--- a/WP1/D1.6.2 Software Requirements Document (SRD).docx
+++ b/WP1/D1.6.2 Software Requirements Document (SRD).docx
@@ -147,25 +147,26 @@
       <w:pPr>
         <w:pStyle w:val="ITEABodyText"/>
       </w:pPr>
+      <w:r>
+        <w:t xml:space="preserve">Project number: </w:t>
+      </w:r>
+      <w:r>
+        <w:t>ITEA 2 13028</w:t>
+      </w:r>
     </w:p>
     <w:p>
       <w:pPr>
         <w:pStyle w:val="ITEABodyText"/>
       </w:pPr>
+      <w:r>
+        <w:t>Work Package: WP1</w:t>
+      </w:r>
     </w:p>
     <w:p>
       <w:pPr>
         <w:pStyle w:val="ITEABodyText"/>
       </w:pPr>
       <w:r>
-        <w:t>Work Package: WP1</w:t>
-      </w:r>
-    </w:p>
-    <w:p>
-      <w:pPr>
-        <w:pStyle w:val="ITEABodyText"/>
-      </w:pPr>
-      <w:r>
         <w:t xml:space="preserve">Task: </w:t>
       </w:r>
       <w:r>
@@ -179,6 +180,9 @@
       </w:r>
       <w:r>
         <w:t xml:space="preserve"> </w:t>
+      </w:r>
+      <w:r>
+        <w:t xml:space="preserve">Consolidated </w:t>
       </w:r>
       <w:r>
         <w:t>Software Requirements and Review</w:t>
@@ -207,8 +211,21 @@
         <w:pStyle w:val="BodyText"/>
         <w:ind w:left="709"/>
       </w:pPr>
-      <w:r>
-        <w:t>Ferhat Erata &lt;ferhat</w:t>
+      <w:proofErr w:type="spellStart"/>
+      <w:r>
+        <w:t>Ferhat</w:t>
+      </w:r>
+      <w:proofErr w:type="spellEnd"/>
+      <w:r>
+        <w:t xml:space="preserve"> </w:t>
+      </w:r>
+      <w:proofErr w:type="spellStart"/>
+      <w:r>
+        <w:t>Erata</w:t>
+      </w:r>
+      <w:proofErr w:type="spellEnd"/>
+      <w:r>
+        <w:t xml:space="preserve"> &lt;ferhat</w:t>
       </w:r>
       <w:r>
         <w:t>@</w:t>
@@ -228,6 +245,244 @@
         <w:pStyle w:val="BodyText"/>
         <w:ind w:left="709"/>
       </w:pPr>
+      <w:r>
+        <w:t>Moharram Challenger &lt;Moharram.challenger@unitbilisim.com&gt; (UNIT)</w:t>
+      </w:r>
+    </w:p>
+    <w:p>
+      <w:pPr>
+        <w:pStyle w:val="NormalWeb"/>
+        <w:spacing w:before="0" w:beforeAutospacing="0" w:after="0"/>
+        <w:ind w:right="3" w:firstLine="709"/>
+        <w:rPr>
+          <w:lang w:val="en-US" w:eastAsia="en-US"/>
+        </w:rPr>
+      </w:pPr>
+      <w:proofErr w:type="spellStart"/>
+      <w:r>
+        <w:rPr>
+          <w:rFonts w:ascii="Arial" w:hAnsi="Arial" w:cs="Arial"/>
+          <w:color w:val="222222"/>
+          <w:sz w:val="20"/>
+          <w:szCs w:val="20"/>
+          <w:shd w:val="clear" w:color="auto" w:fill="FFFFFF"/>
+        </w:rPr>
+        <w:t>Serhat</w:t>
+      </w:r>
+      <w:proofErr w:type="spellEnd"/>
+      <w:r>
+        <w:rPr>
+          <w:rFonts w:ascii="Arial" w:hAnsi="Arial" w:cs="Arial"/>
+          <w:color w:val="222222"/>
+          <w:sz w:val="20"/>
+          <w:szCs w:val="20"/>
+          <w:shd w:val="clear" w:color="auto" w:fill="FFFFFF"/>
+        </w:rPr>
+        <w:t xml:space="preserve"> </w:t>
+      </w:r>
+      <w:proofErr w:type="spellStart"/>
+      <w:r>
+        <w:rPr>
+          <w:rFonts w:ascii="Arial" w:hAnsi="Arial" w:cs="Arial"/>
+          <w:color w:val="222222"/>
+          <w:sz w:val="20"/>
+          <w:szCs w:val="20"/>
+          <w:shd w:val="clear" w:color="auto" w:fill="FFFFFF"/>
+        </w:rPr>
+        <w:t>Çelik</w:t>
+      </w:r>
+      <w:proofErr w:type="spellEnd"/>
+      <w:r>
+        <w:rPr>
+          <w:rFonts w:ascii="Arial" w:hAnsi="Arial" w:cs="Arial"/>
+          <w:color w:val="222222"/>
+          <w:sz w:val="20"/>
+          <w:szCs w:val="20"/>
+          <w:shd w:val="clear" w:color="auto" w:fill="FFFFFF"/>
+        </w:rPr>
+        <w:t xml:space="preserve"> &lt;</w:t>
+      </w:r>
+      <w:r>
+        <w:rPr>
+          <w:rFonts w:ascii="Arial" w:hAnsi="Arial" w:cs="Arial"/>
+          <w:sz w:val="20"/>
+          <w:szCs w:val="20"/>
+          <w:shd w:val="clear" w:color="auto" w:fill="FFFFFF"/>
+        </w:rPr>
+        <w:t>serhat.celik@unitbilisim.com</w:t>
+      </w:r>
+      <w:r>
+        <w:rPr>
+          <w:rFonts w:ascii="Arial" w:hAnsi="Arial" w:cs="Arial"/>
+          <w:color w:val="222222"/>
+          <w:sz w:val="20"/>
+          <w:szCs w:val="20"/>
+          <w:shd w:val="clear" w:color="auto" w:fill="FFFFFF"/>
+        </w:rPr>
+        <w:t>&gt; (UNIT)</w:t>
+      </w:r>
+    </w:p>
+    <w:p>
+      <w:pPr>
+        <w:pStyle w:val="NormalWeb"/>
+        <w:spacing w:before="0" w:beforeAutospacing="0" w:after="0"/>
+        <w:ind w:right="3" w:firstLine="709"/>
+      </w:pPr>
+      <w:r>
+        <w:rPr>
+          <w:rFonts w:ascii="Arial" w:hAnsi="Arial" w:cs="Arial"/>
+          <w:color w:val="222222"/>
+          <w:sz w:val="20"/>
+          <w:szCs w:val="20"/>
+          <w:shd w:val="clear" w:color="auto" w:fill="FFFFFF"/>
+        </w:rPr>
+        <w:t xml:space="preserve">Hasan </w:t>
+      </w:r>
+      <w:proofErr w:type="spellStart"/>
+      <w:r>
+        <w:rPr>
+          <w:rFonts w:ascii="Arial" w:hAnsi="Arial" w:cs="Arial"/>
+          <w:color w:val="222222"/>
+          <w:sz w:val="20"/>
+          <w:szCs w:val="20"/>
+          <w:shd w:val="clear" w:color="auto" w:fill="FFFFFF"/>
+        </w:rPr>
+        <w:t>Emre</w:t>
+      </w:r>
+      <w:proofErr w:type="spellEnd"/>
+      <w:r>
+        <w:rPr>
+          <w:rFonts w:ascii="Arial" w:hAnsi="Arial" w:cs="Arial"/>
+          <w:color w:val="222222"/>
+          <w:sz w:val="20"/>
+          <w:szCs w:val="20"/>
+          <w:shd w:val="clear" w:color="auto" w:fill="FFFFFF"/>
+        </w:rPr>
+        <w:t xml:space="preserve"> </w:t>
+      </w:r>
+      <w:proofErr w:type="spellStart"/>
+      <w:r>
+        <w:rPr>
+          <w:rFonts w:ascii="Arial" w:hAnsi="Arial" w:cs="Arial"/>
+          <w:color w:val="222222"/>
+          <w:sz w:val="20"/>
+          <w:szCs w:val="20"/>
+          <w:shd w:val="clear" w:color="auto" w:fill="FFFFFF"/>
+        </w:rPr>
+        <w:t>Kırmızı</w:t>
+      </w:r>
+      <w:proofErr w:type="spellEnd"/>
+      <w:r>
+        <w:rPr>
+          <w:rFonts w:ascii="Arial" w:hAnsi="Arial" w:cs="Arial"/>
+          <w:color w:val="222222"/>
+          <w:sz w:val="20"/>
+          <w:szCs w:val="20"/>
+          <w:shd w:val="clear" w:color="auto" w:fill="FFFFFF"/>
+        </w:rPr>
+        <w:t xml:space="preserve"> &lt;</w:t>
+      </w:r>
+      <w:r>
+        <w:rPr>
+          <w:rFonts w:ascii="Arial" w:hAnsi="Arial" w:cs="Arial"/>
+          <w:sz w:val="20"/>
+          <w:szCs w:val="20"/>
+          <w:shd w:val="clear" w:color="auto" w:fill="FFFFFF"/>
+        </w:rPr>
+        <w:t>emre.kirmizi@unitbilisim.com</w:t>
+      </w:r>
+      <w:r>
+        <w:rPr>
+          <w:rFonts w:ascii="Arial" w:hAnsi="Arial" w:cs="Arial"/>
+          <w:color w:val="222222"/>
+          <w:sz w:val="20"/>
+          <w:szCs w:val="20"/>
+          <w:shd w:val="clear" w:color="auto" w:fill="FFFFFF"/>
+        </w:rPr>
+        <w:t>&gt; (UNIT)</w:t>
+      </w:r>
+    </w:p>
+    <w:p>
+      <w:pPr>
+        <w:pStyle w:val="NormalWeb"/>
+        <w:spacing w:before="0" w:beforeAutospacing="0" w:after="0"/>
+        <w:ind w:right="3" w:firstLine="709"/>
+      </w:pPr>
+      <w:proofErr w:type="spellStart"/>
+      <w:r>
+        <w:rPr>
+          <w:rFonts w:ascii="Arial" w:hAnsi="Arial" w:cs="Arial"/>
+          <w:color w:val="222222"/>
+          <w:sz w:val="20"/>
+          <w:szCs w:val="20"/>
+          <w:shd w:val="clear" w:color="auto" w:fill="FFFFFF"/>
+        </w:rPr>
+        <w:t>Ümit</w:t>
+      </w:r>
+      <w:proofErr w:type="spellEnd"/>
+      <w:r>
+        <w:rPr>
+          <w:rFonts w:ascii="Arial" w:hAnsi="Arial" w:cs="Arial"/>
+          <w:color w:val="222222"/>
+          <w:sz w:val="20"/>
+          <w:szCs w:val="20"/>
+          <w:shd w:val="clear" w:color="auto" w:fill="FFFFFF"/>
+        </w:rPr>
+        <w:t xml:space="preserve"> Anıl </w:t>
+      </w:r>
+      <w:proofErr w:type="spellStart"/>
+      <w:r>
+        <w:rPr>
+          <w:rFonts w:ascii="Arial" w:hAnsi="Arial" w:cs="Arial"/>
+          <w:color w:val="222222"/>
+          <w:sz w:val="20"/>
+          <w:szCs w:val="20"/>
+          <w:shd w:val="clear" w:color="auto" w:fill="FFFFFF"/>
+        </w:rPr>
+        <w:t>Öztürk</w:t>
+      </w:r>
+      <w:proofErr w:type="spellEnd"/>
+      <w:r>
+        <w:rPr>
+          <w:rFonts w:ascii="Arial" w:hAnsi="Arial" w:cs="Arial"/>
+          <w:color w:val="222222"/>
+          <w:sz w:val="20"/>
+          <w:szCs w:val="20"/>
+          <w:shd w:val="clear" w:color="auto" w:fill="FFFFFF"/>
+        </w:rPr>
+        <w:t xml:space="preserve"> &lt;</w:t>
+      </w:r>
+      <w:r>
+        <w:rPr>
+          <w:rFonts w:ascii="Arial" w:hAnsi="Arial" w:cs="Arial"/>
+          <w:sz w:val="20"/>
+          <w:szCs w:val="20"/>
+          <w:shd w:val="clear" w:color="auto" w:fill="FFFFFF"/>
+        </w:rPr>
+        <w:t>anil.ozturk@unitbilisim.com</w:t>
+      </w:r>
+      <w:r>
+        <w:rPr>
+          <w:rFonts w:ascii="Arial" w:hAnsi="Arial" w:cs="Arial"/>
+          <w:color w:val="222222"/>
+          <w:sz w:val="20"/>
+          <w:szCs w:val="20"/>
+          <w:shd w:val="clear" w:color="auto" w:fill="FFFFFF"/>
+        </w:rPr>
+        <w:t>&gt; (UNIT)</w:t>
+      </w:r>
+    </w:p>
+    <w:p>
+      <w:pPr>
+        <w:pStyle w:val="BodyText"/>
+        <w:ind w:left="709"/>
+      </w:pPr>
+    </w:p>
+    <w:p>
+      <w:pPr>
+        <w:pStyle w:val="BodyText"/>
+        <w:ind w:left="709"/>
+      </w:pPr>
     </w:p>
     <w:p>
       <w:pPr>
@@ -250,10 +505,22 @@
         <w:t xml:space="preserve"> </w:t>
       </w:r>
       <w:r>
-        <w:t>30</w:t>
-      </w:r>
-      <w:r>
-        <w:t>-Apr-15</w:t>
+        <w:t>24</w:t>
+      </w:r>
+      <w:r>
+        <w:t>-A</w:t>
+      </w:r>
+      <w:r>
+        <w:t>ug</w:t>
+      </w:r>
+      <w:r>
+        <w:t>-</w:t>
+      </w:r>
+      <w:r>
+        <w:t>20</w:t>
+      </w:r>
+      <w:r>
+        <w:t>15</w:t>
       </w:r>
     </w:p>
     <w:p>
@@ -264,28 +531,11 @@
         <w:t>Version:</w:t>
       </w:r>
       <w:r>
-        <w:t xml:space="preserve"> 0.1.0</w:t>
-      </w:r>
-    </w:p>
-    <w:p>
-      <w:pPr>
-        <w:pStyle w:val="ITEABodyText"/>
-      </w:pPr>
-    </w:p>
-    <w:p>
-      <w:pPr>
-        <w:pStyle w:val="ITEABodyText"/>
-      </w:pPr>
-    </w:p>
-    <w:p>
-      <w:pPr>
-        <w:pStyle w:val="ITEABodyText"/>
-      </w:pPr>
-    </w:p>
-    <w:p>
-      <w:pPr>
-        <w:pStyle w:val="ITEABodyText"/>
-      </w:pPr>
+        <w:t xml:space="preserve"> 1.0</w:t>
+      </w:r>
+      <w:r>
+        <w:t>.0</w:t>
+      </w:r>
     </w:p>
     <w:p>
       <w:pPr>
@@ -372,6 +622,7 @@
       <w:bookmarkStart w:id="3" w:name="_Toc397004129"/>
       <w:bookmarkStart w:id="4" w:name="_Toc397005047"/>
       <w:bookmarkStart w:id="5" w:name="_Toc417385329"/>
+      <w:bookmarkStart w:id="6" w:name="_Toc428286711"/>
       <w:r>
         <w:rPr>
           <w:lang w:val="en-GB"/>
@@ -403,6 +654,7 @@
         <w:t>History</w:t>
       </w:r>
       <w:bookmarkEnd w:id="5"/>
+      <w:bookmarkEnd w:id="6"/>
     </w:p>
     <w:tbl>
       <w:tblPr>
@@ -544,12 +796,28 @@
                 <w:lang w:eastAsia="en-US"/>
               </w:rPr>
             </w:pPr>
+            <w:proofErr w:type="spellStart"/>
             <w:r>
               <w:rPr>
                 <w:lang w:eastAsia="en-US"/>
               </w:rPr>
-              <w:t>Ferhat Erata</w:t>
-            </w:r>
+              <w:t>Ferhat</w:t>
+            </w:r>
+            <w:proofErr w:type="spellEnd"/>
+            <w:r>
+              <w:rPr>
+                <w:lang w:eastAsia="en-US"/>
+              </w:rPr>
+              <w:t xml:space="preserve"> </w:t>
+            </w:r>
+            <w:proofErr w:type="spellStart"/>
+            <w:r>
+              <w:rPr>
+                <w:lang w:eastAsia="en-US"/>
+              </w:rPr>
+              <w:t>Erata</w:t>
+            </w:r>
+            <w:proofErr w:type="spellEnd"/>
           </w:p>
           <w:p>
             <w:pPr>
@@ -631,7 +899,7 @@
               <w:rPr>
                 <w:lang w:eastAsia="en-US"/>
               </w:rPr>
-              <w:t>1.0.0</w:t>
+              <w:t>0.5.0</w:t>
             </w:r>
           </w:p>
         </w:tc>
@@ -647,12 +915,96 @@
                 <w:lang w:eastAsia="en-US"/>
               </w:rPr>
             </w:pPr>
+            <w:proofErr w:type="spellStart"/>
             <w:r>
               <w:rPr>
                 <w:lang w:eastAsia="en-US"/>
               </w:rPr>
-              <w:t>&lt;name&gt;</w:t>
-            </w:r>
+              <w:t>Serhat</w:t>
+            </w:r>
+            <w:proofErr w:type="spellEnd"/>
+            <w:r>
+              <w:rPr>
+                <w:lang w:eastAsia="en-US"/>
+              </w:rPr>
+              <w:t xml:space="preserve"> </w:t>
+            </w:r>
+            <w:proofErr w:type="spellStart"/>
+            <w:r>
+              <w:rPr>
+                <w:lang w:eastAsia="en-US"/>
+              </w:rPr>
+              <w:t>Çelik</w:t>
+            </w:r>
+            <w:proofErr w:type="spellEnd"/>
+          </w:p>
+          <w:p>
+            <w:pPr>
+              <w:pStyle w:val="ITEABodyText"/>
+              <w:cnfStyle w:val="000000010000" w:firstRow="0" w:lastRow="0" w:firstColumn="0" w:lastColumn="0" w:oddVBand="0" w:evenVBand="0" w:oddHBand="0" w:evenHBand="1" w:firstRowFirstColumn="0" w:firstRowLastColumn="0" w:lastRowFirstColumn="0" w:lastRowLastColumn="0"/>
+              <w:rPr>
+                <w:lang w:eastAsia="en-US"/>
+              </w:rPr>
+            </w:pPr>
+            <w:r>
+              <w:rPr>
+                <w:lang w:eastAsia="en-US"/>
+              </w:rPr>
+              <w:t xml:space="preserve">Hasan </w:t>
+            </w:r>
+            <w:proofErr w:type="spellStart"/>
+            <w:r>
+              <w:rPr>
+                <w:lang w:eastAsia="en-US"/>
+              </w:rPr>
+              <w:t>Emre</w:t>
+            </w:r>
+            <w:proofErr w:type="spellEnd"/>
+            <w:r>
+              <w:rPr>
+                <w:lang w:eastAsia="en-US"/>
+              </w:rPr>
+              <w:t xml:space="preserve"> </w:t>
+            </w:r>
+            <w:proofErr w:type="spellStart"/>
+            <w:r>
+              <w:rPr>
+                <w:lang w:eastAsia="en-US"/>
+              </w:rPr>
+              <w:t>Kırmızı</w:t>
+            </w:r>
+            <w:proofErr w:type="spellEnd"/>
+          </w:p>
+          <w:p>
+            <w:pPr>
+              <w:pStyle w:val="ITEABodyText"/>
+              <w:cnfStyle w:val="000000010000" w:firstRow="0" w:lastRow="0" w:firstColumn="0" w:lastColumn="0" w:oddVBand="0" w:evenVBand="0" w:oddHBand="0" w:evenHBand="1" w:firstRowFirstColumn="0" w:firstRowLastColumn="0" w:lastRowFirstColumn="0" w:lastRowLastColumn="0"/>
+              <w:rPr>
+                <w:lang w:eastAsia="en-US"/>
+              </w:rPr>
+            </w:pPr>
+            <w:proofErr w:type="spellStart"/>
+            <w:r>
+              <w:rPr>
+                <w:lang w:eastAsia="en-US"/>
+              </w:rPr>
+              <w:t>Ümit</w:t>
+            </w:r>
+            <w:proofErr w:type="spellEnd"/>
+            <w:r>
+              <w:rPr>
+                <w:lang w:eastAsia="en-US"/>
+              </w:rPr>
+              <w:t xml:space="preserve"> Anıl </w:t>
+            </w:r>
+            <w:proofErr w:type="spellStart"/>
+            <w:r>
+              <w:rPr>
+                <w:lang w:eastAsia="en-US"/>
+              </w:rPr>
+              <w:t>Öztürk</w:t>
+            </w:r>
+            <w:proofErr w:type="spellEnd"/>
           </w:p>
         </w:tc>
         <w:tc>
@@ -661,17 +1013,10 @@
           </w:tcPr>
           <w:p>
             <w:pPr>
-              <w:pStyle w:val="ITEABodyText"/>
               <w:cnfStyle w:val="000000010000" w:firstRow="0" w:lastRow="0" w:firstColumn="0" w:lastColumn="0" w:oddVBand="0" w:evenVBand="0" w:oddHBand="0" w:evenHBand="1" w:firstRowFirstColumn="0" w:firstRowLastColumn="0" w:lastRowFirstColumn="0" w:lastRowLastColumn="0"/>
-              <w:rPr>
-                <w:lang w:eastAsia="en-US"/>
-              </w:rPr>
             </w:pPr>
             <w:r>
-              <w:rPr>
-                <w:lang w:eastAsia="en-US"/>
-              </w:rPr>
-              <w:t>&lt;date&gt;</w:t>
+              <w:t>24-Aug-2015</w:t>
             </w:r>
           </w:p>
         </w:tc>
@@ -681,17 +1026,13 @@
           </w:tcPr>
           <w:p>
             <w:pPr>
-              <w:pStyle w:val="ITEABodyText"/>
               <w:cnfStyle w:val="000000010000" w:firstRow="0" w:lastRow="0" w:firstColumn="0" w:lastColumn="0" w:oddVBand="0" w:evenVBand="0" w:oddHBand="0" w:evenHBand="1" w:firstRowFirstColumn="0" w:firstRowLastColumn="0" w:lastRowFirstColumn="0" w:lastRowLastColumn="0"/>
-              <w:rPr>
-                <w:lang w:eastAsia="en-US"/>
-              </w:rPr>
             </w:pPr>
             <w:r>
-              <w:rPr>
-                <w:lang w:eastAsia="en-US"/>
-              </w:rPr>
-              <w:t>Initial Release</w:t>
+              <w:t>Updating</w:t>
+            </w:r>
+            <w:r>
+              <w:t xml:space="preserve"> the list of deliverables from GitHub</w:t>
             </w:r>
           </w:p>
         </w:tc>
@@ -718,6 +1059,12 @@
                 <w:lang w:eastAsia="en-US"/>
               </w:rPr>
             </w:pPr>
+            <w:r>
+              <w:rPr>
+                <w:lang w:eastAsia="en-US"/>
+              </w:rPr>
+              <w:t>1.0.0</w:t>
+            </w:r>
           </w:p>
         </w:tc>
         <w:tc>
@@ -732,6 +1079,12 @@
                 <w:lang w:eastAsia="en-US"/>
               </w:rPr>
             </w:pPr>
+            <w:r>
+              <w:rPr>
+                <w:lang w:eastAsia="en-US"/>
+              </w:rPr>
+              <w:t>Moharram Challenger</w:t>
+            </w:r>
           </w:p>
         </w:tc>
         <w:tc>
@@ -746,6 +1099,12 @@
                 <w:lang w:eastAsia="en-US"/>
               </w:rPr>
             </w:pPr>
+            <w:r>
+              <w:rPr>
+                <w:lang w:eastAsia="en-US"/>
+              </w:rPr>
+              <w:t>24-Aug-2015</w:t>
+            </w:r>
           </w:p>
         </w:tc>
         <w:tc>
@@ -760,6 +1119,12 @@
                 <w:lang w:eastAsia="en-US"/>
               </w:rPr>
             </w:pPr>
+            <w:r>
+              <w:rPr>
+                <w:lang w:eastAsia="en-US"/>
+              </w:rPr>
+              <w:t>Release</w:t>
+            </w:r>
           </w:p>
         </w:tc>
       </w:tr>
@@ -790,14 +1155,14 @@
           <w:lang w:val="en-GB"/>
         </w:rPr>
       </w:pPr>
-      <w:bookmarkStart w:id="6" w:name="_Toc389043586"/>
-      <w:bookmarkStart w:id="7" w:name="_Toc389569496"/>
-      <w:bookmarkStart w:id="8" w:name="_Toc396999121"/>
-      <w:bookmarkStart w:id="9" w:name="_Toc397002645"/>
-      <w:bookmarkStart w:id="10" w:name="_Toc397002679"/>
-      <w:bookmarkStart w:id="11" w:name="_Toc397003062"/>
-      <w:bookmarkStart w:id="12" w:name="_Toc397004130"/>
-      <w:bookmarkStart w:id="13" w:name="_Toc397005048"/>
+      <w:bookmarkStart w:id="7" w:name="_Toc389043586"/>
+      <w:bookmarkStart w:id="8" w:name="_Toc389569496"/>
+      <w:bookmarkStart w:id="9" w:name="_Toc396999121"/>
+      <w:bookmarkStart w:id="10" w:name="_Toc397002645"/>
+      <w:bookmarkStart w:id="11" w:name="_Toc397002679"/>
+      <w:bookmarkStart w:id="12" w:name="_Toc397003062"/>
+      <w:bookmarkStart w:id="13" w:name="_Toc397004130"/>
+      <w:bookmarkStart w:id="14" w:name="_Toc397005048"/>
       <w:r>
         <w:rPr>
           <w:lang w:val="en-GB"/>
@@ -805,155 +1170,2616 @@
         <w:lastRenderedPageBreak/>
         <w:t>Table of Contents</w:t>
       </w:r>
-      <w:bookmarkEnd w:id="6"/>
       <w:bookmarkEnd w:id="7"/>
-    </w:p>
+      <w:bookmarkEnd w:id="8"/>
+    </w:p>
+    <w:sdt>
+      <w:sdtPr>
+        <w:id w:val="-1412541125"/>
+        <w:docPartObj>
+          <w:docPartGallery w:val="Table of Contents"/>
+          <w:docPartUnique/>
+        </w:docPartObj>
+      </w:sdtPr>
+      <w:sdtEndPr>
+        <w:rPr>
+          <w:rFonts w:ascii="Arial" w:eastAsia="Times New Roman" w:hAnsi="Arial" w:cs="Times New Roman"/>
+          <w:noProof/>
+          <w:color w:val="000000" w:themeColor="text1"/>
+          <w:spacing w:val="4"/>
+          <w:sz w:val="20"/>
+          <w:szCs w:val="24"/>
+          <w:lang w:eastAsia="nl-NL"/>
+        </w:rPr>
+      </w:sdtEndPr>
+      <w:sdtContent>
+        <w:p>
+          <w:pPr>
+            <w:pStyle w:val="TOCHeading"/>
+          </w:pPr>
+        </w:p>
+        <w:p>
+          <w:pPr>
+            <w:pStyle w:val="TOC2"/>
+            <w:rPr>
+              <w:rFonts w:asciiTheme="minorHAnsi" w:eastAsiaTheme="minorEastAsia" w:hAnsiTheme="minorHAnsi" w:cstheme="minorBidi"/>
+              <w:smallCaps w:val="0"/>
+              <w:color w:val="auto"/>
+              <w:spacing w:val="0"/>
+              <w:sz w:val="22"/>
+              <w:szCs w:val="22"/>
+              <w:lang w:val="en-US" w:eastAsia="en-US"/>
+            </w:rPr>
+          </w:pPr>
+          <w:r>
+            <w:fldChar w:fldCharType="begin"/>
+          </w:r>
+          <w:r>
+            <w:instrText xml:space="preserve"> TOC \o "1-3" \h \z \u </w:instrText>
+          </w:r>
+          <w:r>
+            <w:fldChar w:fldCharType="separate"/>
+          </w:r>
+          <w:hyperlink w:anchor="_Toc428286711" w:history="1">
+            <w:r>
+              <w:rPr>
+                <w:rStyle w:val="Hyperlink"/>
+              </w:rPr>
+              <w:t>Document History</w:t>
+            </w:r>
+            <w:r>
+              <w:rPr>
+                <w:webHidden/>
+              </w:rPr>
+              <w:tab/>
+            </w:r>
+            <w:r>
+              <w:rPr>
+                <w:webHidden/>
+              </w:rPr>
+              <w:fldChar w:fldCharType="begin"/>
+            </w:r>
+            <w:r>
+              <w:rPr>
+                <w:webHidden/>
+              </w:rPr>
+              <w:instrText xml:space="preserve"> PAGEREF _Toc428286711 \h </w:instrText>
+            </w:r>
+            <w:r>
+              <w:rPr>
+                <w:webHidden/>
+              </w:rPr>
+            </w:r>
+            <w:r>
+              <w:rPr>
+                <w:webHidden/>
+              </w:rPr>
+              <w:fldChar w:fldCharType="separate"/>
+            </w:r>
+            <w:r>
+              <w:rPr>
+                <w:webHidden/>
+              </w:rPr>
+              <w:t>2</w:t>
+            </w:r>
+            <w:r>
+              <w:rPr>
+                <w:webHidden/>
+              </w:rPr>
+              <w:fldChar w:fldCharType="end"/>
+            </w:r>
+          </w:hyperlink>
+        </w:p>
+        <w:p>
+          <w:pPr>
+            <w:pStyle w:val="TOC2"/>
+            <w:rPr>
+              <w:rFonts w:asciiTheme="minorHAnsi" w:eastAsiaTheme="minorEastAsia" w:hAnsiTheme="minorHAnsi" w:cstheme="minorBidi"/>
+              <w:smallCaps w:val="0"/>
+              <w:color w:val="auto"/>
+              <w:spacing w:val="0"/>
+              <w:sz w:val="22"/>
+              <w:szCs w:val="22"/>
+              <w:lang w:val="en-US" w:eastAsia="en-US"/>
+            </w:rPr>
+          </w:pPr>
+          <w:hyperlink w:anchor="_Toc428286712" w:history="1">
+            <w:r>
+              <w:rPr>
+                <w:rStyle w:val="Hyperlink"/>
+              </w:rPr>
+              <w:t>1. Introduction</w:t>
+            </w:r>
+            <w:r>
+              <w:rPr>
+                <w:webHidden/>
+              </w:rPr>
+              <w:tab/>
+            </w:r>
+            <w:r>
+              <w:rPr>
+                <w:webHidden/>
+              </w:rPr>
+              <w:fldChar w:fldCharType="begin"/>
+            </w:r>
+            <w:r>
+              <w:rPr>
+                <w:webHidden/>
+              </w:rPr>
+              <w:instrText xml:space="preserve"> PAGEREF _Toc428286712 \h </w:instrText>
+            </w:r>
+            <w:r>
+              <w:rPr>
+                <w:webHidden/>
+              </w:rPr>
+            </w:r>
+            <w:r>
+              <w:rPr>
+                <w:webHidden/>
+              </w:rPr>
+              <w:fldChar w:fldCharType="separate"/>
+            </w:r>
+            <w:r>
+              <w:rPr>
+                <w:webHidden/>
+              </w:rPr>
+              <w:t>4</w:t>
+            </w:r>
+            <w:r>
+              <w:rPr>
+                <w:webHidden/>
+              </w:rPr>
+              <w:fldChar w:fldCharType="end"/>
+            </w:r>
+          </w:hyperlink>
+        </w:p>
+        <w:p>
+          <w:pPr>
+            <w:pStyle w:val="TOC3"/>
+            <w:rPr>
+              <w:rFonts w:asciiTheme="minorHAnsi" w:eastAsiaTheme="minorEastAsia" w:hAnsiTheme="minorHAnsi" w:cstheme="minorBidi"/>
+              <w:i w:val="0"/>
+              <w:iCs w:val="0"/>
+              <w:color w:val="auto"/>
+              <w:spacing w:val="0"/>
+              <w:sz w:val="22"/>
+              <w:szCs w:val="22"/>
+              <w:lang w:val="en-US" w:eastAsia="en-US"/>
+            </w:rPr>
+          </w:pPr>
+          <w:hyperlink w:anchor="_Toc428286713" w:history="1">
+            <w:r>
+              <w:rPr>
+                <w:rStyle w:val="Hyperlink"/>
+              </w:rPr>
+              <w:t>1.1. Role of the deliverable</w:t>
+            </w:r>
+            <w:r>
+              <w:rPr>
+                <w:webHidden/>
+              </w:rPr>
+              <w:tab/>
+            </w:r>
+            <w:r>
+              <w:rPr>
+                <w:webHidden/>
+              </w:rPr>
+              <w:fldChar w:fldCharType="begin"/>
+            </w:r>
+            <w:r>
+              <w:rPr>
+                <w:webHidden/>
+              </w:rPr>
+              <w:instrText xml:space="preserve"> PAGEREF _Toc428286713 \h </w:instrText>
+            </w:r>
+            <w:r>
+              <w:rPr>
+                <w:webHidden/>
+              </w:rPr>
+            </w:r>
+            <w:r>
+              <w:rPr>
+                <w:webHidden/>
+              </w:rPr>
+              <w:fldChar w:fldCharType="separate"/>
+            </w:r>
+            <w:r>
+              <w:rPr>
+                <w:webHidden/>
+              </w:rPr>
+              <w:t>4</w:t>
+            </w:r>
+            <w:r>
+              <w:rPr>
+                <w:webHidden/>
+              </w:rPr>
+              <w:fldChar w:fldCharType="end"/>
+            </w:r>
+          </w:hyperlink>
+        </w:p>
+        <w:p>
+          <w:pPr>
+            <w:pStyle w:val="TOC3"/>
+            <w:rPr>
+              <w:rFonts w:asciiTheme="minorHAnsi" w:eastAsiaTheme="minorEastAsia" w:hAnsiTheme="minorHAnsi" w:cstheme="minorBidi"/>
+              <w:i w:val="0"/>
+              <w:iCs w:val="0"/>
+              <w:color w:val="auto"/>
+              <w:spacing w:val="0"/>
+              <w:sz w:val="22"/>
+              <w:szCs w:val="22"/>
+              <w:lang w:val="en-US" w:eastAsia="en-US"/>
+            </w:rPr>
+          </w:pPr>
+          <w:hyperlink w:anchor="_Toc428286714" w:history="1">
+            <w:r>
+              <w:rPr>
+                <w:rStyle w:val="Hyperlink"/>
+              </w:rPr>
+              <w:t>1.2. The List of Technical Work Packages</w:t>
+            </w:r>
+            <w:r>
+              <w:rPr>
+                <w:webHidden/>
+              </w:rPr>
+              <w:tab/>
+            </w:r>
+            <w:r>
+              <w:rPr>
+                <w:webHidden/>
+              </w:rPr>
+              <w:fldChar w:fldCharType="begin"/>
+            </w:r>
+            <w:r>
+              <w:rPr>
+                <w:webHidden/>
+              </w:rPr>
+              <w:instrText xml:space="preserve"> PAGEREF _Toc428286714 \h </w:instrText>
+            </w:r>
+            <w:r>
+              <w:rPr>
+                <w:webHidden/>
+              </w:rPr>
+            </w:r>
+            <w:r>
+              <w:rPr>
+                <w:webHidden/>
+              </w:rPr>
+              <w:fldChar w:fldCharType="separate"/>
+            </w:r>
+            <w:r>
+              <w:rPr>
+                <w:webHidden/>
+              </w:rPr>
+              <w:t>4</w:t>
+            </w:r>
+            <w:r>
+              <w:rPr>
+                <w:webHidden/>
+              </w:rPr>
+              <w:fldChar w:fldCharType="end"/>
+            </w:r>
+          </w:hyperlink>
+        </w:p>
+        <w:p>
+          <w:pPr>
+            <w:pStyle w:val="TOC3"/>
+            <w:rPr>
+              <w:rFonts w:asciiTheme="minorHAnsi" w:eastAsiaTheme="minorEastAsia" w:hAnsiTheme="minorHAnsi" w:cstheme="minorBidi"/>
+              <w:i w:val="0"/>
+              <w:iCs w:val="0"/>
+              <w:color w:val="auto"/>
+              <w:spacing w:val="0"/>
+              <w:sz w:val="22"/>
+              <w:szCs w:val="22"/>
+              <w:lang w:val="en-US" w:eastAsia="en-US"/>
+            </w:rPr>
+          </w:pPr>
+          <w:hyperlink w:anchor="_Toc428286715" w:history="1">
+            <w:r>
+              <w:rPr>
+                <w:rStyle w:val="Hyperlink"/>
+              </w:rPr>
+              <w:t>1.3. he List of Use Cases</w:t>
+            </w:r>
+            <w:r>
+              <w:rPr>
+                <w:webHidden/>
+              </w:rPr>
+              <w:tab/>
+            </w:r>
+            <w:r>
+              <w:rPr>
+                <w:webHidden/>
+              </w:rPr>
+              <w:fldChar w:fldCharType="begin"/>
+            </w:r>
+            <w:r>
+              <w:rPr>
+                <w:webHidden/>
+              </w:rPr>
+              <w:instrText xml:space="preserve"> PAGEREF _Toc428286715 \h </w:instrText>
+            </w:r>
+            <w:r>
+              <w:rPr>
+                <w:webHidden/>
+              </w:rPr>
+            </w:r>
+            <w:r>
+              <w:rPr>
+                <w:webHidden/>
+              </w:rPr>
+              <w:fldChar w:fldCharType="separate"/>
+            </w:r>
+            <w:r>
+              <w:rPr>
+                <w:webHidden/>
+              </w:rPr>
+              <w:t>4</w:t>
+            </w:r>
+            <w:r>
+              <w:rPr>
+                <w:webHidden/>
+              </w:rPr>
+              <w:fldChar w:fldCharType="end"/>
+            </w:r>
+          </w:hyperlink>
+        </w:p>
+        <w:p>
+          <w:pPr>
+            <w:pStyle w:val="TOC3"/>
+            <w:rPr>
+              <w:rFonts w:asciiTheme="minorHAnsi" w:eastAsiaTheme="minorEastAsia" w:hAnsiTheme="minorHAnsi" w:cstheme="minorBidi"/>
+              <w:i w:val="0"/>
+              <w:iCs w:val="0"/>
+              <w:color w:val="auto"/>
+              <w:spacing w:val="0"/>
+              <w:sz w:val="22"/>
+              <w:szCs w:val="22"/>
+              <w:lang w:val="en-US" w:eastAsia="en-US"/>
+            </w:rPr>
+          </w:pPr>
+          <w:hyperlink w:anchor="_Toc428286716" w:history="1">
+            <w:r>
+              <w:rPr>
+                <w:rStyle w:val="Hyperlink"/>
+              </w:rPr>
+              <w:t>1.4. Conventions</w:t>
+            </w:r>
+            <w:r>
+              <w:rPr>
+                <w:webHidden/>
+              </w:rPr>
+              <w:tab/>
+            </w:r>
+            <w:r>
+              <w:rPr>
+                <w:webHidden/>
+              </w:rPr>
+              <w:fldChar w:fldCharType="begin"/>
+            </w:r>
+            <w:r>
+              <w:rPr>
+                <w:webHidden/>
+              </w:rPr>
+              <w:instrText xml:space="preserve"> PAGEREF _Toc428286716 \h </w:instrText>
+            </w:r>
+            <w:r>
+              <w:rPr>
+                <w:webHidden/>
+              </w:rPr>
+            </w:r>
+            <w:r>
+              <w:rPr>
+                <w:webHidden/>
+              </w:rPr>
+              <w:fldChar w:fldCharType="separate"/>
+            </w:r>
+            <w:r>
+              <w:rPr>
+                <w:webHidden/>
+              </w:rPr>
+              <w:t>6</w:t>
+            </w:r>
+            <w:r>
+              <w:rPr>
+                <w:webHidden/>
+              </w:rPr>
+              <w:fldChar w:fldCharType="end"/>
+            </w:r>
+          </w:hyperlink>
+        </w:p>
+        <w:p>
+          <w:pPr>
+            <w:pStyle w:val="TOC3"/>
+            <w:rPr>
+              <w:rFonts w:asciiTheme="minorHAnsi" w:eastAsiaTheme="minorEastAsia" w:hAnsiTheme="minorHAnsi" w:cstheme="minorBidi"/>
+              <w:i w:val="0"/>
+              <w:iCs w:val="0"/>
+              <w:color w:val="auto"/>
+              <w:spacing w:val="0"/>
+              <w:sz w:val="22"/>
+              <w:szCs w:val="22"/>
+              <w:lang w:val="en-US" w:eastAsia="en-US"/>
+            </w:rPr>
+          </w:pPr>
+          <w:hyperlink w:anchor="_Toc428286717" w:history="1">
+            <w:r>
+              <w:rPr>
+                <w:rStyle w:val="Hyperlink"/>
+              </w:rPr>
+              <w:t>1.5. Structure of the document</w:t>
+            </w:r>
+            <w:r>
+              <w:rPr>
+                <w:webHidden/>
+              </w:rPr>
+              <w:tab/>
+            </w:r>
+            <w:r>
+              <w:rPr>
+                <w:webHidden/>
+              </w:rPr>
+              <w:fldChar w:fldCharType="begin"/>
+            </w:r>
+            <w:r>
+              <w:rPr>
+                <w:webHidden/>
+              </w:rPr>
+              <w:instrText xml:space="preserve"> PAGEREF _Toc428286717 \h </w:instrText>
+            </w:r>
+            <w:r>
+              <w:rPr>
+                <w:webHidden/>
+              </w:rPr>
+            </w:r>
+            <w:r>
+              <w:rPr>
+                <w:webHidden/>
+              </w:rPr>
+              <w:fldChar w:fldCharType="separate"/>
+            </w:r>
+            <w:r>
+              <w:rPr>
+                <w:webHidden/>
+              </w:rPr>
+              <w:t>6</w:t>
+            </w:r>
+            <w:r>
+              <w:rPr>
+                <w:webHidden/>
+              </w:rPr>
+              <w:fldChar w:fldCharType="end"/>
+            </w:r>
+          </w:hyperlink>
+        </w:p>
+        <w:p>
+          <w:pPr>
+            <w:pStyle w:val="TOC3"/>
+            <w:rPr>
+              <w:rFonts w:asciiTheme="minorHAnsi" w:eastAsiaTheme="minorEastAsia" w:hAnsiTheme="minorHAnsi" w:cstheme="minorBidi"/>
+              <w:i w:val="0"/>
+              <w:iCs w:val="0"/>
+              <w:color w:val="auto"/>
+              <w:spacing w:val="0"/>
+              <w:sz w:val="22"/>
+              <w:szCs w:val="22"/>
+              <w:lang w:val="en-US" w:eastAsia="en-US"/>
+            </w:rPr>
+          </w:pPr>
+          <w:hyperlink w:anchor="_Toc428286718" w:history="1">
+            <w:r>
+              <w:rPr>
+                <w:rStyle w:val="Hyperlink"/>
+              </w:rPr>
+              <w:t>1.6. Terms, abbreviations and definitions</w:t>
+            </w:r>
+            <w:r>
+              <w:rPr>
+                <w:webHidden/>
+              </w:rPr>
+              <w:tab/>
+            </w:r>
+            <w:r>
+              <w:rPr>
+                <w:webHidden/>
+              </w:rPr>
+              <w:fldChar w:fldCharType="begin"/>
+            </w:r>
+            <w:r>
+              <w:rPr>
+                <w:webHidden/>
+              </w:rPr>
+              <w:instrText xml:space="preserve"> PAGEREF _Toc428286718 \h </w:instrText>
+            </w:r>
+            <w:r>
+              <w:rPr>
+                <w:webHidden/>
+              </w:rPr>
+            </w:r>
+            <w:r>
+              <w:rPr>
+                <w:webHidden/>
+              </w:rPr>
+              <w:fldChar w:fldCharType="separate"/>
+            </w:r>
+            <w:r>
+              <w:rPr>
+                <w:webHidden/>
+              </w:rPr>
+              <w:t>6</w:t>
+            </w:r>
+            <w:r>
+              <w:rPr>
+                <w:webHidden/>
+              </w:rPr>
+              <w:fldChar w:fldCharType="end"/>
+            </w:r>
+          </w:hyperlink>
+        </w:p>
+        <w:p>
+          <w:pPr>
+            <w:pStyle w:val="TOC2"/>
+            <w:rPr>
+              <w:rFonts w:asciiTheme="minorHAnsi" w:eastAsiaTheme="minorEastAsia" w:hAnsiTheme="minorHAnsi" w:cstheme="minorBidi"/>
+              <w:smallCaps w:val="0"/>
+              <w:color w:val="auto"/>
+              <w:spacing w:val="0"/>
+              <w:sz w:val="22"/>
+              <w:szCs w:val="22"/>
+              <w:lang w:val="en-US" w:eastAsia="en-US"/>
+            </w:rPr>
+          </w:pPr>
+          <w:hyperlink w:anchor="_Toc428286719" w:history="1">
+            <w:r>
+              <w:rPr>
+                <w:rStyle w:val="Hyperlink"/>
+              </w:rPr>
+              <w:t>2. Software Requirements</w:t>
+            </w:r>
+            <w:r>
+              <w:rPr>
+                <w:webHidden/>
+              </w:rPr>
+              <w:tab/>
+            </w:r>
+            <w:r>
+              <w:rPr>
+                <w:webHidden/>
+              </w:rPr>
+              <w:fldChar w:fldCharType="begin"/>
+            </w:r>
+            <w:r>
+              <w:rPr>
+                <w:webHidden/>
+              </w:rPr>
+              <w:instrText xml:space="preserve"> PAGEREF _Toc428286719 \h </w:instrText>
+            </w:r>
+            <w:r>
+              <w:rPr>
+                <w:webHidden/>
+              </w:rPr>
+            </w:r>
+            <w:r>
+              <w:rPr>
+                <w:webHidden/>
+              </w:rPr>
+              <w:fldChar w:fldCharType="separate"/>
+            </w:r>
+            <w:r>
+              <w:rPr>
+                <w:webHidden/>
+              </w:rPr>
+              <w:t>7</w:t>
+            </w:r>
+            <w:r>
+              <w:rPr>
+                <w:webHidden/>
+              </w:rPr>
+              <w:fldChar w:fldCharType="end"/>
+            </w:r>
+          </w:hyperlink>
+        </w:p>
+        <w:p>
+          <w:pPr>
+            <w:pStyle w:val="TOC3"/>
+            <w:rPr>
+              <w:rFonts w:asciiTheme="minorHAnsi" w:eastAsiaTheme="minorEastAsia" w:hAnsiTheme="minorHAnsi" w:cstheme="minorBidi"/>
+              <w:i w:val="0"/>
+              <w:iCs w:val="0"/>
+              <w:color w:val="auto"/>
+              <w:spacing w:val="0"/>
+              <w:sz w:val="22"/>
+              <w:szCs w:val="22"/>
+              <w:lang w:val="en-US" w:eastAsia="en-US"/>
+            </w:rPr>
+          </w:pPr>
+          <w:hyperlink w:anchor="_Toc428286720" w:history="1">
+            <w:r>
+              <w:rPr>
+                <w:rStyle w:val="Hyperlink"/>
+              </w:rPr>
+              <w:t>2.1. REQ-UR-67</w:t>
+            </w:r>
+            <w:r>
+              <w:rPr>
+                <w:webHidden/>
+              </w:rPr>
+              <w:tab/>
+            </w:r>
+            <w:r>
+              <w:rPr>
+                <w:webHidden/>
+              </w:rPr>
+              <w:fldChar w:fldCharType="begin"/>
+            </w:r>
+            <w:r>
+              <w:rPr>
+                <w:webHidden/>
+              </w:rPr>
+              <w:instrText xml:space="preserve"> PAGEREF _Toc428286720 \h </w:instrText>
+            </w:r>
+            <w:r>
+              <w:rPr>
+                <w:webHidden/>
+              </w:rPr>
+            </w:r>
+            <w:r>
+              <w:rPr>
+                <w:webHidden/>
+              </w:rPr>
+              <w:fldChar w:fldCharType="separate"/>
+            </w:r>
+            <w:r>
+              <w:rPr>
+                <w:webHidden/>
+              </w:rPr>
+              <w:t>7</w:t>
+            </w:r>
+            <w:r>
+              <w:rPr>
+                <w:webHidden/>
+              </w:rPr>
+              <w:fldChar w:fldCharType="end"/>
+            </w:r>
+          </w:hyperlink>
+        </w:p>
+        <w:p>
+          <w:pPr>
+            <w:pStyle w:val="TOC3"/>
+            <w:rPr>
+              <w:rFonts w:asciiTheme="minorHAnsi" w:eastAsiaTheme="minorEastAsia" w:hAnsiTheme="minorHAnsi" w:cstheme="minorBidi"/>
+              <w:i w:val="0"/>
+              <w:iCs w:val="0"/>
+              <w:color w:val="auto"/>
+              <w:spacing w:val="0"/>
+              <w:sz w:val="22"/>
+              <w:szCs w:val="22"/>
+              <w:lang w:val="en-US" w:eastAsia="en-US"/>
+            </w:rPr>
+          </w:pPr>
+          <w:hyperlink w:anchor="_Toc428286721" w:history="1">
+            <w:r>
+              <w:rPr>
+                <w:rStyle w:val="Hyperlink"/>
+              </w:rPr>
+              <w:t>2.2. REQ-UR-66</w:t>
+            </w:r>
+            <w:r>
+              <w:rPr>
+                <w:webHidden/>
+              </w:rPr>
+              <w:tab/>
+            </w:r>
+            <w:r>
+              <w:rPr>
+                <w:webHidden/>
+              </w:rPr>
+              <w:fldChar w:fldCharType="begin"/>
+            </w:r>
+            <w:r>
+              <w:rPr>
+                <w:webHidden/>
+              </w:rPr>
+              <w:instrText xml:space="preserve"> PAGEREF _Toc428286721 \h </w:instrText>
+            </w:r>
+            <w:r>
+              <w:rPr>
+                <w:webHidden/>
+              </w:rPr>
+            </w:r>
+            <w:r>
+              <w:rPr>
+                <w:webHidden/>
+              </w:rPr>
+              <w:fldChar w:fldCharType="separate"/>
+            </w:r>
+            <w:r>
+              <w:rPr>
+                <w:webHidden/>
+              </w:rPr>
+              <w:t>7</w:t>
+            </w:r>
+            <w:r>
+              <w:rPr>
+                <w:webHidden/>
+              </w:rPr>
+              <w:fldChar w:fldCharType="end"/>
+            </w:r>
+          </w:hyperlink>
+        </w:p>
+        <w:p>
+          <w:pPr>
+            <w:pStyle w:val="TOC3"/>
+            <w:rPr>
+              <w:rFonts w:asciiTheme="minorHAnsi" w:eastAsiaTheme="minorEastAsia" w:hAnsiTheme="minorHAnsi" w:cstheme="minorBidi"/>
+              <w:i w:val="0"/>
+              <w:iCs w:val="0"/>
+              <w:color w:val="auto"/>
+              <w:spacing w:val="0"/>
+              <w:sz w:val="22"/>
+              <w:szCs w:val="22"/>
+              <w:lang w:val="en-US" w:eastAsia="en-US"/>
+            </w:rPr>
+          </w:pPr>
+          <w:hyperlink w:anchor="_Toc428286722" w:history="1">
+            <w:r>
+              <w:rPr>
+                <w:rStyle w:val="Hyperlink"/>
+              </w:rPr>
+              <w:t>2.3. REQ-UR-65</w:t>
+            </w:r>
+            <w:r>
+              <w:rPr>
+                <w:webHidden/>
+              </w:rPr>
+              <w:tab/>
+            </w:r>
+            <w:r>
+              <w:rPr>
+                <w:webHidden/>
+              </w:rPr>
+              <w:fldChar w:fldCharType="begin"/>
+            </w:r>
+            <w:r>
+              <w:rPr>
+                <w:webHidden/>
+              </w:rPr>
+              <w:instrText xml:space="preserve"> PAGEREF _Toc428286722 \h </w:instrText>
+            </w:r>
+            <w:r>
+              <w:rPr>
+                <w:webHidden/>
+              </w:rPr>
+            </w:r>
+            <w:r>
+              <w:rPr>
+                <w:webHidden/>
+              </w:rPr>
+              <w:fldChar w:fldCharType="separate"/>
+            </w:r>
+            <w:r>
+              <w:rPr>
+                <w:webHidden/>
+              </w:rPr>
+              <w:t>7</w:t>
+            </w:r>
+            <w:r>
+              <w:rPr>
+                <w:webHidden/>
+              </w:rPr>
+              <w:fldChar w:fldCharType="end"/>
+            </w:r>
+          </w:hyperlink>
+        </w:p>
+        <w:p>
+          <w:pPr>
+            <w:pStyle w:val="TOC3"/>
+            <w:rPr>
+              <w:rFonts w:asciiTheme="minorHAnsi" w:eastAsiaTheme="minorEastAsia" w:hAnsiTheme="minorHAnsi" w:cstheme="minorBidi"/>
+              <w:i w:val="0"/>
+              <w:iCs w:val="0"/>
+              <w:color w:val="auto"/>
+              <w:spacing w:val="0"/>
+              <w:sz w:val="22"/>
+              <w:szCs w:val="22"/>
+              <w:lang w:val="en-US" w:eastAsia="en-US"/>
+            </w:rPr>
+          </w:pPr>
+          <w:hyperlink w:anchor="_Toc428286723" w:history="1">
+            <w:r>
+              <w:rPr>
+                <w:rStyle w:val="Hyperlink"/>
+              </w:rPr>
+              <w:t>2.4. REQ-UR-64</w:t>
+            </w:r>
+            <w:r>
+              <w:rPr>
+                <w:webHidden/>
+              </w:rPr>
+              <w:tab/>
+            </w:r>
+            <w:r>
+              <w:rPr>
+                <w:webHidden/>
+              </w:rPr>
+              <w:fldChar w:fldCharType="begin"/>
+            </w:r>
+            <w:r>
+              <w:rPr>
+                <w:webHidden/>
+              </w:rPr>
+              <w:instrText xml:space="preserve"> PAGEREF _Toc428286723 \h </w:instrText>
+            </w:r>
+            <w:r>
+              <w:rPr>
+                <w:webHidden/>
+              </w:rPr>
+            </w:r>
+            <w:r>
+              <w:rPr>
+                <w:webHidden/>
+              </w:rPr>
+              <w:fldChar w:fldCharType="separate"/>
+            </w:r>
+            <w:r>
+              <w:rPr>
+                <w:webHidden/>
+              </w:rPr>
+              <w:t>7</w:t>
+            </w:r>
+            <w:r>
+              <w:rPr>
+                <w:webHidden/>
+              </w:rPr>
+              <w:fldChar w:fldCharType="end"/>
+            </w:r>
+          </w:hyperlink>
+        </w:p>
+        <w:p>
+          <w:pPr>
+            <w:pStyle w:val="TOC3"/>
+            <w:rPr>
+              <w:rFonts w:asciiTheme="minorHAnsi" w:eastAsiaTheme="minorEastAsia" w:hAnsiTheme="minorHAnsi" w:cstheme="minorBidi"/>
+              <w:i w:val="0"/>
+              <w:iCs w:val="0"/>
+              <w:color w:val="auto"/>
+              <w:spacing w:val="0"/>
+              <w:sz w:val="22"/>
+              <w:szCs w:val="22"/>
+              <w:lang w:val="en-US" w:eastAsia="en-US"/>
+            </w:rPr>
+          </w:pPr>
+          <w:hyperlink w:anchor="_Toc428286724" w:history="1">
+            <w:r>
+              <w:rPr>
+                <w:rStyle w:val="Hyperlink"/>
+              </w:rPr>
+              <w:t>2.5. REQ-UR-63</w:t>
+            </w:r>
+            <w:r>
+              <w:rPr>
+                <w:webHidden/>
+              </w:rPr>
+              <w:tab/>
+            </w:r>
+            <w:r>
+              <w:rPr>
+                <w:webHidden/>
+              </w:rPr>
+              <w:fldChar w:fldCharType="begin"/>
+            </w:r>
+            <w:r>
+              <w:rPr>
+                <w:webHidden/>
+              </w:rPr>
+              <w:instrText xml:space="preserve"> PAGEREF _Toc428286724 \h </w:instrText>
+            </w:r>
+            <w:r>
+              <w:rPr>
+                <w:webHidden/>
+              </w:rPr>
+            </w:r>
+            <w:r>
+              <w:rPr>
+                <w:webHidden/>
+              </w:rPr>
+              <w:fldChar w:fldCharType="separate"/>
+            </w:r>
+            <w:r>
+              <w:rPr>
+                <w:webHidden/>
+              </w:rPr>
+              <w:t>7</w:t>
+            </w:r>
+            <w:r>
+              <w:rPr>
+                <w:webHidden/>
+              </w:rPr>
+              <w:fldChar w:fldCharType="end"/>
+            </w:r>
+          </w:hyperlink>
+        </w:p>
+        <w:p>
+          <w:pPr>
+            <w:pStyle w:val="TOC3"/>
+            <w:rPr>
+              <w:rFonts w:asciiTheme="minorHAnsi" w:eastAsiaTheme="minorEastAsia" w:hAnsiTheme="minorHAnsi" w:cstheme="minorBidi"/>
+              <w:i w:val="0"/>
+              <w:iCs w:val="0"/>
+              <w:color w:val="auto"/>
+              <w:spacing w:val="0"/>
+              <w:sz w:val="22"/>
+              <w:szCs w:val="22"/>
+              <w:lang w:val="en-US" w:eastAsia="en-US"/>
+            </w:rPr>
+          </w:pPr>
+          <w:hyperlink w:anchor="_Toc428286725" w:history="1">
+            <w:r>
+              <w:rPr>
+                <w:rStyle w:val="Hyperlink"/>
+              </w:rPr>
+              <w:t>2.6. REQ-UR-62 [Mandatory]</w:t>
+            </w:r>
+            <w:r>
+              <w:rPr>
+                <w:webHidden/>
+              </w:rPr>
+              <w:tab/>
+            </w:r>
+            <w:r>
+              <w:rPr>
+                <w:webHidden/>
+              </w:rPr>
+              <w:fldChar w:fldCharType="begin"/>
+            </w:r>
+            <w:r>
+              <w:rPr>
+                <w:webHidden/>
+              </w:rPr>
+              <w:instrText xml:space="preserve"> PAGEREF _Toc428286725 \h </w:instrText>
+            </w:r>
+            <w:r>
+              <w:rPr>
+                <w:webHidden/>
+              </w:rPr>
+            </w:r>
+            <w:r>
+              <w:rPr>
+                <w:webHidden/>
+              </w:rPr>
+              <w:fldChar w:fldCharType="separate"/>
+            </w:r>
+            <w:r>
+              <w:rPr>
+                <w:webHidden/>
+              </w:rPr>
+              <w:t>8</w:t>
+            </w:r>
+            <w:r>
+              <w:rPr>
+                <w:webHidden/>
+              </w:rPr>
+              <w:fldChar w:fldCharType="end"/>
+            </w:r>
+          </w:hyperlink>
+        </w:p>
+        <w:p>
+          <w:pPr>
+            <w:pStyle w:val="TOC3"/>
+            <w:rPr>
+              <w:rFonts w:asciiTheme="minorHAnsi" w:eastAsiaTheme="minorEastAsia" w:hAnsiTheme="minorHAnsi" w:cstheme="minorBidi"/>
+              <w:i w:val="0"/>
+              <w:iCs w:val="0"/>
+              <w:color w:val="auto"/>
+              <w:spacing w:val="0"/>
+              <w:sz w:val="22"/>
+              <w:szCs w:val="22"/>
+              <w:lang w:val="en-US" w:eastAsia="en-US"/>
+            </w:rPr>
+          </w:pPr>
+          <w:hyperlink w:anchor="_Toc428286726" w:history="1">
+            <w:r>
+              <w:rPr>
+                <w:rStyle w:val="Hyperlink"/>
+              </w:rPr>
+              <w:t>2.7. REQ-UR-61 [Mandatory]</w:t>
+            </w:r>
+            <w:r>
+              <w:rPr>
+                <w:webHidden/>
+              </w:rPr>
+              <w:tab/>
+            </w:r>
+            <w:r>
+              <w:rPr>
+                <w:webHidden/>
+              </w:rPr>
+              <w:fldChar w:fldCharType="begin"/>
+            </w:r>
+            <w:r>
+              <w:rPr>
+                <w:webHidden/>
+              </w:rPr>
+              <w:instrText xml:space="preserve"> PAGEREF _Toc428286726 \h </w:instrText>
+            </w:r>
+            <w:r>
+              <w:rPr>
+                <w:webHidden/>
+              </w:rPr>
+            </w:r>
+            <w:r>
+              <w:rPr>
+                <w:webHidden/>
+              </w:rPr>
+              <w:fldChar w:fldCharType="separate"/>
+            </w:r>
+            <w:r>
+              <w:rPr>
+                <w:webHidden/>
+              </w:rPr>
+              <w:t>8</w:t>
+            </w:r>
+            <w:r>
+              <w:rPr>
+                <w:webHidden/>
+              </w:rPr>
+              <w:fldChar w:fldCharType="end"/>
+            </w:r>
+          </w:hyperlink>
+        </w:p>
+        <w:p>
+          <w:pPr>
+            <w:pStyle w:val="TOC3"/>
+            <w:rPr>
+              <w:rFonts w:asciiTheme="minorHAnsi" w:eastAsiaTheme="minorEastAsia" w:hAnsiTheme="minorHAnsi" w:cstheme="minorBidi"/>
+              <w:i w:val="0"/>
+              <w:iCs w:val="0"/>
+              <w:color w:val="auto"/>
+              <w:spacing w:val="0"/>
+              <w:sz w:val="22"/>
+              <w:szCs w:val="22"/>
+              <w:lang w:val="en-US" w:eastAsia="en-US"/>
+            </w:rPr>
+          </w:pPr>
+          <w:hyperlink w:anchor="_Toc428286727" w:history="1">
+            <w:r>
+              <w:rPr>
+                <w:rStyle w:val="Hyperlink"/>
+              </w:rPr>
+              <w:t>2.8. REQ-UR-60 [Optional]</w:t>
+            </w:r>
+            <w:r>
+              <w:rPr>
+                <w:webHidden/>
+              </w:rPr>
+              <w:tab/>
+            </w:r>
+            <w:r>
+              <w:rPr>
+                <w:webHidden/>
+              </w:rPr>
+              <w:fldChar w:fldCharType="begin"/>
+            </w:r>
+            <w:r>
+              <w:rPr>
+                <w:webHidden/>
+              </w:rPr>
+              <w:instrText xml:space="preserve"> PAGEREF _Toc428286727 \h </w:instrText>
+            </w:r>
+            <w:r>
+              <w:rPr>
+                <w:webHidden/>
+              </w:rPr>
+            </w:r>
+            <w:r>
+              <w:rPr>
+                <w:webHidden/>
+              </w:rPr>
+              <w:fldChar w:fldCharType="separate"/>
+            </w:r>
+            <w:r>
+              <w:rPr>
+                <w:webHidden/>
+              </w:rPr>
+              <w:t>8</w:t>
+            </w:r>
+            <w:r>
+              <w:rPr>
+                <w:webHidden/>
+              </w:rPr>
+              <w:fldChar w:fldCharType="end"/>
+            </w:r>
+          </w:hyperlink>
+        </w:p>
+        <w:p>
+          <w:pPr>
+            <w:pStyle w:val="TOC3"/>
+            <w:rPr>
+              <w:rFonts w:asciiTheme="minorHAnsi" w:eastAsiaTheme="minorEastAsia" w:hAnsiTheme="minorHAnsi" w:cstheme="minorBidi"/>
+              <w:i w:val="0"/>
+              <w:iCs w:val="0"/>
+              <w:color w:val="auto"/>
+              <w:spacing w:val="0"/>
+              <w:sz w:val="22"/>
+              <w:szCs w:val="22"/>
+              <w:lang w:val="en-US" w:eastAsia="en-US"/>
+            </w:rPr>
+          </w:pPr>
+          <w:hyperlink w:anchor="_Toc428286728" w:history="1">
+            <w:r>
+              <w:rPr>
+                <w:rStyle w:val="Hyperlink"/>
+              </w:rPr>
+              <w:t>2.9. REQ-UR-59 [Mandatory]</w:t>
+            </w:r>
+            <w:r>
+              <w:rPr>
+                <w:webHidden/>
+              </w:rPr>
+              <w:tab/>
+            </w:r>
+            <w:r>
+              <w:rPr>
+                <w:webHidden/>
+              </w:rPr>
+              <w:fldChar w:fldCharType="begin"/>
+            </w:r>
+            <w:r>
+              <w:rPr>
+                <w:webHidden/>
+              </w:rPr>
+              <w:instrText xml:space="preserve"> PAGEREF _Toc428286728 \h </w:instrText>
+            </w:r>
+            <w:r>
+              <w:rPr>
+                <w:webHidden/>
+              </w:rPr>
+            </w:r>
+            <w:r>
+              <w:rPr>
+                <w:webHidden/>
+              </w:rPr>
+              <w:fldChar w:fldCharType="separate"/>
+            </w:r>
+            <w:r>
+              <w:rPr>
+                <w:webHidden/>
+              </w:rPr>
+              <w:t>9</w:t>
+            </w:r>
+            <w:r>
+              <w:rPr>
+                <w:webHidden/>
+              </w:rPr>
+              <w:fldChar w:fldCharType="end"/>
+            </w:r>
+          </w:hyperlink>
+        </w:p>
+        <w:p>
+          <w:pPr>
+            <w:pStyle w:val="TOC3"/>
+            <w:rPr>
+              <w:rFonts w:asciiTheme="minorHAnsi" w:eastAsiaTheme="minorEastAsia" w:hAnsiTheme="minorHAnsi" w:cstheme="minorBidi"/>
+              <w:i w:val="0"/>
+              <w:iCs w:val="0"/>
+              <w:color w:val="auto"/>
+              <w:spacing w:val="0"/>
+              <w:sz w:val="22"/>
+              <w:szCs w:val="22"/>
+              <w:lang w:val="en-US" w:eastAsia="en-US"/>
+            </w:rPr>
+          </w:pPr>
+          <w:hyperlink w:anchor="_Toc428286729" w:history="1">
+            <w:r>
+              <w:rPr>
+                <w:rStyle w:val="Hyperlink"/>
+              </w:rPr>
+              <w:t>2.10. REQ-UR-57 [Mandatory]</w:t>
+            </w:r>
+            <w:r>
+              <w:rPr>
+                <w:webHidden/>
+              </w:rPr>
+              <w:tab/>
+            </w:r>
+            <w:r>
+              <w:rPr>
+                <w:webHidden/>
+              </w:rPr>
+              <w:fldChar w:fldCharType="begin"/>
+            </w:r>
+            <w:r>
+              <w:rPr>
+                <w:webHidden/>
+              </w:rPr>
+              <w:instrText xml:space="preserve"> PAGEREF _Toc428286729 \h </w:instrText>
+            </w:r>
+            <w:r>
+              <w:rPr>
+                <w:webHidden/>
+              </w:rPr>
+            </w:r>
+            <w:r>
+              <w:rPr>
+                <w:webHidden/>
+              </w:rPr>
+              <w:fldChar w:fldCharType="separate"/>
+            </w:r>
+            <w:r>
+              <w:rPr>
+                <w:webHidden/>
+              </w:rPr>
+              <w:t>9</w:t>
+            </w:r>
+            <w:r>
+              <w:rPr>
+                <w:webHidden/>
+              </w:rPr>
+              <w:fldChar w:fldCharType="end"/>
+            </w:r>
+          </w:hyperlink>
+        </w:p>
+        <w:p>
+          <w:pPr>
+            <w:pStyle w:val="TOC3"/>
+            <w:rPr>
+              <w:rFonts w:asciiTheme="minorHAnsi" w:eastAsiaTheme="minorEastAsia" w:hAnsiTheme="minorHAnsi" w:cstheme="minorBidi"/>
+              <w:i w:val="0"/>
+              <w:iCs w:val="0"/>
+              <w:color w:val="auto"/>
+              <w:spacing w:val="0"/>
+              <w:sz w:val="22"/>
+              <w:szCs w:val="22"/>
+              <w:lang w:val="en-US" w:eastAsia="en-US"/>
+            </w:rPr>
+          </w:pPr>
+          <w:hyperlink w:anchor="_Toc428286730" w:history="1">
+            <w:r>
+              <w:rPr>
+                <w:rStyle w:val="Hyperlink"/>
+              </w:rPr>
+              <w:t>2.11. REQ-UR-56 [Mandatory]</w:t>
+            </w:r>
+            <w:r>
+              <w:rPr>
+                <w:webHidden/>
+              </w:rPr>
+              <w:tab/>
+            </w:r>
+            <w:r>
+              <w:rPr>
+                <w:webHidden/>
+              </w:rPr>
+              <w:fldChar w:fldCharType="begin"/>
+            </w:r>
+            <w:r>
+              <w:rPr>
+                <w:webHidden/>
+              </w:rPr>
+              <w:instrText xml:space="preserve"> PAGEREF _Toc428286730 \h </w:instrText>
+            </w:r>
+            <w:r>
+              <w:rPr>
+                <w:webHidden/>
+              </w:rPr>
+            </w:r>
+            <w:r>
+              <w:rPr>
+                <w:webHidden/>
+              </w:rPr>
+              <w:fldChar w:fldCharType="separate"/>
+            </w:r>
+            <w:r>
+              <w:rPr>
+                <w:webHidden/>
+              </w:rPr>
+              <w:t>9</w:t>
+            </w:r>
+            <w:r>
+              <w:rPr>
+                <w:webHidden/>
+              </w:rPr>
+              <w:fldChar w:fldCharType="end"/>
+            </w:r>
+          </w:hyperlink>
+        </w:p>
+        <w:p>
+          <w:pPr>
+            <w:pStyle w:val="TOC3"/>
+            <w:rPr>
+              <w:rFonts w:asciiTheme="minorHAnsi" w:eastAsiaTheme="minorEastAsia" w:hAnsiTheme="minorHAnsi" w:cstheme="minorBidi"/>
+              <w:i w:val="0"/>
+              <w:iCs w:val="0"/>
+              <w:color w:val="auto"/>
+              <w:spacing w:val="0"/>
+              <w:sz w:val="22"/>
+              <w:szCs w:val="22"/>
+              <w:lang w:val="en-US" w:eastAsia="en-US"/>
+            </w:rPr>
+          </w:pPr>
+          <w:hyperlink w:anchor="_Toc428286731" w:history="1">
+            <w:r>
+              <w:rPr>
+                <w:rStyle w:val="Hyperlink"/>
+              </w:rPr>
+              <w:t>2.12. REQ-UR-55 [Desirable]</w:t>
+            </w:r>
+            <w:r>
+              <w:rPr>
+                <w:webHidden/>
+              </w:rPr>
+              <w:tab/>
+            </w:r>
+            <w:r>
+              <w:rPr>
+                <w:webHidden/>
+              </w:rPr>
+              <w:fldChar w:fldCharType="begin"/>
+            </w:r>
+            <w:r>
+              <w:rPr>
+                <w:webHidden/>
+              </w:rPr>
+              <w:instrText xml:space="preserve"> PAGEREF _Toc428286731 \h </w:instrText>
+            </w:r>
+            <w:r>
+              <w:rPr>
+                <w:webHidden/>
+              </w:rPr>
+            </w:r>
+            <w:r>
+              <w:rPr>
+                <w:webHidden/>
+              </w:rPr>
+              <w:fldChar w:fldCharType="separate"/>
+            </w:r>
+            <w:r>
+              <w:rPr>
+                <w:webHidden/>
+              </w:rPr>
+              <w:t>10</w:t>
+            </w:r>
+            <w:r>
+              <w:rPr>
+                <w:webHidden/>
+              </w:rPr>
+              <w:fldChar w:fldCharType="end"/>
+            </w:r>
+          </w:hyperlink>
+        </w:p>
+        <w:p>
+          <w:pPr>
+            <w:pStyle w:val="TOC3"/>
+            <w:rPr>
+              <w:rFonts w:asciiTheme="minorHAnsi" w:eastAsiaTheme="minorEastAsia" w:hAnsiTheme="minorHAnsi" w:cstheme="minorBidi"/>
+              <w:i w:val="0"/>
+              <w:iCs w:val="0"/>
+              <w:color w:val="auto"/>
+              <w:spacing w:val="0"/>
+              <w:sz w:val="22"/>
+              <w:szCs w:val="22"/>
+              <w:lang w:val="en-US" w:eastAsia="en-US"/>
+            </w:rPr>
+          </w:pPr>
+          <w:hyperlink w:anchor="_Toc428286732" w:history="1">
+            <w:r>
+              <w:rPr>
+                <w:rStyle w:val="Hyperlink"/>
+              </w:rPr>
+              <w:t>2.13. REQ-UR-54 [Mandatory]</w:t>
+            </w:r>
+            <w:r>
+              <w:rPr>
+                <w:webHidden/>
+              </w:rPr>
+              <w:tab/>
+            </w:r>
+            <w:r>
+              <w:rPr>
+                <w:webHidden/>
+              </w:rPr>
+              <w:fldChar w:fldCharType="begin"/>
+            </w:r>
+            <w:r>
+              <w:rPr>
+                <w:webHidden/>
+              </w:rPr>
+              <w:instrText xml:space="preserve"> PAGEREF _Toc428286732 \h </w:instrText>
+            </w:r>
+            <w:r>
+              <w:rPr>
+                <w:webHidden/>
+              </w:rPr>
+            </w:r>
+            <w:r>
+              <w:rPr>
+                <w:webHidden/>
+              </w:rPr>
+              <w:fldChar w:fldCharType="separate"/>
+            </w:r>
+            <w:r>
+              <w:rPr>
+                <w:webHidden/>
+              </w:rPr>
+              <w:t>10</w:t>
+            </w:r>
+            <w:r>
+              <w:rPr>
+                <w:webHidden/>
+              </w:rPr>
+              <w:fldChar w:fldCharType="end"/>
+            </w:r>
+          </w:hyperlink>
+        </w:p>
+        <w:p>
+          <w:pPr>
+            <w:pStyle w:val="TOC3"/>
+            <w:rPr>
+              <w:rFonts w:asciiTheme="minorHAnsi" w:eastAsiaTheme="minorEastAsia" w:hAnsiTheme="minorHAnsi" w:cstheme="minorBidi"/>
+              <w:i w:val="0"/>
+              <w:iCs w:val="0"/>
+              <w:color w:val="auto"/>
+              <w:spacing w:val="0"/>
+              <w:sz w:val="22"/>
+              <w:szCs w:val="22"/>
+              <w:lang w:val="en-US" w:eastAsia="en-US"/>
+            </w:rPr>
+          </w:pPr>
+          <w:hyperlink w:anchor="_Toc428286733" w:history="1">
+            <w:r>
+              <w:rPr>
+                <w:rStyle w:val="Hyperlink"/>
+              </w:rPr>
+              <w:t>2.14. REQ-UR-WP6-44</w:t>
+            </w:r>
+            <w:r>
+              <w:rPr>
+                <w:webHidden/>
+              </w:rPr>
+              <w:tab/>
+            </w:r>
+            <w:r>
+              <w:rPr>
+                <w:webHidden/>
+              </w:rPr>
+              <w:fldChar w:fldCharType="begin"/>
+            </w:r>
+            <w:r>
+              <w:rPr>
+                <w:webHidden/>
+              </w:rPr>
+              <w:instrText xml:space="preserve"> PAGEREF _Toc428286733 \h </w:instrText>
+            </w:r>
+            <w:r>
+              <w:rPr>
+                <w:webHidden/>
+              </w:rPr>
+            </w:r>
+            <w:r>
+              <w:rPr>
+                <w:webHidden/>
+              </w:rPr>
+              <w:fldChar w:fldCharType="separate"/>
+            </w:r>
+            <w:r>
+              <w:rPr>
+                <w:webHidden/>
+              </w:rPr>
+              <w:t>10</w:t>
+            </w:r>
+            <w:r>
+              <w:rPr>
+                <w:webHidden/>
+              </w:rPr>
+              <w:fldChar w:fldCharType="end"/>
+            </w:r>
+          </w:hyperlink>
+        </w:p>
+        <w:p>
+          <w:pPr>
+            <w:pStyle w:val="TOC3"/>
+            <w:rPr>
+              <w:rFonts w:asciiTheme="minorHAnsi" w:eastAsiaTheme="minorEastAsia" w:hAnsiTheme="minorHAnsi" w:cstheme="minorBidi"/>
+              <w:i w:val="0"/>
+              <w:iCs w:val="0"/>
+              <w:color w:val="auto"/>
+              <w:spacing w:val="0"/>
+              <w:sz w:val="22"/>
+              <w:szCs w:val="22"/>
+              <w:lang w:val="en-US" w:eastAsia="en-US"/>
+            </w:rPr>
+          </w:pPr>
+          <w:hyperlink w:anchor="_Toc428286734" w:history="1">
+            <w:r>
+              <w:rPr>
+                <w:rStyle w:val="Hyperlink"/>
+              </w:rPr>
+              <w:t>2.15. REQ-UR-WP6-43</w:t>
+            </w:r>
+            <w:r>
+              <w:rPr>
+                <w:webHidden/>
+              </w:rPr>
+              <w:tab/>
+            </w:r>
+            <w:r>
+              <w:rPr>
+                <w:webHidden/>
+              </w:rPr>
+              <w:fldChar w:fldCharType="begin"/>
+            </w:r>
+            <w:r>
+              <w:rPr>
+                <w:webHidden/>
+              </w:rPr>
+              <w:instrText xml:space="preserve"> PAGEREF _Toc428286734 \h </w:instrText>
+            </w:r>
+            <w:r>
+              <w:rPr>
+                <w:webHidden/>
+              </w:rPr>
+            </w:r>
+            <w:r>
+              <w:rPr>
+                <w:webHidden/>
+              </w:rPr>
+              <w:fldChar w:fldCharType="separate"/>
+            </w:r>
+            <w:r>
+              <w:rPr>
+                <w:webHidden/>
+              </w:rPr>
+              <w:t>10</w:t>
+            </w:r>
+            <w:r>
+              <w:rPr>
+                <w:webHidden/>
+              </w:rPr>
+              <w:fldChar w:fldCharType="end"/>
+            </w:r>
+          </w:hyperlink>
+        </w:p>
+        <w:p>
+          <w:pPr>
+            <w:pStyle w:val="TOC3"/>
+            <w:rPr>
+              <w:rFonts w:asciiTheme="minorHAnsi" w:eastAsiaTheme="minorEastAsia" w:hAnsiTheme="minorHAnsi" w:cstheme="minorBidi"/>
+              <w:i w:val="0"/>
+              <w:iCs w:val="0"/>
+              <w:color w:val="auto"/>
+              <w:spacing w:val="0"/>
+              <w:sz w:val="22"/>
+              <w:szCs w:val="22"/>
+              <w:lang w:val="en-US" w:eastAsia="en-US"/>
+            </w:rPr>
+          </w:pPr>
+          <w:hyperlink w:anchor="_Toc428286735" w:history="1">
+            <w:r>
+              <w:rPr>
+                <w:rStyle w:val="Hyperlink"/>
+              </w:rPr>
+              <w:t>2.16. REQ-UR-24 [Mandatory]</w:t>
+            </w:r>
+            <w:r>
+              <w:rPr>
+                <w:webHidden/>
+              </w:rPr>
+              <w:tab/>
+            </w:r>
+            <w:r>
+              <w:rPr>
+                <w:webHidden/>
+              </w:rPr>
+              <w:fldChar w:fldCharType="begin"/>
+            </w:r>
+            <w:r>
+              <w:rPr>
+                <w:webHidden/>
+              </w:rPr>
+              <w:instrText xml:space="preserve"> PAGEREF _Toc428286735 \h </w:instrText>
+            </w:r>
+            <w:r>
+              <w:rPr>
+                <w:webHidden/>
+              </w:rPr>
+            </w:r>
+            <w:r>
+              <w:rPr>
+                <w:webHidden/>
+              </w:rPr>
+              <w:fldChar w:fldCharType="separate"/>
+            </w:r>
+            <w:r>
+              <w:rPr>
+                <w:webHidden/>
+              </w:rPr>
+              <w:t>11</w:t>
+            </w:r>
+            <w:r>
+              <w:rPr>
+                <w:webHidden/>
+              </w:rPr>
+              <w:fldChar w:fldCharType="end"/>
+            </w:r>
+          </w:hyperlink>
+        </w:p>
+        <w:p>
+          <w:pPr>
+            <w:pStyle w:val="TOC3"/>
+            <w:rPr>
+              <w:rFonts w:asciiTheme="minorHAnsi" w:eastAsiaTheme="minorEastAsia" w:hAnsiTheme="minorHAnsi" w:cstheme="minorBidi"/>
+              <w:i w:val="0"/>
+              <w:iCs w:val="0"/>
+              <w:color w:val="auto"/>
+              <w:spacing w:val="0"/>
+              <w:sz w:val="22"/>
+              <w:szCs w:val="22"/>
+              <w:lang w:val="en-US" w:eastAsia="en-US"/>
+            </w:rPr>
+          </w:pPr>
+          <w:hyperlink w:anchor="_Toc428286736" w:history="1">
+            <w:r>
+              <w:rPr>
+                <w:rStyle w:val="Hyperlink"/>
+              </w:rPr>
+              <w:t>2.17. REQ-UR-WP3-14</w:t>
+            </w:r>
+            <w:r>
+              <w:rPr>
+                <w:webHidden/>
+              </w:rPr>
+              <w:tab/>
+            </w:r>
+            <w:r>
+              <w:rPr>
+                <w:webHidden/>
+              </w:rPr>
+              <w:fldChar w:fldCharType="begin"/>
+            </w:r>
+            <w:r>
+              <w:rPr>
+                <w:webHidden/>
+              </w:rPr>
+              <w:instrText xml:space="preserve"> PAGEREF _Toc428286736 \h </w:instrText>
+            </w:r>
+            <w:r>
+              <w:rPr>
+                <w:webHidden/>
+              </w:rPr>
+            </w:r>
+            <w:r>
+              <w:rPr>
+                <w:webHidden/>
+              </w:rPr>
+              <w:fldChar w:fldCharType="separate"/>
+            </w:r>
+            <w:r>
+              <w:rPr>
+                <w:webHidden/>
+              </w:rPr>
+              <w:t>11</w:t>
+            </w:r>
+            <w:r>
+              <w:rPr>
+                <w:webHidden/>
+              </w:rPr>
+              <w:fldChar w:fldCharType="end"/>
+            </w:r>
+          </w:hyperlink>
+        </w:p>
+        <w:p>
+          <w:pPr>
+            <w:pStyle w:val="TOC3"/>
+            <w:rPr>
+              <w:rFonts w:asciiTheme="minorHAnsi" w:eastAsiaTheme="minorEastAsia" w:hAnsiTheme="minorHAnsi" w:cstheme="minorBidi"/>
+              <w:i w:val="0"/>
+              <w:iCs w:val="0"/>
+              <w:color w:val="auto"/>
+              <w:spacing w:val="0"/>
+              <w:sz w:val="22"/>
+              <w:szCs w:val="22"/>
+              <w:lang w:val="en-US" w:eastAsia="en-US"/>
+            </w:rPr>
+          </w:pPr>
+          <w:hyperlink w:anchor="_Toc428286737" w:history="1">
+            <w:r>
+              <w:rPr>
+                <w:rStyle w:val="Hyperlink"/>
+              </w:rPr>
+              <w:t>2.18. REQ-UR-WP3-13</w:t>
+            </w:r>
+            <w:r>
+              <w:rPr>
+                <w:webHidden/>
+              </w:rPr>
+              <w:tab/>
+            </w:r>
+            <w:r>
+              <w:rPr>
+                <w:webHidden/>
+              </w:rPr>
+              <w:fldChar w:fldCharType="begin"/>
+            </w:r>
+            <w:r>
+              <w:rPr>
+                <w:webHidden/>
+              </w:rPr>
+              <w:instrText xml:space="preserve"> PAGEREF _Toc428286737 \h </w:instrText>
+            </w:r>
+            <w:r>
+              <w:rPr>
+                <w:webHidden/>
+              </w:rPr>
+            </w:r>
+            <w:r>
+              <w:rPr>
+                <w:webHidden/>
+              </w:rPr>
+              <w:fldChar w:fldCharType="separate"/>
+            </w:r>
+            <w:r>
+              <w:rPr>
+                <w:webHidden/>
+              </w:rPr>
+              <w:t>11</w:t>
+            </w:r>
+            <w:r>
+              <w:rPr>
+                <w:webHidden/>
+              </w:rPr>
+              <w:fldChar w:fldCharType="end"/>
+            </w:r>
+          </w:hyperlink>
+        </w:p>
+        <w:p>
+          <w:pPr>
+            <w:pStyle w:val="TOC3"/>
+            <w:rPr>
+              <w:rFonts w:asciiTheme="minorHAnsi" w:eastAsiaTheme="minorEastAsia" w:hAnsiTheme="minorHAnsi" w:cstheme="minorBidi"/>
+              <w:i w:val="0"/>
+              <w:iCs w:val="0"/>
+              <w:color w:val="auto"/>
+              <w:spacing w:val="0"/>
+              <w:sz w:val="22"/>
+              <w:szCs w:val="22"/>
+              <w:lang w:val="en-US" w:eastAsia="en-US"/>
+            </w:rPr>
+          </w:pPr>
+          <w:hyperlink w:anchor="_Toc428286738" w:history="1">
+            <w:r>
+              <w:rPr>
+                <w:rStyle w:val="Hyperlink"/>
+              </w:rPr>
+              <w:t>2.19. REQ-UR-WP3-12</w:t>
+            </w:r>
+            <w:r>
+              <w:rPr>
+                <w:webHidden/>
+              </w:rPr>
+              <w:tab/>
+            </w:r>
+            <w:r>
+              <w:rPr>
+                <w:webHidden/>
+              </w:rPr>
+              <w:fldChar w:fldCharType="begin"/>
+            </w:r>
+            <w:r>
+              <w:rPr>
+                <w:webHidden/>
+              </w:rPr>
+              <w:instrText xml:space="preserve"> PAGEREF _Toc428286738 \h </w:instrText>
+            </w:r>
+            <w:r>
+              <w:rPr>
+                <w:webHidden/>
+              </w:rPr>
+            </w:r>
+            <w:r>
+              <w:rPr>
+                <w:webHidden/>
+              </w:rPr>
+              <w:fldChar w:fldCharType="separate"/>
+            </w:r>
+            <w:r>
+              <w:rPr>
+                <w:webHidden/>
+              </w:rPr>
+              <w:t>12</w:t>
+            </w:r>
+            <w:r>
+              <w:rPr>
+                <w:webHidden/>
+              </w:rPr>
+              <w:fldChar w:fldCharType="end"/>
+            </w:r>
+          </w:hyperlink>
+        </w:p>
+        <w:p>
+          <w:pPr>
+            <w:pStyle w:val="TOC3"/>
+            <w:rPr>
+              <w:rFonts w:asciiTheme="minorHAnsi" w:eastAsiaTheme="minorEastAsia" w:hAnsiTheme="minorHAnsi" w:cstheme="minorBidi"/>
+              <w:i w:val="0"/>
+              <w:iCs w:val="0"/>
+              <w:color w:val="auto"/>
+              <w:spacing w:val="0"/>
+              <w:sz w:val="22"/>
+              <w:szCs w:val="22"/>
+              <w:lang w:val="en-US" w:eastAsia="en-US"/>
+            </w:rPr>
+          </w:pPr>
+          <w:hyperlink w:anchor="_Toc428286739" w:history="1">
+            <w:r>
+              <w:rPr>
+                <w:rStyle w:val="Hyperlink"/>
+              </w:rPr>
+              <w:t>2.20. REQ-UR-WP3-11</w:t>
+            </w:r>
+            <w:r>
+              <w:rPr>
+                <w:webHidden/>
+              </w:rPr>
+              <w:tab/>
+            </w:r>
+            <w:r>
+              <w:rPr>
+                <w:webHidden/>
+              </w:rPr>
+              <w:fldChar w:fldCharType="begin"/>
+            </w:r>
+            <w:r>
+              <w:rPr>
+                <w:webHidden/>
+              </w:rPr>
+              <w:instrText xml:space="preserve"> PAGEREF _Toc428286739 \h </w:instrText>
+            </w:r>
+            <w:r>
+              <w:rPr>
+                <w:webHidden/>
+              </w:rPr>
+            </w:r>
+            <w:r>
+              <w:rPr>
+                <w:webHidden/>
+              </w:rPr>
+              <w:fldChar w:fldCharType="separate"/>
+            </w:r>
+            <w:r>
+              <w:rPr>
+                <w:webHidden/>
+              </w:rPr>
+              <w:t>12</w:t>
+            </w:r>
+            <w:r>
+              <w:rPr>
+                <w:webHidden/>
+              </w:rPr>
+              <w:fldChar w:fldCharType="end"/>
+            </w:r>
+          </w:hyperlink>
+        </w:p>
+        <w:p>
+          <w:pPr>
+            <w:pStyle w:val="TOC3"/>
+            <w:rPr>
+              <w:rFonts w:asciiTheme="minorHAnsi" w:eastAsiaTheme="minorEastAsia" w:hAnsiTheme="minorHAnsi" w:cstheme="minorBidi"/>
+              <w:i w:val="0"/>
+              <w:iCs w:val="0"/>
+              <w:color w:val="auto"/>
+              <w:spacing w:val="0"/>
+              <w:sz w:val="22"/>
+              <w:szCs w:val="22"/>
+              <w:lang w:val="en-US" w:eastAsia="en-US"/>
+            </w:rPr>
+          </w:pPr>
+          <w:hyperlink w:anchor="_Toc428286740" w:history="1">
+            <w:r>
+              <w:rPr>
+                <w:rStyle w:val="Hyperlink"/>
+              </w:rPr>
+              <w:t>2.21. REQ-UR-WP3-10</w:t>
+            </w:r>
+            <w:r>
+              <w:rPr>
+                <w:webHidden/>
+              </w:rPr>
+              <w:tab/>
+            </w:r>
+            <w:r>
+              <w:rPr>
+                <w:webHidden/>
+              </w:rPr>
+              <w:fldChar w:fldCharType="begin"/>
+            </w:r>
+            <w:r>
+              <w:rPr>
+                <w:webHidden/>
+              </w:rPr>
+              <w:instrText xml:space="preserve"> PAGEREF _Toc428286740 \h </w:instrText>
+            </w:r>
+            <w:r>
+              <w:rPr>
+                <w:webHidden/>
+              </w:rPr>
+            </w:r>
+            <w:r>
+              <w:rPr>
+                <w:webHidden/>
+              </w:rPr>
+              <w:fldChar w:fldCharType="separate"/>
+            </w:r>
+            <w:r>
+              <w:rPr>
+                <w:webHidden/>
+              </w:rPr>
+              <w:t>12</w:t>
+            </w:r>
+            <w:r>
+              <w:rPr>
+                <w:webHidden/>
+              </w:rPr>
+              <w:fldChar w:fldCharType="end"/>
+            </w:r>
+          </w:hyperlink>
+        </w:p>
+        <w:p>
+          <w:pPr>
+            <w:pStyle w:val="TOC3"/>
+            <w:rPr>
+              <w:rFonts w:asciiTheme="minorHAnsi" w:eastAsiaTheme="minorEastAsia" w:hAnsiTheme="minorHAnsi" w:cstheme="minorBidi"/>
+              <w:i w:val="0"/>
+              <w:iCs w:val="0"/>
+              <w:color w:val="auto"/>
+              <w:spacing w:val="0"/>
+              <w:sz w:val="22"/>
+              <w:szCs w:val="22"/>
+              <w:lang w:val="en-US" w:eastAsia="en-US"/>
+            </w:rPr>
+          </w:pPr>
+          <w:hyperlink w:anchor="_Toc428286741" w:history="1">
+            <w:r>
+              <w:rPr>
+                <w:rStyle w:val="Hyperlink"/>
+              </w:rPr>
+              <w:t>2.22. REQ-UR-WP3-9</w:t>
+            </w:r>
+            <w:r>
+              <w:rPr>
+                <w:webHidden/>
+              </w:rPr>
+              <w:tab/>
+            </w:r>
+            <w:r>
+              <w:rPr>
+                <w:webHidden/>
+              </w:rPr>
+              <w:fldChar w:fldCharType="begin"/>
+            </w:r>
+            <w:r>
+              <w:rPr>
+                <w:webHidden/>
+              </w:rPr>
+              <w:instrText xml:space="preserve"> PAGEREF _Toc428286741 \h </w:instrText>
+            </w:r>
+            <w:r>
+              <w:rPr>
+                <w:webHidden/>
+              </w:rPr>
+            </w:r>
+            <w:r>
+              <w:rPr>
+                <w:webHidden/>
+              </w:rPr>
+              <w:fldChar w:fldCharType="separate"/>
+            </w:r>
+            <w:r>
+              <w:rPr>
+                <w:webHidden/>
+              </w:rPr>
+              <w:t>12</w:t>
+            </w:r>
+            <w:r>
+              <w:rPr>
+                <w:webHidden/>
+              </w:rPr>
+              <w:fldChar w:fldCharType="end"/>
+            </w:r>
+          </w:hyperlink>
+        </w:p>
+        <w:p>
+          <w:pPr>
+            <w:pStyle w:val="TOC3"/>
+            <w:rPr>
+              <w:rFonts w:asciiTheme="minorHAnsi" w:eastAsiaTheme="minorEastAsia" w:hAnsiTheme="minorHAnsi" w:cstheme="minorBidi"/>
+              <w:i w:val="0"/>
+              <w:iCs w:val="0"/>
+              <w:color w:val="auto"/>
+              <w:spacing w:val="0"/>
+              <w:sz w:val="22"/>
+              <w:szCs w:val="22"/>
+              <w:lang w:val="en-US" w:eastAsia="en-US"/>
+            </w:rPr>
+          </w:pPr>
+          <w:hyperlink w:anchor="_Toc428286742" w:history="1">
+            <w:r>
+              <w:rPr>
+                <w:rStyle w:val="Hyperlink"/>
+              </w:rPr>
+              <w:t>2.23. REQ-UR-WP3-8</w:t>
+            </w:r>
+            <w:r>
+              <w:rPr>
+                <w:webHidden/>
+              </w:rPr>
+              <w:tab/>
+            </w:r>
+            <w:r>
+              <w:rPr>
+                <w:webHidden/>
+              </w:rPr>
+              <w:fldChar w:fldCharType="begin"/>
+            </w:r>
+            <w:r>
+              <w:rPr>
+                <w:webHidden/>
+              </w:rPr>
+              <w:instrText xml:space="preserve"> PAGEREF _Toc428286742 \h </w:instrText>
+            </w:r>
+            <w:r>
+              <w:rPr>
+                <w:webHidden/>
+              </w:rPr>
+            </w:r>
+            <w:r>
+              <w:rPr>
+                <w:webHidden/>
+              </w:rPr>
+              <w:fldChar w:fldCharType="separate"/>
+            </w:r>
+            <w:r>
+              <w:rPr>
+                <w:webHidden/>
+              </w:rPr>
+              <w:t>13</w:t>
+            </w:r>
+            <w:r>
+              <w:rPr>
+                <w:webHidden/>
+              </w:rPr>
+              <w:fldChar w:fldCharType="end"/>
+            </w:r>
+          </w:hyperlink>
+        </w:p>
+        <w:p>
+          <w:pPr>
+            <w:pStyle w:val="TOC3"/>
+            <w:rPr>
+              <w:rFonts w:asciiTheme="minorHAnsi" w:eastAsiaTheme="minorEastAsia" w:hAnsiTheme="minorHAnsi" w:cstheme="minorBidi"/>
+              <w:i w:val="0"/>
+              <w:iCs w:val="0"/>
+              <w:color w:val="auto"/>
+              <w:spacing w:val="0"/>
+              <w:sz w:val="22"/>
+              <w:szCs w:val="22"/>
+              <w:lang w:val="en-US" w:eastAsia="en-US"/>
+            </w:rPr>
+          </w:pPr>
+          <w:hyperlink w:anchor="_Toc428286743" w:history="1">
+            <w:r>
+              <w:rPr>
+                <w:rStyle w:val="Hyperlink"/>
+              </w:rPr>
+              <w:t>2.24. REQ-UR-WP3-7</w:t>
+            </w:r>
+            <w:r>
+              <w:rPr>
+                <w:webHidden/>
+              </w:rPr>
+              <w:tab/>
+            </w:r>
+            <w:r>
+              <w:rPr>
+                <w:webHidden/>
+              </w:rPr>
+              <w:fldChar w:fldCharType="begin"/>
+            </w:r>
+            <w:r>
+              <w:rPr>
+                <w:webHidden/>
+              </w:rPr>
+              <w:instrText xml:space="preserve"> PAGEREF _Toc428286743 \h </w:instrText>
+            </w:r>
+            <w:r>
+              <w:rPr>
+                <w:webHidden/>
+              </w:rPr>
+            </w:r>
+            <w:r>
+              <w:rPr>
+                <w:webHidden/>
+              </w:rPr>
+              <w:fldChar w:fldCharType="separate"/>
+            </w:r>
+            <w:r>
+              <w:rPr>
+                <w:webHidden/>
+              </w:rPr>
+              <w:t>13</w:t>
+            </w:r>
+            <w:r>
+              <w:rPr>
+                <w:webHidden/>
+              </w:rPr>
+              <w:fldChar w:fldCharType="end"/>
+            </w:r>
+          </w:hyperlink>
+        </w:p>
+        <w:p>
+          <w:pPr>
+            <w:pStyle w:val="TOC3"/>
+            <w:rPr>
+              <w:rFonts w:asciiTheme="minorHAnsi" w:eastAsiaTheme="minorEastAsia" w:hAnsiTheme="minorHAnsi" w:cstheme="minorBidi"/>
+              <w:i w:val="0"/>
+              <w:iCs w:val="0"/>
+              <w:color w:val="auto"/>
+              <w:spacing w:val="0"/>
+              <w:sz w:val="22"/>
+              <w:szCs w:val="22"/>
+              <w:lang w:val="en-US" w:eastAsia="en-US"/>
+            </w:rPr>
+          </w:pPr>
+          <w:hyperlink w:anchor="_Toc428286744" w:history="1">
+            <w:r>
+              <w:rPr>
+                <w:rStyle w:val="Hyperlink"/>
+              </w:rPr>
+              <w:t>2.25. REQ-UR-WP3-6</w:t>
+            </w:r>
+            <w:r>
+              <w:rPr>
+                <w:webHidden/>
+              </w:rPr>
+              <w:tab/>
+            </w:r>
+            <w:r>
+              <w:rPr>
+                <w:webHidden/>
+              </w:rPr>
+              <w:fldChar w:fldCharType="begin"/>
+            </w:r>
+            <w:r>
+              <w:rPr>
+                <w:webHidden/>
+              </w:rPr>
+              <w:instrText xml:space="preserve"> PAGEREF _Toc428286744 \h </w:instrText>
+            </w:r>
+            <w:r>
+              <w:rPr>
+                <w:webHidden/>
+              </w:rPr>
+            </w:r>
+            <w:r>
+              <w:rPr>
+                <w:webHidden/>
+              </w:rPr>
+              <w:fldChar w:fldCharType="separate"/>
+            </w:r>
+            <w:r>
+              <w:rPr>
+                <w:webHidden/>
+              </w:rPr>
+              <w:t>13</w:t>
+            </w:r>
+            <w:r>
+              <w:rPr>
+                <w:webHidden/>
+              </w:rPr>
+              <w:fldChar w:fldCharType="end"/>
+            </w:r>
+          </w:hyperlink>
+        </w:p>
+        <w:p>
+          <w:pPr>
+            <w:pStyle w:val="TOC3"/>
+            <w:rPr>
+              <w:rFonts w:asciiTheme="minorHAnsi" w:eastAsiaTheme="minorEastAsia" w:hAnsiTheme="minorHAnsi" w:cstheme="minorBidi"/>
+              <w:i w:val="0"/>
+              <w:iCs w:val="0"/>
+              <w:color w:val="auto"/>
+              <w:spacing w:val="0"/>
+              <w:sz w:val="22"/>
+              <w:szCs w:val="22"/>
+              <w:lang w:val="en-US" w:eastAsia="en-US"/>
+            </w:rPr>
+          </w:pPr>
+          <w:hyperlink w:anchor="_Toc428286745" w:history="1">
+            <w:r>
+              <w:rPr>
+                <w:rStyle w:val="Hyperlink"/>
+              </w:rPr>
+              <w:t>2.26. REQ-UR-WP3-5</w:t>
+            </w:r>
+            <w:r>
+              <w:rPr>
+                <w:webHidden/>
+              </w:rPr>
+              <w:tab/>
+            </w:r>
+            <w:r>
+              <w:rPr>
+                <w:webHidden/>
+              </w:rPr>
+              <w:fldChar w:fldCharType="begin"/>
+            </w:r>
+            <w:r>
+              <w:rPr>
+                <w:webHidden/>
+              </w:rPr>
+              <w:instrText xml:space="preserve"> PAGEREF _Toc428286745 \h </w:instrText>
+            </w:r>
+            <w:r>
+              <w:rPr>
+                <w:webHidden/>
+              </w:rPr>
+            </w:r>
+            <w:r>
+              <w:rPr>
+                <w:webHidden/>
+              </w:rPr>
+              <w:fldChar w:fldCharType="separate"/>
+            </w:r>
+            <w:r>
+              <w:rPr>
+                <w:webHidden/>
+              </w:rPr>
+              <w:t>13</w:t>
+            </w:r>
+            <w:r>
+              <w:rPr>
+                <w:webHidden/>
+              </w:rPr>
+              <w:fldChar w:fldCharType="end"/>
+            </w:r>
+          </w:hyperlink>
+        </w:p>
+        <w:p>
+          <w:pPr>
+            <w:pStyle w:val="TOC3"/>
+            <w:rPr>
+              <w:rFonts w:asciiTheme="minorHAnsi" w:eastAsiaTheme="minorEastAsia" w:hAnsiTheme="minorHAnsi" w:cstheme="minorBidi"/>
+              <w:i w:val="0"/>
+              <w:iCs w:val="0"/>
+              <w:color w:val="auto"/>
+              <w:spacing w:val="0"/>
+              <w:sz w:val="22"/>
+              <w:szCs w:val="22"/>
+              <w:lang w:val="en-US" w:eastAsia="en-US"/>
+            </w:rPr>
+          </w:pPr>
+          <w:hyperlink w:anchor="_Toc428286746" w:history="1">
+            <w:r>
+              <w:rPr>
+                <w:rStyle w:val="Hyperlink"/>
+              </w:rPr>
+              <w:t>2.27. REQ-UR-WP3-4</w:t>
+            </w:r>
+            <w:r>
+              <w:rPr>
+                <w:webHidden/>
+              </w:rPr>
+              <w:tab/>
+            </w:r>
+            <w:r>
+              <w:rPr>
+                <w:webHidden/>
+              </w:rPr>
+              <w:fldChar w:fldCharType="begin"/>
+            </w:r>
+            <w:r>
+              <w:rPr>
+                <w:webHidden/>
+              </w:rPr>
+              <w:instrText xml:space="preserve"> PAGEREF _Toc428286746 \h </w:instrText>
+            </w:r>
+            <w:r>
+              <w:rPr>
+                <w:webHidden/>
+              </w:rPr>
+            </w:r>
+            <w:r>
+              <w:rPr>
+                <w:webHidden/>
+              </w:rPr>
+              <w:fldChar w:fldCharType="separate"/>
+            </w:r>
+            <w:r>
+              <w:rPr>
+                <w:webHidden/>
+              </w:rPr>
+              <w:t>14</w:t>
+            </w:r>
+            <w:r>
+              <w:rPr>
+                <w:webHidden/>
+              </w:rPr>
+              <w:fldChar w:fldCharType="end"/>
+            </w:r>
+          </w:hyperlink>
+        </w:p>
+        <w:p>
+          <w:pPr>
+            <w:pStyle w:val="TOC3"/>
+            <w:rPr>
+              <w:rFonts w:asciiTheme="minorHAnsi" w:eastAsiaTheme="minorEastAsia" w:hAnsiTheme="minorHAnsi" w:cstheme="minorBidi"/>
+              <w:i w:val="0"/>
+              <w:iCs w:val="0"/>
+              <w:color w:val="auto"/>
+              <w:spacing w:val="0"/>
+              <w:sz w:val="22"/>
+              <w:szCs w:val="22"/>
+              <w:lang w:val="en-US" w:eastAsia="en-US"/>
+            </w:rPr>
+          </w:pPr>
+          <w:hyperlink w:anchor="_Toc428286747" w:history="1">
+            <w:r>
+              <w:rPr>
+                <w:rStyle w:val="Hyperlink"/>
+              </w:rPr>
+              <w:t>2.28. REQ-UR-WP3-3</w:t>
+            </w:r>
+            <w:r>
+              <w:rPr>
+                <w:webHidden/>
+              </w:rPr>
+              <w:tab/>
+            </w:r>
+            <w:r>
+              <w:rPr>
+                <w:webHidden/>
+              </w:rPr>
+              <w:fldChar w:fldCharType="begin"/>
+            </w:r>
+            <w:r>
+              <w:rPr>
+                <w:webHidden/>
+              </w:rPr>
+              <w:instrText xml:space="preserve"> PAGEREF _Toc428286747 \h </w:instrText>
+            </w:r>
+            <w:r>
+              <w:rPr>
+                <w:webHidden/>
+              </w:rPr>
+            </w:r>
+            <w:r>
+              <w:rPr>
+                <w:webHidden/>
+              </w:rPr>
+              <w:fldChar w:fldCharType="separate"/>
+            </w:r>
+            <w:r>
+              <w:rPr>
+                <w:webHidden/>
+              </w:rPr>
+              <w:t>14</w:t>
+            </w:r>
+            <w:r>
+              <w:rPr>
+                <w:webHidden/>
+              </w:rPr>
+              <w:fldChar w:fldCharType="end"/>
+            </w:r>
+          </w:hyperlink>
+        </w:p>
+        <w:p>
+          <w:pPr>
+            <w:pStyle w:val="TOC3"/>
+            <w:rPr>
+              <w:rFonts w:asciiTheme="minorHAnsi" w:eastAsiaTheme="minorEastAsia" w:hAnsiTheme="minorHAnsi" w:cstheme="minorBidi"/>
+              <w:i w:val="0"/>
+              <w:iCs w:val="0"/>
+              <w:color w:val="auto"/>
+              <w:spacing w:val="0"/>
+              <w:sz w:val="22"/>
+              <w:szCs w:val="22"/>
+              <w:lang w:val="en-US" w:eastAsia="en-US"/>
+            </w:rPr>
+          </w:pPr>
+          <w:hyperlink w:anchor="_Toc428286748" w:history="1">
+            <w:r>
+              <w:rPr>
+                <w:rStyle w:val="Hyperlink"/>
+              </w:rPr>
+              <w:t>2.29. REQ-UR-WP3-2</w:t>
+            </w:r>
+            <w:r>
+              <w:rPr>
+                <w:webHidden/>
+              </w:rPr>
+              <w:tab/>
+            </w:r>
+            <w:r>
+              <w:rPr>
+                <w:webHidden/>
+              </w:rPr>
+              <w:fldChar w:fldCharType="begin"/>
+            </w:r>
+            <w:r>
+              <w:rPr>
+                <w:webHidden/>
+              </w:rPr>
+              <w:instrText xml:space="preserve"> PAGEREF _Toc428286748 \h </w:instrText>
+            </w:r>
+            <w:r>
+              <w:rPr>
+                <w:webHidden/>
+              </w:rPr>
+            </w:r>
+            <w:r>
+              <w:rPr>
+                <w:webHidden/>
+              </w:rPr>
+              <w:fldChar w:fldCharType="separate"/>
+            </w:r>
+            <w:r>
+              <w:rPr>
+                <w:webHidden/>
+              </w:rPr>
+              <w:t>14</w:t>
+            </w:r>
+            <w:r>
+              <w:rPr>
+                <w:webHidden/>
+              </w:rPr>
+              <w:fldChar w:fldCharType="end"/>
+            </w:r>
+          </w:hyperlink>
+        </w:p>
+        <w:p>
+          <w:pPr>
+            <w:pStyle w:val="TOC2"/>
+            <w:rPr>
+              <w:rFonts w:asciiTheme="minorHAnsi" w:eastAsiaTheme="minorEastAsia" w:hAnsiTheme="minorHAnsi" w:cstheme="minorBidi"/>
+              <w:smallCaps w:val="0"/>
+              <w:color w:val="auto"/>
+              <w:spacing w:val="0"/>
+              <w:sz w:val="22"/>
+              <w:szCs w:val="22"/>
+              <w:lang w:val="en-US" w:eastAsia="en-US"/>
+            </w:rPr>
+          </w:pPr>
+          <w:hyperlink w:anchor="_Toc428286749" w:history="1">
+            <w:r>
+              <w:rPr>
+                <w:rStyle w:val="Hyperlink"/>
+              </w:rPr>
+              <w:t>References</w:t>
+            </w:r>
+            <w:r>
+              <w:rPr>
+                <w:webHidden/>
+              </w:rPr>
+              <w:tab/>
+            </w:r>
+            <w:r>
+              <w:rPr>
+                <w:webHidden/>
+              </w:rPr>
+              <w:fldChar w:fldCharType="begin"/>
+            </w:r>
+            <w:r>
+              <w:rPr>
+                <w:webHidden/>
+              </w:rPr>
+              <w:instrText xml:space="preserve"> PAGEREF _Toc428286749 \h </w:instrText>
+            </w:r>
+            <w:r>
+              <w:rPr>
+                <w:webHidden/>
+              </w:rPr>
+            </w:r>
+            <w:r>
+              <w:rPr>
+                <w:webHidden/>
+              </w:rPr>
+              <w:fldChar w:fldCharType="separate"/>
+            </w:r>
+            <w:r>
+              <w:rPr>
+                <w:webHidden/>
+              </w:rPr>
+              <w:t>15</w:t>
+            </w:r>
+            <w:r>
+              <w:rPr>
+                <w:webHidden/>
+              </w:rPr>
+              <w:fldChar w:fldCharType="end"/>
+            </w:r>
+          </w:hyperlink>
+        </w:p>
+        <w:p>
+          <w:pPr>
+            <w:pStyle w:val="TOC2"/>
+            <w:rPr>
+              <w:rFonts w:asciiTheme="minorHAnsi" w:eastAsiaTheme="minorEastAsia" w:hAnsiTheme="minorHAnsi" w:cstheme="minorBidi"/>
+              <w:smallCaps w:val="0"/>
+              <w:color w:val="auto"/>
+              <w:spacing w:val="0"/>
+              <w:sz w:val="22"/>
+              <w:szCs w:val="22"/>
+              <w:lang w:val="en-US" w:eastAsia="en-US"/>
+            </w:rPr>
+          </w:pPr>
+          <w:hyperlink w:anchor="_Toc428286750" w:history="1">
+            <w:r>
+              <w:rPr>
+                <w:rStyle w:val="Hyperlink"/>
+              </w:rPr>
+              <w:t>Appendixes</w:t>
+            </w:r>
+            <w:r>
+              <w:rPr>
+                <w:webHidden/>
+              </w:rPr>
+              <w:tab/>
+            </w:r>
+            <w:r>
+              <w:rPr>
+                <w:webHidden/>
+              </w:rPr>
+              <w:fldChar w:fldCharType="begin"/>
+            </w:r>
+            <w:r>
+              <w:rPr>
+                <w:webHidden/>
+              </w:rPr>
+              <w:instrText xml:space="preserve"> PAGEREF _Toc428286750 \h </w:instrText>
+            </w:r>
+            <w:r>
+              <w:rPr>
+                <w:webHidden/>
+              </w:rPr>
+            </w:r>
+            <w:r>
+              <w:rPr>
+                <w:webHidden/>
+              </w:rPr>
+              <w:fldChar w:fldCharType="separate"/>
+            </w:r>
+            <w:r>
+              <w:rPr>
+                <w:webHidden/>
+              </w:rPr>
+              <w:t>16</w:t>
+            </w:r>
+            <w:r>
+              <w:rPr>
+                <w:webHidden/>
+              </w:rPr>
+              <w:fldChar w:fldCharType="end"/>
+            </w:r>
+          </w:hyperlink>
+        </w:p>
+        <w:p>
+          <w:r>
+            <w:rPr>
+              <w:b/>
+              <w:bCs/>
+              <w:noProof/>
+            </w:rPr>
+            <w:fldChar w:fldCharType="end"/>
+          </w:r>
+        </w:p>
+      </w:sdtContent>
+    </w:sdt>
     <w:p>
       <w:pPr>
         <w:pStyle w:val="TOC1"/>
         <w:tabs>
           <w:tab w:val="right" w:leader="dot" w:pos="9060"/>
         </w:tabs>
-        <w:rPr>
-          <w:rFonts w:asciiTheme="minorHAnsi" w:eastAsiaTheme="minorEastAsia" w:hAnsiTheme="minorHAnsi" w:cstheme="minorBidi"/>
-          <w:b w:val="0"/>
-          <w:bCs w:val="0"/>
-          <w:smallCaps w:val="0"/>
-          <w:noProof/>
-          <w:color w:val="auto"/>
-          <w:spacing w:val="0"/>
-          <w:sz w:val="22"/>
-          <w:szCs w:val="22"/>
-          <w:lang w:val="en-US" w:eastAsia="en-US"/>
-        </w:rPr>
-      </w:pPr>
-      <w:r>
-        <w:fldChar w:fldCharType="begin"/>
-      </w:r>
-      <w:r>
-        <w:instrText xml:space="preserve"> TOC \t "Heading 2 with numbering;2;Heading 3 with numbering;3;ITEA_Heading_0;1;ITEA_Heading_1;1;ITEA_Heading_2;2;ITEA_Heading_3;3;ITEA_Annex_Heading_1;1;ITEA_Heading_4;4"  \* MERGEFORMAT </w:instrText>
-      </w:r>
-      <w:r>
-        <w:fldChar w:fldCharType="separate"/>
-      </w:r>
-      <w:r>
-        <w:rPr>
-          <w:noProof/>
-        </w:rPr>
-        <w:t>Document History</w:t>
-      </w:r>
-      <w:r>
-        <w:rPr>
-          <w:noProof/>
-        </w:rPr>
-        <w:tab/>
-      </w:r>
-      <w:r>
-        <w:rPr>
-          <w:noProof/>
-        </w:rPr>
-        <w:fldChar w:fldCharType="begin"/>
-      </w:r>
-      <w:r>
-        <w:rPr>
-          <w:noProof/>
-        </w:rPr>
-        <w:instrText xml:space="preserve"> PAGEREF _Toc417385329 \h </w:instrText>
-      </w:r>
-      <w:r>
-        <w:rPr>
-          <w:noProof/>
-        </w:rPr>
-      </w:r>
-      <w:r>
-        <w:rPr>
-          <w:noProof/>
-        </w:rPr>
-        <w:fldChar w:fldCharType="separate"/>
-      </w:r>
-      <w:r>
-        <w:rPr>
-          <w:noProof/>
-        </w:rPr>
-        <w:t>2</w:t>
-      </w:r>
-      <w:r>
-        <w:rPr>
-          <w:noProof/>
-        </w:rPr>
-        <w:fldChar w:fldCharType="end"/>
-      </w:r>
-    </w:p>
-    <w:p>
-      <w:pPr>
-        <w:pStyle w:val="TOC1"/>
-        <w:tabs>
-          <w:tab w:val="right" w:leader="dot" w:pos="9060"/>
-        </w:tabs>
-        <w:rPr>
-          <w:rFonts w:asciiTheme="minorHAnsi" w:eastAsiaTheme="minorEastAsia" w:hAnsiTheme="minorHAnsi" w:cstheme="minorBidi"/>
-          <w:b w:val="0"/>
-          <w:bCs w:val="0"/>
-          <w:smallCaps w:val="0"/>
-          <w:noProof/>
-          <w:color w:val="auto"/>
-          <w:spacing w:val="0"/>
-          <w:sz w:val="22"/>
-          <w:szCs w:val="22"/>
-          <w:lang w:val="en-US" w:eastAsia="en-US"/>
-        </w:rPr>
-      </w:pPr>
-      <w:r>
-        <w:rPr>
-          <w:noProof/>
-        </w:rPr>
-        <w:t>1. Introduction</w:t>
-      </w:r>
-      <w:r>
-        <w:rPr>
-          <w:noProof/>
-        </w:rPr>
-        <w:tab/>
-      </w:r>
-      <w:r>
-        <w:rPr>
-          <w:noProof/>
-        </w:rPr>
-        <w:fldChar w:fldCharType="begin"/>
-      </w:r>
-      <w:r>
-        <w:rPr>
-          <w:noProof/>
-        </w:rPr>
-        <w:instrText xml:space="preserve"> PAGEREF _Toc417385330 \h </w:instrText>
-      </w:r>
-      <w:r>
-        <w:rPr>
-          <w:noProof/>
-        </w:rPr>
-      </w:r>
-      <w:r>
-        <w:rPr>
-          <w:noProof/>
-        </w:rPr>
-        <w:fldChar w:fldCharType="separate"/>
-      </w:r>
-      <w:r>
-        <w:rPr>
-          <w:noProof/>
-        </w:rPr>
-        <w:t>4</w:t>
-      </w:r>
-      <w:r>
-        <w:rPr>
-          <w:noProof/>
-        </w:rPr>
-        <w:fldChar w:fldCharType="end"/>
-      </w:r>
-    </w:p>
-    <w:p>
-      <w:pPr>
-        <w:pStyle w:val="TOC2"/>
         <w:rPr>
           <w:rFonts w:asciiTheme="minorHAnsi" w:eastAsiaTheme="minorEastAsia" w:hAnsiTheme="minorHAnsi" w:cstheme="minorBidi"/>
           <w:smallCaps w:val="0"/>
@@ -965,445 +3791,13 @@
         </w:rPr>
       </w:pPr>
       <w:r>
-        <w:t>1.1. Role of the deliverable</w:t>
-      </w:r>
-      <w:r>
-        <w:tab/>
-      </w:r>
-      <w:r>
         <w:fldChar w:fldCharType="begin"/>
       </w:r>
       <w:r>
-        <w:instrText xml:space="preserve"> PAGEREF _Toc417385331 \h </w:instrText>
+        <w:instrText xml:space="preserve"> TOC \t "Heading 2 with numbering;2;Heading 3 with numbering;3;ITEA_Heading_0;1;ITEA_Heading_1;1;ITEA_Heading_2;2;ITEA_Heading_3;3;ITEA_Annex_Heading_1;1;ITEA_Heading_4;4"  \* MERGEFORMAT </w:instrText>
       </w:r>
       <w:r>
         <w:fldChar w:fldCharType="separate"/>
-      </w:r>
-      <w:r>
-        <w:t>4</w:t>
-      </w:r>
-      <w:r>
-        <w:fldChar w:fldCharType="end"/>
-      </w:r>
-    </w:p>
-    <w:p>
-      <w:pPr>
-        <w:pStyle w:val="TOC2"/>
-        <w:rPr>
-          <w:rFonts w:asciiTheme="minorHAnsi" w:eastAsiaTheme="minorEastAsia" w:hAnsiTheme="minorHAnsi" w:cstheme="minorBidi"/>
-          <w:smallCaps w:val="0"/>
-          <w:color w:val="auto"/>
-          <w:spacing w:val="0"/>
-          <w:sz w:val="22"/>
-          <w:szCs w:val="22"/>
-          <w:lang w:val="en-US" w:eastAsia="en-US"/>
-        </w:rPr>
-      </w:pPr>
-      <w:r>
-        <w:t>1.2. The List of Use Cases</w:t>
-      </w:r>
-      <w:r>
-        <w:tab/>
-      </w:r>
-      <w:r>
-        <w:fldChar w:fldCharType="begin"/>
-      </w:r>
-      <w:r>
-        <w:instrText xml:space="preserve"> PAGEREF _Toc417385332 \h </w:instrText>
-      </w:r>
-      <w:r>
-        <w:fldChar w:fldCharType="separate"/>
-      </w:r>
-      <w:r>
-        <w:t>4</w:t>
-      </w:r>
-      <w:r>
-        <w:fldChar w:fldCharType="end"/>
-      </w:r>
-    </w:p>
-    <w:p>
-      <w:pPr>
-        <w:pStyle w:val="TOC2"/>
-        <w:rPr>
-          <w:rFonts w:asciiTheme="minorHAnsi" w:eastAsiaTheme="minorEastAsia" w:hAnsiTheme="minorHAnsi" w:cstheme="minorBidi"/>
-          <w:smallCaps w:val="0"/>
-          <w:color w:val="auto"/>
-          <w:spacing w:val="0"/>
-          <w:sz w:val="22"/>
-          <w:szCs w:val="22"/>
-          <w:lang w:val="en-US" w:eastAsia="en-US"/>
-        </w:rPr>
-      </w:pPr>
-      <w:r>
-        <w:t>1.3. Structure of the document</w:t>
-      </w:r>
-      <w:r>
-        <w:tab/>
-      </w:r>
-      <w:r>
-        <w:fldChar w:fldCharType="begin"/>
-      </w:r>
-      <w:r>
-        <w:instrText xml:space="preserve"> PAGEREF _Toc417385333 \h </w:instrText>
-      </w:r>
-      <w:r>
-        <w:fldChar w:fldCharType="separate"/>
-      </w:r>
-      <w:r>
-        <w:t>5</w:t>
-      </w:r>
-      <w:r>
-        <w:fldChar w:fldCharType="end"/>
-      </w:r>
-    </w:p>
-    <w:p>
-      <w:pPr>
-        <w:pStyle w:val="TOC2"/>
-        <w:rPr>
-          <w:rFonts w:asciiTheme="minorHAnsi" w:eastAsiaTheme="minorEastAsia" w:hAnsiTheme="minorHAnsi" w:cstheme="minorBidi"/>
-          <w:smallCaps w:val="0"/>
-          <w:color w:val="auto"/>
-          <w:spacing w:val="0"/>
-          <w:sz w:val="22"/>
-          <w:szCs w:val="22"/>
-          <w:lang w:val="en-US" w:eastAsia="en-US"/>
-        </w:rPr>
-      </w:pPr>
-      <w:r>
-        <w:t>1.4. Terms, abbreviations and definitions</w:t>
-      </w:r>
-      <w:r>
-        <w:tab/>
-      </w:r>
-      <w:r>
-        <w:fldChar w:fldCharType="begin"/>
-      </w:r>
-      <w:r>
-        <w:instrText xml:space="preserve"> PAGEREF _Toc417385334 \h </w:instrText>
-      </w:r>
-      <w:r>
-        <w:fldChar w:fldCharType="separate"/>
-      </w:r>
-      <w:r>
-        <w:t>5</w:t>
-      </w:r>
-      <w:r>
-        <w:fldChar w:fldCharType="end"/>
-      </w:r>
-    </w:p>
-    <w:p>
-      <w:pPr>
-        <w:pStyle w:val="TOC1"/>
-        <w:tabs>
-          <w:tab w:val="right" w:leader="dot" w:pos="9060"/>
-        </w:tabs>
-        <w:rPr>
-          <w:rFonts w:asciiTheme="minorHAnsi" w:eastAsiaTheme="minorEastAsia" w:hAnsiTheme="minorHAnsi" w:cstheme="minorBidi"/>
-          <w:b w:val="0"/>
-          <w:bCs w:val="0"/>
-          <w:smallCaps w:val="0"/>
-          <w:noProof/>
-          <w:color w:val="auto"/>
-          <w:spacing w:val="0"/>
-          <w:sz w:val="22"/>
-          <w:szCs w:val="22"/>
-          <w:lang w:val="en-US" w:eastAsia="en-US"/>
-        </w:rPr>
-      </w:pPr>
-      <w:r>
-        <w:rPr>
-          <w:noProof/>
-        </w:rPr>
-        <w:t>2. User Requirements</w:t>
-      </w:r>
-      <w:r>
-        <w:rPr>
-          <w:noProof/>
-        </w:rPr>
-        <w:tab/>
-      </w:r>
-      <w:r>
-        <w:rPr>
-          <w:noProof/>
-        </w:rPr>
-        <w:fldChar w:fldCharType="begin"/>
-      </w:r>
-      <w:r>
-        <w:rPr>
-          <w:noProof/>
-        </w:rPr>
-        <w:instrText xml:space="preserve"> PAGEREF _Toc417385335 \h </w:instrText>
-      </w:r>
-      <w:r>
-        <w:rPr>
-          <w:noProof/>
-        </w:rPr>
-      </w:r>
-      <w:r>
-        <w:rPr>
-          <w:noProof/>
-        </w:rPr>
-        <w:fldChar w:fldCharType="separate"/>
-      </w:r>
-      <w:r>
-        <w:rPr>
-          <w:noProof/>
-        </w:rPr>
-        <w:t>6</w:t>
-      </w:r>
-      <w:r>
-        <w:rPr>
-          <w:noProof/>
-        </w:rPr>
-        <w:fldChar w:fldCharType="end"/>
-      </w:r>
-    </w:p>
-    <w:p>
-      <w:pPr>
-        <w:pStyle w:val="TOC2"/>
-        <w:rPr>
-          <w:rFonts w:asciiTheme="minorHAnsi" w:eastAsiaTheme="minorEastAsia" w:hAnsiTheme="minorHAnsi" w:cstheme="minorBidi"/>
-          <w:smallCaps w:val="0"/>
-          <w:color w:val="auto"/>
-          <w:spacing w:val="0"/>
-          <w:sz w:val="22"/>
-          <w:szCs w:val="22"/>
-          <w:lang w:val="en-US" w:eastAsia="en-US"/>
-        </w:rPr>
-      </w:pPr>
-      <w:r>
-        <w:rPr>
-          <w:lang w:eastAsia="en-US"/>
-        </w:rPr>
-        <w:t>2.1. REQ-URD-42</w:t>
-      </w:r>
-      <w:r>
-        <w:tab/>
-      </w:r>
-      <w:r>
-        <w:fldChar w:fldCharType="begin"/>
-      </w:r>
-      <w:r>
-        <w:instrText xml:space="preserve"> PAGEREF _Toc417385336 \h </w:instrText>
-      </w:r>
-      <w:r>
-        <w:fldChar w:fldCharType="separate"/>
-      </w:r>
-      <w:r>
-        <w:t>6</w:t>
-      </w:r>
-      <w:r>
-        <w:fldChar w:fldCharType="end"/>
-      </w:r>
-    </w:p>
-    <w:p>
-      <w:pPr>
-        <w:pStyle w:val="TOC1"/>
-        <w:tabs>
-          <w:tab w:val="right" w:leader="dot" w:pos="9060"/>
-        </w:tabs>
-        <w:rPr>
-          <w:rFonts w:asciiTheme="minorHAnsi" w:eastAsiaTheme="minorEastAsia" w:hAnsiTheme="minorHAnsi" w:cstheme="minorBidi"/>
-          <w:b w:val="0"/>
-          <w:bCs w:val="0"/>
-          <w:smallCaps w:val="0"/>
-          <w:noProof/>
-          <w:color w:val="auto"/>
-          <w:spacing w:val="0"/>
-          <w:sz w:val="22"/>
-          <w:szCs w:val="22"/>
-          <w:lang w:val="en-US" w:eastAsia="en-US"/>
-        </w:rPr>
-      </w:pPr>
-      <w:r>
-        <w:rPr>
-          <w:noProof/>
-        </w:rPr>
-        <w:t>References</w:t>
-      </w:r>
-      <w:r>
-        <w:rPr>
-          <w:noProof/>
-        </w:rPr>
-        <w:tab/>
-      </w:r>
-      <w:r>
-        <w:rPr>
-          <w:noProof/>
-        </w:rPr>
-        <w:fldChar w:fldCharType="begin"/>
-      </w:r>
-      <w:r>
-        <w:rPr>
-          <w:noProof/>
-        </w:rPr>
-        <w:instrText xml:space="preserve"> PAGEREF _Toc417385337 \h </w:instrText>
-      </w:r>
-      <w:r>
-        <w:rPr>
-          <w:noProof/>
-        </w:rPr>
-      </w:r>
-      <w:r>
-        <w:rPr>
-          <w:noProof/>
-        </w:rPr>
-        <w:fldChar w:fldCharType="separate"/>
-      </w:r>
-      <w:r>
-        <w:rPr>
-          <w:noProof/>
-        </w:rPr>
-        <w:t>7</w:t>
-      </w:r>
-      <w:r>
-        <w:rPr>
-          <w:noProof/>
-        </w:rPr>
-        <w:fldChar w:fldCharType="end"/>
-      </w:r>
-    </w:p>
-    <w:p>
-      <w:pPr>
-        <w:pStyle w:val="TOC1"/>
-        <w:tabs>
-          <w:tab w:val="right" w:leader="dot" w:pos="9060"/>
-        </w:tabs>
-        <w:rPr>
-          <w:rFonts w:asciiTheme="minorHAnsi" w:eastAsiaTheme="minorEastAsia" w:hAnsiTheme="minorHAnsi" w:cstheme="minorBidi"/>
-          <w:b w:val="0"/>
-          <w:bCs w:val="0"/>
-          <w:smallCaps w:val="0"/>
-          <w:noProof/>
-          <w:color w:val="auto"/>
-          <w:spacing w:val="0"/>
-          <w:sz w:val="22"/>
-          <w:szCs w:val="22"/>
-          <w:lang w:val="en-US" w:eastAsia="en-US"/>
-        </w:rPr>
-      </w:pPr>
-      <w:r>
-        <w:rPr>
-          <w:noProof/>
-        </w:rPr>
-        <w:t>Appendixes</w:t>
-      </w:r>
-      <w:r>
-        <w:rPr>
-          <w:noProof/>
-        </w:rPr>
-        <w:tab/>
-      </w:r>
-      <w:r>
-        <w:rPr>
-          <w:noProof/>
-        </w:rPr>
-        <w:fldChar w:fldCharType="begin"/>
-      </w:r>
-      <w:r>
-        <w:rPr>
-          <w:noProof/>
-        </w:rPr>
-        <w:instrText xml:space="preserve"> PAGEREF _Toc417385338 \h </w:instrText>
-      </w:r>
-      <w:r>
-        <w:rPr>
-          <w:noProof/>
-        </w:rPr>
-      </w:r>
-      <w:r>
-        <w:rPr>
-          <w:noProof/>
-        </w:rPr>
-        <w:fldChar w:fldCharType="separate"/>
-      </w:r>
-      <w:r>
-        <w:rPr>
-          <w:noProof/>
-        </w:rPr>
-        <w:t>8</w:t>
-      </w:r>
-      <w:r>
-        <w:rPr>
-          <w:noProof/>
-        </w:rPr>
-        <w:fldChar w:fldCharType="end"/>
-      </w:r>
-    </w:p>
-    <w:p>
-      <w:pPr>
-        <w:pStyle w:val="TOC2"/>
-        <w:rPr>
-          <w:rFonts w:asciiTheme="minorHAnsi" w:eastAsiaTheme="minorEastAsia" w:hAnsiTheme="minorHAnsi" w:cstheme="minorBidi"/>
-          <w:smallCaps w:val="0"/>
-          <w:color w:val="auto"/>
-          <w:spacing w:val="0"/>
-          <w:sz w:val="22"/>
-          <w:szCs w:val="22"/>
-          <w:lang w:val="en-US" w:eastAsia="en-US"/>
-        </w:rPr>
-      </w:pPr>
-      <w:r>
-        <w:rPr>
-          <w:lang w:eastAsia="en-US"/>
-        </w:rPr>
-        <w:t>Appendix 1 - D1.4.2 Corpus for Turkish Use Cases (Public)</w:t>
-      </w:r>
-      <w:r>
-        <w:tab/>
-      </w:r>
-      <w:r>
-        <w:fldChar w:fldCharType="begin"/>
-      </w:r>
-      <w:r>
-        <w:instrText xml:space="preserve"> PAGEREF _Toc417385339 \h </w:instrText>
-      </w:r>
-      <w:r>
-        <w:fldChar w:fldCharType="separate"/>
-      </w:r>
-      <w:r>
-        <w:t>8</w:t>
-      </w:r>
-      <w:r>
-        <w:fldChar w:fldCharType="end"/>
-      </w:r>
-    </w:p>
-    <w:p>
-      <w:pPr>
-        <w:pStyle w:val="TOC2"/>
-        <w:rPr>
-          <w:rFonts w:asciiTheme="minorHAnsi" w:eastAsiaTheme="minorEastAsia" w:hAnsiTheme="minorHAnsi" w:cstheme="minorBidi"/>
-          <w:smallCaps w:val="0"/>
-          <w:color w:val="auto"/>
-          <w:spacing w:val="0"/>
-          <w:sz w:val="22"/>
-          <w:szCs w:val="22"/>
-          <w:lang w:val="en-US" w:eastAsia="en-US"/>
-        </w:rPr>
-      </w:pPr>
-      <w:r>
-        <w:rPr>
-          <w:lang w:eastAsia="en-US"/>
-        </w:rPr>
-        <w:t>Appendix 2 - D1.4.3 Corpus for Turkish Use Cases (Private)</w:t>
-      </w:r>
-      <w:r>
-        <w:tab/>
-      </w:r>
-      <w:r>
-        <w:fldChar w:fldCharType="begin"/>
-      </w:r>
-      <w:r>
-        <w:instrText xml:space="preserve"> PAGEREF _Toc417385340 \h </w:instrText>
-      </w:r>
-      <w:r>
-        <w:fldChar w:fldCharType="separate"/>
-      </w:r>
-      <w:r>
-        <w:t>8</w:t>
-      </w:r>
-      <w:r>
-        <w:fldChar w:fldCharType="end"/>
       </w:r>
     </w:p>
     <w:p>
@@ -1414,27 +3808,31 @@
         <w:lastRenderedPageBreak/>
         <w:fldChar w:fldCharType="end"/>
       </w:r>
-      <w:bookmarkStart w:id="14" w:name="_Toc417385330"/>
-      <w:bookmarkEnd w:id="8"/>
+      <w:bookmarkStart w:id="15" w:name="_Toc417385330"/>
+      <w:bookmarkStart w:id="16" w:name="_Toc428286712"/>
       <w:bookmarkEnd w:id="9"/>
       <w:bookmarkEnd w:id="10"/>
       <w:bookmarkEnd w:id="11"/>
       <w:bookmarkEnd w:id="12"/>
       <w:bookmarkEnd w:id="13"/>
+      <w:bookmarkEnd w:id="14"/>
       <w:r>
         <w:t>Introduction</w:t>
       </w:r>
-      <w:bookmarkEnd w:id="14"/>
+      <w:bookmarkEnd w:id="15"/>
+      <w:bookmarkEnd w:id="16"/>
     </w:p>
     <w:p>
       <w:pPr>
         <w:pStyle w:val="ITEAHeading2"/>
       </w:pPr>
-      <w:bookmarkStart w:id="15" w:name="_Toc417385331"/>
+      <w:bookmarkStart w:id="17" w:name="_Toc417385331"/>
+      <w:bookmarkStart w:id="18" w:name="_Toc428286713"/>
       <w:r>
         <w:t>Role of the deliverable</w:t>
       </w:r>
-      <w:bookmarkEnd w:id="15"/>
+      <w:bookmarkEnd w:id="17"/>
+      <w:bookmarkEnd w:id="18"/>
     </w:p>
     <w:p>
       <w:pPr>
@@ -1450,25 +3848,7 @@
         <w:t>Software Requirements Document</w:t>
       </w:r>
       <w:r>
-        <w:t xml:space="preserve"> (SRD, alias D1.6.2) derived from the previous U</w:t>
-      </w:r>
-      <w:r>
-        <w:t xml:space="preserve">ser Requirements </w:t>
-      </w:r>
-      <w:r>
-        <w:t>D</w:t>
-      </w:r>
-      <w:r>
-        <w:t>ocument</w:t>
-      </w:r>
-      <w:r>
-        <w:t xml:space="preserve"> will identify and prioritize the functional and non-functional requirements for the ModelWriter IDE, addressing the selected User Requirements.</w:t>
-      </w:r>
-      <w:r>
-        <w:t xml:space="preserve"> </w:t>
-      </w:r>
-      <w:r>
-        <w:t>This SRD will also include the technical environment necessary e.g. for Task T6.7 from OBEO.</w:t>
+        <w:t xml:space="preserve"> (SRD, alias D1.6.2) derived from the previous User Requirements Document will identify and prioritize the functional and non-functional requirements for the ModelWriter IDE, addressing the selected User Requirements. This SRD will also include the technical environment necessary e.g. for Task T6.7 from OBEO.</w:t>
       </w:r>
     </w:p>
     <w:p>
@@ -1484,19 +3864,25 @@
         <w:t xml:space="preserve">A </w:t>
       </w:r>
       <w:r>
-        <w:rPr>
-          <w:u w:val="single"/>
-        </w:rPr>
-        <w:t>Progress Meeting</w:t>
-      </w:r>
-      <w:r>
-        <w:t xml:space="preserve"> chaired by UNIT (yet not necessarily hosted by them) </w:t>
-      </w:r>
-      <w:r>
-        <w:t>was</w:t>
-      </w:r>
-      <w:r>
-        <w:t xml:space="preserve"> organized for the technology developers (represented by WP2 to WP4 leaders) to share and explain to all participating project partners what are the ModelWriter platform features and non-functional requirements which are proposed for research and implementation</w:t>
+        <w:t>progress m</w:t>
+      </w:r>
+      <w:r>
+        <w:t>eeting</w:t>
+      </w:r>
+      <w:r>
+        <w:t xml:space="preserve"> chaired by UNIT (</w:t>
+      </w:r>
+      <w:r>
+        <w:t>but</w:t>
+      </w:r>
+      <w:r>
+        <w:t xml:space="preserve"> hosted by </w:t>
+      </w:r>
+      <w:r>
+        <w:t>SOGETI</w:t>
+      </w:r>
+      <w:r>
+        <w:t>) was organized for the technology developers (represented by WP2 to WP4 leaders) to share and explain to all participating project partners what are the ModelWriter platform features and non-functional requirements which are proposed for research and implementation</w:t>
       </w:r>
     </w:p>
     <w:p>
@@ -1615,7 +4001,15 @@
         <w:t>s”</w:t>
       </w:r>
       <w:r>
-        <w:t xml:space="preserve"> repository of ModelWriter’s GitHub organization</w:t>
+        <w:t xml:space="preserve"> repository of </w:t>
+      </w:r>
+      <w:proofErr w:type="spellStart"/>
+      <w:r>
+        <w:t>ModelWriter’s</w:t>
+      </w:r>
+      <w:proofErr w:type="spellEnd"/>
+      <w:r>
+        <w:t xml:space="preserve"> GitHub organization</w:t>
       </w:r>
       <w:r>
         <w:rPr>
@@ -1649,14 +4043,16 @@
       <w:pPr>
         <w:pStyle w:val="ITEAHeading2"/>
       </w:pPr>
-      <w:bookmarkStart w:id="16" w:name="_Toc417385332"/>
+      <w:bookmarkStart w:id="19" w:name="_Toc417385332"/>
+      <w:bookmarkStart w:id="20" w:name="_Toc428286714"/>
       <w:r>
         <w:t xml:space="preserve">The List of </w:t>
       </w:r>
-      <w:bookmarkEnd w:id="16"/>
+      <w:bookmarkEnd w:id="19"/>
       <w:r>
         <w:t>Technical Work Packages</w:t>
       </w:r>
+      <w:bookmarkEnd w:id="20"/>
     </w:p>
     <w:tbl>
       <w:tblPr>
@@ -1801,10 +4197,7 @@
               </w:rPr>
             </w:pPr>
             <w:r>
-              <w:t>Model to/from Knowledge Base</w:t>
-            </w:r>
-            <w:r>
-              <w:t xml:space="preserve"> (</w:t>
+              <w:t>Model to/from Knowledge Base (</w:t>
             </w:r>
             <w:r>
               <w:t>synchronization mechanism</w:t>
@@ -1924,6 +4317,633 @@
     </w:p>
     <w:p>
       <w:pPr>
+        <w:pStyle w:val="ITEAHeading2"/>
+      </w:pPr>
+      <w:bookmarkStart w:id="21" w:name="_Toc428284836"/>
+      <w:bookmarkStart w:id="22" w:name="_Toc428286715"/>
+      <w:r>
+        <w:t>he List of Use Cases</w:t>
+      </w:r>
+      <w:bookmarkEnd w:id="21"/>
+      <w:bookmarkEnd w:id="22"/>
+    </w:p>
+    <w:tbl>
+      <w:tblPr>
+        <w:tblStyle w:val="MediumShading1-Accent2"/>
+        <w:tblW w:w="5000" w:type="pct"/>
+        <w:tblLook w:val="04A0" w:firstRow="1" w:lastRow="0" w:firstColumn="1" w:lastColumn="0" w:noHBand="0" w:noVBand="1"/>
+      </w:tblPr>
+      <w:tblGrid>
+        <w:gridCol w:w="1419"/>
+        <w:gridCol w:w="7651"/>
+      </w:tblGrid>
+      <w:tr>
+        <w:trPr>
+          <w:cnfStyle w:val="100000000000" w:firstRow="1" w:lastRow="0" w:firstColumn="0" w:lastColumn="0" w:oddVBand="0" w:evenVBand="0" w:oddHBand="0" w:evenHBand="0" w:firstRowFirstColumn="0" w:firstRowLastColumn="0" w:lastRowFirstColumn="0" w:lastRowLastColumn="0"/>
+        </w:trPr>
+        <w:tc>
+          <w:tcPr>
+            <w:cnfStyle w:val="001000000000" w:firstRow="0" w:lastRow="0" w:firstColumn="1" w:lastColumn="0" w:oddVBand="0" w:evenVBand="0" w:oddHBand="0" w:evenHBand="0" w:firstRowFirstColumn="0" w:firstRowLastColumn="0" w:lastRowFirstColumn="0" w:lastRowLastColumn="0"/>
+            <w:tcW w:w="782" w:type="pct"/>
+          </w:tcPr>
+          <w:p>
+            <w:pPr>
+              <w:pStyle w:val="ITEABodyText"/>
+              <w:rPr>
+                <w:lang w:eastAsia="en-US"/>
+              </w:rPr>
+            </w:pPr>
+            <w:r>
+              <w:rPr>
+                <w:lang w:eastAsia="en-US"/>
+              </w:rPr>
+              <w:t>UC Code</w:t>
+            </w:r>
+          </w:p>
+        </w:tc>
+        <w:tc>
+          <w:tcPr>
+            <w:tcW w:w="4218" w:type="pct"/>
+          </w:tcPr>
+          <w:p>
+            <w:pPr>
+              <w:pStyle w:val="ITEABodyText"/>
+              <w:cnfStyle w:val="100000000000" w:firstRow="1" w:lastRow="0" w:firstColumn="0" w:lastColumn="0" w:oddVBand="0" w:evenVBand="0" w:oddHBand="0" w:evenHBand="0" w:firstRowFirstColumn="0" w:firstRowLastColumn="0" w:lastRowFirstColumn="0" w:lastRowLastColumn="0"/>
+              <w:rPr>
+                <w:lang w:eastAsia="en-US"/>
+              </w:rPr>
+            </w:pPr>
+            <w:r>
+              <w:rPr>
+                <w:lang w:eastAsia="en-US"/>
+              </w:rPr>
+              <w:t>Requirements derived from</w:t>
+            </w:r>
+          </w:p>
+        </w:tc>
+      </w:tr>
+      <w:tr>
+        <w:tblPrEx>
+          <w:tblCellMar>
+            <w:top w:w="85" w:type="dxa"/>
+            <w:bottom w:w="85" w:type="dxa"/>
+          </w:tblCellMar>
+        </w:tblPrEx>
+        <w:trPr>
+          <w:cnfStyle w:val="000000100000" w:firstRow="0" w:lastRow="0" w:firstColumn="0" w:lastColumn="0" w:oddVBand="0" w:evenVBand="0" w:oddHBand="1" w:evenHBand="0" w:firstRowFirstColumn="0" w:firstRowLastColumn="0" w:lastRowFirstColumn="0" w:lastRowLastColumn="0"/>
+        </w:trPr>
+        <w:tc>
+          <w:tcPr>
+            <w:cnfStyle w:val="001000000000" w:firstRow="0" w:lastRow="0" w:firstColumn="1" w:lastColumn="0" w:oddVBand="0" w:evenVBand="0" w:oddHBand="0" w:evenHBand="0" w:firstRowFirstColumn="0" w:firstRowLastColumn="0" w:lastRowFirstColumn="0" w:lastRowLastColumn="0"/>
+            <w:tcW w:w="782" w:type="pct"/>
+          </w:tcPr>
+          <w:p>
+            <w:pPr>
+              <w:pStyle w:val="ITEABodyText"/>
+            </w:pPr>
+            <w:r>
+              <w:rPr>
+                <w:lang w:eastAsia="en-US"/>
+              </w:rPr>
+              <w:t>UC-FR-01</w:t>
+            </w:r>
+          </w:p>
+        </w:tc>
+        <w:tc>
+          <w:tcPr>
+            <w:tcW w:w="4218" w:type="pct"/>
+          </w:tcPr>
+          <w:p>
+            <w:pPr>
+              <w:pStyle w:val="ITEABodyText"/>
+              <w:cnfStyle w:val="000000100000" w:firstRow="0" w:lastRow="0" w:firstColumn="0" w:lastColumn="0" w:oddVBand="0" w:evenVBand="0" w:oddHBand="1" w:evenHBand="0" w:firstRowFirstColumn="0" w:firstRowLastColumn="0" w:lastRowFirstColumn="0" w:lastRowLastColumn="0"/>
+              <w:rPr>
+                <w:lang w:eastAsia="en-US"/>
+              </w:rPr>
+            </w:pPr>
+            <w:r>
+              <w:rPr>
+                <w:lang w:eastAsia="en-US"/>
+              </w:rPr>
+              <w:t>Synchronization between Models and Documentation</w:t>
+            </w:r>
+          </w:p>
+        </w:tc>
+      </w:tr>
+      <w:tr>
+        <w:tblPrEx>
+          <w:tblCellMar>
+            <w:top w:w="85" w:type="dxa"/>
+            <w:bottom w:w="85" w:type="dxa"/>
+          </w:tblCellMar>
+        </w:tblPrEx>
+        <w:trPr>
+          <w:cnfStyle w:val="000000010000" w:firstRow="0" w:lastRow="0" w:firstColumn="0" w:lastColumn="0" w:oddVBand="0" w:evenVBand="0" w:oddHBand="0" w:evenHBand="1" w:firstRowFirstColumn="0" w:firstRowLastColumn="0" w:lastRowFirstColumn="0" w:lastRowLastColumn="0"/>
+        </w:trPr>
+        <w:tc>
+          <w:tcPr>
+            <w:cnfStyle w:val="001000000000" w:firstRow="0" w:lastRow="0" w:firstColumn="1" w:lastColumn="0" w:oddVBand="0" w:evenVBand="0" w:oddHBand="0" w:evenHBand="0" w:firstRowFirstColumn="0" w:firstRowLastColumn="0" w:lastRowFirstColumn="0" w:lastRowLastColumn="0"/>
+            <w:tcW w:w="782" w:type="pct"/>
+          </w:tcPr>
+          <w:p>
+            <w:pPr>
+              <w:pStyle w:val="ITEABodyText"/>
+              <w:rPr>
+                <w:lang w:eastAsia="en-US"/>
+              </w:rPr>
+            </w:pPr>
+            <w:r>
+              <w:rPr>
+                <w:lang w:eastAsia="en-US"/>
+              </w:rPr>
+              <w:t>UC-FR-02</w:t>
+            </w:r>
+          </w:p>
+        </w:tc>
+        <w:tc>
+          <w:tcPr>
+            <w:tcW w:w="4218" w:type="pct"/>
+          </w:tcPr>
+          <w:p>
+            <w:pPr>
+              <w:pStyle w:val="ITEABodyText"/>
+              <w:cnfStyle w:val="000000010000" w:firstRow="0" w:lastRow="0" w:firstColumn="0" w:lastColumn="0" w:oddVBand="0" w:evenVBand="0" w:oddHBand="0" w:evenHBand="1" w:firstRowFirstColumn="0" w:firstRowLastColumn="0" w:lastRowFirstColumn="0" w:lastRowLastColumn="0"/>
+              <w:rPr>
+                <w:lang w:eastAsia="en-US"/>
+              </w:rPr>
+            </w:pPr>
+            <w:r>
+              <w:rPr>
+                <w:lang w:eastAsia="en-US"/>
+              </w:rPr>
+              <w:t>Enterprise Architecture</w:t>
+            </w:r>
+          </w:p>
+        </w:tc>
+      </w:tr>
+      <w:tr>
+        <w:tblPrEx>
+          <w:tblCellMar>
+            <w:top w:w="85" w:type="dxa"/>
+            <w:bottom w:w="85" w:type="dxa"/>
+          </w:tblCellMar>
+        </w:tblPrEx>
+        <w:trPr>
+          <w:cnfStyle w:val="000000100000" w:firstRow="0" w:lastRow="0" w:firstColumn="0" w:lastColumn="0" w:oddVBand="0" w:evenVBand="0" w:oddHBand="1" w:evenHBand="0" w:firstRowFirstColumn="0" w:firstRowLastColumn="0" w:lastRowFirstColumn="0" w:lastRowLastColumn="0"/>
+        </w:trPr>
+        <w:tc>
+          <w:tcPr>
+            <w:cnfStyle w:val="001000000000" w:firstRow="0" w:lastRow="0" w:firstColumn="1" w:lastColumn="0" w:oddVBand="0" w:evenVBand="0" w:oddHBand="0" w:evenHBand="0" w:firstRowFirstColumn="0" w:firstRowLastColumn="0" w:lastRowFirstColumn="0" w:lastRowLastColumn="0"/>
+            <w:tcW w:w="782" w:type="pct"/>
+          </w:tcPr>
+          <w:p>
+            <w:pPr>
+              <w:pStyle w:val="ITEABodyText"/>
+              <w:rPr>
+                <w:lang w:eastAsia="en-US"/>
+              </w:rPr>
+            </w:pPr>
+            <w:r>
+              <w:rPr>
+                <w:lang w:eastAsia="en-US"/>
+              </w:rPr>
+              <w:lastRenderedPageBreak/>
+              <w:t>UC-FR-03</w:t>
+            </w:r>
+          </w:p>
+        </w:tc>
+        <w:tc>
+          <w:tcPr>
+            <w:tcW w:w="4218" w:type="pct"/>
+          </w:tcPr>
+          <w:p>
+            <w:pPr>
+              <w:pStyle w:val="ITEABodyText"/>
+              <w:cnfStyle w:val="000000100000" w:firstRow="0" w:lastRow="0" w:firstColumn="0" w:lastColumn="0" w:oddVBand="0" w:evenVBand="0" w:oddHBand="1" w:evenHBand="0" w:firstRowFirstColumn="0" w:firstRowLastColumn="0" w:lastRowFirstColumn="0" w:lastRowLastColumn="0"/>
+              <w:rPr>
+                <w:lang w:eastAsia="en-US"/>
+              </w:rPr>
+            </w:pPr>
+            <w:r>
+              <w:rPr>
+                <w:lang w:eastAsia="en-US"/>
+              </w:rPr>
+              <w:t>Synchronization of regulation documentation with a design rule repository</w:t>
+            </w:r>
+          </w:p>
+        </w:tc>
+      </w:tr>
+      <w:tr>
+        <w:tblPrEx>
+          <w:tblCellMar>
+            <w:top w:w="85" w:type="dxa"/>
+            <w:bottom w:w="85" w:type="dxa"/>
+          </w:tblCellMar>
+        </w:tblPrEx>
+        <w:trPr>
+          <w:cnfStyle w:val="000000010000" w:firstRow="0" w:lastRow="0" w:firstColumn="0" w:lastColumn="0" w:oddVBand="0" w:evenVBand="0" w:oddHBand="0" w:evenHBand="1" w:firstRowFirstColumn="0" w:firstRowLastColumn="0" w:lastRowFirstColumn="0" w:lastRowLastColumn="0"/>
+        </w:trPr>
+        <w:tc>
+          <w:tcPr>
+            <w:cnfStyle w:val="001000000000" w:firstRow="0" w:lastRow="0" w:firstColumn="1" w:lastColumn="0" w:oddVBand="0" w:evenVBand="0" w:oddHBand="0" w:evenHBand="0" w:firstRowFirstColumn="0" w:firstRowLastColumn="0" w:lastRowFirstColumn="0" w:lastRowLastColumn="0"/>
+            <w:tcW w:w="782" w:type="pct"/>
+          </w:tcPr>
+          <w:p>
+            <w:pPr>
+              <w:pStyle w:val="ITEABodyText"/>
+              <w:rPr>
+                <w:lang w:eastAsia="en-US"/>
+              </w:rPr>
+            </w:pPr>
+            <w:r>
+              <w:rPr>
+                <w:lang w:eastAsia="en-US"/>
+              </w:rPr>
+              <w:t>UC-FR-04</w:t>
+            </w:r>
+          </w:p>
+        </w:tc>
+        <w:tc>
+          <w:tcPr>
+            <w:tcW w:w="4218" w:type="pct"/>
+          </w:tcPr>
+          <w:p>
+            <w:pPr>
+              <w:pStyle w:val="ITEABodyText"/>
+              <w:cnfStyle w:val="000000010000" w:firstRow="0" w:lastRow="0" w:firstColumn="0" w:lastColumn="0" w:oddVBand="0" w:evenVBand="0" w:oddHBand="0" w:evenHBand="1" w:firstRowFirstColumn="0" w:firstRowLastColumn="0" w:lastRowFirstColumn="0" w:lastRowLastColumn="0"/>
+            </w:pPr>
+            <w:r>
+              <w:rPr>
+                <w:lang w:eastAsia="en-US"/>
+              </w:rPr>
+              <w:t>Production of a context specific design document</w:t>
+            </w:r>
+          </w:p>
+        </w:tc>
+      </w:tr>
+      <w:tr>
+        <w:tblPrEx>
+          <w:tblCellMar>
+            <w:top w:w="85" w:type="dxa"/>
+            <w:bottom w:w="85" w:type="dxa"/>
+          </w:tblCellMar>
+        </w:tblPrEx>
+        <w:trPr>
+          <w:cnfStyle w:val="000000100000" w:firstRow="0" w:lastRow="0" w:firstColumn="0" w:lastColumn="0" w:oddVBand="0" w:evenVBand="0" w:oddHBand="1" w:evenHBand="0" w:firstRowFirstColumn="0" w:firstRowLastColumn="0" w:lastRowFirstColumn="0" w:lastRowLastColumn="0"/>
+        </w:trPr>
+        <w:tc>
+          <w:tcPr>
+            <w:cnfStyle w:val="001000000000" w:firstRow="0" w:lastRow="0" w:firstColumn="1" w:lastColumn="0" w:oddVBand="0" w:evenVBand="0" w:oddHBand="0" w:evenHBand="0" w:firstRowFirstColumn="0" w:firstRowLastColumn="0" w:lastRowFirstColumn="0" w:lastRowLastColumn="0"/>
+            <w:tcW w:w="782" w:type="pct"/>
+          </w:tcPr>
+          <w:p>
+            <w:pPr>
+              <w:pStyle w:val="ITEABodyText"/>
+              <w:rPr>
+                <w:lang w:eastAsia="en-US"/>
+              </w:rPr>
+            </w:pPr>
+            <w:r>
+              <w:rPr>
+                <w:lang w:eastAsia="en-US"/>
+              </w:rPr>
+              <w:t>UC-TR-01</w:t>
+            </w:r>
+          </w:p>
+        </w:tc>
+        <w:tc>
+          <w:tcPr>
+            <w:tcW w:w="4218" w:type="pct"/>
+          </w:tcPr>
+          <w:p>
+            <w:pPr>
+              <w:pStyle w:val="ITEABodyText"/>
+              <w:cnfStyle w:val="000000100000" w:firstRow="0" w:lastRow="0" w:firstColumn="0" w:lastColumn="0" w:oddVBand="0" w:evenVBand="0" w:oddHBand="1" w:evenHBand="0" w:firstRowFirstColumn="0" w:firstRowLastColumn="0" w:lastRowFirstColumn="0" w:lastRowLastColumn="0"/>
+            </w:pPr>
+            <w:r>
+              <w:t>Production of a proposal in response to an IPA Invitation To Tender</w:t>
+            </w:r>
+          </w:p>
+        </w:tc>
+      </w:tr>
+      <w:tr>
+        <w:tblPrEx>
+          <w:tblCellMar>
+            <w:top w:w="85" w:type="dxa"/>
+            <w:bottom w:w="85" w:type="dxa"/>
+          </w:tblCellMar>
+        </w:tblPrEx>
+        <w:trPr>
+          <w:cnfStyle w:val="000000010000" w:firstRow="0" w:lastRow="0" w:firstColumn="0" w:lastColumn="0" w:oddVBand="0" w:evenVBand="0" w:oddHBand="0" w:evenHBand="1" w:firstRowFirstColumn="0" w:firstRowLastColumn="0" w:lastRowFirstColumn="0" w:lastRowLastColumn="0"/>
+        </w:trPr>
+        <w:tc>
+          <w:tcPr>
+            <w:cnfStyle w:val="001000000000" w:firstRow="0" w:lastRow="0" w:firstColumn="1" w:lastColumn="0" w:oddVBand="0" w:evenVBand="0" w:oddHBand="0" w:evenHBand="0" w:firstRowFirstColumn="0" w:firstRowLastColumn="0" w:lastRowFirstColumn="0" w:lastRowLastColumn="0"/>
+            <w:tcW w:w="782" w:type="pct"/>
+          </w:tcPr>
+          <w:p>
+            <w:pPr>
+              <w:pStyle w:val="ITEABodyText"/>
+              <w:rPr>
+                <w:lang w:eastAsia="en-US"/>
+              </w:rPr>
+            </w:pPr>
+            <w:r>
+              <w:rPr>
+                <w:lang w:eastAsia="en-US"/>
+              </w:rPr>
+              <w:t>UC-TR-02</w:t>
+            </w:r>
+          </w:p>
+        </w:tc>
+        <w:tc>
+          <w:tcPr>
+            <w:tcW w:w="4218" w:type="pct"/>
+          </w:tcPr>
+          <w:p>
+            <w:pPr>
+              <w:pStyle w:val="ITEABodyText"/>
+              <w:cnfStyle w:val="000000010000" w:firstRow="0" w:lastRow="0" w:firstColumn="0" w:lastColumn="0" w:oddVBand="0" w:evenVBand="0" w:oddHBand="0" w:evenHBand="1" w:firstRowFirstColumn="0" w:firstRowLastColumn="0" w:lastRowFirstColumn="0" w:lastRowLastColumn="0"/>
+              <w:rPr>
+                <w:lang w:eastAsia="en-US"/>
+              </w:rPr>
+            </w:pPr>
+            <w:r>
+              <w:t>Collaborative production of a proposal for an IPA project</w:t>
+            </w:r>
+          </w:p>
+        </w:tc>
+      </w:tr>
+      <w:tr>
+        <w:tblPrEx>
+          <w:tblCellMar>
+            <w:top w:w="85" w:type="dxa"/>
+            <w:bottom w:w="85" w:type="dxa"/>
+          </w:tblCellMar>
+        </w:tblPrEx>
+        <w:trPr>
+          <w:cnfStyle w:val="000000100000" w:firstRow="0" w:lastRow="0" w:firstColumn="0" w:lastColumn="0" w:oddVBand="0" w:evenVBand="0" w:oddHBand="1" w:evenHBand="0" w:firstRowFirstColumn="0" w:firstRowLastColumn="0" w:lastRowFirstColumn="0" w:lastRowLastColumn="0"/>
+        </w:trPr>
+        <w:tc>
+          <w:tcPr>
+            <w:cnfStyle w:val="001000000000" w:firstRow="0" w:lastRow="0" w:firstColumn="1" w:lastColumn="0" w:oddVBand="0" w:evenVBand="0" w:oddHBand="0" w:evenHBand="0" w:firstRowFirstColumn="0" w:firstRowLastColumn="0" w:lastRowFirstColumn="0" w:lastRowLastColumn="0"/>
+            <w:tcW w:w="782" w:type="pct"/>
+          </w:tcPr>
+          <w:p>
+            <w:pPr>
+              <w:pStyle w:val="ITEABodyText"/>
+              <w:rPr>
+                <w:lang w:eastAsia="en-US"/>
+              </w:rPr>
+            </w:pPr>
+            <w:r>
+              <w:rPr>
+                <w:lang w:eastAsia="en-US"/>
+              </w:rPr>
+              <w:t>UC-TR-03</w:t>
+            </w:r>
+          </w:p>
+        </w:tc>
+        <w:tc>
+          <w:tcPr>
+            <w:tcW w:w="4218" w:type="pct"/>
+          </w:tcPr>
+          <w:p>
+            <w:pPr>
+              <w:pStyle w:val="ITEABodyText"/>
+              <w:cnfStyle w:val="000000100000" w:firstRow="0" w:lastRow="0" w:firstColumn="0" w:lastColumn="0" w:oddVBand="0" w:evenVBand="0" w:oddHBand="1" w:evenHBand="0" w:firstRowFirstColumn="0" w:firstRowLastColumn="0" w:lastRowFirstColumn="0" w:lastRowLastColumn="0"/>
+              <w:rPr>
+                <w:lang w:eastAsia="en-US"/>
+              </w:rPr>
+            </w:pPr>
+            <w:r>
+              <w:t xml:space="preserve">Synchronization of </w:t>
+            </w:r>
+            <w:proofErr w:type="spellStart"/>
+            <w:r>
+              <w:t>ReqIF</w:t>
+            </w:r>
+            <w:proofErr w:type="spellEnd"/>
+            <w:r>
+              <w:t>/</w:t>
+            </w:r>
+            <w:proofErr w:type="spellStart"/>
+            <w:r>
+              <w:t>Clafer</w:t>
+            </w:r>
+            <w:proofErr w:type="spellEnd"/>
+            <w:r>
+              <w:t xml:space="preserve"> models with requirement specifications</w:t>
+            </w:r>
+          </w:p>
+        </w:tc>
+      </w:tr>
+      <w:tr>
+        <w:tblPrEx>
+          <w:tblCellMar>
+            <w:top w:w="85" w:type="dxa"/>
+            <w:bottom w:w="85" w:type="dxa"/>
+          </w:tblCellMar>
+        </w:tblPrEx>
+        <w:trPr>
+          <w:cnfStyle w:val="000000010000" w:firstRow="0" w:lastRow="0" w:firstColumn="0" w:lastColumn="0" w:oddVBand="0" w:evenVBand="0" w:oddHBand="0" w:evenHBand="1" w:firstRowFirstColumn="0" w:firstRowLastColumn="0" w:lastRowFirstColumn="0" w:lastRowLastColumn="0"/>
+        </w:trPr>
+        <w:tc>
+          <w:tcPr>
+            <w:cnfStyle w:val="001000000000" w:firstRow="0" w:lastRow="0" w:firstColumn="1" w:lastColumn="0" w:oddVBand="0" w:evenVBand="0" w:oddHBand="0" w:evenHBand="0" w:firstRowFirstColumn="0" w:firstRowLastColumn="0" w:lastRowFirstColumn="0" w:lastRowLastColumn="0"/>
+            <w:tcW w:w="782" w:type="pct"/>
+          </w:tcPr>
+          <w:p>
+            <w:pPr>
+              <w:pStyle w:val="ITEABodyText"/>
+              <w:rPr>
+                <w:lang w:eastAsia="en-US"/>
+              </w:rPr>
+            </w:pPr>
+            <w:r>
+              <w:rPr>
+                <w:lang w:eastAsia="en-US"/>
+              </w:rPr>
+              <w:t>UC-TR-04</w:t>
+            </w:r>
+          </w:p>
+        </w:tc>
+        <w:tc>
+          <w:tcPr>
+            <w:tcW w:w="4218" w:type="pct"/>
+          </w:tcPr>
+          <w:p>
+            <w:pPr>
+              <w:pStyle w:val="ITEABodyText"/>
+              <w:cnfStyle w:val="000000010000" w:firstRow="0" w:lastRow="0" w:firstColumn="0" w:lastColumn="0" w:oddVBand="0" w:evenVBand="0" w:oddHBand="0" w:evenHBand="1" w:firstRowFirstColumn="0" w:firstRowLastColumn="0" w:lastRowFirstColumn="0" w:lastRowLastColumn="0"/>
+              <w:rPr>
+                <w:lang w:eastAsia="en-US"/>
+              </w:rPr>
+            </w:pPr>
+            <w:r>
+              <w:t xml:space="preserve">Requirement Engineering </w:t>
+            </w:r>
+            <w:r>
+              <w:t>for System Modelling</w:t>
+            </w:r>
+          </w:p>
+        </w:tc>
+      </w:tr>
+      <w:tr>
+        <w:tblPrEx>
+          <w:tblCellMar>
+            <w:top w:w="85" w:type="dxa"/>
+            <w:bottom w:w="85" w:type="dxa"/>
+          </w:tblCellMar>
+        </w:tblPrEx>
+        <w:trPr>
+          <w:cnfStyle w:val="000000100000" w:firstRow="0" w:lastRow="0" w:firstColumn="0" w:lastColumn="0" w:oddVBand="0" w:evenVBand="0" w:oddHBand="1" w:evenHBand="0" w:firstRowFirstColumn="0" w:firstRowLastColumn="0" w:lastRowFirstColumn="0" w:lastRowLastColumn="0"/>
+        </w:trPr>
+        <w:tc>
+          <w:tcPr>
+            <w:cnfStyle w:val="001000000000" w:firstRow="0" w:lastRow="0" w:firstColumn="1" w:lastColumn="0" w:oddVBand="0" w:evenVBand="0" w:oddHBand="0" w:evenHBand="0" w:firstRowFirstColumn="0" w:firstRowLastColumn="0" w:lastRowFirstColumn="0" w:lastRowLastColumn="0"/>
+            <w:tcW w:w="782" w:type="pct"/>
+          </w:tcPr>
+          <w:p>
+            <w:pPr>
+              <w:pStyle w:val="ITEABodyText"/>
+              <w:rPr>
+                <w:lang w:eastAsia="en-US"/>
+              </w:rPr>
+            </w:pPr>
+            <w:r>
+              <w:rPr>
+                <w:lang w:eastAsia="en-US"/>
+              </w:rPr>
+              <w:t>UC-TR-05</w:t>
+            </w:r>
+          </w:p>
+        </w:tc>
+        <w:tc>
+          <w:tcPr>
+            <w:tcW w:w="4218" w:type="pct"/>
+          </w:tcPr>
+          <w:p>
+            <w:pPr>
+              <w:pStyle w:val="ITEABodyText"/>
+              <w:cnfStyle w:val="000000100000" w:firstRow="0" w:lastRow="0" w:firstColumn="0" w:lastColumn="0" w:oddVBand="0" w:evenVBand="0" w:oddHBand="1" w:evenHBand="0" w:firstRowFirstColumn="0" w:firstRowLastColumn="0" w:lastRowFirstColumn="0" w:lastRowLastColumn="0"/>
+              <w:rPr>
+                <w:lang w:eastAsia="en-US"/>
+              </w:rPr>
+            </w:pPr>
+            <w:r>
+              <w:t>Synchronous Business Process Design with Use Cases</w:t>
+            </w:r>
+          </w:p>
+        </w:tc>
+      </w:tr>
+      <w:tr>
+        <w:tblPrEx>
+          <w:tblCellMar>
+            <w:top w:w="85" w:type="dxa"/>
+            <w:bottom w:w="85" w:type="dxa"/>
+          </w:tblCellMar>
+        </w:tblPrEx>
+        <w:trPr>
+          <w:cnfStyle w:val="000000010000" w:firstRow="0" w:lastRow="0" w:firstColumn="0" w:lastColumn="0" w:oddVBand="0" w:evenVBand="0" w:oddHBand="0" w:evenHBand="1" w:firstRowFirstColumn="0" w:firstRowLastColumn="0" w:lastRowFirstColumn="0" w:lastRowLastColumn="0"/>
+        </w:trPr>
+        <w:tc>
+          <w:tcPr>
+            <w:cnfStyle w:val="001000000000" w:firstRow="0" w:lastRow="0" w:firstColumn="1" w:lastColumn="0" w:oddVBand="0" w:evenVBand="0" w:oddHBand="0" w:evenHBand="0" w:firstRowFirstColumn="0" w:firstRowLastColumn="0" w:lastRowFirstColumn="0" w:lastRowLastColumn="0"/>
+            <w:tcW w:w="782" w:type="pct"/>
+          </w:tcPr>
+          <w:p>
+            <w:pPr>
+              <w:pStyle w:val="ITEABodyText"/>
+              <w:rPr>
+                <w:lang w:eastAsia="en-US"/>
+              </w:rPr>
+            </w:pPr>
+            <w:r>
+              <w:rPr>
+                <w:lang w:eastAsia="en-US"/>
+              </w:rPr>
+              <w:t>UC-BE-01</w:t>
+            </w:r>
+          </w:p>
+        </w:tc>
+        <w:tc>
+          <w:tcPr>
+            <w:tcW w:w="4218" w:type="pct"/>
+          </w:tcPr>
+          <w:p>
+            <w:pPr>
+              <w:pStyle w:val="ITEABodyText"/>
+              <w:cnfStyle w:val="000000010000" w:firstRow="0" w:lastRow="0" w:firstColumn="0" w:lastColumn="0" w:oddVBand="0" w:evenVBand="0" w:oddHBand="0" w:evenHBand="1" w:firstRowFirstColumn="0" w:firstRowLastColumn="0" w:lastRowFirstColumn="0" w:lastRowLastColumn="0"/>
+              <w:rPr>
+                <w:lang w:eastAsia="en-US"/>
+              </w:rPr>
+            </w:pPr>
+            <w:r>
+              <w:rPr>
+                <w:lang w:eastAsia="en-US"/>
+              </w:rPr>
+              <w:t>Requirements IT</w:t>
+            </w:r>
+          </w:p>
+        </w:tc>
+      </w:tr>
+      <w:tr>
+        <w:tblPrEx>
+          <w:tblCellMar>
+            <w:top w:w="85" w:type="dxa"/>
+            <w:bottom w:w="85" w:type="dxa"/>
+          </w:tblCellMar>
+        </w:tblPrEx>
+        <w:trPr>
+          <w:cnfStyle w:val="000000100000" w:firstRow="0" w:lastRow="0" w:firstColumn="0" w:lastColumn="0" w:oddVBand="0" w:evenVBand="0" w:oddHBand="1" w:evenHBand="0" w:firstRowFirstColumn="0" w:firstRowLastColumn="0" w:lastRowFirstColumn="0" w:lastRowLastColumn="0"/>
+        </w:trPr>
+        <w:tc>
+          <w:tcPr>
+            <w:cnfStyle w:val="001000000000" w:firstRow="0" w:lastRow="0" w:firstColumn="1" w:lastColumn="0" w:oddVBand="0" w:evenVBand="0" w:oddHBand="0" w:evenHBand="0" w:firstRowFirstColumn="0" w:firstRowLastColumn="0" w:lastRowFirstColumn="0" w:lastRowLastColumn="0"/>
+            <w:tcW w:w="782" w:type="pct"/>
+          </w:tcPr>
+          <w:p>
+            <w:pPr>
+              <w:pStyle w:val="ITEABodyText"/>
+              <w:rPr>
+                <w:lang w:eastAsia="en-US"/>
+              </w:rPr>
+            </w:pPr>
+            <w:r>
+              <w:rPr>
+                <w:lang w:eastAsia="en-US"/>
+              </w:rPr>
+              <w:t>UC-BE-02</w:t>
+            </w:r>
+          </w:p>
+        </w:tc>
+        <w:tc>
+          <w:tcPr>
+            <w:tcW w:w="4218" w:type="pct"/>
+          </w:tcPr>
+          <w:p>
+            <w:pPr>
+              <w:pStyle w:val="ITEABodyText"/>
+              <w:cnfStyle w:val="000000100000" w:firstRow="0" w:lastRow="0" w:firstColumn="0" w:lastColumn="0" w:oddVBand="0" w:evenVBand="0" w:oddHBand="1" w:evenHBand="0" w:firstRowFirstColumn="0" w:firstRowLastColumn="0" w:lastRowFirstColumn="0" w:lastRowLastColumn="0"/>
+              <w:rPr>
+                <w:lang w:eastAsia="en-US"/>
+              </w:rPr>
+            </w:pPr>
+            <w:r>
+              <w:t>Automated Test Generation</w:t>
+            </w:r>
+          </w:p>
+        </w:tc>
+      </w:tr>
+    </w:tbl>
+    <w:p>
+      <w:pPr>
+        <w:pStyle w:val="ITEABodyText"/>
+      </w:pPr>
+    </w:p>
+    <w:p>
+      <w:pPr>
         <w:pStyle w:val="ITEABodyText"/>
       </w:pPr>
     </w:p>
@@ -1938,7 +4958,7 @@
           <w:sz w:val="24"/>
         </w:rPr>
       </w:pPr>
-      <w:bookmarkStart w:id="17" w:name="_Toc417385333"/>
+      <w:bookmarkStart w:id="23" w:name="_Toc417385333"/>
       <w:r>
         <w:br w:type="page"/>
       </w:r>
@@ -1947,10 +4967,12 @@
       <w:pPr>
         <w:pStyle w:val="ITEAHeading2"/>
       </w:pPr>
+      <w:bookmarkStart w:id="24" w:name="_Toc428286716"/>
       <w:r>
         <w:lastRenderedPageBreak/>
         <w:t>Conventions</w:t>
       </w:r>
+      <w:bookmarkEnd w:id="24"/>
     </w:p>
     <w:p>
       <w:pPr>
@@ -1965,8 +4987,13 @@
       <w:r>
         <w:t>R-</w:t>
       </w:r>
-      <w:r>
-        <w:t>WPz-</w:t>
+      <w:proofErr w:type="spellStart"/>
+      <w:r>
+        <w:t>WPz</w:t>
+      </w:r>
+      <w:proofErr w:type="spellEnd"/>
+      <w:r>
+        <w:t>-</w:t>
       </w:r>
       <w:r>
         <w:t>xxx”, and are written in a roman typeface, where “R</w:t>
@@ -1978,12 +5005,15 @@
         <w:t xml:space="preserve"> Requirements”</w:t>
       </w:r>
       <w:r>
-        <w:t>, “z” stands for the number of work package where the requirement is orginated</w:t>
+        <w:t xml:space="preserve">, “z” stands for the number of work package where the requirement is </w:t>
+      </w:r>
+      <w:r>
+        <w:t>originated</w:t>
       </w:r>
       <w:r>
         <w:t xml:space="preserve"> and “xxx” is the positive integer identifier of the requirement. You can add this id (xxx) which is unique entire ‘requirements’ repository, at the end of </w:t>
       </w:r>
-      <w:hyperlink r:id="rId11" w:history="1">
+      <w:hyperlink r:id="rId10" w:history="1">
         <w:r>
           <w:rPr>
             <w:rStyle w:val="Hyperlink"/>
@@ -2002,10 +5032,12 @@
       <w:pPr>
         <w:pStyle w:val="ITEAHeading2"/>
       </w:pPr>
+      <w:bookmarkStart w:id="25" w:name="_Toc428286717"/>
       <w:r>
         <w:t>Structure of the document</w:t>
       </w:r>
-      <w:bookmarkEnd w:id="17"/>
+      <w:bookmarkEnd w:id="23"/>
+      <w:bookmarkEnd w:id="25"/>
     </w:p>
     <w:p>
       <w:pPr>
@@ -2038,11 +5070,13 @@
       <w:pPr>
         <w:pStyle w:val="ITEAHeading2"/>
       </w:pPr>
-      <w:bookmarkStart w:id="18" w:name="_Toc417385334"/>
+      <w:bookmarkStart w:id="26" w:name="_Toc417385334"/>
+      <w:bookmarkStart w:id="27" w:name="_Toc428286718"/>
       <w:r>
         <w:t>Terms, abbreviations and definitions</w:t>
       </w:r>
-      <w:bookmarkEnd w:id="18"/>
+      <w:bookmarkEnd w:id="26"/>
+      <w:bookmarkEnd w:id="27"/>
     </w:p>
     <w:tbl>
       <w:tblPr>
@@ -2061,7 +5095,7 @@
         <w:tc>
           <w:tcPr>
             <w:cnfStyle w:val="001000000000" w:firstRow="0" w:lastRow="0" w:firstColumn="1" w:lastColumn="0" w:oddVBand="0" w:evenVBand="0" w:oddHBand="0" w:evenHBand="0" w:firstRowFirstColumn="0" w:firstRowLastColumn="0" w:lastRowFirstColumn="0" w:lastRowLastColumn="0"/>
-            <w:tcW w:w="1440" w:type="dxa"/>
+            <w:tcW w:w="1490" w:type="dxa"/>
           </w:tcPr>
           <w:p>
             <w:pPr>
@@ -2074,7 +5108,7 @@
         </w:tc>
         <w:tc>
           <w:tcPr>
-            <w:tcW w:w="7630" w:type="dxa"/>
+            <w:tcW w:w="7580" w:type="dxa"/>
           </w:tcPr>
           <w:p>
             <w:pPr>
@@ -2103,7 +5137,7 @@
         <w:tc>
           <w:tcPr>
             <w:cnfStyle w:val="001000000000" w:firstRow="0" w:lastRow="0" w:firstColumn="1" w:lastColumn="0" w:oddVBand="0" w:evenVBand="0" w:oddHBand="0" w:evenHBand="0" w:firstRowFirstColumn="0" w:firstRowLastColumn="0" w:lastRowFirstColumn="0" w:lastRowLastColumn="0"/>
-            <w:tcW w:w="1440" w:type="dxa"/>
+            <w:tcW w:w="1490" w:type="dxa"/>
             <w:tcBorders>
               <w:top w:val="single" w:sz="18" w:space="0" w:color="808080" w:themeColor="background1" w:themeShade="80"/>
             </w:tcBorders>
@@ -2122,7 +5156,7 @@
         </w:tc>
         <w:tc>
           <w:tcPr>
-            <w:tcW w:w="7630" w:type="dxa"/>
+            <w:tcW w:w="7580" w:type="dxa"/>
           </w:tcPr>
           <w:p>
             <w:pPr>
@@ -2151,7 +5185,7 @@
         <w:tc>
           <w:tcPr>
             <w:cnfStyle w:val="001000000000" w:firstRow="0" w:lastRow="0" w:firstColumn="1" w:lastColumn="0" w:oddVBand="0" w:evenVBand="0" w:oddHBand="0" w:evenHBand="0" w:firstRowFirstColumn="0" w:firstRowLastColumn="0" w:lastRowFirstColumn="0" w:lastRowLastColumn="0"/>
-            <w:tcW w:w="1440" w:type="dxa"/>
+            <w:tcW w:w="1490" w:type="dxa"/>
           </w:tcPr>
           <w:p>
             <w:pPr>
@@ -2167,7 +5201,7 @@
         </w:tc>
         <w:tc>
           <w:tcPr>
-            <w:tcW w:w="7630" w:type="dxa"/>
+            <w:tcW w:w="7580" w:type="dxa"/>
           </w:tcPr>
           <w:p>
             <w:pPr>
@@ -2193,7 +5227,7 @@
         <w:tc>
           <w:tcPr>
             <w:cnfStyle w:val="001000000000" w:firstRow="0" w:lastRow="0" w:firstColumn="1" w:lastColumn="0" w:oddVBand="0" w:evenVBand="0" w:oddHBand="0" w:evenHBand="0" w:firstRowFirstColumn="0" w:firstRowLastColumn="0" w:lastRowFirstColumn="0" w:lastRowLastColumn="0"/>
-            <w:tcW w:w="1440" w:type="dxa"/>
+            <w:tcW w:w="1490" w:type="dxa"/>
           </w:tcPr>
           <w:p>
             <w:pPr>
@@ -2212,7 +5246,7 @@
         </w:tc>
         <w:tc>
           <w:tcPr>
-            <w:tcW w:w="7630" w:type="dxa"/>
+            <w:tcW w:w="7580" w:type="dxa"/>
           </w:tcPr>
           <w:p>
             <w:pPr>
@@ -2241,7 +5275,7 @@
         <w:tc>
           <w:tcPr>
             <w:cnfStyle w:val="001000000000" w:firstRow="0" w:lastRow="0" w:firstColumn="1" w:lastColumn="0" w:oddVBand="0" w:evenVBand="0" w:oddHBand="0" w:evenHBand="0" w:firstRowFirstColumn="0" w:firstRowLastColumn="0" w:lastRowFirstColumn="0" w:lastRowLastColumn="0"/>
-            <w:tcW w:w="1440" w:type="dxa"/>
+            <w:tcW w:w="1490" w:type="dxa"/>
           </w:tcPr>
           <w:p>
             <w:pPr>
@@ -2260,7 +5294,7 @@
         </w:tc>
         <w:tc>
           <w:tcPr>
-            <w:tcW w:w="7630" w:type="dxa"/>
+            <w:tcW w:w="7580" w:type="dxa"/>
           </w:tcPr>
           <w:p>
             <w:pPr>
@@ -2292,7 +5326,7 @@
         <w:tc>
           <w:tcPr>
             <w:cnfStyle w:val="001000000000" w:firstRow="0" w:lastRow="0" w:firstColumn="1" w:lastColumn="0" w:oddVBand="0" w:evenVBand="0" w:oddHBand="0" w:evenHBand="0" w:firstRowFirstColumn="0" w:firstRowLastColumn="0" w:lastRowFirstColumn="0" w:lastRowLastColumn="0"/>
-            <w:tcW w:w="1440" w:type="dxa"/>
+            <w:tcW w:w="1490" w:type="dxa"/>
           </w:tcPr>
           <w:p>
             <w:pPr>
@@ -2301,17 +5335,19 @@
                 <w:color w:val="000000"/>
               </w:rPr>
             </w:pPr>
+            <w:proofErr w:type="spellStart"/>
             <w:r>
               <w:rPr>
                 <w:color w:val="000000"/>
               </w:rPr>
               <w:t>ReqIF</w:t>
             </w:r>
+            <w:proofErr w:type="spellEnd"/>
           </w:p>
         </w:tc>
         <w:tc>
           <w:tcPr>
-            <w:tcW w:w="7630" w:type="dxa"/>
+            <w:tcW w:w="7580" w:type="dxa"/>
           </w:tcPr>
           <w:p>
             <w:pPr>
@@ -2321,6 +5357,12 @@
                 <w:color w:val="000000"/>
               </w:rPr>
             </w:pPr>
+            <w:r>
+              <w:rPr>
+                <w:color w:val="000000"/>
+              </w:rPr>
+              <w:t>Requirements Interchange Format</w:t>
+            </w:r>
           </w:p>
         </w:tc>
       </w:tr>
@@ -2337,7 +5379,7 @@
         <w:tc>
           <w:tcPr>
             <w:cnfStyle w:val="001000000000" w:firstRow="0" w:lastRow="0" w:firstColumn="1" w:lastColumn="0" w:oddVBand="0" w:evenVBand="0" w:oddHBand="0" w:evenHBand="0" w:firstRowFirstColumn="0" w:firstRowLastColumn="0" w:lastRowFirstColumn="0" w:lastRowLastColumn="0"/>
-            <w:tcW w:w="1440" w:type="dxa"/>
+            <w:tcW w:w="1490" w:type="dxa"/>
           </w:tcPr>
           <w:p>
             <w:pPr>
@@ -2356,7 +5398,7 @@
         </w:tc>
         <w:tc>
           <w:tcPr>
-            <w:tcW w:w="7630" w:type="dxa"/>
+            <w:tcW w:w="7580" w:type="dxa"/>
           </w:tcPr>
           <w:p>
             <w:pPr>
@@ -2366,6 +5408,12 @@
                 <w:color w:val="000000"/>
               </w:rPr>
             </w:pPr>
+            <w:r>
+              <w:rPr>
+                <w:color w:val="000000"/>
+              </w:rPr>
+              <w:t>Requirements Modeling Framework</w:t>
+            </w:r>
           </w:p>
         </w:tc>
       </w:tr>
@@ -2382,7 +5430,7 @@
         <w:tc>
           <w:tcPr>
             <w:cnfStyle w:val="001000000000" w:firstRow="0" w:lastRow="0" w:firstColumn="1" w:lastColumn="0" w:oddVBand="0" w:evenVBand="0" w:oddHBand="0" w:evenHBand="0" w:firstRowFirstColumn="0" w:firstRowLastColumn="0" w:lastRowFirstColumn="0" w:lastRowLastColumn="0"/>
-            <w:tcW w:w="1440" w:type="dxa"/>
+            <w:tcW w:w="1490" w:type="dxa"/>
           </w:tcPr>
           <w:p>
             <w:pPr>
@@ -2401,7 +5449,7 @@
         </w:tc>
         <w:tc>
           <w:tcPr>
-            <w:tcW w:w="7630" w:type="dxa"/>
+            <w:tcW w:w="7580" w:type="dxa"/>
           </w:tcPr>
           <w:p>
             <w:pPr>
@@ -2411,51 +5459,12 @@
                 <w:color w:val="000000"/>
               </w:rPr>
             </w:pPr>
-          </w:p>
-        </w:tc>
-      </w:tr>
-      <w:tr>
-        <w:tblPrEx>
-          <w:tblCellMar>
-            <w:top w:w="85" w:type="dxa"/>
-            <w:bottom w:w="85" w:type="dxa"/>
-          </w:tblCellMar>
-        </w:tblPrEx>
-        <w:trPr>
-          <w:cnfStyle w:val="000000010000" w:firstRow="0" w:lastRow="0" w:firstColumn="0" w:lastColumn="0" w:oddVBand="0" w:evenVBand="0" w:oddHBand="0" w:evenHBand="1" w:firstRowFirstColumn="0" w:firstRowLastColumn="0" w:lastRowFirstColumn="0" w:lastRowLastColumn="0"/>
-        </w:trPr>
-        <w:tc>
-          <w:tcPr>
-            <w:cnfStyle w:val="001000000000" w:firstRow="0" w:lastRow="0" w:firstColumn="1" w:lastColumn="0" w:oddVBand="0" w:evenVBand="0" w:oddHBand="0" w:evenHBand="0" w:firstRowFirstColumn="0" w:firstRowLastColumn="0" w:lastRowFirstColumn="0" w:lastRowLastColumn="0"/>
-            <w:tcW w:w="1440" w:type="dxa"/>
-          </w:tcPr>
-          <w:p>
-            <w:pPr>
-              <w:pStyle w:val="ITEABodyText"/>
+            <w:r>
               <w:rPr>
                 <w:color w:val="000000"/>
               </w:rPr>
-            </w:pPr>
-            <w:r>
-              <w:rPr>
-                <w:color w:val="000000"/>
-              </w:rPr>
-              <w:t>IPA</w:t>
-            </w:r>
-          </w:p>
-        </w:tc>
-        <w:tc>
-          <w:tcPr>
-            <w:tcW w:w="7630" w:type="dxa"/>
-          </w:tcPr>
-          <w:p>
-            <w:pPr>
-              <w:pStyle w:val="ITEABodyText"/>
-              <w:cnfStyle w:val="000000010000" w:firstRow="0" w:lastRow="0" w:firstColumn="0" w:lastColumn="0" w:oddVBand="0" w:evenVBand="0" w:oddHBand="0" w:evenHBand="1" w:firstRowFirstColumn="0" w:firstRowLastColumn="0" w:lastRowFirstColumn="0" w:lastRowLastColumn="0"/>
-              <w:rPr>
-                <w:color w:val="000000"/>
-              </w:rPr>
-            </w:pPr>
+              <w:t>Semantics Of Business Vocabulary And Rules</w:t>
+            </w:r>
           </w:p>
         </w:tc>
       </w:tr>
@@ -2469,7 +5478,8 @@
       <w:pPr>
         <w:pStyle w:val="ITEAHeading1"/>
       </w:pPr>
-      <w:bookmarkStart w:id="19" w:name="_Toc417385335"/>
+      <w:bookmarkStart w:id="28" w:name="_Toc417385335"/>
+      <w:bookmarkStart w:id="29" w:name="_Toc428286719"/>
       <w:r>
         <w:lastRenderedPageBreak/>
         <w:t>Software</w:t>
@@ -2477,16 +5487,18 @@
       <w:r>
         <w:t xml:space="preserve"> Requirements</w:t>
       </w:r>
-      <w:bookmarkEnd w:id="19"/>
+      <w:bookmarkEnd w:id="28"/>
+      <w:bookmarkEnd w:id="29"/>
     </w:p>
     <w:p>
       <w:pPr>
         <w:pStyle w:val="ITEAHeading2"/>
-        <w:jc w:val="left"/>
-      </w:pPr>
-      <w:r>
-        <w:t>REQ-UR-WP6-44</w:t>
-      </w:r>
+      </w:pPr>
+      <w:bookmarkStart w:id="30" w:name="_Toc428286720"/>
+      <w:r>
+        <w:t>REQ-UR-67</w:t>
+      </w:r>
+      <w:bookmarkEnd w:id="30"/>
     </w:p>
     <w:p>
       <w:pPr>
@@ -2494,9 +5506,21 @@
         <w:jc w:val="left"/>
       </w:pPr>
       <w:r>
-        <w:t>Text Connector should support Textile (textile) and/or Markdown (mw) standards.
-</w:t>
+        <w:t>System transforms synchronization links, models and instances to RDF triples.</w:t>
+      </w:r>
+      <w:r>
         <w:br/>
+      </w:r>
+    </w:p>
+    <w:p>
+      <w:pPr>
+        <w:pStyle w:val="ITEABodyText"/>
+      </w:pPr>
+      <w:r>
+        <w:rPr>
+          <w:b/>
+        </w:rPr>
+        <w:t xml:space="preserve">Description: </w:t>
       </w:r>
     </w:p>
     <w:p>
@@ -2506,17 +5530,19 @@
       </w:pPr>
       <w:r>
         <w:rPr>
-          <w:b w:val="true"/>
+          <w:b/>
         </w:rPr>
         <w:t xml:space="preserve">URI: </w:t>
       </w:r>
-      <w:r>
-        <w:rPr>
-          <w:color w:val="00A651"/>
-          <w:u w:val="single"/>
-        </w:rPr>
-        <w:t>https://github.com/ModelWriter/Requirements/issues/44</w:t>
-      </w:r>
+      <w:hyperlink r:id="rId11">
+        <w:r>
+          <w:rPr>
+            <w:color w:val="00A651"/>
+            <w:u w:val="single"/>
+          </w:rPr>
+          <w:t>https://github.com/ModelWriter/Requirements/issues/67</w:t>
+        </w:r>
+      </w:hyperlink>
     </w:p>
     <w:p>
       <w:pPr>
@@ -2525,12 +5551,12 @@
       </w:pPr>
       <w:r>
         <w:rPr>
-          <w:b w:val="true"/>
+          <w:b/>
         </w:rPr>
         <w:t xml:space="preserve">Created: </w:t>
       </w:r>
       <w:r>
-        <w:t>07.04.2015</w:t>
+        <w:t>10.07.2015</w:t>
       </w:r>
     </w:p>
     <w:p>
@@ -2540,7 +5566,7 @@
       </w:pPr>
       <w:r>
         <w:rPr>
-          <w:b w:val="true"/>
+          <w:b/>
         </w:rPr>
         <w:t xml:space="preserve">Created By: </w:t>
       </w:r>
@@ -2555,7 +5581,7 @@
       </w:pPr>
       <w:r>
         <w:rPr>
-          <w:b w:val="true"/>
+          <w:b/>
         </w:rPr>
         <w:t xml:space="preserve">Assignee: </w:t>
       </w:r>
@@ -2566,11 +5592,12 @@
     <w:p>
       <w:pPr>
         <w:pStyle w:val="ITEAHeading2"/>
-        <w:jc w:val="left"/>
-      </w:pPr>
-      <w:r>
-        <w:t>REQ-UR-WP6-43</w:t>
-      </w:r>
+      </w:pPr>
+      <w:bookmarkStart w:id="31" w:name="_Toc428286721"/>
+      <w:r>
+        <w:t>REQ-UR-66</w:t>
+      </w:r>
+      <w:bookmarkEnd w:id="31"/>
     </w:p>
     <w:p>
       <w:pPr>
@@ -2578,9 +5605,21 @@
         <w:jc w:val="left"/>
       </w:pPr>
       <w:r>
-        <w:t>Text Connector should support Office Open XML (docx) standard.
-</w:t>
+        <w:t>System provides several ways for the user to select text/model elements.</w:t>
+      </w:r>
+      <w:r>
         <w:br/>
+      </w:r>
+    </w:p>
+    <w:p>
+      <w:pPr>
+        <w:pStyle w:val="ITEABodyText"/>
+      </w:pPr>
+      <w:r>
+        <w:rPr>
+          <w:b/>
+        </w:rPr>
+        <w:t xml:space="preserve">Description: </w:t>
       </w:r>
     </w:p>
     <w:p>
@@ -2590,17 +5629,19 @@
       </w:pPr>
       <w:r>
         <w:rPr>
-          <w:b w:val="true"/>
+          <w:b/>
         </w:rPr>
         <w:t xml:space="preserve">URI: </w:t>
       </w:r>
-      <w:r>
-        <w:rPr>
-          <w:color w:val="00A651"/>
-          <w:u w:val="single"/>
-        </w:rPr>
-        <w:t>https://github.com/ModelWriter/Requirements/issues/43</w:t>
-      </w:r>
+      <w:hyperlink r:id="rId12">
+        <w:r>
+          <w:rPr>
+            <w:color w:val="00A651"/>
+            <w:u w:val="single"/>
+          </w:rPr>
+          <w:t>https://github.com/ModelWriter/Requirements/issues/66</w:t>
+        </w:r>
+      </w:hyperlink>
     </w:p>
     <w:p>
       <w:pPr>
@@ -2609,12 +5650,12 @@
       </w:pPr>
       <w:r>
         <w:rPr>
-          <w:b w:val="true"/>
+          <w:b/>
         </w:rPr>
         <w:t xml:space="preserve">Created: </w:t>
       </w:r>
       <w:r>
-        <w:t>07.04.2015</w:t>
+        <w:t>10.07.2015</w:t>
       </w:r>
     </w:p>
     <w:p>
@@ -2624,7 +5665,7 @@
       </w:pPr>
       <w:r>
         <w:rPr>
-          <w:b w:val="true"/>
+          <w:b/>
         </w:rPr>
         <w:t xml:space="preserve">Created By: </w:t>
       </w:r>
@@ -2639,7 +5680,7 @@
       </w:pPr>
       <w:r>
         <w:rPr>
-          <w:b w:val="true"/>
+          <w:b/>
         </w:rPr>
         <w:t xml:space="preserve">Assignee: </w:t>
       </w:r>
@@ -2650,11 +5691,12 @@
     <w:p>
       <w:pPr>
         <w:pStyle w:val="ITEAHeading2"/>
-        <w:jc w:val="left"/>
-      </w:pPr>
-      <w:r>
-        <w:t>REQ-UR-WP3-14</w:t>
-      </w:r>
+      </w:pPr>
+      <w:bookmarkStart w:id="32" w:name="_Toc428286722"/>
+      <w:r>
+        <w:t>REQ-UR-65</w:t>
+      </w:r>
+      <w:bookmarkEnd w:id="32"/>
     </w:p>
     <w:p>
       <w:pPr>
@@ -2662,9 +5704,21 @@
         <w:jc w:val="left"/>
       </w:pPr>
       <w:r>
-        <w:t>The TRAM will be able to compose transformations.
-</w:t>
+        <w:t>System provides several ways for the user to create links between the model and text elements.</w:t>
+      </w:r>
+      <w:r>
         <w:br/>
+      </w:r>
+    </w:p>
+    <w:p>
+      <w:pPr>
+        <w:pStyle w:val="ITEABodyText"/>
+      </w:pPr>
+      <w:r>
+        <w:rPr>
+          <w:b/>
+        </w:rPr>
+        <w:t xml:space="preserve">Description: </w:t>
       </w:r>
     </w:p>
     <w:p>
@@ -2674,17 +5728,19 @@
       </w:pPr>
       <w:r>
         <w:rPr>
-          <w:b w:val="true"/>
+          <w:b/>
         </w:rPr>
         <w:t xml:space="preserve">URI: </w:t>
       </w:r>
-      <w:r>
-        <w:rPr>
-          <w:color w:val="00A651"/>
-          <w:u w:val="single"/>
-        </w:rPr>
-        <w:t>https://github.com/ModelWriter/Requirements/issues/14</w:t>
-      </w:r>
+      <w:hyperlink r:id="rId13">
+        <w:r>
+          <w:rPr>
+            <w:color w:val="00A651"/>
+            <w:u w:val="single"/>
+          </w:rPr>
+          <w:t>https://github.com/ModelWriter/Requirements/issues/65</w:t>
+        </w:r>
+      </w:hyperlink>
     </w:p>
     <w:p>
       <w:pPr>
@@ -2693,12 +5749,12 @@
       </w:pPr>
       <w:r>
         <w:rPr>
-          <w:b w:val="true"/>
+          <w:b/>
         </w:rPr>
         <w:t xml:space="preserve">Created: </w:t>
       </w:r>
       <w:r>
-        <w:t>20.11.2014</w:t>
+        <w:t>10.07.2015</w:t>
       </w:r>
     </w:p>
     <w:p>
@@ -2708,7 +5764,7 @@
       </w:pPr>
       <w:r>
         <w:rPr>
-          <w:b w:val="true"/>
+          <w:b/>
         </w:rPr>
         <w:t xml:space="preserve">Created By: </w:t>
       </w:r>
@@ -2723,7 +5779,7 @@
       </w:pPr>
       <w:r>
         <w:rPr>
-          <w:b w:val="true"/>
+          <w:b/>
         </w:rPr>
         <w:t xml:space="preserve">Assignee: </w:t>
       </w:r>
@@ -2734,11 +5790,12 @@
     <w:p>
       <w:pPr>
         <w:pStyle w:val="ITEAHeading2"/>
-        <w:jc w:val="left"/>
-      </w:pPr>
-      <w:r>
-        <w:t>REQ-UR-WP3-13</w:t>
-      </w:r>
+      </w:pPr>
+      <w:bookmarkStart w:id="33" w:name="_Toc428286723"/>
+      <w:r>
+        <w:t>REQ-UR-64</w:t>
+      </w:r>
+      <w:bookmarkEnd w:id="33"/>
     </w:p>
     <w:p>
       <w:pPr>
@@ -2746,9 +5803,21 @@
         <w:jc w:val="left"/>
       </w:pPr>
       <w:r>
-        <w:t>The TRAM validates such parameters and also the input models before a transformation takes place.
-</w:t>
+        <w:t>Consistency Check of the synchronization links should be performed based on the Knowledge Base.</w:t>
+      </w:r>
+      <w:r>
         <w:br/>
+      </w:r>
+    </w:p>
+    <w:p>
+      <w:pPr>
+        <w:pStyle w:val="ITEABodyText"/>
+      </w:pPr>
+      <w:r>
+        <w:rPr>
+          <w:b/>
+        </w:rPr>
+        <w:t xml:space="preserve">Description: </w:t>
       </w:r>
     </w:p>
     <w:p>
@@ -2758,17 +5827,19 @@
       </w:pPr>
       <w:r>
         <w:rPr>
-          <w:b w:val="true"/>
+          <w:b/>
         </w:rPr>
         <w:t xml:space="preserve">URI: </w:t>
       </w:r>
-      <w:r>
-        <w:rPr>
-          <w:color w:val="00A651"/>
-          <w:u w:val="single"/>
-        </w:rPr>
-        <w:t>https://github.com/ModelWriter/Requirements/issues/13</w:t>
-      </w:r>
+      <w:hyperlink r:id="rId14">
+        <w:r>
+          <w:rPr>
+            <w:color w:val="00A651"/>
+            <w:u w:val="single"/>
+          </w:rPr>
+          <w:t>https://github.com/ModelWriter/Requirements/issues/64</w:t>
+        </w:r>
+      </w:hyperlink>
     </w:p>
     <w:p>
       <w:pPr>
@@ -2777,12 +5848,12 @@
       </w:pPr>
       <w:r>
         <w:rPr>
-          <w:b w:val="true"/>
+          <w:b/>
         </w:rPr>
         <w:t xml:space="preserve">Created: </w:t>
       </w:r>
       <w:r>
-        <w:t>20.11.2014</w:t>
+        <w:t>10.07.2015</w:t>
       </w:r>
     </w:p>
     <w:p>
@@ -2792,7 +5863,7 @@
       </w:pPr>
       <w:r>
         <w:rPr>
-          <w:b w:val="true"/>
+          <w:b/>
         </w:rPr>
         <w:t xml:space="preserve">Created By: </w:t>
       </w:r>
@@ -2807,7 +5878,7 @@
       </w:pPr>
       <w:r>
         <w:rPr>
-          <w:b w:val="true"/>
+          <w:b/>
         </w:rPr>
         <w:t xml:space="preserve">Assignee: </w:t>
       </w:r>
@@ -2818,11 +5889,12 @@
     <w:p>
       <w:pPr>
         <w:pStyle w:val="ITEAHeading2"/>
-        <w:jc w:val="left"/>
-      </w:pPr>
-      <w:r>
-        <w:t>REQ-UR-WP3-12</w:t>
-      </w:r>
+      </w:pPr>
+      <w:bookmarkStart w:id="34" w:name="_Toc428286724"/>
+      <w:r>
+        <w:t>REQ-UR-63</w:t>
+      </w:r>
+      <w:bookmarkEnd w:id="34"/>
     </w:p>
     <w:p>
       <w:pPr>
@@ -2830,9 +5902,21 @@
         <w:jc w:val="left"/>
       </w:pPr>
       <w:r>
-        <w:t>A mechanism is needed to register the available transformations in ModelWriter
-</w:t>
+        <w:t>System should suggest corresponding text-model mapping.</w:t>
+      </w:r>
+      <w:r>
         <w:br/>
+      </w:r>
+    </w:p>
+    <w:p>
+      <w:pPr>
+        <w:pStyle w:val="ITEABodyText"/>
+      </w:pPr>
+      <w:r>
+        <w:rPr>
+          <w:b/>
+        </w:rPr>
+        <w:t xml:space="preserve">Description: </w:t>
       </w:r>
     </w:p>
     <w:p>
@@ -2841,18 +5925,163 @@
         <w:jc w:val="left"/>
       </w:pPr>
       <w:r>
+        <w:t>Model means concepts, individuals and relations in knowledge base.</w:t>
+      </w:r>
+    </w:p>
+    <w:p>
+      <w:pPr>
+        <w:pStyle w:val="ITEABodyText"/>
+        <w:jc w:val="left"/>
+      </w:pPr>
+      <w:r>
         <w:rPr>
-          <w:b w:val="true"/>
+          <w:b/>
+        </w:rPr>
+        <w:lastRenderedPageBreak/>
+        <w:t xml:space="preserve">URI: </w:t>
+      </w:r>
+      <w:hyperlink r:id="rId15">
+        <w:r>
+          <w:rPr>
+            <w:color w:val="00A651"/>
+            <w:u w:val="single"/>
+          </w:rPr>
+          <w:t>https://github.com/ModelWriter/Requirements/issues/63</w:t>
+        </w:r>
+      </w:hyperlink>
+    </w:p>
+    <w:p>
+      <w:pPr>
+        <w:pStyle w:val="ITEABodyText"/>
+        <w:jc w:val="left"/>
+      </w:pPr>
+      <w:r>
+        <w:rPr>
+          <w:b/>
+        </w:rPr>
+        <w:t xml:space="preserve">Created: </w:t>
+      </w:r>
+      <w:r>
+        <w:t>10.07.2015</w:t>
+      </w:r>
+    </w:p>
+    <w:p>
+      <w:pPr>
+        <w:pStyle w:val="ITEABodyText"/>
+        <w:jc w:val="left"/>
+      </w:pPr>
+      <w:r>
+        <w:rPr>
+          <w:b/>
+        </w:rPr>
+        <w:t xml:space="preserve">Created By: </w:t>
+      </w:r>
+      <w:r>
+        <w:t>ferhaterata</w:t>
+      </w:r>
+    </w:p>
+    <w:p>
+      <w:pPr>
+        <w:pStyle w:val="ITEABodyText"/>
+        <w:jc w:val="left"/>
+      </w:pPr>
+      <w:r>
+        <w:rPr>
+          <w:b/>
+        </w:rPr>
+        <w:t xml:space="preserve">Assignee: </w:t>
+      </w:r>
+      <w:r>
+        <w:t>N/A</w:t>
+      </w:r>
+    </w:p>
+    <w:p>
+      <w:pPr>
+        <w:pStyle w:val="ITEAHeading2"/>
+      </w:pPr>
+      <w:bookmarkStart w:id="35" w:name="_Toc428286725"/>
+      <w:r>
+        <w:t>REQ-UR-62 [Mandatory]</w:t>
+      </w:r>
+      <w:bookmarkEnd w:id="35"/>
+      <w:r>
+        <w:t xml:space="preserve"> </w:t>
+      </w:r>
+    </w:p>
+    <w:p>
+      <w:pPr>
+        <w:pStyle w:val="ITEABodyText"/>
+        <w:jc w:val="left"/>
+      </w:pPr>
+      <w:r>
+        <w:t>The system shall be a standalone</w:t>
+      </w:r>
+      <w:r>
+        <w:br/>
+      </w:r>
+    </w:p>
+    <w:p>
+      <w:pPr>
+        <w:pStyle w:val="ITEABodyText"/>
+      </w:pPr>
+      <w:r>
+        <w:rPr>
+          <w:b/>
+        </w:rPr>
+        <w:t xml:space="preserve">Description: </w:t>
+      </w:r>
+    </w:p>
+    <w:p>
+      <w:pPr>
+        <w:pStyle w:val="ITEABodyText"/>
+        <w:jc w:val="left"/>
+      </w:pPr>
+      <w:r>
+        <w:t>This is related to #29</w:t>
+      </w:r>
+    </w:p>
+    <w:p>
+      <w:pPr>
+        <w:pStyle w:val="ITEABodyText"/>
+        <w:jc w:val="left"/>
+      </w:pPr>
+      <w:r>
+        <w:rPr>
+          <w:b/>
+        </w:rPr>
+        <w:t xml:space="preserve">Related to: </w:t>
+      </w:r>
+      <w:hyperlink r:id="rId16">
+        <w:r>
+          <w:rPr>
+            <w:color w:val="00A651"/>
+            <w:u w:val="single"/>
+          </w:rPr>
+          <w:br/>
+          <w:t>https://github.com/ModelWriter/Requirements/issues/29</w:t>
+        </w:r>
+      </w:hyperlink>
+    </w:p>
+    <w:p>
+      <w:pPr>
+        <w:pStyle w:val="ITEABodyText"/>
+        <w:jc w:val="left"/>
+      </w:pPr>
+      <w:r>
+        <w:rPr>
+          <w:b/>
         </w:rPr>
         <w:t xml:space="preserve">URI: </w:t>
       </w:r>
-      <w:r>
-        <w:rPr>
-          <w:color w:val="00A651"/>
-          <w:u w:val="single"/>
-        </w:rPr>
-        <w:t>https://github.com/ModelWriter/Requirements/issues/12</w:t>
-      </w:r>
+      <w:hyperlink r:id="rId17">
+        <w:r>
+          <w:rPr>
+            <w:color w:val="00A651"/>
+            <w:u w:val="single"/>
+          </w:rPr>
+          <w:t>https://github.com/ModelWriter/Requirements/issues/62</w:t>
+        </w:r>
+      </w:hyperlink>
     </w:p>
     <w:p>
       <w:pPr>
@@ -2861,12 +6090,12 @@
       </w:pPr>
       <w:r>
         <w:rPr>
-          <w:b w:val="true"/>
+          <w:b/>
         </w:rPr>
         <w:t xml:space="preserve">Created: </w:t>
       </w:r>
       <w:r>
-        <w:t>20.11.2014</w:t>
+        <w:t>28.05.2015</w:t>
       </w:r>
     </w:p>
     <w:p>
@@ -2876,12 +6105,12 @@
       </w:pPr>
       <w:r>
         <w:rPr>
-          <w:b w:val="true"/>
+          <w:b/>
         </w:rPr>
         <w:t xml:space="preserve">Created By: </w:t>
       </w:r>
       <w:r>
-        <w:t>ferhaterata</w:t>
+        <w:t>mrostren</w:t>
       </w:r>
     </w:p>
     <w:p>
@@ -2891,7 +6120,7 @@
       </w:pPr>
       <w:r>
         <w:rPr>
-          <w:b w:val="true"/>
+          <w:b/>
         </w:rPr>
         <w:t xml:space="preserve">Assignee: </w:t>
       </w:r>
@@ -2902,10 +6131,14 @@
     <w:p>
       <w:pPr>
         <w:pStyle w:val="ITEAHeading2"/>
-        <w:jc w:val="left"/>
-      </w:pPr>
-      <w:r>
-        <w:t>REQ-UR-WP3-11</w:t>
+      </w:pPr>
+      <w:bookmarkStart w:id="36" w:name="_Toc428286726"/>
+      <w:r>
+        <w:t>REQ-UR-61 [Mandatory]</w:t>
+      </w:r>
+      <w:bookmarkEnd w:id="36"/>
+      <w:r>
+        <w:t xml:space="preserve"> </w:t>
       </w:r>
     </w:p>
     <w:p>
@@ -2914,9 +6147,21 @@
         <w:jc w:val="left"/>
       </w:pPr>
       <w:r>
-        <w:t>M2M Transformation Framework must synchronize the output models after its input models or configurations have been modified.
-</w:t>
+        <w:t>The notification system shall indicate the desynchronization and the reconciliation failures</w:t>
+      </w:r>
+      <w:r>
         <w:br/>
+      </w:r>
+    </w:p>
+    <w:p>
+      <w:pPr>
+        <w:pStyle w:val="ITEABodyText"/>
+      </w:pPr>
+      <w:r>
+        <w:rPr>
+          <w:b/>
+        </w:rPr>
+        <w:t xml:space="preserve">Description: </w:t>
       </w:r>
     </w:p>
     <w:p>
@@ -2925,18 +6170,58 @@
         <w:jc w:val="left"/>
       </w:pPr>
       <w:r>
+        <w:t>This requirement is related to the #28</w:t>
+      </w:r>
+      <w:r>
+        <w:br/>
+      </w:r>
+      <w:r>
+        <w:br/>
+        <w:t>All mappings desynchronization  and all reconciliation failures must be indicated by displaying markers notification in the editor.</w:t>
+      </w:r>
+    </w:p>
+    <w:p>
+      <w:pPr>
+        <w:pStyle w:val="ITEABodyText"/>
+        <w:jc w:val="left"/>
+      </w:pPr>
+      <w:r>
         <w:rPr>
-          <w:b w:val="true"/>
+          <w:b/>
+        </w:rPr>
+        <w:t xml:space="preserve">Related to: </w:t>
+      </w:r>
+      <w:hyperlink r:id="rId18">
+        <w:r>
+          <w:rPr>
+            <w:color w:val="00A651"/>
+            <w:u w:val="single"/>
+          </w:rPr>
+          <w:br/>
+          <w:t>https://github.com/ModelWriter/Requirements/issues/28</w:t>
+        </w:r>
+      </w:hyperlink>
+    </w:p>
+    <w:p>
+      <w:pPr>
+        <w:pStyle w:val="ITEABodyText"/>
+        <w:jc w:val="left"/>
+      </w:pPr>
+      <w:r>
+        <w:rPr>
+          <w:b/>
         </w:rPr>
         <w:t xml:space="preserve">URI: </w:t>
       </w:r>
-      <w:r>
-        <w:rPr>
-          <w:color w:val="00A651"/>
-          <w:u w:val="single"/>
-        </w:rPr>
-        <w:t>https://github.com/ModelWriter/Requirements/issues/11</w:t>
-      </w:r>
+      <w:hyperlink r:id="rId19">
+        <w:r>
+          <w:rPr>
+            <w:color w:val="00A651"/>
+            <w:u w:val="single"/>
+          </w:rPr>
+          <w:t>https://github.com/ModelWriter/Requirements/issues/61</w:t>
+        </w:r>
+      </w:hyperlink>
     </w:p>
     <w:p>
       <w:pPr>
@@ -2945,12 +6230,12 @@
       </w:pPr>
       <w:r>
         <w:rPr>
-          <w:b w:val="true"/>
+          <w:b/>
         </w:rPr>
         <w:t xml:space="preserve">Created: </w:t>
       </w:r>
       <w:r>
-        <w:t>20.11.2014</w:t>
+        <w:t>28.05.2015</w:t>
       </w:r>
     </w:p>
     <w:p>
@@ -2960,12 +6245,12 @@
       </w:pPr>
       <w:r>
         <w:rPr>
-          <w:b w:val="true"/>
+          <w:b/>
         </w:rPr>
         <w:t xml:space="preserve">Created By: </w:t>
       </w:r>
       <w:r>
-        <w:t>ferhaterata</w:t>
+        <w:t>mrostren</w:t>
       </w:r>
     </w:p>
     <w:p>
@@ -2975,7 +6260,7 @@
       </w:pPr>
       <w:r>
         <w:rPr>
-          <w:b w:val="true"/>
+          <w:b/>
         </w:rPr>
         <w:t xml:space="preserve">Assignee: </w:t>
       </w:r>
@@ -2986,10 +6271,14 @@
     <w:p>
       <w:pPr>
         <w:pStyle w:val="ITEAHeading2"/>
-        <w:jc w:val="left"/>
-      </w:pPr>
-      <w:r>
-        <w:t>REQ-UR-WP3-10</w:t>
+      </w:pPr>
+      <w:bookmarkStart w:id="37" w:name="_Toc428286727"/>
+      <w:r>
+        <w:t>REQ-UR-60 [Optional]</w:t>
+      </w:r>
+      <w:bookmarkEnd w:id="37"/>
+      <w:r>
+        <w:t xml:space="preserve"> </w:t>
       </w:r>
     </w:p>
     <w:p>
@@ -2998,9 +6287,21 @@
         <w:jc w:val="left"/>
       </w:pPr>
       <w:r>
-        <w:t>M2M Transformation Framework must keep traces between transformed models and its source models.
-</w:t>
+        <w:t>The system shall provide an additional glossary view</w:t>
+      </w:r>
+      <w:r>
         <w:br/>
+      </w:r>
+    </w:p>
+    <w:p>
+      <w:pPr>
+        <w:pStyle w:val="ITEABodyText"/>
+      </w:pPr>
+      <w:r>
+        <w:rPr>
+          <w:b/>
+        </w:rPr>
+        <w:t xml:space="preserve">Description: </w:t>
       </w:r>
     </w:p>
     <w:p>
@@ -3009,18 +6310,75 @@
         <w:jc w:val="left"/>
       </w:pPr>
       <w:r>
+        <w:t>This software requirement is related to #40 and to #59</w:t>
+      </w:r>
+      <w:r>
+        <w:br/>
+      </w:r>
+      <w:r>
+        <w:br/>
+        <w:t>The glossary shall display the list of all concepts used to map text parts of a document.</w:t>
+      </w:r>
+      <w:r>
+        <w:br/>
+      </w:r>
+      <w:r>
+        <w:br/>
+        <w:t>The selection of one or more concept in this view must display by highliting the related text parts.</w:t>
+      </w:r>
+    </w:p>
+    <w:p>
+      <w:pPr>
+        <w:pStyle w:val="ITEABodyText"/>
+        <w:jc w:val="left"/>
+      </w:pPr>
+      <w:r>
         <w:rPr>
-          <w:b w:val="true"/>
+          <w:b/>
+        </w:rPr>
+        <w:t xml:space="preserve">Related to: </w:t>
+      </w:r>
+      <w:hyperlink r:id="rId20">
+        <w:r>
+          <w:rPr>
+            <w:color w:val="00A651"/>
+            <w:u w:val="single"/>
+          </w:rPr>
+          <w:br/>
+          <w:t>https://github.com/ModelWriter/Requirements/issues/40</w:t>
+        </w:r>
+      </w:hyperlink>
+      <w:hyperlink r:id="rId21">
+        <w:r>
+          <w:rPr>
+            <w:color w:val="00A651"/>
+            <w:u w:val="single"/>
+          </w:rPr>
+          <w:br/>
+          <w:t>https://github.com/ModelWriter/Requirements/issues/59</w:t>
+        </w:r>
+      </w:hyperlink>
+    </w:p>
+    <w:p>
+      <w:pPr>
+        <w:pStyle w:val="ITEABodyText"/>
+        <w:jc w:val="left"/>
+      </w:pPr>
+      <w:r>
+        <w:rPr>
+          <w:b/>
         </w:rPr>
         <w:t xml:space="preserve">URI: </w:t>
       </w:r>
-      <w:r>
-        <w:rPr>
-          <w:color w:val="00A651"/>
-          <w:u w:val="single"/>
-        </w:rPr>
-        <w:t>https://github.com/ModelWriter/Requirements/issues/10</w:t>
-      </w:r>
+      <w:hyperlink r:id="rId22">
+        <w:r>
+          <w:rPr>
+            <w:color w:val="00A651"/>
+            <w:u w:val="single"/>
+          </w:rPr>
+          <w:t>https://github.com/ModelWriter/Requirements/issues/60</w:t>
+        </w:r>
+      </w:hyperlink>
     </w:p>
     <w:p>
       <w:pPr>
@@ -3029,12 +6387,12 @@
       </w:pPr>
       <w:r>
         <w:rPr>
-          <w:b w:val="true"/>
+          <w:b/>
         </w:rPr>
         <w:t xml:space="preserve">Created: </w:t>
       </w:r>
       <w:r>
-        <w:t>20.11.2014</w:t>
+        <w:t>28.05.2015</w:t>
       </w:r>
     </w:p>
     <w:p>
@@ -3044,12 +6402,179 @@
       </w:pPr>
       <w:r>
         <w:rPr>
-          <w:b w:val="true"/>
+          <w:b/>
+        </w:rPr>
+        <w:lastRenderedPageBreak/>
+        <w:t xml:space="preserve">Created By: </w:t>
+      </w:r>
+      <w:r>
+        <w:t>mrostren</w:t>
+      </w:r>
+    </w:p>
+    <w:p>
+      <w:pPr>
+        <w:pStyle w:val="ITEABodyText"/>
+        <w:jc w:val="left"/>
+      </w:pPr>
+      <w:r>
+        <w:rPr>
+          <w:b/>
+        </w:rPr>
+        <w:t xml:space="preserve">Assignee: </w:t>
+      </w:r>
+      <w:r>
+        <w:t>N/A</w:t>
+      </w:r>
+    </w:p>
+    <w:p>
+      <w:pPr>
+        <w:pStyle w:val="ITEAHeading2"/>
+      </w:pPr>
+      <w:bookmarkStart w:id="38" w:name="_Toc428286728"/>
+      <w:r>
+        <w:t>REQ-UR-59 [Mandatory]</w:t>
+      </w:r>
+      <w:bookmarkEnd w:id="38"/>
+      <w:r>
+        <w:t xml:space="preserve"> </w:t>
+      </w:r>
+    </w:p>
+    <w:p>
+      <w:pPr>
+        <w:pStyle w:val="ITEABodyText"/>
+        <w:jc w:val="left"/>
+      </w:pPr>
+      <w:r>
+        <w:t>The system shall provide an optional highlighting action to show mapped text parts in the editor</w:t>
+      </w:r>
+      <w:r>
+        <w:br/>
+      </w:r>
+    </w:p>
+    <w:p>
+      <w:pPr>
+        <w:pStyle w:val="ITEABodyText"/>
+      </w:pPr>
+      <w:r>
+        <w:rPr>
+          <w:b/>
+        </w:rPr>
+        <w:t xml:space="preserve">Description: </w:t>
+      </w:r>
+    </w:p>
+    <w:p>
+      <w:pPr>
+        <w:pStyle w:val="ITEABodyText"/>
+        <w:jc w:val="left"/>
+        <w:rPr>
+          <w:rtl/>
+        </w:rPr>
+      </w:pPr>
+      <w:r>
+        <w:t>This software requirement is related to #40 and to #47</w:t>
+      </w:r>
+      <w:r>
+        <w:rPr>
+          <w:rFonts w:hint="cs"/>
+          <w:rtl/>
+        </w:rPr>
+        <w:t>.</w:t>
+      </w:r>
+      <w:r>
+        <w:br/>
+      </w:r>
+      <w:r>
+        <w:br/>
+        <w:t>This requirement is mandatory to indicate all the text parts already mapped in the document.</w:t>
+      </w:r>
+    </w:p>
+    <w:p>
+      <w:pPr>
+        <w:pStyle w:val="ITEABodyText"/>
+        <w:jc w:val="left"/>
+      </w:pPr>
+    </w:p>
+    <w:p>
+      <w:pPr>
+        <w:pStyle w:val="ITEABodyText"/>
+        <w:jc w:val="left"/>
+      </w:pPr>
+      <w:r>
+        <w:rPr>
+          <w:b/>
+        </w:rPr>
+        <w:t xml:space="preserve">Related to: </w:t>
+      </w:r>
+      <w:hyperlink r:id="rId23">
+        <w:r>
+          <w:rPr>
+            <w:color w:val="00A651"/>
+            <w:u w:val="single"/>
+          </w:rPr>
+          <w:br/>
+          <w:t>https://github.com/ModelWriter/Requirements/issues/40</w:t>
+        </w:r>
+      </w:hyperlink>
+      <w:hyperlink r:id="rId24">
+        <w:r>
+          <w:rPr>
+            <w:color w:val="00A651"/>
+            <w:u w:val="single"/>
+          </w:rPr>
+          <w:br/>
+          <w:t>https://github.com/ModelWriter/Requirements/issues/47</w:t>
+        </w:r>
+      </w:hyperlink>
+    </w:p>
+    <w:p>
+      <w:pPr>
+        <w:pStyle w:val="ITEABodyText"/>
+        <w:jc w:val="left"/>
+      </w:pPr>
+      <w:r>
+        <w:rPr>
+          <w:b/>
+        </w:rPr>
+        <w:t xml:space="preserve">URI: </w:t>
+      </w:r>
+      <w:hyperlink r:id="rId25">
+        <w:r>
+          <w:rPr>
+            <w:color w:val="00A651"/>
+            <w:u w:val="single"/>
+          </w:rPr>
+          <w:t>https://github.com/ModelWriter/Requirements/issues/59</w:t>
+        </w:r>
+      </w:hyperlink>
+    </w:p>
+    <w:p>
+      <w:pPr>
+        <w:pStyle w:val="ITEABodyText"/>
+        <w:jc w:val="left"/>
+      </w:pPr>
+      <w:r>
+        <w:rPr>
+          <w:b/>
+        </w:rPr>
+        <w:t xml:space="preserve">Created: </w:t>
+      </w:r>
+      <w:r>
+        <w:t>28.05.2015</w:t>
+      </w:r>
+    </w:p>
+    <w:p>
+      <w:pPr>
+        <w:pStyle w:val="ITEABodyText"/>
+        <w:jc w:val="left"/>
+      </w:pPr>
+      <w:r>
+        <w:rPr>
+          <w:b/>
         </w:rPr>
         <w:t xml:space="preserve">Created By: </w:t>
       </w:r>
       <w:r>
-        <w:t>ferhaterata</w:t>
+        <w:t>mrostren</w:t>
       </w:r>
     </w:p>
     <w:p>
@@ -3059,7 +6584,7 @@
       </w:pPr>
       <w:r>
         <w:rPr>
-          <w:b w:val="true"/>
+          <w:b/>
         </w:rPr>
         <w:t xml:space="preserve">Assignee: </w:t>
       </w:r>
@@ -3070,10 +6595,14 @@
     <w:p>
       <w:pPr>
         <w:pStyle w:val="ITEAHeading2"/>
-        <w:jc w:val="left"/>
-      </w:pPr>
-      <w:r>
-        <w:t>REQ-UR-WP3-9</w:t>
+      </w:pPr>
+      <w:bookmarkStart w:id="39" w:name="_Toc428286729"/>
+      <w:r>
+        <w:t>REQ-UR-57 [Mandatory]</w:t>
+      </w:r>
+      <w:bookmarkEnd w:id="39"/>
+      <w:r>
+        <w:t xml:space="preserve"> </w:t>
       </w:r>
     </w:p>
     <w:p>
@@ -3082,9 +6611,21 @@
         <w:jc w:val="left"/>
       </w:pPr>
       <w:r>
-        <w:t>M2M Transformation Framework should compose simple transformations to obtain more complex ones.
-</w:t>
+        <w:t>The system shall store the mapping (text - concept) in the knowledge base</w:t>
+      </w:r>
+      <w:r>
         <w:br/>
+      </w:r>
+    </w:p>
+    <w:p>
+      <w:pPr>
+        <w:pStyle w:val="ITEABodyText"/>
+      </w:pPr>
+      <w:r>
+        <w:rPr>
+          <w:b/>
+        </w:rPr>
+        <w:t xml:space="preserve">Description: </w:t>
       </w:r>
     </w:p>
     <w:p>
@@ -3093,18 +6634,64 @@
         <w:jc w:val="left"/>
       </w:pPr>
       <w:r>
+        <w:t>This software requirement is related to #47</w:t>
+      </w:r>
+      <w:r>
+        <w:br/>
+      </w:r>
+      <w:r>
+        <w:br/>
+        <w:t>The mapping must be resilient enough to localize correctly the text part and/or the concerned concept even after change. The changes will be defined later.</w:t>
+      </w:r>
+    </w:p>
+    <w:p>
+      <w:pPr>
+        <w:pStyle w:val="ITEABodyText"/>
+        <w:jc w:val="left"/>
+      </w:pPr>
+    </w:p>
+    <w:p>
+      <w:pPr>
+        <w:pStyle w:val="ITEABodyText"/>
+        <w:jc w:val="left"/>
+      </w:pPr>
+      <w:r>
         <w:rPr>
-          <w:b w:val="true"/>
+          <w:b/>
+        </w:rPr>
+        <w:t xml:space="preserve">Related to: </w:t>
+      </w:r>
+      <w:hyperlink r:id="rId26">
+        <w:r>
+          <w:rPr>
+            <w:color w:val="00A651"/>
+            <w:u w:val="single"/>
+          </w:rPr>
+          <w:br/>
+          <w:t>https://github.com/ModelWriter/Requirements/issues/47</w:t>
+        </w:r>
+      </w:hyperlink>
+    </w:p>
+    <w:p>
+      <w:pPr>
+        <w:pStyle w:val="ITEABodyText"/>
+        <w:jc w:val="left"/>
+      </w:pPr>
+      <w:r>
+        <w:rPr>
+          <w:b/>
         </w:rPr>
         <w:t xml:space="preserve">URI: </w:t>
       </w:r>
-      <w:r>
-        <w:rPr>
-          <w:color w:val="00A651"/>
-          <w:u w:val="single"/>
-        </w:rPr>
-        <w:t>https://github.com/ModelWriter/Requirements/issues/9</w:t>
-      </w:r>
+      <w:hyperlink r:id="rId27">
+        <w:r>
+          <w:rPr>
+            <w:color w:val="00A651"/>
+            <w:u w:val="single"/>
+          </w:rPr>
+          <w:t>https://github.com/ModelWriter/Requirements/issues/57</w:t>
+        </w:r>
+      </w:hyperlink>
     </w:p>
     <w:p>
       <w:pPr>
@@ -3113,12 +6700,12 @@
       </w:pPr>
       <w:r>
         <w:rPr>
-          <w:b w:val="true"/>
+          <w:b/>
         </w:rPr>
         <w:t xml:space="preserve">Created: </w:t>
       </w:r>
       <w:r>
-        <w:t>20.11.2014</w:t>
+        <w:t>28.05.2015</w:t>
       </w:r>
     </w:p>
     <w:p>
@@ -3128,12 +6715,12 @@
       </w:pPr>
       <w:r>
         <w:rPr>
-          <w:b w:val="true"/>
+          <w:b/>
         </w:rPr>
         <w:t xml:space="preserve">Created By: </w:t>
       </w:r>
       <w:r>
-        <w:t>ferhaterata</w:t>
+        <w:t>mrostren</w:t>
       </w:r>
     </w:p>
     <w:p>
@@ -3143,7 +6730,7 @@
       </w:pPr>
       <w:r>
         <w:rPr>
-          <w:b w:val="true"/>
+          <w:b/>
         </w:rPr>
         <w:t xml:space="preserve">Assignee: </w:t>
       </w:r>
@@ -3154,10 +6741,14 @@
     <w:p>
       <w:pPr>
         <w:pStyle w:val="ITEAHeading2"/>
-        <w:jc w:val="left"/>
-      </w:pPr>
-      <w:r>
-        <w:t>REQ-UR-WP3-8</w:t>
+      </w:pPr>
+      <w:bookmarkStart w:id="40" w:name="_Toc428286730"/>
+      <w:r>
+        <w:t>REQ-UR-56 [Mandatory]</w:t>
+      </w:r>
+      <w:bookmarkEnd w:id="40"/>
+      <w:r>
+        <w:t xml:space="preserve"> </w:t>
       </w:r>
     </w:p>
     <w:p>
@@ -3166,9 +6757,21 @@
         <w:jc w:val="left"/>
       </w:pPr>
       <w:r>
-        <w:t>M2M Transformation Framework should configure the transformations to be able to produce different outputs using the same inputs.
-</w:t>
+        <w:t>The system shall provide a new keyboard shortcut to weave concepts and make mappings</w:t>
+      </w:r>
+      <w:r>
         <w:br/>
+      </w:r>
+    </w:p>
+    <w:p>
+      <w:pPr>
+        <w:pStyle w:val="ITEABodyText"/>
+      </w:pPr>
+      <w:r>
+        <w:rPr>
+          <w:b/>
+        </w:rPr>
+        <w:t xml:space="preserve">Description: </w:t>
       </w:r>
     </w:p>
     <w:p>
@@ -3177,18 +6780,77 @@
         <w:jc w:val="left"/>
       </w:pPr>
       <w:r>
+        <w:t>This Software Requirement is related to the #48</w:t>
+      </w:r>
+      <w:r>
+        <w:t>.</w:t>
+      </w:r>
+      <w:r>
+        <w:br/>
+        <w:t>It is also related to the mapping processing: #20</w:t>
+      </w:r>
+      <w:r>
+        <w:t>.</w:t>
+      </w:r>
+    </w:p>
+    <w:p>
+      <w:pPr>
+        <w:pStyle w:val="ITEABodyText"/>
+        <w:jc w:val="left"/>
+      </w:pPr>
+    </w:p>
+    <w:p>
+      <w:pPr>
+        <w:pStyle w:val="ITEABodyText"/>
+        <w:jc w:val="left"/>
+      </w:pPr>
+      <w:r>
         <w:rPr>
-          <w:b w:val="true"/>
+          <w:b/>
+        </w:rPr>
+        <w:t xml:space="preserve">Related to: </w:t>
+      </w:r>
+      <w:hyperlink r:id="rId28">
+        <w:r>
+          <w:rPr>
+            <w:color w:val="00A651"/>
+            <w:u w:val="single"/>
+          </w:rPr>
+          <w:br/>
+          <w:t>https://github.com/ModelWriter/Requirements/issues/48</w:t>
+        </w:r>
+      </w:hyperlink>
+      <w:hyperlink r:id="rId29">
+        <w:r>
+          <w:rPr>
+            <w:color w:val="00A651"/>
+            <w:u w:val="single"/>
+          </w:rPr>
+          <w:br/>
+          <w:t>https://github.com/ModelWriter/Requirements/issues/20</w:t>
+        </w:r>
+      </w:hyperlink>
+    </w:p>
+    <w:p>
+      <w:pPr>
+        <w:pStyle w:val="ITEABodyText"/>
+        <w:jc w:val="left"/>
+      </w:pPr>
+      <w:r>
+        <w:rPr>
+          <w:b/>
         </w:rPr>
         <w:t xml:space="preserve">URI: </w:t>
       </w:r>
-      <w:r>
-        <w:rPr>
-          <w:color w:val="00A651"/>
-          <w:u w:val="single"/>
-        </w:rPr>
-        <w:t>https://github.com/ModelWriter/Requirements/issues/8</w:t>
-      </w:r>
+      <w:hyperlink r:id="rId30">
+        <w:r>
+          <w:rPr>
+            <w:color w:val="00A651"/>
+            <w:u w:val="single"/>
+          </w:rPr>
+          <w:t>https://github.com/ModelWriter/Requirements/issues/56</w:t>
+        </w:r>
+      </w:hyperlink>
     </w:p>
     <w:p>
       <w:pPr>
@@ -3197,12 +6859,162 @@
       </w:pPr>
       <w:r>
         <w:rPr>
-          <w:b w:val="true"/>
+          <w:b/>
+        </w:rPr>
+        <w:lastRenderedPageBreak/>
+        <w:t xml:space="preserve">Created: </w:t>
+      </w:r>
+      <w:r>
+        <w:t>28.05.2015</w:t>
+      </w:r>
+    </w:p>
+    <w:p>
+      <w:pPr>
+        <w:pStyle w:val="ITEABodyText"/>
+        <w:jc w:val="left"/>
+      </w:pPr>
+      <w:r>
+        <w:rPr>
+          <w:b/>
+        </w:rPr>
+        <w:t xml:space="preserve">Created By: </w:t>
+      </w:r>
+      <w:r>
+        <w:t>mrostren</w:t>
+      </w:r>
+    </w:p>
+    <w:p>
+      <w:pPr>
+        <w:pStyle w:val="ITEABodyText"/>
+        <w:jc w:val="left"/>
+      </w:pPr>
+      <w:r>
+        <w:rPr>
+          <w:b/>
+        </w:rPr>
+        <w:t xml:space="preserve">Assignee: </w:t>
+      </w:r>
+      <w:r>
+        <w:t>N/A</w:t>
+      </w:r>
+    </w:p>
+    <w:p>
+      <w:pPr>
+        <w:pStyle w:val="ITEAHeading2"/>
+      </w:pPr>
+      <w:bookmarkStart w:id="41" w:name="_Toc428286731"/>
+      <w:r>
+        <w:t>REQ-UR-55 [Desirable]</w:t>
+      </w:r>
+      <w:bookmarkEnd w:id="41"/>
+      <w:r>
+        <w:t xml:space="preserve"> </w:t>
+      </w:r>
+    </w:p>
+    <w:p>
+      <w:pPr>
+        <w:pStyle w:val="ITEABodyText"/>
+        <w:jc w:val="left"/>
+      </w:pPr>
+      <w:r>
+        <w:t>The concepts proposal shall be provided in acceptable time for human being</w:t>
+      </w:r>
+      <w:r>
+        <w:br/>
+      </w:r>
+    </w:p>
+    <w:p>
+      <w:pPr>
+        <w:pStyle w:val="ITEABodyText"/>
+      </w:pPr>
+      <w:r>
+        <w:rPr>
+          <w:b/>
+        </w:rPr>
+        <w:t xml:space="preserve">Description: </w:t>
+      </w:r>
+    </w:p>
+    <w:p>
+      <w:pPr>
+        <w:pStyle w:val="ITEABodyText"/>
+        <w:jc w:val="left"/>
+      </w:pPr>
+      <w:r>
+        <w:t>This Software Requirement is related to the #48</w:t>
+      </w:r>
+      <w:r>
+        <w:t>.</w:t>
+      </w:r>
+      <w:r>
+        <w:br/>
+      </w:r>
+      <w:r>
+        <w:br/>
+        <w:t>This requirement is related to the Editor and to the Knowledge base response time as well.</w:t>
+      </w:r>
+    </w:p>
+    <w:p>
+      <w:pPr>
+        <w:pStyle w:val="ITEABodyText"/>
+        <w:jc w:val="left"/>
+      </w:pPr>
+    </w:p>
+    <w:p>
+      <w:pPr>
+        <w:pStyle w:val="ITEABodyText"/>
+        <w:jc w:val="left"/>
+      </w:pPr>
+      <w:r>
+        <w:rPr>
+          <w:b/>
+        </w:rPr>
+        <w:t xml:space="preserve">Related to: </w:t>
+      </w:r>
+      <w:hyperlink r:id="rId31">
+        <w:r>
+          <w:rPr>
+            <w:color w:val="00A651"/>
+            <w:u w:val="single"/>
+          </w:rPr>
+          <w:br/>
+          <w:t>https://github.com/ModelWriter/Requirements/issues/48</w:t>
+        </w:r>
+      </w:hyperlink>
+    </w:p>
+    <w:p>
+      <w:pPr>
+        <w:pStyle w:val="ITEABodyText"/>
+        <w:jc w:val="left"/>
+      </w:pPr>
+      <w:r>
+        <w:rPr>
+          <w:b/>
+        </w:rPr>
+        <w:t xml:space="preserve">URI: </w:t>
+      </w:r>
+      <w:hyperlink r:id="rId32">
+        <w:r>
+          <w:rPr>
+            <w:color w:val="00A651"/>
+            <w:u w:val="single"/>
+          </w:rPr>
+          <w:t>https://github.com/ModelWriter/Requirements/issues/55</w:t>
+        </w:r>
+      </w:hyperlink>
+    </w:p>
+    <w:p>
+      <w:pPr>
+        <w:pStyle w:val="ITEABodyText"/>
+        <w:jc w:val="left"/>
+      </w:pPr>
+      <w:r>
+        <w:rPr>
+          <w:b/>
         </w:rPr>
         <w:t xml:space="preserve">Created: </w:t>
       </w:r>
       <w:r>
-        <w:t>20.11.2014</w:t>
+        <w:t>28.05.2015</w:t>
       </w:r>
     </w:p>
     <w:p>
@@ -3212,12 +7024,12 @@
       </w:pPr>
       <w:r>
         <w:rPr>
-          <w:b w:val="true"/>
+          <w:b/>
         </w:rPr>
         <w:t xml:space="preserve">Created By: </w:t>
       </w:r>
       <w:r>
-        <w:t>ferhaterata</w:t>
+        <w:t>mrostren</w:t>
       </w:r>
     </w:p>
     <w:p>
@@ -3227,7 +7039,7 @@
       </w:pPr>
       <w:r>
         <w:rPr>
-          <w:b w:val="true"/>
+          <w:b/>
         </w:rPr>
         <w:t xml:space="preserve">Assignee: </w:t>
       </w:r>
@@ -3238,10 +7050,14 @@
     <w:p>
       <w:pPr>
         <w:pStyle w:val="ITEAHeading2"/>
-        <w:jc w:val="left"/>
-      </w:pPr>
-      <w:r>
-        <w:t>REQ-UR-WP3-7</w:t>
+      </w:pPr>
+      <w:bookmarkStart w:id="42" w:name="_Toc428286732"/>
+      <w:r>
+        <w:t>REQ-UR-54 [Mandatory]</w:t>
+      </w:r>
+      <w:bookmarkEnd w:id="42"/>
+      <w:r>
+        <w:t xml:space="preserve"> </w:t>
       </w:r>
     </w:p>
     <w:p>
@@ -3250,9 +7066,21 @@
         <w:jc w:val="left"/>
       </w:pPr>
       <w:r>
-        <w:t>Transformation Manager shall obtain one or several output models from one or several input models.
-</w:t>
+        <w:t>The Editor shall be able to display choices to facilitate the selection of concepts</w:t>
+      </w:r>
+      <w:r>
         <w:br/>
+      </w:r>
+    </w:p>
+    <w:p>
+      <w:pPr>
+        <w:pStyle w:val="ITEABodyText"/>
+      </w:pPr>
+      <w:r>
+        <w:rPr>
+          <w:b/>
+        </w:rPr>
+        <w:t xml:space="preserve">Description: </w:t>
       </w:r>
     </w:p>
     <w:p>
@@ -3261,18 +7089,60 @@
         <w:jc w:val="left"/>
       </w:pPr>
       <w:r>
+        <w:t>This Software Requirement is related to the #48</w:t>
+      </w:r>
+      <w:r>
+        <w:t>.</w:t>
+      </w:r>
+    </w:p>
+    <w:p>
+      <w:pPr>
+        <w:pStyle w:val="ITEABodyText"/>
+        <w:jc w:val="left"/>
+      </w:pPr>
+    </w:p>
+    <w:p>
+      <w:pPr>
+        <w:pStyle w:val="ITEABodyText"/>
+        <w:jc w:val="left"/>
+      </w:pPr>
+      <w:r>
         <w:rPr>
-          <w:b w:val="true"/>
+          <w:b/>
+        </w:rPr>
+        <w:t xml:space="preserve">Related to: </w:t>
+      </w:r>
+      <w:hyperlink r:id="rId33">
+        <w:r>
+          <w:rPr>
+            <w:color w:val="00A651"/>
+            <w:u w:val="single"/>
+          </w:rPr>
+          <w:br/>
+          <w:t>https://github.com/ModelWriter/Requirements/issues/48</w:t>
+        </w:r>
+      </w:hyperlink>
+    </w:p>
+    <w:p>
+      <w:pPr>
+        <w:pStyle w:val="ITEABodyText"/>
+        <w:jc w:val="left"/>
+      </w:pPr>
+      <w:r>
+        <w:rPr>
+          <w:b/>
         </w:rPr>
         <w:t xml:space="preserve">URI: </w:t>
       </w:r>
-      <w:r>
-        <w:rPr>
-          <w:color w:val="00A651"/>
-          <w:u w:val="single"/>
-        </w:rPr>
-        <w:t>https://github.com/ModelWriter/Requirements/issues/7</w:t>
-      </w:r>
+      <w:hyperlink r:id="rId34">
+        <w:r>
+          <w:rPr>
+            <w:color w:val="00A651"/>
+            <w:u w:val="single"/>
+          </w:rPr>
+          <w:t>https://github.com/ModelWriter/Requirements/issues/54</w:t>
+        </w:r>
+      </w:hyperlink>
     </w:p>
     <w:p>
       <w:pPr>
@@ -3281,12 +7151,12 @@
       </w:pPr>
       <w:r>
         <w:rPr>
-          <w:b w:val="true"/>
+          <w:b/>
         </w:rPr>
         <w:t xml:space="preserve">Created: </w:t>
       </w:r>
       <w:r>
-        <w:t>20.11.2014</w:t>
+        <w:t>28.05.2015</w:t>
       </w:r>
     </w:p>
     <w:p>
@@ -3296,12 +7166,12 @@
       </w:pPr>
       <w:r>
         <w:rPr>
-          <w:b w:val="true"/>
+          <w:b/>
         </w:rPr>
         <w:t xml:space="preserve">Created By: </w:t>
       </w:r>
       <w:r>
-        <w:t>ferhaterata</w:t>
+        <w:t>mrostren</w:t>
       </w:r>
     </w:p>
     <w:p>
@@ -3311,7 +7181,7 @@
       </w:pPr>
       <w:r>
         <w:rPr>
-          <w:b w:val="true"/>
+          <w:b/>
         </w:rPr>
         <w:t xml:space="preserve">Assignee: </w:t>
       </w:r>
@@ -3322,11 +7192,12 @@
     <w:p>
       <w:pPr>
         <w:pStyle w:val="ITEAHeading2"/>
-        <w:jc w:val="left"/>
-      </w:pPr>
-      <w:r>
-        <w:t>REQ-UR-WP3-6</w:t>
-      </w:r>
+      </w:pPr>
+      <w:bookmarkStart w:id="43" w:name="_Toc428286733"/>
+      <w:r>
+        <w:t>REQ-UR-WP6-44</w:t>
+      </w:r>
+      <w:bookmarkEnd w:id="43"/>
     </w:p>
     <w:p>
       <w:pPr>
@@ -3334,9 +7205,21 @@
         <w:jc w:val="left"/>
       </w:pPr>
       <w:r>
-        <w:t>The Transformation Framework must be built on top of the Eclipse Modelling Framework (EMF)
-</w:t>
+        <w:t>Text Connector should support Textile (textile) and/or Markdown (mw) standards.</w:t>
+      </w:r>
+      <w:r>
         <w:br/>
+      </w:r>
+    </w:p>
+    <w:p>
+      <w:pPr>
+        <w:pStyle w:val="ITEABodyText"/>
+      </w:pPr>
+      <w:r>
+        <w:rPr>
+          <w:b/>
+        </w:rPr>
+        <w:t xml:space="preserve">Description: </w:t>
       </w:r>
     </w:p>
     <w:p>
@@ -3346,17 +7229,19 @@
       </w:pPr>
       <w:r>
         <w:rPr>
-          <w:b w:val="true"/>
+          <w:b/>
         </w:rPr>
         <w:t xml:space="preserve">URI: </w:t>
       </w:r>
-      <w:r>
-        <w:rPr>
-          <w:color w:val="00A651"/>
-          <w:u w:val="single"/>
-        </w:rPr>
-        <w:t>https://github.com/ModelWriter/Requirements/issues/6</w:t>
-      </w:r>
+      <w:hyperlink r:id="rId35">
+        <w:r>
+          <w:rPr>
+            <w:color w:val="00A651"/>
+            <w:u w:val="single"/>
+          </w:rPr>
+          <w:t>https://github.com/ModelWriter/Requirements/issues/44</w:t>
+        </w:r>
+      </w:hyperlink>
     </w:p>
     <w:p>
       <w:pPr>
@@ -3365,12 +7250,12 @@
       </w:pPr>
       <w:r>
         <w:rPr>
-          <w:b w:val="true"/>
+          <w:b/>
         </w:rPr>
         <w:t xml:space="preserve">Created: </w:t>
       </w:r>
       <w:r>
-        <w:t>20.11.2014</w:t>
+        <w:t>07.04.2015</w:t>
       </w:r>
     </w:p>
     <w:p>
@@ -3380,7 +7265,7 @@
       </w:pPr>
       <w:r>
         <w:rPr>
-          <w:b w:val="true"/>
+          <w:b/>
         </w:rPr>
         <w:t xml:space="preserve">Created By: </w:t>
       </w:r>
@@ -3395,22 +7280,23 @@
       </w:pPr>
       <w:r>
         <w:rPr>
-          <w:b w:val="true"/>
+          <w:b/>
         </w:rPr>
         <w:t xml:space="preserve">Assignee: </w:t>
       </w:r>
       <w:r>
-        <w:t>ferhaterata</w:t>
+        <w:t>N/A</w:t>
       </w:r>
     </w:p>
     <w:p>
       <w:pPr>
         <w:pStyle w:val="ITEAHeading2"/>
-        <w:jc w:val="left"/>
-      </w:pPr>
-      <w:r>
-        <w:t>REQ-UR-WP3-5</w:t>
-      </w:r>
+      </w:pPr>
+      <w:bookmarkStart w:id="44" w:name="_Toc428286734"/>
+      <w:r>
+        <w:t>REQ-UR-WP6-43</w:t>
+      </w:r>
+      <w:bookmarkEnd w:id="44"/>
     </w:p>
     <w:p>
       <w:pPr>
@@ -3418,9 +7304,21 @@
         <w:jc w:val="left"/>
       </w:pPr>
       <w:r>
-        <w:t>Synchronization Manager Plug-in must be a component in the M2M Transformation Framework
-</w:t>
+        <w:t>Text Connector should support Office Open XML (docx) standard.</w:t>
+      </w:r>
+      <w:r>
         <w:br/>
+      </w:r>
+    </w:p>
+    <w:p>
+      <w:pPr>
+        <w:pStyle w:val="ITEABodyText"/>
+      </w:pPr>
+      <w:r>
+        <w:rPr>
+          <w:b/>
+        </w:rPr>
+        <w:t xml:space="preserve">Description: </w:t>
       </w:r>
     </w:p>
     <w:p>
@@ -3429,18 +7327,58 @@
         <w:jc w:val="left"/>
       </w:pPr>
       <w:r>
+        <w:lastRenderedPageBreak/>
+        <w:t>Traces ModelWriter/WP6#10.</w:t>
+      </w:r>
+    </w:p>
+    <w:p>
+      <w:pPr>
+        <w:pStyle w:val="ITEABodyText"/>
+        <w:jc w:val="left"/>
+      </w:pPr>
+    </w:p>
+    <w:p>
+      <w:pPr>
+        <w:pStyle w:val="ITEABodyText"/>
+        <w:jc w:val="left"/>
+      </w:pPr>
+      <w:r>
         <w:rPr>
-          <w:b w:val="true"/>
+          <w:b/>
+        </w:rPr>
+        <w:t xml:space="preserve">Related to: </w:t>
+      </w:r>
+      <w:hyperlink r:id="rId36">
+        <w:r>
+          <w:rPr>
+            <w:color w:val="00A651"/>
+            <w:u w:val="single"/>
+          </w:rPr>
+          <w:br/>
+          <w:t>https://github.com/ModelWriter/WP6/issues/10</w:t>
+        </w:r>
+      </w:hyperlink>
+    </w:p>
+    <w:p>
+      <w:pPr>
+        <w:pStyle w:val="ITEABodyText"/>
+        <w:jc w:val="left"/>
+      </w:pPr>
+      <w:r>
+        <w:rPr>
+          <w:b/>
         </w:rPr>
         <w:t xml:space="preserve">URI: </w:t>
       </w:r>
-      <w:r>
-        <w:rPr>
-          <w:color w:val="00A651"/>
-          <w:u w:val="single"/>
-        </w:rPr>
-        <w:t>https://github.com/ModelWriter/Requirements/issues/5</w:t>
-      </w:r>
+      <w:hyperlink r:id="rId37">
+        <w:r>
+          <w:rPr>
+            <w:color w:val="00A651"/>
+            <w:u w:val="single"/>
+          </w:rPr>
+          <w:t>https://github.com/ModelWriter/Requirements/issues/43</w:t>
+        </w:r>
+      </w:hyperlink>
     </w:p>
     <w:p>
       <w:pPr>
@@ -3449,12 +7387,12 @@
       </w:pPr>
       <w:r>
         <w:rPr>
-          <w:b w:val="true"/>
+          <w:b/>
         </w:rPr>
         <w:t xml:space="preserve">Created: </w:t>
       </w:r>
       <w:r>
-        <w:t>20.11.2014</w:t>
+        <w:t>07.04.2015</w:t>
       </w:r>
     </w:p>
     <w:p>
@@ -3464,7 +7402,7 @@
       </w:pPr>
       <w:r>
         <w:rPr>
-          <w:b w:val="true"/>
+          <w:b/>
         </w:rPr>
         <w:t xml:space="preserve">Created By: </w:t>
       </w:r>
@@ -3479,7 +7417,7 @@
       </w:pPr>
       <w:r>
         <w:rPr>
-          <w:b w:val="true"/>
+          <w:b/>
         </w:rPr>
         <w:t xml:space="preserve">Assignee: </w:t>
       </w:r>
@@ -3490,10 +7428,14 @@
     <w:p>
       <w:pPr>
         <w:pStyle w:val="ITEAHeading2"/>
-        <w:jc w:val="left"/>
-      </w:pPr>
-      <w:r>
-        <w:t>REQ-UR-WP3-4</w:t>
+      </w:pPr>
+      <w:bookmarkStart w:id="45" w:name="_Toc428286735"/>
+      <w:r>
+        <w:t>REQ-UR-24 [Mandatory]</w:t>
+      </w:r>
+      <w:bookmarkEnd w:id="45"/>
+      <w:r>
+        <w:t xml:space="preserve"> </w:t>
       </w:r>
     </w:p>
     <w:p>
@@ -3502,9 +7444,21 @@
         <w:jc w:val="left"/>
       </w:pPr>
       <w:r>
-        <w:t>Traceability Manager (TRAM) Plug-in must be a component in the M2M Transformation Framework
-</w:t>
+        <w:t>The Documentation Editor shall not display explicitly links to the model</w:t>
+      </w:r>
+      <w:r>
         <w:br/>
+      </w:r>
+    </w:p>
+    <w:p>
+      <w:pPr>
+        <w:pStyle w:val="ITEABodyText"/>
+      </w:pPr>
+      <w:r>
+        <w:rPr>
+          <w:b/>
+        </w:rPr>
+        <w:t xml:space="preserve">Description: </w:t>
       </w:r>
     </w:p>
     <w:p>
@@ -3513,18 +7467,64 @@
         <w:jc w:val="left"/>
       </w:pPr>
       <w:r>
+        <w:t>This software requirement is related to #47.</w:t>
+      </w:r>
+      <w:r>
+        <w:br/>
+      </w:r>
+      <w:r>
+        <w:br/>
+        <w:t>Since the explicit links in documents make the documentation unreadable, Modelwriter editor MUST NOT display explicit links to the model(s) in the documentation(s).</w:t>
+      </w:r>
+    </w:p>
+    <w:p>
+      <w:pPr>
+        <w:pStyle w:val="ITEABodyText"/>
+        <w:jc w:val="left"/>
+      </w:pPr>
+    </w:p>
+    <w:p>
+      <w:pPr>
+        <w:pStyle w:val="ITEABodyText"/>
+        <w:jc w:val="left"/>
+      </w:pPr>
+      <w:r>
         <w:rPr>
-          <w:b w:val="true"/>
+          <w:b/>
+        </w:rPr>
+        <w:t xml:space="preserve">Related to: </w:t>
+      </w:r>
+      <w:hyperlink r:id="rId38">
+        <w:r>
+          <w:rPr>
+            <w:color w:val="00A651"/>
+            <w:u w:val="single"/>
+          </w:rPr>
+          <w:br/>
+          <w:t>https://github.com/ModelWriter/Requirements/issues/47</w:t>
+        </w:r>
+      </w:hyperlink>
+    </w:p>
+    <w:p>
+      <w:pPr>
+        <w:pStyle w:val="ITEABodyText"/>
+        <w:jc w:val="left"/>
+      </w:pPr>
+      <w:r>
+        <w:rPr>
+          <w:b/>
         </w:rPr>
         <w:t xml:space="preserve">URI: </w:t>
       </w:r>
-      <w:r>
-        <w:rPr>
-          <w:color w:val="00A651"/>
-          <w:u w:val="single"/>
-        </w:rPr>
-        <w:t>https://github.com/ModelWriter/Requirements/issues/4</w:t>
-      </w:r>
+      <w:hyperlink r:id="rId39">
+        <w:r>
+          <w:rPr>
+            <w:color w:val="00A651"/>
+            <w:u w:val="single"/>
+          </w:rPr>
+          <w:t>https://github.com/ModelWriter/Requirements/issues/24</w:t>
+        </w:r>
+      </w:hyperlink>
     </w:p>
     <w:p>
       <w:pPr>
@@ -3533,12 +7533,12 @@
       </w:pPr>
       <w:r>
         <w:rPr>
-          <w:b w:val="true"/>
+          <w:b/>
         </w:rPr>
         <w:t xml:space="preserve">Created: </w:t>
       </w:r>
       <w:r>
-        <w:t>20.11.2014</w:t>
+        <w:t>20.01.2015</w:t>
       </w:r>
     </w:p>
     <w:p>
@@ -3548,12 +7548,12 @@
       </w:pPr>
       <w:r>
         <w:rPr>
-          <w:b w:val="true"/>
+          <w:b/>
         </w:rPr>
         <w:t xml:space="preserve">Created By: </w:t>
       </w:r>
       <w:r>
-        <w:t>ferhaterata</w:t>
+        <w:t>mrostren</w:t>
       </w:r>
     </w:p>
     <w:p>
@@ -3563,7 +7563,7 @@
       </w:pPr>
       <w:r>
         <w:rPr>
-          <w:b w:val="true"/>
+          <w:b/>
         </w:rPr>
         <w:t xml:space="preserve">Assignee: </w:t>
       </w:r>
@@ -3574,11 +7574,12 @@
     <w:p>
       <w:pPr>
         <w:pStyle w:val="ITEAHeading2"/>
-        <w:jc w:val="left"/>
-      </w:pPr>
-      <w:r>
-        <w:t>REQ-UR-WP3-3</w:t>
-      </w:r>
+      </w:pPr>
+      <w:bookmarkStart w:id="46" w:name="_Toc428286736"/>
+      <w:r>
+        <w:t>REQ-UR-WP3-14</w:t>
+      </w:r>
+      <w:bookmarkEnd w:id="46"/>
     </w:p>
     <w:p>
       <w:pPr>
@@ -3586,9 +7587,21 @@
         <w:jc w:val="left"/>
       </w:pPr>
       <w:r>
-        <w:t>Configuration Manager Plug-in must be a component in the M2M Transformation Framework
-</w:t>
+        <w:t>The TRAM will be able to compose transformations.</w:t>
+      </w:r>
+      <w:r>
         <w:br/>
+      </w:r>
+    </w:p>
+    <w:p>
+      <w:pPr>
+        <w:pStyle w:val="ITEABodyText"/>
+      </w:pPr>
+      <w:r>
+        <w:rPr>
+          <w:b/>
+        </w:rPr>
+        <w:t xml:space="preserve">Description: </w:t>
       </w:r>
     </w:p>
     <w:p>
@@ -3597,18 +7610,35 @@
         <w:jc w:val="left"/>
       </w:pPr>
       <w:r>
+        <w:t>The TRAM will be able to compose transformations. For this purpose, a transformations chain is defined and the output of a transformation is the input for the subsequent ones in the transformation chain.  This mechanism not only improves the extension of the ModelWriter transformation catalogue but it also facilitates the execution of complex batch transformation processes.</w:t>
+      </w:r>
+    </w:p>
+    <w:p>
+      <w:pPr>
+        <w:pStyle w:val="ITEABodyText"/>
+        <w:jc w:val="left"/>
+      </w:pPr>
+    </w:p>
+    <w:p>
+      <w:pPr>
+        <w:pStyle w:val="ITEABodyText"/>
+        <w:jc w:val="left"/>
+      </w:pPr>
+      <w:r>
         <w:rPr>
-          <w:b w:val="true"/>
+          <w:b/>
         </w:rPr>
         <w:t xml:space="preserve">URI: </w:t>
       </w:r>
-      <w:r>
-        <w:rPr>
-          <w:color w:val="00A651"/>
-          <w:u w:val="single"/>
-        </w:rPr>
-        <w:t>https://github.com/ModelWriter/Requirements/issues/3</w:t>
-      </w:r>
+      <w:hyperlink r:id="rId40">
+        <w:r>
+          <w:rPr>
+            <w:color w:val="00A651"/>
+            <w:u w:val="single"/>
+          </w:rPr>
+          <w:t>https://github.com/ModelWriter/Requirements/issues/14</w:t>
+        </w:r>
+      </w:hyperlink>
     </w:p>
     <w:p>
       <w:pPr>
@@ -3617,7 +7647,7 @@
       </w:pPr>
       <w:r>
         <w:rPr>
-          <w:b w:val="true"/>
+          <w:b/>
         </w:rPr>
         <w:t xml:space="preserve">Created: </w:t>
       </w:r>
@@ -3632,7 +7662,7 @@
       </w:pPr>
       <w:r>
         <w:rPr>
-          <w:b w:val="true"/>
+          <w:b/>
         </w:rPr>
         <w:t xml:space="preserve">Created By: </w:t>
       </w:r>
@@ -3647,7 +7677,7 @@
       </w:pPr>
       <w:r>
         <w:rPr>
-          <w:b w:val="true"/>
+          <w:b/>
         </w:rPr>
         <w:t xml:space="preserve">Assignee: </w:t>
       </w:r>
@@ -3658,11 +7688,12 @@
     <w:p>
       <w:pPr>
         <w:pStyle w:val="ITEAHeading2"/>
-        <w:jc w:val="left"/>
-      </w:pPr>
-      <w:r>
-        <w:t>REQ-UR-WP3-2</w:t>
-      </w:r>
+      </w:pPr>
+      <w:bookmarkStart w:id="47" w:name="_Toc428286737"/>
+      <w:r>
+        <w:t>REQ-UR-WP3-13</w:t>
+      </w:r>
+      <w:bookmarkEnd w:id="47"/>
     </w:p>
     <w:p>
       <w:pPr>
@@ -3670,9 +7701,21 @@
         <w:jc w:val="left"/>
       </w:pPr>
       <w:r>
-        <w:t>Transformation Manager Plug-in must be a component in the M2M Transformation Framework
-</w:t>
+        <w:t>The TRAM validates such parameters and also the input models before a transformation takes place.</w:t>
+      </w:r>
+      <w:r>
         <w:br/>
+      </w:r>
+    </w:p>
+    <w:p>
+      <w:pPr>
+        <w:pStyle w:val="ITEABodyText"/>
+      </w:pPr>
+      <w:r>
+        <w:rPr>
+          <w:b/>
+        </w:rPr>
+        <w:t xml:space="preserve">Description: </w:t>
       </w:r>
     </w:p>
     <w:p>
@@ -3681,18 +7724,36 @@
         <w:jc w:val="left"/>
       </w:pPr>
       <w:r>
+        <w:lastRenderedPageBreak/>
+        <w:t>The TRAM validates such parameters and also the input models before a transformation takes place. Also, the TRAM informs the users (persons or processes) about the progress of the transformation and which has been the result of it (e.g. degree of success, errors, warnings).</w:t>
+      </w:r>
+    </w:p>
+    <w:p>
+      <w:pPr>
+        <w:pStyle w:val="ITEABodyText"/>
+        <w:jc w:val="left"/>
+      </w:pPr>
+    </w:p>
+    <w:p>
+      <w:pPr>
+        <w:pStyle w:val="ITEABodyText"/>
+        <w:jc w:val="left"/>
+      </w:pPr>
+      <w:r>
         <w:rPr>
-          <w:b w:val="true"/>
+          <w:b/>
         </w:rPr>
         <w:t xml:space="preserve">URI: </w:t>
       </w:r>
-      <w:r>
-        <w:rPr>
-          <w:color w:val="00A651"/>
-          <w:u w:val="single"/>
-        </w:rPr>
-        <w:t>https://github.com/ModelWriter/Requirements/issues/2</w:t>
-      </w:r>
+      <w:hyperlink r:id="rId41">
+        <w:r>
+          <w:rPr>
+            <w:color w:val="00A651"/>
+            <w:u w:val="single"/>
+          </w:rPr>
+          <w:t>https://github.com/ModelWriter/Requirements/issues/13</w:t>
+        </w:r>
+      </w:hyperlink>
     </w:p>
     <w:p>
       <w:pPr>
@@ -3701,7 +7762,7 @@
       </w:pPr>
       <w:r>
         <w:rPr>
-          <w:b w:val="true"/>
+          <w:b/>
         </w:rPr>
         <w:t xml:space="preserve">Created: </w:t>
       </w:r>
@@ -3716,7 +7777,7 @@
       </w:pPr>
       <w:r>
         <w:rPr>
-          <w:b w:val="true"/>
+          <w:b/>
         </w:rPr>
         <w:t xml:space="preserve">Created By: </w:t>
       </w:r>
@@ -3731,7 +7792,7 @@
       </w:pPr>
       <w:r>
         <w:rPr>
-          <w:b w:val="true"/>
+          <w:b/>
         </w:rPr>
         <w:t xml:space="preserve">Assignee: </w:t>
       </w:r>
@@ -3742,187 +7803,1198 @@
     <w:p>
       <w:pPr>
         <w:pStyle w:val="ITEAHeading2"/>
-        <w:rPr>
-          <w:lang w:eastAsia="en-US"/>
-        </w:rPr>
-      </w:pPr>
-      <w:bookmarkStart w:id="20" w:name="_Toc417385336"/>
-      <w:r>
-        <w:rPr>
-          <w:lang w:eastAsia="en-US"/>
-        </w:rPr>
-        <w:t>REQ-</w:t>
-      </w:r>
-      <w:r>
-        <w:rPr>
-          <w:lang w:eastAsia="en-US"/>
-        </w:rPr>
-        <w:t>S</w:t>
-      </w:r>
-      <w:r>
-        <w:rPr>
-          <w:lang w:eastAsia="en-US"/>
-        </w:rPr>
-        <w:t>R</w:t>
-      </w:r>
-      <w:r>
-        <w:rPr>
-          <w:lang w:eastAsia="en-US"/>
-        </w:rPr>
-        <w:t>-</w:t>
-      </w:r>
-      <w:r>
-        <w:rPr>
-          <w:lang w:eastAsia="en-US"/>
-        </w:rPr>
-        <w:t>WP3-</w:t>
-      </w:r>
-      <w:r>
-        <w:rPr>
-          <w:lang w:eastAsia="en-US"/>
-        </w:rPr>
-        <w:t>42</w:t>
-      </w:r>
-      <w:bookmarkEnd w:id="20"/>
+      </w:pPr>
+      <w:bookmarkStart w:id="48" w:name="_Toc428286738"/>
+      <w:r>
+        <w:t>REQ-UR-WP3-12</w:t>
+      </w:r>
+      <w:bookmarkEnd w:id="48"/>
     </w:p>
     <w:p>
       <w:pPr>
         <w:pStyle w:val="ITEABodyText"/>
-        <w:rPr>
-          <w:lang w:eastAsia="en-US"/>
-        </w:rPr>
-      </w:pPr>
-      <w:r>
-        <w:rPr>
-          <w:lang w:eastAsia="en-US"/>
-        </w:rPr>
-        <w:t>ModelWriter should support at least one Document Markup Language and one Lightweight Markup Language</w:t>
+        <w:jc w:val="left"/>
+      </w:pPr>
+      <w:r>
+        <w:t>A mechanism is needed to register the available transformations in ModelWriter</w:t>
+      </w:r>
+      <w:r>
+        <w:br/>
       </w:r>
     </w:p>
     <w:p>
       <w:pPr>
         <w:pStyle w:val="ITEABodyText"/>
+      </w:pPr>
+      <w:r>
         <w:rPr>
           <w:b/>
-          <w:lang w:eastAsia="en-US"/>
         </w:rPr>
-      </w:pPr>
+        <w:t xml:space="preserve">Description: </w:t>
+      </w:r>
     </w:p>
     <w:p>
       <w:pPr>
         <w:pStyle w:val="ITEABodyText"/>
-        <w:rPr>
-          <w:lang w:eastAsia="en-US"/>
-        </w:rPr>
-      </w:pPr>
-      <w:bookmarkStart w:id="21" w:name="_GoBack"/>
-      <w:bookmarkEnd w:id="21"/>
+        <w:jc w:val="left"/>
+      </w:pPr>
+      <w:r>
+        <w:t>The Transformations Manager (TRAM) will be responsible for providing the infrastructure to launch each transformation included in its transformation registry. Thus a unique and homogeneous interface is provided for all them. The TRAM intends to facilitate the extension of ModelWriter because it will allow including new transformations or new versions of the existing ones in a simple way. The registry for each transformation contains the type of the transformation (model-to-model, model-to-text) and its parameters (which are the input models, the name of the output model, etc.).</w:t>
+      </w:r>
+    </w:p>
+    <w:p>
+      <w:pPr>
+        <w:pStyle w:val="ITEABodyText"/>
+        <w:jc w:val="left"/>
+      </w:pPr>
+    </w:p>
+    <w:p>
+      <w:pPr>
+        <w:pStyle w:val="ITEABodyText"/>
+        <w:jc w:val="left"/>
+      </w:pPr>
       <w:r>
         <w:rPr>
           <w:b/>
-          <w:lang w:eastAsia="en-US"/>
         </w:rPr>
-        <w:t>URI:</w:t>
-      </w:r>
-      <w:r>
-        <w:rPr>
-          <w:lang w:eastAsia="en-US"/>
-        </w:rPr>
-        <w:t xml:space="preserve"> </w:t>
-      </w:r>
-      <w:hyperlink r:id="rId12" w:history="1">
+        <w:t xml:space="preserve">URI: </w:t>
+      </w:r>
+      <w:hyperlink r:id="rId42">
         <w:r>
           <w:rPr>
-            <w:rStyle w:val="Hyperlink"/>
-            <w:lang w:eastAsia="en-US"/>
+            <w:color w:val="00A651"/>
+            <w:u w:val="single"/>
           </w:rPr>
-          <w:t>https://github.com/ModelWriter/Requirements/issues/42</w:t>
+          <w:t>https://github.com/ModelWriter/Requirements/issues/12</w:t>
         </w:r>
       </w:hyperlink>
-      <w:r>
-        <w:rPr>
-          <w:lang w:eastAsia="en-US"/>
-        </w:rPr>
-        <w:t xml:space="preserve"> </w:t>
-      </w:r>
     </w:p>
     <w:p>
       <w:pPr>
         <w:pStyle w:val="ITEABodyText"/>
+        <w:jc w:val="left"/>
+      </w:pPr>
+      <w:r>
         <w:rPr>
           <w:b/>
-          <w:lang w:eastAsia="en-US"/>
         </w:rPr>
+        <w:t xml:space="preserve">Created: </w:t>
+      </w:r>
+      <w:r>
+        <w:t>20.11.2014</w:t>
+      </w:r>
+    </w:p>
+    <w:p>
+      <w:pPr>
+        <w:pStyle w:val="ITEABodyText"/>
+        <w:jc w:val="left"/>
       </w:pPr>
       <w:r>
         <w:rPr>
           <w:b/>
-          <w:lang w:eastAsia="en-US"/>
         </w:rPr>
-        <w:t xml:space="preserve">Status: </w:t>
+        <w:t xml:space="preserve">Created By: </w:t>
+      </w:r>
+      <w:r>
+        <w:t>ferhaterata</w:t>
       </w:r>
     </w:p>
     <w:p>
       <w:pPr>
         <w:pStyle w:val="ITEABodyText"/>
-        <w:rPr>
-          <w:lang w:eastAsia="en-US"/>
-        </w:rPr>
+        <w:jc w:val="left"/>
       </w:pPr>
       <w:r>
         <w:rPr>
           <w:b/>
-          <w:lang w:eastAsia="en-US"/>
         </w:rPr>
-        <w:t>Created</w:t>
-      </w:r>
-      <w:r>
-        <w:rPr>
-          <w:lang w:eastAsia="en-US"/>
-        </w:rPr>
-        <w:t>: 07.04.2015</w:t>
-      </w:r>
+        <w:t xml:space="preserve">Assignee: </w:t>
+      </w:r>
+      <w:r>
+        <w:t>N/A</w:t>
+      </w:r>
+    </w:p>
+    <w:p>
+      <w:pPr>
+        <w:pStyle w:val="ITEAHeading2"/>
+      </w:pPr>
+      <w:bookmarkStart w:id="49" w:name="_Toc428286739"/>
+      <w:r>
+        <w:t>REQ-UR-WP3-11</w:t>
+      </w:r>
+      <w:bookmarkEnd w:id="49"/>
     </w:p>
     <w:p>
       <w:pPr>
         <w:pStyle w:val="ITEABodyText"/>
-        <w:rPr>
-          <w:lang w:eastAsia="en-US"/>
-        </w:rPr>
+        <w:jc w:val="left"/>
+      </w:pPr>
+      <w:r>
+        <w:t>M2M Transformation Framework must synchronize the output models after its input models or configurations have been modified.</w:t>
+      </w:r>
+      <w:r>
+        <w:br/>
+      </w:r>
+    </w:p>
+    <w:p>
+      <w:pPr>
+        <w:pStyle w:val="ITEABodyText"/>
       </w:pPr>
       <w:r>
         <w:rPr>
           <w:b/>
-          <w:lang w:eastAsia="en-US"/>
         </w:rPr>
-        <w:t>Created by</w:t>
-      </w:r>
-      <w:r>
-        <w:rPr>
-          <w:lang w:eastAsia="en-US"/>
-        </w:rPr>
-        <w:t>: Ferhat Erata</w:t>
+        <w:t xml:space="preserve">Description: </w:t>
       </w:r>
     </w:p>
     <w:p>
       <w:pPr>
         <w:pStyle w:val="ITEABodyText"/>
-        <w:rPr>
-          <w:lang w:eastAsia="en-US"/>
-        </w:rPr>
+        <w:jc w:val="left"/>
       </w:pPr>
       <w:r>
         <w:rPr>
           <w:b/>
-          <w:lang w:eastAsia="en-US"/>
         </w:rPr>
-        <w:t>Assignee</w:t>
-      </w:r>
+        <w:t xml:space="preserve">URI: </w:t>
+      </w:r>
+      <w:hyperlink r:id="rId43">
+        <w:r>
+          <w:rPr>
+            <w:color w:val="00A651"/>
+            <w:u w:val="single"/>
+          </w:rPr>
+          <w:t>https://github.com/ModelWriter/Requirements/issues/11</w:t>
+        </w:r>
+      </w:hyperlink>
+    </w:p>
+    <w:p>
+      <w:pPr>
+        <w:pStyle w:val="ITEABodyText"/>
+        <w:jc w:val="left"/>
+      </w:pPr>
       <w:r>
         <w:rPr>
-          <w:lang w:eastAsia="en-US"/>
+          <w:b/>
         </w:rPr>
-        <w:t>: Ferhat Erata</w:t>
+        <w:t xml:space="preserve">Created: </w:t>
+      </w:r>
+      <w:r>
+        <w:t>20.11.2014</w:t>
+      </w:r>
+    </w:p>
+    <w:p>
+      <w:pPr>
+        <w:pStyle w:val="ITEABodyText"/>
+        <w:jc w:val="left"/>
+      </w:pPr>
+      <w:r>
+        <w:rPr>
+          <w:b/>
+        </w:rPr>
+        <w:t xml:space="preserve">Created By: </w:t>
+      </w:r>
+      <w:r>
+        <w:t>ferhaterata</w:t>
+      </w:r>
+    </w:p>
+    <w:p>
+      <w:pPr>
+        <w:pStyle w:val="ITEABodyText"/>
+        <w:jc w:val="left"/>
+      </w:pPr>
+      <w:r>
+        <w:rPr>
+          <w:b/>
+        </w:rPr>
+        <w:t xml:space="preserve">Assignee: </w:t>
+      </w:r>
+      <w:r>
+        <w:t>N/A</w:t>
+      </w:r>
+    </w:p>
+    <w:p>
+      <w:pPr>
+        <w:pStyle w:val="ITEAHeading2"/>
+      </w:pPr>
+      <w:bookmarkStart w:id="50" w:name="_Toc428286740"/>
+      <w:r>
+        <w:t>REQ-UR-WP3-10</w:t>
+      </w:r>
+      <w:bookmarkEnd w:id="50"/>
+    </w:p>
+    <w:p>
+      <w:pPr>
+        <w:pStyle w:val="ITEABodyText"/>
+        <w:jc w:val="left"/>
+      </w:pPr>
+      <w:r>
+        <w:t>M2M Transformation Framework must keep traces between transformed models and its source models.</w:t>
+      </w:r>
+      <w:r>
+        <w:br/>
+      </w:r>
+    </w:p>
+    <w:p>
+      <w:pPr>
+        <w:pStyle w:val="ITEABodyText"/>
+      </w:pPr>
+      <w:r>
+        <w:rPr>
+          <w:b/>
+        </w:rPr>
+        <w:t xml:space="preserve">Description: </w:t>
+      </w:r>
+    </w:p>
+    <w:p>
+      <w:pPr>
+        <w:pStyle w:val="ITEABodyText"/>
+        <w:jc w:val="left"/>
+      </w:pPr>
+      <w:r>
+        <w:rPr>
+          <w:b/>
+        </w:rPr>
+        <w:t xml:space="preserve">URI: </w:t>
+      </w:r>
+      <w:hyperlink r:id="rId44">
+        <w:r>
+          <w:rPr>
+            <w:color w:val="00A651"/>
+            <w:u w:val="single"/>
+          </w:rPr>
+          <w:t>https://github.com/ModelWriter/Requirements/issues/10</w:t>
+        </w:r>
+      </w:hyperlink>
+    </w:p>
+    <w:p>
+      <w:pPr>
+        <w:pStyle w:val="ITEABodyText"/>
+        <w:jc w:val="left"/>
+      </w:pPr>
+      <w:r>
+        <w:rPr>
+          <w:b/>
+        </w:rPr>
+        <w:t xml:space="preserve">Created: </w:t>
+      </w:r>
+      <w:r>
+        <w:t>20.11.2014</w:t>
+      </w:r>
+    </w:p>
+    <w:p>
+      <w:pPr>
+        <w:pStyle w:val="ITEABodyText"/>
+        <w:jc w:val="left"/>
+      </w:pPr>
+      <w:r>
+        <w:rPr>
+          <w:b/>
+        </w:rPr>
+        <w:t xml:space="preserve">Created By: </w:t>
+      </w:r>
+      <w:r>
+        <w:t>ferhaterata</w:t>
+      </w:r>
+    </w:p>
+    <w:p>
+      <w:pPr>
+        <w:pStyle w:val="ITEABodyText"/>
+        <w:jc w:val="left"/>
+      </w:pPr>
+      <w:r>
+        <w:rPr>
+          <w:b/>
+        </w:rPr>
+        <w:t xml:space="preserve">Assignee: </w:t>
+      </w:r>
+      <w:r>
+        <w:t>N/A</w:t>
+      </w:r>
+    </w:p>
+    <w:p>
+      <w:pPr>
+        <w:pStyle w:val="ITEAHeading2"/>
+      </w:pPr>
+      <w:bookmarkStart w:id="51" w:name="_Toc428286741"/>
+      <w:r>
+        <w:lastRenderedPageBreak/>
+        <w:t>REQ-UR-WP3-9</w:t>
+      </w:r>
+      <w:bookmarkEnd w:id="51"/>
+    </w:p>
+    <w:p>
+      <w:pPr>
+        <w:pStyle w:val="ITEABodyText"/>
+        <w:jc w:val="left"/>
+      </w:pPr>
+      <w:r>
+        <w:t>M2M Transformation Framework should compose simple transformations to obtain more complex ones.</w:t>
+      </w:r>
+      <w:r>
+        <w:br/>
+      </w:r>
+    </w:p>
+    <w:p>
+      <w:pPr>
+        <w:pStyle w:val="ITEABodyText"/>
+      </w:pPr>
+      <w:r>
+        <w:rPr>
+          <w:b/>
+        </w:rPr>
+        <w:t xml:space="preserve">Description: </w:t>
+      </w:r>
+    </w:p>
+    <w:p>
+      <w:pPr>
+        <w:pStyle w:val="ITEABodyText"/>
+        <w:jc w:val="left"/>
+      </w:pPr>
+      <w:r>
+        <w:rPr>
+          <w:b/>
+        </w:rPr>
+        <w:t xml:space="preserve">URI: </w:t>
+      </w:r>
+      <w:hyperlink r:id="rId45">
+        <w:r>
+          <w:rPr>
+            <w:color w:val="00A651"/>
+            <w:u w:val="single"/>
+          </w:rPr>
+          <w:t>https://github.com/ModelWriter/Requirements/issues/9</w:t>
+        </w:r>
+      </w:hyperlink>
+    </w:p>
+    <w:p>
+      <w:pPr>
+        <w:pStyle w:val="ITEABodyText"/>
+        <w:jc w:val="left"/>
+      </w:pPr>
+      <w:r>
+        <w:rPr>
+          <w:b/>
+        </w:rPr>
+        <w:t xml:space="preserve">Created: </w:t>
+      </w:r>
+      <w:r>
+        <w:t>20.11.2014</w:t>
+      </w:r>
+    </w:p>
+    <w:p>
+      <w:pPr>
+        <w:pStyle w:val="ITEABodyText"/>
+        <w:jc w:val="left"/>
+      </w:pPr>
+      <w:r>
+        <w:rPr>
+          <w:b/>
+        </w:rPr>
+        <w:t xml:space="preserve">Created By: </w:t>
+      </w:r>
+      <w:r>
+        <w:t>ferhaterata</w:t>
+      </w:r>
+    </w:p>
+    <w:p>
+      <w:pPr>
+        <w:pStyle w:val="ITEABodyText"/>
+        <w:jc w:val="left"/>
+      </w:pPr>
+      <w:r>
+        <w:rPr>
+          <w:b/>
+        </w:rPr>
+        <w:t xml:space="preserve">Assignee: </w:t>
+      </w:r>
+      <w:r>
+        <w:t>N/A</w:t>
+      </w:r>
+    </w:p>
+    <w:p>
+      <w:pPr>
+        <w:pStyle w:val="ITEAHeading2"/>
+      </w:pPr>
+      <w:bookmarkStart w:id="52" w:name="_Toc428286742"/>
+      <w:r>
+        <w:t>REQ-UR-WP3-8</w:t>
+      </w:r>
+      <w:bookmarkEnd w:id="52"/>
+    </w:p>
+    <w:p>
+      <w:pPr>
+        <w:pStyle w:val="ITEABodyText"/>
+        <w:jc w:val="left"/>
+      </w:pPr>
+      <w:r>
+        <w:t>M2M Transformation Framework should configure the transformations to be able to produce different outputs using the same inputs.</w:t>
+      </w:r>
+      <w:r>
+        <w:br/>
+      </w:r>
+    </w:p>
+    <w:p>
+      <w:pPr>
+        <w:pStyle w:val="ITEABodyText"/>
+      </w:pPr>
+      <w:r>
+        <w:rPr>
+          <w:b/>
+        </w:rPr>
+        <w:t xml:space="preserve">Description: </w:t>
+      </w:r>
+    </w:p>
+    <w:p>
+      <w:pPr>
+        <w:pStyle w:val="ITEABodyText"/>
+        <w:jc w:val="left"/>
+      </w:pPr>
+      <w:r>
+        <w:rPr>
+          <w:b/>
+        </w:rPr>
+        <w:t xml:space="preserve">URI: </w:t>
+      </w:r>
+      <w:hyperlink r:id="rId46">
+        <w:r>
+          <w:rPr>
+            <w:color w:val="00A651"/>
+            <w:u w:val="single"/>
+          </w:rPr>
+          <w:t>https://github.com/ModelWriter/Requirements/issues/8</w:t>
+        </w:r>
+      </w:hyperlink>
+    </w:p>
+    <w:p>
+      <w:pPr>
+        <w:pStyle w:val="ITEABodyText"/>
+        <w:jc w:val="left"/>
+      </w:pPr>
+      <w:r>
+        <w:rPr>
+          <w:b/>
+        </w:rPr>
+        <w:t xml:space="preserve">Created: </w:t>
+      </w:r>
+      <w:r>
+        <w:t>20.11.2014</w:t>
+      </w:r>
+    </w:p>
+    <w:p>
+      <w:pPr>
+        <w:pStyle w:val="ITEABodyText"/>
+        <w:jc w:val="left"/>
+      </w:pPr>
+      <w:r>
+        <w:rPr>
+          <w:b/>
+        </w:rPr>
+        <w:t xml:space="preserve">Created By: </w:t>
+      </w:r>
+      <w:r>
+        <w:t>ferhaterata</w:t>
+      </w:r>
+    </w:p>
+    <w:p>
+      <w:pPr>
+        <w:pStyle w:val="ITEABodyText"/>
+        <w:jc w:val="left"/>
+      </w:pPr>
+      <w:r>
+        <w:rPr>
+          <w:b/>
+        </w:rPr>
+        <w:t xml:space="preserve">Assignee: </w:t>
+      </w:r>
+      <w:r>
+        <w:t>N/A</w:t>
+      </w:r>
+    </w:p>
+    <w:p>
+      <w:pPr>
+        <w:pStyle w:val="ITEAHeading2"/>
+      </w:pPr>
+      <w:bookmarkStart w:id="53" w:name="_Toc428286743"/>
+      <w:r>
+        <w:t>REQ-UR-WP3-7</w:t>
+      </w:r>
+      <w:bookmarkEnd w:id="53"/>
+    </w:p>
+    <w:p>
+      <w:pPr>
+        <w:pStyle w:val="ITEABodyText"/>
+        <w:jc w:val="left"/>
+      </w:pPr>
+      <w:r>
+        <w:t>Transformation Manager shall obtain one or several output models from one or several input models.</w:t>
+      </w:r>
+      <w:r>
+        <w:br/>
+      </w:r>
+    </w:p>
+    <w:p>
+      <w:pPr>
+        <w:pStyle w:val="ITEABodyText"/>
+      </w:pPr>
+      <w:r>
+        <w:rPr>
+          <w:b/>
+        </w:rPr>
+        <w:t xml:space="preserve">Description: </w:t>
+      </w:r>
+    </w:p>
+    <w:p>
+      <w:pPr>
+        <w:pStyle w:val="ITEABodyText"/>
+        <w:jc w:val="left"/>
+      </w:pPr>
+      <w:r>
+        <w:rPr>
+          <w:b/>
+        </w:rPr>
+        <w:t xml:space="preserve">URI: </w:t>
+      </w:r>
+      <w:hyperlink r:id="rId47">
+        <w:r>
+          <w:rPr>
+            <w:color w:val="00A651"/>
+            <w:u w:val="single"/>
+          </w:rPr>
+          <w:t>https://github.com/ModelWriter/Requirements/issues/7</w:t>
+        </w:r>
+      </w:hyperlink>
+    </w:p>
+    <w:p>
+      <w:pPr>
+        <w:pStyle w:val="ITEABodyText"/>
+        <w:jc w:val="left"/>
+      </w:pPr>
+      <w:r>
+        <w:rPr>
+          <w:b/>
+        </w:rPr>
+        <w:t xml:space="preserve">Created: </w:t>
+      </w:r>
+      <w:r>
+        <w:t>20.11.2014</w:t>
+      </w:r>
+    </w:p>
+    <w:p>
+      <w:pPr>
+        <w:pStyle w:val="ITEABodyText"/>
+        <w:jc w:val="left"/>
+      </w:pPr>
+      <w:r>
+        <w:rPr>
+          <w:b/>
+        </w:rPr>
+        <w:t xml:space="preserve">Created By: </w:t>
+      </w:r>
+      <w:r>
+        <w:t>ferhaterata</w:t>
+      </w:r>
+    </w:p>
+    <w:p>
+      <w:pPr>
+        <w:pStyle w:val="ITEABodyText"/>
+        <w:jc w:val="left"/>
+      </w:pPr>
+      <w:r>
+        <w:rPr>
+          <w:b/>
+        </w:rPr>
+        <w:t xml:space="preserve">Assignee: </w:t>
+      </w:r>
+      <w:r>
+        <w:t>N/A</w:t>
+      </w:r>
+    </w:p>
+    <w:p>
+      <w:pPr>
+        <w:pStyle w:val="ITEAHeading2"/>
+      </w:pPr>
+      <w:bookmarkStart w:id="54" w:name="_Toc428286744"/>
+      <w:r>
+        <w:t>REQ-UR-WP3-6</w:t>
+      </w:r>
+      <w:bookmarkEnd w:id="54"/>
+    </w:p>
+    <w:p>
+      <w:pPr>
+        <w:pStyle w:val="ITEABodyText"/>
+        <w:jc w:val="left"/>
+      </w:pPr>
+      <w:r>
+        <w:t>The Transformation Framework must be built on top of the Eclipse Modelling Framework (EMF)</w:t>
+      </w:r>
+      <w:r>
+        <w:br/>
+      </w:r>
+    </w:p>
+    <w:p>
+      <w:pPr>
+        <w:pStyle w:val="ITEABodyText"/>
+      </w:pPr>
+      <w:r>
+        <w:rPr>
+          <w:b/>
+        </w:rPr>
+        <w:t xml:space="preserve">Description: </w:t>
+      </w:r>
+    </w:p>
+    <w:p>
+      <w:pPr>
+        <w:pStyle w:val="ITEABodyText"/>
+        <w:jc w:val="left"/>
+      </w:pPr>
+      <w:r>
+        <w:t>The framework will be built on top of the Eclipse Modelling Framework (EMF) ecosystem in order to provide a standard technological infrastructure.</w:t>
+      </w:r>
+    </w:p>
+    <w:p>
+      <w:pPr>
+        <w:pStyle w:val="ITEABodyText"/>
+        <w:jc w:val="left"/>
+      </w:pPr>
+    </w:p>
+    <w:p>
+      <w:pPr>
+        <w:pStyle w:val="ITEABodyText"/>
+        <w:jc w:val="left"/>
+      </w:pPr>
+      <w:r>
+        <w:rPr>
+          <w:b/>
+        </w:rPr>
+        <w:t xml:space="preserve">URI: </w:t>
+      </w:r>
+      <w:hyperlink r:id="rId48">
+        <w:r>
+          <w:rPr>
+            <w:color w:val="00A651"/>
+            <w:u w:val="single"/>
+          </w:rPr>
+          <w:t>https://github.com/ModelWriter/Requirements/issues/6</w:t>
+        </w:r>
+      </w:hyperlink>
+    </w:p>
+    <w:p>
+      <w:pPr>
+        <w:pStyle w:val="ITEABodyText"/>
+        <w:jc w:val="left"/>
+      </w:pPr>
+      <w:r>
+        <w:rPr>
+          <w:b/>
+        </w:rPr>
+        <w:t xml:space="preserve">Created: </w:t>
+      </w:r>
+      <w:r>
+        <w:t>20.11.2014</w:t>
+      </w:r>
+    </w:p>
+    <w:p>
+      <w:pPr>
+        <w:pStyle w:val="ITEABodyText"/>
+        <w:jc w:val="left"/>
+      </w:pPr>
+      <w:r>
+        <w:rPr>
+          <w:b/>
+        </w:rPr>
+        <w:t xml:space="preserve">Created By: </w:t>
+      </w:r>
+      <w:r>
+        <w:t>ferhaterata</w:t>
+      </w:r>
+    </w:p>
+    <w:p>
+      <w:pPr>
+        <w:pStyle w:val="ITEABodyText"/>
+        <w:jc w:val="left"/>
+      </w:pPr>
+      <w:r>
+        <w:rPr>
+          <w:b/>
+        </w:rPr>
+        <w:t xml:space="preserve">Assignee: </w:t>
+      </w:r>
+      <w:r>
+        <w:t>ferhaterata</w:t>
+      </w:r>
+    </w:p>
+    <w:p>
+      <w:pPr>
+        <w:pStyle w:val="ITEAHeading2"/>
+      </w:pPr>
+      <w:bookmarkStart w:id="55" w:name="_Toc428286745"/>
+      <w:r>
+        <w:lastRenderedPageBreak/>
+        <w:t>REQ-UR-WP3-5</w:t>
+      </w:r>
+      <w:bookmarkEnd w:id="55"/>
+    </w:p>
+    <w:p>
+      <w:pPr>
+        <w:pStyle w:val="ITEABodyText"/>
+        <w:jc w:val="left"/>
+      </w:pPr>
+      <w:r>
+        <w:t>Synchronization Manager Plug-in must be a component in the M2M Transformation Framework</w:t>
+      </w:r>
+      <w:r>
+        <w:br/>
+      </w:r>
+    </w:p>
+    <w:p>
+      <w:pPr>
+        <w:pStyle w:val="ITEABodyText"/>
+      </w:pPr>
+      <w:r>
+        <w:rPr>
+          <w:b/>
+        </w:rPr>
+        <w:t xml:space="preserve">Description: </w:t>
+      </w:r>
+    </w:p>
+    <w:p>
+      <w:pPr>
+        <w:pStyle w:val="ITEABodyText"/>
+        <w:jc w:val="left"/>
+      </w:pPr>
+      <w:r>
+        <w:t>Synchronization Manager Plug-in should trigger transformations when synchronization is needed.</w:t>
+      </w:r>
+    </w:p>
+    <w:p>
+      <w:pPr>
+        <w:pStyle w:val="ITEABodyText"/>
+        <w:jc w:val="left"/>
+      </w:pPr>
+    </w:p>
+    <w:p>
+      <w:pPr>
+        <w:pStyle w:val="ITEABodyText"/>
+        <w:jc w:val="left"/>
+      </w:pPr>
+      <w:r>
+        <w:rPr>
+          <w:b/>
+        </w:rPr>
+        <w:t xml:space="preserve">URI: </w:t>
+      </w:r>
+      <w:hyperlink r:id="rId49">
+        <w:r>
+          <w:rPr>
+            <w:color w:val="00A651"/>
+            <w:u w:val="single"/>
+          </w:rPr>
+          <w:t>https://github.com/ModelWriter/Requirements/issues/5</w:t>
+        </w:r>
+      </w:hyperlink>
+    </w:p>
+    <w:p>
+      <w:pPr>
+        <w:pStyle w:val="ITEABodyText"/>
+        <w:jc w:val="left"/>
+      </w:pPr>
+      <w:r>
+        <w:rPr>
+          <w:b/>
+        </w:rPr>
+        <w:t xml:space="preserve">Created: </w:t>
+      </w:r>
+      <w:r>
+        <w:t>20.11.2014</w:t>
+      </w:r>
+    </w:p>
+    <w:p>
+      <w:pPr>
+        <w:pStyle w:val="ITEABodyText"/>
+        <w:jc w:val="left"/>
+      </w:pPr>
+      <w:r>
+        <w:rPr>
+          <w:b/>
+        </w:rPr>
+        <w:t xml:space="preserve">Created By: </w:t>
+      </w:r>
+      <w:r>
+        <w:t>ferhaterata</w:t>
+      </w:r>
+    </w:p>
+    <w:p>
+      <w:pPr>
+        <w:pStyle w:val="ITEABodyText"/>
+        <w:jc w:val="left"/>
+      </w:pPr>
+      <w:r>
+        <w:rPr>
+          <w:b/>
+        </w:rPr>
+        <w:t xml:space="preserve">Assignee: </w:t>
+      </w:r>
+      <w:r>
+        <w:t>N/A</w:t>
+      </w:r>
+    </w:p>
+    <w:p>
+      <w:pPr>
+        <w:pStyle w:val="ITEAHeading2"/>
+      </w:pPr>
+      <w:bookmarkStart w:id="56" w:name="_Toc428286746"/>
+      <w:r>
+        <w:t>REQ-UR-WP3-4</w:t>
+      </w:r>
+      <w:bookmarkEnd w:id="56"/>
+    </w:p>
+    <w:p>
+      <w:pPr>
+        <w:pStyle w:val="ITEABodyText"/>
+        <w:jc w:val="left"/>
+      </w:pPr>
+      <w:r>
+        <w:t>Traceability Manager (TRAM) Plug-in must be a component in the M2M Transformation Framework</w:t>
+      </w:r>
+      <w:r>
+        <w:br/>
+      </w:r>
+    </w:p>
+    <w:p>
+      <w:pPr>
+        <w:pStyle w:val="ITEABodyText"/>
+      </w:pPr>
+      <w:r>
+        <w:rPr>
+          <w:b/>
+        </w:rPr>
+        <w:t xml:space="preserve">Description: </w:t>
+      </w:r>
+    </w:p>
+    <w:p>
+      <w:pPr>
+        <w:pStyle w:val="ITEABodyText"/>
+        <w:jc w:val="left"/>
+      </w:pPr>
+      <w:r>
+        <w:t>Traceability Manager plug-in keeps links between elements of user-visible models and elements of the KB.</w:t>
+      </w:r>
+      <w:r>
+        <w:br/>
+      </w:r>
+      <w:r>
+        <w:br/>
+        <w:t>This task defines a mapping mechanism to link the elements of the input and output models. These links will allow the processes (transformations and synchronizations) to navigate among the related models. The proposed technologies for this task are the following: EMF for DSL definition, FEFEM for form-based editors, Epsilon.</w:t>
+      </w:r>
+    </w:p>
+    <w:p>
+      <w:pPr>
+        <w:pStyle w:val="ITEABodyText"/>
+        <w:jc w:val="left"/>
+      </w:pPr>
+    </w:p>
+    <w:p>
+      <w:pPr>
+        <w:pStyle w:val="ITEABodyText"/>
+        <w:jc w:val="left"/>
+      </w:pPr>
+      <w:r>
+        <w:rPr>
+          <w:b/>
+        </w:rPr>
+        <w:t xml:space="preserve">URI: </w:t>
+      </w:r>
+      <w:hyperlink r:id="rId50">
+        <w:r>
+          <w:rPr>
+            <w:color w:val="00A651"/>
+            <w:u w:val="single"/>
+          </w:rPr>
+          <w:t>https://github.com/ModelWriter/Requirements/issues/4</w:t>
+        </w:r>
+      </w:hyperlink>
+    </w:p>
+    <w:p>
+      <w:pPr>
+        <w:pStyle w:val="ITEABodyText"/>
+        <w:jc w:val="left"/>
+      </w:pPr>
+      <w:r>
+        <w:rPr>
+          <w:b/>
+        </w:rPr>
+        <w:t xml:space="preserve">Created: </w:t>
+      </w:r>
+      <w:r>
+        <w:t>20.11.2014</w:t>
+      </w:r>
+    </w:p>
+    <w:p>
+      <w:pPr>
+        <w:pStyle w:val="ITEABodyText"/>
+        <w:jc w:val="left"/>
+      </w:pPr>
+      <w:r>
+        <w:rPr>
+          <w:b/>
+        </w:rPr>
+        <w:t xml:space="preserve">Created By: </w:t>
+      </w:r>
+      <w:r>
+        <w:t>ferhaterata</w:t>
+      </w:r>
+    </w:p>
+    <w:p>
+      <w:pPr>
+        <w:pStyle w:val="ITEABodyText"/>
+        <w:jc w:val="left"/>
+      </w:pPr>
+      <w:r>
+        <w:rPr>
+          <w:b/>
+        </w:rPr>
+        <w:t xml:space="preserve">Assignee: </w:t>
+      </w:r>
+      <w:r>
+        <w:t>N/A</w:t>
+      </w:r>
+    </w:p>
+    <w:p>
+      <w:pPr>
+        <w:pStyle w:val="ITEAHeading2"/>
+      </w:pPr>
+      <w:bookmarkStart w:id="57" w:name="_Toc428286747"/>
+      <w:r>
+        <w:t>REQ-UR-WP3-3</w:t>
+      </w:r>
+      <w:bookmarkEnd w:id="57"/>
+    </w:p>
+    <w:p>
+      <w:pPr>
+        <w:pStyle w:val="ITEABodyText"/>
+        <w:jc w:val="left"/>
+      </w:pPr>
+      <w:r>
+        <w:t>Configuration Manager Plug-in must be a component in the M2M Transformation Framework</w:t>
+      </w:r>
+      <w:r>
+        <w:br/>
+      </w:r>
+    </w:p>
+    <w:p>
+      <w:pPr>
+        <w:pStyle w:val="ITEABodyText"/>
+      </w:pPr>
+      <w:r>
+        <w:rPr>
+          <w:b/>
+        </w:rPr>
+        <w:t xml:space="preserve">Description: </w:t>
+      </w:r>
+    </w:p>
+    <w:p>
+      <w:pPr>
+        <w:pStyle w:val="ITEABodyText"/>
+        <w:jc w:val="left"/>
+      </w:pPr>
+      <w:r>
+        <w:t>Configuration Manager plug-in should personalize the behaviour of the framework to meet the needs of a specific standard / organization / project / individual</w:t>
+      </w:r>
+      <w:r>
+        <w:t>.</w:t>
+      </w:r>
+    </w:p>
+    <w:p>
+      <w:pPr>
+        <w:pStyle w:val="ITEABodyText"/>
+        <w:jc w:val="left"/>
+      </w:pPr>
+    </w:p>
+    <w:p>
+      <w:pPr>
+        <w:pStyle w:val="ITEABodyText"/>
+        <w:jc w:val="left"/>
+      </w:pPr>
+      <w:r>
+        <w:rPr>
+          <w:b/>
+        </w:rPr>
+        <w:t xml:space="preserve">URI: </w:t>
+      </w:r>
+      <w:hyperlink r:id="rId51">
+        <w:r>
+          <w:rPr>
+            <w:color w:val="00A651"/>
+            <w:u w:val="single"/>
+          </w:rPr>
+          <w:t>https://github.com/ModelWriter/Requirements/issues/3</w:t>
+        </w:r>
+      </w:hyperlink>
+    </w:p>
+    <w:p>
+      <w:pPr>
+        <w:pStyle w:val="ITEABodyText"/>
+        <w:jc w:val="left"/>
+      </w:pPr>
+      <w:r>
+        <w:rPr>
+          <w:b/>
+        </w:rPr>
+        <w:t xml:space="preserve">Created: </w:t>
+      </w:r>
+      <w:r>
+        <w:t>20.11.2014</w:t>
+      </w:r>
+    </w:p>
+    <w:p>
+      <w:pPr>
+        <w:pStyle w:val="ITEABodyText"/>
+        <w:jc w:val="left"/>
+      </w:pPr>
+      <w:r>
+        <w:rPr>
+          <w:b/>
+        </w:rPr>
+        <w:t xml:space="preserve">Created By: </w:t>
+      </w:r>
+      <w:r>
+        <w:t>ferhaterata</w:t>
+      </w:r>
+    </w:p>
+    <w:p>
+      <w:pPr>
+        <w:pStyle w:val="ITEABodyText"/>
+        <w:jc w:val="left"/>
+      </w:pPr>
+      <w:r>
+        <w:rPr>
+          <w:b/>
+        </w:rPr>
+        <w:t xml:space="preserve">Assignee: </w:t>
+      </w:r>
+      <w:r>
+        <w:t>N/A</w:t>
+      </w:r>
+    </w:p>
+    <w:p>
+      <w:pPr>
+        <w:pStyle w:val="ITEAHeading2"/>
+      </w:pPr>
+      <w:bookmarkStart w:id="58" w:name="_Toc428286748"/>
+      <w:r>
+        <w:t>REQ-UR-WP3-2</w:t>
+      </w:r>
+      <w:bookmarkEnd w:id="58"/>
+    </w:p>
+    <w:p>
+      <w:pPr>
+        <w:pStyle w:val="ITEABodyText"/>
+        <w:jc w:val="left"/>
+      </w:pPr>
+      <w:r>
+        <w:t>Transformation Manager Plug-in must be a component in the M2M Transformation Framework</w:t>
+      </w:r>
+      <w:r>
+        <w:br/>
+      </w:r>
+    </w:p>
+    <w:p>
+      <w:pPr>
+        <w:pStyle w:val="ITEABodyText"/>
+      </w:pPr>
+      <w:r>
+        <w:rPr>
+          <w:b/>
+        </w:rPr>
+        <w:t xml:space="preserve">Description: </w:t>
+      </w:r>
+    </w:p>
+    <w:p>
+      <w:pPr>
+        <w:pStyle w:val="ITEABodyText"/>
+        <w:jc w:val="left"/>
+      </w:pPr>
+      <w:r>
+        <w:lastRenderedPageBreak/>
+        <w:t>Transformation Manager Plug-in provides the infrastructure to register and launch transformations</w:t>
+      </w:r>
+      <w:r>
+        <w:t>.</w:t>
+      </w:r>
+    </w:p>
+    <w:p>
+      <w:pPr>
+        <w:pStyle w:val="ITEABodyText"/>
+        <w:jc w:val="left"/>
+      </w:pPr>
+      <w:bookmarkStart w:id="59" w:name="_GoBack"/>
+      <w:bookmarkEnd w:id="59"/>
+    </w:p>
+    <w:p>
+      <w:pPr>
+        <w:pStyle w:val="ITEABodyText"/>
+        <w:jc w:val="left"/>
+      </w:pPr>
+      <w:r>
+        <w:rPr>
+          <w:b/>
+        </w:rPr>
+        <w:t xml:space="preserve">URI: </w:t>
+      </w:r>
+      <w:hyperlink r:id="rId52">
+        <w:r>
+          <w:rPr>
+            <w:color w:val="00A651"/>
+            <w:u w:val="single"/>
+          </w:rPr>
+          <w:t>https://github.com/ModelWriter/Requirements/issues/2</w:t>
+        </w:r>
+      </w:hyperlink>
+    </w:p>
+    <w:p>
+      <w:pPr>
+        <w:pStyle w:val="ITEABodyText"/>
+        <w:jc w:val="left"/>
+      </w:pPr>
+      <w:r>
+        <w:rPr>
+          <w:b/>
+        </w:rPr>
+        <w:t xml:space="preserve">Created: </w:t>
+      </w:r>
+      <w:r>
+        <w:t>20.11.2014</w:t>
+      </w:r>
+    </w:p>
+    <w:p>
+      <w:pPr>
+        <w:pStyle w:val="ITEABodyText"/>
+        <w:jc w:val="left"/>
+      </w:pPr>
+      <w:r>
+        <w:rPr>
+          <w:b/>
+        </w:rPr>
+        <w:t xml:space="preserve">Created By: </w:t>
+      </w:r>
+      <w:r>
+        <w:t>ferhaterata</w:t>
+      </w:r>
+    </w:p>
+    <w:p>
+      <w:pPr>
+        <w:pStyle w:val="ITEABodyText"/>
+        <w:jc w:val="left"/>
+      </w:pPr>
+      <w:r>
+        <w:rPr>
+          <w:b/>
+        </w:rPr>
+        <w:t xml:space="preserve">Assignee: </w:t>
+      </w:r>
+      <w:r>
+        <w:t>N/A</w:t>
       </w:r>
     </w:p>
     <w:p>
@@ -3942,20 +9014,19 @@
         </w:numPr>
         <w:ind w:left="454" w:hanging="454"/>
       </w:pPr>
-      <w:bookmarkStart w:id="22" w:name="_Toc417385337"/>
+      <w:bookmarkStart w:id="60" w:name="_Toc417385337"/>
+      <w:bookmarkStart w:id="61" w:name="_Toc428286749"/>
       <w:r>
         <w:lastRenderedPageBreak/>
         <w:t>References</w:t>
       </w:r>
-      <w:bookmarkEnd w:id="22"/>
+      <w:bookmarkEnd w:id="60"/>
+      <w:bookmarkEnd w:id="61"/>
     </w:p>
     <w:p>
       <w:pPr>
         <w:pStyle w:val="ITEABodyText"/>
-        <w:numPr>
-          <w:ilvl w:val="0"/>
-          <w:numId w:val="118"/>
-        </w:numPr>
+        <w:ind w:left="360"/>
         <w:rPr>
           <w:lang w:eastAsia="en-US"/>
         </w:rPr>
@@ -3964,7 +9035,7 @@
         <w:rPr>
           <w:lang w:eastAsia="en-US"/>
         </w:rPr>
-        <w:t>?</w:t>
+        <w:t>N/A</w:t>
       </w:r>
     </w:p>
     <w:p>
@@ -3975,12 +9046,28 @@
           <w:numId w:val="0"/>
         </w:numPr>
       </w:pPr>
-      <w:bookmarkStart w:id="23" w:name="_Toc417385338"/>
+      <w:bookmarkStart w:id="62" w:name="_Toc417385338"/>
+      <w:bookmarkStart w:id="63" w:name="_Toc428286750"/>
       <w:r>
         <w:lastRenderedPageBreak/>
         <w:t>Appendixes</w:t>
       </w:r>
-      <w:bookmarkEnd w:id="23"/>
+      <w:bookmarkEnd w:id="62"/>
+      <w:bookmarkEnd w:id="63"/>
+    </w:p>
+    <w:p>
+      <w:pPr>
+        <w:pStyle w:val="BodyText"/>
+        <w:rPr>
+          <w:lang w:eastAsia="en-US"/>
+        </w:rPr>
+      </w:pPr>
+      <w:r>
+        <w:rPr>
+          <w:lang w:eastAsia="en-US"/>
+        </w:rPr>
+        <w:t>N/A</w:t>
+      </w:r>
     </w:p>
     <w:p>
       <w:pPr>
@@ -3993,24 +9080,6 @@
           <w:lang w:eastAsia="en-US"/>
         </w:rPr>
       </w:pPr>
-      <w:r>
-        <w:rPr>
-          <w:lang w:eastAsia="en-US"/>
-        </w:rPr>
-        <w:t>N/A</w:t>
-      </w:r>
-    </w:p>
-    <w:p>
-      <w:pPr>
-        <w:pStyle w:val="ITEAHeading2"/>
-        <w:numPr>
-          <w:ilvl w:val="0"/>
-          <w:numId w:val="0"/>
-        </w:numPr>
-        <w:rPr>
-          <w:lang w:eastAsia="en-US"/>
-        </w:rPr>
-      </w:pPr>
     </w:p>
     <w:p>
       <w:pPr>
@@ -4029,10 +9098,10 @@
       </w:pPr>
     </w:p>
     <w:sectPr>
-      <w:headerReference w:type="default" r:id="rId13"/>
-      <w:footerReference w:type="default" r:id="rId14"/>
-      <w:headerReference w:type="first" r:id="rId15"/>
-      <w:footerReference w:type="first" r:id="rId16"/>
+      <w:headerReference w:type="default" r:id="rId53"/>
+      <w:footerReference w:type="default" r:id="rId54"/>
+      <w:headerReference w:type="first" r:id="rId55"/>
+      <w:footerReference w:type="first" r:id="rId56"/>
       <w:pgSz w:w="11906" w:h="16838"/>
       <w:pgMar w:top="2371" w:right="1418" w:bottom="851" w:left="1418" w:header="567" w:footer="0" w:gutter="0"/>
       <w:cols w:space="708"/>
@@ -4174,7 +9243,7 @@
               <w:noProof/>
               <w:szCs w:val="20"/>
             </w:rPr>
-            <w:t>8</w:t>
+            <w:t>17</w:t>
           </w:r>
           <w:r>
             <w:rPr>
@@ -4226,7 +9295,7 @@
               <w:noProof/>
               <w:szCs w:val="20"/>
             </w:rPr>
-            <w:t>8</w:t>
+            <w:t>17</w:t>
           </w:r>
           <w:r>
             <w:rPr>
@@ -4420,94 +9489,6 @@
       </w:hyperlink>
     </w:p>
   </w:footnote>
-  <w:footnote w:type="separator" w:id="-1">
-    <w:p>
-      <w:r>
-        <w:separator/>
-      </w:r>
-    </w:p>
-    <w:p/>
-  </w:footnote>
-  <w:footnote w:type="continuationSeparator" w:id="0">
-    <w:p>
-      <w:r>
-        <w:continuationSeparator/>
-      </w:r>
-    </w:p>
-    <w:p/>
-  </w:footnote>
-  <w:footnote w:id="1">
-    <w:p>
-      <w:pPr>
-        <w:pStyle w:val="ITEABodyText"/>
-      </w:pPr>
-      <w:r>
-        <w:rPr>
-          <w:rStyle w:val="FootnoteReference"/>
-        </w:rPr>
-        <w:footnoteRef/>
-      </w:r>
-      <w:r>
-        <w:t xml:space="preserve"> </w:t>
-      </w:r>
-      <w:hyperlink r:id="rId1" w:history="1">
-        <w:r>
-          <w:rPr>
-            <w:rStyle w:val="Hyperlink"/>
-          </w:rPr>
-          <w:t>https://github.com/ModelWriter/Requirements/issues</w:t>
-        </w:r>
-      </w:hyperlink>
-    </w:p>
-  </w:footnote>
-  <w:footnote w:id="2">
-    <w:p>
-      <w:pPr>
-        <w:pStyle w:val="FootnoteText"/>
-        <w:spacing w:before="0"/>
-        <w:rPr>
-          <w:lang w:val="tr-TR"/>
-        </w:rPr>
-      </w:pPr>
-      <w:r>
-        <w:rPr>
-          <w:rStyle w:val="FootnoteReference"/>
-          <w:color w:val="000000" w:themeColor="text1"/>
-          <w:sz w:val="20"/>
-          <w:szCs w:val="24"/>
-        </w:rPr>
-        <w:footnoteRef/>
-      </w:r>
-      <w:r>
-        <w:rPr>
-          <w:rStyle w:val="FootnoteReference"/>
-          <w:color w:val="000000" w:themeColor="text1"/>
-          <w:sz w:val="20"/>
-          <w:szCs w:val="24"/>
-        </w:rPr>
-        <w:t xml:space="preserve"> </w:t>
-      </w:r>
-      <w:r>
-        <w:rPr>
-          <w:rStyle w:val="FootnoteReference"/>
-          <w:color w:val="000000" w:themeColor="text1"/>
-          <w:sz w:val="20"/>
-          <w:szCs w:val="24"/>
-        </w:rPr>
-        <w:t xml:space="preserve"> </w:t>
-      </w:r>
-      <w:hyperlink r:id="rId2" w:history="1">
-        <w:r>
-          <w:rPr>
-            <w:rStyle w:val="Hyperlink"/>
-            <w:sz w:val="20"/>
-            <w:szCs w:val="24"/>
-          </w:rPr>
-          <w:t>https://waffle.io/modelwriter/requirements</w:t>
-        </w:r>
-      </w:hyperlink>
-    </w:p>
-  </w:footnote>
 </w:footnotes>
 </file>
 
@@ -4521,7 +9502,6 @@
         <w:docPartUnique/>
       </w:docPartObj>
     </w:sdtPr>
-    <w:sdtEndPr/>
     <w:sdtContent>
       <w:p>
         <w:pPr>
@@ -4545,7 +9525,7 @@
           <w:rPr>
             <w:noProof/>
           </w:rPr>
-          <w:t>8</w:t>
+          <w:t>17</w:t>
         </w:r>
         <w:r>
           <w:rPr>
@@ -4642,18 +9622,7 @@
         <w:szCs w:val="18"/>
         <w:lang w:eastAsia="en-US"/>
       </w:rPr>
-      <w:t xml:space="preserve"> reference: </w:t>
-    </w:r>
-    <w:r>
-      <w:rPr>
-        <w:rFonts w:eastAsiaTheme="minorHAnsi" w:cstheme="minorBidi"/>
-        <w:color w:val="7F7F7F" w:themeColor="text1" w:themeTint="80"/>
-        <w:spacing w:val="0"/>
-        <w:sz w:val="18"/>
-        <w:szCs w:val="18"/>
-        <w:lang w:eastAsia="en-US"/>
-      </w:rPr>
-      <w:t>D1.6</w:t>
+      <w:t xml:space="preserve"> reference: D1.6</w:t>
     </w:r>
     <w:r>
       <w:rPr>
@@ -17735,7 +22704,7 @@
     <w:lsdException w:name="Body Text Indent 2" w:semiHidden="1" w:unhideWhenUsed="1"/>
     <w:lsdException w:name="Body Text Indent 3" w:semiHidden="1" w:unhideWhenUsed="1"/>
     <w:lsdException w:name="Block Text" w:semiHidden="1" w:uiPriority="0" w:unhideWhenUsed="1"/>
-    <w:lsdException w:name="Hyperlink" w:locked="0" w:semiHidden="1" w:uiPriority="0" w:unhideWhenUsed="1"/>
+    <w:lsdException w:name="Hyperlink" w:locked="0" w:semiHidden="1" w:unhideWhenUsed="1"/>
     <w:lsdException w:name="FollowedHyperlink" w:locked="0" w:semiHidden="1" w:uiPriority="0" w:unhideWhenUsed="1"/>
     <w:lsdException w:name="Strong" w:uiPriority="22"/>
     <w:lsdException w:name="Emphasis" w:uiPriority="20" w:qFormat="1"/>
@@ -18719,6 +23688,7 @@
   <w:style w:type="character" w:styleId="Hyperlink">
     <w:name w:val="Hyperlink"/>
     <w:basedOn w:val="DefaultParagraphFont"/>
+    <w:uiPriority w:val="99"/>
     <w:unhideWhenUsed/>
     <w:locked/>
     <w:rsid w:val="009E2E97"/>
@@ -19648,7 +24618,6 @@
     <w:basedOn w:val="Heading1"/>
     <w:next w:val="Normal"/>
     <w:uiPriority w:val="39"/>
-    <w:semiHidden/>
     <w:unhideWhenUsed/>
     <w:qFormat/>
     <w:locked/>
@@ -22033,17 +27002,6 @@
 </file>
 
 <file path=customXml/item1.xml><?xml version="1.0" encoding="utf-8"?>
-<p:properties xmlns:p="http://schemas.microsoft.com/office/2006/metadata/properties" xmlns:xsi="http://www.w3.org/2001/XMLSchema-instance" xmlns:pc="http://schemas.microsoft.com/office/infopath/2007/PartnerControls">
-  <documentManagement>
-    <TaxCatchAll xmlns="194ccb06-a9bd-44be-8233-5ea8b0721088"/>
-    <TaxKeywordTaxHTField xmlns="194ccb06-a9bd-44be-8233-5ea8b0721088">
-      <Terms xmlns="http://schemas.microsoft.com/office/infopath/2007/PartnerControls"/>
-    </TaxKeywordTaxHTField>
-  </documentManagement>
-</p:properties>
-</file>
-
-<file path=customXml/item2.xml><?xml version="1.0" encoding="utf-8"?>
 <?mso-contentType ?>
 <FormTemplates xmlns="http://schemas.microsoft.com/sharepoint/v3/contenttype/forms">
   <Display>DocumentLibraryForm</Display>
@@ -22052,7 +27010,7 @@
 </FormTemplates>
 </file>
 
-<file path=customXml/item3.xml><?xml version="1.0" encoding="utf-8"?>
+<file path=customXml/item2.xml><?xml version="1.0" encoding="utf-8"?>
 <ct:contentTypeSchema xmlns:ct="http://schemas.microsoft.com/office/2006/metadata/contentType" xmlns:ma="http://schemas.microsoft.com/office/2006/metadata/properties/metaAttributes" ct:_="" ma:_="" ma:contentTypeName="Document" ma:contentTypeID="0x0101005BFB70258BA69E4DAF3FE5F4C0DA7431" ma:contentTypeVersion="3" ma:contentTypeDescription="Create a new document." ma:contentTypeScope="" ma:versionID="73b0da4689f410ccc075ca2e5729e523">
   <xsd:schema xmlns:xsd="http://www.w3.org/2001/XMLSchema" xmlns:xs="http://www.w3.org/2001/XMLSchema" xmlns:p="http://schemas.microsoft.com/office/2006/metadata/properties" xmlns:ns2="194ccb06-a9bd-44be-8233-5ea8b0721088" targetNamespace="http://schemas.microsoft.com/office/2006/metadata/properties" ma:root="true" ma:fieldsID="e94a1f9785d1c13fc1ca94d7aa1cdcfb" ns2:_="">
     <xsd:import namespace="194ccb06-a9bd-44be-8233-5ea8b0721088"/>
@@ -22192,21 +27150,11 @@
 </ct:contentTypeSchema>
 </file>
 
-<file path=customXml/item4.xml><?xml version="1.0" encoding="utf-8"?>
+<file path=customXml/item3.xml><?xml version="1.0" encoding="utf-8"?>
 <b:Sources xmlns:b="http://schemas.openxmlformats.org/officeDocument/2006/bibliography" xmlns="http://schemas.openxmlformats.org/officeDocument/2006/bibliography" SelectedStyle="\APA.XSL" StyleName="APA Fifth Edition"/>
 </file>
 
 <file path=customXml/itemProps1.xml><?xml version="1.0" encoding="utf-8"?>
-<ds:datastoreItem xmlns:ds="http://schemas.openxmlformats.org/officeDocument/2006/customXml" ds:itemID="{DFFBFD16-ACF5-4461-95B8-9F684056E623}">
-  <ds:schemaRefs>
-    <ds:schemaRef ds:uri="http://schemas.microsoft.com/office/2006/metadata/properties"/>
-    <ds:schemaRef ds:uri="http://schemas.microsoft.com/office/infopath/2007/PartnerControls"/>
-    <ds:schemaRef ds:uri="194ccb06-a9bd-44be-8233-5ea8b0721088"/>
-  </ds:schemaRefs>
-</ds:datastoreItem>
-</file>
-
-<file path=customXml/itemProps2.xml><?xml version="1.0" encoding="utf-8"?>
 <ds:datastoreItem xmlns:ds="http://schemas.openxmlformats.org/officeDocument/2006/customXml" ds:itemID="{1D7ACB1F-E46F-44D4-BC20-DD633AB4993C}">
   <ds:schemaRefs>
     <ds:schemaRef ds:uri="http://schemas.microsoft.com/sharepoint/v3/contenttype/forms"/>
@@ -22214,7 +27162,7 @@
 </ds:datastoreItem>
 </file>
 
-<file path=customXml/itemProps3.xml><?xml version="1.0" encoding="utf-8"?>
+<file path=customXml/itemProps2.xml><?xml version="1.0" encoding="utf-8"?>
 <ds:datastoreItem xmlns:ds="http://schemas.openxmlformats.org/officeDocument/2006/customXml" ds:itemID="{2B28CEEB-9257-4774-AB39-CF21349B8800}">
   <ds:schemaRefs>
     <ds:schemaRef ds:uri="http://schemas.microsoft.com/office/2006/metadata/contentType"/>
@@ -22232,8 +27180,8 @@
 </ds:datastoreItem>
 </file>
 
-<file path=customXml/itemProps4.xml><?xml version="1.0" encoding="utf-8"?>
-<ds:datastoreItem xmlns:ds="http://schemas.openxmlformats.org/officeDocument/2006/customXml" ds:itemID="{0887092A-65A5-4F9B-A547-369F085F456D}">
+<file path=customXml/itemProps3.xml><?xml version="1.0" encoding="utf-8"?>
+<ds:datastoreItem xmlns:ds="http://schemas.openxmlformats.org/officeDocument/2006/customXml" ds:itemID="{F0CE6429-A5D4-4500-9332-D0C8C2BC617D}">
   <ds:schemaRefs>
     <ds:schemaRef ds:uri="http://schemas.openxmlformats.org/officeDocument/2006/bibliography"/>
   </ds:schemaRefs>

--- a/WP1/D1.6.2 Software Requirements Document (SRD).docx
+++ b/WP1/D1.6.2 Software Requirements Document (SRD).docx
@@ -1175,6 +1175,16 @@
     </w:p>
     <w:sdt>
       <w:sdtPr>
+        <w:rPr>
+          <w:rFonts w:ascii="Arial" w:eastAsia="Times New Roman" w:hAnsi="Arial" w:cs="Times New Roman"/>
+          <w:b w:val="0"/>
+          <w:bCs w:val="0"/>
+          <w:color w:val="000000" w:themeColor="text1"/>
+          <w:spacing w:val="4"/>
+          <w:sz w:val="20"/>
+          <w:szCs w:val="24"/>
+          <w:lang w:eastAsia="nl-NL"/>
+        </w:rPr>
         <w:id w:val="-1412541125"/>
         <w:docPartObj>
           <w:docPartGallery w:val="Table of Contents"/>
@@ -1183,13 +1193,7 @@
       </w:sdtPr>
       <w:sdtEndPr>
         <w:rPr>
-          <w:rFonts w:ascii="Arial" w:eastAsia="Times New Roman" w:hAnsi="Arial" w:cs="Times New Roman"/>
           <w:noProof/>
-          <w:color w:val="000000" w:themeColor="text1"/>
-          <w:spacing w:val="4"/>
-          <w:sz w:val="20"/>
-          <w:szCs w:val="24"/>
-          <w:lang w:eastAsia="nl-NL"/>
         </w:rPr>
       </w:sdtEndPr>
       <w:sdtContent>
@@ -3178,7 +3182,7 @@
               <w:rPr>
                 <w:webHidden/>
               </w:rPr>
-              <w:t>12</w:t>
+              <w:t>13</w:t>
             </w:r>
             <w:r>
               <w:rPr>
@@ -3434,7 +3438,7 @@
               <w:rPr>
                 <w:webHidden/>
               </w:rPr>
-              <w:t>13</w:t>
+              <w:t>14</w:t>
             </w:r>
             <w:r>
               <w:rPr>
@@ -3689,7 +3693,7 @@
               <w:rPr>
                 <w:webHidden/>
               </w:rPr>
-              <w:t>15</w:t>
+              <w:t>16</w:t>
             </w:r>
             <w:r>
               <w:rPr>
@@ -3752,7 +3756,7 @@
               <w:rPr>
                 <w:webHidden/>
               </w:rPr>
-              <w:t>16</w:t>
+              <w:t>17</w:t>
             </w:r>
             <w:r>
               <w:rPr>
@@ -4322,6 +4326,9 @@
       <w:bookmarkStart w:id="21" w:name="_Toc428284836"/>
       <w:bookmarkStart w:id="22" w:name="_Toc428286715"/>
       <w:r>
+        <w:t>T</w:t>
+      </w:r>
+      <w:r>
         <w:t>he List of Use Cases</w:t>
       </w:r>
       <w:bookmarkEnd w:id="21"/>
@@ -5052,7 +5059,12 @@
         <w:pStyle w:val="ITEATableBullets"/>
       </w:pPr>
       <w:r>
-        <w:t>Chapter 1 introduces the document.</w:t>
+        <w:t>Chapter 1 i</w:t>
+      </w:r>
+      <w:bookmarkStart w:id="26" w:name="_GoBack"/>
+      <w:bookmarkEnd w:id="26"/>
+      <w:r>
+        <w:t>ntroduces the document.</w:t>
       </w:r>
     </w:p>
     <w:p>
@@ -5070,13 +5082,13 @@
       <w:pPr>
         <w:pStyle w:val="ITEAHeading2"/>
       </w:pPr>
-      <w:bookmarkStart w:id="26" w:name="_Toc417385334"/>
-      <w:bookmarkStart w:id="27" w:name="_Toc428286718"/>
+      <w:bookmarkStart w:id="27" w:name="_Toc417385334"/>
+      <w:bookmarkStart w:id="28" w:name="_Toc428286718"/>
       <w:r>
         <w:t>Terms, abbreviations and definitions</w:t>
       </w:r>
-      <w:bookmarkEnd w:id="26"/>
       <w:bookmarkEnd w:id="27"/>
+      <w:bookmarkEnd w:id="28"/>
     </w:p>
     <w:tbl>
       <w:tblPr>
@@ -5478,8 +5490,8 @@
       <w:pPr>
         <w:pStyle w:val="ITEAHeading1"/>
       </w:pPr>
-      <w:bookmarkStart w:id="28" w:name="_Toc417385335"/>
-      <w:bookmarkStart w:id="29" w:name="_Toc428286719"/>
+      <w:bookmarkStart w:id="29" w:name="_Toc417385335"/>
+      <w:bookmarkStart w:id="30" w:name="_Toc428286719"/>
       <w:r>
         <w:lastRenderedPageBreak/>
         <w:t>Software</w:t>
@@ -5487,18 +5499,18 @@
       <w:r>
         <w:t xml:space="preserve"> Requirements</w:t>
       </w:r>
-      <w:bookmarkEnd w:id="28"/>
       <w:bookmarkEnd w:id="29"/>
+      <w:bookmarkEnd w:id="30"/>
     </w:p>
     <w:p>
       <w:pPr>
         <w:pStyle w:val="ITEAHeading2"/>
       </w:pPr>
-      <w:bookmarkStart w:id="30" w:name="_Toc428286720"/>
+      <w:bookmarkStart w:id="31" w:name="_Toc428286720"/>
       <w:r>
         <w:t>REQ-UR-67</w:t>
       </w:r>
-      <w:bookmarkEnd w:id="30"/>
+      <w:bookmarkEnd w:id="31"/>
     </w:p>
     <w:p>
       <w:pPr>
@@ -5593,11 +5605,11 @@
       <w:pPr>
         <w:pStyle w:val="ITEAHeading2"/>
       </w:pPr>
-      <w:bookmarkStart w:id="31" w:name="_Toc428286721"/>
+      <w:bookmarkStart w:id="32" w:name="_Toc428286721"/>
       <w:r>
         <w:t>REQ-UR-66</w:t>
       </w:r>
-      <w:bookmarkEnd w:id="31"/>
+      <w:bookmarkEnd w:id="32"/>
     </w:p>
     <w:p>
       <w:pPr>
@@ -5692,11 +5704,11 @@
       <w:pPr>
         <w:pStyle w:val="ITEAHeading2"/>
       </w:pPr>
-      <w:bookmarkStart w:id="32" w:name="_Toc428286722"/>
+      <w:bookmarkStart w:id="33" w:name="_Toc428286722"/>
       <w:r>
         <w:t>REQ-UR-65</w:t>
       </w:r>
-      <w:bookmarkEnd w:id="32"/>
+      <w:bookmarkEnd w:id="33"/>
     </w:p>
     <w:p>
       <w:pPr>
@@ -5791,11 +5803,11 @@
       <w:pPr>
         <w:pStyle w:val="ITEAHeading2"/>
       </w:pPr>
-      <w:bookmarkStart w:id="33" w:name="_Toc428286723"/>
+      <w:bookmarkStart w:id="34" w:name="_Toc428286723"/>
       <w:r>
         <w:t>REQ-UR-64</w:t>
       </w:r>
-      <w:bookmarkEnd w:id="33"/>
+      <w:bookmarkEnd w:id="34"/>
     </w:p>
     <w:p>
       <w:pPr>
@@ -5890,11 +5902,11 @@
       <w:pPr>
         <w:pStyle w:val="ITEAHeading2"/>
       </w:pPr>
-      <w:bookmarkStart w:id="34" w:name="_Toc428286724"/>
+      <w:bookmarkStart w:id="35" w:name="_Toc428286724"/>
       <w:r>
         <w:t>REQ-UR-63</w:t>
       </w:r>
-      <w:bookmarkEnd w:id="34"/>
+      <w:bookmarkEnd w:id="35"/>
     </w:p>
     <w:p>
       <w:pPr>
@@ -5999,11 +6011,11 @@
       <w:pPr>
         <w:pStyle w:val="ITEAHeading2"/>
       </w:pPr>
-      <w:bookmarkStart w:id="35" w:name="_Toc428286725"/>
+      <w:bookmarkStart w:id="36" w:name="_Toc428286725"/>
       <w:r>
         <w:t>REQ-UR-62 [Mandatory]</w:t>
       </w:r>
-      <w:bookmarkEnd w:id="35"/>
+      <w:bookmarkEnd w:id="36"/>
       <w:r>
         <w:t xml:space="preserve"> </w:t>
       </w:r>
@@ -6132,11 +6144,11 @@
       <w:pPr>
         <w:pStyle w:val="ITEAHeading2"/>
       </w:pPr>
-      <w:bookmarkStart w:id="36" w:name="_Toc428286726"/>
+      <w:bookmarkStart w:id="37" w:name="_Toc428286726"/>
       <w:r>
         <w:t>REQ-UR-61 [Mandatory]</w:t>
       </w:r>
-      <w:bookmarkEnd w:id="36"/>
+      <w:bookmarkEnd w:id="37"/>
       <w:r>
         <w:t xml:space="preserve"> </w:t>
       </w:r>
@@ -6272,11 +6284,11 @@
       <w:pPr>
         <w:pStyle w:val="ITEAHeading2"/>
       </w:pPr>
-      <w:bookmarkStart w:id="37" w:name="_Toc428286727"/>
+      <w:bookmarkStart w:id="38" w:name="_Toc428286727"/>
       <w:r>
         <w:t>REQ-UR-60 [Optional]</w:t>
       </w:r>
-      <w:bookmarkEnd w:id="37"/>
+      <w:bookmarkEnd w:id="38"/>
       <w:r>
         <w:t xml:space="preserve"> </w:t>
       </w:r>
@@ -6430,11 +6442,11 @@
       <w:pPr>
         <w:pStyle w:val="ITEAHeading2"/>
       </w:pPr>
-      <w:bookmarkStart w:id="38" w:name="_Toc428286728"/>
+      <w:bookmarkStart w:id="39" w:name="_Toc428286728"/>
       <w:r>
         <w:t>REQ-UR-59 [Mandatory]</w:t>
       </w:r>
-      <w:bookmarkEnd w:id="38"/>
+      <w:bookmarkEnd w:id="39"/>
       <w:r>
         <w:t xml:space="preserve"> </w:t>
       </w:r>
@@ -6596,11 +6608,11 @@
       <w:pPr>
         <w:pStyle w:val="ITEAHeading2"/>
       </w:pPr>
-      <w:bookmarkStart w:id="39" w:name="_Toc428286729"/>
+      <w:bookmarkStart w:id="40" w:name="_Toc428286729"/>
       <w:r>
         <w:t>REQ-UR-57 [Mandatory]</w:t>
       </w:r>
-      <w:bookmarkEnd w:id="39"/>
+      <w:bookmarkEnd w:id="40"/>
       <w:r>
         <w:t xml:space="preserve"> </w:t>
       </w:r>
@@ -6742,11 +6754,11 @@
       <w:pPr>
         <w:pStyle w:val="ITEAHeading2"/>
       </w:pPr>
-      <w:bookmarkStart w:id="40" w:name="_Toc428286730"/>
+      <w:bookmarkStart w:id="41" w:name="_Toc428286730"/>
       <w:r>
         <w:t>REQ-UR-56 [Mandatory]</w:t>
       </w:r>
-      <w:bookmarkEnd w:id="40"/>
+      <w:bookmarkEnd w:id="41"/>
       <w:r>
         <w:t xml:space="preserve"> </w:t>
       </w:r>
@@ -6902,11 +6914,11 @@
       <w:pPr>
         <w:pStyle w:val="ITEAHeading2"/>
       </w:pPr>
-      <w:bookmarkStart w:id="41" w:name="_Toc428286731"/>
+      <w:bookmarkStart w:id="42" w:name="_Toc428286731"/>
       <w:r>
         <w:t>REQ-UR-55 [Desirable]</w:t>
       </w:r>
-      <w:bookmarkEnd w:id="41"/>
+      <w:bookmarkEnd w:id="42"/>
       <w:r>
         <w:t xml:space="preserve"> </w:t>
       </w:r>
@@ -7051,11 +7063,11 @@
       <w:pPr>
         <w:pStyle w:val="ITEAHeading2"/>
       </w:pPr>
-      <w:bookmarkStart w:id="42" w:name="_Toc428286732"/>
+      <w:bookmarkStart w:id="43" w:name="_Toc428286732"/>
       <w:r>
         <w:t>REQ-UR-54 [Mandatory]</w:t>
       </w:r>
-      <w:bookmarkEnd w:id="42"/>
+      <w:bookmarkEnd w:id="43"/>
       <w:r>
         <w:t xml:space="preserve"> </w:t>
       </w:r>
@@ -7193,11 +7205,11 @@
       <w:pPr>
         <w:pStyle w:val="ITEAHeading2"/>
       </w:pPr>
-      <w:bookmarkStart w:id="43" w:name="_Toc428286733"/>
+      <w:bookmarkStart w:id="44" w:name="_Toc428286733"/>
       <w:r>
         <w:t>REQ-UR-WP6-44</w:t>
       </w:r>
-      <w:bookmarkEnd w:id="43"/>
+      <w:bookmarkEnd w:id="44"/>
     </w:p>
     <w:p>
       <w:pPr>
@@ -7292,11 +7304,11 @@
       <w:pPr>
         <w:pStyle w:val="ITEAHeading2"/>
       </w:pPr>
-      <w:bookmarkStart w:id="44" w:name="_Toc428286734"/>
+      <w:bookmarkStart w:id="45" w:name="_Toc428286734"/>
       <w:r>
         <w:t>REQ-UR-WP6-43</w:t>
       </w:r>
-      <w:bookmarkEnd w:id="44"/>
+      <w:bookmarkEnd w:id="45"/>
     </w:p>
     <w:p>
       <w:pPr>
@@ -7429,11 +7441,11 @@
       <w:pPr>
         <w:pStyle w:val="ITEAHeading2"/>
       </w:pPr>
-      <w:bookmarkStart w:id="45" w:name="_Toc428286735"/>
+      <w:bookmarkStart w:id="46" w:name="_Toc428286735"/>
       <w:r>
         <w:t>REQ-UR-24 [Mandatory]</w:t>
       </w:r>
-      <w:bookmarkEnd w:id="45"/>
+      <w:bookmarkEnd w:id="46"/>
       <w:r>
         <w:t xml:space="preserve"> </w:t>
       </w:r>
@@ -7575,11 +7587,11 @@
       <w:pPr>
         <w:pStyle w:val="ITEAHeading2"/>
       </w:pPr>
-      <w:bookmarkStart w:id="46" w:name="_Toc428286736"/>
+      <w:bookmarkStart w:id="47" w:name="_Toc428286736"/>
       <w:r>
         <w:t>REQ-UR-WP3-14</w:t>
       </w:r>
-      <w:bookmarkEnd w:id="46"/>
+      <w:bookmarkEnd w:id="47"/>
     </w:p>
     <w:p>
       <w:pPr>
@@ -7689,11 +7701,11 @@
       <w:pPr>
         <w:pStyle w:val="ITEAHeading2"/>
       </w:pPr>
-      <w:bookmarkStart w:id="47" w:name="_Toc428286737"/>
+      <w:bookmarkStart w:id="48" w:name="_Toc428286737"/>
       <w:r>
         <w:t>REQ-UR-WP3-13</w:t>
       </w:r>
-      <w:bookmarkEnd w:id="47"/>
+      <w:bookmarkEnd w:id="48"/>
     </w:p>
     <w:p>
       <w:pPr>
@@ -7804,11 +7816,11 @@
       <w:pPr>
         <w:pStyle w:val="ITEAHeading2"/>
       </w:pPr>
-      <w:bookmarkStart w:id="48" w:name="_Toc428286738"/>
+      <w:bookmarkStart w:id="49" w:name="_Toc428286738"/>
       <w:r>
         <w:t>REQ-UR-WP3-12</w:t>
       </w:r>
-      <w:bookmarkEnd w:id="48"/>
+      <w:bookmarkEnd w:id="49"/>
     </w:p>
     <w:p>
       <w:pPr>
@@ -7918,11 +7930,11 @@
       <w:pPr>
         <w:pStyle w:val="ITEAHeading2"/>
       </w:pPr>
-      <w:bookmarkStart w:id="49" w:name="_Toc428286739"/>
+      <w:bookmarkStart w:id="50" w:name="_Toc428286739"/>
       <w:r>
         <w:t>REQ-UR-WP3-11</w:t>
       </w:r>
-      <w:bookmarkEnd w:id="49"/>
+      <w:bookmarkEnd w:id="50"/>
     </w:p>
     <w:p>
       <w:pPr>
@@ -8017,11 +8029,11 @@
       <w:pPr>
         <w:pStyle w:val="ITEAHeading2"/>
       </w:pPr>
-      <w:bookmarkStart w:id="50" w:name="_Toc428286740"/>
+      <w:bookmarkStart w:id="51" w:name="_Toc428286740"/>
       <w:r>
         <w:t>REQ-UR-WP3-10</w:t>
       </w:r>
-      <w:bookmarkEnd w:id="50"/>
+      <w:bookmarkEnd w:id="51"/>
     </w:p>
     <w:p>
       <w:pPr>
@@ -8116,12 +8128,12 @@
       <w:pPr>
         <w:pStyle w:val="ITEAHeading2"/>
       </w:pPr>
-      <w:bookmarkStart w:id="51" w:name="_Toc428286741"/>
+      <w:bookmarkStart w:id="52" w:name="_Toc428286741"/>
       <w:r>
         <w:lastRenderedPageBreak/>
         <w:t>REQ-UR-WP3-9</w:t>
       </w:r>
-      <w:bookmarkEnd w:id="51"/>
+      <w:bookmarkEnd w:id="52"/>
     </w:p>
     <w:p>
       <w:pPr>
@@ -8216,11 +8228,11 @@
       <w:pPr>
         <w:pStyle w:val="ITEAHeading2"/>
       </w:pPr>
-      <w:bookmarkStart w:id="52" w:name="_Toc428286742"/>
+      <w:bookmarkStart w:id="53" w:name="_Toc428286742"/>
       <w:r>
         <w:t>REQ-UR-WP3-8</w:t>
       </w:r>
-      <w:bookmarkEnd w:id="52"/>
+      <w:bookmarkEnd w:id="53"/>
     </w:p>
     <w:p>
       <w:pPr>
@@ -8315,11 +8327,11 @@
       <w:pPr>
         <w:pStyle w:val="ITEAHeading2"/>
       </w:pPr>
-      <w:bookmarkStart w:id="53" w:name="_Toc428286743"/>
+      <w:bookmarkStart w:id="54" w:name="_Toc428286743"/>
       <w:r>
         <w:t>REQ-UR-WP3-7</w:t>
       </w:r>
-      <w:bookmarkEnd w:id="53"/>
+      <w:bookmarkEnd w:id="54"/>
     </w:p>
     <w:p>
       <w:pPr>
@@ -8414,11 +8426,11 @@
       <w:pPr>
         <w:pStyle w:val="ITEAHeading2"/>
       </w:pPr>
-      <w:bookmarkStart w:id="54" w:name="_Toc428286744"/>
+      <w:bookmarkStart w:id="55" w:name="_Toc428286744"/>
       <w:r>
         <w:t>REQ-UR-WP3-6</w:t>
       </w:r>
-      <w:bookmarkEnd w:id="54"/>
+      <w:bookmarkEnd w:id="55"/>
     </w:p>
     <w:p>
       <w:pPr>
@@ -8528,12 +8540,12 @@
       <w:pPr>
         <w:pStyle w:val="ITEAHeading2"/>
       </w:pPr>
-      <w:bookmarkStart w:id="55" w:name="_Toc428286745"/>
+      <w:bookmarkStart w:id="56" w:name="_Toc428286745"/>
       <w:r>
         <w:lastRenderedPageBreak/>
         <w:t>REQ-UR-WP3-5</w:t>
       </w:r>
-      <w:bookmarkEnd w:id="55"/>
+      <w:bookmarkEnd w:id="56"/>
     </w:p>
     <w:p>
       <w:pPr>
@@ -8643,11 +8655,11 @@
       <w:pPr>
         <w:pStyle w:val="ITEAHeading2"/>
       </w:pPr>
-      <w:bookmarkStart w:id="56" w:name="_Toc428286746"/>
+      <w:bookmarkStart w:id="57" w:name="_Toc428286746"/>
       <w:r>
         <w:t>REQ-UR-WP3-4</w:t>
       </w:r>
-      <w:bookmarkEnd w:id="56"/>
+      <w:bookmarkEnd w:id="57"/>
     </w:p>
     <w:p>
       <w:pPr>
@@ -8764,11 +8776,11 @@
       <w:pPr>
         <w:pStyle w:val="ITEAHeading2"/>
       </w:pPr>
-      <w:bookmarkStart w:id="57" w:name="_Toc428286747"/>
+      <w:bookmarkStart w:id="58" w:name="_Toc428286747"/>
       <w:r>
         <w:t>REQ-UR-WP3-3</w:t>
       </w:r>
-      <w:bookmarkEnd w:id="57"/>
+      <w:bookmarkEnd w:id="58"/>
     </w:p>
     <w:p>
       <w:pPr>
@@ -8881,11 +8893,11 @@
       <w:pPr>
         <w:pStyle w:val="ITEAHeading2"/>
       </w:pPr>
-      <w:bookmarkStart w:id="58" w:name="_Toc428286748"/>
+      <w:bookmarkStart w:id="59" w:name="_Toc428286748"/>
       <w:r>
         <w:t>REQ-UR-WP3-2</w:t>
       </w:r>
-      <w:bookmarkEnd w:id="58"/>
+      <w:bookmarkEnd w:id="59"/>
     </w:p>
     <w:p>
       <w:pPr>
@@ -8928,8 +8940,6 @@
         <w:pStyle w:val="ITEABodyText"/>
         <w:jc w:val="left"/>
       </w:pPr>
-      <w:bookmarkStart w:id="59" w:name="_GoBack"/>
-      <w:bookmarkEnd w:id="59"/>
     </w:p>
     <w:p>
       <w:pPr>
@@ -9243,7 +9253,7 @@
               <w:noProof/>
               <w:szCs w:val="20"/>
             </w:rPr>
-            <w:t>17</w:t>
+            <w:t>5</w:t>
           </w:r>
           <w:r>
             <w:rPr>
@@ -9525,7 +9535,7 @@
           <w:rPr>
             <w:noProof/>
           </w:rPr>
-          <w:t>17</w:t>
+          <w:t>5</w:t>
         </w:r>
         <w:r>
           <w:rPr>
@@ -27181,7 +27191,7 @@
 </file>
 
 <file path=customXml/itemProps3.xml><?xml version="1.0" encoding="utf-8"?>
-<ds:datastoreItem xmlns:ds="http://schemas.openxmlformats.org/officeDocument/2006/customXml" ds:itemID="{F0CE6429-A5D4-4500-9332-D0C8C2BC617D}">
+<ds:datastoreItem xmlns:ds="http://schemas.openxmlformats.org/officeDocument/2006/customXml" ds:itemID="{CC332A71-0509-4A72-9732-BA5DAF800C44}">
   <ds:schemaRefs>
     <ds:schemaRef ds:uri="http://schemas.openxmlformats.org/officeDocument/2006/bibliography"/>
   </ds:schemaRefs>

--- a/WP1/D1.6.2 Software Requirements Document (SRD).docx
+++ b/WP1/D1.6.2 Software Requirements Document (SRD).docx
@@ -210,33 +210,38 @@
       <w:pPr>
         <w:pStyle w:val="BodyText"/>
         <w:ind w:left="709"/>
-      </w:pPr>
-      <w:proofErr w:type="spellStart"/>
-      <w:r>
-        <w:t>Ferhat</w:t>
-      </w:r>
-      <w:proofErr w:type="spellEnd"/>
-      <w:r>
-        <w:t xml:space="preserve"> </w:t>
-      </w:r>
-      <w:proofErr w:type="spellStart"/>
-      <w:r>
-        <w:t>Erata</w:t>
-      </w:r>
-      <w:proofErr w:type="spellEnd"/>
-      <w:r>
-        <w:t xml:space="preserve"> &lt;ferhat</w:t>
-      </w:r>
-      <w:r>
+        <w:rPr>
+          <w:lang w:val="tr-TR"/>
+        </w:rPr>
+      </w:pPr>
+      <w:r>
+        <w:rPr>
+          <w:lang w:val="tr-TR"/>
+        </w:rPr>
+        <w:t>Ferhat Erata &lt;ferhat</w:t>
+      </w:r>
+      <w:r>
+        <w:rPr>
+          <w:lang w:val="tr-TR"/>
+        </w:rPr>
         <w:t>@</w:t>
       </w:r>
       <w:r>
+        <w:rPr>
+          <w:lang w:val="tr-TR"/>
+        </w:rPr>
         <w:t>unitbilisim</w:t>
       </w:r>
       <w:r>
+        <w:rPr>
+          <w:lang w:val="tr-TR"/>
+        </w:rPr>
         <w:t>.com&gt;</w:t>
       </w:r>
       <w:r>
+        <w:rPr>
+          <w:lang w:val="tr-TR"/>
+        </w:rPr>
         <w:t xml:space="preserve"> (UNIT)</w:t>
       </w:r>
     </w:p>
@@ -244,8 +249,14 @@
       <w:pPr>
         <w:pStyle w:val="BodyText"/>
         <w:ind w:left="709"/>
-      </w:pPr>
-      <w:r>
+        <w:rPr>
+          <w:lang w:val="tr-TR"/>
+        </w:rPr>
+      </w:pPr>
+      <w:r>
+        <w:rPr>
+          <w:lang w:val="tr-TR"/>
+        </w:rPr>
         <w:t>Moharram Challenger &lt;Moharram.challenger@unitbilisim.com&gt; (UNIT)</w:t>
       </w:r>
     </w:p>
@@ -255,10 +266,9 @@
         <w:spacing w:before="0" w:beforeAutospacing="0" w:after="0"/>
         <w:ind w:right="3" w:firstLine="709"/>
         <w:rPr>
-          <w:lang w:val="en-US" w:eastAsia="en-US"/>
+          <w:lang w:val="tr-TR" w:eastAsia="en-US"/>
         </w:rPr>
       </w:pPr>
-      <w:proofErr w:type="spellStart"/>
       <w:r>
         <w:rPr>
           <w:rFonts w:ascii="Arial" w:hAnsi="Arial" w:cs="Arial"/>
@@ -266,10 +276,20 @@
           <w:sz w:val="20"/>
           <w:szCs w:val="20"/>
           <w:shd w:val="clear" w:color="auto" w:fill="FFFFFF"/>
+          <w:lang w:val="tr-TR"/>
         </w:rPr>
-        <w:t>Serhat</w:t>
-      </w:r>
-      <w:proofErr w:type="spellEnd"/>
+        <w:t>Serhat Çelik &lt;</w:t>
+      </w:r>
+      <w:r>
+        <w:rPr>
+          <w:rFonts w:ascii="Arial" w:hAnsi="Arial" w:cs="Arial"/>
+          <w:sz w:val="20"/>
+          <w:szCs w:val="20"/>
+          <w:shd w:val="clear" w:color="auto" w:fill="FFFFFF"/>
+          <w:lang w:val="tr-TR"/>
+        </w:rPr>
+        <w:t>serhat.celik@unitbilisim.com</w:t>
+      </w:r>
       <w:r>
         <w:rPr>
           <w:rFonts w:ascii="Arial" w:hAnsi="Arial" w:cs="Arial"/>
@@ -277,10 +297,20 @@
           <w:sz w:val="20"/>
           <w:szCs w:val="20"/>
           <w:shd w:val="clear" w:color="auto" w:fill="FFFFFF"/>
+          <w:lang w:val="tr-TR"/>
         </w:rPr>
-        <w:t xml:space="preserve"> </w:t>
-      </w:r>
-      <w:proofErr w:type="spellStart"/>
+        <w:t>&gt; (UNIT)</w:t>
+      </w:r>
+    </w:p>
+    <w:p>
+      <w:pPr>
+        <w:pStyle w:val="NormalWeb"/>
+        <w:spacing w:before="0" w:beforeAutospacing="0" w:after="0"/>
+        <w:ind w:right="3" w:firstLine="709"/>
+        <w:rPr>
+          <w:lang w:val="tr-TR"/>
+        </w:rPr>
+      </w:pPr>
       <w:r>
         <w:rPr>
           <w:rFonts w:ascii="Arial" w:hAnsi="Arial" w:cs="Arial"/>
@@ -288,10 +318,20 @@
           <w:sz w:val="20"/>
           <w:szCs w:val="20"/>
           <w:shd w:val="clear" w:color="auto" w:fill="FFFFFF"/>
+          <w:lang w:val="tr-TR"/>
         </w:rPr>
-        <w:t>Çelik</w:t>
-      </w:r>
-      <w:proofErr w:type="spellEnd"/>
+        <w:t>Hasan Emre Kırmızı &lt;</w:t>
+      </w:r>
+      <w:r>
+        <w:rPr>
+          <w:rFonts w:ascii="Arial" w:hAnsi="Arial" w:cs="Arial"/>
+          <w:sz w:val="20"/>
+          <w:szCs w:val="20"/>
+          <w:shd w:val="clear" w:color="auto" w:fill="FFFFFF"/>
+          <w:lang w:val="tr-TR"/>
+        </w:rPr>
+        <w:t>emre.kirmizi@unitbilisim.com</w:t>
+      </w:r>
       <w:r>
         <w:rPr>
           <w:rFonts w:ascii="Arial" w:hAnsi="Arial" w:cs="Arial"/>
@@ -299,18 +339,20 @@
           <w:sz w:val="20"/>
           <w:szCs w:val="20"/>
           <w:shd w:val="clear" w:color="auto" w:fill="FFFFFF"/>
+          <w:lang w:val="tr-TR"/>
         </w:rPr>
-        <w:t xml:space="preserve"> &lt;</w:t>
-      </w:r>
-      <w:r>
+        <w:t>&gt; (UNIT)</w:t>
+      </w:r>
+    </w:p>
+    <w:p>
+      <w:pPr>
+        <w:pStyle w:val="NormalWeb"/>
+        <w:spacing w:before="0" w:beforeAutospacing="0" w:after="0"/>
+        <w:ind w:right="3" w:firstLine="709"/>
         <w:rPr>
-          <w:rFonts w:ascii="Arial" w:hAnsi="Arial" w:cs="Arial"/>
-          <w:sz w:val="20"/>
-          <w:szCs w:val="20"/>
-          <w:shd w:val="clear" w:color="auto" w:fill="FFFFFF"/>
+          <w:lang w:val="tr-TR"/>
         </w:rPr>
-        <w:t>serhat.celik@unitbilisim.com</w:t>
-      </w:r>
+      </w:pPr>
       <w:r>
         <w:rPr>
           <w:rFonts w:ascii="Arial" w:hAnsi="Arial" w:cs="Arial"/>
@@ -318,16 +360,20 @@
           <w:sz w:val="20"/>
           <w:szCs w:val="20"/>
           <w:shd w:val="clear" w:color="auto" w:fill="FFFFFF"/>
+          <w:lang w:val="tr-TR"/>
         </w:rPr>
-        <w:t>&gt; (UNIT)</w:t>
-      </w:r>
-    </w:p>
-    <w:p>
-      <w:pPr>
-        <w:pStyle w:val="NormalWeb"/>
-        <w:spacing w:before="0" w:beforeAutospacing="0" w:after="0"/>
-        <w:ind w:right="3" w:firstLine="709"/>
-      </w:pPr>
+        <w:t>Ümit Anıl Öztürk &lt;</w:t>
+      </w:r>
+      <w:r>
+        <w:rPr>
+          <w:rFonts w:ascii="Arial" w:hAnsi="Arial" w:cs="Arial"/>
+          <w:sz w:val="20"/>
+          <w:szCs w:val="20"/>
+          <w:shd w:val="clear" w:color="auto" w:fill="FFFFFF"/>
+          <w:lang w:val="tr-TR"/>
+        </w:rPr>
+        <w:t>anil.ozturk@unitbilisim.com</w:t>
+      </w:r>
       <w:r>
         <w:rPr>
           <w:rFonts w:ascii="Arial" w:hAnsi="Arial" w:cs="Arial"/>
@@ -335,145 +381,13 @@
           <w:sz w:val="20"/>
           <w:szCs w:val="20"/>
           <w:shd w:val="clear" w:color="auto" w:fill="FFFFFF"/>
-        </w:rPr>
-        <w:t xml:space="preserve">Hasan </w:t>
-      </w:r>
-      <w:proofErr w:type="spellStart"/>
-      <w:r>
-        <w:rPr>
-          <w:rFonts w:ascii="Arial" w:hAnsi="Arial" w:cs="Arial"/>
-          <w:color w:val="222222"/>
-          <w:sz w:val="20"/>
-          <w:szCs w:val="20"/>
-          <w:shd w:val="clear" w:color="auto" w:fill="FFFFFF"/>
-        </w:rPr>
-        <w:t>Emre</w:t>
-      </w:r>
-      <w:proofErr w:type="spellEnd"/>
-      <w:r>
-        <w:rPr>
-          <w:rFonts w:ascii="Arial" w:hAnsi="Arial" w:cs="Arial"/>
-          <w:color w:val="222222"/>
-          <w:sz w:val="20"/>
-          <w:szCs w:val="20"/>
-          <w:shd w:val="clear" w:color="auto" w:fill="FFFFFF"/>
-        </w:rPr>
-        <w:t xml:space="preserve"> </w:t>
-      </w:r>
-      <w:proofErr w:type="spellStart"/>
-      <w:r>
-        <w:rPr>
-          <w:rFonts w:ascii="Arial" w:hAnsi="Arial" w:cs="Arial"/>
-          <w:color w:val="222222"/>
-          <w:sz w:val="20"/>
-          <w:szCs w:val="20"/>
-          <w:shd w:val="clear" w:color="auto" w:fill="FFFFFF"/>
-        </w:rPr>
-        <w:t>Kırmızı</w:t>
-      </w:r>
-      <w:proofErr w:type="spellEnd"/>
-      <w:r>
-        <w:rPr>
-          <w:rFonts w:ascii="Arial" w:hAnsi="Arial" w:cs="Arial"/>
-          <w:color w:val="222222"/>
-          <w:sz w:val="20"/>
-          <w:szCs w:val="20"/>
-          <w:shd w:val="clear" w:color="auto" w:fill="FFFFFF"/>
-        </w:rPr>
-        <w:t xml:space="preserve"> &lt;</w:t>
-      </w:r>
-      <w:r>
-        <w:rPr>
-          <w:rFonts w:ascii="Arial" w:hAnsi="Arial" w:cs="Arial"/>
-          <w:sz w:val="20"/>
-          <w:szCs w:val="20"/>
-          <w:shd w:val="clear" w:color="auto" w:fill="FFFFFF"/>
-        </w:rPr>
-        <w:t>emre.kirmizi@unitbilisim.com</w:t>
-      </w:r>
-      <w:r>
-        <w:rPr>
-          <w:rFonts w:ascii="Arial" w:hAnsi="Arial" w:cs="Arial"/>
-          <w:color w:val="222222"/>
-          <w:sz w:val="20"/>
-          <w:szCs w:val="20"/>
-          <w:shd w:val="clear" w:color="auto" w:fill="FFFFFF"/>
+          <w:lang w:val="tr-TR"/>
         </w:rPr>
         <w:t>&gt; (UNIT)</w:t>
       </w:r>
     </w:p>
     <w:p>
       <w:pPr>
-        <w:pStyle w:val="NormalWeb"/>
-        <w:spacing w:before="0" w:beforeAutospacing="0" w:after="0"/>
-        <w:ind w:right="3" w:firstLine="709"/>
-      </w:pPr>
-      <w:proofErr w:type="spellStart"/>
-      <w:r>
-        <w:rPr>
-          <w:rFonts w:ascii="Arial" w:hAnsi="Arial" w:cs="Arial"/>
-          <w:color w:val="222222"/>
-          <w:sz w:val="20"/>
-          <w:szCs w:val="20"/>
-          <w:shd w:val="clear" w:color="auto" w:fill="FFFFFF"/>
-        </w:rPr>
-        <w:t>Ümit</w:t>
-      </w:r>
-      <w:proofErr w:type="spellEnd"/>
-      <w:r>
-        <w:rPr>
-          <w:rFonts w:ascii="Arial" w:hAnsi="Arial" w:cs="Arial"/>
-          <w:color w:val="222222"/>
-          <w:sz w:val="20"/>
-          <w:szCs w:val="20"/>
-          <w:shd w:val="clear" w:color="auto" w:fill="FFFFFF"/>
-        </w:rPr>
-        <w:t xml:space="preserve"> Anıl </w:t>
-      </w:r>
-      <w:proofErr w:type="spellStart"/>
-      <w:r>
-        <w:rPr>
-          <w:rFonts w:ascii="Arial" w:hAnsi="Arial" w:cs="Arial"/>
-          <w:color w:val="222222"/>
-          <w:sz w:val="20"/>
-          <w:szCs w:val="20"/>
-          <w:shd w:val="clear" w:color="auto" w:fill="FFFFFF"/>
-        </w:rPr>
-        <w:t>Öztürk</w:t>
-      </w:r>
-      <w:proofErr w:type="spellEnd"/>
-      <w:r>
-        <w:rPr>
-          <w:rFonts w:ascii="Arial" w:hAnsi="Arial" w:cs="Arial"/>
-          <w:color w:val="222222"/>
-          <w:sz w:val="20"/>
-          <w:szCs w:val="20"/>
-          <w:shd w:val="clear" w:color="auto" w:fill="FFFFFF"/>
-        </w:rPr>
-        <w:t xml:space="preserve"> &lt;</w:t>
-      </w:r>
-      <w:r>
-        <w:rPr>
-          <w:rFonts w:ascii="Arial" w:hAnsi="Arial" w:cs="Arial"/>
-          <w:sz w:val="20"/>
-          <w:szCs w:val="20"/>
-          <w:shd w:val="clear" w:color="auto" w:fill="FFFFFF"/>
-        </w:rPr>
-        <w:t>anil.ozturk@unitbilisim.com</w:t>
-      </w:r>
-      <w:r>
-        <w:rPr>
-          <w:rFonts w:ascii="Arial" w:hAnsi="Arial" w:cs="Arial"/>
-          <w:color w:val="222222"/>
-          <w:sz w:val="20"/>
-          <w:szCs w:val="20"/>
-          <w:shd w:val="clear" w:color="auto" w:fill="FFFFFF"/>
-        </w:rPr>
-        <w:t>&gt; (UNIT)</w:t>
-      </w:r>
-    </w:p>
-    <w:p>
-      <w:pPr>
         <w:pStyle w:val="BodyText"/>
         <w:ind w:left="709"/>
       </w:pPr>
@@ -505,7 +419,7 @@
         <w:t xml:space="preserve"> </w:t>
       </w:r>
       <w:r>
-        <w:t>24</w:t>
+        <w:t>25</w:t>
       </w:r>
       <w:r>
         <w:t>-A</w:t>
@@ -534,7 +448,7 @@
         <w:t xml:space="preserve"> 1.0</w:t>
       </w:r>
       <w:r>
-        <w:t>.0</w:t>
+        <w:t>.1</w:t>
       </w:r>
     </w:p>
     <w:p>
@@ -796,28 +710,12 @@
                 <w:lang w:eastAsia="en-US"/>
               </w:rPr>
             </w:pPr>
-            <w:proofErr w:type="spellStart"/>
             <w:r>
               <w:rPr>
                 <w:lang w:eastAsia="en-US"/>
               </w:rPr>
-              <w:t>Ferhat</w:t>
-            </w:r>
-            <w:proofErr w:type="spellEnd"/>
-            <w:r>
-              <w:rPr>
-                <w:lang w:eastAsia="en-US"/>
-              </w:rPr>
-              <w:t xml:space="preserve"> </w:t>
-            </w:r>
-            <w:proofErr w:type="spellStart"/>
-            <w:r>
-              <w:rPr>
-                <w:lang w:eastAsia="en-US"/>
-              </w:rPr>
-              <w:t>Erata</w:t>
-            </w:r>
-            <w:proofErr w:type="spellEnd"/>
+              <w:t>Ferhat Erata</w:t>
+            </w:r>
           </w:p>
           <w:p>
             <w:pPr>
@@ -915,28 +813,12 @@
                 <w:lang w:eastAsia="en-US"/>
               </w:rPr>
             </w:pPr>
-            <w:proofErr w:type="spellStart"/>
             <w:r>
               <w:rPr>
                 <w:lang w:eastAsia="en-US"/>
               </w:rPr>
-              <w:t>Serhat</w:t>
-            </w:r>
-            <w:proofErr w:type="spellEnd"/>
-            <w:r>
-              <w:rPr>
-                <w:lang w:eastAsia="en-US"/>
-              </w:rPr>
-              <w:t xml:space="preserve"> </w:t>
-            </w:r>
-            <w:proofErr w:type="spellStart"/>
-            <w:r>
-              <w:rPr>
-                <w:lang w:eastAsia="en-US"/>
-              </w:rPr>
-              <w:t>Çelik</w:t>
-            </w:r>
-            <w:proofErr w:type="spellEnd"/>
+              <w:t>Serhat Çelik</w:t>
+            </w:r>
           </w:p>
           <w:p>
             <w:pPr>
@@ -950,30 +832,8 @@
               <w:rPr>
                 <w:lang w:eastAsia="en-US"/>
               </w:rPr>
-              <w:t xml:space="preserve">Hasan </w:t>
-            </w:r>
-            <w:proofErr w:type="spellStart"/>
-            <w:r>
-              <w:rPr>
-                <w:lang w:eastAsia="en-US"/>
-              </w:rPr>
-              <w:t>Emre</w:t>
-            </w:r>
-            <w:proofErr w:type="spellEnd"/>
-            <w:r>
-              <w:rPr>
-                <w:lang w:eastAsia="en-US"/>
-              </w:rPr>
-              <w:t xml:space="preserve"> </w:t>
-            </w:r>
-            <w:proofErr w:type="spellStart"/>
-            <w:r>
-              <w:rPr>
-                <w:lang w:eastAsia="en-US"/>
-              </w:rPr>
-              <w:t>Kırmızı</w:t>
-            </w:r>
-            <w:proofErr w:type="spellEnd"/>
+              <w:t>Hasan Emre Kırmızı</w:t>
+            </w:r>
           </w:p>
           <w:p>
             <w:pPr>
@@ -983,28 +843,12 @@
                 <w:lang w:eastAsia="en-US"/>
               </w:rPr>
             </w:pPr>
-            <w:proofErr w:type="spellStart"/>
             <w:r>
               <w:rPr>
                 <w:lang w:eastAsia="en-US"/>
               </w:rPr>
-              <w:t>Ümit</w:t>
-            </w:r>
-            <w:proofErr w:type="spellEnd"/>
-            <w:r>
-              <w:rPr>
-                <w:lang w:eastAsia="en-US"/>
-              </w:rPr>
-              <w:t xml:space="preserve"> Anıl </w:t>
-            </w:r>
-            <w:proofErr w:type="spellStart"/>
-            <w:r>
-              <w:rPr>
-                <w:lang w:eastAsia="en-US"/>
-              </w:rPr>
-              <w:t>Öztürk</w:t>
-            </w:r>
-            <w:proofErr w:type="spellEnd"/>
+              <w:t>Ümit Anıl Öztürk</w:t>
+            </w:r>
           </w:p>
         </w:tc>
         <w:tc>
@@ -1124,6 +968,97 @@
                 <w:lang w:eastAsia="en-US"/>
               </w:rPr>
               <w:t>Release</w:t>
+            </w:r>
+          </w:p>
+        </w:tc>
+      </w:tr>
+      <w:tr>
+        <w:tblPrEx>
+          <w:tblCellMar>
+            <w:top w:w="85" w:type="dxa"/>
+            <w:bottom w:w="85" w:type="dxa"/>
+          </w:tblCellMar>
+        </w:tblPrEx>
+        <w:trPr>
+          <w:cnfStyle w:val="000000010000" w:firstRow="0" w:lastRow="0" w:firstColumn="0" w:lastColumn="0" w:oddVBand="0" w:evenVBand="0" w:oddHBand="0" w:evenHBand="1" w:firstRowFirstColumn="0" w:firstRowLastColumn="0" w:lastRowFirstColumn="0" w:lastRowLastColumn="0"/>
+        </w:trPr>
+        <w:tc>
+          <w:tcPr>
+            <w:cnfStyle w:val="001000000000" w:firstRow="0" w:lastRow="0" w:firstColumn="1" w:lastColumn="0" w:oddVBand="0" w:evenVBand="0" w:oddHBand="0" w:evenHBand="0" w:firstRowFirstColumn="0" w:firstRowLastColumn="0" w:lastRowFirstColumn="0" w:lastRowLastColumn="0"/>
+            <w:tcW w:w="545" w:type="pct"/>
+          </w:tcPr>
+          <w:p>
+            <w:pPr>
+              <w:pStyle w:val="ITEABodyText"/>
+              <w:rPr>
+                <w:lang w:eastAsia="en-US"/>
+              </w:rPr>
+            </w:pPr>
+            <w:r>
+              <w:rPr>
+                <w:lang w:eastAsia="en-US"/>
+              </w:rPr>
+              <w:t>1.0.1</w:t>
+            </w:r>
+          </w:p>
+        </w:tc>
+        <w:tc>
+          <w:tcPr>
+            <w:tcW w:w="1291" w:type="pct"/>
+          </w:tcPr>
+          <w:p>
+            <w:pPr>
+              <w:pStyle w:val="ITEABodyText"/>
+              <w:cnfStyle w:val="000000010000" w:firstRow="0" w:lastRow="0" w:firstColumn="0" w:lastColumn="0" w:oddVBand="0" w:evenVBand="0" w:oddHBand="0" w:evenHBand="1" w:firstRowFirstColumn="0" w:firstRowLastColumn="0" w:lastRowFirstColumn="0" w:lastRowLastColumn="0"/>
+              <w:rPr>
+                <w:lang w:eastAsia="en-US"/>
+              </w:rPr>
+            </w:pPr>
+            <w:r>
+              <w:rPr>
+                <w:lang w:eastAsia="en-US"/>
+              </w:rPr>
+              <w:t>Ferhat Erata</w:t>
+            </w:r>
+          </w:p>
+        </w:tc>
+        <w:tc>
+          <w:tcPr>
+            <w:tcW w:w="893" w:type="pct"/>
+          </w:tcPr>
+          <w:p>
+            <w:pPr>
+              <w:pStyle w:val="ITEABodyText"/>
+              <w:cnfStyle w:val="000000010000" w:firstRow="0" w:lastRow="0" w:firstColumn="0" w:lastColumn="0" w:oddVBand="0" w:evenVBand="0" w:oddHBand="0" w:evenHBand="1" w:firstRowFirstColumn="0" w:firstRowLastColumn="0" w:lastRowFirstColumn="0" w:lastRowLastColumn="0"/>
+              <w:rPr>
+                <w:lang w:eastAsia="en-US"/>
+              </w:rPr>
+            </w:pPr>
+            <w:r>
+              <w:rPr>
+                <w:lang w:eastAsia="en-US"/>
+              </w:rPr>
+              <w:t>25-Aug-2015</w:t>
+            </w:r>
+          </w:p>
+        </w:tc>
+        <w:tc>
+          <w:tcPr>
+            <w:tcW w:w="2271" w:type="pct"/>
+          </w:tcPr>
+          <w:p>
+            <w:pPr>
+              <w:pStyle w:val="ITEABodyText"/>
+              <w:cnfStyle w:val="000000010000" w:firstRow="0" w:lastRow="0" w:firstColumn="0" w:lastColumn="0" w:oddVBand="0" w:evenVBand="0" w:oddHBand="0" w:evenHBand="1" w:firstRowFirstColumn="0" w:firstRowLastColumn="0" w:lastRowFirstColumn="0" w:lastRowLastColumn="0"/>
+              <w:rPr>
+                <w:lang w:eastAsia="en-US"/>
+              </w:rPr>
+            </w:pPr>
+            <w:r>
+              <w:rPr>
+                <w:lang w:eastAsia="en-US"/>
+              </w:rPr>
+              <w:t>Minor modifications</w:t>
             </w:r>
           </w:p>
         </w:tc>
@@ -4005,15 +3940,7 @@
         <w:t>s”</w:t>
       </w:r>
       <w:r>
-        <w:t xml:space="preserve"> repository of </w:t>
-      </w:r>
-      <w:proofErr w:type="spellStart"/>
-      <w:r>
-        <w:t>ModelWriter’s</w:t>
-      </w:r>
-      <w:proofErr w:type="spellEnd"/>
-      <w:r>
-        <w:t xml:space="preserve"> GitHub organization</w:t>
+        <w:t xml:space="preserve"> repository of ModelWriter’s GitHub organization</w:t>
       </w:r>
       <w:r>
         <w:rPr>
@@ -4724,23 +4651,7 @@
               </w:rPr>
             </w:pPr>
             <w:r>
-              <w:t xml:space="preserve">Synchronization of </w:t>
-            </w:r>
-            <w:proofErr w:type="spellStart"/>
-            <w:r>
-              <w:t>ReqIF</w:t>
-            </w:r>
-            <w:proofErr w:type="spellEnd"/>
-            <w:r>
-              <w:t>/</w:t>
-            </w:r>
-            <w:proofErr w:type="spellStart"/>
-            <w:r>
-              <w:t>Clafer</w:t>
-            </w:r>
-            <w:proofErr w:type="spellEnd"/>
-            <w:r>
-              <w:t xml:space="preserve"> models with requirement specifications</w:t>
+              <w:t>Synchronization of ReqIF/Clafer models with requirement specifications</w:t>
             </w:r>
           </w:p>
         </w:tc>
@@ -4994,13 +4905,8 @@
       <w:r>
         <w:t>R-</w:t>
       </w:r>
-      <w:proofErr w:type="spellStart"/>
-      <w:r>
-        <w:t>WPz</w:t>
-      </w:r>
-      <w:proofErr w:type="spellEnd"/>
-      <w:r>
-        <w:t>-</w:t>
+      <w:r>
+        <w:t>WPz-</w:t>
       </w:r>
       <w:r>
         <w:t>xxx”, and are written in a roman typeface, where “R</w:t>
@@ -5059,36 +4965,33 @@
         <w:pStyle w:val="ITEATableBullets"/>
       </w:pPr>
       <w:r>
-        <w:t>Chapter 1 i</w:t>
-      </w:r>
-      <w:bookmarkStart w:id="26" w:name="_GoBack"/>
+        <w:t>Chapter 1 introduces the document.</w:t>
+      </w:r>
+    </w:p>
+    <w:p>
+      <w:pPr>
+        <w:pStyle w:val="ITEATableBullets"/>
+      </w:pPr>
+      <w:r>
+        <w:t xml:space="preserve">Chapter 2 describes each </w:t>
+      </w:r>
+      <w:r>
+        <w:t>requirements.</w:t>
+      </w:r>
+    </w:p>
+    <w:p>
+      <w:pPr>
+        <w:pStyle w:val="ITEAHeading2"/>
+      </w:pPr>
+      <w:bookmarkStart w:id="26" w:name="_Toc417385334"/>
+      <w:bookmarkStart w:id="27" w:name="_Toc428286718"/>
+      <w:bookmarkStart w:id="28" w:name="_GoBack"/>
+      <w:bookmarkEnd w:id="28"/>
+      <w:r>
+        <w:t>Terms, abbreviations and definitions</w:t>
+      </w:r>
       <w:bookmarkEnd w:id="26"/>
-      <w:r>
-        <w:t>ntroduces the document.</w:t>
-      </w:r>
-    </w:p>
-    <w:p>
-      <w:pPr>
-        <w:pStyle w:val="ITEATableBullets"/>
-      </w:pPr>
-      <w:r>
-        <w:t xml:space="preserve">Chapter 2 describes each </w:t>
-      </w:r>
-      <w:r>
-        <w:t>requirements.</w:t>
-      </w:r>
-    </w:p>
-    <w:p>
-      <w:pPr>
-        <w:pStyle w:val="ITEAHeading2"/>
-      </w:pPr>
-      <w:bookmarkStart w:id="27" w:name="_Toc417385334"/>
-      <w:bookmarkStart w:id="28" w:name="_Toc428286718"/>
-      <w:r>
-        <w:t>Terms, abbreviations and definitions</w:t>
-      </w:r>
       <w:bookmarkEnd w:id="27"/>
-      <w:bookmarkEnd w:id="28"/>
     </w:p>
     <w:tbl>
       <w:tblPr>
@@ -5347,14 +5250,12 @@
                 <w:color w:val="000000"/>
               </w:rPr>
             </w:pPr>
-            <w:proofErr w:type="spellStart"/>
             <w:r>
               <w:rPr>
                 <w:color w:val="000000"/>
               </w:rPr>
               <w:t>ReqIF</w:t>
             </w:r>
-            <w:proofErr w:type="spellEnd"/>
           </w:p>
         </w:tc>
         <w:tc>
@@ -9253,7 +9154,7 @@
               <w:noProof/>
               <w:szCs w:val="20"/>
             </w:rPr>
-            <w:t>5</w:t>
+            <w:t>17</w:t>
           </w:r>
           <w:r>
             <w:rPr>
@@ -9512,6 +9413,7 @@
         <w:docPartUnique/>
       </w:docPartObj>
     </w:sdtPr>
+    <w:sdtEndPr/>
     <w:sdtContent>
       <w:p>
         <w:pPr>
@@ -9535,7 +9437,7 @@
           <w:rPr>
             <w:noProof/>
           </w:rPr>
-          <w:t>5</w:t>
+          <w:t>17</w:t>
         </w:r>
         <w:r>
           <w:rPr>
@@ -9749,7 +9651,7 @@
 
 <file path=word/numbering.xml><?xml version="1.0" encoding="utf-8"?>
 <w:numbering xmlns:wpc="http://schemas.microsoft.com/office/word/2010/wordprocessingCanvas" xmlns:mc="http://schemas.openxmlformats.org/markup-compatibility/2006" xmlns:o="urn:schemas-microsoft-com:office:office" xmlns:r="http://schemas.openxmlformats.org/officeDocument/2006/relationships" xmlns:m="http://schemas.openxmlformats.org/officeDocument/2006/math" xmlns:v="urn:schemas-microsoft-com:vml" xmlns:wp14="http://schemas.microsoft.com/office/word/2010/wordprocessingDrawing" xmlns:wp="http://schemas.openxmlformats.org/drawingml/2006/wordprocessingDrawing" xmlns:w10="urn:schemas-microsoft-com:office:word" xmlns:w="http://schemas.openxmlformats.org/wordprocessingml/2006/main" xmlns:w14="http://schemas.microsoft.com/office/word/2010/wordml" xmlns:w15="http://schemas.microsoft.com/office/word/2012/wordml" xmlns:wpg="http://schemas.microsoft.com/office/word/2010/wordprocessingGroup" xmlns:wpi="http://schemas.microsoft.com/office/word/2010/wordprocessingInk" xmlns:wne="http://schemas.microsoft.com/office/word/2006/wordml" xmlns:wps="http://schemas.microsoft.com/office/word/2010/wordprocessingShape" mc:Ignorable="w14 w15 wp14">
-  <w:abstractNum w:abstractNumId="0">
+  <w:abstractNum w:abstractNumId="0" w15:restartNumberingAfterBreak="0">
     <w:nsid w:val="00526C20"/>
     <w:multiLevelType w:val="hybridMultilevel"/>
     <w:tmpl w:val="9858F57C"/>
@@ -9862,7 +9764,7 @@
       </w:rPr>
     </w:lvl>
   </w:abstractNum>
-  <w:abstractNum w:abstractNumId="1">
+  <w:abstractNum w:abstractNumId="1" w15:restartNumberingAfterBreak="0">
     <w:nsid w:val="0406077D"/>
     <w:multiLevelType w:val="multilevel"/>
     <w:tmpl w:val="A8903EAA"/>
@@ -9976,7 +9878,7 @@
       </w:rPr>
     </w:lvl>
   </w:abstractNum>
-  <w:abstractNum w:abstractNumId="2">
+  <w:abstractNum w:abstractNumId="2" w15:restartNumberingAfterBreak="0">
     <w:nsid w:val="072F4FC7"/>
     <w:multiLevelType w:val="hybridMultilevel"/>
     <w:tmpl w:val="ABE8618A"/>
@@ -10100,7 +10002,7 @@
       </w:rPr>
     </w:lvl>
   </w:abstractNum>
-  <w:abstractNum w:abstractNumId="3">
+  <w:abstractNum w:abstractNumId="3" w15:restartNumberingAfterBreak="0">
     <w:nsid w:val="083211A9"/>
     <w:multiLevelType w:val="hybridMultilevel"/>
     <w:tmpl w:val="E31C55B2"/>
@@ -10214,7 +10116,7 @@
       </w:rPr>
     </w:lvl>
   </w:abstractNum>
-  <w:abstractNum w:abstractNumId="4">
+  <w:abstractNum w:abstractNumId="4" w15:restartNumberingAfterBreak="0">
     <w:nsid w:val="0B253934"/>
     <w:multiLevelType w:val="hybridMultilevel"/>
     <w:tmpl w:val="7CB0FA14"/>
@@ -10338,7 +10240,7 @@
       </w:rPr>
     </w:lvl>
   </w:abstractNum>
-  <w:abstractNum w:abstractNumId="5">
+  <w:abstractNum w:abstractNumId="5" w15:restartNumberingAfterBreak="0">
     <w:nsid w:val="0B3654A8"/>
     <w:multiLevelType w:val="hybridMultilevel"/>
     <w:tmpl w:val="E3F6E326"/>
@@ -10451,7 +10353,7 @@
       </w:rPr>
     </w:lvl>
   </w:abstractNum>
-  <w:abstractNum w:abstractNumId="6">
+  <w:abstractNum w:abstractNumId="6" w15:restartNumberingAfterBreak="0">
     <w:nsid w:val="0DD67F38"/>
     <w:multiLevelType w:val="hybridMultilevel"/>
     <w:tmpl w:val="4888EC4C"/>
@@ -10541,7 +10443,7 @@
       </w:pPr>
     </w:lvl>
   </w:abstractNum>
-  <w:abstractNum w:abstractNumId="7">
+  <w:abstractNum w:abstractNumId="7" w15:restartNumberingAfterBreak="0">
     <w:nsid w:val="0E156178"/>
     <w:multiLevelType w:val="hybridMultilevel"/>
     <w:tmpl w:val="079E77D8"/>
@@ -10654,7 +10556,7 @@
       </w:rPr>
     </w:lvl>
   </w:abstractNum>
-  <w:abstractNum w:abstractNumId="8">
+  <w:abstractNum w:abstractNumId="8" w15:restartNumberingAfterBreak="0">
     <w:nsid w:val="0EF4627C"/>
     <w:multiLevelType w:val="hybridMultilevel"/>
     <w:tmpl w:val="F8D498DA"/>
@@ -10767,7 +10669,7 @@
       </w:rPr>
     </w:lvl>
   </w:abstractNum>
-  <w:abstractNum w:abstractNumId="9">
+  <w:abstractNum w:abstractNumId="9" w15:restartNumberingAfterBreak="0">
     <w:nsid w:val="0EF74041"/>
     <w:multiLevelType w:val="hybridMultilevel"/>
     <w:tmpl w:val="05F622BE"/>
@@ -10857,7 +10759,7 @@
       </w:pPr>
     </w:lvl>
   </w:abstractNum>
-  <w:abstractNum w:abstractNumId="10">
+  <w:abstractNum w:abstractNumId="10" w15:restartNumberingAfterBreak="0">
     <w:nsid w:val="0FB67674"/>
     <w:multiLevelType w:val="hybridMultilevel"/>
     <w:tmpl w:val="2A101396"/>
@@ -10970,7 +10872,7 @@
       </w:rPr>
     </w:lvl>
   </w:abstractNum>
-  <w:abstractNum w:abstractNumId="11">
+  <w:abstractNum w:abstractNumId="11" w15:restartNumberingAfterBreak="0">
     <w:nsid w:val="1120223D"/>
     <w:multiLevelType w:val="hybridMultilevel"/>
     <w:tmpl w:val="83A24F70"/>
@@ -11083,7 +10985,7 @@
       </w:rPr>
     </w:lvl>
   </w:abstractNum>
-  <w:abstractNum w:abstractNumId="12">
+  <w:abstractNum w:abstractNumId="12" w15:restartNumberingAfterBreak="0">
     <w:nsid w:val="132073BD"/>
     <w:multiLevelType w:val="hybridMultilevel"/>
     <w:tmpl w:val="D2046912"/>
@@ -11169,7 +11071,7 @@
       </w:pPr>
     </w:lvl>
   </w:abstractNum>
-  <w:abstractNum w:abstractNumId="13">
+  <w:abstractNum w:abstractNumId="13" w15:restartNumberingAfterBreak="0">
     <w:nsid w:val="13CB04F0"/>
     <w:multiLevelType w:val="hybridMultilevel"/>
     <w:tmpl w:val="0D28021E"/>
@@ -11282,7 +11184,7 @@
       </w:rPr>
     </w:lvl>
   </w:abstractNum>
-  <w:abstractNum w:abstractNumId="14">
+  <w:abstractNum w:abstractNumId="14" w15:restartNumberingAfterBreak="0">
     <w:nsid w:val="17ED16B2"/>
     <w:multiLevelType w:val="hybridMultilevel"/>
     <w:tmpl w:val="CDA61972"/>
@@ -11395,7 +11297,7 @@
       </w:rPr>
     </w:lvl>
   </w:abstractNum>
-  <w:abstractNum w:abstractNumId="15">
+  <w:abstractNum w:abstractNumId="15" w15:restartNumberingAfterBreak="0">
     <w:nsid w:val="193706F0"/>
     <w:multiLevelType w:val="hybridMultilevel"/>
     <w:tmpl w:val="F6745DBC"/>
@@ -11508,7 +11410,7 @@
       </w:rPr>
     </w:lvl>
   </w:abstractNum>
-  <w:abstractNum w:abstractNumId="16">
+  <w:abstractNum w:abstractNumId="16" w15:restartNumberingAfterBreak="0">
     <w:nsid w:val="1A626A38"/>
     <w:multiLevelType w:val="hybridMultilevel"/>
     <w:tmpl w:val="0B065744"/>
@@ -11594,7 +11496,7 @@
       </w:pPr>
     </w:lvl>
   </w:abstractNum>
-  <w:abstractNum w:abstractNumId="17">
+  <w:abstractNum w:abstractNumId="17" w15:restartNumberingAfterBreak="0">
     <w:nsid w:val="1B2F1F3F"/>
     <w:multiLevelType w:val="hybridMultilevel"/>
     <w:tmpl w:val="E736A676"/>
@@ -11707,7 +11609,7 @@
       </w:rPr>
     </w:lvl>
   </w:abstractNum>
-  <w:abstractNum w:abstractNumId="18">
+  <w:abstractNum w:abstractNumId="18" w15:restartNumberingAfterBreak="0">
     <w:nsid w:val="1C4B23EF"/>
     <w:multiLevelType w:val="hybridMultilevel"/>
     <w:tmpl w:val="836C2D64"/>
@@ -11820,7 +11722,7 @@
       </w:rPr>
     </w:lvl>
   </w:abstractNum>
-  <w:abstractNum w:abstractNumId="19">
+  <w:abstractNum w:abstractNumId="19" w15:restartNumberingAfterBreak="0">
     <w:nsid w:val="1FBD4E46"/>
     <w:multiLevelType w:val="hybridMultilevel"/>
     <w:tmpl w:val="387AE76A"/>
@@ -11933,7 +11835,7 @@
       </w:rPr>
     </w:lvl>
   </w:abstractNum>
-  <w:abstractNum w:abstractNumId="20">
+  <w:abstractNum w:abstractNumId="20" w15:restartNumberingAfterBreak="0">
     <w:nsid w:val="201500F8"/>
     <w:multiLevelType w:val="hybridMultilevel"/>
     <w:tmpl w:val="C9EE5E86"/>
@@ -12052,7 +11954,7 @@
       </w:rPr>
     </w:lvl>
   </w:abstractNum>
-  <w:abstractNum w:abstractNumId="21">
+  <w:abstractNum w:abstractNumId="21" w15:restartNumberingAfterBreak="0">
     <w:nsid w:val="203D7FDD"/>
     <w:multiLevelType w:val="hybridMultilevel"/>
     <w:tmpl w:val="10365AFE"/>
@@ -12166,7 +12068,7 @@
       </w:rPr>
     </w:lvl>
   </w:abstractNum>
-  <w:abstractNum w:abstractNumId="22">
+  <w:abstractNum w:abstractNumId="22" w15:restartNumberingAfterBreak="0">
     <w:nsid w:val="228B5774"/>
     <w:multiLevelType w:val="hybridMultilevel"/>
     <w:tmpl w:val="D65AD7D8"/>
@@ -12256,7 +12158,7 @@
       </w:pPr>
     </w:lvl>
   </w:abstractNum>
-  <w:abstractNum w:abstractNumId="23">
+  <w:abstractNum w:abstractNumId="23" w15:restartNumberingAfterBreak="0">
     <w:nsid w:val="23633BF2"/>
     <w:multiLevelType w:val="hybridMultilevel"/>
     <w:tmpl w:val="F92218D8"/>
@@ -12369,7 +12271,7 @@
       </w:rPr>
     </w:lvl>
   </w:abstractNum>
-  <w:abstractNum w:abstractNumId="24">
+  <w:abstractNum w:abstractNumId="24" w15:restartNumberingAfterBreak="0">
     <w:nsid w:val="24592CA2"/>
     <w:multiLevelType w:val="hybridMultilevel"/>
     <w:tmpl w:val="7222E0D0"/>
@@ -12482,7 +12384,7 @@
       </w:rPr>
     </w:lvl>
   </w:abstractNum>
-  <w:abstractNum w:abstractNumId="25">
+  <w:abstractNum w:abstractNumId="25" w15:restartNumberingAfterBreak="0">
     <w:nsid w:val="24E92E0E"/>
     <w:multiLevelType w:val="hybridMultilevel"/>
     <w:tmpl w:val="EB1EA686"/>
@@ -12595,7 +12497,7 @@
       </w:rPr>
     </w:lvl>
   </w:abstractNum>
-  <w:abstractNum w:abstractNumId="26">
+  <w:abstractNum w:abstractNumId="26" w15:restartNumberingAfterBreak="0">
     <w:nsid w:val="24FC170A"/>
     <w:multiLevelType w:val="hybridMultilevel"/>
     <w:tmpl w:val="14E2A46C"/>
@@ -12708,7 +12610,7 @@
       </w:rPr>
     </w:lvl>
   </w:abstractNum>
-  <w:abstractNum w:abstractNumId="27">
+  <w:abstractNum w:abstractNumId="27" w15:restartNumberingAfterBreak="0">
     <w:nsid w:val="2ACC7F69"/>
     <w:multiLevelType w:val="hybridMultilevel"/>
     <w:tmpl w:val="6C1013C6"/>
@@ -12821,7 +12723,7 @@
       </w:rPr>
     </w:lvl>
   </w:abstractNum>
-  <w:abstractNum w:abstractNumId="28">
+  <w:abstractNum w:abstractNumId="28" w15:restartNumberingAfterBreak="0">
     <w:nsid w:val="2ADA1C2E"/>
     <w:multiLevelType w:val="hybridMultilevel"/>
     <w:tmpl w:val="76AE947A"/>
@@ -12934,7 +12836,7 @@
       </w:rPr>
     </w:lvl>
   </w:abstractNum>
-  <w:abstractNum w:abstractNumId="29">
+  <w:abstractNum w:abstractNumId="29" w15:restartNumberingAfterBreak="0">
     <w:nsid w:val="2B9A0150"/>
     <w:multiLevelType w:val="hybridMultilevel"/>
     <w:tmpl w:val="1A523570"/>
@@ -13047,7 +12949,7 @@
       </w:rPr>
     </w:lvl>
   </w:abstractNum>
-  <w:abstractNum w:abstractNumId="30">
+  <w:abstractNum w:abstractNumId="30" w15:restartNumberingAfterBreak="0">
     <w:nsid w:val="2BA46D80"/>
     <w:multiLevelType w:val="hybridMultilevel"/>
     <w:tmpl w:val="3878AFCE"/>
@@ -13160,7 +13062,7 @@
       </w:rPr>
     </w:lvl>
   </w:abstractNum>
-  <w:abstractNum w:abstractNumId="31">
+  <w:abstractNum w:abstractNumId="31" w15:restartNumberingAfterBreak="0">
     <w:nsid w:val="2D5844D8"/>
     <w:multiLevelType w:val="hybridMultilevel"/>
     <w:tmpl w:val="E7E25922"/>
@@ -13273,7 +13175,7 @@
       </w:rPr>
     </w:lvl>
   </w:abstractNum>
-  <w:abstractNum w:abstractNumId="32">
+  <w:abstractNum w:abstractNumId="32" w15:restartNumberingAfterBreak="0">
     <w:nsid w:val="2ED13D36"/>
     <w:multiLevelType w:val="hybridMultilevel"/>
     <w:tmpl w:val="052A61E4"/>
@@ -13386,7 +13288,7 @@
       </w:rPr>
     </w:lvl>
   </w:abstractNum>
-  <w:abstractNum w:abstractNumId="33">
+  <w:abstractNum w:abstractNumId="33" w15:restartNumberingAfterBreak="0">
     <w:nsid w:val="2FCF57EE"/>
     <w:multiLevelType w:val="hybridMultilevel"/>
     <w:tmpl w:val="02166688"/>
@@ -13499,7 +13401,7 @@
       </w:rPr>
     </w:lvl>
   </w:abstractNum>
-  <w:abstractNum w:abstractNumId="34">
+  <w:abstractNum w:abstractNumId="34" w15:restartNumberingAfterBreak="0">
     <w:nsid w:val="30920E19"/>
     <w:multiLevelType w:val="hybridMultilevel"/>
     <w:tmpl w:val="0420A8CE"/>
@@ -13612,7 +13514,7 @@
       </w:rPr>
     </w:lvl>
   </w:abstractNum>
-  <w:abstractNum w:abstractNumId="35">
+  <w:abstractNum w:abstractNumId="35" w15:restartNumberingAfterBreak="0">
     <w:nsid w:val="32203001"/>
     <w:multiLevelType w:val="hybridMultilevel"/>
     <w:tmpl w:val="1BCE24D4"/>
@@ -13726,7 +13628,7 @@
       </w:rPr>
     </w:lvl>
   </w:abstractNum>
-  <w:abstractNum w:abstractNumId="36">
+  <w:abstractNum w:abstractNumId="36" w15:restartNumberingAfterBreak="0">
     <w:nsid w:val="326D4358"/>
     <w:multiLevelType w:val="multilevel"/>
     <w:tmpl w:val="0409001F"/>
@@ -13812,7 +13714,7 @@
       </w:pPr>
     </w:lvl>
   </w:abstractNum>
-  <w:abstractNum w:abstractNumId="37">
+  <w:abstractNum w:abstractNumId="37" w15:restartNumberingAfterBreak="0">
     <w:nsid w:val="32791948"/>
     <w:multiLevelType w:val="hybridMultilevel"/>
     <w:tmpl w:val="2D9C342A"/>
@@ -13925,7 +13827,7 @@
       </w:rPr>
     </w:lvl>
   </w:abstractNum>
-  <w:abstractNum w:abstractNumId="38">
+  <w:abstractNum w:abstractNumId="38" w15:restartNumberingAfterBreak="0">
     <w:nsid w:val="33113FDB"/>
     <w:multiLevelType w:val="hybridMultilevel"/>
     <w:tmpl w:val="DA7A2C28"/>
@@ -14038,7 +13940,7 @@
       </w:rPr>
     </w:lvl>
   </w:abstractNum>
-  <w:abstractNum w:abstractNumId="39">
+  <w:abstractNum w:abstractNumId="39" w15:restartNumberingAfterBreak="0">
     <w:nsid w:val="34CA723F"/>
     <w:multiLevelType w:val="hybridMultilevel"/>
     <w:tmpl w:val="9CFAD44E"/>
@@ -14125,7 +14027,7 @@
       </w:pPr>
     </w:lvl>
   </w:abstractNum>
-  <w:abstractNum w:abstractNumId="40">
+  <w:abstractNum w:abstractNumId="40" w15:restartNumberingAfterBreak="0">
     <w:nsid w:val="36FA664B"/>
     <w:multiLevelType w:val="hybridMultilevel"/>
     <w:tmpl w:val="4E94FF82"/>
@@ -14240,7 +14142,7 @@
       </w:rPr>
     </w:lvl>
   </w:abstractNum>
-  <w:abstractNum w:abstractNumId="41">
+  <w:abstractNum w:abstractNumId="41" w15:restartNumberingAfterBreak="0">
     <w:nsid w:val="3ABE3F63"/>
     <w:multiLevelType w:val="hybridMultilevel"/>
     <w:tmpl w:val="DE445EBE"/>
@@ -14326,7 +14228,7 @@
       </w:pPr>
     </w:lvl>
   </w:abstractNum>
-  <w:abstractNum w:abstractNumId="42">
+  <w:abstractNum w:abstractNumId="42" w15:restartNumberingAfterBreak="0">
     <w:nsid w:val="3C0F4154"/>
     <w:multiLevelType w:val="hybridMultilevel"/>
     <w:tmpl w:val="63F2945C"/>
@@ -14439,7 +14341,7 @@
       </w:rPr>
     </w:lvl>
   </w:abstractNum>
-  <w:abstractNum w:abstractNumId="43">
+  <w:abstractNum w:abstractNumId="43" w15:restartNumberingAfterBreak="0">
     <w:nsid w:val="3D5223C4"/>
     <w:multiLevelType w:val="hybridMultilevel"/>
     <w:tmpl w:val="8A5691A4"/>
@@ -14539,7 +14441,7 @@
       </w:pPr>
     </w:lvl>
   </w:abstractNum>
-  <w:abstractNum w:abstractNumId="44">
+  <w:abstractNum w:abstractNumId="44" w15:restartNumberingAfterBreak="0">
     <w:nsid w:val="3EAC7DFB"/>
     <w:multiLevelType w:val="hybridMultilevel"/>
     <w:tmpl w:val="CC58FA4A"/>
@@ -14652,7 +14554,7 @@
       </w:rPr>
     </w:lvl>
   </w:abstractNum>
-  <w:abstractNum w:abstractNumId="45">
+  <w:abstractNum w:abstractNumId="45" w15:restartNumberingAfterBreak="0">
     <w:nsid w:val="3F001AA4"/>
     <w:multiLevelType w:val="hybridMultilevel"/>
     <w:tmpl w:val="A8903EAA"/>
@@ -14766,7 +14668,7 @@
       </w:rPr>
     </w:lvl>
   </w:abstractNum>
-  <w:abstractNum w:abstractNumId="46">
+  <w:abstractNum w:abstractNumId="46" w15:restartNumberingAfterBreak="0">
     <w:nsid w:val="3F1A0430"/>
     <w:multiLevelType w:val="multilevel"/>
     <w:tmpl w:val="6E4CFADE"/>
@@ -14883,7 +14785,7 @@
       </w:rPr>
     </w:lvl>
   </w:abstractNum>
-  <w:abstractNum w:abstractNumId="47">
+  <w:abstractNum w:abstractNumId="47" w15:restartNumberingAfterBreak="0">
     <w:nsid w:val="3F2773CA"/>
     <w:multiLevelType w:val="hybridMultilevel"/>
     <w:tmpl w:val="BBF41F2C"/>
@@ -14996,7 +14898,7 @@
       </w:rPr>
     </w:lvl>
   </w:abstractNum>
-  <w:abstractNum w:abstractNumId="48">
+  <w:abstractNum w:abstractNumId="48" w15:restartNumberingAfterBreak="0">
     <w:nsid w:val="4107718E"/>
     <w:multiLevelType w:val="hybridMultilevel"/>
     <w:tmpl w:val="1B98DFEC"/>
@@ -15109,13 +15011,13 @@
       </w:rPr>
     </w:lvl>
   </w:abstractNum>
-  <w:abstractNum w:abstractNumId="49">
+  <w:abstractNum w:abstractNumId="49" w15:restartNumberingAfterBreak="0">
     <w:nsid w:val="41DD0FC5"/>
     <w:multiLevelType w:val="multilevel"/>
     <w:tmpl w:val="75F2655A"/>
     <w:numStyleLink w:val="ITEAReferenceItem"/>
   </w:abstractNum>
-  <w:abstractNum w:abstractNumId="50">
+  <w:abstractNum w:abstractNumId="50" w15:restartNumberingAfterBreak="0">
     <w:nsid w:val="427A0BC6"/>
     <w:multiLevelType w:val="hybridMultilevel"/>
     <w:tmpl w:val="C79AE56C"/>
@@ -15228,7 +15130,7 @@
       </w:rPr>
     </w:lvl>
   </w:abstractNum>
-  <w:abstractNum w:abstractNumId="51">
+  <w:abstractNum w:abstractNumId="51" w15:restartNumberingAfterBreak="0">
     <w:nsid w:val="456D1F79"/>
     <w:multiLevelType w:val="multilevel"/>
     <w:tmpl w:val="0413001D"/>
@@ -15321,7 +15223,7 @@
       </w:pPr>
     </w:lvl>
   </w:abstractNum>
-  <w:abstractNum w:abstractNumId="52">
+  <w:abstractNum w:abstractNumId="52" w15:restartNumberingAfterBreak="0">
     <w:nsid w:val="45947C64"/>
     <w:multiLevelType w:val="hybridMultilevel"/>
     <w:tmpl w:val="97F4F82C"/>
@@ -15434,7 +15336,7 @@
       </w:rPr>
     </w:lvl>
   </w:abstractNum>
-  <w:abstractNum w:abstractNumId="53">
+  <w:abstractNum w:abstractNumId="53" w15:restartNumberingAfterBreak="0">
     <w:nsid w:val="45F33B43"/>
     <w:multiLevelType w:val="hybridMultilevel"/>
     <w:tmpl w:val="48E2986A"/>
@@ -15548,7 +15450,7 @@
       </w:rPr>
     </w:lvl>
   </w:abstractNum>
-  <w:abstractNum w:abstractNumId="54">
+  <w:abstractNum w:abstractNumId="54" w15:restartNumberingAfterBreak="0">
     <w:nsid w:val="47FA774A"/>
     <w:multiLevelType w:val="hybridMultilevel"/>
     <w:tmpl w:val="0956836C"/>
@@ -15662,7 +15564,7 @@
       </w:rPr>
     </w:lvl>
   </w:abstractNum>
-  <w:abstractNum w:abstractNumId="55">
+  <w:abstractNum w:abstractNumId="55" w15:restartNumberingAfterBreak="0">
     <w:nsid w:val="486643F3"/>
     <w:multiLevelType w:val="hybridMultilevel"/>
     <w:tmpl w:val="C5C6E778"/>
@@ -15777,7 +15679,7 @@
       </w:rPr>
     </w:lvl>
   </w:abstractNum>
-  <w:abstractNum w:abstractNumId="56">
+  <w:abstractNum w:abstractNumId="56" w15:restartNumberingAfterBreak="0">
     <w:nsid w:val="487E4E13"/>
     <w:multiLevelType w:val="hybridMultilevel"/>
     <w:tmpl w:val="C3F8A544"/>
@@ -15890,7 +15792,7 @@
       </w:rPr>
     </w:lvl>
   </w:abstractNum>
-  <w:abstractNum w:abstractNumId="57">
+  <w:abstractNum w:abstractNumId="57" w15:restartNumberingAfterBreak="0">
     <w:nsid w:val="48E119AC"/>
     <w:multiLevelType w:val="hybridMultilevel"/>
     <w:tmpl w:val="589481CE"/>
@@ -16003,7 +15905,7 @@
       </w:rPr>
     </w:lvl>
   </w:abstractNum>
-  <w:abstractNum w:abstractNumId="58">
+  <w:abstractNum w:abstractNumId="58" w15:restartNumberingAfterBreak="0">
     <w:nsid w:val="4A0576B0"/>
     <w:multiLevelType w:val="hybridMultilevel"/>
     <w:tmpl w:val="060AF052"/>
@@ -16116,7 +16018,7 @@
       </w:rPr>
     </w:lvl>
   </w:abstractNum>
-  <w:abstractNum w:abstractNumId="59">
+  <w:abstractNum w:abstractNumId="59" w15:restartNumberingAfterBreak="0">
     <w:nsid w:val="4B4F60D4"/>
     <w:multiLevelType w:val="singleLevel"/>
     <w:tmpl w:val="9CC26BEC"/>
@@ -16135,7 +16037,7 @@
       </w:rPr>
     </w:lvl>
   </w:abstractNum>
-  <w:abstractNum w:abstractNumId="60">
+  <w:abstractNum w:abstractNumId="60" w15:restartNumberingAfterBreak="0">
     <w:nsid w:val="4C5760E5"/>
     <w:multiLevelType w:val="hybridMultilevel"/>
     <w:tmpl w:val="EAEAA88E"/>
@@ -16248,7 +16150,7 @@
       </w:rPr>
     </w:lvl>
   </w:abstractNum>
-  <w:abstractNum w:abstractNumId="61">
+  <w:abstractNum w:abstractNumId="61" w15:restartNumberingAfterBreak="0">
     <w:nsid w:val="4E6C56FE"/>
     <w:multiLevelType w:val="hybridMultilevel"/>
     <w:tmpl w:val="0FB85522"/>
@@ -16366,7 +16268,7 @@
       </w:rPr>
     </w:lvl>
   </w:abstractNum>
-  <w:abstractNum w:abstractNumId="62">
+  <w:abstractNum w:abstractNumId="62" w15:restartNumberingAfterBreak="0">
     <w:nsid w:val="4E7C338F"/>
     <w:multiLevelType w:val="hybridMultilevel"/>
     <w:tmpl w:val="6CA20EC6"/>
@@ -16479,7 +16381,7 @@
       </w:rPr>
     </w:lvl>
   </w:abstractNum>
-  <w:abstractNum w:abstractNumId="63">
+  <w:abstractNum w:abstractNumId="63" w15:restartNumberingAfterBreak="0">
     <w:nsid w:val="4FC57F96"/>
     <w:multiLevelType w:val="hybridMultilevel"/>
     <w:tmpl w:val="E0D27528"/>
@@ -16592,7 +16494,7 @@
       </w:rPr>
     </w:lvl>
   </w:abstractNum>
-  <w:abstractNum w:abstractNumId="64">
+  <w:abstractNum w:abstractNumId="64" w15:restartNumberingAfterBreak="0">
     <w:nsid w:val="5002201F"/>
     <w:multiLevelType w:val="hybridMultilevel"/>
     <w:tmpl w:val="4F4C64F8"/>
@@ -16705,7 +16607,7 @@
       </w:rPr>
     </w:lvl>
   </w:abstractNum>
-  <w:abstractNum w:abstractNumId="65">
+  <w:abstractNum w:abstractNumId="65" w15:restartNumberingAfterBreak="0">
     <w:nsid w:val="51D64FAE"/>
     <w:multiLevelType w:val="hybridMultilevel"/>
     <w:tmpl w:val="FABEEA0C"/>
@@ -16818,7 +16720,7 @@
       </w:rPr>
     </w:lvl>
   </w:abstractNum>
-  <w:abstractNum w:abstractNumId="66">
+  <w:abstractNum w:abstractNumId="66" w15:restartNumberingAfterBreak="0">
     <w:nsid w:val="52210533"/>
     <w:multiLevelType w:val="hybridMultilevel"/>
     <w:tmpl w:val="68588830"/>
@@ -16931,7 +16833,7 @@
       </w:rPr>
     </w:lvl>
   </w:abstractNum>
-  <w:abstractNum w:abstractNumId="67">
+  <w:abstractNum w:abstractNumId="67" w15:restartNumberingAfterBreak="0">
     <w:nsid w:val="52D460A6"/>
     <w:multiLevelType w:val="hybridMultilevel"/>
     <w:tmpl w:val="F3A0ECFA"/>
@@ -17044,7 +16946,7 @@
       </w:rPr>
     </w:lvl>
   </w:abstractNum>
-  <w:abstractNum w:abstractNumId="68">
+  <w:abstractNum w:abstractNumId="68" w15:restartNumberingAfterBreak="0">
     <w:nsid w:val="53913AA0"/>
     <w:multiLevelType w:val="hybridMultilevel"/>
     <w:tmpl w:val="93F4618C"/>
@@ -17157,7 +17059,7 @@
       </w:rPr>
     </w:lvl>
   </w:abstractNum>
-  <w:abstractNum w:abstractNumId="69">
+  <w:abstractNum w:abstractNumId="69" w15:restartNumberingAfterBreak="0">
     <w:nsid w:val="54AC0AE9"/>
     <w:multiLevelType w:val="hybridMultilevel"/>
     <w:tmpl w:val="9998D516"/>
@@ -17270,7 +17172,7 @@
       </w:rPr>
     </w:lvl>
   </w:abstractNum>
-  <w:abstractNum w:abstractNumId="70">
+  <w:abstractNum w:abstractNumId="70" w15:restartNumberingAfterBreak="0">
     <w:nsid w:val="54C24CCF"/>
     <w:multiLevelType w:val="hybridMultilevel"/>
     <w:tmpl w:val="C27C8FBA"/>
@@ -17384,7 +17286,7 @@
       </w:rPr>
     </w:lvl>
   </w:abstractNum>
-  <w:abstractNum w:abstractNumId="71">
+  <w:abstractNum w:abstractNumId="71" w15:restartNumberingAfterBreak="0">
     <w:nsid w:val="56D57AC3"/>
     <w:multiLevelType w:val="hybridMultilevel"/>
     <w:tmpl w:val="A99662FA"/>
@@ -17508,7 +17410,7 @@
       </w:rPr>
     </w:lvl>
   </w:abstractNum>
-  <w:abstractNum w:abstractNumId="72">
+  <w:abstractNum w:abstractNumId="72" w15:restartNumberingAfterBreak="0">
     <w:nsid w:val="57215B3A"/>
     <w:multiLevelType w:val="multilevel"/>
     <w:tmpl w:val="02469128"/>
@@ -17680,7 +17582,7 @@
       </w:rPr>
     </w:lvl>
   </w:abstractNum>
-  <w:abstractNum w:abstractNumId="73">
+  <w:abstractNum w:abstractNumId="73" w15:restartNumberingAfterBreak="0">
     <w:nsid w:val="5A245162"/>
     <w:multiLevelType w:val="hybridMultilevel"/>
     <w:tmpl w:val="D3588D7A"/>
@@ -17793,7 +17695,7 @@
       </w:rPr>
     </w:lvl>
   </w:abstractNum>
-  <w:abstractNum w:abstractNumId="74">
+  <w:abstractNum w:abstractNumId="74" w15:restartNumberingAfterBreak="0">
     <w:nsid w:val="5C712AB1"/>
     <w:multiLevelType w:val="hybridMultilevel"/>
     <w:tmpl w:val="C7D49046"/>
@@ -17906,7 +17808,7 @@
       </w:rPr>
     </w:lvl>
   </w:abstractNum>
-  <w:abstractNum w:abstractNumId="75">
+  <w:abstractNum w:abstractNumId="75" w15:restartNumberingAfterBreak="0">
     <w:nsid w:val="5D0731F8"/>
     <w:multiLevelType w:val="hybridMultilevel"/>
     <w:tmpl w:val="6262B60A"/>
@@ -18019,7 +17921,7 @@
       </w:rPr>
     </w:lvl>
   </w:abstractNum>
-  <w:abstractNum w:abstractNumId="76">
+  <w:abstractNum w:abstractNumId="76" w15:restartNumberingAfterBreak="0">
     <w:nsid w:val="610A1761"/>
     <w:multiLevelType w:val="hybridMultilevel"/>
     <w:tmpl w:val="3C6EA5B4"/>
@@ -18132,7 +18034,7 @@
       </w:rPr>
     </w:lvl>
   </w:abstractNum>
-  <w:abstractNum w:abstractNumId="77">
+  <w:abstractNum w:abstractNumId="77" w15:restartNumberingAfterBreak="0">
     <w:nsid w:val="61D153FD"/>
     <w:multiLevelType w:val="hybridMultilevel"/>
     <w:tmpl w:val="C4604738"/>
@@ -18245,7 +18147,7 @@
       </w:rPr>
     </w:lvl>
   </w:abstractNum>
-  <w:abstractNum w:abstractNumId="78">
+  <w:abstractNum w:abstractNumId="78" w15:restartNumberingAfterBreak="0">
     <w:nsid w:val="620A5B18"/>
     <w:multiLevelType w:val="hybridMultilevel"/>
     <w:tmpl w:val="FD36A6A0"/>
@@ -18358,7 +18260,7 @@
       </w:rPr>
     </w:lvl>
   </w:abstractNum>
-  <w:abstractNum w:abstractNumId="79">
+  <w:abstractNum w:abstractNumId="79" w15:restartNumberingAfterBreak="0">
     <w:nsid w:val="63F5052D"/>
     <w:multiLevelType w:val="hybridMultilevel"/>
     <w:tmpl w:val="5E264FC4"/>
@@ -18471,7 +18373,7 @@
       </w:rPr>
     </w:lvl>
   </w:abstractNum>
-  <w:abstractNum w:abstractNumId="80">
+  <w:abstractNum w:abstractNumId="80" w15:restartNumberingAfterBreak="0">
     <w:nsid w:val="64EC7C40"/>
     <w:multiLevelType w:val="hybridMultilevel"/>
     <w:tmpl w:val="ACBE8678"/>
@@ -18584,7 +18486,7 @@
       </w:rPr>
     </w:lvl>
   </w:abstractNum>
-  <w:abstractNum w:abstractNumId="81">
+  <w:abstractNum w:abstractNumId="81" w15:restartNumberingAfterBreak="0">
     <w:nsid w:val="65204C07"/>
     <w:multiLevelType w:val="hybridMultilevel"/>
     <w:tmpl w:val="F91EA77A"/>
@@ -18697,7 +18599,7 @@
       </w:rPr>
     </w:lvl>
   </w:abstractNum>
-  <w:abstractNum w:abstractNumId="82">
+  <w:abstractNum w:abstractNumId="82" w15:restartNumberingAfterBreak="0">
     <w:nsid w:val="656053F9"/>
     <w:multiLevelType w:val="multilevel"/>
     <w:tmpl w:val="581453B0"/>
@@ -18775,7 +18677,7 @@
       </w:rPr>
     </w:lvl>
   </w:abstractNum>
-  <w:abstractNum w:abstractNumId="83">
+  <w:abstractNum w:abstractNumId="83" w15:restartNumberingAfterBreak="0">
     <w:nsid w:val="6706127F"/>
     <w:multiLevelType w:val="hybridMultilevel"/>
     <w:tmpl w:val="96E8AA52"/>
@@ -18888,7 +18790,7 @@
       </w:rPr>
     </w:lvl>
   </w:abstractNum>
-  <w:abstractNum w:abstractNumId="84">
+  <w:abstractNum w:abstractNumId="84" w15:restartNumberingAfterBreak="0">
     <w:nsid w:val="67962142"/>
     <w:multiLevelType w:val="hybridMultilevel"/>
     <w:tmpl w:val="16343686"/>
@@ -19001,7 +18903,7 @@
       </w:rPr>
     </w:lvl>
   </w:abstractNum>
-  <w:abstractNum w:abstractNumId="85">
+  <w:abstractNum w:abstractNumId="85" w15:restartNumberingAfterBreak="0">
     <w:nsid w:val="68363C17"/>
     <w:multiLevelType w:val="hybridMultilevel"/>
     <w:tmpl w:val="5BE0358A"/>
@@ -19115,7 +19017,7 @@
       </w:rPr>
     </w:lvl>
   </w:abstractNum>
-  <w:abstractNum w:abstractNumId="86">
+  <w:abstractNum w:abstractNumId="86" w15:restartNumberingAfterBreak="0">
     <w:nsid w:val="68DF0247"/>
     <w:multiLevelType w:val="hybridMultilevel"/>
     <w:tmpl w:val="14044086"/>
@@ -19228,7 +19130,7 @@
       </w:rPr>
     </w:lvl>
   </w:abstractNum>
-  <w:abstractNum w:abstractNumId="87">
+  <w:abstractNum w:abstractNumId="87" w15:restartNumberingAfterBreak="0">
     <w:nsid w:val="69095D3D"/>
     <w:multiLevelType w:val="hybridMultilevel"/>
     <w:tmpl w:val="7E760B64"/>
@@ -19341,7 +19243,7 @@
       </w:rPr>
     </w:lvl>
   </w:abstractNum>
-  <w:abstractNum w:abstractNumId="88">
+  <w:abstractNum w:abstractNumId="88" w15:restartNumberingAfterBreak="0">
     <w:nsid w:val="69EA1001"/>
     <w:multiLevelType w:val="multilevel"/>
     <w:tmpl w:val="A8903EAA"/>
@@ -19456,7 +19358,7 @@
       </w:rPr>
     </w:lvl>
   </w:abstractNum>
-  <w:abstractNum w:abstractNumId="89">
+  <w:abstractNum w:abstractNumId="89" w15:restartNumberingAfterBreak="0">
     <w:nsid w:val="6A010356"/>
     <w:multiLevelType w:val="hybridMultilevel"/>
     <w:tmpl w:val="68BA4944"/>
@@ -19569,7 +19471,7 @@
       </w:rPr>
     </w:lvl>
   </w:abstractNum>
-  <w:abstractNum w:abstractNumId="90">
+  <w:abstractNum w:abstractNumId="90" w15:restartNumberingAfterBreak="0">
     <w:nsid w:val="6B4A4BA1"/>
     <w:multiLevelType w:val="hybridMultilevel"/>
     <w:tmpl w:val="6D5866CA"/>
@@ -19682,7 +19584,7 @@
       </w:rPr>
     </w:lvl>
   </w:abstractNum>
-  <w:abstractNum w:abstractNumId="91">
+  <w:abstractNum w:abstractNumId="91" w15:restartNumberingAfterBreak="0">
     <w:nsid w:val="6C1243D7"/>
     <w:multiLevelType w:val="hybridMultilevel"/>
     <w:tmpl w:val="98568470"/>
@@ -19795,7 +19697,7 @@
       </w:rPr>
     </w:lvl>
   </w:abstractNum>
-  <w:abstractNum w:abstractNumId="92">
+  <w:abstractNum w:abstractNumId="92" w15:restartNumberingAfterBreak="0">
     <w:nsid w:val="6C263FB5"/>
     <w:multiLevelType w:val="hybridMultilevel"/>
     <w:tmpl w:val="6D167716"/>
@@ -19908,7 +19810,7 @@
       </w:rPr>
     </w:lvl>
   </w:abstractNum>
-  <w:abstractNum w:abstractNumId="93">
+  <w:abstractNum w:abstractNumId="93" w15:restartNumberingAfterBreak="0">
     <w:nsid w:val="6D430578"/>
     <w:multiLevelType w:val="hybridMultilevel"/>
     <w:tmpl w:val="EBF84F9A"/>
@@ -20021,7 +19923,7 @@
       </w:rPr>
     </w:lvl>
   </w:abstractNum>
-  <w:abstractNum w:abstractNumId="94">
+  <w:abstractNum w:abstractNumId="94" w15:restartNumberingAfterBreak="0">
     <w:nsid w:val="6D76110E"/>
     <w:multiLevelType w:val="hybridMultilevel"/>
     <w:tmpl w:val="F27AD59C"/>
@@ -20134,7 +20036,7 @@
       </w:rPr>
     </w:lvl>
   </w:abstractNum>
-  <w:abstractNum w:abstractNumId="95">
+  <w:abstractNum w:abstractNumId="95" w15:restartNumberingAfterBreak="0">
     <w:nsid w:val="6DA521B2"/>
     <w:multiLevelType w:val="multilevel"/>
     <w:tmpl w:val="F482C6B6"/>
@@ -20248,7 +20150,7 @@
       </w:rPr>
     </w:lvl>
   </w:abstractNum>
-  <w:abstractNum w:abstractNumId="96">
+  <w:abstractNum w:abstractNumId="96" w15:restartNumberingAfterBreak="0">
     <w:nsid w:val="6DF0601E"/>
     <w:multiLevelType w:val="hybridMultilevel"/>
     <w:tmpl w:val="6E924148"/>
@@ -20361,7 +20263,7 @@
       </w:rPr>
     </w:lvl>
   </w:abstractNum>
-  <w:abstractNum w:abstractNumId="97">
+  <w:abstractNum w:abstractNumId="97" w15:restartNumberingAfterBreak="0">
     <w:nsid w:val="6EBC01EC"/>
     <w:multiLevelType w:val="hybridMultilevel"/>
     <w:tmpl w:val="CF543FBA"/>
@@ -20474,7 +20376,7 @@
       </w:rPr>
     </w:lvl>
   </w:abstractNum>
-  <w:abstractNum w:abstractNumId="98">
+  <w:abstractNum w:abstractNumId="98" w15:restartNumberingAfterBreak="0">
     <w:nsid w:val="6EFC7FAE"/>
     <w:multiLevelType w:val="hybridMultilevel"/>
     <w:tmpl w:val="7D102ACE"/>
@@ -20561,7 +20463,7 @@
       </w:pPr>
     </w:lvl>
   </w:abstractNum>
-  <w:abstractNum w:abstractNumId="99">
+  <w:abstractNum w:abstractNumId="99" w15:restartNumberingAfterBreak="0">
     <w:nsid w:val="70844938"/>
     <w:multiLevelType w:val="multilevel"/>
     <w:tmpl w:val="75F2655A"/>
@@ -20675,7 +20577,7 @@
       </w:rPr>
     </w:lvl>
   </w:abstractNum>
-  <w:abstractNum w:abstractNumId="100">
+  <w:abstractNum w:abstractNumId="100" w15:restartNumberingAfterBreak="0">
     <w:nsid w:val="70AF4A31"/>
     <w:multiLevelType w:val="hybridMultilevel"/>
     <w:tmpl w:val="1FCE67B8"/>
@@ -20788,7 +20690,7 @@
       </w:rPr>
     </w:lvl>
   </w:abstractNum>
-  <w:abstractNum w:abstractNumId="101">
+  <w:abstractNum w:abstractNumId="101" w15:restartNumberingAfterBreak="0">
     <w:nsid w:val="73711502"/>
     <w:multiLevelType w:val="hybridMultilevel"/>
     <w:tmpl w:val="C6B6E472"/>
@@ -20902,7 +20804,7 @@
       </w:rPr>
     </w:lvl>
   </w:abstractNum>
-  <w:abstractNum w:abstractNumId="102">
+  <w:abstractNum w:abstractNumId="102" w15:restartNumberingAfterBreak="0">
     <w:nsid w:val="73BA6C62"/>
     <w:multiLevelType w:val="hybridMultilevel"/>
     <w:tmpl w:val="51720DA2"/>
@@ -21015,7 +20917,7 @@
       </w:rPr>
     </w:lvl>
   </w:abstractNum>
-  <w:abstractNum w:abstractNumId="103">
+  <w:abstractNum w:abstractNumId="103" w15:restartNumberingAfterBreak="0">
     <w:nsid w:val="74F66444"/>
     <w:multiLevelType w:val="multilevel"/>
     <w:tmpl w:val="AB542B54"/>
@@ -21093,7 +20995,7 @@
       </w:rPr>
     </w:lvl>
   </w:abstractNum>
-  <w:abstractNum w:abstractNumId="104">
+  <w:abstractNum w:abstractNumId="104" w15:restartNumberingAfterBreak="0">
     <w:nsid w:val="75AE730E"/>
     <w:multiLevelType w:val="hybridMultilevel"/>
     <w:tmpl w:val="5C768D98"/>
@@ -21206,7 +21108,7 @@
       </w:rPr>
     </w:lvl>
   </w:abstractNum>
-  <w:abstractNum w:abstractNumId="105">
+  <w:abstractNum w:abstractNumId="105" w15:restartNumberingAfterBreak="0">
     <w:nsid w:val="75E3569B"/>
     <w:multiLevelType w:val="hybridMultilevel"/>
     <w:tmpl w:val="1D94FEC2"/>
@@ -21319,7 +21221,7 @@
       </w:rPr>
     </w:lvl>
   </w:abstractNum>
-  <w:abstractNum w:abstractNumId="106">
+  <w:abstractNum w:abstractNumId="106" w15:restartNumberingAfterBreak="0">
     <w:nsid w:val="75FA4697"/>
     <w:multiLevelType w:val="hybridMultilevel"/>
     <w:tmpl w:val="3D149C3C"/>
@@ -21432,7 +21334,7 @@
       </w:rPr>
     </w:lvl>
   </w:abstractNum>
-  <w:abstractNum w:abstractNumId="107">
+  <w:abstractNum w:abstractNumId="107" w15:restartNumberingAfterBreak="0">
     <w:nsid w:val="7928368C"/>
     <w:multiLevelType w:val="hybridMultilevel"/>
     <w:tmpl w:val="D4C8A620"/>
@@ -21545,7 +21447,7 @@
       </w:rPr>
     </w:lvl>
   </w:abstractNum>
-  <w:abstractNum w:abstractNumId="108">
+  <w:abstractNum w:abstractNumId="108" w15:restartNumberingAfterBreak="0">
     <w:nsid w:val="79894EEE"/>
     <w:multiLevelType w:val="hybridMultilevel"/>
     <w:tmpl w:val="94DC5E36"/>
@@ -21658,7 +21560,7 @@
       </w:rPr>
     </w:lvl>
   </w:abstractNum>
-  <w:abstractNum w:abstractNumId="109">
+  <w:abstractNum w:abstractNumId="109" w15:restartNumberingAfterBreak="0">
     <w:nsid w:val="7B52594C"/>
     <w:multiLevelType w:val="hybridMultilevel"/>
     <w:tmpl w:val="A6C452B4"/>
@@ -21771,7 +21673,7 @@
       </w:rPr>
     </w:lvl>
   </w:abstractNum>
-  <w:abstractNum w:abstractNumId="110">
+  <w:abstractNum w:abstractNumId="110" w15:restartNumberingAfterBreak="0">
     <w:nsid w:val="7C3302D5"/>
     <w:multiLevelType w:val="hybridMultilevel"/>
     <w:tmpl w:val="BD2A84BC"/>
@@ -21884,7 +21786,7 @@
       </w:rPr>
     </w:lvl>
   </w:abstractNum>
-  <w:abstractNum w:abstractNumId="111">
+  <w:abstractNum w:abstractNumId="111" w15:restartNumberingAfterBreak="0">
     <w:nsid w:val="7C494CB3"/>
     <w:multiLevelType w:val="hybridMultilevel"/>
     <w:tmpl w:val="54FEFBA4"/>
@@ -21997,7 +21899,7 @@
       </w:rPr>
     </w:lvl>
   </w:abstractNum>
-  <w:abstractNum w:abstractNumId="112">
+  <w:abstractNum w:abstractNumId="112" w15:restartNumberingAfterBreak="0">
     <w:nsid w:val="7D352D06"/>
     <w:multiLevelType w:val="hybridMultilevel"/>
     <w:tmpl w:val="0C2EAA0C"/>
@@ -22110,7 +22012,7 @@
       </w:rPr>
     </w:lvl>
   </w:abstractNum>
-  <w:abstractNum w:abstractNumId="113">
+  <w:abstractNum w:abstractNumId="113" w15:restartNumberingAfterBreak="0">
     <w:nsid w:val="7D3B0C9A"/>
     <w:multiLevelType w:val="hybridMultilevel"/>
     <w:tmpl w:val="BD96952E"/>
@@ -27012,15 +26914,6 @@
 </file>
 
 <file path=customXml/item1.xml><?xml version="1.0" encoding="utf-8"?>
-<?mso-contentType ?>
-<FormTemplates xmlns="http://schemas.microsoft.com/sharepoint/v3/contenttype/forms">
-  <Display>DocumentLibraryForm</Display>
-  <Edit>DocumentLibraryForm</Edit>
-  <New>DocumentLibraryForm</New>
-</FormTemplates>
-</file>
-
-<file path=customXml/item2.xml><?xml version="1.0" encoding="utf-8"?>
 <ct:contentTypeSchema xmlns:ct="http://schemas.microsoft.com/office/2006/metadata/contentType" xmlns:ma="http://schemas.microsoft.com/office/2006/metadata/properties/metaAttributes" ct:_="" ma:_="" ma:contentTypeName="Document" ma:contentTypeID="0x0101005BFB70258BA69E4DAF3FE5F4C0DA7431" ma:contentTypeVersion="3" ma:contentTypeDescription="Create a new document." ma:contentTypeScope="" ma:versionID="73b0da4689f410ccc075ca2e5729e523">
   <xsd:schema xmlns:xsd="http://www.w3.org/2001/XMLSchema" xmlns:xs="http://www.w3.org/2001/XMLSchema" xmlns:p="http://schemas.microsoft.com/office/2006/metadata/properties" xmlns:ns2="194ccb06-a9bd-44be-8233-5ea8b0721088" targetNamespace="http://schemas.microsoft.com/office/2006/metadata/properties" ma:root="true" ma:fieldsID="e94a1f9785d1c13fc1ca94d7aa1cdcfb" ns2:_="">
     <xsd:import namespace="194ccb06-a9bd-44be-8233-5ea8b0721088"/>
@@ -27160,19 +27053,20 @@
 </ct:contentTypeSchema>
 </file>
 
+<file path=customXml/item2.xml><?xml version="1.0" encoding="utf-8"?>
+<?mso-contentType ?>
+<FormTemplates xmlns="http://schemas.microsoft.com/sharepoint/v3/contenttype/forms">
+  <Display>DocumentLibraryForm</Display>
+  <Edit>DocumentLibraryForm</Edit>
+  <New>DocumentLibraryForm</New>
+</FormTemplates>
+</file>
+
 <file path=customXml/item3.xml><?xml version="1.0" encoding="utf-8"?>
 <b:Sources xmlns:b="http://schemas.openxmlformats.org/officeDocument/2006/bibliography" xmlns="http://schemas.openxmlformats.org/officeDocument/2006/bibliography" SelectedStyle="\APA.XSL" StyleName="APA Fifth Edition"/>
 </file>
 
 <file path=customXml/itemProps1.xml><?xml version="1.0" encoding="utf-8"?>
-<ds:datastoreItem xmlns:ds="http://schemas.openxmlformats.org/officeDocument/2006/customXml" ds:itemID="{1D7ACB1F-E46F-44D4-BC20-DD633AB4993C}">
-  <ds:schemaRefs>
-    <ds:schemaRef ds:uri="http://schemas.microsoft.com/sharepoint/v3/contenttype/forms"/>
-  </ds:schemaRefs>
-</ds:datastoreItem>
-</file>
-
-<file path=customXml/itemProps2.xml><?xml version="1.0" encoding="utf-8"?>
 <ds:datastoreItem xmlns:ds="http://schemas.openxmlformats.org/officeDocument/2006/customXml" ds:itemID="{2B28CEEB-9257-4774-AB39-CF21349B8800}">
   <ds:schemaRefs>
     <ds:schemaRef ds:uri="http://schemas.microsoft.com/office/2006/metadata/contentType"/>
@@ -27190,8 +27084,16 @@
 </ds:datastoreItem>
 </file>
 
+<file path=customXml/itemProps2.xml><?xml version="1.0" encoding="utf-8"?>
+<ds:datastoreItem xmlns:ds="http://schemas.openxmlformats.org/officeDocument/2006/customXml" ds:itemID="{1D7ACB1F-E46F-44D4-BC20-DD633AB4993C}">
+  <ds:schemaRefs>
+    <ds:schemaRef ds:uri="http://schemas.microsoft.com/sharepoint/v3/contenttype/forms"/>
+  </ds:schemaRefs>
+</ds:datastoreItem>
+</file>
+
 <file path=customXml/itemProps3.xml><?xml version="1.0" encoding="utf-8"?>
-<ds:datastoreItem xmlns:ds="http://schemas.openxmlformats.org/officeDocument/2006/customXml" ds:itemID="{CC332A71-0509-4A72-9732-BA5DAF800C44}">
+<ds:datastoreItem xmlns:ds="http://schemas.openxmlformats.org/officeDocument/2006/customXml" ds:itemID="{57302FCD-0318-488A-8402-6D23BBB1CA71}">
   <ds:schemaRefs>
     <ds:schemaRef ds:uri="http://schemas.openxmlformats.org/officeDocument/2006/bibliography"/>
   </ds:schemaRefs>

--- a/WP1/D1.6.2 Software Requirements Document (SRD).docx
+++ b/WP1/D1.6.2 Software Requirements Document (SRD).docx
@@ -536,7 +536,7 @@
       <w:bookmarkStart w:id="3" w:name="_Toc397004129"/>
       <w:bookmarkStart w:id="4" w:name="_Toc397005047"/>
       <w:bookmarkStart w:id="5" w:name="_Toc417385329"/>
-      <w:bookmarkStart w:id="6" w:name="_Toc428286711"/>
+      <w:bookmarkStart w:id="6" w:name="_Toc430179278"/>
       <w:r>
         <w:rPr>
           <w:lang w:val="en-GB"/>
@@ -707,12 +707,12 @@
               <w:pStyle w:val="ITEABodyText"/>
               <w:cnfStyle w:val="000000100000" w:firstRow="0" w:lastRow="0" w:firstColumn="0" w:lastColumn="0" w:oddVBand="0" w:evenVBand="0" w:oddHBand="1" w:evenHBand="0" w:firstRowFirstColumn="0" w:firstRowLastColumn="0" w:lastRowFirstColumn="0" w:lastRowLastColumn="0"/>
               <w:rPr>
-                <w:lang w:eastAsia="en-US"/>
+                <w:lang w:val="tr-TR" w:eastAsia="en-US"/>
               </w:rPr>
             </w:pPr>
             <w:r>
               <w:rPr>
-                <w:lang w:eastAsia="en-US"/>
+                <w:lang w:val="tr-TR" w:eastAsia="en-US"/>
               </w:rPr>
               <w:t>Ferhat Erata</w:t>
             </w:r>
@@ -722,12 +722,12 @@
               <w:pStyle w:val="ITEABodyText"/>
               <w:cnfStyle w:val="000000100000" w:firstRow="0" w:lastRow="0" w:firstColumn="0" w:lastColumn="0" w:oddVBand="0" w:evenVBand="0" w:oddHBand="1" w:evenHBand="0" w:firstRowFirstColumn="0" w:firstRowLastColumn="0" w:lastRowFirstColumn="0" w:lastRowLastColumn="0"/>
               <w:rPr>
-                <w:lang w:eastAsia="en-US"/>
+                <w:lang w:val="tr-TR" w:eastAsia="en-US"/>
               </w:rPr>
             </w:pPr>
             <w:r>
               <w:rPr>
-                <w:lang w:eastAsia="en-US"/>
+                <w:lang w:val="tr-TR" w:eastAsia="en-US"/>
               </w:rPr>
               <w:t>Moharram Challenger</w:t>
             </w:r>
@@ -810,12 +810,12 @@
               <w:pStyle w:val="ITEABodyText"/>
               <w:cnfStyle w:val="000000010000" w:firstRow="0" w:lastRow="0" w:firstColumn="0" w:lastColumn="0" w:oddVBand="0" w:evenVBand="0" w:oddHBand="0" w:evenHBand="1" w:firstRowFirstColumn="0" w:firstRowLastColumn="0" w:lastRowFirstColumn="0" w:lastRowLastColumn="0"/>
               <w:rPr>
-                <w:lang w:eastAsia="en-US"/>
+                <w:lang w:val="tr-TR" w:eastAsia="en-US"/>
               </w:rPr>
             </w:pPr>
             <w:r>
               <w:rPr>
-                <w:lang w:eastAsia="en-US"/>
+                <w:lang w:val="tr-TR" w:eastAsia="en-US"/>
               </w:rPr>
               <w:t>Serhat Çelik</w:t>
             </w:r>
@@ -825,12 +825,12 @@
               <w:pStyle w:val="ITEABodyText"/>
               <w:cnfStyle w:val="000000010000" w:firstRow="0" w:lastRow="0" w:firstColumn="0" w:lastColumn="0" w:oddVBand="0" w:evenVBand="0" w:oddHBand="0" w:evenHBand="1" w:firstRowFirstColumn="0" w:firstRowLastColumn="0" w:lastRowFirstColumn="0" w:lastRowLastColumn="0"/>
               <w:rPr>
-                <w:lang w:eastAsia="en-US"/>
+                <w:lang w:val="tr-TR" w:eastAsia="en-US"/>
               </w:rPr>
             </w:pPr>
             <w:r>
               <w:rPr>
-                <w:lang w:eastAsia="en-US"/>
+                <w:lang w:val="tr-TR" w:eastAsia="en-US"/>
               </w:rPr>
               <w:t>Hasan Emre Kırmızı</w:t>
             </w:r>
@@ -840,12 +840,12 @@
               <w:pStyle w:val="ITEABodyText"/>
               <w:cnfStyle w:val="000000010000" w:firstRow="0" w:lastRow="0" w:firstColumn="0" w:lastColumn="0" w:oddVBand="0" w:evenVBand="0" w:oddHBand="0" w:evenHBand="1" w:firstRowFirstColumn="0" w:firstRowLastColumn="0" w:lastRowFirstColumn="0" w:lastRowLastColumn="0"/>
               <w:rPr>
-                <w:lang w:eastAsia="en-US"/>
+                <w:lang w:val="tr-TR" w:eastAsia="en-US"/>
               </w:rPr>
             </w:pPr>
             <w:r>
               <w:rPr>
-                <w:lang w:eastAsia="en-US"/>
+                <w:lang w:val="tr-TR" w:eastAsia="en-US"/>
               </w:rPr>
               <w:t>Ümit Anıl Öztürk</w:t>
             </w:r>
@@ -920,12 +920,12 @@
               <w:pStyle w:val="ITEABodyText"/>
               <w:cnfStyle w:val="000000100000" w:firstRow="0" w:lastRow="0" w:firstColumn="0" w:lastColumn="0" w:oddVBand="0" w:evenVBand="0" w:oddHBand="1" w:evenHBand="0" w:firstRowFirstColumn="0" w:firstRowLastColumn="0" w:lastRowFirstColumn="0" w:lastRowLastColumn="0"/>
               <w:rPr>
-                <w:lang w:eastAsia="en-US"/>
+                <w:lang w:val="tr-TR" w:eastAsia="en-US"/>
               </w:rPr>
             </w:pPr>
             <w:r>
               <w:rPr>
-                <w:lang w:eastAsia="en-US"/>
+                <w:lang w:val="tr-TR" w:eastAsia="en-US"/>
               </w:rPr>
               <w:t>Moharram Challenger</w:t>
             </w:r>
@@ -1011,12 +1011,12 @@
               <w:pStyle w:val="ITEABodyText"/>
               <w:cnfStyle w:val="000000010000" w:firstRow="0" w:lastRow="0" w:firstColumn="0" w:lastColumn="0" w:oddVBand="0" w:evenVBand="0" w:oddHBand="0" w:evenHBand="1" w:firstRowFirstColumn="0" w:firstRowLastColumn="0" w:lastRowFirstColumn="0" w:lastRowLastColumn="0"/>
               <w:rPr>
-                <w:lang w:eastAsia="en-US"/>
+                <w:lang w:val="tr-TR" w:eastAsia="en-US"/>
               </w:rPr>
             </w:pPr>
             <w:r>
               <w:rPr>
-                <w:lang w:eastAsia="en-US"/>
+                <w:lang w:val="tr-TR" w:eastAsia="en-US"/>
               </w:rPr>
               <w:t>Ferhat Erata</w:t>
             </w:r>
@@ -1082,6 +1082,8 @@
         </w:rPr>
         <w:br w:type="page"/>
       </w:r>
+      <w:bookmarkStart w:id="7" w:name="_GoBack"/>
+      <w:bookmarkEnd w:id="7"/>
     </w:p>
     <w:p>
       <w:pPr>
@@ -1090,14 +1092,14 @@
           <w:lang w:val="en-GB"/>
         </w:rPr>
       </w:pPr>
-      <w:bookmarkStart w:id="7" w:name="_Toc389043586"/>
-      <w:bookmarkStart w:id="8" w:name="_Toc389569496"/>
-      <w:bookmarkStart w:id="9" w:name="_Toc396999121"/>
-      <w:bookmarkStart w:id="10" w:name="_Toc397002645"/>
-      <w:bookmarkStart w:id="11" w:name="_Toc397002679"/>
-      <w:bookmarkStart w:id="12" w:name="_Toc397003062"/>
-      <w:bookmarkStart w:id="13" w:name="_Toc397004130"/>
-      <w:bookmarkStart w:id="14" w:name="_Toc397005048"/>
+      <w:bookmarkStart w:id="8" w:name="_Toc389043586"/>
+      <w:bookmarkStart w:id="9" w:name="_Toc389569496"/>
+      <w:bookmarkStart w:id="10" w:name="_Toc396999121"/>
+      <w:bookmarkStart w:id="11" w:name="_Toc397002645"/>
+      <w:bookmarkStart w:id="12" w:name="_Toc397002679"/>
+      <w:bookmarkStart w:id="13" w:name="_Toc397003062"/>
+      <w:bookmarkStart w:id="14" w:name="_Toc397004130"/>
+      <w:bookmarkStart w:id="15" w:name="_Toc397005048"/>
       <w:r>
         <w:rPr>
           <w:lang w:val="en-GB"/>
@@ -1105,8 +1107,8 @@
         <w:lastRenderedPageBreak/>
         <w:t>Table of Contents</w:t>
       </w:r>
-      <w:bookmarkEnd w:id="7"/>
       <w:bookmarkEnd w:id="8"/>
+      <w:bookmarkEnd w:id="9"/>
     </w:p>
     <w:sdt>
       <w:sdtPr>
@@ -1147,7 +1149,7 @@
               <w:spacing w:val="0"/>
               <w:sz w:val="22"/>
               <w:szCs w:val="22"/>
-              <w:lang w:val="en-US" w:eastAsia="en-US"/>
+              <w:lang w:val="tr-TR" w:eastAsia="tr-TR"/>
             </w:rPr>
           </w:pPr>
           <w:r>
@@ -1159,7 +1161,7 @@
           <w:r>
             <w:fldChar w:fldCharType="separate"/>
           </w:r>
-          <w:hyperlink w:anchor="_Toc428286711" w:history="1">
+          <w:hyperlink w:anchor="_Toc430179278" w:history="1">
             <w:r>
               <w:rPr>
                 <w:rStyle w:val="Hyperlink"/>
@@ -1182,7 +1184,7 @@
               <w:rPr>
                 <w:webHidden/>
               </w:rPr>
-              <w:instrText xml:space="preserve"> PAGEREF _Toc428286711 \h </w:instrText>
+              <w:instrText xml:space="preserve"> PAGEREF _Toc430179278 \h </w:instrText>
             </w:r>
             <w:r>
               <w:rPr>
@@ -1219,10 +1221,10 @@
               <w:spacing w:val="0"/>
               <w:sz w:val="22"/>
               <w:szCs w:val="22"/>
-              <w:lang w:val="en-US" w:eastAsia="en-US"/>
+              <w:lang w:val="tr-TR" w:eastAsia="tr-TR"/>
             </w:rPr>
           </w:pPr>
-          <w:hyperlink w:anchor="_Toc428286712" w:history="1">
+          <w:hyperlink w:anchor="_Toc430179279" w:history="1">
             <w:r>
               <w:rPr>
                 <w:rStyle w:val="Hyperlink"/>
@@ -1245,7 +1247,7 @@
               <w:rPr>
                 <w:webHidden/>
               </w:rPr>
-              <w:instrText xml:space="preserve"> PAGEREF _Toc428286712 \h </w:instrText>
+              <w:instrText xml:space="preserve"> PAGEREF _Toc430179279 \h </w:instrText>
             </w:r>
             <w:r>
               <w:rPr>
@@ -1262,7 +1264,7 @@
               <w:rPr>
                 <w:webHidden/>
               </w:rPr>
-              <w:t>4</w:t>
+              <w:t>5</w:t>
             </w:r>
             <w:r>
               <w:rPr>
@@ -1283,10 +1285,10 @@
               <w:spacing w:val="0"/>
               <w:sz w:val="22"/>
               <w:szCs w:val="22"/>
-              <w:lang w:val="en-US" w:eastAsia="en-US"/>
+              <w:lang w:val="tr-TR" w:eastAsia="tr-TR"/>
             </w:rPr>
           </w:pPr>
-          <w:hyperlink w:anchor="_Toc428286713" w:history="1">
+          <w:hyperlink w:anchor="_Toc430179280" w:history="1">
             <w:r>
               <w:rPr>
                 <w:rStyle w:val="Hyperlink"/>
@@ -1309,7 +1311,7 @@
               <w:rPr>
                 <w:webHidden/>
               </w:rPr>
-              <w:instrText xml:space="preserve"> PAGEREF _Toc428286713 \h </w:instrText>
+              <w:instrText xml:space="preserve"> PAGEREF _Toc430179280 \h </w:instrText>
             </w:r>
             <w:r>
               <w:rPr>
@@ -1326,7 +1328,7 @@
               <w:rPr>
                 <w:webHidden/>
               </w:rPr>
-              <w:t>4</w:t>
+              <w:t>5</w:t>
             </w:r>
             <w:r>
               <w:rPr>
@@ -1347,10 +1349,10 @@
               <w:spacing w:val="0"/>
               <w:sz w:val="22"/>
               <w:szCs w:val="22"/>
-              <w:lang w:val="en-US" w:eastAsia="en-US"/>
+              <w:lang w:val="tr-TR" w:eastAsia="tr-TR"/>
             </w:rPr>
           </w:pPr>
-          <w:hyperlink w:anchor="_Toc428286714" w:history="1">
+          <w:hyperlink w:anchor="_Toc430179281" w:history="1">
             <w:r>
               <w:rPr>
                 <w:rStyle w:val="Hyperlink"/>
@@ -1373,7 +1375,7 @@
               <w:rPr>
                 <w:webHidden/>
               </w:rPr>
-              <w:instrText xml:space="preserve"> PAGEREF _Toc428286714 \h </w:instrText>
+              <w:instrText xml:space="preserve"> PAGEREF _Toc430179281 \h </w:instrText>
             </w:r>
             <w:r>
               <w:rPr>
@@ -1390,7 +1392,7 @@
               <w:rPr>
                 <w:webHidden/>
               </w:rPr>
-              <w:t>4</w:t>
+              <w:t>5</w:t>
             </w:r>
             <w:r>
               <w:rPr>
@@ -1411,15 +1413,15 @@
               <w:spacing w:val="0"/>
               <w:sz w:val="22"/>
               <w:szCs w:val="22"/>
-              <w:lang w:val="en-US" w:eastAsia="en-US"/>
+              <w:lang w:val="tr-TR" w:eastAsia="tr-TR"/>
             </w:rPr>
           </w:pPr>
-          <w:hyperlink w:anchor="_Toc428286715" w:history="1">
+          <w:hyperlink w:anchor="_Toc430179282" w:history="1">
             <w:r>
               <w:rPr>
                 <w:rStyle w:val="Hyperlink"/>
               </w:rPr>
-              <w:t>1.3. he List of Use Cases</w:t>
+              <w:t>1.3. The List of Use Cases</w:t>
             </w:r>
             <w:r>
               <w:rPr>
@@ -1437,7 +1439,7 @@
               <w:rPr>
                 <w:webHidden/>
               </w:rPr>
-              <w:instrText xml:space="preserve"> PAGEREF _Toc428286715 \h </w:instrText>
+              <w:instrText xml:space="preserve"> PAGEREF _Toc430179282 \h </w:instrText>
             </w:r>
             <w:r>
               <w:rPr>
@@ -1454,7 +1456,7 @@
               <w:rPr>
                 <w:webHidden/>
               </w:rPr>
-              <w:t>4</w:t>
+              <w:t>5</w:t>
             </w:r>
             <w:r>
               <w:rPr>
@@ -1475,10 +1477,10 @@
               <w:spacing w:val="0"/>
               <w:sz w:val="22"/>
               <w:szCs w:val="22"/>
-              <w:lang w:val="en-US" w:eastAsia="en-US"/>
+              <w:lang w:val="tr-TR" w:eastAsia="tr-TR"/>
             </w:rPr>
           </w:pPr>
-          <w:hyperlink w:anchor="_Toc428286716" w:history="1">
+          <w:hyperlink w:anchor="_Toc430179283" w:history="1">
             <w:r>
               <w:rPr>
                 <w:rStyle w:val="Hyperlink"/>
@@ -1501,7 +1503,7 @@
               <w:rPr>
                 <w:webHidden/>
               </w:rPr>
-              <w:instrText xml:space="preserve"> PAGEREF _Toc428286716 \h </w:instrText>
+              <w:instrText xml:space="preserve"> PAGEREF _Toc430179283 \h </w:instrText>
             </w:r>
             <w:r>
               <w:rPr>
@@ -1518,7 +1520,7 @@
               <w:rPr>
                 <w:webHidden/>
               </w:rPr>
-              <w:t>6</w:t>
+              <w:t>7</w:t>
             </w:r>
             <w:r>
               <w:rPr>
@@ -1539,10 +1541,10 @@
               <w:spacing w:val="0"/>
               <w:sz w:val="22"/>
               <w:szCs w:val="22"/>
-              <w:lang w:val="en-US" w:eastAsia="en-US"/>
+              <w:lang w:val="tr-TR" w:eastAsia="tr-TR"/>
             </w:rPr>
           </w:pPr>
-          <w:hyperlink w:anchor="_Toc428286717" w:history="1">
+          <w:hyperlink w:anchor="_Toc430179284" w:history="1">
             <w:r>
               <w:rPr>
                 <w:rStyle w:val="Hyperlink"/>
@@ -1565,7 +1567,7 @@
               <w:rPr>
                 <w:webHidden/>
               </w:rPr>
-              <w:instrText xml:space="preserve"> PAGEREF _Toc428286717 \h </w:instrText>
+              <w:instrText xml:space="preserve"> PAGEREF _Toc430179284 \h </w:instrText>
             </w:r>
             <w:r>
               <w:rPr>
@@ -1582,7 +1584,7 @@
               <w:rPr>
                 <w:webHidden/>
               </w:rPr>
-              <w:t>6</w:t>
+              <w:t>7</w:t>
             </w:r>
             <w:r>
               <w:rPr>
@@ -1603,10 +1605,10 @@
               <w:spacing w:val="0"/>
               <w:sz w:val="22"/>
               <w:szCs w:val="22"/>
-              <w:lang w:val="en-US" w:eastAsia="en-US"/>
+              <w:lang w:val="tr-TR" w:eastAsia="tr-TR"/>
             </w:rPr>
           </w:pPr>
-          <w:hyperlink w:anchor="_Toc428286718" w:history="1">
+          <w:hyperlink w:anchor="_Toc430179285" w:history="1">
             <w:r>
               <w:rPr>
                 <w:rStyle w:val="Hyperlink"/>
@@ -1629,7 +1631,7 @@
               <w:rPr>
                 <w:webHidden/>
               </w:rPr>
-              <w:instrText xml:space="preserve"> PAGEREF _Toc428286718 \h </w:instrText>
+              <w:instrText xml:space="preserve"> PAGEREF _Toc430179285 \h </w:instrText>
             </w:r>
             <w:r>
               <w:rPr>
@@ -1646,7 +1648,7 @@
               <w:rPr>
                 <w:webHidden/>
               </w:rPr>
-              <w:t>6</w:t>
+              <w:t>7</w:t>
             </w:r>
             <w:r>
               <w:rPr>
@@ -1666,10 +1668,10 @@
               <w:spacing w:val="0"/>
               <w:sz w:val="22"/>
               <w:szCs w:val="22"/>
-              <w:lang w:val="en-US" w:eastAsia="en-US"/>
+              <w:lang w:val="tr-TR" w:eastAsia="tr-TR"/>
             </w:rPr>
           </w:pPr>
-          <w:hyperlink w:anchor="_Toc428286719" w:history="1">
+          <w:hyperlink w:anchor="_Toc430179286" w:history="1">
             <w:r>
               <w:rPr>
                 <w:rStyle w:val="Hyperlink"/>
@@ -1692,7 +1694,7 @@
               <w:rPr>
                 <w:webHidden/>
               </w:rPr>
-              <w:instrText xml:space="preserve"> PAGEREF _Toc428286719 \h </w:instrText>
+              <w:instrText xml:space="preserve"> PAGEREF _Toc430179286 \h </w:instrText>
             </w:r>
             <w:r>
               <w:rPr>
@@ -1709,7 +1711,7 @@
               <w:rPr>
                 <w:webHidden/>
               </w:rPr>
-              <w:t>7</w:t>
+              <w:t>8</w:t>
             </w:r>
             <w:r>
               <w:rPr>
@@ -1730,15 +1732,15 @@
               <w:spacing w:val="0"/>
               <w:sz w:val="22"/>
               <w:szCs w:val="22"/>
-              <w:lang w:val="en-US" w:eastAsia="en-US"/>
+              <w:lang w:val="tr-TR" w:eastAsia="tr-TR"/>
             </w:rPr>
           </w:pPr>
-          <w:hyperlink w:anchor="_Toc428286720" w:history="1">
+          <w:hyperlink w:anchor="_Toc430179287" w:history="1">
             <w:r>
               <w:rPr>
                 <w:rStyle w:val="Hyperlink"/>
               </w:rPr>
-              <w:t>2.1. REQ-UR-67</w:t>
+              <w:t>2.1. REQ-UR-WP3-97 [Mandatory]</w:t>
             </w:r>
             <w:r>
               <w:rPr>
@@ -1756,7 +1758,7 @@
               <w:rPr>
                 <w:webHidden/>
               </w:rPr>
-              <w:instrText xml:space="preserve"> PAGEREF _Toc428286720 \h </w:instrText>
+              <w:instrText xml:space="preserve"> PAGEREF _Toc430179287 \h </w:instrText>
             </w:r>
             <w:r>
               <w:rPr>
@@ -1773,7 +1775,7 @@
               <w:rPr>
                 <w:webHidden/>
               </w:rPr>
-              <w:t>7</w:t>
+              <w:t>8</w:t>
             </w:r>
             <w:r>
               <w:rPr>
@@ -1794,15 +1796,15 @@
               <w:spacing w:val="0"/>
               <w:sz w:val="22"/>
               <w:szCs w:val="22"/>
-              <w:lang w:val="en-US" w:eastAsia="en-US"/>
+              <w:lang w:val="tr-TR" w:eastAsia="tr-TR"/>
             </w:rPr>
           </w:pPr>
-          <w:hyperlink w:anchor="_Toc428286721" w:history="1">
+          <w:hyperlink w:anchor="_Toc430179288" w:history="1">
             <w:r>
               <w:rPr>
                 <w:rStyle w:val="Hyperlink"/>
               </w:rPr>
-              <w:t>2.2. REQ-UR-66</w:t>
+              <w:t>2.2. REQ-UR-WP3-96 [Mandatory]</w:t>
             </w:r>
             <w:r>
               <w:rPr>
@@ -1820,7 +1822,7 @@
               <w:rPr>
                 <w:webHidden/>
               </w:rPr>
-              <w:instrText xml:space="preserve"> PAGEREF _Toc428286721 \h </w:instrText>
+              <w:instrText xml:space="preserve"> PAGEREF _Toc430179288 \h </w:instrText>
             </w:r>
             <w:r>
               <w:rPr>
@@ -1837,7 +1839,7 @@
               <w:rPr>
                 <w:webHidden/>
               </w:rPr>
-              <w:t>7</w:t>
+              <w:t>8</w:t>
             </w:r>
             <w:r>
               <w:rPr>
@@ -1858,15 +1860,15 @@
               <w:spacing w:val="0"/>
               <w:sz w:val="22"/>
               <w:szCs w:val="22"/>
-              <w:lang w:val="en-US" w:eastAsia="en-US"/>
+              <w:lang w:val="tr-TR" w:eastAsia="tr-TR"/>
             </w:rPr>
           </w:pPr>
-          <w:hyperlink w:anchor="_Toc428286722" w:history="1">
+          <w:hyperlink w:anchor="_Toc430179289" w:history="1">
             <w:r>
               <w:rPr>
                 <w:rStyle w:val="Hyperlink"/>
               </w:rPr>
-              <w:t>2.3. REQ-UR-65</w:t>
+              <w:t>2.3. REQ-UR-WP3-95 [Mandatory]</w:t>
             </w:r>
             <w:r>
               <w:rPr>
@@ -1884,7 +1886,7 @@
               <w:rPr>
                 <w:webHidden/>
               </w:rPr>
-              <w:instrText xml:space="preserve"> PAGEREF _Toc428286722 \h </w:instrText>
+              <w:instrText xml:space="preserve"> PAGEREF _Toc430179289 \h </w:instrText>
             </w:r>
             <w:r>
               <w:rPr>
@@ -1901,7 +1903,7 @@
               <w:rPr>
                 <w:webHidden/>
               </w:rPr>
-              <w:t>7</w:t>
+              <w:t>8</w:t>
             </w:r>
             <w:r>
               <w:rPr>
@@ -1922,15 +1924,15 @@
               <w:spacing w:val="0"/>
               <w:sz w:val="22"/>
               <w:szCs w:val="22"/>
-              <w:lang w:val="en-US" w:eastAsia="en-US"/>
+              <w:lang w:val="tr-TR" w:eastAsia="tr-TR"/>
             </w:rPr>
           </w:pPr>
-          <w:hyperlink w:anchor="_Toc428286723" w:history="1">
+          <w:hyperlink w:anchor="_Toc430179290" w:history="1">
             <w:r>
               <w:rPr>
                 <w:rStyle w:val="Hyperlink"/>
               </w:rPr>
-              <w:t>2.4. REQ-UR-64</w:t>
+              <w:t>2.4. REQ-UR-WP3-94 [Mandatory]</w:t>
             </w:r>
             <w:r>
               <w:rPr>
@@ -1948,7 +1950,7 @@
               <w:rPr>
                 <w:webHidden/>
               </w:rPr>
-              <w:instrText xml:space="preserve"> PAGEREF _Toc428286723 \h </w:instrText>
+              <w:instrText xml:space="preserve"> PAGEREF _Toc430179290 \h </w:instrText>
             </w:r>
             <w:r>
               <w:rPr>
@@ -1965,7 +1967,7 @@
               <w:rPr>
                 <w:webHidden/>
               </w:rPr>
-              <w:t>7</w:t>
+              <w:t>8</w:t>
             </w:r>
             <w:r>
               <w:rPr>
@@ -1986,15 +1988,15 @@
               <w:spacing w:val="0"/>
               <w:sz w:val="22"/>
               <w:szCs w:val="22"/>
-              <w:lang w:val="en-US" w:eastAsia="en-US"/>
+              <w:lang w:val="tr-TR" w:eastAsia="tr-TR"/>
             </w:rPr>
           </w:pPr>
-          <w:hyperlink w:anchor="_Toc428286724" w:history="1">
+          <w:hyperlink w:anchor="_Toc430179291" w:history="1">
             <w:r>
               <w:rPr>
                 <w:rStyle w:val="Hyperlink"/>
               </w:rPr>
-              <w:t>2.5. REQ-UR-63</w:t>
+              <w:t>2.5. REQ-UR-WP3-93 [Mandatory]</w:t>
             </w:r>
             <w:r>
               <w:rPr>
@@ -2012,7 +2014,7 @@
               <w:rPr>
                 <w:webHidden/>
               </w:rPr>
-              <w:instrText xml:space="preserve"> PAGEREF _Toc428286724 \h </w:instrText>
+              <w:instrText xml:space="preserve"> PAGEREF _Toc430179291 \h </w:instrText>
             </w:r>
             <w:r>
               <w:rPr>
@@ -2029,7 +2031,7 @@
               <w:rPr>
                 <w:webHidden/>
               </w:rPr>
-              <w:t>7</w:t>
+              <w:t>8</w:t>
             </w:r>
             <w:r>
               <w:rPr>
@@ -2050,15 +2052,15 @@
               <w:spacing w:val="0"/>
               <w:sz w:val="22"/>
               <w:szCs w:val="22"/>
-              <w:lang w:val="en-US" w:eastAsia="en-US"/>
+              <w:lang w:val="tr-TR" w:eastAsia="tr-TR"/>
             </w:rPr>
           </w:pPr>
-          <w:hyperlink w:anchor="_Toc428286725" w:history="1">
+          <w:hyperlink w:anchor="_Toc430179292" w:history="1">
             <w:r>
               <w:rPr>
                 <w:rStyle w:val="Hyperlink"/>
               </w:rPr>
-              <w:t>2.6. REQ-UR-62 [Mandatory]</w:t>
+              <w:t>2.6. REQ-UR-WP3-92 [Mandatory]</w:t>
             </w:r>
             <w:r>
               <w:rPr>
@@ -2076,7 +2078,7 @@
               <w:rPr>
                 <w:webHidden/>
               </w:rPr>
-              <w:instrText xml:space="preserve"> PAGEREF _Toc428286725 \h </w:instrText>
+              <w:instrText xml:space="preserve"> PAGEREF _Toc430179292 \h </w:instrText>
             </w:r>
             <w:r>
               <w:rPr>
@@ -2093,7 +2095,7 @@
               <w:rPr>
                 <w:webHidden/>
               </w:rPr>
-              <w:t>8</w:t>
+              <w:t>9</w:t>
             </w:r>
             <w:r>
               <w:rPr>
@@ -2114,15 +2116,15 @@
               <w:spacing w:val="0"/>
               <w:sz w:val="22"/>
               <w:szCs w:val="22"/>
-              <w:lang w:val="en-US" w:eastAsia="en-US"/>
+              <w:lang w:val="tr-TR" w:eastAsia="tr-TR"/>
             </w:rPr>
           </w:pPr>
-          <w:hyperlink w:anchor="_Toc428286726" w:history="1">
+          <w:hyperlink w:anchor="_Toc430179293" w:history="1">
             <w:r>
               <w:rPr>
                 <w:rStyle w:val="Hyperlink"/>
               </w:rPr>
-              <w:t>2.7. REQ-UR-61 [Mandatory]</w:t>
+              <w:t>2.7. REQ-UR-WP3-91 [Mandatory]</w:t>
             </w:r>
             <w:r>
               <w:rPr>
@@ -2140,7 +2142,7 @@
               <w:rPr>
                 <w:webHidden/>
               </w:rPr>
-              <w:instrText xml:space="preserve"> PAGEREF _Toc428286726 \h </w:instrText>
+              <w:instrText xml:space="preserve"> PAGEREF _Toc430179293 \h </w:instrText>
             </w:r>
             <w:r>
               <w:rPr>
@@ -2157,7 +2159,7 @@
               <w:rPr>
                 <w:webHidden/>
               </w:rPr>
-              <w:t>8</w:t>
+              <w:t>9</w:t>
             </w:r>
             <w:r>
               <w:rPr>
@@ -2178,15 +2180,15 @@
               <w:spacing w:val="0"/>
               <w:sz w:val="22"/>
               <w:szCs w:val="22"/>
-              <w:lang w:val="en-US" w:eastAsia="en-US"/>
+              <w:lang w:val="tr-TR" w:eastAsia="tr-TR"/>
             </w:rPr>
           </w:pPr>
-          <w:hyperlink w:anchor="_Toc428286727" w:history="1">
+          <w:hyperlink w:anchor="_Toc430179294" w:history="1">
             <w:r>
               <w:rPr>
                 <w:rStyle w:val="Hyperlink"/>
               </w:rPr>
-              <w:t>2.8. REQ-UR-60 [Optional]</w:t>
+              <w:t>2.8. REQ-UR-WP3-90 [Mandatory]</w:t>
             </w:r>
             <w:r>
               <w:rPr>
@@ -2204,7 +2206,7 @@
               <w:rPr>
                 <w:webHidden/>
               </w:rPr>
-              <w:instrText xml:space="preserve"> PAGEREF _Toc428286727 \h </w:instrText>
+              <w:instrText xml:space="preserve"> PAGEREF _Toc430179294 \h </w:instrText>
             </w:r>
             <w:r>
               <w:rPr>
@@ -2221,7 +2223,7 @@
               <w:rPr>
                 <w:webHidden/>
               </w:rPr>
-              <w:t>8</w:t>
+              <w:t>9</w:t>
             </w:r>
             <w:r>
               <w:rPr>
@@ -2242,15 +2244,15 @@
               <w:spacing w:val="0"/>
               <w:sz w:val="22"/>
               <w:szCs w:val="22"/>
-              <w:lang w:val="en-US" w:eastAsia="en-US"/>
+              <w:lang w:val="tr-TR" w:eastAsia="tr-TR"/>
             </w:rPr>
           </w:pPr>
-          <w:hyperlink w:anchor="_Toc428286728" w:history="1">
+          <w:hyperlink w:anchor="_Toc430179295" w:history="1">
             <w:r>
               <w:rPr>
                 <w:rStyle w:val="Hyperlink"/>
               </w:rPr>
-              <w:t>2.9. REQ-UR-59 [Mandatory]</w:t>
+              <w:t>2.9. REQ-UR-WP3-89 [Mandatory]</w:t>
             </w:r>
             <w:r>
               <w:rPr>
@@ -2268,7 +2270,7 @@
               <w:rPr>
                 <w:webHidden/>
               </w:rPr>
-              <w:instrText xml:space="preserve"> PAGEREF _Toc428286728 \h </w:instrText>
+              <w:instrText xml:space="preserve"> PAGEREF _Toc430179295 \h </w:instrText>
             </w:r>
             <w:r>
               <w:rPr>
@@ -2285,7 +2287,7 @@
               <w:rPr>
                 <w:webHidden/>
               </w:rPr>
-              <w:t>9</w:t>
+              <w:t>10</w:t>
             </w:r>
             <w:r>
               <w:rPr>
@@ -2306,15 +2308,15 @@
               <w:spacing w:val="0"/>
               <w:sz w:val="22"/>
               <w:szCs w:val="22"/>
-              <w:lang w:val="en-US" w:eastAsia="en-US"/>
+              <w:lang w:val="tr-TR" w:eastAsia="tr-TR"/>
             </w:rPr>
           </w:pPr>
-          <w:hyperlink w:anchor="_Toc428286729" w:history="1">
+          <w:hyperlink w:anchor="_Toc430179296" w:history="1">
             <w:r>
               <w:rPr>
                 <w:rStyle w:val="Hyperlink"/>
               </w:rPr>
-              <w:t>2.10. REQ-UR-57 [Mandatory]</w:t>
+              <w:t>2.10. REQ-UR-WP3-88 [Mandatory]</w:t>
             </w:r>
             <w:r>
               <w:rPr>
@@ -2332,7 +2334,7 @@
               <w:rPr>
                 <w:webHidden/>
               </w:rPr>
-              <w:instrText xml:space="preserve"> PAGEREF _Toc428286729 \h </w:instrText>
+              <w:instrText xml:space="preserve"> PAGEREF _Toc430179296 \h </w:instrText>
             </w:r>
             <w:r>
               <w:rPr>
@@ -2349,7 +2351,7 @@
               <w:rPr>
                 <w:webHidden/>
               </w:rPr>
-              <w:t>9</w:t>
+              <w:t>10</w:t>
             </w:r>
             <w:r>
               <w:rPr>
@@ -2370,15 +2372,15 @@
               <w:spacing w:val="0"/>
               <w:sz w:val="22"/>
               <w:szCs w:val="22"/>
-              <w:lang w:val="en-US" w:eastAsia="en-US"/>
+              <w:lang w:val="tr-TR" w:eastAsia="tr-TR"/>
             </w:rPr>
           </w:pPr>
-          <w:hyperlink w:anchor="_Toc428286730" w:history="1">
+          <w:hyperlink w:anchor="_Toc430179297" w:history="1">
             <w:r>
               <w:rPr>
                 <w:rStyle w:val="Hyperlink"/>
               </w:rPr>
-              <w:t>2.11. REQ-UR-56 [Mandatory]</w:t>
+              <w:t>2.11. REQ-UR-WP3-87 [Mandatory]</w:t>
             </w:r>
             <w:r>
               <w:rPr>
@@ -2396,7 +2398,7 @@
               <w:rPr>
                 <w:webHidden/>
               </w:rPr>
-              <w:instrText xml:space="preserve"> PAGEREF _Toc428286730 \h </w:instrText>
+              <w:instrText xml:space="preserve"> PAGEREF _Toc430179297 \h </w:instrText>
             </w:r>
             <w:r>
               <w:rPr>
@@ -2413,7 +2415,7 @@
               <w:rPr>
                 <w:webHidden/>
               </w:rPr>
-              <w:t>9</w:t>
+              <w:t>10</w:t>
             </w:r>
             <w:r>
               <w:rPr>
@@ -2434,15 +2436,15 @@
               <w:spacing w:val="0"/>
               <w:sz w:val="22"/>
               <w:szCs w:val="22"/>
-              <w:lang w:val="en-US" w:eastAsia="en-US"/>
+              <w:lang w:val="tr-TR" w:eastAsia="tr-TR"/>
             </w:rPr>
           </w:pPr>
-          <w:hyperlink w:anchor="_Toc428286731" w:history="1">
+          <w:hyperlink w:anchor="_Toc430179298" w:history="1">
             <w:r>
               <w:rPr>
                 <w:rStyle w:val="Hyperlink"/>
               </w:rPr>
-              <w:t>2.12. REQ-UR-55 [Desirable]</w:t>
+              <w:t>2.12. REQ-UR-WP3-86 [Mandatory]</w:t>
             </w:r>
             <w:r>
               <w:rPr>
@@ -2460,7 +2462,7 @@
               <w:rPr>
                 <w:webHidden/>
               </w:rPr>
-              <w:instrText xml:space="preserve"> PAGEREF _Toc428286731 \h </w:instrText>
+              <w:instrText xml:space="preserve"> PAGEREF _Toc430179298 \h </w:instrText>
             </w:r>
             <w:r>
               <w:rPr>
@@ -2498,15 +2500,15 @@
               <w:spacing w:val="0"/>
               <w:sz w:val="22"/>
               <w:szCs w:val="22"/>
-              <w:lang w:val="en-US" w:eastAsia="en-US"/>
+              <w:lang w:val="tr-TR" w:eastAsia="tr-TR"/>
             </w:rPr>
           </w:pPr>
-          <w:hyperlink w:anchor="_Toc428286732" w:history="1">
+          <w:hyperlink w:anchor="_Toc430179299" w:history="1">
             <w:r>
               <w:rPr>
                 <w:rStyle w:val="Hyperlink"/>
               </w:rPr>
-              <w:t>2.13. REQ-UR-54 [Mandatory]</w:t>
+              <w:t>2.13. REQ-UR-WP3-85 [Mandatory]</w:t>
             </w:r>
             <w:r>
               <w:rPr>
@@ -2524,7 +2526,7 @@
               <w:rPr>
                 <w:webHidden/>
               </w:rPr>
-              <w:instrText xml:space="preserve"> PAGEREF _Toc428286732 \h </w:instrText>
+              <w:instrText xml:space="preserve"> PAGEREF _Toc430179299 \h </w:instrText>
             </w:r>
             <w:r>
               <w:rPr>
@@ -2562,15 +2564,15 @@
               <w:spacing w:val="0"/>
               <w:sz w:val="22"/>
               <w:szCs w:val="22"/>
-              <w:lang w:val="en-US" w:eastAsia="en-US"/>
+              <w:lang w:val="tr-TR" w:eastAsia="tr-TR"/>
             </w:rPr>
           </w:pPr>
-          <w:hyperlink w:anchor="_Toc428286733" w:history="1">
+          <w:hyperlink w:anchor="_Toc430179300" w:history="1">
             <w:r>
               <w:rPr>
                 <w:rStyle w:val="Hyperlink"/>
               </w:rPr>
-              <w:t>2.14. REQ-UR-WP6-44</w:t>
+              <w:t>2.14. REQ-UR-WP3-84 [Mandatory]</w:t>
             </w:r>
             <w:r>
               <w:rPr>
@@ -2588,7 +2590,7 @@
               <w:rPr>
                 <w:webHidden/>
               </w:rPr>
-              <w:instrText xml:space="preserve"> PAGEREF _Toc428286733 \h </w:instrText>
+              <w:instrText xml:space="preserve"> PAGEREF _Toc430179300 \h </w:instrText>
             </w:r>
             <w:r>
               <w:rPr>
@@ -2605,7 +2607,7 @@
               <w:rPr>
                 <w:webHidden/>
               </w:rPr>
-              <w:t>10</w:t>
+              <w:t>11</w:t>
             </w:r>
             <w:r>
               <w:rPr>
@@ -2626,15 +2628,15 @@
               <w:spacing w:val="0"/>
               <w:sz w:val="22"/>
               <w:szCs w:val="22"/>
-              <w:lang w:val="en-US" w:eastAsia="en-US"/>
+              <w:lang w:val="tr-TR" w:eastAsia="tr-TR"/>
             </w:rPr>
           </w:pPr>
-          <w:hyperlink w:anchor="_Toc428286734" w:history="1">
+          <w:hyperlink w:anchor="_Toc430179301" w:history="1">
             <w:r>
               <w:rPr>
                 <w:rStyle w:val="Hyperlink"/>
               </w:rPr>
-              <w:t>2.15. REQ-UR-WP6-43</w:t>
+              <w:t>2.15. REQ-UR-WP3-83 [Mandatory]</w:t>
             </w:r>
             <w:r>
               <w:rPr>
@@ -2652,7 +2654,7 @@
               <w:rPr>
                 <w:webHidden/>
               </w:rPr>
-              <w:instrText xml:space="preserve"> PAGEREF _Toc428286734 \h </w:instrText>
+              <w:instrText xml:space="preserve"> PAGEREF _Toc430179301 \h </w:instrText>
             </w:r>
             <w:r>
               <w:rPr>
@@ -2669,7 +2671,7 @@
               <w:rPr>
                 <w:webHidden/>
               </w:rPr>
-              <w:t>10</w:t>
+              <w:t>11</w:t>
             </w:r>
             <w:r>
               <w:rPr>
@@ -2690,15 +2692,15 @@
               <w:spacing w:val="0"/>
               <w:sz w:val="22"/>
               <w:szCs w:val="22"/>
-              <w:lang w:val="en-US" w:eastAsia="en-US"/>
+              <w:lang w:val="tr-TR" w:eastAsia="tr-TR"/>
             </w:rPr>
           </w:pPr>
-          <w:hyperlink w:anchor="_Toc428286735" w:history="1">
+          <w:hyperlink w:anchor="_Toc430179302" w:history="1">
             <w:r>
               <w:rPr>
                 <w:rStyle w:val="Hyperlink"/>
               </w:rPr>
-              <w:t>2.16. REQ-UR-24 [Mandatory]</w:t>
+              <w:t>2.16. REQ-UR-WP3-82 [Mandatory]</w:t>
             </w:r>
             <w:r>
               <w:rPr>
@@ -2716,7 +2718,7 @@
               <w:rPr>
                 <w:webHidden/>
               </w:rPr>
-              <w:instrText xml:space="preserve"> PAGEREF _Toc428286735 \h </w:instrText>
+              <w:instrText xml:space="preserve"> PAGEREF _Toc430179302 \h </w:instrText>
             </w:r>
             <w:r>
               <w:rPr>
@@ -2754,15 +2756,15 @@
               <w:spacing w:val="0"/>
               <w:sz w:val="22"/>
               <w:szCs w:val="22"/>
-              <w:lang w:val="en-US" w:eastAsia="en-US"/>
+              <w:lang w:val="tr-TR" w:eastAsia="tr-TR"/>
             </w:rPr>
           </w:pPr>
-          <w:hyperlink w:anchor="_Toc428286736" w:history="1">
+          <w:hyperlink w:anchor="_Toc430179303" w:history="1">
             <w:r>
               <w:rPr>
                 <w:rStyle w:val="Hyperlink"/>
               </w:rPr>
-              <w:t>2.17. REQ-UR-WP3-14</w:t>
+              <w:t>2.17. REQ-UR-WP3-81 [Mandatory]</w:t>
             </w:r>
             <w:r>
               <w:rPr>
@@ -2780,7 +2782,7 @@
               <w:rPr>
                 <w:webHidden/>
               </w:rPr>
-              <w:instrText xml:space="preserve"> PAGEREF _Toc428286736 \h </w:instrText>
+              <w:instrText xml:space="preserve"> PAGEREF _Toc430179303 \h </w:instrText>
             </w:r>
             <w:r>
               <w:rPr>
@@ -2818,15 +2820,15 @@
               <w:spacing w:val="0"/>
               <w:sz w:val="22"/>
               <w:szCs w:val="22"/>
-              <w:lang w:val="en-US" w:eastAsia="en-US"/>
+              <w:lang w:val="tr-TR" w:eastAsia="tr-TR"/>
             </w:rPr>
           </w:pPr>
-          <w:hyperlink w:anchor="_Toc428286737" w:history="1">
+          <w:hyperlink w:anchor="_Toc430179304" w:history="1">
             <w:r>
               <w:rPr>
                 <w:rStyle w:val="Hyperlink"/>
               </w:rPr>
-              <w:t>2.18. REQ-UR-WP3-13</w:t>
+              <w:t>2.18. REQ-UR-WP3-80 [Mandatory]</w:t>
             </w:r>
             <w:r>
               <w:rPr>
@@ -2844,7 +2846,7 @@
               <w:rPr>
                 <w:webHidden/>
               </w:rPr>
-              <w:instrText xml:space="preserve"> PAGEREF _Toc428286737 \h </w:instrText>
+              <w:instrText xml:space="preserve"> PAGEREF _Toc430179304 \h </w:instrText>
             </w:r>
             <w:r>
               <w:rPr>
@@ -2861,7 +2863,7 @@
               <w:rPr>
                 <w:webHidden/>
               </w:rPr>
-              <w:t>11</w:t>
+              <w:t>12</w:t>
             </w:r>
             <w:r>
               <w:rPr>
@@ -2882,15 +2884,15 @@
               <w:spacing w:val="0"/>
               <w:sz w:val="22"/>
               <w:szCs w:val="22"/>
-              <w:lang w:val="en-US" w:eastAsia="en-US"/>
+              <w:lang w:val="tr-TR" w:eastAsia="tr-TR"/>
             </w:rPr>
           </w:pPr>
-          <w:hyperlink w:anchor="_Toc428286738" w:history="1">
+          <w:hyperlink w:anchor="_Toc430179305" w:history="1">
             <w:r>
               <w:rPr>
                 <w:rStyle w:val="Hyperlink"/>
               </w:rPr>
-              <w:t>2.19. REQ-UR-WP3-12</w:t>
+              <w:t>2.19. REQ-UR-WP3-79 [Mandatory]</w:t>
             </w:r>
             <w:r>
               <w:rPr>
@@ -2908,7 +2910,7 @@
               <w:rPr>
                 <w:webHidden/>
               </w:rPr>
-              <w:instrText xml:space="preserve"> PAGEREF _Toc428286738 \h </w:instrText>
+              <w:instrText xml:space="preserve"> PAGEREF _Toc430179305 \h </w:instrText>
             </w:r>
             <w:r>
               <w:rPr>
@@ -2946,15 +2948,15 @@
               <w:spacing w:val="0"/>
               <w:sz w:val="22"/>
               <w:szCs w:val="22"/>
-              <w:lang w:val="en-US" w:eastAsia="en-US"/>
+              <w:lang w:val="tr-TR" w:eastAsia="tr-TR"/>
             </w:rPr>
           </w:pPr>
-          <w:hyperlink w:anchor="_Toc428286739" w:history="1">
+          <w:hyperlink w:anchor="_Toc430179306" w:history="1">
             <w:r>
               <w:rPr>
                 <w:rStyle w:val="Hyperlink"/>
               </w:rPr>
-              <w:t>2.20. REQ-UR-WP3-11</w:t>
+              <w:t>2.20. REQ-UR-WP3-78 [Mandatory]</w:t>
             </w:r>
             <w:r>
               <w:rPr>
@@ -2972,7 +2974,7 @@
               <w:rPr>
                 <w:webHidden/>
               </w:rPr>
-              <w:instrText xml:space="preserve"> PAGEREF _Toc428286739 \h </w:instrText>
+              <w:instrText xml:space="preserve"> PAGEREF _Toc430179306 \h </w:instrText>
             </w:r>
             <w:r>
               <w:rPr>
@@ -3010,15 +3012,15 @@
               <w:spacing w:val="0"/>
               <w:sz w:val="22"/>
               <w:szCs w:val="22"/>
-              <w:lang w:val="en-US" w:eastAsia="en-US"/>
+              <w:lang w:val="tr-TR" w:eastAsia="tr-TR"/>
             </w:rPr>
           </w:pPr>
-          <w:hyperlink w:anchor="_Toc428286740" w:history="1">
+          <w:hyperlink w:anchor="_Toc430179307" w:history="1">
             <w:r>
               <w:rPr>
                 <w:rStyle w:val="Hyperlink"/>
               </w:rPr>
-              <w:t>2.21. REQ-UR-WP3-10</w:t>
+              <w:t>2.21. REQ-UR-WP3-77 [Mandatory]</w:t>
             </w:r>
             <w:r>
               <w:rPr>
@@ -3036,7 +3038,7 @@
               <w:rPr>
                 <w:webHidden/>
               </w:rPr>
-              <w:instrText xml:space="preserve"> PAGEREF _Toc428286740 \h </w:instrText>
+              <w:instrText xml:space="preserve"> PAGEREF _Toc430179307 \h </w:instrText>
             </w:r>
             <w:r>
               <w:rPr>
@@ -3074,15 +3076,15 @@
               <w:spacing w:val="0"/>
               <w:sz w:val="22"/>
               <w:szCs w:val="22"/>
-              <w:lang w:val="en-US" w:eastAsia="en-US"/>
+              <w:lang w:val="tr-TR" w:eastAsia="tr-TR"/>
             </w:rPr>
           </w:pPr>
-          <w:hyperlink w:anchor="_Toc428286741" w:history="1">
+          <w:hyperlink w:anchor="_Toc430179308" w:history="1">
             <w:r>
               <w:rPr>
                 <w:rStyle w:val="Hyperlink"/>
               </w:rPr>
-              <w:t>2.22. REQ-UR-WP3-9</w:t>
+              <w:t>2.22. REQ-UR-WP3-76 [Mandatory]</w:t>
             </w:r>
             <w:r>
               <w:rPr>
@@ -3100,7 +3102,7 @@
               <w:rPr>
                 <w:webHidden/>
               </w:rPr>
-              <w:instrText xml:space="preserve"> PAGEREF _Toc428286741 \h </w:instrText>
+              <w:instrText xml:space="preserve"> PAGEREF _Toc430179308 \h </w:instrText>
             </w:r>
             <w:r>
               <w:rPr>
@@ -3138,15 +3140,15 @@
               <w:spacing w:val="0"/>
               <w:sz w:val="22"/>
               <w:szCs w:val="22"/>
-              <w:lang w:val="en-US" w:eastAsia="en-US"/>
+              <w:lang w:val="tr-TR" w:eastAsia="tr-TR"/>
             </w:rPr>
           </w:pPr>
-          <w:hyperlink w:anchor="_Toc428286742" w:history="1">
+          <w:hyperlink w:anchor="_Toc430179309" w:history="1">
             <w:r>
               <w:rPr>
                 <w:rStyle w:val="Hyperlink"/>
               </w:rPr>
-              <w:t>2.23. REQ-UR-WP3-8</w:t>
+              <w:t>2.23. REQ-UR-WP3-75 [Mandatory]</w:t>
             </w:r>
             <w:r>
               <w:rPr>
@@ -3164,7 +3166,7 @@
               <w:rPr>
                 <w:webHidden/>
               </w:rPr>
-              <w:instrText xml:space="preserve"> PAGEREF _Toc428286742 \h </w:instrText>
+              <w:instrText xml:space="preserve"> PAGEREF _Toc430179309 \h </w:instrText>
             </w:r>
             <w:r>
               <w:rPr>
@@ -3202,15 +3204,15 @@
               <w:spacing w:val="0"/>
               <w:sz w:val="22"/>
               <w:szCs w:val="22"/>
-              <w:lang w:val="en-US" w:eastAsia="en-US"/>
+              <w:lang w:val="tr-TR" w:eastAsia="tr-TR"/>
             </w:rPr>
           </w:pPr>
-          <w:hyperlink w:anchor="_Toc428286743" w:history="1">
+          <w:hyperlink w:anchor="_Toc430179310" w:history="1">
             <w:r>
               <w:rPr>
                 <w:rStyle w:val="Hyperlink"/>
               </w:rPr>
-              <w:t>2.24. REQ-UR-WP3-7</w:t>
+              <w:t>2.24. REQ-UR-WP3-74 [Mandatory]</w:t>
             </w:r>
             <w:r>
               <w:rPr>
@@ -3228,7 +3230,7 @@
               <w:rPr>
                 <w:webHidden/>
               </w:rPr>
-              <w:instrText xml:space="preserve"> PAGEREF _Toc428286743 \h </w:instrText>
+              <w:instrText xml:space="preserve"> PAGEREF _Toc430179310 \h </w:instrText>
             </w:r>
             <w:r>
               <w:rPr>
@@ -3266,15 +3268,15 @@
               <w:spacing w:val="0"/>
               <w:sz w:val="22"/>
               <w:szCs w:val="22"/>
-              <w:lang w:val="en-US" w:eastAsia="en-US"/>
+              <w:lang w:val="tr-TR" w:eastAsia="tr-TR"/>
             </w:rPr>
           </w:pPr>
-          <w:hyperlink w:anchor="_Toc428286744" w:history="1">
+          <w:hyperlink w:anchor="_Toc430179311" w:history="1">
             <w:r>
               <w:rPr>
                 <w:rStyle w:val="Hyperlink"/>
               </w:rPr>
-              <w:t>2.25. REQ-UR-WP3-6</w:t>
+              <w:t>2.25. REQ-UR-WP3-73 [Mandatory]</w:t>
             </w:r>
             <w:r>
               <w:rPr>
@@ -3292,7 +3294,7 @@
               <w:rPr>
                 <w:webHidden/>
               </w:rPr>
-              <w:instrText xml:space="preserve"> PAGEREF _Toc428286744 \h </w:instrText>
+              <w:instrText xml:space="preserve"> PAGEREF _Toc430179311 \h </w:instrText>
             </w:r>
             <w:r>
               <w:rPr>
@@ -3330,15 +3332,15 @@
               <w:spacing w:val="0"/>
               <w:sz w:val="22"/>
               <w:szCs w:val="22"/>
-              <w:lang w:val="en-US" w:eastAsia="en-US"/>
+              <w:lang w:val="tr-TR" w:eastAsia="tr-TR"/>
             </w:rPr>
           </w:pPr>
-          <w:hyperlink w:anchor="_Toc428286745" w:history="1">
+          <w:hyperlink w:anchor="_Toc430179312" w:history="1">
             <w:r>
               <w:rPr>
                 <w:rStyle w:val="Hyperlink"/>
               </w:rPr>
-              <w:t>2.26. REQ-UR-WP3-5</w:t>
+              <w:t>2.26. REQ-UR-WP3-72 [Mandatory]</w:t>
             </w:r>
             <w:r>
               <w:rPr>
@@ -3356,7 +3358,7 @@
               <w:rPr>
                 <w:webHidden/>
               </w:rPr>
-              <w:instrText xml:space="preserve"> PAGEREF _Toc428286745 \h </w:instrText>
+              <w:instrText xml:space="preserve"> PAGEREF _Toc430179312 \h </w:instrText>
             </w:r>
             <w:r>
               <w:rPr>
@@ -3394,15 +3396,15 @@
               <w:spacing w:val="0"/>
               <w:sz w:val="22"/>
               <w:szCs w:val="22"/>
-              <w:lang w:val="en-US" w:eastAsia="en-US"/>
+              <w:lang w:val="tr-TR" w:eastAsia="tr-TR"/>
             </w:rPr>
           </w:pPr>
-          <w:hyperlink w:anchor="_Toc428286746" w:history="1">
+          <w:hyperlink w:anchor="_Toc430179313" w:history="1">
             <w:r>
               <w:rPr>
                 <w:rStyle w:val="Hyperlink"/>
               </w:rPr>
-              <w:t>2.27. REQ-UR-WP3-4</w:t>
+              <w:t>2.27. REQ-UR-WP3-71 [Mandatory]</w:t>
             </w:r>
             <w:r>
               <w:rPr>
@@ -3420,7 +3422,7 @@
               <w:rPr>
                 <w:webHidden/>
               </w:rPr>
-              <w:instrText xml:space="preserve"> PAGEREF _Toc428286746 \h </w:instrText>
+              <w:instrText xml:space="preserve"> PAGEREF _Toc430179313 \h </w:instrText>
             </w:r>
             <w:r>
               <w:rPr>
@@ -3458,15 +3460,15 @@
               <w:spacing w:val="0"/>
               <w:sz w:val="22"/>
               <w:szCs w:val="22"/>
-              <w:lang w:val="en-US" w:eastAsia="en-US"/>
+              <w:lang w:val="tr-TR" w:eastAsia="tr-TR"/>
             </w:rPr>
           </w:pPr>
-          <w:hyperlink w:anchor="_Toc428286747" w:history="1">
+          <w:hyperlink w:anchor="_Toc430179314" w:history="1">
             <w:r>
               <w:rPr>
                 <w:rStyle w:val="Hyperlink"/>
               </w:rPr>
-              <w:t>2.28. REQ-UR-WP3-3</w:t>
+              <w:t>2.28. REQ-UR-WP3-70 [Mandatory]</w:t>
             </w:r>
             <w:r>
               <w:rPr>
@@ -3484,7 +3486,7 @@
               <w:rPr>
                 <w:webHidden/>
               </w:rPr>
-              <w:instrText xml:space="preserve"> PAGEREF _Toc428286747 \h </w:instrText>
+              <w:instrText xml:space="preserve"> PAGEREF _Toc430179314 \h </w:instrText>
             </w:r>
             <w:r>
               <w:rPr>
@@ -3501,7 +3503,7 @@
               <w:rPr>
                 <w:webHidden/>
               </w:rPr>
-              <w:t>14</w:t>
+              <w:t>15</w:t>
             </w:r>
             <w:r>
               <w:rPr>
@@ -3522,15 +3524,15 @@
               <w:spacing w:val="0"/>
               <w:sz w:val="22"/>
               <w:szCs w:val="22"/>
-              <w:lang w:val="en-US" w:eastAsia="en-US"/>
+              <w:lang w:val="tr-TR" w:eastAsia="tr-TR"/>
             </w:rPr>
           </w:pPr>
-          <w:hyperlink w:anchor="_Toc428286748" w:history="1">
+          <w:hyperlink w:anchor="_Toc430179315" w:history="1">
             <w:r>
               <w:rPr>
                 <w:rStyle w:val="Hyperlink"/>
               </w:rPr>
-              <w:t>2.29. REQ-UR-WP3-2</w:t>
+              <w:t>2.29. REQ-UR-WP2-69 [Mandatory]</w:t>
             </w:r>
             <w:r>
               <w:rPr>
@@ -3548,7 +3550,7 @@
               <w:rPr>
                 <w:webHidden/>
               </w:rPr>
-              <w:instrText xml:space="preserve"> PAGEREF _Toc428286748 \h </w:instrText>
+              <w:instrText xml:space="preserve"> PAGEREF _Toc430179315 \h </w:instrText>
             </w:r>
             <w:r>
               <w:rPr>
@@ -3565,7 +3567,1927 @@
               <w:rPr>
                 <w:webHidden/>
               </w:rPr>
-              <w:t>14</w:t>
+              <w:t>15</w:t>
+            </w:r>
+            <w:r>
+              <w:rPr>
+                <w:webHidden/>
+              </w:rPr>
+              <w:fldChar w:fldCharType="end"/>
+            </w:r>
+          </w:hyperlink>
+        </w:p>
+        <w:p>
+          <w:pPr>
+            <w:pStyle w:val="TOC3"/>
+            <w:rPr>
+              <w:rFonts w:asciiTheme="minorHAnsi" w:eastAsiaTheme="minorEastAsia" w:hAnsiTheme="minorHAnsi" w:cstheme="minorBidi"/>
+              <w:i w:val="0"/>
+              <w:iCs w:val="0"/>
+              <w:color w:val="auto"/>
+              <w:spacing w:val="0"/>
+              <w:sz w:val="22"/>
+              <w:szCs w:val="22"/>
+              <w:lang w:val="tr-TR" w:eastAsia="tr-TR"/>
+            </w:rPr>
+          </w:pPr>
+          <w:hyperlink w:anchor="_Toc430179316" w:history="1">
+            <w:r>
+              <w:rPr>
+                <w:rStyle w:val="Hyperlink"/>
+              </w:rPr>
+              <w:t>2.30. REQ-UR-WP2-68 [Mandatory]</w:t>
+            </w:r>
+            <w:r>
+              <w:rPr>
+                <w:webHidden/>
+              </w:rPr>
+              <w:tab/>
+            </w:r>
+            <w:r>
+              <w:rPr>
+                <w:webHidden/>
+              </w:rPr>
+              <w:fldChar w:fldCharType="begin"/>
+            </w:r>
+            <w:r>
+              <w:rPr>
+                <w:webHidden/>
+              </w:rPr>
+              <w:instrText xml:space="preserve"> PAGEREF _Toc430179316 \h </w:instrText>
+            </w:r>
+            <w:r>
+              <w:rPr>
+                <w:webHidden/>
+              </w:rPr>
+            </w:r>
+            <w:r>
+              <w:rPr>
+                <w:webHidden/>
+              </w:rPr>
+              <w:fldChar w:fldCharType="separate"/>
+            </w:r>
+            <w:r>
+              <w:rPr>
+                <w:webHidden/>
+              </w:rPr>
+              <w:t>16</w:t>
+            </w:r>
+            <w:r>
+              <w:rPr>
+                <w:webHidden/>
+              </w:rPr>
+              <w:fldChar w:fldCharType="end"/>
+            </w:r>
+          </w:hyperlink>
+        </w:p>
+        <w:p>
+          <w:pPr>
+            <w:pStyle w:val="TOC3"/>
+            <w:rPr>
+              <w:rFonts w:asciiTheme="minorHAnsi" w:eastAsiaTheme="minorEastAsia" w:hAnsiTheme="minorHAnsi" w:cstheme="minorBidi"/>
+              <w:i w:val="0"/>
+              <w:iCs w:val="0"/>
+              <w:color w:val="auto"/>
+              <w:spacing w:val="0"/>
+              <w:sz w:val="22"/>
+              <w:szCs w:val="22"/>
+              <w:lang w:val="tr-TR" w:eastAsia="tr-TR"/>
+            </w:rPr>
+          </w:pPr>
+          <w:hyperlink w:anchor="_Toc430179317" w:history="1">
+            <w:r>
+              <w:rPr>
+                <w:rStyle w:val="Hyperlink"/>
+              </w:rPr>
+              <w:t>2.31. REQ-UR-67</w:t>
+            </w:r>
+            <w:r>
+              <w:rPr>
+                <w:webHidden/>
+              </w:rPr>
+              <w:tab/>
+            </w:r>
+            <w:r>
+              <w:rPr>
+                <w:webHidden/>
+              </w:rPr>
+              <w:fldChar w:fldCharType="begin"/>
+            </w:r>
+            <w:r>
+              <w:rPr>
+                <w:webHidden/>
+              </w:rPr>
+              <w:instrText xml:space="preserve"> PAGEREF _Toc430179317 \h </w:instrText>
+            </w:r>
+            <w:r>
+              <w:rPr>
+                <w:webHidden/>
+              </w:rPr>
+            </w:r>
+            <w:r>
+              <w:rPr>
+                <w:webHidden/>
+              </w:rPr>
+              <w:fldChar w:fldCharType="separate"/>
+            </w:r>
+            <w:r>
+              <w:rPr>
+                <w:webHidden/>
+              </w:rPr>
+              <w:t>16</w:t>
+            </w:r>
+            <w:r>
+              <w:rPr>
+                <w:webHidden/>
+              </w:rPr>
+              <w:fldChar w:fldCharType="end"/>
+            </w:r>
+          </w:hyperlink>
+        </w:p>
+        <w:p>
+          <w:pPr>
+            <w:pStyle w:val="TOC3"/>
+            <w:rPr>
+              <w:rFonts w:asciiTheme="minorHAnsi" w:eastAsiaTheme="minorEastAsia" w:hAnsiTheme="minorHAnsi" w:cstheme="minorBidi"/>
+              <w:i w:val="0"/>
+              <w:iCs w:val="0"/>
+              <w:color w:val="auto"/>
+              <w:spacing w:val="0"/>
+              <w:sz w:val="22"/>
+              <w:szCs w:val="22"/>
+              <w:lang w:val="tr-TR" w:eastAsia="tr-TR"/>
+            </w:rPr>
+          </w:pPr>
+          <w:hyperlink w:anchor="_Toc430179318" w:history="1">
+            <w:r>
+              <w:rPr>
+                <w:rStyle w:val="Hyperlink"/>
+              </w:rPr>
+              <w:t>2.32. REQ-UR-66</w:t>
+            </w:r>
+            <w:r>
+              <w:rPr>
+                <w:webHidden/>
+              </w:rPr>
+              <w:tab/>
+            </w:r>
+            <w:r>
+              <w:rPr>
+                <w:webHidden/>
+              </w:rPr>
+              <w:fldChar w:fldCharType="begin"/>
+            </w:r>
+            <w:r>
+              <w:rPr>
+                <w:webHidden/>
+              </w:rPr>
+              <w:instrText xml:space="preserve"> PAGEREF _Toc430179318 \h </w:instrText>
+            </w:r>
+            <w:r>
+              <w:rPr>
+                <w:webHidden/>
+              </w:rPr>
+            </w:r>
+            <w:r>
+              <w:rPr>
+                <w:webHidden/>
+              </w:rPr>
+              <w:fldChar w:fldCharType="separate"/>
+            </w:r>
+            <w:r>
+              <w:rPr>
+                <w:webHidden/>
+              </w:rPr>
+              <w:t>16</w:t>
+            </w:r>
+            <w:r>
+              <w:rPr>
+                <w:webHidden/>
+              </w:rPr>
+              <w:fldChar w:fldCharType="end"/>
+            </w:r>
+          </w:hyperlink>
+        </w:p>
+        <w:p>
+          <w:pPr>
+            <w:pStyle w:val="TOC3"/>
+            <w:rPr>
+              <w:rFonts w:asciiTheme="minorHAnsi" w:eastAsiaTheme="minorEastAsia" w:hAnsiTheme="minorHAnsi" w:cstheme="minorBidi"/>
+              <w:i w:val="0"/>
+              <w:iCs w:val="0"/>
+              <w:color w:val="auto"/>
+              <w:spacing w:val="0"/>
+              <w:sz w:val="22"/>
+              <w:szCs w:val="22"/>
+              <w:lang w:val="tr-TR" w:eastAsia="tr-TR"/>
+            </w:rPr>
+          </w:pPr>
+          <w:hyperlink w:anchor="_Toc430179319" w:history="1">
+            <w:r>
+              <w:rPr>
+                <w:rStyle w:val="Hyperlink"/>
+              </w:rPr>
+              <w:t>2.33. REQ-UR-65</w:t>
+            </w:r>
+            <w:r>
+              <w:rPr>
+                <w:webHidden/>
+              </w:rPr>
+              <w:tab/>
+            </w:r>
+            <w:r>
+              <w:rPr>
+                <w:webHidden/>
+              </w:rPr>
+              <w:fldChar w:fldCharType="begin"/>
+            </w:r>
+            <w:r>
+              <w:rPr>
+                <w:webHidden/>
+              </w:rPr>
+              <w:instrText xml:space="preserve"> PAGEREF _Toc430179319 \h </w:instrText>
+            </w:r>
+            <w:r>
+              <w:rPr>
+                <w:webHidden/>
+              </w:rPr>
+            </w:r>
+            <w:r>
+              <w:rPr>
+                <w:webHidden/>
+              </w:rPr>
+              <w:fldChar w:fldCharType="separate"/>
+            </w:r>
+            <w:r>
+              <w:rPr>
+                <w:webHidden/>
+              </w:rPr>
+              <w:t>16</w:t>
+            </w:r>
+            <w:r>
+              <w:rPr>
+                <w:webHidden/>
+              </w:rPr>
+              <w:fldChar w:fldCharType="end"/>
+            </w:r>
+          </w:hyperlink>
+        </w:p>
+        <w:p>
+          <w:pPr>
+            <w:pStyle w:val="TOC3"/>
+            <w:rPr>
+              <w:rFonts w:asciiTheme="minorHAnsi" w:eastAsiaTheme="minorEastAsia" w:hAnsiTheme="minorHAnsi" w:cstheme="minorBidi"/>
+              <w:i w:val="0"/>
+              <w:iCs w:val="0"/>
+              <w:color w:val="auto"/>
+              <w:spacing w:val="0"/>
+              <w:sz w:val="22"/>
+              <w:szCs w:val="22"/>
+              <w:lang w:val="tr-TR" w:eastAsia="tr-TR"/>
+            </w:rPr>
+          </w:pPr>
+          <w:hyperlink w:anchor="_Toc430179320" w:history="1">
+            <w:r>
+              <w:rPr>
+                <w:rStyle w:val="Hyperlink"/>
+              </w:rPr>
+              <w:t>2.34. REQ-UR-64</w:t>
+            </w:r>
+            <w:r>
+              <w:rPr>
+                <w:webHidden/>
+              </w:rPr>
+              <w:tab/>
+            </w:r>
+            <w:r>
+              <w:rPr>
+                <w:webHidden/>
+              </w:rPr>
+              <w:fldChar w:fldCharType="begin"/>
+            </w:r>
+            <w:r>
+              <w:rPr>
+                <w:webHidden/>
+              </w:rPr>
+              <w:instrText xml:space="preserve"> PAGEREF _Toc430179320 \h </w:instrText>
+            </w:r>
+            <w:r>
+              <w:rPr>
+                <w:webHidden/>
+              </w:rPr>
+            </w:r>
+            <w:r>
+              <w:rPr>
+                <w:webHidden/>
+              </w:rPr>
+              <w:fldChar w:fldCharType="separate"/>
+            </w:r>
+            <w:r>
+              <w:rPr>
+                <w:webHidden/>
+              </w:rPr>
+              <w:t>17</w:t>
+            </w:r>
+            <w:r>
+              <w:rPr>
+                <w:webHidden/>
+              </w:rPr>
+              <w:fldChar w:fldCharType="end"/>
+            </w:r>
+          </w:hyperlink>
+        </w:p>
+        <w:p>
+          <w:pPr>
+            <w:pStyle w:val="TOC3"/>
+            <w:rPr>
+              <w:rFonts w:asciiTheme="minorHAnsi" w:eastAsiaTheme="minorEastAsia" w:hAnsiTheme="minorHAnsi" w:cstheme="minorBidi"/>
+              <w:i w:val="0"/>
+              <w:iCs w:val="0"/>
+              <w:color w:val="auto"/>
+              <w:spacing w:val="0"/>
+              <w:sz w:val="22"/>
+              <w:szCs w:val="22"/>
+              <w:lang w:val="tr-TR" w:eastAsia="tr-TR"/>
+            </w:rPr>
+          </w:pPr>
+          <w:hyperlink w:anchor="_Toc430179321" w:history="1">
+            <w:r>
+              <w:rPr>
+                <w:rStyle w:val="Hyperlink"/>
+              </w:rPr>
+              <w:t>2.35. REQ-UR-63</w:t>
+            </w:r>
+            <w:r>
+              <w:rPr>
+                <w:webHidden/>
+              </w:rPr>
+              <w:tab/>
+            </w:r>
+            <w:r>
+              <w:rPr>
+                <w:webHidden/>
+              </w:rPr>
+              <w:fldChar w:fldCharType="begin"/>
+            </w:r>
+            <w:r>
+              <w:rPr>
+                <w:webHidden/>
+              </w:rPr>
+              <w:instrText xml:space="preserve"> PAGEREF _Toc430179321 \h </w:instrText>
+            </w:r>
+            <w:r>
+              <w:rPr>
+                <w:webHidden/>
+              </w:rPr>
+            </w:r>
+            <w:r>
+              <w:rPr>
+                <w:webHidden/>
+              </w:rPr>
+              <w:fldChar w:fldCharType="separate"/>
+            </w:r>
+            <w:r>
+              <w:rPr>
+                <w:webHidden/>
+              </w:rPr>
+              <w:t>17</w:t>
+            </w:r>
+            <w:r>
+              <w:rPr>
+                <w:webHidden/>
+              </w:rPr>
+              <w:fldChar w:fldCharType="end"/>
+            </w:r>
+          </w:hyperlink>
+        </w:p>
+        <w:p>
+          <w:pPr>
+            <w:pStyle w:val="TOC3"/>
+            <w:rPr>
+              <w:rFonts w:asciiTheme="minorHAnsi" w:eastAsiaTheme="minorEastAsia" w:hAnsiTheme="minorHAnsi" w:cstheme="minorBidi"/>
+              <w:i w:val="0"/>
+              <w:iCs w:val="0"/>
+              <w:color w:val="auto"/>
+              <w:spacing w:val="0"/>
+              <w:sz w:val="22"/>
+              <w:szCs w:val="22"/>
+              <w:lang w:val="tr-TR" w:eastAsia="tr-TR"/>
+            </w:rPr>
+          </w:pPr>
+          <w:hyperlink w:anchor="_Toc430179322" w:history="1">
+            <w:r>
+              <w:rPr>
+                <w:rStyle w:val="Hyperlink"/>
+              </w:rPr>
+              <w:t>2.36. REQ-UR-62 [Mandatory]</w:t>
+            </w:r>
+            <w:r>
+              <w:rPr>
+                <w:webHidden/>
+              </w:rPr>
+              <w:tab/>
+            </w:r>
+            <w:r>
+              <w:rPr>
+                <w:webHidden/>
+              </w:rPr>
+              <w:fldChar w:fldCharType="begin"/>
+            </w:r>
+            <w:r>
+              <w:rPr>
+                <w:webHidden/>
+              </w:rPr>
+              <w:instrText xml:space="preserve"> PAGEREF _Toc430179322 \h </w:instrText>
+            </w:r>
+            <w:r>
+              <w:rPr>
+                <w:webHidden/>
+              </w:rPr>
+            </w:r>
+            <w:r>
+              <w:rPr>
+                <w:webHidden/>
+              </w:rPr>
+              <w:fldChar w:fldCharType="separate"/>
+            </w:r>
+            <w:r>
+              <w:rPr>
+                <w:webHidden/>
+              </w:rPr>
+              <w:t>17</w:t>
+            </w:r>
+            <w:r>
+              <w:rPr>
+                <w:webHidden/>
+              </w:rPr>
+              <w:fldChar w:fldCharType="end"/>
+            </w:r>
+          </w:hyperlink>
+        </w:p>
+        <w:p>
+          <w:pPr>
+            <w:pStyle w:val="TOC3"/>
+            <w:rPr>
+              <w:rFonts w:asciiTheme="minorHAnsi" w:eastAsiaTheme="minorEastAsia" w:hAnsiTheme="minorHAnsi" w:cstheme="minorBidi"/>
+              <w:i w:val="0"/>
+              <w:iCs w:val="0"/>
+              <w:color w:val="auto"/>
+              <w:spacing w:val="0"/>
+              <w:sz w:val="22"/>
+              <w:szCs w:val="22"/>
+              <w:lang w:val="tr-TR" w:eastAsia="tr-TR"/>
+            </w:rPr>
+          </w:pPr>
+          <w:hyperlink w:anchor="_Toc430179323" w:history="1">
+            <w:r>
+              <w:rPr>
+                <w:rStyle w:val="Hyperlink"/>
+              </w:rPr>
+              <w:t>2.37. REQ-UR-61 [Mandatory]</w:t>
+            </w:r>
+            <w:r>
+              <w:rPr>
+                <w:webHidden/>
+              </w:rPr>
+              <w:tab/>
+            </w:r>
+            <w:r>
+              <w:rPr>
+                <w:webHidden/>
+              </w:rPr>
+              <w:fldChar w:fldCharType="begin"/>
+            </w:r>
+            <w:r>
+              <w:rPr>
+                <w:webHidden/>
+              </w:rPr>
+              <w:instrText xml:space="preserve"> PAGEREF _Toc430179323 \h </w:instrText>
+            </w:r>
+            <w:r>
+              <w:rPr>
+                <w:webHidden/>
+              </w:rPr>
+            </w:r>
+            <w:r>
+              <w:rPr>
+                <w:webHidden/>
+              </w:rPr>
+              <w:fldChar w:fldCharType="separate"/>
+            </w:r>
+            <w:r>
+              <w:rPr>
+                <w:webHidden/>
+              </w:rPr>
+              <w:t>17</w:t>
+            </w:r>
+            <w:r>
+              <w:rPr>
+                <w:webHidden/>
+              </w:rPr>
+              <w:fldChar w:fldCharType="end"/>
+            </w:r>
+          </w:hyperlink>
+        </w:p>
+        <w:p>
+          <w:pPr>
+            <w:pStyle w:val="TOC3"/>
+            <w:rPr>
+              <w:rFonts w:asciiTheme="minorHAnsi" w:eastAsiaTheme="minorEastAsia" w:hAnsiTheme="minorHAnsi" w:cstheme="minorBidi"/>
+              <w:i w:val="0"/>
+              <w:iCs w:val="0"/>
+              <w:color w:val="auto"/>
+              <w:spacing w:val="0"/>
+              <w:sz w:val="22"/>
+              <w:szCs w:val="22"/>
+              <w:lang w:val="tr-TR" w:eastAsia="tr-TR"/>
+            </w:rPr>
+          </w:pPr>
+          <w:hyperlink w:anchor="_Toc430179324" w:history="1">
+            <w:r>
+              <w:rPr>
+                <w:rStyle w:val="Hyperlink"/>
+              </w:rPr>
+              <w:t>2.38. REQ-UR-60 [Optional]</w:t>
+            </w:r>
+            <w:r>
+              <w:rPr>
+                <w:webHidden/>
+              </w:rPr>
+              <w:tab/>
+            </w:r>
+            <w:r>
+              <w:rPr>
+                <w:webHidden/>
+              </w:rPr>
+              <w:fldChar w:fldCharType="begin"/>
+            </w:r>
+            <w:r>
+              <w:rPr>
+                <w:webHidden/>
+              </w:rPr>
+              <w:instrText xml:space="preserve"> PAGEREF _Toc430179324 \h </w:instrText>
+            </w:r>
+            <w:r>
+              <w:rPr>
+                <w:webHidden/>
+              </w:rPr>
+            </w:r>
+            <w:r>
+              <w:rPr>
+                <w:webHidden/>
+              </w:rPr>
+              <w:fldChar w:fldCharType="separate"/>
+            </w:r>
+            <w:r>
+              <w:rPr>
+                <w:webHidden/>
+              </w:rPr>
+              <w:t>18</w:t>
+            </w:r>
+            <w:r>
+              <w:rPr>
+                <w:webHidden/>
+              </w:rPr>
+              <w:fldChar w:fldCharType="end"/>
+            </w:r>
+          </w:hyperlink>
+        </w:p>
+        <w:p>
+          <w:pPr>
+            <w:pStyle w:val="TOC3"/>
+            <w:rPr>
+              <w:rFonts w:asciiTheme="minorHAnsi" w:eastAsiaTheme="minorEastAsia" w:hAnsiTheme="minorHAnsi" w:cstheme="minorBidi"/>
+              <w:i w:val="0"/>
+              <w:iCs w:val="0"/>
+              <w:color w:val="auto"/>
+              <w:spacing w:val="0"/>
+              <w:sz w:val="22"/>
+              <w:szCs w:val="22"/>
+              <w:lang w:val="tr-TR" w:eastAsia="tr-TR"/>
+            </w:rPr>
+          </w:pPr>
+          <w:hyperlink w:anchor="_Toc430179325" w:history="1">
+            <w:r>
+              <w:rPr>
+                <w:rStyle w:val="Hyperlink"/>
+              </w:rPr>
+              <w:t>2.39. REQ-UR-59 [Mandatory]</w:t>
+            </w:r>
+            <w:r>
+              <w:rPr>
+                <w:webHidden/>
+              </w:rPr>
+              <w:tab/>
+            </w:r>
+            <w:r>
+              <w:rPr>
+                <w:webHidden/>
+              </w:rPr>
+              <w:fldChar w:fldCharType="begin"/>
+            </w:r>
+            <w:r>
+              <w:rPr>
+                <w:webHidden/>
+              </w:rPr>
+              <w:instrText xml:space="preserve"> PAGEREF _Toc430179325 \h </w:instrText>
+            </w:r>
+            <w:r>
+              <w:rPr>
+                <w:webHidden/>
+              </w:rPr>
+            </w:r>
+            <w:r>
+              <w:rPr>
+                <w:webHidden/>
+              </w:rPr>
+              <w:fldChar w:fldCharType="separate"/>
+            </w:r>
+            <w:r>
+              <w:rPr>
+                <w:webHidden/>
+              </w:rPr>
+              <w:t>18</w:t>
+            </w:r>
+            <w:r>
+              <w:rPr>
+                <w:webHidden/>
+              </w:rPr>
+              <w:fldChar w:fldCharType="end"/>
+            </w:r>
+          </w:hyperlink>
+        </w:p>
+        <w:p>
+          <w:pPr>
+            <w:pStyle w:val="TOC3"/>
+            <w:rPr>
+              <w:rFonts w:asciiTheme="minorHAnsi" w:eastAsiaTheme="minorEastAsia" w:hAnsiTheme="minorHAnsi" w:cstheme="minorBidi"/>
+              <w:i w:val="0"/>
+              <w:iCs w:val="0"/>
+              <w:color w:val="auto"/>
+              <w:spacing w:val="0"/>
+              <w:sz w:val="22"/>
+              <w:szCs w:val="22"/>
+              <w:lang w:val="tr-TR" w:eastAsia="tr-TR"/>
+            </w:rPr>
+          </w:pPr>
+          <w:hyperlink w:anchor="_Toc430179326" w:history="1">
+            <w:r>
+              <w:rPr>
+                <w:rStyle w:val="Hyperlink"/>
+              </w:rPr>
+              <w:t>2.40. REQ-UR-57 [Mandatory]</w:t>
+            </w:r>
+            <w:r>
+              <w:rPr>
+                <w:webHidden/>
+              </w:rPr>
+              <w:tab/>
+            </w:r>
+            <w:r>
+              <w:rPr>
+                <w:webHidden/>
+              </w:rPr>
+              <w:fldChar w:fldCharType="begin"/>
+            </w:r>
+            <w:r>
+              <w:rPr>
+                <w:webHidden/>
+              </w:rPr>
+              <w:instrText xml:space="preserve"> PAGEREF _Toc430179326 \h </w:instrText>
+            </w:r>
+            <w:r>
+              <w:rPr>
+                <w:webHidden/>
+              </w:rPr>
+            </w:r>
+            <w:r>
+              <w:rPr>
+                <w:webHidden/>
+              </w:rPr>
+              <w:fldChar w:fldCharType="separate"/>
+            </w:r>
+            <w:r>
+              <w:rPr>
+                <w:webHidden/>
+              </w:rPr>
+              <w:t>18</w:t>
+            </w:r>
+            <w:r>
+              <w:rPr>
+                <w:webHidden/>
+              </w:rPr>
+              <w:fldChar w:fldCharType="end"/>
+            </w:r>
+          </w:hyperlink>
+        </w:p>
+        <w:p>
+          <w:pPr>
+            <w:pStyle w:val="TOC3"/>
+            <w:rPr>
+              <w:rFonts w:asciiTheme="minorHAnsi" w:eastAsiaTheme="minorEastAsia" w:hAnsiTheme="minorHAnsi" w:cstheme="minorBidi"/>
+              <w:i w:val="0"/>
+              <w:iCs w:val="0"/>
+              <w:color w:val="auto"/>
+              <w:spacing w:val="0"/>
+              <w:sz w:val="22"/>
+              <w:szCs w:val="22"/>
+              <w:lang w:val="tr-TR" w:eastAsia="tr-TR"/>
+            </w:rPr>
+          </w:pPr>
+          <w:hyperlink w:anchor="_Toc430179327" w:history="1">
+            <w:r>
+              <w:rPr>
+                <w:rStyle w:val="Hyperlink"/>
+              </w:rPr>
+              <w:t>2.41. REQ-UR-56 [Mandatory]</w:t>
+            </w:r>
+            <w:r>
+              <w:rPr>
+                <w:webHidden/>
+              </w:rPr>
+              <w:tab/>
+            </w:r>
+            <w:r>
+              <w:rPr>
+                <w:webHidden/>
+              </w:rPr>
+              <w:fldChar w:fldCharType="begin"/>
+            </w:r>
+            <w:r>
+              <w:rPr>
+                <w:webHidden/>
+              </w:rPr>
+              <w:instrText xml:space="preserve"> PAGEREF _Toc430179327 \h </w:instrText>
+            </w:r>
+            <w:r>
+              <w:rPr>
+                <w:webHidden/>
+              </w:rPr>
+            </w:r>
+            <w:r>
+              <w:rPr>
+                <w:webHidden/>
+              </w:rPr>
+              <w:fldChar w:fldCharType="separate"/>
+            </w:r>
+            <w:r>
+              <w:rPr>
+                <w:webHidden/>
+              </w:rPr>
+              <w:t>19</w:t>
+            </w:r>
+            <w:r>
+              <w:rPr>
+                <w:webHidden/>
+              </w:rPr>
+              <w:fldChar w:fldCharType="end"/>
+            </w:r>
+          </w:hyperlink>
+        </w:p>
+        <w:p>
+          <w:pPr>
+            <w:pStyle w:val="TOC3"/>
+            <w:rPr>
+              <w:rFonts w:asciiTheme="minorHAnsi" w:eastAsiaTheme="minorEastAsia" w:hAnsiTheme="minorHAnsi" w:cstheme="minorBidi"/>
+              <w:i w:val="0"/>
+              <w:iCs w:val="0"/>
+              <w:color w:val="auto"/>
+              <w:spacing w:val="0"/>
+              <w:sz w:val="22"/>
+              <w:szCs w:val="22"/>
+              <w:lang w:val="tr-TR" w:eastAsia="tr-TR"/>
+            </w:rPr>
+          </w:pPr>
+          <w:hyperlink w:anchor="_Toc430179328" w:history="1">
+            <w:r>
+              <w:rPr>
+                <w:rStyle w:val="Hyperlink"/>
+              </w:rPr>
+              <w:t>2.42. REQ-UR-55 [Desirable]</w:t>
+            </w:r>
+            <w:r>
+              <w:rPr>
+                <w:webHidden/>
+              </w:rPr>
+              <w:tab/>
+            </w:r>
+            <w:r>
+              <w:rPr>
+                <w:webHidden/>
+              </w:rPr>
+              <w:fldChar w:fldCharType="begin"/>
+            </w:r>
+            <w:r>
+              <w:rPr>
+                <w:webHidden/>
+              </w:rPr>
+              <w:instrText xml:space="preserve"> PAGEREF _Toc430179328 \h </w:instrText>
+            </w:r>
+            <w:r>
+              <w:rPr>
+                <w:webHidden/>
+              </w:rPr>
+            </w:r>
+            <w:r>
+              <w:rPr>
+                <w:webHidden/>
+              </w:rPr>
+              <w:fldChar w:fldCharType="separate"/>
+            </w:r>
+            <w:r>
+              <w:rPr>
+                <w:webHidden/>
+              </w:rPr>
+              <w:t>19</w:t>
+            </w:r>
+            <w:r>
+              <w:rPr>
+                <w:webHidden/>
+              </w:rPr>
+              <w:fldChar w:fldCharType="end"/>
+            </w:r>
+          </w:hyperlink>
+        </w:p>
+        <w:p>
+          <w:pPr>
+            <w:pStyle w:val="TOC3"/>
+            <w:rPr>
+              <w:rFonts w:asciiTheme="minorHAnsi" w:eastAsiaTheme="minorEastAsia" w:hAnsiTheme="minorHAnsi" w:cstheme="minorBidi"/>
+              <w:i w:val="0"/>
+              <w:iCs w:val="0"/>
+              <w:color w:val="auto"/>
+              <w:spacing w:val="0"/>
+              <w:sz w:val="22"/>
+              <w:szCs w:val="22"/>
+              <w:lang w:val="tr-TR" w:eastAsia="tr-TR"/>
+            </w:rPr>
+          </w:pPr>
+          <w:hyperlink w:anchor="_Toc430179329" w:history="1">
+            <w:r>
+              <w:rPr>
+                <w:rStyle w:val="Hyperlink"/>
+              </w:rPr>
+              <w:t>2.43. REQ-UR-54 [Mandatory]</w:t>
+            </w:r>
+            <w:r>
+              <w:rPr>
+                <w:webHidden/>
+              </w:rPr>
+              <w:tab/>
+            </w:r>
+            <w:r>
+              <w:rPr>
+                <w:webHidden/>
+              </w:rPr>
+              <w:fldChar w:fldCharType="begin"/>
+            </w:r>
+            <w:r>
+              <w:rPr>
+                <w:webHidden/>
+              </w:rPr>
+              <w:instrText xml:space="preserve"> PAGEREF _Toc430179329 \h </w:instrText>
+            </w:r>
+            <w:r>
+              <w:rPr>
+                <w:webHidden/>
+              </w:rPr>
+            </w:r>
+            <w:r>
+              <w:rPr>
+                <w:webHidden/>
+              </w:rPr>
+              <w:fldChar w:fldCharType="separate"/>
+            </w:r>
+            <w:r>
+              <w:rPr>
+                <w:webHidden/>
+              </w:rPr>
+              <w:t>19</w:t>
+            </w:r>
+            <w:r>
+              <w:rPr>
+                <w:webHidden/>
+              </w:rPr>
+              <w:fldChar w:fldCharType="end"/>
+            </w:r>
+          </w:hyperlink>
+        </w:p>
+        <w:p>
+          <w:pPr>
+            <w:pStyle w:val="TOC3"/>
+            <w:rPr>
+              <w:rFonts w:asciiTheme="minorHAnsi" w:eastAsiaTheme="minorEastAsia" w:hAnsiTheme="minorHAnsi" w:cstheme="minorBidi"/>
+              <w:i w:val="0"/>
+              <w:iCs w:val="0"/>
+              <w:color w:val="auto"/>
+              <w:spacing w:val="0"/>
+              <w:sz w:val="22"/>
+              <w:szCs w:val="22"/>
+              <w:lang w:val="tr-TR" w:eastAsia="tr-TR"/>
+            </w:rPr>
+          </w:pPr>
+          <w:hyperlink w:anchor="_Toc430179330" w:history="1">
+            <w:r>
+              <w:rPr>
+                <w:rStyle w:val="Hyperlink"/>
+              </w:rPr>
+              <w:t>2.44. REQ-UR-WP6-44</w:t>
+            </w:r>
+            <w:r>
+              <w:rPr>
+                <w:webHidden/>
+              </w:rPr>
+              <w:tab/>
+            </w:r>
+            <w:r>
+              <w:rPr>
+                <w:webHidden/>
+              </w:rPr>
+              <w:fldChar w:fldCharType="begin"/>
+            </w:r>
+            <w:r>
+              <w:rPr>
+                <w:webHidden/>
+              </w:rPr>
+              <w:instrText xml:space="preserve"> PAGEREF _Toc430179330 \h </w:instrText>
+            </w:r>
+            <w:r>
+              <w:rPr>
+                <w:webHidden/>
+              </w:rPr>
+            </w:r>
+            <w:r>
+              <w:rPr>
+                <w:webHidden/>
+              </w:rPr>
+              <w:fldChar w:fldCharType="separate"/>
+            </w:r>
+            <w:r>
+              <w:rPr>
+                <w:webHidden/>
+              </w:rPr>
+              <w:t>20</w:t>
+            </w:r>
+            <w:r>
+              <w:rPr>
+                <w:webHidden/>
+              </w:rPr>
+              <w:fldChar w:fldCharType="end"/>
+            </w:r>
+          </w:hyperlink>
+        </w:p>
+        <w:p>
+          <w:pPr>
+            <w:pStyle w:val="TOC3"/>
+            <w:rPr>
+              <w:rFonts w:asciiTheme="minorHAnsi" w:eastAsiaTheme="minorEastAsia" w:hAnsiTheme="minorHAnsi" w:cstheme="minorBidi"/>
+              <w:i w:val="0"/>
+              <w:iCs w:val="0"/>
+              <w:color w:val="auto"/>
+              <w:spacing w:val="0"/>
+              <w:sz w:val="22"/>
+              <w:szCs w:val="22"/>
+              <w:lang w:val="tr-TR" w:eastAsia="tr-TR"/>
+            </w:rPr>
+          </w:pPr>
+          <w:hyperlink w:anchor="_Toc430179331" w:history="1">
+            <w:r>
+              <w:rPr>
+                <w:rStyle w:val="Hyperlink"/>
+              </w:rPr>
+              <w:t>2.45. REQ-UR-WP6-43</w:t>
+            </w:r>
+            <w:r>
+              <w:rPr>
+                <w:webHidden/>
+              </w:rPr>
+              <w:tab/>
+            </w:r>
+            <w:r>
+              <w:rPr>
+                <w:webHidden/>
+              </w:rPr>
+              <w:fldChar w:fldCharType="begin"/>
+            </w:r>
+            <w:r>
+              <w:rPr>
+                <w:webHidden/>
+              </w:rPr>
+              <w:instrText xml:space="preserve"> PAGEREF _Toc430179331 \h </w:instrText>
+            </w:r>
+            <w:r>
+              <w:rPr>
+                <w:webHidden/>
+              </w:rPr>
+            </w:r>
+            <w:r>
+              <w:rPr>
+                <w:webHidden/>
+              </w:rPr>
+              <w:fldChar w:fldCharType="separate"/>
+            </w:r>
+            <w:r>
+              <w:rPr>
+                <w:webHidden/>
+              </w:rPr>
+              <w:t>20</w:t>
+            </w:r>
+            <w:r>
+              <w:rPr>
+                <w:webHidden/>
+              </w:rPr>
+              <w:fldChar w:fldCharType="end"/>
+            </w:r>
+          </w:hyperlink>
+        </w:p>
+        <w:p>
+          <w:pPr>
+            <w:pStyle w:val="TOC3"/>
+            <w:rPr>
+              <w:rFonts w:asciiTheme="minorHAnsi" w:eastAsiaTheme="minorEastAsia" w:hAnsiTheme="minorHAnsi" w:cstheme="minorBidi"/>
+              <w:i w:val="0"/>
+              <w:iCs w:val="0"/>
+              <w:color w:val="auto"/>
+              <w:spacing w:val="0"/>
+              <w:sz w:val="22"/>
+              <w:szCs w:val="22"/>
+              <w:lang w:val="tr-TR" w:eastAsia="tr-TR"/>
+            </w:rPr>
+          </w:pPr>
+          <w:hyperlink w:anchor="_Toc430179332" w:history="1">
+            <w:r>
+              <w:rPr>
+                <w:rStyle w:val="Hyperlink"/>
+              </w:rPr>
+              <w:t>2.46. REQ-UR-24 [Mandatory]</w:t>
+            </w:r>
+            <w:r>
+              <w:rPr>
+                <w:webHidden/>
+              </w:rPr>
+              <w:tab/>
+            </w:r>
+            <w:r>
+              <w:rPr>
+                <w:webHidden/>
+              </w:rPr>
+              <w:fldChar w:fldCharType="begin"/>
+            </w:r>
+            <w:r>
+              <w:rPr>
+                <w:webHidden/>
+              </w:rPr>
+              <w:instrText xml:space="preserve"> PAGEREF _Toc430179332 \h </w:instrText>
+            </w:r>
+            <w:r>
+              <w:rPr>
+                <w:webHidden/>
+              </w:rPr>
+            </w:r>
+            <w:r>
+              <w:rPr>
+                <w:webHidden/>
+              </w:rPr>
+              <w:fldChar w:fldCharType="separate"/>
+            </w:r>
+            <w:r>
+              <w:rPr>
+                <w:webHidden/>
+              </w:rPr>
+              <w:t>20</w:t>
+            </w:r>
+            <w:r>
+              <w:rPr>
+                <w:webHidden/>
+              </w:rPr>
+              <w:fldChar w:fldCharType="end"/>
+            </w:r>
+          </w:hyperlink>
+        </w:p>
+        <w:p>
+          <w:pPr>
+            <w:pStyle w:val="TOC3"/>
+            <w:rPr>
+              <w:rFonts w:asciiTheme="minorHAnsi" w:eastAsiaTheme="minorEastAsia" w:hAnsiTheme="minorHAnsi" w:cstheme="minorBidi"/>
+              <w:i w:val="0"/>
+              <w:iCs w:val="0"/>
+              <w:color w:val="auto"/>
+              <w:spacing w:val="0"/>
+              <w:sz w:val="22"/>
+              <w:szCs w:val="22"/>
+              <w:lang w:val="tr-TR" w:eastAsia="tr-TR"/>
+            </w:rPr>
+          </w:pPr>
+          <w:hyperlink w:anchor="_Toc430179333" w:history="1">
+            <w:r>
+              <w:rPr>
+                <w:rStyle w:val="Hyperlink"/>
+              </w:rPr>
+              <w:t>2.47. REQ-UR-WP3-14</w:t>
+            </w:r>
+            <w:r>
+              <w:rPr>
+                <w:webHidden/>
+              </w:rPr>
+              <w:tab/>
+            </w:r>
+            <w:r>
+              <w:rPr>
+                <w:webHidden/>
+              </w:rPr>
+              <w:fldChar w:fldCharType="begin"/>
+            </w:r>
+            <w:r>
+              <w:rPr>
+                <w:webHidden/>
+              </w:rPr>
+              <w:instrText xml:space="preserve"> PAGEREF _Toc430179333 \h </w:instrText>
+            </w:r>
+            <w:r>
+              <w:rPr>
+                <w:webHidden/>
+              </w:rPr>
+            </w:r>
+            <w:r>
+              <w:rPr>
+                <w:webHidden/>
+              </w:rPr>
+              <w:fldChar w:fldCharType="separate"/>
+            </w:r>
+            <w:r>
+              <w:rPr>
+                <w:webHidden/>
+              </w:rPr>
+              <w:t>20</w:t>
+            </w:r>
+            <w:r>
+              <w:rPr>
+                <w:webHidden/>
+              </w:rPr>
+              <w:fldChar w:fldCharType="end"/>
+            </w:r>
+          </w:hyperlink>
+        </w:p>
+        <w:p>
+          <w:pPr>
+            <w:pStyle w:val="TOC3"/>
+            <w:rPr>
+              <w:rFonts w:asciiTheme="minorHAnsi" w:eastAsiaTheme="minorEastAsia" w:hAnsiTheme="minorHAnsi" w:cstheme="minorBidi"/>
+              <w:i w:val="0"/>
+              <w:iCs w:val="0"/>
+              <w:color w:val="auto"/>
+              <w:spacing w:val="0"/>
+              <w:sz w:val="22"/>
+              <w:szCs w:val="22"/>
+              <w:lang w:val="tr-TR" w:eastAsia="tr-TR"/>
+            </w:rPr>
+          </w:pPr>
+          <w:hyperlink w:anchor="_Toc430179334" w:history="1">
+            <w:r>
+              <w:rPr>
+                <w:rStyle w:val="Hyperlink"/>
+              </w:rPr>
+              <w:t>2.48. REQ-UR-WP3-13</w:t>
+            </w:r>
+            <w:r>
+              <w:rPr>
+                <w:webHidden/>
+              </w:rPr>
+              <w:tab/>
+            </w:r>
+            <w:r>
+              <w:rPr>
+                <w:webHidden/>
+              </w:rPr>
+              <w:fldChar w:fldCharType="begin"/>
+            </w:r>
+            <w:r>
+              <w:rPr>
+                <w:webHidden/>
+              </w:rPr>
+              <w:instrText xml:space="preserve"> PAGEREF _Toc430179334 \h </w:instrText>
+            </w:r>
+            <w:r>
+              <w:rPr>
+                <w:webHidden/>
+              </w:rPr>
+            </w:r>
+            <w:r>
+              <w:rPr>
+                <w:webHidden/>
+              </w:rPr>
+              <w:fldChar w:fldCharType="separate"/>
+            </w:r>
+            <w:r>
+              <w:rPr>
+                <w:webHidden/>
+              </w:rPr>
+              <w:t>21</w:t>
+            </w:r>
+            <w:r>
+              <w:rPr>
+                <w:webHidden/>
+              </w:rPr>
+              <w:fldChar w:fldCharType="end"/>
+            </w:r>
+          </w:hyperlink>
+        </w:p>
+        <w:p>
+          <w:pPr>
+            <w:pStyle w:val="TOC3"/>
+            <w:rPr>
+              <w:rFonts w:asciiTheme="minorHAnsi" w:eastAsiaTheme="minorEastAsia" w:hAnsiTheme="minorHAnsi" w:cstheme="minorBidi"/>
+              <w:i w:val="0"/>
+              <w:iCs w:val="0"/>
+              <w:color w:val="auto"/>
+              <w:spacing w:val="0"/>
+              <w:sz w:val="22"/>
+              <w:szCs w:val="22"/>
+              <w:lang w:val="tr-TR" w:eastAsia="tr-TR"/>
+            </w:rPr>
+          </w:pPr>
+          <w:hyperlink w:anchor="_Toc430179335" w:history="1">
+            <w:r>
+              <w:rPr>
+                <w:rStyle w:val="Hyperlink"/>
+              </w:rPr>
+              <w:t>2.49. REQ-UR-WP3-12</w:t>
+            </w:r>
+            <w:r>
+              <w:rPr>
+                <w:webHidden/>
+              </w:rPr>
+              <w:tab/>
+            </w:r>
+            <w:r>
+              <w:rPr>
+                <w:webHidden/>
+              </w:rPr>
+              <w:fldChar w:fldCharType="begin"/>
+            </w:r>
+            <w:r>
+              <w:rPr>
+                <w:webHidden/>
+              </w:rPr>
+              <w:instrText xml:space="preserve"> PAGEREF _Toc430179335 \h </w:instrText>
+            </w:r>
+            <w:r>
+              <w:rPr>
+                <w:webHidden/>
+              </w:rPr>
+            </w:r>
+            <w:r>
+              <w:rPr>
+                <w:webHidden/>
+              </w:rPr>
+              <w:fldChar w:fldCharType="separate"/>
+            </w:r>
+            <w:r>
+              <w:rPr>
+                <w:webHidden/>
+              </w:rPr>
+              <w:t>21</w:t>
+            </w:r>
+            <w:r>
+              <w:rPr>
+                <w:webHidden/>
+              </w:rPr>
+              <w:fldChar w:fldCharType="end"/>
+            </w:r>
+          </w:hyperlink>
+        </w:p>
+        <w:p>
+          <w:pPr>
+            <w:pStyle w:val="TOC3"/>
+            <w:rPr>
+              <w:rFonts w:asciiTheme="minorHAnsi" w:eastAsiaTheme="minorEastAsia" w:hAnsiTheme="minorHAnsi" w:cstheme="minorBidi"/>
+              <w:i w:val="0"/>
+              <w:iCs w:val="0"/>
+              <w:color w:val="auto"/>
+              <w:spacing w:val="0"/>
+              <w:sz w:val="22"/>
+              <w:szCs w:val="22"/>
+              <w:lang w:val="tr-TR" w:eastAsia="tr-TR"/>
+            </w:rPr>
+          </w:pPr>
+          <w:hyperlink w:anchor="_Toc430179336" w:history="1">
+            <w:r>
+              <w:rPr>
+                <w:rStyle w:val="Hyperlink"/>
+              </w:rPr>
+              <w:t>2.50. REQ-UR-WP3-11</w:t>
+            </w:r>
+            <w:r>
+              <w:rPr>
+                <w:webHidden/>
+              </w:rPr>
+              <w:tab/>
+            </w:r>
+            <w:r>
+              <w:rPr>
+                <w:webHidden/>
+              </w:rPr>
+              <w:fldChar w:fldCharType="begin"/>
+            </w:r>
+            <w:r>
+              <w:rPr>
+                <w:webHidden/>
+              </w:rPr>
+              <w:instrText xml:space="preserve"> PAGEREF _Toc430179336 \h </w:instrText>
+            </w:r>
+            <w:r>
+              <w:rPr>
+                <w:webHidden/>
+              </w:rPr>
+            </w:r>
+            <w:r>
+              <w:rPr>
+                <w:webHidden/>
+              </w:rPr>
+              <w:fldChar w:fldCharType="separate"/>
+            </w:r>
+            <w:r>
+              <w:rPr>
+                <w:webHidden/>
+              </w:rPr>
+              <w:t>21</w:t>
+            </w:r>
+            <w:r>
+              <w:rPr>
+                <w:webHidden/>
+              </w:rPr>
+              <w:fldChar w:fldCharType="end"/>
+            </w:r>
+          </w:hyperlink>
+        </w:p>
+        <w:p>
+          <w:pPr>
+            <w:pStyle w:val="TOC3"/>
+            <w:rPr>
+              <w:rFonts w:asciiTheme="minorHAnsi" w:eastAsiaTheme="minorEastAsia" w:hAnsiTheme="minorHAnsi" w:cstheme="minorBidi"/>
+              <w:i w:val="0"/>
+              <w:iCs w:val="0"/>
+              <w:color w:val="auto"/>
+              <w:spacing w:val="0"/>
+              <w:sz w:val="22"/>
+              <w:szCs w:val="22"/>
+              <w:lang w:val="tr-TR" w:eastAsia="tr-TR"/>
+            </w:rPr>
+          </w:pPr>
+          <w:hyperlink w:anchor="_Toc430179337" w:history="1">
+            <w:r>
+              <w:rPr>
+                <w:rStyle w:val="Hyperlink"/>
+              </w:rPr>
+              <w:t>2.51. REQ-UR-WP3-10</w:t>
+            </w:r>
+            <w:r>
+              <w:rPr>
+                <w:webHidden/>
+              </w:rPr>
+              <w:tab/>
+            </w:r>
+            <w:r>
+              <w:rPr>
+                <w:webHidden/>
+              </w:rPr>
+              <w:fldChar w:fldCharType="begin"/>
+            </w:r>
+            <w:r>
+              <w:rPr>
+                <w:webHidden/>
+              </w:rPr>
+              <w:instrText xml:space="preserve"> PAGEREF _Toc430179337 \h </w:instrText>
+            </w:r>
+            <w:r>
+              <w:rPr>
+                <w:webHidden/>
+              </w:rPr>
+            </w:r>
+            <w:r>
+              <w:rPr>
+                <w:webHidden/>
+              </w:rPr>
+              <w:fldChar w:fldCharType="separate"/>
+            </w:r>
+            <w:r>
+              <w:rPr>
+                <w:webHidden/>
+              </w:rPr>
+              <w:t>22</w:t>
+            </w:r>
+            <w:r>
+              <w:rPr>
+                <w:webHidden/>
+              </w:rPr>
+              <w:fldChar w:fldCharType="end"/>
+            </w:r>
+          </w:hyperlink>
+        </w:p>
+        <w:p>
+          <w:pPr>
+            <w:pStyle w:val="TOC3"/>
+            <w:rPr>
+              <w:rFonts w:asciiTheme="minorHAnsi" w:eastAsiaTheme="minorEastAsia" w:hAnsiTheme="minorHAnsi" w:cstheme="minorBidi"/>
+              <w:i w:val="0"/>
+              <w:iCs w:val="0"/>
+              <w:color w:val="auto"/>
+              <w:spacing w:val="0"/>
+              <w:sz w:val="22"/>
+              <w:szCs w:val="22"/>
+              <w:lang w:val="tr-TR" w:eastAsia="tr-TR"/>
+            </w:rPr>
+          </w:pPr>
+          <w:hyperlink w:anchor="_Toc430179338" w:history="1">
+            <w:r>
+              <w:rPr>
+                <w:rStyle w:val="Hyperlink"/>
+              </w:rPr>
+              <w:t>2.52. REQ-UR-WP3-9</w:t>
+            </w:r>
+            <w:r>
+              <w:rPr>
+                <w:webHidden/>
+              </w:rPr>
+              <w:tab/>
+            </w:r>
+            <w:r>
+              <w:rPr>
+                <w:webHidden/>
+              </w:rPr>
+              <w:fldChar w:fldCharType="begin"/>
+            </w:r>
+            <w:r>
+              <w:rPr>
+                <w:webHidden/>
+              </w:rPr>
+              <w:instrText xml:space="preserve"> PAGEREF _Toc430179338 \h </w:instrText>
+            </w:r>
+            <w:r>
+              <w:rPr>
+                <w:webHidden/>
+              </w:rPr>
+            </w:r>
+            <w:r>
+              <w:rPr>
+                <w:webHidden/>
+              </w:rPr>
+              <w:fldChar w:fldCharType="separate"/>
+            </w:r>
+            <w:r>
+              <w:rPr>
+                <w:webHidden/>
+              </w:rPr>
+              <w:t>22</w:t>
+            </w:r>
+            <w:r>
+              <w:rPr>
+                <w:webHidden/>
+              </w:rPr>
+              <w:fldChar w:fldCharType="end"/>
+            </w:r>
+          </w:hyperlink>
+        </w:p>
+        <w:p>
+          <w:pPr>
+            <w:pStyle w:val="TOC3"/>
+            <w:rPr>
+              <w:rFonts w:asciiTheme="minorHAnsi" w:eastAsiaTheme="minorEastAsia" w:hAnsiTheme="minorHAnsi" w:cstheme="minorBidi"/>
+              <w:i w:val="0"/>
+              <w:iCs w:val="0"/>
+              <w:color w:val="auto"/>
+              <w:spacing w:val="0"/>
+              <w:sz w:val="22"/>
+              <w:szCs w:val="22"/>
+              <w:lang w:val="tr-TR" w:eastAsia="tr-TR"/>
+            </w:rPr>
+          </w:pPr>
+          <w:hyperlink w:anchor="_Toc430179339" w:history="1">
+            <w:r>
+              <w:rPr>
+                <w:rStyle w:val="Hyperlink"/>
+              </w:rPr>
+              <w:t>2.53. REQ-UR-WP3-8</w:t>
+            </w:r>
+            <w:r>
+              <w:rPr>
+                <w:webHidden/>
+              </w:rPr>
+              <w:tab/>
+            </w:r>
+            <w:r>
+              <w:rPr>
+                <w:webHidden/>
+              </w:rPr>
+              <w:fldChar w:fldCharType="begin"/>
+            </w:r>
+            <w:r>
+              <w:rPr>
+                <w:webHidden/>
+              </w:rPr>
+              <w:instrText xml:space="preserve"> PAGEREF _Toc430179339 \h </w:instrText>
+            </w:r>
+            <w:r>
+              <w:rPr>
+                <w:webHidden/>
+              </w:rPr>
+            </w:r>
+            <w:r>
+              <w:rPr>
+                <w:webHidden/>
+              </w:rPr>
+              <w:fldChar w:fldCharType="separate"/>
+            </w:r>
+            <w:r>
+              <w:rPr>
+                <w:webHidden/>
+              </w:rPr>
+              <w:t>22</w:t>
+            </w:r>
+            <w:r>
+              <w:rPr>
+                <w:webHidden/>
+              </w:rPr>
+              <w:fldChar w:fldCharType="end"/>
+            </w:r>
+          </w:hyperlink>
+        </w:p>
+        <w:p>
+          <w:pPr>
+            <w:pStyle w:val="TOC3"/>
+            <w:rPr>
+              <w:rFonts w:asciiTheme="minorHAnsi" w:eastAsiaTheme="minorEastAsia" w:hAnsiTheme="minorHAnsi" w:cstheme="minorBidi"/>
+              <w:i w:val="0"/>
+              <w:iCs w:val="0"/>
+              <w:color w:val="auto"/>
+              <w:spacing w:val="0"/>
+              <w:sz w:val="22"/>
+              <w:szCs w:val="22"/>
+              <w:lang w:val="tr-TR" w:eastAsia="tr-TR"/>
+            </w:rPr>
+          </w:pPr>
+          <w:hyperlink w:anchor="_Toc430179340" w:history="1">
+            <w:r>
+              <w:rPr>
+                <w:rStyle w:val="Hyperlink"/>
+              </w:rPr>
+              <w:t>2.54. REQ-UR-WP3-7</w:t>
+            </w:r>
+            <w:r>
+              <w:rPr>
+                <w:webHidden/>
+              </w:rPr>
+              <w:tab/>
+            </w:r>
+            <w:r>
+              <w:rPr>
+                <w:webHidden/>
+              </w:rPr>
+              <w:fldChar w:fldCharType="begin"/>
+            </w:r>
+            <w:r>
+              <w:rPr>
+                <w:webHidden/>
+              </w:rPr>
+              <w:instrText xml:space="preserve"> PAGEREF _Toc430179340 \h </w:instrText>
+            </w:r>
+            <w:r>
+              <w:rPr>
+                <w:webHidden/>
+              </w:rPr>
+            </w:r>
+            <w:r>
+              <w:rPr>
+                <w:webHidden/>
+              </w:rPr>
+              <w:fldChar w:fldCharType="separate"/>
+            </w:r>
+            <w:r>
+              <w:rPr>
+                <w:webHidden/>
+              </w:rPr>
+              <w:t>22</w:t>
+            </w:r>
+            <w:r>
+              <w:rPr>
+                <w:webHidden/>
+              </w:rPr>
+              <w:fldChar w:fldCharType="end"/>
+            </w:r>
+          </w:hyperlink>
+        </w:p>
+        <w:p>
+          <w:pPr>
+            <w:pStyle w:val="TOC3"/>
+            <w:rPr>
+              <w:rFonts w:asciiTheme="minorHAnsi" w:eastAsiaTheme="minorEastAsia" w:hAnsiTheme="minorHAnsi" w:cstheme="minorBidi"/>
+              <w:i w:val="0"/>
+              <w:iCs w:val="0"/>
+              <w:color w:val="auto"/>
+              <w:spacing w:val="0"/>
+              <w:sz w:val="22"/>
+              <w:szCs w:val="22"/>
+              <w:lang w:val="tr-TR" w:eastAsia="tr-TR"/>
+            </w:rPr>
+          </w:pPr>
+          <w:hyperlink w:anchor="_Toc430179341" w:history="1">
+            <w:r>
+              <w:rPr>
+                <w:rStyle w:val="Hyperlink"/>
+              </w:rPr>
+              <w:t>2.55. REQ-UR-WP3-6</w:t>
+            </w:r>
+            <w:r>
+              <w:rPr>
+                <w:webHidden/>
+              </w:rPr>
+              <w:tab/>
+            </w:r>
+            <w:r>
+              <w:rPr>
+                <w:webHidden/>
+              </w:rPr>
+              <w:fldChar w:fldCharType="begin"/>
+            </w:r>
+            <w:r>
+              <w:rPr>
+                <w:webHidden/>
+              </w:rPr>
+              <w:instrText xml:space="preserve"> PAGEREF _Toc430179341 \h </w:instrText>
+            </w:r>
+            <w:r>
+              <w:rPr>
+                <w:webHidden/>
+              </w:rPr>
+            </w:r>
+            <w:r>
+              <w:rPr>
+                <w:webHidden/>
+              </w:rPr>
+              <w:fldChar w:fldCharType="separate"/>
+            </w:r>
+            <w:r>
+              <w:rPr>
+                <w:webHidden/>
+              </w:rPr>
+              <w:t>22</w:t>
+            </w:r>
+            <w:r>
+              <w:rPr>
+                <w:webHidden/>
+              </w:rPr>
+              <w:fldChar w:fldCharType="end"/>
+            </w:r>
+          </w:hyperlink>
+        </w:p>
+        <w:p>
+          <w:pPr>
+            <w:pStyle w:val="TOC3"/>
+            <w:rPr>
+              <w:rFonts w:asciiTheme="minorHAnsi" w:eastAsiaTheme="minorEastAsia" w:hAnsiTheme="minorHAnsi" w:cstheme="minorBidi"/>
+              <w:i w:val="0"/>
+              <w:iCs w:val="0"/>
+              <w:color w:val="auto"/>
+              <w:spacing w:val="0"/>
+              <w:sz w:val="22"/>
+              <w:szCs w:val="22"/>
+              <w:lang w:val="tr-TR" w:eastAsia="tr-TR"/>
+            </w:rPr>
+          </w:pPr>
+          <w:hyperlink w:anchor="_Toc430179342" w:history="1">
+            <w:r>
+              <w:rPr>
+                <w:rStyle w:val="Hyperlink"/>
+              </w:rPr>
+              <w:t>2.56. REQ-UR-WP3-5</w:t>
+            </w:r>
+            <w:r>
+              <w:rPr>
+                <w:webHidden/>
+              </w:rPr>
+              <w:tab/>
+            </w:r>
+            <w:r>
+              <w:rPr>
+                <w:webHidden/>
+              </w:rPr>
+              <w:fldChar w:fldCharType="begin"/>
+            </w:r>
+            <w:r>
+              <w:rPr>
+                <w:webHidden/>
+              </w:rPr>
+              <w:instrText xml:space="preserve"> PAGEREF _Toc430179342 \h </w:instrText>
+            </w:r>
+            <w:r>
+              <w:rPr>
+                <w:webHidden/>
+              </w:rPr>
+            </w:r>
+            <w:r>
+              <w:rPr>
+                <w:webHidden/>
+              </w:rPr>
+              <w:fldChar w:fldCharType="separate"/>
+            </w:r>
+            <w:r>
+              <w:rPr>
+                <w:webHidden/>
+              </w:rPr>
+              <w:t>23</w:t>
+            </w:r>
+            <w:r>
+              <w:rPr>
+                <w:webHidden/>
+              </w:rPr>
+              <w:fldChar w:fldCharType="end"/>
+            </w:r>
+          </w:hyperlink>
+        </w:p>
+        <w:p>
+          <w:pPr>
+            <w:pStyle w:val="TOC3"/>
+            <w:rPr>
+              <w:rFonts w:asciiTheme="minorHAnsi" w:eastAsiaTheme="minorEastAsia" w:hAnsiTheme="minorHAnsi" w:cstheme="minorBidi"/>
+              <w:i w:val="0"/>
+              <w:iCs w:val="0"/>
+              <w:color w:val="auto"/>
+              <w:spacing w:val="0"/>
+              <w:sz w:val="22"/>
+              <w:szCs w:val="22"/>
+              <w:lang w:val="tr-TR" w:eastAsia="tr-TR"/>
+            </w:rPr>
+          </w:pPr>
+          <w:hyperlink w:anchor="_Toc430179343" w:history="1">
+            <w:r>
+              <w:rPr>
+                <w:rStyle w:val="Hyperlink"/>
+              </w:rPr>
+              <w:t>2.57. REQ-UR-WP3-4</w:t>
+            </w:r>
+            <w:r>
+              <w:rPr>
+                <w:webHidden/>
+              </w:rPr>
+              <w:tab/>
+            </w:r>
+            <w:r>
+              <w:rPr>
+                <w:webHidden/>
+              </w:rPr>
+              <w:fldChar w:fldCharType="begin"/>
+            </w:r>
+            <w:r>
+              <w:rPr>
+                <w:webHidden/>
+              </w:rPr>
+              <w:instrText xml:space="preserve"> PAGEREF _Toc430179343 \h </w:instrText>
+            </w:r>
+            <w:r>
+              <w:rPr>
+                <w:webHidden/>
+              </w:rPr>
+            </w:r>
+            <w:r>
+              <w:rPr>
+                <w:webHidden/>
+              </w:rPr>
+              <w:fldChar w:fldCharType="separate"/>
+            </w:r>
+            <w:r>
+              <w:rPr>
+                <w:webHidden/>
+              </w:rPr>
+              <w:t>23</w:t>
+            </w:r>
+            <w:r>
+              <w:rPr>
+                <w:webHidden/>
+              </w:rPr>
+              <w:fldChar w:fldCharType="end"/>
+            </w:r>
+          </w:hyperlink>
+        </w:p>
+        <w:p>
+          <w:pPr>
+            <w:pStyle w:val="TOC3"/>
+            <w:rPr>
+              <w:rFonts w:asciiTheme="minorHAnsi" w:eastAsiaTheme="minorEastAsia" w:hAnsiTheme="minorHAnsi" w:cstheme="minorBidi"/>
+              <w:i w:val="0"/>
+              <w:iCs w:val="0"/>
+              <w:color w:val="auto"/>
+              <w:spacing w:val="0"/>
+              <w:sz w:val="22"/>
+              <w:szCs w:val="22"/>
+              <w:lang w:val="tr-TR" w:eastAsia="tr-TR"/>
+            </w:rPr>
+          </w:pPr>
+          <w:hyperlink w:anchor="_Toc430179344" w:history="1">
+            <w:r>
+              <w:rPr>
+                <w:rStyle w:val="Hyperlink"/>
+              </w:rPr>
+              <w:t>2.58. REQ-UR-WP3-3</w:t>
+            </w:r>
+            <w:r>
+              <w:rPr>
+                <w:webHidden/>
+              </w:rPr>
+              <w:tab/>
+            </w:r>
+            <w:r>
+              <w:rPr>
+                <w:webHidden/>
+              </w:rPr>
+              <w:fldChar w:fldCharType="begin"/>
+            </w:r>
+            <w:r>
+              <w:rPr>
+                <w:webHidden/>
+              </w:rPr>
+              <w:instrText xml:space="preserve"> PAGEREF _Toc430179344 \h </w:instrText>
+            </w:r>
+            <w:r>
+              <w:rPr>
+                <w:webHidden/>
+              </w:rPr>
+            </w:r>
+            <w:r>
+              <w:rPr>
+                <w:webHidden/>
+              </w:rPr>
+              <w:fldChar w:fldCharType="separate"/>
+            </w:r>
+            <w:r>
+              <w:rPr>
+                <w:webHidden/>
+              </w:rPr>
+              <w:t>23</w:t>
+            </w:r>
+            <w:r>
+              <w:rPr>
+                <w:webHidden/>
+              </w:rPr>
+              <w:fldChar w:fldCharType="end"/>
+            </w:r>
+          </w:hyperlink>
+        </w:p>
+        <w:p>
+          <w:pPr>
+            <w:pStyle w:val="TOC3"/>
+            <w:rPr>
+              <w:rFonts w:asciiTheme="minorHAnsi" w:eastAsiaTheme="minorEastAsia" w:hAnsiTheme="minorHAnsi" w:cstheme="minorBidi"/>
+              <w:i w:val="0"/>
+              <w:iCs w:val="0"/>
+              <w:color w:val="auto"/>
+              <w:spacing w:val="0"/>
+              <w:sz w:val="22"/>
+              <w:szCs w:val="22"/>
+              <w:lang w:val="tr-TR" w:eastAsia="tr-TR"/>
+            </w:rPr>
+          </w:pPr>
+          <w:hyperlink w:anchor="_Toc430179345" w:history="1">
+            <w:r>
+              <w:rPr>
+                <w:rStyle w:val="Hyperlink"/>
+              </w:rPr>
+              <w:t>2.59. REQ-UR-WP3-2</w:t>
+            </w:r>
+            <w:r>
+              <w:rPr>
+                <w:webHidden/>
+              </w:rPr>
+              <w:tab/>
+            </w:r>
+            <w:r>
+              <w:rPr>
+                <w:webHidden/>
+              </w:rPr>
+              <w:fldChar w:fldCharType="begin"/>
+            </w:r>
+            <w:r>
+              <w:rPr>
+                <w:webHidden/>
+              </w:rPr>
+              <w:instrText xml:space="preserve"> PAGEREF _Toc430179345 \h </w:instrText>
+            </w:r>
+            <w:r>
+              <w:rPr>
+                <w:webHidden/>
+              </w:rPr>
+            </w:r>
+            <w:r>
+              <w:rPr>
+                <w:webHidden/>
+              </w:rPr>
+              <w:fldChar w:fldCharType="separate"/>
+            </w:r>
+            <w:r>
+              <w:rPr>
+                <w:webHidden/>
+              </w:rPr>
+              <w:t>24</w:t>
             </w:r>
             <w:r>
               <w:rPr>
@@ -3585,10 +5507,10 @@
               <w:spacing w:val="0"/>
               <w:sz w:val="22"/>
               <w:szCs w:val="22"/>
-              <w:lang w:val="en-US" w:eastAsia="en-US"/>
+              <w:lang w:val="tr-TR" w:eastAsia="tr-TR"/>
             </w:rPr>
           </w:pPr>
-          <w:hyperlink w:anchor="_Toc428286749" w:history="1">
+          <w:hyperlink w:anchor="_Toc430179346" w:history="1">
             <w:r>
               <w:rPr>
                 <w:rStyle w:val="Hyperlink"/>
@@ -3611,7 +5533,7 @@
               <w:rPr>
                 <w:webHidden/>
               </w:rPr>
-              <w:instrText xml:space="preserve"> PAGEREF _Toc428286749 \h </w:instrText>
+              <w:instrText xml:space="preserve"> PAGEREF _Toc430179346 \h </w:instrText>
             </w:r>
             <w:r>
               <w:rPr>
@@ -3628,7 +5550,7 @@
               <w:rPr>
                 <w:webHidden/>
               </w:rPr>
-              <w:t>16</w:t>
+              <w:t>25</w:t>
             </w:r>
             <w:r>
               <w:rPr>
@@ -3648,10 +5570,10 @@
               <w:spacing w:val="0"/>
               <w:sz w:val="22"/>
               <w:szCs w:val="22"/>
-              <w:lang w:val="en-US" w:eastAsia="en-US"/>
+              <w:lang w:val="tr-TR" w:eastAsia="tr-TR"/>
             </w:rPr>
           </w:pPr>
-          <w:hyperlink w:anchor="_Toc428286750" w:history="1">
+          <w:hyperlink w:anchor="_Toc430179347" w:history="1">
             <w:r>
               <w:rPr>
                 <w:rStyle w:val="Hyperlink"/>
@@ -3674,7 +5596,7 @@
               <w:rPr>
                 <w:webHidden/>
               </w:rPr>
-              <w:instrText xml:space="preserve"> PAGEREF _Toc428286750 \h </w:instrText>
+              <w:instrText xml:space="preserve"> PAGEREF _Toc430179347 \h </w:instrText>
             </w:r>
             <w:r>
               <w:rPr>
@@ -3691,7 +5613,7 @@
               <w:rPr>
                 <w:webHidden/>
               </w:rPr>
-              <w:t>17</w:t>
+              <w:t>26</w:t>
             </w:r>
             <w:r>
               <w:rPr>
@@ -3747,31 +5669,31 @@
         <w:lastRenderedPageBreak/>
         <w:fldChar w:fldCharType="end"/>
       </w:r>
-      <w:bookmarkStart w:id="15" w:name="_Toc417385330"/>
-      <w:bookmarkStart w:id="16" w:name="_Toc428286712"/>
-      <w:bookmarkEnd w:id="9"/>
+      <w:bookmarkStart w:id="16" w:name="_Toc417385330"/>
+      <w:bookmarkStart w:id="17" w:name="_Toc430179279"/>
       <w:bookmarkEnd w:id="10"/>
       <w:bookmarkEnd w:id="11"/>
       <w:bookmarkEnd w:id="12"/>
       <w:bookmarkEnd w:id="13"/>
       <w:bookmarkEnd w:id="14"/>
+      <w:bookmarkEnd w:id="15"/>
       <w:r>
         <w:t>Introduction</w:t>
       </w:r>
-      <w:bookmarkEnd w:id="15"/>
       <w:bookmarkEnd w:id="16"/>
+      <w:bookmarkEnd w:id="17"/>
     </w:p>
     <w:p>
       <w:pPr>
         <w:pStyle w:val="ITEAHeading2"/>
       </w:pPr>
-      <w:bookmarkStart w:id="17" w:name="_Toc417385331"/>
-      <w:bookmarkStart w:id="18" w:name="_Toc428286713"/>
+      <w:bookmarkStart w:id="18" w:name="_Toc417385331"/>
+      <w:bookmarkStart w:id="19" w:name="_Toc430179280"/>
       <w:r>
         <w:t>Role of the deliverable</w:t>
       </w:r>
-      <w:bookmarkEnd w:id="17"/>
       <w:bookmarkEnd w:id="18"/>
+      <w:bookmarkEnd w:id="19"/>
     </w:p>
     <w:p>
       <w:pPr>
@@ -3974,16 +5896,16 @@
       <w:pPr>
         <w:pStyle w:val="ITEAHeading2"/>
       </w:pPr>
-      <w:bookmarkStart w:id="19" w:name="_Toc417385332"/>
-      <w:bookmarkStart w:id="20" w:name="_Toc428286714"/>
+      <w:bookmarkStart w:id="20" w:name="_Toc417385332"/>
+      <w:bookmarkStart w:id="21" w:name="_Toc430179281"/>
       <w:r>
         <w:t xml:space="preserve">The List of </w:t>
       </w:r>
-      <w:bookmarkEnd w:id="19"/>
+      <w:bookmarkEnd w:id="20"/>
       <w:r>
         <w:t>Technical Work Packages</w:t>
       </w:r>
-      <w:bookmarkEnd w:id="20"/>
+      <w:bookmarkEnd w:id="21"/>
     </w:p>
     <w:tbl>
       <w:tblPr>
@@ -4250,16 +6172,16 @@
       <w:pPr>
         <w:pStyle w:val="ITEAHeading2"/>
       </w:pPr>
-      <w:bookmarkStart w:id="21" w:name="_Toc428284836"/>
-      <w:bookmarkStart w:id="22" w:name="_Toc428286715"/>
+      <w:bookmarkStart w:id="22" w:name="_Toc428284836"/>
+      <w:bookmarkStart w:id="23" w:name="_Toc430179282"/>
       <w:r>
         <w:t>T</w:t>
       </w:r>
       <w:r>
         <w:t>he List of Use Cases</w:t>
       </w:r>
-      <w:bookmarkEnd w:id="21"/>
       <w:bookmarkEnd w:id="22"/>
+      <w:bookmarkEnd w:id="23"/>
     </w:p>
     <w:tbl>
       <w:tblPr>
@@ -4876,7 +6798,7 @@
           <w:sz w:val="24"/>
         </w:rPr>
       </w:pPr>
-      <w:bookmarkStart w:id="23" w:name="_Toc417385333"/>
+      <w:bookmarkStart w:id="24" w:name="_Toc417385333"/>
       <w:r>
         <w:br w:type="page"/>
       </w:r>
@@ -4885,12 +6807,12 @@
       <w:pPr>
         <w:pStyle w:val="ITEAHeading2"/>
       </w:pPr>
-      <w:bookmarkStart w:id="24" w:name="_Toc428286716"/>
+      <w:bookmarkStart w:id="25" w:name="_Toc430179283"/>
       <w:r>
         <w:lastRenderedPageBreak/>
         <w:t>Conventions</w:t>
       </w:r>
-      <w:bookmarkEnd w:id="24"/>
+      <w:bookmarkEnd w:id="25"/>
     </w:p>
     <w:p>
       <w:pPr>
@@ -4945,12 +6867,12 @@
       <w:pPr>
         <w:pStyle w:val="ITEAHeading2"/>
       </w:pPr>
-      <w:bookmarkStart w:id="25" w:name="_Toc428286717"/>
+      <w:bookmarkStart w:id="26" w:name="_Toc430179284"/>
       <w:r>
         <w:t>Structure of the document</w:t>
       </w:r>
-      <w:bookmarkEnd w:id="23"/>
-      <w:bookmarkEnd w:id="25"/>
+      <w:bookmarkEnd w:id="24"/>
+      <w:bookmarkEnd w:id="26"/>
     </w:p>
     <w:p>
       <w:pPr>
@@ -4983,15 +6905,13 @@
       <w:pPr>
         <w:pStyle w:val="ITEAHeading2"/>
       </w:pPr>
-      <w:bookmarkStart w:id="26" w:name="_Toc417385334"/>
-      <w:bookmarkStart w:id="27" w:name="_Toc428286718"/>
-      <w:bookmarkStart w:id="28" w:name="_GoBack"/>
+      <w:bookmarkStart w:id="27" w:name="_Toc417385334"/>
+      <w:bookmarkStart w:id="28" w:name="_Toc430179285"/>
+      <w:r>
+        <w:t>Terms, abbreviations and definitions</w:t>
+      </w:r>
+      <w:bookmarkEnd w:id="27"/>
       <w:bookmarkEnd w:id="28"/>
-      <w:r>
-        <w:t>Terms, abbreviations and definitions</w:t>
-      </w:r>
-      <w:bookmarkEnd w:id="26"/>
-      <w:bookmarkEnd w:id="27"/>
     </w:p>
     <w:tbl>
       <w:tblPr>
@@ -5392,7 +7312,7 @@
         <w:pStyle w:val="ITEAHeading1"/>
       </w:pPr>
       <w:bookmarkStart w:id="29" w:name="_Toc417385335"/>
-      <w:bookmarkStart w:id="30" w:name="_Toc428286719"/>
+      <w:bookmarkStart w:id="30" w:name="_Toc430179286"/>
       <w:r>
         <w:lastRenderedPageBreak/>
         <w:t>Software</w:t>
@@ -5407,11 +7327,3455 @@
       <w:pPr>
         <w:pStyle w:val="ITEAHeading2"/>
       </w:pPr>
-      <w:bookmarkStart w:id="31" w:name="_Toc428286720"/>
+      <w:bookmarkStart w:id="31" w:name="_Toc430179287"/>
+      <w:r>
+        <w:t>REQ-UR-WP3-97 [Mandatory]</w:t>
+      </w:r>
+      <w:bookmarkEnd w:id="31"/>
+      <w:r>
+        <w:t xml:space="preserve"> </w:t>
+      </w:r>
+    </w:p>
+    <w:p>
+      <w:pPr>
+        <w:pStyle w:val="ITEABodyText"/>
+        <w:jc w:val="left"/>
+      </w:pPr>
+      <w:r>
+        <w:t>Show the markers which have been filtered according to selected relation type and selected marker</w:t>
+      </w:r>
+      <w:r>
+        <w:br/>
+      </w:r>
+    </w:p>
+    <w:p>
+      <w:pPr>
+        <w:pStyle w:val="ITEABodyText"/>
+      </w:pPr>
+      <w:r>
+        <w:rPr>
+          <w:b/>
+        </w:rPr>
+        <w:t xml:space="preserve">Description: </w:t>
+      </w:r>
+    </w:p>
+    <w:p>
+      <w:pPr>
+        <w:pStyle w:val="ITEABodyText"/>
+        <w:jc w:val="left"/>
+      </w:pPr>
+      <w:r>
+        <w:rPr>
+          <w:b/>
+        </w:rPr>
+        <w:t xml:space="preserve">URI: </w:t>
+      </w:r>
+      <w:hyperlink r:id="rId11">
+        <w:r>
+          <w:rPr>
+            <w:color w:val="00A651"/>
+            <w:u w:val="single"/>
+          </w:rPr>
+          <w:t>https://github.com/ModelWriter/Requirements/issues/97</w:t>
+        </w:r>
+      </w:hyperlink>
+    </w:p>
+    <w:p>
+      <w:pPr>
+        <w:pStyle w:val="ITEABodyText"/>
+        <w:jc w:val="left"/>
+      </w:pPr>
+      <w:r>
+        <w:rPr>
+          <w:b/>
+        </w:rPr>
+        <w:t xml:space="preserve">Created: </w:t>
+      </w:r>
+      <w:r>
+        <w:t>16.09.2015</w:t>
+      </w:r>
+    </w:p>
+    <w:p>
+      <w:pPr>
+        <w:pStyle w:val="ITEABodyText"/>
+        <w:jc w:val="left"/>
+      </w:pPr>
+      <w:r>
+        <w:rPr>
+          <w:b/>
+        </w:rPr>
+        <w:t xml:space="preserve">Created By: </w:t>
+      </w:r>
+      <w:r>
+        <w:t>emrekirmizi</w:t>
+      </w:r>
+    </w:p>
+    <w:p>
+      <w:pPr>
+        <w:pStyle w:val="ITEABodyText"/>
+        <w:jc w:val="left"/>
+      </w:pPr>
+      <w:r>
+        <w:rPr>
+          <w:b/>
+        </w:rPr>
+        <w:t xml:space="preserve">Assignee: </w:t>
+      </w:r>
+      <w:r>
+        <w:t>emrekirmizi</w:t>
+      </w:r>
+    </w:p>
+    <w:p>
+      <w:pPr>
+        <w:pStyle w:val="ITEAHeading2"/>
+      </w:pPr>
+      <w:bookmarkStart w:id="32" w:name="_Toc430179288"/>
+      <w:r>
+        <w:t>REQ-UR-WP3-96 [Mandatory]</w:t>
+      </w:r>
+      <w:bookmarkEnd w:id="32"/>
+      <w:r>
+        <w:t xml:space="preserve"> </w:t>
+      </w:r>
+    </w:p>
+    <w:p>
+      <w:pPr>
+        <w:pStyle w:val="ITEABodyText"/>
+        <w:jc w:val="left"/>
+      </w:pPr>
+      <w:r>
+        <w:t>Show filtered relation types according to selected marker type</w:t>
+      </w:r>
+      <w:r>
+        <w:br/>
+      </w:r>
+    </w:p>
+    <w:p>
+      <w:pPr>
+        <w:pStyle w:val="ITEABodyText"/>
+      </w:pPr>
+      <w:r>
+        <w:rPr>
+          <w:b/>
+        </w:rPr>
+        <w:t xml:space="preserve">Description: </w:t>
+      </w:r>
+    </w:p>
+    <w:p>
+      <w:pPr>
+        <w:pStyle w:val="ITEABodyText"/>
+        <w:jc w:val="left"/>
+      </w:pPr>
+      <w:r>
+        <w:rPr>
+          <w:b/>
+        </w:rPr>
+        <w:t xml:space="preserve">URI: </w:t>
+      </w:r>
+      <w:hyperlink r:id="rId12">
+        <w:r>
+          <w:rPr>
+            <w:color w:val="00A651"/>
+            <w:u w:val="single"/>
+          </w:rPr>
+          <w:t>https://github.com/ModelWriter/Requirements/issues/96</w:t>
+        </w:r>
+      </w:hyperlink>
+    </w:p>
+    <w:p>
+      <w:pPr>
+        <w:pStyle w:val="ITEABodyText"/>
+        <w:jc w:val="left"/>
+      </w:pPr>
+      <w:r>
+        <w:rPr>
+          <w:b/>
+        </w:rPr>
+        <w:t xml:space="preserve">Created: </w:t>
+      </w:r>
+      <w:r>
+        <w:t>16.09.2015</w:t>
+      </w:r>
+    </w:p>
+    <w:p>
+      <w:pPr>
+        <w:pStyle w:val="ITEABodyText"/>
+        <w:jc w:val="left"/>
+      </w:pPr>
+      <w:r>
+        <w:rPr>
+          <w:b/>
+        </w:rPr>
+        <w:t xml:space="preserve">Created By: </w:t>
+      </w:r>
+      <w:r>
+        <w:t>emrekirmizi</w:t>
+      </w:r>
+    </w:p>
+    <w:p>
+      <w:pPr>
+        <w:pStyle w:val="ITEABodyText"/>
+        <w:jc w:val="left"/>
+      </w:pPr>
+      <w:r>
+        <w:rPr>
+          <w:b/>
+        </w:rPr>
+        <w:t xml:space="preserve">Assignee: </w:t>
+      </w:r>
+      <w:r>
+        <w:t>emrekirmizi</w:t>
+      </w:r>
+    </w:p>
+    <w:p>
+      <w:pPr>
+        <w:pStyle w:val="ITEAHeading2"/>
+      </w:pPr>
+      <w:bookmarkStart w:id="33" w:name="_Toc430179289"/>
+      <w:r>
+        <w:t>REQ-UR-WP3-95 [Mandatory]</w:t>
+      </w:r>
+      <w:bookmarkEnd w:id="33"/>
+      <w:r>
+        <w:t xml:space="preserve"> </w:t>
+      </w:r>
+    </w:p>
+    <w:p>
+      <w:pPr>
+        <w:pStyle w:val="ITEABodyText"/>
+        <w:jc w:val="left"/>
+      </w:pPr>
+      <w:r>
+        <w:t>The specification formalism must support First-order Logic constraints</w:t>
+      </w:r>
+      <w:r>
+        <w:br/>
+      </w:r>
+    </w:p>
+    <w:p>
+      <w:pPr>
+        <w:pStyle w:val="ITEABodyText"/>
+      </w:pPr>
+      <w:r>
+        <w:rPr>
+          <w:b/>
+        </w:rPr>
+        <w:t xml:space="preserve">Description: </w:t>
+      </w:r>
+    </w:p>
+    <w:p>
+      <w:pPr>
+        <w:pStyle w:val="ITEABodyText"/>
+        <w:jc w:val="left"/>
+      </w:pPr>
+      <w:r>
+        <w:rPr>
+          <w:b/>
+        </w:rPr>
+        <w:t xml:space="preserve">URI: </w:t>
+      </w:r>
+      <w:hyperlink r:id="rId13">
+        <w:r>
+          <w:rPr>
+            <w:color w:val="00A651"/>
+            <w:u w:val="single"/>
+          </w:rPr>
+          <w:t>https://github.com/ModelWriter/Requirements/issues/95</w:t>
+        </w:r>
+      </w:hyperlink>
+    </w:p>
+    <w:p>
+      <w:pPr>
+        <w:pStyle w:val="ITEABodyText"/>
+        <w:jc w:val="left"/>
+      </w:pPr>
+      <w:r>
+        <w:rPr>
+          <w:b/>
+        </w:rPr>
+        <w:t xml:space="preserve">Created: </w:t>
+      </w:r>
+      <w:r>
+        <w:t>16.09.2015</w:t>
+      </w:r>
+    </w:p>
+    <w:p>
+      <w:pPr>
+        <w:pStyle w:val="ITEABodyText"/>
+        <w:jc w:val="left"/>
+      </w:pPr>
+      <w:r>
+        <w:rPr>
+          <w:b/>
+        </w:rPr>
+        <w:t xml:space="preserve">Created By: </w:t>
+      </w:r>
+      <w:r>
+        <w:t>anilozturk</w:t>
+      </w:r>
+    </w:p>
+    <w:p>
+      <w:pPr>
+        <w:pStyle w:val="ITEABodyText"/>
+        <w:jc w:val="left"/>
+      </w:pPr>
+      <w:r>
+        <w:rPr>
+          <w:b/>
+        </w:rPr>
+        <w:t xml:space="preserve">Assignee: </w:t>
+      </w:r>
+      <w:r>
+        <w:t>anilozturk</w:t>
+      </w:r>
+    </w:p>
+    <w:p>
+      <w:pPr>
+        <w:pStyle w:val="ITEAHeading2"/>
+      </w:pPr>
+      <w:bookmarkStart w:id="34" w:name="_Toc430179290"/>
+      <w:r>
+        <w:t>REQ-UR-WP3-94 [Mandatory]</w:t>
+      </w:r>
+      <w:bookmarkEnd w:id="34"/>
+      <w:r>
+        <w:t xml:space="preserve"> </w:t>
+      </w:r>
+    </w:p>
+    <w:p>
+      <w:pPr>
+        <w:pStyle w:val="ITEABodyText"/>
+        <w:jc w:val="left"/>
+      </w:pPr>
+      <w:r>
+        <w:t>Markers and links (mappings) shall be able to specify by the user in a declarative way</w:t>
+      </w:r>
+      <w:r>
+        <w:br/>
+      </w:r>
+    </w:p>
+    <w:p>
+      <w:pPr>
+        <w:pStyle w:val="ITEABodyText"/>
+      </w:pPr>
+      <w:r>
+        <w:rPr>
+          <w:b/>
+        </w:rPr>
+        <w:t xml:space="preserve">Description: </w:t>
+      </w:r>
+    </w:p>
+    <w:p>
+      <w:pPr>
+        <w:pStyle w:val="ITEABodyText"/>
+        <w:jc w:val="left"/>
+      </w:pPr>
+      <w:r>
+        <w:rPr>
+          <w:b/>
+        </w:rPr>
+        <w:t xml:space="preserve">URI: </w:t>
+      </w:r>
+      <w:hyperlink r:id="rId14">
+        <w:r>
+          <w:rPr>
+            <w:color w:val="00A651"/>
+            <w:u w:val="single"/>
+          </w:rPr>
+          <w:t>https://github.com/ModelWriter/Requirements/issues/94</w:t>
+        </w:r>
+      </w:hyperlink>
+    </w:p>
+    <w:p>
+      <w:pPr>
+        <w:pStyle w:val="ITEABodyText"/>
+        <w:jc w:val="left"/>
+      </w:pPr>
+      <w:r>
+        <w:rPr>
+          <w:b/>
+        </w:rPr>
+        <w:t xml:space="preserve">Created: </w:t>
+      </w:r>
+      <w:r>
+        <w:t>16.09.2015</w:t>
+      </w:r>
+    </w:p>
+    <w:p>
+      <w:pPr>
+        <w:pStyle w:val="ITEABodyText"/>
+        <w:jc w:val="left"/>
+      </w:pPr>
+      <w:r>
+        <w:rPr>
+          <w:b/>
+        </w:rPr>
+        <w:t xml:space="preserve">Created By: </w:t>
+      </w:r>
+      <w:r>
+        <w:t>anilozturk</w:t>
+      </w:r>
+    </w:p>
+    <w:p>
+      <w:pPr>
+        <w:pStyle w:val="ITEABodyText"/>
+        <w:jc w:val="left"/>
+      </w:pPr>
+      <w:r>
+        <w:rPr>
+          <w:b/>
+        </w:rPr>
+        <w:t xml:space="preserve">Assignee: </w:t>
+      </w:r>
+      <w:r>
+        <w:t>anilozturk</w:t>
+      </w:r>
+    </w:p>
+    <w:p>
+      <w:pPr>
+        <w:pStyle w:val="ITEAHeading2"/>
+      </w:pPr>
+      <w:bookmarkStart w:id="35" w:name="_Toc430179291"/>
+      <w:r>
+        <w:t>REQ-UR-WP3-93 [Mandatory]</w:t>
+      </w:r>
+      <w:bookmarkEnd w:id="35"/>
+      <w:r>
+        <w:t xml:space="preserve"> </w:t>
+      </w:r>
+    </w:p>
+    <w:p>
+      <w:pPr>
+        <w:pStyle w:val="ITEABodyText"/>
+        <w:jc w:val="left"/>
+      </w:pPr>
+      <w:r>
+        <w:t>User shall be able to mark an element which inherits 'ENamedElement' on an Eclipse Ecore Editor</w:t>
+      </w:r>
+      <w:r>
+        <w:br/>
+      </w:r>
+    </w:p>
+    <w:p>
+      <w:pPr>
+        <w:pStyle w:val="ITEABodyText"/>
+      </w:pPr>
+      <w:r>
+        <w:rPr>
+          <w:b/>
+        </w:rPr>
+        <w:t xml:space="preserve">Description: </w:t>
+      </w:r>
+    </w:p>
+    <w:p>
+      <w:pPr>
+        <w:pStyle w:val="ITEABodyText"/>
+        <w:jc w:val="left"/>
+      </w:pPr>
+      <w:r>
+        <w:lastRenderedPageBreak/>
+        <w:t>User shall be able to mark an EMF model element on EcoreEditor/EMF Reflective Editor.</w:t>
+      </w:r>
+      <w:r>
+        <w:br/>
+      </w:r>
+      <w:r>
+        <w:br/>
+      </w:r>
+      <w:r>
+        <w:br/>
+        <w:t>plugin: org.eclipse.emf.ecore.editor</w:t>
+      </w:r>
+      <w:r>
+        <w:br/>
+        <w:t>editor: org.eclipse.emf.ecore.presentation.EcoreEditor</w:t>
+      </w:r>
+      <w:r>
+        <w:br/>
+      </w:r>
+      <w:r>
+        <w:br/>
+      </w:r>
+      <w:r>
+        <w:br/>
+        <w:t xml:space="preserve">  User shall be able to mark a EMF model element on Generic EMF Form Editor.</w:t>
+      </w:r>
+      <w:r>
+        <w:br/>
+      </w:r>
+      <w:r>
+        <w:br/>
+      </w:r>
+      <w:r>
+        <w:br/>
+        <w:t>plugin: org.eclipse.emf.generic.editor</w:t>
+      </w:r>
+      <w:r>
+        <w:br/>
+        <w:t>editor: org.eclipse.emf.editor.EEditor</w:t>
+      </w:r>
+    </w:p>
+    <w:p>
+      <w:pPr>
+        <w:pStyle w:val="ITEABodyText"/>
+        <w:jc w:val="left"/>
+      </w:pPr>
+      <w:r>
+        <w:rPr>
+          <w:b/>
+        </w:rPr>
+        <w:t xml:space="preserve">URI: </w:t>
+      </w:r>
+      <w:hyperlink r:id="rId15">
+        <w:r>
+          <w:rPr>
+            <w:color w:val="00A651"/>
+            <w:u w:val="single"/>
+          </w:rPr>
+          <w:t>https://github.com/ModelWriter/Requirements/issues/93</w:t>
+        </w:r>
+      </w:hyperlink>
+    </w:p>
+    <w:p>
+      <w:pPr>
+        <w:pStyle w:val="ITEABodyText"/>
+        <w:jc w:val="left"/>
+      </w:pPr>
+      <w:r>
+        <w:rPr>
+          <w:b/>
+        </w:rPr>
+        <w:t xml:space="preserve">Created: </w:t>
+      </w:r>
+      <w:r>
+        <w:t>16.09.2015</w:t>
+      </w:r>
+    </w:p>
+    <w:p>
+      <w:pPr>
+        <w:pStyle w:val="ITEABodyText"/>
+        <w:jc w:val="left"/>
+      </w:pPr>
+      <w:r>
+        <w:rPr>
+          <w:b/>
+        </w:rPr>
+        <w:t xml:space="preserve">Created By: </w:t>
+      </w:r>
+      <w:r>
+        <w:t>serhat93</w:t>
+      </w:r>
+    </w:p>
+    <w:p>
+      <w:pPr>
+        <w:pStyle w:val="ITEABodyText"/>
+        <w:jc w:val="left"/>
+      </w:pPr>
+      <w:r>
+        <w:rPr>
+          <w:b/>
+        </w:rPr>
+        <w:t xml:space="preserve">Assignee: </w:t>
+      </w:r>
+      <w:r>
+        <w:t>serhat93</w:t>
+      </w:r>
+    </w:p>
+    <w:p>
+      <w:pPr>
+        <w:pStyle w:val="ITEAHeading2"/>
+      </w:pPr>
+      <w:bookmarkStart w:id="36" w:name="_Toc430179292"/>
+      <w:r>
+        <w:t>REQ-UR-WP3-92 [Mandatory]</w:t>
+      </w:r>
+      <w:bookmarkEnd w:id="36"/>
+      <w:r>
+        <w:t xml:space="preserve"> </w:t>
+      </w:r>
+    </w:p>
+    <w:p>
+      <w:pPr>
+        <w:pStyle w:val="ITEABodyText"/>
+        <w:jc w:val="left"/>
+      </w:pPr>
+      <w:r>
+        <w:t>Virtualize markers and their relations.</w:t>
+      </w:r>
+      <w:r>
+        <w:br/>
+      </w:r>
+    </w:p>
+    <w:p>
+      <w:pPr>
+        <w:pStyle w:val="ITEABodyText"/>
+      </w:pPr>
+      <w:r>
+        <w:rPr>
+          <w:b/>
+        </w:rPr>
+        <w:t xml:space="preserve">Description: </w:t>
+      </w:r>
+    </w:p>
+    <w:p>
+      <w:pPr>
+        <w:pStyle w:val="ITEABodyText"/>
+        <w:jc w:val="left"/>
+      </w:pPr>
+      <w:r>
+        <w:rPr>
+          <w:b/>
+        </w:rPr>
+        <w:t xml:space="preserve">URI: </w:t>
+      </w:r>
+      <w:hyperlink r:id="rId16">
+        <w:r>
+          <w:rPr>
+            <w:color w:val="00A651"/>
+            <w:u w:val="single"/>
+          </w:rPr>
+          <w:t>https://github.com/ModelWriter/Requirements/issues/92</w:t>
+        </w:r>
+      </w:hyperlink>
+    </w:p>
+    <w:p>
+      <w:pPr>
+        <w:pStyle w:val="ITEABodyText"/>
+        <w:jc w:val="left"/>
+      </w:pPr>
+      <w:r>
+        <w:rPr>
+          <w:b/>
+        </w:rPr>
+        <w:t xml:space="preserve">Created: </w:t>
+      </w:r>
+      <w:r>
+        <w:t>16.09.2015</w:t>
+      </w:r>
+    </w:p>
+    <w:p>
+      <w:pPr>
+        <w:pStyle w:val="ITEABodyText"/>
+        <w:jc w:val="left"/>
+      </w:pPr>
+      <w:r>
+        <w:rPr>
+          <w:b/>
+        </w:rPr>
+        <w:t xml:space="preserve">Created By: </w:t>
+      </w:r>
+      <w:r>
+        <w:t>anilozturk</w:t>
+      </w:r>
+    </w:p>
+    <w:p>
+      <w:pPr>
+        <w:pStyle w:val="ITEABodyText"/>
+        <w:jc w:val="left"/>
+      </w:pPr>
+      <w:r>
+        <w:rPr>
+          <w:b/>
+        </w:rPr>
+        <w:t xml:space="preserve">Assignee: </w:t>
+      </w:r>
+      <w:r>
+        <w:t>anilozturk</w:t>
+      </w:r>
+    </w:p>
+    <w:p>
+      <w:pPr>
+        <w:pStyle w:val="ITEAHeading2"/>
+      </w:pPr>
+      <w:bookmarkStart w:id="37" w:name="_Toc430179293"/>
+      <w:r>
+        <w:t>REQ-UR-WP3-91 [Mandatory]</w:t>
+      </w:r>
+      <w:bookmarkEnd w:id="37"/>
+      <w:r>
+        <w:t xml:space="preserve"> </w:t>
+      </w:r>
+    </w:p>
+    <w:p>
+      <w:pPr>
+        <w:pStyle w:val="ITEABodyText"/>
+        <w:jc w:val="left"/>
+      </w:pPr>
+      <w:r>
+        <w:t>The System shall persist a model marker and its state. The persistency formalism must align with set theory and relational calculus</w:t>
+      </w:r>
+      <w:r>
+        <w:br/>
+      </w:r>
+    </w:p>
+    <w:p>
+      <w:pPr>
+        <w:pStyle w:val="ITEABodyText"/>
+      </w:pPr>
+      <w:r>
+        <w:rPr>
+          <w:b/>
+        </w:rPr>
+        <w:t xml:space="preserve">Description: </w:t>
+      </w:r>
+    </w:p>
+    <w:p>
+      <w:pPr>
+        <w:pStyle w:val="ITEABodyText"/>
+        <w:jc w:val="left"/>
+      </w:pPr>
+      <w:r>
+        <w:rPr>
+          <w:b/>
+        </w:rPr>
+        <w:t xml:space="preserve">URI: </w:t>
+      </w:r>
+      <w:hyperlink r:id="rId17">
+        <w:r>
+          <w:rPr>
+            <w:color w:val="00A651"/>
+            <w:u w:val="single"/>
+          </w:rPr>
+          <w:t>https://github.com/ModelWriter/Requirements/issues/91</w:t>
+        </w:r>
+      </w:hyperlink>
+    </w:p>
+    <w:p>
+      <w:pPr>
+        <w:pStyle w:val="ITEABodyText"/>
+        <w:jc w:val="left"/>
+      </w:pPr>
+      <w:r>
+        <w:rPr>
+          <w:b/>
+        </w:rPr>
+        <w:t xml:space="preserve">Created: </w:t>
+      </w:r>
+      <w:r>
+        <w:t>16.09.2015</w:t>
+      </w:r>
+    </w:p>
+    <w:p>
+      <w:pPr>
+        <w:pStyle w:val="ITEABodyText"/>
+        <w:jc w:val="left"/>
+      </w:pPr>
+      <w:r>
+        <w:rPr>
+          <w:b/>
+        </w:rPr>
+        <w:t xml:space="preserve">Created By: </w:t>
+      </w:r>
+      <w:r>
+        <w:t>anilozturk</w:t>
+      </w:r>
+    </w:p>
+    <w:p>
+      <w:pPr>
+        <w:pStyle w:val="ITEABodyText"/>
+        <w:jc w:val="left"/>
+      </w:pPr>
+      <w:r>
+        <w:rPr>
+          <w:b/>
+        </w:rPr>
+        <w:t xml:space="preserve">Assignee: </w:t>
+      </w:r>
+      <w:r>
+        <w:t>anilozturk</w:t>
+      </w:r>
+    </w:p>
+    <w:p>
+      <w:pPr>
+        <w:pStyle w:val="ITEAHeading2"/>
+      </w:pPr>
+      <w:bookmarkStart w:id="38" w:name="_Toc430179294"/>
+      <w:r>
+        <w:t>REQ-UR-WP3-90 [Mandatory]</w:t>
+      </w:r>
+      <w:bookmarkEnd w:id="38"/>
+      <w:r>
+        <w:t xml:space="preserve"> </w:t>
+      </w:r>
+    </w:p>
+    <w:p>
+      <w:pPr>
+        <w:pStyle w:val="ITEABodyText"/>
+        <w:jc w:val="left"/>
+      </w:pPr>
+      <w:r>
+        <w:t>Show the filter on the project explorer view on the mapping wizard</w:t>
+      </w:r>
+      <w:r>
+        <w:br/>
+      </w:r>
+    </w:p>
+    <w:p>
+      <w:pPr>
+        <w:pStyle w:val="ITEABodyText"/>
+      </w:pPr>
+      <w:r>
+        <w:rPr>
+          <w:b/>
+        </w:rPr>
+        <w:t xml:space="preserve">Description: </w:t>
+      </w:r>
+    </w:p>
+    <w:p>
+      <w:pPr>
+        <w:pStyle w:val="ITEABodyText"/>
+        <w:jc w:val="left"/>
+      </w:pPr>
+      <w:r>
+        <w:rPr>
+          <w:b/>
+        </w:rPr>
+        <w:t xml:space="preserve">URI: </w:t>
+      </w:r>
+      <w:hyperlink r:id="rId18">
+        <w:r>
+          <w:rPr>
+            <w:color w:val="00A651"/>
+            <w:u w:val="single"/>
+          </w:rPr>
+          <w:t>https://github.com/ModelWriter/Requirements/issues/90</w:t>
+        </w:r>
+      </w:hyperlink>
+    </w:p>
+    <w:p>
+      <w:pPr>
+        <w:pStyle w:val="ITEABodyText"/>
+        <w:jc w:val="left"/>
+      </w:pPr>
+      <w:r>
+        <w:rPr>
+          <w:b/>
+        </w:rPr>
+        <w:t xml:space="preserve">Created: </w:t>
+      </w:r>
+      <w:r>
+        <w:t>16.09.2015</w:t>
+      </w:r>
+    </w:p>
+    <w:p>
+      <w:pPr>
+        <w:pStyle w:val="ITEABodyText"/>
+        <w:jc w:val="left"/>
+      </w:pPr>
+      <w:r>
+        <w:rPr>
+          <w:b/>
+        </w:rPr>
+        <w:t xml:space="preserve">Created By: </w:t>
+      </w:r>
+      <w:r>
+        <w:t>emrekirmizi</w:t>
+      </w:r>
+    </w:p>
+    <w:p>
+      <w:pPr>
+        <w:pStyle w:val="ITEABodyText"/>
+        <w:jc w:val="left"/>
+      </w:pPr>
+      <w:r>
+        <w:rPr>
+          <w:b/>
+        </w:rPr>
+        <w:t xml:space="preserve">Assignee: </w:t>
+      </w:r>
+      <w:r>
+        <w:t>emrekirmizi</w:t>
+      </w:r>
+    </w:p>
+    <w:p>
+      <w:pPr>
+        <w:pStyle w:val="ITEAHeading2"/>
+      </w:pPr>
+      <w:bookmarkStart w:id="39" w:name="_Toc430179295"/>
+      <w:r>
+        <w:lastRenderedPageBreak/>
+        <w:t>REQ-UR-WP3-89 [Mandatory]</w:t>
+      </w:r>
+      <w:bookmarkEnd w:id="39"/>
+      <w:r>
+        <w:t xml:space="preserve"> </w:t>
+      </w:r>
+    </w:p>
+    <w:p>
+      <w:pPr>
+        <w:pStyle w:val="ITEABodyText"/>
+        <w:jc w:val="left"/>
+      </w:pPr>
+      <w:r>
+        <w:t>Show mapping between arbitrary model and text markings</w:t>
+      </w:r>
+      <w:r>
+        <w:br/>
+      </w:r>
+    </w:p>
+    <w:p>
+      <w:pPr>
+        <w:pStyle w:val="ITEABodyText"/>
+      </w:pPr>
+      <w:r>
+        <w:rPr>
+          <w:b/>
+        </w:rPr>
+        <w:t xml:space="preserve">Description: </w:t>
+      </w:r>
+    </w:p>
+    <w:p>
+      <w:pPr>
+        <w:pStyle w:val="ITEABodyText"/>
+        <w:jc w:val="left"/>
+      </w:pPr>
+      <w:r>
+        <w:rPr>
+          <w:b/>
+        </w:rPr>
+        <w:t xml:space="preserve">URI: </w:t>
+      </w:r>
+      <w:hyperlink r:id="rId19">
+        <w:r>
+          <w:rPr>
+            <w:color w:val="00A651"/>
+            <w:u w:val="single"/>
+          </w:rPr>
+          <w:t>https://github.com/ModelWriter/Requirements/issues/89</w:t>
+        </w:r>
+      </w:hyperlink>
+    </w:p>
+    <w:p>
+      <w:pPr>
+        <w:pStyle w:val="ITEABodyText"/>
+        <w:jc w:val="left"/>
+      </w:pPr>
+      <w:r>
+        <w:rPr>
+          <w:b/>
+        </w:rPr>
+        <w:t xml:space="preserve">Created: </w:t>
+      </w:r>
+      <w:r>
+        <w:t>16.09.2015</w:t>
+      </w:r>
+    </w:p>
+    <w:p>
+      <w:pPr>
+        <w:pStyle w:val="ITEABodyText"/>
+        <w:jc w:val="left"/>
+      </w:pPr>
+      <w:r>
+        <w:rPr>
+          <w:b/>
+        </w:rPr>
+        <w:t xml:space="preserve">Created By: </w:t>
+      </w:r>
+      <w:r>
+        <w:t>emrekirmizi</w:t>
+      </w:r>
+    </w:p>
+    <w:p>
+      <w:pPr>
+        <w:pStyle w:val="ITEABodyText"/>
+        <w:jc w:val="left"/>
+      </w:pPr>
+      <w:r>
+        <w:rPr>
+          <w:b/>
+        </w:rPr>
+        <w:t xml:space="preserve">Assignee: </w:t>
+      </w:r>
+      <w:r>
+        <w:t>emrekirmizi</w:t>
+      </w:r>
+    </w:p>
+    <w:p>
+      <w:pPr>
+        <w:pStyle w:val="ITEAHeading2"/>
+      </w:pPr>
+      <w:bookmarkStart w:id="40" w:name="_Toc430179296"/>
+      <w:r>
+        <w:t>REQ-UR-WP3-88 [Mandatory]</w:t>
+      </w:r>
+      <w:bookmarkEnd w:id="40"/>
+      <w:r>
+        <w:t xml:space="preserve"> </w:t>
+      </w:r>
+    </w:p>
+    <w:p>
+      <w:pPr>
+        <w:pStyle w:val="ITEABodyText"/>
+        <w:jc w:val="left"/>
+      </w:pPr>
+      <w:r>
+        <w:t>User shall be able to undo/redo markers and their states while working on Text editor</w:t>
+      </w:r>
+      <w:r>
+        <w:br/>
+      </w:r>
+    </w:p>
+    <w:p>
+      <w:pPr>
+        <w:pStyle w:val="ITEABodyText"/>
+      </w:pPr>
+      <w:r>
+        <w:rPr>
+          <w:b/>
+        </w:rPr>
+        <w:t xml:space="preserve">Description: </w:t>
+      </w:r>
+    </w:p>
+    <w:p>
+      <w:pPr>
+        <w:pStyle w:val="ITEABodyText"/>
+        <w:jc w:val="left"/>
+      </w:pPr>
+      <w:r>
+        <w:rPr>
+          <w:b/>
+        </w:rPr>
+        <w:t xml:space="preserve">URI: </w:t>
+      </w:r>
+      <w:hyperlink r:id="rId20">
+        <w:r>
+          <w:rPr>
+            <w:color w:val="00A651"/>
+            <w:u w:val="single"/>
+          </w:rPr>
+          <w:t>https://github.com/ModelWriter/Requirements/issues/88</w:t>
+        </w:r>
+      </w:hyperlink>
+    </w:p>
+    <w:p>
+      <w:pPr>
+        <w:pStyle w:val="ITEABodyText"/>
+        <w:jc w:val="left"/>
+      </w:pPr>
+      <w:r>
+        <w:rPr>
+          <w:b/>
+        </w:rPr>
+        <w:t xml:space="preserve">Created: </w:t>
+      </w:r>
+      <w:r>
+        <w:t>16.09.2015</w:t>
+      </w:r>
+    </w:p>
+    <w:p>
+      <w:pPr>
+        <w:pStyle w:val="ITEABodyText"/>
+        <w:jc w:val="left"/>
+      </w:pPr>
+      <w:r>
+        <w:rPr>
+          <w:b/>
+        </w:rPr>
+        <w:t xml:space="preserve">Created By: </w:t>
+      </w:r>
+      <w:r>
+        <w:t>serhat93</w:t>
+      </w:r>
+    </w:p>
+    <w:p>
+      <w:pPr>
+        <w:pStyle w:val="ITEABodyText"/>
+        <w:jc w:val="left"/>
+      </w:pPr>
+      <w:r>
+        <w:rPr>
+          <w:b/>
+        </w:rPr>
+        <w:t xml:space="preserve">Assignee: </w:t>
+      </w:r>
+      <w:r>
+        <w:t>serhat93</w:t>
+      </w:r>
+    </w:p>
+    <w:p>
+      <w:pPr>
+        <w:pStyle w:val="ITEAHeading2"/>
+      </w:pPr>
+      <w:bookmarkStart w:id="41" w:name="_Toc430179297"/>
+      <w:r>
+        <w:t>REQ-UR-WP3-87 [Mandatory]</w:t>
+      </w:r>
+      <w:bookmarkEnd w:id="41"/>
+      <w:r>
+        <w:t xml:space="preserve"> </w:t>
+      </w:r>
+    </w:p>
+    <w:p>
+      <w:pPr>
+        <w:pStyle w:val="ITEABodyText"/>
+        <w:jc w:val="left"/>
+      </w:pPr>
+      <w:r>
+        <w:t>Navigate and focus to markers through selected marker on Views</w:t>
+      </w:r>
+      <w:r>
+        <w:br/>
+      </w:r>
+    </w:p>
+    <w:p>
+      <w:pPr>
+        <w:pStyle w:val="ITEABodyText"/>
+      </w:pPr>
+      <w:r>
+        <w:rPr>
+          <w:b/>
+        </w:rPr>
+        <w:t xml:space="preserve">Description: </w:t>
+      </w:r>
+    </w:p>
+    <w:p>
+      <w:pPr>
+        <w:pStyle w:val="ITEABodyText"/>
+        <w:jc w:val="left"/>
+      </w:pPr>
+      <w:r>
+        <w:rPr>
+          <w:b/>
+        </w:rPr>
+        <w:t xml:space="preserve">URI: </w:t>
+      </w:r>
+      <w:hyperlink r:id="rId21">
+        <w:r>
+          <w:rPr>
+            <w:color w:val="00A651"/>
+            <w:u w:val="single"/>
+          </w:rPr>
+          <w:t>https://github.com/ModelWriter/Requirements/issues/87</w:t>
+        </w:r>
+      </w:hyperlink>
+    </w:p>
+    <w:p>
+      <w:pPr>
+        <w:pStyle w:val="ITEABodyText"/>
+        <w:jc w:val="left"/>
+      </w:pPr>
+      <w:r>
+        <w:rPr>
+          <w:b/>
+        </w:rPr>
+        <w:t xml:space="preserve">Created: </w:t>
+      </w:r>
+      <w:r>
+        <w:t>16.09.2015</w:t>
+      </w:r>
+    </w:p>
+    <w:p>
+      <w:pPr>
+        <w:pStyle w:val="ITEABodyText"/>
+        <w:jc w:val="left"/>
+      </w:pPr>
+      <w:r>
+        <w:rPr>
+          <w:b/>
+        </w:rPr>
+        <w:t xml:space="preserve">Created By: </w:t>
+      </w:r>
+      <w:r>
+        <w:t>anilozturk</w:t>
+      </w:r>
+    </w:p>
+    <w:p>
+      <w:pPr>
+        <w:pStyle w:val="ITEABodyText"/>
+        <w:jc w:val="left"/>
+      </w:pPr>
+      <w:r>
+        <w:rPr>
+          <w:b/>
+        </w:rPr>
+        <w:t xml:space="preserve">Assignee: </w:t>
+      </w:r>
+      <w:r>
+        <w:t>anilozturk</w:t>
+      </w:r>
+    </w:p>
+    <w:p>
+      <w:pPr>
+        <w:pStyle w:val="ITEAHeading2"/>
+      </w:pPr>
+      <w:bookmarkStart w:id="42" w:name="_Toc430179298"/>
+      <w:r>
+        <w:t>REQ-UR-WP3-86 [Mandatory]</w:t>
+      </w:r>
+      <w:bookmarkEnd w:id="42"/>
+      <w:r>
+        <w:t xml:space="preserve"> </w:t>
+      </w:r>
+    </w:p>
+    <w:p>
+      <w:pPr>
+        <w:pStyle w:val="ITEABodyText"/>
+        <w:jc w:val="left"/>
+      </w:pPr>
+      <w:r>
+        <w:t>User shall be able to undo/redo model markers and their states while working on Model editors</w:t>
+      </w:r>
+      <w:r>
+        <w:br/>
+      </w:r>
+    </w:p>
+    <w:p>
+      <w:pPr>
+        <w:pStyle w:val="ITEABodyText"/>
+      </w:pPr>
+      <w:r>
+        <w:rPr>
+          <w:b/>
+        </w:rPr>
+        <w:t xml:space="preserve">Description: </w:t>
+      </w:r>
+    </w:p>
+    <w:p>
+      <w:pPr>
+        <w:pStyle w:val="ITEABodyText"/>
+        <w:jc w:val="left"/>
+      </w:pPr>
+      <w:r>
+        <w:rPr>
+          <w:b/>
+        </w:rPr>
+        <w:t xml:space="preserve">URI: </w:t>
+      </w:r>
+      <w:hyperlink r:id="rId22">
+        <w:r>
+          <w:rPr>
+            <w:color w:val="00A651"/>
+            <w:u w:val="single"/>
+          </w:rPr>
+          <w:t>https://github.com/ModelWriter/Requirements/issues/86</w:t>
+        </w:r>
+      </w:hyperlink>
+    </w:p>
+    <w:p>
+      <w:pPr>
+        <w:pStyle w:val="ITEABodyText"/>
+        <w:jc w:val="left"/>
+      </w:pPr>
+      <w:r>
+        <w:rPr>
+          <w:b/>
+        </w:rPr>
+        <w:t xml:space="preserve">Created: </w:t>
+      </w:r>
+      <w:r>
+        <w:t>16.09.2015</w:t>
+      </w:r>
+    </w:p>
+    <w:p>
+      <w:pPr>
+        <w:pStyle w:val="ITEABodyText"/>
+        <w:jc w:val="left"/>
+      </w:pPr>
+      <w:r>
+        <w:rPr>
+          <w:b/>
+        </w:rPr>
+        <w:t xml:space="preserve">Created By: </w:t>
+      </w:r>
+      <w:r>
+        <w:t>emrekirmizi</w:t>
+      </w:r>
+    </w:p>
+    <w:p>
+      <w:pPr>
+        <w:pStyle w:val="ITEABodyText"/>
+        <w:jc w:val="left"/>
+      </w:pPr>
+      <w:r>
+        <w:rPr>
+          <w:b/>
+        </w:rPr>
+        <w:t xml:space="preserve">Assignee: </w:t>
+      </w:r>
+      <w:r>
+        <w:t>emrekirmizi</w:t>
+      </w:r>
+    </w:p>
+    <w:p>
+      <w:pPr>
+        <w:pStyle w:val="ITEAHeading2"/>
+      </w:pPr>
+      <w:bookmarkStart w:id="43" w:name="_Toc430179299"/>
+      <w:r>
+        <w:t>REQ-UR-WP3-85 [Mandatory]</w:t>
+      </w:r>
+      <w:bookmarkEnd w:id="43"/>
+      <w:r>
+        <w:t xml:space="preserve"> </w:t>
+      </w:r>
+    </w:p>
+    <w:p>
+      <w:pPr>
+        <w:pStyle w:val="ITEABodyText"/>
+        <w:jc w:val="left"/>
+      </w:pPr>
+      <w:r>
+        <w:t>The System shall persist a text marker and its state</w:t>
+      </w:r>
+      <w:r>
+        <w:br/>
+      </w:r>
+    </w:p>
+    <w:p>
+      <w:pPr>
+        <w:pStyle w:val="ITEABodyText"/>
+      </w:pPr>
+      <w:r>
+        <w:rPr>
+          <w:b/>
+        </w:rPr>
+        <w:t xml:space="preserve">Description: </w:t>
+      </w:r>
+    </w:p>
+    <w:p>
+      <w:pPr>
+        <w:pStyle w:val="ITEABodyText"/>
+        <w:jc w:val="left"/>
+      </w:pPr>
+      <w:r>
+        <w:rPr>
+          <w:b/>
+        </w:rPr>
+        <w:t xml:space="preserve">URI: </w:t>
+      </w:r>
+      <w:hyperlink r:id="rId23">
+        <w:r>
+          <w:rPr>
+            <w:color w:val="00A651"/>
+            <w:u w:val="single"/>
+          </w:rPr>
+          <w:t>https://github.com/ModelWriter/Requirements/issues/85</w:t>
+        </w:r>
+      </w:hyperlink>
+    </w:p>
+    <w:p>
+      <w:pPr>
+        <w:pStyle w:val="ITEABodyText"/>
+        <w:jc w:val="left"/>
+      </w:pPr>
+      <w:r>
+        <w:rPr>
+          <w:b/>
+        </w:rPr>
+        <w:t xml:space="preserve">Created: </w:t>
+      </w:r>
+      <w:r>
+        <w:t>16.09.2015</w:t>
+      </w:r>
+    </w:p>
+    <w:p>
+      <w:pPr>
+        <w:pStyle w:val="ITEABodyText"/>
+        <w:jc w:val="left"/>
+      </w:pPr>
+      <w:r>
+        <w:rPr>
+          <w:b/>
+        </w:rPr>
+        <w:t xml:space="preserve">Created By: </w:t>
+      </w:r>
+      <w:r>
+        <w:t>serhat93</w:t>
+      </w:r>
+    </w:p>
+    <w:p>
+      <w:pPr>
+        <w:pStyle w:val="ITEABodyText"/>
+        <w:jc w:val="left"/>
+      </w:pPr>
+      <w:r>
+        <w:rPr>
+          <w:b/>
+        </w:rPr>
+        <w:t xml:space="preserve">Assignee: </w:t>
+      </w:r>
+      <w:r>
+        <w:t>serhat93</w:t>
+      </w:r>
+    </w:p>
+    <w:p>
+      <w:pPr>
+        <w:pStyle w:val="ITEAHeading2"/>
+      </w:pPr>
+      <w:bookmarkStart w:id="44" w:name="_Toc430179300"/>
+      <w:r>
+        <w:lastRenderedPageBreak/>
+        <w:t>REQ-UR-WP3-84 [Mandatory]</w:t>
+      </w:r>
+      <w:bookmarkEnd w:id="44"/>
+      <w:r>
+        <w:t xml:space="preserve"> </w:t>
+      </w:r>
+    </w:p>
+    <w:p>
+      <w:pPr>
+        <w:pStyle w:val="ITEABodyText"/>
+        <w:jc w:val="left"/>
+      </w:pPr>
+      <w:r>
+        <w:t>Show details of marker which is selected from Master View on the Properties View.</w:t>
+      </w:r>
+      <w:r>
+        <w:br/>
+      </w:r>
+    </w:p>
+    <w:p>
+      <w:pPr>
+        <w:pStyle w:val="ITEABodyText"/>
+      </w:pPr>
+      <w:r>
+        <w:rPr>
+          <w:b/>
+        </w:rPr>
+        <w:t xml:space="preserve">Description: </w:t>
+      </w:r>
+    </w:p>
+    <w:p>
+      <w:pPr>
+        <w:pStyle w:val="ITEABodyText"/>
+        <w:jc w:val="left"/>
+      </w:pPr>
+      <w:r>
+        <w:rPr>
+          <w:b/>
+        </w:rPr>
+        <w:t xml:space="preserve">URI: </w:t>
+      </w:r>
+      <w:hyperlink r:id="rId24">
+        <w:r>
+          <w:rPr>
+            <w:color w:val="00A651"/>
+            <w:u w:val="single"/>
+          </w:rPr>
+          <w:t>https://github.com/ModelWriter/Requirements/issues/84</w:t>
+        </w:r>
+      </w:hyperlink>
+    </w:p>
+    <w:p>
+      <w:pPr>
+        <w:pStyle w:val="ITEABodyText"/>
+        <w:jc w:val="left"/>
+      </w:pPr>
+      <w:r>
+        <w:rPr>
+          <w:b/>
+        </w:rPr>
+        <w:t xml:space="preserve">Created: </w:t>
+      </w:r>
+      <w:r>
+        <w:t>16.09.2015</w:t>
+      </w:r>
+    </w:p>
+    <w:p>
+      <w:pPr>
+        <w:pStyle w:val="ITEABodyText"/>
+        <w:jc w:val="left"/>
+      </w:pPr>
+      <w:r>
+        <w:rPr>
+          <w:b/>
+        </w:rPr>
+        <w:t xml:space="preserve">Created By: </w:t>
+      </w:r>
+      <w:r>
+        <w:t>anilozturk</w:t>
+      </w:r>
+    </w:p>
+    <w:p>
+      <w:pPr>
+        <w:pStyle w:val="ITEABodyText"/>
+        <w:jc w:val="left"/>
+      </w:pPr>
+      <w:r>
+        <w:rPr>
+          <w:b/>
+        </w:rPr>
+        <w:t xml:space="preserve">Assignee: </w:t>
+      </w:r>
+      <w:r>
+        <w:t>anilozturk</w:t>
+      </w:r>
+    </w:p>
+    <w:p>
+      <w:pPr>
+        <w:pStyle w:val="ITEAHeading2"/>
+      </w:pPr>
+      <w:bookmarkStart w:id="45" w:name="_Toc430179301"/>
+      <w:r>
+        <w:t>REQ-UR-WP3-83 [Mandatory]</w:t>
+      </w:r>
+      <w:bookmarkEnd w:id="45"/>
+      <w:r>
+        <w:t xml:space="preserve"> </w:t>
+      </w:r>
+    </w:p>
+    <w:p>
+      <w:pPr>
+        <w:pStyle w:val="ITEABodyText"/>
+        <w:jc w:val="left"/>
+      </w:pPr>
+      <w:r>
+        <w:t>User shall be able to delete a marker which has been already marked by the 'Mark All' command by means of the 'Delete All' command to indicate that all the related markers should be also deleted</w:t>
+      </w:r>
+      <w:r>
+        <w:br/>
+      </w:r>
+    </w:p>
+    <w:p>
+      <w:pPr>
+        <w:pStyle w:val="ITEABodyText"/>
+      </w:pPr>
+      <w:r>
+        <w:rPr>
+          <w:b/>
+        </w:rPr>
+        <w:t xml:space="preserve">Description: </w:t>
+      </w:r>
+    </w:p>
+    <w:p>
+      <w:pPr>
+        <w:pStyle w:val="ITEABodyText"/>
+        <w:jc w:val="left"/>
+      </w:pPr>
+      <w:r>
+        <w:rPr>
+          <w:b/>
+        </w:rPr>
+        <w:t xml:space="preserve">URI: </w:t>
+      </w:r>
+      <w:hyperlink r:id="rId25">
+        <w:r>
+          <w:rPr>
+            <w:color w:val="00A651"/>
+            <w:u w:val="single"/>
+          </w:rPr>
+          <w:t>https://github.com/ModelWriter/Requirements/issues/83</w:t>
+        </w:r>
+      </w:hyperlink>
+    </w:p>
+    <w:p>
+      <w:pPr>
+        <w:pStyle w:val="ITEABodyText"/>
+        <w:jc w:val="left"/>
+      </w:pPr>
+      <w:r>
+        <w:rPr>
+          <w:b/>
+        </w:rPr>
+        <w:t xml:space="preserve">Created: </w:t>
+      </w:r>
+      <w:r>
+        <w:t>16.09.2015</w:t>
+      </w:r>
+    </w:p>
+    <w:p>
+      <w:pPr>
+        <w:pStyle w:val="ITEABodyText"/>
+        <w:jc w:val="left"/>
+      </w:pPr>
+      <w:r>
+        <w:rPr>
+          <w:b/>
+        </w:rPr>
+        <w:t xml:space="preserve">Created By: </w:t>
+      </w:r>
+      <w:r>
+        <w:t>serhat93</w:t>
+      </w:r>
+    </w:p>
+    <w:p>
+      <w:pPr>
+        <w:pStyle w:val="ITEABodyText"/>
+        <w:jc w:val="left"/>
+      </w:pPr>
+      <w:r>
+        <w:rPr>
+          <w:b/>
+        </w:rPr>
+        <w:t xml:space="preserve">Assignee: </w:t>
+      </w:r>
+      <w:r>
+        <w:t>serhat93</w:t>
+      </w:r>
+    </w:p>
+    <w:p>
+      <w:pPr>
+        <w:pStyle w:val="ITEAHeading2"/>
+      </w:pPr>
+      <w:bookmarkStart w:id="46" w:name="_Toc430179302"/>
+      <w:r>
+        <w:t>REQ-UR-WP3-82 [Mandatory]</w:t>
+      </w:r>
+      <w:bookmarkEnd w:id="46"/>
+      <w:r>
+        <w:t xml:space="preserve"> </w:t>
+      </w:r>
+    </w:p>
+    <w:p>
+      <w:pPr>
+        <w:pStyle w:val="ITEABodyText"/>
+        <w:jc w:val="left"/>
+      </w:pPr>
+      <w:r>
+        <w:t>Show source markers of selected marker on Source View</w:t>
+      </w:r>
+      <w:r>
+        <w:br/>
+      </w:r>
+    </w:p>
+    <w:p>
+      <w:pPr>
+        <w:pStyle w:val="ITEABodyText"/>
+      </w:pPr>
+      <w:r>
+        <w:rPr>
+          <w:b/>
+        </w:rPr>
+        <w:t xml:space="preserve">Description: </w:t>
+      </w:r>
+    </w:p>
+    <w:p>
+      <w:pPr>
+        <w:pStyle w:val="ITEABodyText"/>
+        <w:jc w:val="left"/>
+      </w:pPr>
+      <w:r>
+        <w:rPr>
+          <w:b/>
+        </w:rPr>
+        <w:t xml:space="preserve">URI: </w:t>
+      </w:r>
+      <w:hyperlink r:id="rId26">
+        <w:r>
+          <w:rPr>
+            <w:color w:val="00A651"/>
+            <w:u w:val="single"/>
+          </w:rPr>
+          <w:t>https://github.com/ModelWriter/Requirements/issues/82</w:t>
+        </w:r>
+      </w:hyperlink>
+    </w:p>
+    <w:p>
+      <w:pPr>
+        <w:pStyle w:val="ITEABodyText"/>
+        <w:jc w:val="left"/>
+      </w:pPr>
+      <w:r>
+        <w:rPr>
+          <w:b/>
+        </w:rPr>
+        <w:t xml:space="preserve">Created: </w:t>
+      </w:r>
+      <w:r>
+        <w:t>16.09.2015</w:t>
+      </w:r>
+    </w:p>
+    <w:p>
+      <w:pPr>
+        <w:pStyle w:val="ITEABodyText"/>
+        <w:jc w:val="left"/>
+      </w:pPr>
+      <w:r>
+        <w:rPr>
+          <w:b/>
+        </w:rPr>
+        <w:t xml:space="preserve">Created By: </w:t>
+      </w:r>
+      <w:r>
+        <w:t>anilozturk</w:t>
+      </w:r>
+    </w:p>
+    <w:p>
+      <w:pPr>
+        <w:pStyle w:val="ITEABodyText"/>
+        <w:jc w:val="left"/>
+      </w:pPr>
+      <w:r>
+        <w:rPr>
+          <w:b/>
+        </w:rPr>
+        <w:t xml:space="preserve">Assignee: </w:t>
+      </w:r>
+      <w:r>
+        <w:t>anilozturk</w:t>
+      </w:r>
+    </w:p>
+    <w:p>
+      <w:pPr>
+        <w:pStyle w:val="ITEAHeading2"/>
+      </w:pPr>
+      <w:bookmarkStart w:id="47" w:name="_Toc430179303"/>
+      <w:r>
+        <w:t>REQ-UR-WP3-81 [Mandatory]</w:t>
+      </w:r>
+      <w:bookmarkEnd w:id="47"/>
+      <w:r>
+        <w:t xml:space="preserve"> </w:t>
+      </w:r>
+    </w:p>
+    <w:p>
+      <w:pPr>
+        <w:pStyle w:val="ITEABodyText"/>
+        <w:jc w:val="left"/>
+      </w:pPr>
+      <w:r>
+        <w:t>User shall be able to mark a text fragment by the 'Mark All' command to indicate that all text fragments with the same syntax should be searched and marked as well as different representations of single entity</w:t>
+      </w:r>
+      <w:r>
+        <w:br/>
+      </w:r>
+    </w:p>
+    <w:p>
+      <w:pPr>
+        <w:pStyle w:val="ITEABodyText"/>
+      </w:pPr>
+      <w:r>
+        <w:rPr>
+          <w:b/>
+        </w:rPr>
+        <w:t xml:space="preserve">Description: </w:t>
+      </w:r>
+    </w:p>
+    <w:p>
+      <w:pPr>
+        <w:pStyle w:val="ITEABodyText"/>
+        <w:jc w:val="left"/>
+      </w:pPr>
+      <w:r>
+        <w:t>Although the system should assign unique IDs to all markers, another group ID should be also assigned.</w:t>
+      </w:r>
+    </w:p>
+    <w:p>
+      <w:pPr>
+        <w:pStyle w:val="ITEABodyText"/>
+        <w:jc w:val="left"/>
+      </w:pPr>
+      <w:r>
+        <w:rPr>
+          <w:b/>
+        </w:rPr>
+        <w:t xml:space="preserve">URI: </w:t>
+      </w:r>
+      <w:hyperlink r:id="rId27">
+        <w:r>
+          <w:rPr>
+            <w:color w:val="00A651"/>
+            <w:u w:val="single"/>
+          </w:rPr>
+          <w:t>https://github.com/ModelWriter/Requirements/issues/81</w:t>
+        </w:r>
+      </w:hyperlink>
+    </w:p>
+    <w:p>
+      <w:pPr>
+        <w:pStyle w:val="ITEABodyText"/>
+        <w:jc w:val="left"/>
+      </w:pPr>
+      <w:r>
+        <w:rPr>
+          <w:b/>
+        </w:rPr>
+        <w:t xml:space="preserve">Created: </w:t>
+      </w:r>
+      <w:r>
+        <w:t>16.09.2015</w:t>
+      </w:r>
+    </w:p>
+    <w:p>
+      <w:pPr>
+        <w:pStyle w:val="ITEABodyText"/>
+        <w:jc w:val="left"/>
+      </w:pPr>
+      <w:r>
+        <w:rPr>
+          <w:b/>
+        </w:rPr>
+        <w:t xml:space="preserve">Created By: </w:t>
+      </w:r>
+      <w:r>
+        <w:t>serhat93</w:t>
+      </w:r>
+    </w:p>
+    <w:p>
+      <w:pPr>
+        <w:pStyle w:val="ITEABodyText"/>
+        <w:jc w:val="left"/>
+      </w:pPr>
+      <w:r>
+        <w:rPr>
+          <w:b/>
+        </w:rPr>
+        <w:t xml:space="preserve">Assignee: </w:t>
+      </w:r>
+      <w:r>
+        <w:t>serhat93</w:t>
+      </w:r>
+    </w:p>
+    <w:p>
+      <w:pPr>
+        <w:pStyle w:val="ITEAHeading2"/>
+      </w:pPr>
+      <w:bookmarkStart w:id="48" w:name="_Toc430179304"/>
+      <w:r>
+        <w:lastRenderedPageBreak/>
+        <w:t>REQ-UR-WP3-80 [Mandatory]</w:t>
+      </w:r>
+      <w:bookmarkEnd w:id="48"/>
+      <w:r>
+        <w:t xml:space="preserve"> </w:t>
+      </w:r>
+    </w:p>
+    <w:p>
+      <w:pPr>
+        <w:pStyle w:val="ITEABodyText"/>
+        <w:jc w:val="left"/>
+      </w:pPr>
+      <w:r>
+        <w:t>User shall be able to delete an 'ENamedElement' on the 'EcoreEditor'</w:t>
+      </w:r>
+      <w:r>
+        <w:br/>
+      </w:r>
+    </w:p>
+    <w:p>
+      <w:pPr>
+        <w:pStyle w:val="ITEABodyText"/>
+      </w:pPr>
+      <w:r>
+        <w:rPr>
+          <w:b/>
+        </w:rPr>
+        <w:t xml:space="preserve">Description: </w:t>
+      </w:r>
+    </w:p>
+    <w:p>
+      <w:pPr>
+        <w:pStyle w:val="ITEABodyText"/>
+        <w:jc w:val="left"/>
+      </w:pPr>
+      <w:r>
+        <w:t>Once an instance of 'EClass' is deleted, Markers on its EStructuralFeatures should be deleted.</w:t>
+      </w:r>
+      <w:r>
+        <w:br/>
+        <w:t>Once an instance of 'EAttribute' is deleted, its marker should also be deleted.</w:t>
+      </w:r>
+      <w:r>
+        <w:br/>
+        <w:t>Once an instance of 'EReference' is deleted, its marker should also be deleted.</w:t>
+      </w:r>
+      <w:r>
+        <w:br/>
+        <w:t>Once an instance of 'EPackage' is deleted, all 'Subpackages', 'EClassifiers' and 'EStructuralFeatures' of those 'EPackage' should be deleted recursively.</w:t>
+      </w:r>
+    </w:p>
+    <w:p>
+      <w:pPr>
+        <w:pStyle w:val="ITEABodyText"/>
+        <w:jc w:val="left"/>
+      </w:pPr>
+      <w:r>
+        <w:rPr>
+          <w:b/>
+        </w:rPr>
+        <w:t xml:space="preserve">URI: </w:t>
+      </w:r>
+      <w:hyperlink r:id="rId28">
+        <w:r>
+          <w:rPr>
+            <w:color w:val="00A651"/>
+            <w:u w:val="single"/>
+          </w:rPr>
+          <w:t>https://github.com/ModelWriter/Requirements/issues/80</w:t>
+        </w:r>
+      </w:hyperlink>
+    </w:p>
+    <w:p>
+      <w:pPr>
+        <w:pStyle w:val="ITEABodyText"/>
+        <w:jc w:val="left"/>
+      </w:pPr>
+      <w:r>
+        <w:rPr>
+          <w:b/>
+        </w:rPr>
+        <w:t xml:space="preserve">Created: </w:t>
+      </w:r>
+      <w:r>
+        <w:t>16.09.2015</w:t>
+      </w:r>
+    </w:p>
+    <w:p>
+      <w:pPr>
+        <w:pStyle w:val="ITEABodyText"/>
+        <w:jc w:val="left"/>
+      </w:pPr>
+      <w:r>
+        <w:rPr>
+          <w:b/>
+        </w:rPr>
+        <w:t xml:space="preserve">Created By: </w:t>
+      </w:r>
+      <w:r>
+        <w:t>emrekirmizi</w:t>
+      </w:r>
+    </w:p>
+    <w:p>
+      <w:pPr>
+        <w:pStyle w:val="ITEABodyText"/>
+        <w:jc w:val="left"/>
+      </w:pPr>
+      <w:r>
+        <w:rPr>
+          <w:b/>
+        </w:rPr>
+        <w:t xml:space="preserve">Assignee: </w:t>
+      </w:r>
+      <w:r>
+        <w:t>emrekirmizi</w:t>
+      </w:r>
+    </w:p>
+    <w:p>
+      <w:pPr>
+        <w:pStyle w:val="ITEAHeading2"/>
+      </w:pPr>
+      <w:bookmarkStart w:id="49" w:name="_Toc430179305"/>
+      <w:r>
+        <w:t>REQ-UR-WP3-79 [Mandatory]</w:t>
+      </w:r>
+      <w:bookmarkEnd w:id="49"/>
+      <w:r>
+        <w:t xml:space="preserve"> </w:t>
+      </w:r>
+    </w:p>
+    <w:p>
+      <w:pPr>
+        <w:pStyle w:val="ITEABodyText"/>
+        <w:jc w:val="left"/>
+      </w:pPr>
+      <w:r>
+        <w:t>Show target markers of selected marker on Target View</w:t>
+      </w:r>
+      <w:r>
+        <w:br/>
+      </w:r>
+    </w:p>
+    <w:p>
+      <w:pPr>
+        <w:pStyle w:val="ITEABodyText"/>
+      </w:pPr>
+      <w:r>
+        <w:rPr>
+          <w:b/>
+        </w:rPr>
+        <w:t xml:space="preserve">Description: </w:t>
+      </w:r>
+    </w:p>
+    <w:p>
+      <w:pPr>
+        <w:pStyle w:val="ITEABodyText"/>
+        <w:jc w:val="left"/>
+      </w:pPr>
+      <w:r>
+        <w:rPr>
+          <w:b/>
+        </w:rPr>
+        <w:t xml:space="preserve">URI: </w:t>
+      </w:r>
+      <w:hyperlink r:id="rId29">
+        <w:r>
+          <w:rPr>
+            <w:color w:val="00A651"/>
+            <w:u w:val="single"/>
+          </w:rPr>
+          <w:t>https://github.com/ModelWriter/Requirements/issues/79</w:t>
+        </w:r>
+      </w:hyperlink>
+    </w:p>
+    <w:p>
+      <w:pPr>
+        <w:pStyle w:val="ITEABodyText"/>
+        <w:jc w:val="left"/>
+      </w:pPr>
+      <w:r>
+        <w:rPr>
+          <w:b/>
+        </w:rPr>
+        <w:t xml:space="preserve">Created: </w:t>
+      </w:r>
+      <w:r>
+        <w:t>16.09.2015</w:t>
+      </w:r>
+    </w:p>
+    <w:p>
+      <w:pPr>
+        <w:pStyle w:val="ITEABodyText"/>
+        <w:jc w:val="left"/>
+      </w:pPr>
+      <w:r>
+        <w:rPr>
+          <w:b/>
+        </w:rPr>
+        <w:t xml:space="preserve">Created By: </w:t>
+      </w:r>
+      <w:r>
+        <w:t>anilozturk</w:t>
+      </w:r>
+    </w:p>
+    <w:p>
+      <w:pPr>
+        <w:pStyle w:val="ITEABodyText"/>
+        <w:jc w:val="left"/>
+      </w:pPr>
+      <w:r>
+        <w:rPr>
+          <w:b/>
+        </w:rPr>
+        <w:t xml:space="preserve">Assignee: </w:t>
+      </w:r>
+      <w:r>
+        <w:t>anilozturk</w:t>
+      </w:r>
+    </w:p>
+    <w:p>
+      <w:pPr>
+        <w:pStyle w:val="ITEAHeading2"/>
+      </w:pPr>
+      <w:bookmarkStart w:id="50" w:name="_Toc430179306"/>
+      <w:r>
+        <w:t>REQ-UR-WP3-78 [Mandatory]</w:t>
+      </w:r>
+      <w:bookmarkEnd w:id="50"/>
+      <w:r>
+        <w:t xml:space="preserve"> </w:t>
+      </w:r>
+    </w:p>
+    <w:p>
+      <w:pPr>
+        <w:pStyle w:val="ITEABodyText"/>
+        <w:jc w:val="left"/>
+      </w:pPr>
+      <w:r>
+        <w:t>Once an instance of EMF model is marked on the 'EcoreEditor', the offset and length of the corresponding XMI statement should be also marked</w:t>
+      </w:r>
+      <w:r>
+        <w:br/>
+      </w:r>
+    </w:p>
+    <w:p>
+      <w:pPr>
+        <w:pStyle w:val="ITEABodyText"/>
+      </w:pPr>
+      <w:r>
+        <w:rPr>
+          <w:b/>
+        </w:rPr>
+        <w:t xml:space="preserve">Description: </w:t>
+      </w:r>
+    </w:p>
+    <w:p>
+      <w:pPr>
+        <w:pStyle w:val="ITEABodyText"/>
+        <w:jc w:val="left"/>
+      </w:pPr>
+      <w:r>
+        <w:rPr>
+          <w:b/>
+        </w:rPr>
+        <w:t xml:space="preserve">URI: </w:t>
+      </w:r>
+      <w:hyperlink r:id="rId30">
+        <w:r>
+          <w:rPr>
+            <w:color w:val="00A651"/>
+            <w:u w:val="single"/>
+          </w:rPr>
+          <w:t>https://github.com/ModelWriter/Requirements/issues/78</w:t>
+        </w:r>
+      </w:hyperlink>
+    </w:p>
+    <w:p>
+      <w:pPr>
+        <w:pStyle w:val="ITEABodyText"/>
+        <w:jc w:val="left"/>
+      </w:pPr>
+      <w:r>
+        <w:rPr>
+          <w:b/>
+        </w:rPr>
+        <w:t xml:space="preserve">Created: </w:t>
+      </w:r>
+      <w:r>
+        <w:t>16.09.2015</w:t>
+      </w:r>
+    </w:p>
+    <w:p>
+      <w:pPr>
+        <w:pStyle w:val="ITEABodyText"/>
+        <w:jc w:val="left"/>
+      </w:pPr>
+      <w:r>
+        <w:rPr>
+          <w:b/>
+        </w:rPr>
+        <w:t xml:space="preserve">Created By: </w:t>
+      </w:r>
+      <w:r>
+        <w:t>emrekirmizi</w:t>
+      </w:r>
+    </w:p>
+    <w:p>
+      <w:pPr>
+        <w:pStyle w:val="ITEABodyText"/>
+        <w:jc w:val="left"/>
+      </w:pPr>
+      <w:r>
+        <w:rPr>
+          <w:b/>
+        </w:rPr>
+        <w:t xml:space="preserve">Assignee: </w:t>
+      </w:r>
+      <w:r>
+        <w:t>emrekirmizi</w:t>
+      </w:r>
+    </w:p>
+    <w:p>
+      <w:pPr>
+        <w:pStyle w:val="ITEAHeading2"/>
+      </w:pPr>
+      <w:bookmarkStart w:id="51" w:name="_Toc430179307"/>
+      <w:r>
+        <w:t>REQ-UR-WP3-77 [Mandatory]</w:t>
+      </w:r>
+      <w:bookmarkEnd w:id="51"/>
+      <w:r>
+        <w:t xml:space="preserve"> </w:t>
+      </w:r>
+    </w:p>
+    <w:p>
+      <w:pPr>
+        <w:pStyle w:val="ITEABodyText"/>
+        <w:jc w:val="left"/>
+      </w:pPr>
+      <w:r>
+        <w:t>User shall be able to delete any marker based on a valid text selection on the editor</w:t>
+      </w:r>
+      <w:r>
+        <w:br/>
+      </w:r>
+    </w:p>
+    <w:p>
+      <w:pPr>
+        <w:pStyle w:val="ITEABodyText"/>
+      </w:pPr>
+      <w:r>
+        <w:rPr>
+          <w:b/>
+        </w:rPr>
+        <w:t xml:space="preserve">Description: </w:t>
+      </w:r>
+    </w:p>
+    <w:p>
+      <w:pPr>
+        <w:pStyle w:val="ITEABodyText"/>
+        <w:jc w:val="left"/>
+      </w:pPr>
+      <w:r>
+        <w:t>Precondition: the text should be marked before deletion.</w:t>
+      </w:r>
+    </w:p>
+    <w:p>
+      <w:pPr>
+        <w:pStyle w:val="ITEABodyText"/>
+        <w:jc w:val="left"/>
+      </w:pPr>
+      <w:r>
+        <w:rPr>
+          <w:b/>
+        </w:rPr>
+        <w:t xml:space="preserve">URI: </w:t>
+      </w:r>
+      <w:hyperlink r:id="rId31">
+        <w:r>
+          <w:rPr>
+            <w:color w:val="00A651"/>
+            <w:u w:val="single"/>
+          </w:rPr>
+          <w:t>https://github.com/ModelWriter/Requirements/issues/77</w:t>
+        </w:r>
+      </w:hyperlink>
+    </w:p>
+    <w:p>
+      <w:pPr>
+        <w:pStyle w:val="ITEABodyText"/>
+        <w:jc w:val="left"/>
+      </w:pPr>
+      <w:r>
+        <w:rPr>
+          <w:b/>
+        </w:rPr>
+        <w:t xml:space="preserve">Created: </w:t>
+      </w:r>
+      <w:r>
+        <w:t>16.09.2015</w:t>
+      </w:r>
+    </w:p>
+    <w:p>
+      <w:pPr>
+        <w:pStyle w:val="ITEABodyText"/>
+        <w:jc w:val="left"/>
+      </w:pPr>
+      <w:r>
+        <w:rPr>
+          <w:b/>
+        </w:rPr>
+        <w:t xml:space="preserve">Created By: </w:t>
+      </w:r>
+      <w:r>
+        <w:t>serhat93</w:t>
+      </w:r>
+    </w:p>
+    <w:p>
+      <w:pPr>
+        <w:pStyle w:val="ITEABodyText"/>
+        <w:jc w:val="left"/>
+      </w:pPr>
+      <w:r>
+        <w:rPr>
+          <w:b/>
+        </w:rPr>
+        <w:t xml:space="preserve">Assignee: </w:t>
+      </w:r>
+      <w:r>
+        <w:t>serhat93</w:t>
+      </w:r>
+    </w:p>
+    <w:p>
+      <w:pPr>
+        <w:pStyle w:val="ITEAHeading2"/>
+      </w:pPr>
+      <w:bookmarkStart w:id="52" w:name="_Toc430179308"/>
+      <w:r>
+        <w:lastRenderedPageBreak/>
+        <w:t>REQ-UR-WP3-76 [Mandatory]</w:t>
+      </w:r>
+      <w:bookmarkEnd w:id="52"/>
+      <w:r>
+        <w:t xml:space="preserve"> </w:t>
+      </w:r>
+    </w:p>
+    <w:p>
+      <w:pPr>
+        <w:pStyle w:val="ITEABodyText"/>
+        <w:jc w:val="left"/>
+      </w:pPr>
+      <w:r>
+        <w:t>User shall be able to mark OMG BPMN2.x model elements such as Gateways and Activities</w:t>
+      </w:r>
+      <w:r>
+        <w:br/>
+      </w:r>
+    </w:p>
+    <w:p>
+      <w:pPr>
+        <w:pStyle w:val="ITEABodyText"/>
+      </w:pPr>
+      <w:r>
+        <w:rPr>
+          <w:b/>
+        </w:rPr>
+        <w:t xml:space="preserve">Description: </w:t>
+      </w:r>
+    </w:p>
+    <w:p>
+      <w:pPr>
+        <w:pStyle w:val="ITEABodyText"/>
+        <w:jc w:val="left"/>
+      </w:pPr>
+      <w:r>
+        <w:rPr>
+          <w:b/>
+        </w:rPr>
+        <w:t xml:space="preserve">URI: </w:t>
+      </w:r>
+      <w:hyperlink r:id="rId32">
+        <w:r>
+          <w:rPr>
+            <w:color w:val="00A651"/>
+            <w:u w:val="single"/>
+          </w:rPr>
+          <w:t>https://github.com/ModelWriter/Requirements/issues/76</w:t>
+        </w:r>
+      </w:hyperlink>
+    </w:p>
+    <w:p>
+      <w:pPr>
+        <w:pStyle w:val="ITEABodyText"/>
+        <w:jc w:val="left"/>
+      </w:pPr>
+      <w:r>
+        <w:rPr>
+          <w:b/>
+        </w:rPr>
+        <w:t xml:space="preserve">Created: </w:t>
+      </w:r>
+      <w:r>
+        <w:t>16.09.2015</w:t>
+      </w:r>
+    </w:p>
+    <w:p>
+      <w:pPr>
+        <w:pStyle w:val="ITEABodyText"/>
+        <w:jc w:val="left"/>
+      </w:pPr>
+      <w:r>
+        <w:rPr>
+          <w:b/>
+        </w:rPr>
+        <w:t xml:space="preserve">Created By: </w:t>
+      </w:r>
+      <w:r>
+        <w:t>emrekirmizi</w:t>
+      </w:r>
+    </w:p>
+    <w:p>
+      <w:pPr>
+        <w:pStyle w:val="ITEABodyText"/>
+        <w:jc w:val="left"/>
+      </w:pPr>
+      <w:r>
+        <w:rPr>
+          <w:b/>
+        </w:rPr>
+        <w:t xml:space="preserve">Assignee: </w:t>
+      </w:r>
+      <w:r>
+        <w:t>emrekirmizi</w:t>
+      </w:r>
+    </w:p>
+    <w:p>
+      <w:pPr>
+        <w:pStyle w:val="ITEAHeading2"/>
+      </w:pPr>
+      <w:bookmarkStart w:id="53" w:name="_Toc430179309"/>
+      <w:r>
+        <w:t>REQ-UR-WP3-75 [Mandatory]</w:t>
+      </w:r>
+      <w:bookmarkEnd w:id="53"/>
+      <w:r>
+        <w:t xml:space="preserve"> </w:t>
+      </w:r>
+    </w:p>
+    <w:p>
+      <w:pPr>
+        <w:pStyle w:val="ITEABodyText"/>
+        <w:jc w:val="left"/>
+      </w:pPr>
+      <w:r>
+        <w:t>User shall be able to mark OMG ReqIF model elements such as 'SpecObject' and 'SpecHierarchy'</w:t>
+      </w:r>
+      <w:r>
+        <w:br/>
+      </w:r>
+    </w:p>
+    <w:p>
+      <w:pPr>
+        <w:pStyle w:val="ITEABodyText"/>
+      </w:pPr>
+      <w:r>
+        <w:rPr>
+          <w:b/>
+        </w:rPr>
+        <w:t xml:space="preserve">Description: </w:t>
+      </w:r>
+    </w:p>
+    <w:p>
+      <w:pPr>
+        <w:pStyle w:val="ITEABodyText"/>
+        <w:jc w:val="left"/>
+      </w:pPr>
+      <w:r>
+        <w:t>plugin: org.eclipse.rmf.reqif10.pror.editor (RMF is still in incubation phase)</w:t>
+      </w:r>
+      <w:r>
+        <w:br/>
+        <w:t>editor: org.eclipse.rmf.reqif10.pror.editor.presentation.SpecificationEditor</w:t>
+      </w:r>
+      <w:r>
+        <w:br/>
+      </w:r>
+      <w:r>
+        <w:br/>
+      </w:r>
+      <w:r>
+        <w:br/>
+        <w:t>selection: org.eclipse.rmf.reqif10.Specification</w:t>
+      </w:r>
+      <w:r>
+        <w:br/>
+        <w:t>selection: org.eclipse.rmf.reqif10.SpecObject</w:t>
+      </w:r>
+      <w:r>
+        <w:br/>
+        <w:t>selection: org.eclipse.rmf.reqif10.SpecHierarchy</w:t>
+      </w:r>
+    </w:p>
+    <w:p>
+      <w:pPr>
+        <w:pStyle w:val="ITEABodyText"/>
+        <w:jc w:val="left"/>
+      </w:pPr>
+      <w:r>
+        <w:rPr>
+          <w:b/>
+        </w:rPr>
+        <w:t xml:space="preserve">URI: </w:t>
+      </w:r>
+      <w:hyperlink r:id="rId33">
+        <w:r>
+          <w:rPr>
+            <w:color w:val="00A651"/>
+            <w:u w:val="single"/>
+          </w:rPr>
+          <w:t>https://github.com/ModelWriter/Requirements/issues/75</w:t>
+        </w:r>
+      </w:hyperlink>
+    </w:p>
+    <w:p>
+      <w:pPr>
+        <w:pStyle w:val="ITEABodyText"/>
+        <w:jc w:val="left"/>
+      </w:pPr>
+      <w:r>
+        <w:rPr>
+          <w:b/>
+        </w:rPr>
+        <w:t xml:space="preserve">Created: </w:t>
+      </w:r>
+      <w:r>
+        <w:t>16.09.2015</w:t>
+      </w:r>
+    </w:p>
+    <w:p>
+      <w:pPr>
+        <w:pStyle w:val="ITEABodyText"/>
+        <w:jc w:val="left"/>
+      </w:pPr>
+      <w:r>
+        <w:rPr>
+          <w:b/>
+        </w:rPr>
+        <w:t xml:space="preserve">Created By: </w:t>
+      </w:r>
+      <w:r>
+        <w:t>emrekirmizi</w:t>
+      </w:r>
+    </w:p>
+    <w:p>
+      <w:pPr>
+        <w:pStyle w:val="ITEABodyText"/>
+        <w:jc w:val="left"/>
+      </w:pPr>
+      <w:r>
+        <w:rPr>
+          <w:b/>
+        </w:rPr>
+        <w:t xml:space="preserve">Assignee: </w:t>
+      </w:r>
+      <w:r>
+        <w:t>emrekirmizi</w:t>
+      </w:r>
+    </w:p>
+    <w:p>
+      <w:pPr>
+        <w:pStyle w:val="ITEAHeading2"/>
+      </w:pPr>
+      <w:bookmarkStart w:id="54" w:name="_Toc430179310"/>
+      <w:r>
+        <w:t>REQ-UR-WP3-74 [Mandatory]</w:t>
+      </w:r>
+      <w:bookmarkEnd w:id="54"/>
+      <w:r>
+        <w:t xml:space="preserve"> </w:t>
+      </w:r>
+    </w:p>
+    <w:p>
+      <w:pPr>
+        <w:pStyle w:val="ITEABodyText"/>
+        <w:jc w:val="left"/>
+      </w:pPr>
+      <w:r>
+        <w:t>The system shall indicate text fragments or a model elements which are already linked by means of a kind of visual indicator</w:t>
+      </w:r>
+      <w:r>
+        <w:br/>
+      </w:r>
+    </w:p>
+    <w:p>
+      <w:pPr>
+        <w:pStyle w:val="ITEABodyText"/>
+      </w:pPr>
+      <w:r>
+        <w:rPr>
+          <w:b/>
+        </w:rPr>
+        <w:t xml:space="preserve">Description: </w:t>
+      </w:r>
+    </w:p>
+    <w:p>
+      <w:pPr>
+        <w:pStyle w:val="ITEABodyText"/>
+        <w:jc w:val="left"/>
+      </w:pPr>
+      <w:r>
+        <w:rPr>
+          <w:b/>
+        </w:rPr>
+        <w:t xml:space="preserve">URI: </w:t>
+      </w:r>
+      <w:hyperlink r:id="rId34">
+        <w:r>
+          <w:rPr>
+            <w:color w:val="00A651"/>
+            <w:u w:val="single"/>
+          </w:rPr>
+          <w:t>https://github.com/ModelWriter/Requirements/issues/74</w:t>
+        </w:r>
+      </w:hyperlink>
+    </w:p>
+    <w:p>
+      <w:pPr>
+        <w:pStyle w:val="ITEABodyText"/>
+        <w:jc w:val="left"/>
+      </w:pPr>
+      <w:r>
+        <w:rPr>
+          <w:b/>
+        </w:rPr>
+        <w:t xml:space="preserve">Created: </w:t>
+      </w:r>
+      <w:r>
+        <w:t>16.09.2015</w:t>
+      </w:r>
+    </w:p>
+    <w:p>
+      <w:pPr>
+        <w:pStyle w:val="ITEABodyText"/>
+        <w:jc w:val="left"/>
+      </w:pPr>
+      <w:r>
+        <w:rPr>
+          <w:b/>
+        </w:rPr>
+        <w:t xml:space="preserve">Created By: </w:t>
+      </w:r>
+      <w:r>
+        <w:t>serhat93</w:t>
+      </w:r>
+    </w:p>
+    <w:p>
+      <w:pPr>
+        <w:pStyle w:val="ITEABodyText"/>
+        <w:jc w:val="left"/>
+      </w:pPr>
+      <w:r>
+        <w:rPr>
+          <w:b/>
+        </w:rPr>
+        <w:t xml:space="preserve">Assignee: </w:t>
+      </w:r>
+      <w:r>
+        <w:t>serhat93</w:t>
+      </w:r>
+    </w:p>
+    <w:p>
+      <w:pPr>
+        <w:pStyle w:val="ITEAHeading2"/>
+      </w:pPr>
+      <w:bookmarkStart w:id="55" w:name="_Toc430179311"/>
+      <w:r>
+        <w:t>REQ-UR-WP3-73 [Mandatory]</w:t>
+      </w:r>
+      <w:bookmarkEnd w:id="55"/>
+      <w:r>
+        <w:t xml:space="preserve"> </w:t>
+      </w:r>
+    </w:p>
+    <w:p>
+      <w:pPr>
+        <w:pStyle w:val="ITEABodyText"/>
+        <w:jc w:val="left"/>
+      </w:pPr>
+      <w:r>
+        <w:t>Show ModelWriter Markers which marked current document on Master View</w:t>
+      </w:r>
+      <w:r>
+        <w:br/>
+      </w:r>
+    </w:p>
+    <w:p>
+      <w:pPr>
+        <w:pStyle w:val="ITEABodyText"/>
+      </w:pPr>
+      <w:r>
+        <w:rPr>
+          <w:b/>
+        </w:rPr>
+        <w:t xml:space="preserve">Description: </w:t>
+      </w:r>
+    </w:p>
+    <w:p>
+      <w:pPr>
+        <w:pStyle w:val="ITEABodyText"/>
+        <w:jc w:val="left"/>
+      </w:pPr>
+      <w:r>
+        <w:rPr>
+          <w:b/>
+        </w:rPr>
+        <w:t xml:space="preserve">URI: </w:t>
+      </w:r>
+      <w:hyperlink r:id="rId35">
+        <w:r>
+          <w:rPr>
+            <w:color w:val="00A651"/>
+            <w:u w:val="single"/>
+          </w:rPr>
+          <w:t>https://github.com/ModelWriter/Requirements/issues/73</w:t>
+        </w:r>
+      </w:hyperlink>
+    </w:p>
+    <w:p>
+      <w:pPr>
+        <w:pStyle w:val="ITEABodyText"/>
+        <w:jc w:val="left"/>
+      </w:pPr>
+      <w:r>
+        <w:rPr>
+          <w:b/>
+        </w:rPr>
+        <w:t xml:space="preserve">Created: </w:t>
+      </w:r>
+      <w:r>
+        <w:t>16.09.2015</w:t>
+      </w:r>
+    </w:p>
+    <w:p>
+      <w:pPr>
+        <w:pStyle w:val="ITEABodyText"/>
+        <w:jc w:val="left"/>
+      </w:pPr>
+      <w:r>
+        <w:rPr>
+          <w:b/>
+        </w:rPr>
+        <w:t xml:space="preserve">Created By: </w:t>
+      </w:r>
+      <w:r>
+        <w:t>anilozturk</w:t>
+      </w:r>
+    </w:p>
+    <w:p>
+      <w:pPr>
+        <w:pStyle w:val="ITEABodyText"/>
+        <w:jc w:val="left"/>
+      </w:pPr>
+      <w:r>
+        <w:rPr>
+          <w:b/>
+        </w:rPr>
+        <w:t xml:space="preserve">Assignee: </w:t>
+      </w:r>
+      <w:r>
+        <w:t>anilozturk</w:t>
+      </w:r>
+    </w:p>
+    <w:p>
+      <w:pPr>
+        <w:pStyle w:val="ITEAHeading2"/>
+      </w:pPr>
+      <w:bookmarkStart w:id="56" w:name="_Toc430179312"/>
+      <w:r>
+        <w:lastRenderedPageBreak/>
+        <w:t>REQ-UR-WP3-72 [Mandatory]</w:t>
+      </w:r>
+      <w:bookmarkEnd w:id="56"/>
+      <w:r>
+        <w:t xml:space="preserve"> </w:t>
+      </w:r>
+    </w:p>
+    <w:p>
+      <w:pPr>
+        <w:pStyle w:val="ITEABodyText"/>
+        <w:jc w:val="left"/>
+      </w:pPr>
+      <w:r>
+        <w:t>User shall be able to see the start and end char positions of markers shifting while editing on the text editor</w:t>
+      </w:r>
+      <w:r>
+        <w:br/>
+      </w:r>
+    </w:p>
+    <w:p>
+      <w:pPr>
+        <w:pStyle w:val="ITEABodyText"/>
+      </w:pPr>
+      <w:r>
+        <w:rPr>
+          <w:b/>
+        </w:rPr>
+        <w:t xml:space="preserve">Description: </w:t>
+      </w:r>
+    </w:p>
+    <w:p>
+      <w:pPr>
+        <w:pStyle w:val="ITEABodyText"/>
+        <w:jc w:val="left"/>
+      </w:pPr>
+      <w:r>
+        <w:t>Offset and Length of markers should be updated while editing on the text editor.</w:t>
+      </w:r>
+    </w:p>
+    <w:p>
+      <w:pPr>
+        <w:pStyle w:val="ITEABodyText"/>
+        <w:jc w:val="left"/>
+      </w:pPr>
+      <w:r>
+        <w:rPr>
+          <w:b/>
+        </w:rPr>
+        <w:t xml:space="preserve">URI: </w:t>
+      </w:r>
+      <w:hyperlink r:id="rId36">
+        <w:r>
+          <w:rPr>
+            <w:color w:val="00A651"/>
+            <w:u w:val="single"/>
+          </w:rPr>
+          <w:t>https://github.com/ModelWriter/Requirements/issues/72</w:t>
+        </w:r>
+      </w:hyperlink>
+    </w:p>
+    <w:p>
+      <w:pPr>
+        <w:pStyle w:val="ITEABodyText"/>
+        <w:jc w:val="left"/>
+      </w:pPr>
+      <w:r>
+        <w:rPr>
+          <w:b/>
+        </w:rPr>
+        <w:t xml:space="preserve">Created: </w:t>
+      </w:r>
+      <w:r>
+        <w:t>16.09.2015</w:t>
+      </w:r>
+    </w:p>
+    <w:p>
+      <w:pPr>
+        <w:pStyle w:val="ITEABodyText"/>
+        <w:jc w:val="left"/>
+      </w:pPr>
+      <w:r>
+        <w:rPr>
+          <w:b/>
+        </w:rPr>
+        <w:t xml:space="preserve">Created By: </w:t>
+      </w:r>
+      <w:r>
+        <w:t>serhat93</w:t>
+      </w:r>
+    </w:p>
+    <w:p>
+      <w:pPr>
+        <w:pStyle w:val="ITEABodyText"/>
+        <w:jc w:val="left"/>
+      </w:pPr>
+      <w:r>
+        <w:rPr>
+          <w:b/>
+        </w:rPr>
+        <w:t xml:space="preserve">Assignee: </w:t>
+      </w:r>
+      <w:r>
+        <w:t>serhat93</w:t>
+      </w:r>
+    </w:p>
+    <w:p>
+      <w:pPr>
+        <w:pStyle w:val="ITEAHeading2"/>
+      </w:pPr>
+      <w:bookmarkStart w:id="57" w:name="_Toc430179313"/>
+      <w:r>
+        <w:t>REQ-UR-WP3-71 [Mandatory]</w:t>
+      </w:r>
+      <w:bookmarkEnd w:id="57"/>
+      <w:r>
+        <w:t xml:space="preserve"> </w:t>
+      </w:r>
+    </w:p>
+    <w:p>
+      <w:pPr>
+        <w:pStyle w:val="ITEABodyText"/>
+        <w:jc w:val="left"/>
+      </w:pPr>
+      <w:r>
+        <w:t>User shall be able to mark an element which inherits 'NamedElement' on an Eclipse UML Editor</w:t>
+      </w:r>
+      <w:r>
+        <w:br/>
+      </w:r>
+    </w:p>
+    <w:p>
+      <w:pPr>
+        <w:pStyle w:val="ITEABodyText"/>
+      </w:pPr>
+      <w:r>
+        <w:rPr>
+          <w:b/>
+        </w:rPr>
+        <w:t xml:space="preserve">Description: </w:t>
+      </w:r>
+    </w:p>
+    <w:p>
+      <w:pPr>
+        <w:pStyle w:val="ITEABodyText"/>
+        <w:jc w:val="left"/>
+      </w:pPr>
+      <w:r>
+        <w:t>User shall be able to mark a UML model element on the tree-based UML2 editor of Eclipse</w:t>
+      </w:r>
+      <w:r>
+        <w:br/>
+      </w:r>
+      <w:r>
+        <w:br/>
+      </w:r>
+      <w:r>
+        <w:br/>
+        <w:t>plugin: org.eclipse.uml2.uml.editor</w:t>
+      </w:r>
+      <w:r>
+        <w:br/>
+        <w:t>editor: org.eclipse.uml2.uml.editor.presentation.UMLEditor</w:t>
+      </w:r>
+      <w:r>
+        <w:br/>
+      </w:r>
+      <w:r>
+        <w:br/>
+      </w:r>
+      <w:r>
+        <w:br/>
+        <w:t>selection: org.eclipse.uml2.uml.NamedElement</w:t>
+      </w:r>
+      <w:r>
+        <w:br/>
+      </w:r>
+      <w:r>
+        <w:br/>
+      </w:r>
+      <w:r>
+        <w:br/>
+      </w:r>
+      <w:r>
+        <w:br/>
+      </w:r>
+      <w:r>
+        <w:br/>
+        <w:t>User shall be able to mark a UML model element on the free-form UML editor of Eclipse.</w:t>
+      </w:r>
+      <w:r>
+        <w:br/>
+      </w:r>
+      <w:r>
+        <w:br/>
+      </w:r>
+      <w:r>
+        <w:br/>
+        <w:t>plugin: org.eclipse.papyrus.editor</w:t>
+      </w:r>
+      <w:r>
+        <w:br/>
+        <w:t>editor: org.eclipse.papyrus.editor.PapyrusMultiDiagramEditor</w:t>
+      </w:r>
+      <w:r>
+        <w:br/>
+      </w:r>
+      <w:r>
+        <w:br/>
+      </w:r>
+      <w:r>
+        <w:br/>
+        <w:t>User shall be able to mark a UML model element on the free form Sirius editor of Eclipse.</w:t>
+      </w:r>
+      <w:r>
+        <w:br/>
+      </w:r>
+      <w:r>
+        <w:br/>
+      </w:r>
+      <w:r>
+        <w:br/>
+        <w:t>plugin: org.eclipse.sirius.diagram.ui.ext</w:t>
+      </w:r>
+      <w:r>
+        <w:br/>
+        <w:t>editor: org.eclipse.sirius.diagram.ui.tools.internal.editor.DDiagramEditorImpl</w:t>
+      </w:r>
+      <w:r>
+        <w:br/>
+      </w:r>
+      <w:r>
+        <w:br/>
+      </w:r>
+      <w:r>
+        <w:br/>
+        <w:t>selection:org.eclipse.emf.ecoretools.design.ui.parts.DNodeListEditPartWithAlpha</w:t>
+      </w:r>
+      <w:r>
+        <w:br/>
+        <w:t>selection:org.eclipse.sirius.diagram.ui.internal.edit.parts.DNodeContainerEditPart</w:t>
+      </w:r>
+      <w:r>
+        <w:br/>
+        <w:t>selection:org.eclipse.sirius.diagram.ui.internal.edit.parts.DNodeListEditPart</w:t>
+      </w:r>
+      <w:r>
+        <w:br/>
+        <w:t>selection:org.eclipse.sirius.diagram.ui.internal.edit.parts.DEdgeEditPart</w:t>
+      </w:r>
+    </w:p>
+    <w:p>
+      <w:pPr>
+        <w:pStyle w:val="ITEABodyText"/>
+        <w:jc w:val="left"/>
+      </w:pPr>
+      <w:r>
+        <w:rPr>
+          <w:b/>
+        </w:rPr>
+        <w:t xml:space="preserve">URI: </w:t>
+      </w:r>
+      <w:hyperlink r:id="rId37">
+        <w:r>
+          <w:rPr>
+            <w:color w:val="00A651"/>
+            <w:u w:val="single"/>
+          </w:rPr>
+          <w:t>https://github.com/ModelWriter/Requirements/issues/71</w:t>
+        </w:r>
+      </w:hyperlink>
+    </w:p>
+    <w:p>
+      <w:pPr>
+        <w:pStyle w:val="ITEABodyText"/>
+        <w:jc w:val="left"/>
+      </w:pPr>
+      <w:r>
+        <w:rPr>
+          <w:b/>
+        </w:rPr>
+        <w:t xml:space="preserve">Created: </w:t>
+      </w:r>
+      <w:r>
+        <w:t>16.09.2015</w:t>
+      </w:r>
+    </w:p>
+    <w:p>
+      <w:pPr>
+        <w:pStyle w:val="ITEABodyText"/>
+        <w:jc w:val="left"/>
+      </w:pPr>
+      <w:r>
+        <w:rPr>
+          <w:b/>
+        </w:rPr>
+        <w:lastRenderedPageBreak/>
+        <w:t xml:space="preserve">Created By: </w:t>
+      </w:r>
+      <w:r>
+        <w:t>emrekirmizi</w:t>
+      </w:r>
+    </w:p>
+    <w:p>
+      <w:pPr>
+        <w:pStyle w:val="ITEABodyText"/>
+        <w:jc w:val="left"/>
+      </w:pPr>
+      <w:r>
+        <w:rPr>
+          <w:b/>
+        </w:rPr>
+        <w:t xml:space="preserve">Assignee: </w:t>
+      </w:r>
+      <w:r>
+        <w:t>emrekirmizi</w:t>
+      </w:r>
+    </w:p>
+    <w:p>
+      <w:pPr>
+        <w:pStyle w:val="ITEAHeading2"/>
+      </w:pPr>
+      <w:bookmarkStart w:id="58" w:name="_Toc430179314"/>
+      <w:r>
+        <w:t>REQ-UR-WP3-70 [Mandatory]</w:t>
+      </w:r>
+      <w:bookmarkEnd w:id="58"/>
+      <w:r>
+        <w:t xml:space="preserve"> </w:t>
+      </w:r>
+    </w:p>
+    <w:p>
+      <w:pPr>
+        <w:pStyle w:val="ITEABodyText"/>
+        <w:jc w:val="left"/>
+      </w:pPr>
+      <w:r>
+        <w:t>User shall be able to mark any kind of textual documents on Eclipse Editor</w:t>
+      </w:r>
+      <w:r>
+        <w:br/>
+      </w:r>
+    </w:p>
+    <w:p>
+      <w:pPr>
+        <w:pStyle w:val="ITEABodyText"/>
+      </w:pPr>
+      <w:r>
+        <w:rPr>
+          <w:b/>
+        </w:rPr>
+        <w:t xml:space="preserve">Description: </w:t>
+      </w:r>
+    </w:p>
+    <w:p>
+      <w:pPr>
+        <w:pStyle w:val="ITEABodyText"/>
+        <w:jc w:val="left"/>
+      </w:pPr>
+      <w:r>
+        <w:t>User shall be able to mark text fragments on a Markdown, Wikitext.. file (Eclipse Wiki Editor).</w:t>
+      </w:r>
+      <w:r>
+        <w:br/>
+      </w:r>
+      <w:r>
+        <w:br/>
+      </w:r>
+      <w:r>
+        <w:br/>
+        <w:t xml:space="preserve">  plugin: org.eclipse.mylyn.wikitext.ui</w:t>
+      </w:r>
+      <w:r>
+        <w:br/>
+        <w:t>editor: org.eclipse.mylyn.internal.wikitext.ui.editor.MarkupEditor</w:t>
+      </w:r>
+      <w:r>
+        <w:br/>
+      </w:r>
+      <w:r>
+        <w:br/>
+      </w:r>
+      <w:r>
+        <w:br/>
+        <w:t xml:space="preserve">  User shall be able to mark text fragments on a Java file (Eclipse JDT Java Editor).</w:t>
+      </w:r>
+      <w:r>
+        <w:br/>
+      </w:r>
+      <w:r>
+        <w:br/>
+      </w:r>
+      <w:r>
+        <w:br/>
+        <w:t>plugin: org.eclipse.jdt.ui</w:t>
+      </w:r>
+      <w:r>
+        <w:br/>
+        <w:t>editor: org.eclipse.jdt.internal.ui.javaeditor.CompilationUnitEditor</w:t>
+      </w:r>
+      <w:r>
+        <w:br/>
+      </w:r>
+      <w:r>
+        <w:br/>
+      </w:r>
+      <w:r>
+        <w:br/>
+        <w:t xml:space="preserve">  User shall be able to mark text fragments on an XML file (Eclipse XML Editor).</w:t>
+      </w:r>
+      <w:r>
+        <w:br/>
+      </w:r>
+      <w:r>
+        <w:br/>
+      </w:r>
+      <w:r>
+        <w:br/>
+        <w:t>plugin: org.eclipse.wst.xml.ui</w:t>
+      </w:r>
+      <w:r>
+        <w:br/>
+        <w:t>editor: org.eclipse.wst.xml.ui.internal.tabletree.XMLMultiPageEditorPart</w:t>
+      </w:r>
+      <w:r>
+        <w:br/>
+      </w:r>
+      <w:r>
+        <w:br/>
+      </w:r>
+      <w:r>
+        <w:br/>
+        <w:t xml:space="preserve">  User shall be able to mark text fragments on a Plain text file (Eclipse Text Editor).</w:t>
+      </w:r>
+      <w:r>
+        <w:br/>
+      </w:r>
+      <w:r>
+        <w:br/>
+      </w:r>
+      <w:r>
+        <w:br/>
+        <w:t>plugin: org.eclipse.ui.editors</w:t>
+      </w:r>
+      <w:r>
+        <w:br/>
+        <w:t>editor: org.eclipse.ui.editors.text.TextEditor</w:t>
+      </w:r>
+      <w:r>
+        <w:br/>
+      </w:r>
+      <w:r>
+        <w:br/>
+      </w:r>
+      <w:r>
+        <w:br/>
+        <w:t xml:space="preserve">  User shall be able to should mark text fragments on a Textual DSL (Eclipse Xtext Editor).</w:t>
+      </w:r>
+      <w:r>
+        <w:br/>
+      </w:r>
+      <w:r>
+        <w:br/>
+      </w:r>
+      <w:r>
+        <w:br/>
+        <w:t>editor: org.eclipse.xtext.xbase.ui.editor.XbaseEditor</w:t>
+      </w:r>
+    </w:p>
+    <w:p>
+      <w:pPr>
+        <w:pStyle w:val="ITEABodyText"/>
+        <w:jc w:val="left"/>
+      </w:pPr>
+      <w:r>
+        <w:rPr>
+          <w:b/>
+        </w:rPr>
+        <w:t xml:space="preserve">URI: </w:t>
+      </w:r>
+      <w:hyperlink r:id="rId38">
+        <w:r>
+          <w:rPr>
+            <w:color w:val="00A651"/>
+            <w:u w:val="single"/>
+          </w:rPr>
+          <w:t>https://github.com/ModelWriter/Requirements/issues/70</w:t>
+        </w:r>
+      </w:hyperlink>
+    </w:p>
+    <w:p>
+      <w:pPr>
+        <w:pStyle w:val="ITEABodyText"/>
+        <w:jc w:val="left"/>
+      </w:pPr>
+      <w:r>
+        <w:rPr>
+          <w:b/>
+        </w:rPr>
+        <w:t xml:space="preserve">Created: </w:t>
+      </w:r>
+      <w:r>
+        <w:t>16.09.2015</w:t>
+      </w:r>
+    </w:p>
+    <w:p>
+      <w:pPr>
+        <w:pStyle w:val="ITEABodyText"/>
+        <w:jc w:val="left"/>
+      </w:pPr>
+      <w:r>
+        <w:rPr>
+          <w:b/>
+        </w:rPr>
+        <w:t xml:space="preserve">Created By: </w:t>
+      </w:r>
+      <w:r>
+        <w:t>ferhaterata</w:t>
+      </w:r>
+    </w:p>
+    <w:p>
+      <w:pPr>
+        <w:pStyle w:val="ITEABodyText"/>
+        <w:jc w:val="left"/>
+      </w:pPr>
+      <w:r>
+        <w:rPr>
+          <w:b/>
+        </w:rPr>
+        <w:t xml:space="preserve">Assignee: </w:t>
+      </w:r>
+      <w:r>
+        <w:t>serhat93</w:t>
+      </w:r>
+    </w:p>
+    <w:p>
+      <w:pPr>
+        <w:pStyle w:val="ITEAHeading2"/>
+      </w:pPr>
+      <w:bookmarkStart w:id="59" w:name="_Toc430179315"/>
+      <w:r>
+        <w:t>REQ-UR-WP2-69 [Mandatory]</w:t>
+      </w:r>
+      <w:bookmarkEnd w:id="59"/>
+      <w:r>
+        <w:t xml:space="preserve"> </w:t>
+      </w:r>
+    </w:p>
+    <w:p>
+      <w:pPr>
+        <w:pStyle w:val="ITEABodyText"/>
+        <w:jc w:val="left"/>
+      </w:pPr>
+      <w:r>
+        <w:t>Semantic-Annotator</w:t>
+      </w:r>
+      <w:r>
+        <w:br/>
+      </w:r>
+    </w:p>
+    <w:p>
+      <w:pPr>
+        <w:pStyle w:val="ITEABodyText"/>
+      </w:pPr>
+      <w:r>
+        <w:rPr>
+          <w:b/>
+        </w:rPr>
+        <w:lastRenderedPageBreak/>
+        <w:t xml:space="preserve">Description: </w:t>
+      </w:r>
+    </w:p>
+    <w:p>
+      <w:pPr>
+        <w:pStyle w:val="ITEABodyText"/>
+        <w:jc w:val="left"/>
+      </w:pPr>
+      <w:r>
+        <w:t>An independent system which annotates documents with model elements</w:t>
+      </w:r>
+      <w:r>
+        <w:br/>
+        <w:t>Required by Semantic-Processor</w:t>
+      </w:r>
+    </w:p>
+    <w:p>
+      <w:pPr>
+        <w:pStyle w:val="ITEABodyText"/>
+        <w:jc w:val="left"/>
+      </w:pPr>
+      <w:r>
+        <w:rPr>
+          <w:b/>
+        </w:rPr>
+        <w:t xml:space="preserve">URI: </w:t>
+      </w:r>
+      <w:hyperlink r:id="rId39">
+        <w:r>
+          <w:rPr>
+            <w:color w:val="00A651"/>
+            <w:u w:val="single"/>
+          </w:rPr>
+          <w:t>https://github.com/ModelWriter/Requirements/issues/69</w:t>
+        </w:r>
+      </w:hyperlink>
+    </w:p>
+    <w:p>
+      <w:pPr>
+        <w:pStyle w:val="ITEABodyText"/>
+        <w:jc w:val="left"/>
+      </w:pPr>
+      <w:r>
+        <w:rPr>
+          <w:b/>
+        </w:rPr>
+        <w:t xml:space="preserve">Created: </w:t>
+      </w:r>
+      <w:r>
+        <w:t>16.09.2015</w:t>
+      </w:r>
+    </w:p>
+    <w:p>
+      <w:pPr>
+        <w:pStyle w:val="ITEABodyText"/>
+        <w:jc w:val="left"/>
+      </w:pPr>
+      <w:r>
+        <w:rPr>
+          <w:b/>
+        </w:rPr>
+        <w:t xml:space="preserve">Created By: </w:t>
+      </w:r>
+      <w:r>
+        <w:t>ferhaterata</w:t>
+      </w:r>
+    </w:p>
+    <w:p>
+      <w:pPr>
+        <w:pStyle w:val="ITEABodyText"/>
+        <w:jc w:val="left"/>
+      </w:pPr>
+      <w:r>
+        <w:rPr>
+          <w:b/>
+        </w:rPr>
+        <w:t xml:space="preserve">Assignee: </w:t>
+      </w:r>
+      <w:r>
+        <w:t>ClaireEMG</w:t>
+      </w:r>
+    </w:p>
+    <w:p>
+      <w:pPr>
+        <w:pStyle w:val="ITEAHeading2"/>
+      </w:pPr>
+      <w:bookmarkStart w:id="60" w:name="_Toc430179316"/>
+      <w:r>
+        <w:t>REQ-UR-WP2-68 [Mandatory]</w:t>
+      </w:r>
+      <w:bookmarkEnd w:id="60"/>
+      <w:r>
+        <w:t xml:space="preserve"> </w:t>
+      </w:r>
+    </w:p>
+    <w:p>
+      <w:pPr>
+        <w:pStyle w:val="ITEABodyText"/>
+        <w:jc w:val="left"/>
+      </w:pPr>
+      <w:r>
+        <w:t>Semantic-Processor</w:t>
+      </w:r>
+      <w:r>
+        <w:br/>
+      </w:r>
+    </w:p>
+    <w:p>
+      <w:pPr>
+        <w:pStyle w:val="ITEABodyText"/>
+      </w:pPr>
+      <w:r>
+        <w:rPr>
+          <w:b/>
+        </w:rPr>
+        <w:t xml:space="preserve">Description: </w:t>
+      </w:r>
+    </w:p>
+    <w:p>
+      <w:pPr>
+        <w:pStyle w:val="ITEABodyText"/>
+        <w:jc w:val="left"/>
+      </w:pPr>
+      <w:r>
+        <w:t>The NLP modules developed by ModelWriter for mapping text to data or data to text.</w:t>
+      </w:r>
+      <w:r>
+        <w:br/>
+        <w:t>Requires: Semantic-Annotator, Semantic-Analyser, Reversible-Semantic-Engine.</w:t>
+      </w:r>
+    </w:p>
+    <w:p>
+      <w:pPr>
+        <w:pStyle w:val="ITEABodyText"/>
+        <w:jc w:val="left"/>
+      </w:pPr>
+      <w:r>
+        <w:rPr>
+          <w:b/>
+        </w:rPr>
+        <w:t xml:space="preserve">URI: </w:t>
+      </w:r>
+      <w:hyperlink r:id="rId40">
+        <w:r>
+          <w:rPr>
+            <w:color w:val="00A651"/>
+            <w:u w:val="single"/>
+          </w:rPr>
+          <w:t>https://github.com/ModelWriter/Requirements/issues/68</w:t>
+        </w:r>
+      </w:hyperlink>
+    </w:p>
+    <w:p>
+      <w:pPr>
+        <w:pStyle w:val="ITEABodyText"/>
+        <w:jc w:val="left"/>
+      </w:pPr>
+      <w:r>
+        <w:rPr>
+          <w:b/>
+        </w:rPr>
+        <w:t xml:space="preserve">Created: </w:t>
+      </w:r>
+      <w:r>
+        <w:t>16.09.2015</w:t>
+      </w:r>
+    </w:p>
+    <w:p>
+      <w:pPr>
+        <w:pStyle w:val="ITEABodyText"/>
+        <w:jc w:val="left"/>
+      </w:pPr>
+      <w:r>
+        <w:rPr>
+          <w:b/>
+        </w:rPr>
+        <w:t xml:space="preserve">Created By: </w:t>
+      </w:r>
+      <w:r>
+        <w:t>ferhaterata</w:t>
+      </w:r>
+    </w:p>
+    <w:p>
+      <w:pPr>
+        <w:pStyle w:val="ITEABodyText"/>
+        <w:jc w:val="left"/>
+      </w:pPr>
+      <w:r>
+        <w:rPr>
+          <w:b/>
+        </w:rPr>
+        <w:t xml:space="preserve">Assignee: </w:t>
+      </w:r>
+      <w:r>
+        <w:t>ClaireEMG</w:t>
+      </w:r>
+    </w:p>
+    <w:p>
+      <w:pPr>
+        <w:pStyle w:val="ITEAHeading2"/>
+      </w:pPr>
+      <w:bookmarkStart w:id="61" w:name="_Toc430179317"/>
       <w:r>
         <w:t>REQ-UR-67</w:t>
       </w:r>
-      <w:bookmarkEnd w:id="31"/>
+      <w:bookmarkEnd w:id="61"/>
     </w:p>
     <w:p>
       <w:pPr>
@@ -5447,7 +10811,7 @@
         </w:rPr>
         <w:t xml:space="preserve">URI: </w:t>
       </w:r>
-      <w:hyperlink r:id="rId11">
+      <w:hyperlink r:id="rId41">
         <w:r>
           <w:rPr>
             <w:color w:val="00A651"/>
@@ -5506,11 +10870,11 @@
       <w:pPr>
         <w:pStyle w:val="ITEAHeading2"/>
       </w:pPr>
-      <w:bookmarkStart w:id="32" w:name="_Toc428286721"/>
+      <w:bookmarkStart w:id="62" w:name="_Toc430179318"/>
       <w:r>
         <w:t>REQ-UR-66</w:t>
       </w:r>
-      <w:bookmarkEnd w:id="32"/>
+      <w:bookmarkEnd w:id="62"/>
     </w:p>
     <w:p>
       <w:pPr>
@@ -5546,7 +10910,7 @@
         </w:rPr>
         <w:t xml:space="preserve">URI: </w:t>
       </w:r>
-      <w:hyperlink r:id="rId12">
+      <w:hyperlink r:id="rId42">
         <w:r>
           <w:rPr>
             <w:color w:val="00A651"/>
@@ -5605,11 +10969,11 @@
       <w:pPr>
         <w:pStyle w:val="ITEAHeading2"/>
       </w:pPr>
-      <w:bookmarkStart w:id="33" w:name="_Toc428286722"/>
+      <w:bookmarkStart w:id="63" w:name="_Toc430179319"/>
       <w:r>
         <w:t>REQ-UR-65</w:t>
       </w:r>
-      <w:bookmarkEnd w:id="33"/>
+      <w:bookmarkEnd w:id="63"/>
     </w:p>
     <w:p>
       <w:pPr>
@@ -5645,7 +11009,7 @@
         </w:rPr>
         <w:t xml:space="preserve">URI: </w:t>
       </w:r>
-      <w:hyperlink r:id="rId13">
+      <w:hyperlink r:id="rId43">
         <w:r>
           <w:rPr>
             <w:color w:val="00A651"/>
@@ -5704,11 +11068,12 @@
       <w:pPr>
         <w:pStyle w:val="ITEAHeading2"/>
       </w:pPr>
-      <w:bookmarkStart w:id="34" w:name="_Toc428286723"/>
-      <w:r>
+      <w:bookmarkStart w:id="64" w:name="_Toc430179320"/>
+      <w:r>
+        <w:lastRenderedPageBreak/>
         <w:t>REQ-UR-64</w:t>
       </w:r>
-      <w:bookmarkEnd w:id="34"/>
+      <w:bookmarkEnd w:id="64"/>
     </w:p>
     <w:p>
       <w:pPr>
@@ -5744,7 +11109,7 @@
         </w:rPr>
         <w:t xml:space="preserve">URI: </w:t>
       </w:r>
-      <w:hyperlink r:id="rId14">
+      <w:hyperlink r:id="rId44">
         <w:r>
           <w:rPr>
             <w:color w:val="00A651"/>
@@ -5803,11 +11168,11 @@
       <w:pPr>
         <w:pStyle w:val="ITEAHeading2"/>
       </w:pPr>
-      <w:bookmarkStart w:id="35" w:name="_Toc428286724"/>
+      <w:bookmarkStart w:id="65" w:name="_Toc430179321"/>
       <w:r>
         <w:t>REQ-UR-63</w:t>
       </w:r>
-      <w:bookmarkEnd w:id="35"/>
+      <w:bookmarkEnd w:id="65"/>
     </w:p>
     <w:p>
       <w:pPr>
@@ -5850,10 +11215,9 @@
         <w:rPr>
           <w:b/>
         </w:rPr>
-        <w:lastRenderedPageBreak/>
         <w:t xml:space="preserve">URI: </w:t>
       </w:r>
-      <w:hyperlink r:id="rId15">
+      <w:hyperlink r:id="rId45">
         <w:r>
           <w:rPr>
             <w:color w:val="00A651"/>
@@ -5912,11 +11276,11 @@
       <w:pPr>
         <w:pStyle w:val="ITEAHeading2"/>
       </w:pPr>
-      <w:bookmarkStart w:id="36" w:name="_Toc428286725"/>
+      <w:bookmarkStart w:id="66" w:name="_Toc430179322"/>
       <w:r>
         <w:t>REQ-UR-62 [Mandatory]</w:t>
       </w:r>
-      <w:bookmarkEnd w:id="36"/>
+      <w:bookmarkEnd w:id="66"/>
       <w:r>
         <w:t xml:space="preserve"> </w:t>
       </w:r>
@@ -5964,7 +11328,7 @@
         </w:rPr>
         <w:t xml:space="preserve">Related to: </w:t>
       </w:r>
-      <w:hyperlink r:id="rId16">
+      <w:hyperlink r:id="rId46">
         <w:r>
           <w:rPr>
             <w:color w:val="00A651"/>
@@ -5986,7 +11350,7 @@
         </w:rPr>
         <w:t xml:space="preserve">URI: </w:t>
       </w:r>
-      <w:hyperlink r:id="rId17">
+      <w:hyperlink r:id="rId47">
         <w:r>
           <w:rPr>
             <w:color w:val="00A651"/>
@@ -6045,11 +11409,11 @@
       <w:pPr>
         <w:pStyle w:val="ITEAHeading2"/>
       </w:pPr>
-      <w:bookmarkStart w:id="37" w:name="_Toc428286726"/>
+      <w:bookmarkStart w:id="67" w:name="_Toc430179323"/>
       <w:r>
         <w:t>REQ-UR-61 [Mandatory]</w:t>
       </w:r>
-      <w:bookmarkEnd w:id="37"/>
+      <w:bookmarkEnd w:id="67"/>
       <w:r>
         <w:t xml:space="preserve"> </w:t>
       </w:r>
@@ -6104,7 +11468,7 @@
         </w:rPr>
         <w:t xml:space="preserve">Related to: </w:t>
       </w:r>
-      <w:hyperlink r:id="rId18">
+      <w:hyperlink r:id="rId48">
         <w:r>
           <w:rPr>
             <w:color w:val="00A651"/>
@@ -6126,7 +11490,7 @@
         </w:rPr>
         <w:t xml:space="preserve">URI: </w:t>
       </w:r>
-      <w:hyperlink r:id="rId19">
+      <w:hyperlink r:id="rId49">
         <w:r>
           <w:rPr>
             <w:color w:val="00A651"/>
@@ -6175,6 +11539,7 @@
         <w:rPr>
           <w:b/>
         </w:rPr>
+        <w:lastRenderedPageBreak/>
         <w:t xml:space="preserve">Assignee: </w:t>
       </w:r>
       <w:r>
@@ -6185,11 +11550,11 @@
       <w:pPr>
         <w:pStyle w:val="ITEAHeading2"/>
       </w:pPr>
-      <w:bookmarkStart w:id="38" w:name="_Toc428286727"/>
+      <w:bookmarkStart w:id="68" w:name="_Toc430179324"/>
       <w:r>
         <w:t>REQ-UR-60 [Optional]</w:t>
       </w:r>
-      <w:bookmarkEnd w:id="38"/>
+      <w:bookmarkEnd w:id="68"/>
       <w:r>
         <w:t xml:space="preserve"> </w:t>
       </w:r>
@@ -6251,7 +11616,7 @@
         </w:rPr>
         <w:t xml:space="preserve">Related to: </w:t>
       </w:r>
-      <w:hyperlink r:id="rId20">
+      <w:hyperlink r:id="rId50">
         <w:r>
           <w:rPr>
             <w:color w:val="00A651"/>
@@ -6261,7 +11626,7 @@
           <w:t>https://github.com/ModelWriter/Requirements/issues/40</w:t>
         </w:r>
       </w:hyperlink>
-      <w:hyperlink r:id="rId21">
+      <w:hyperlink r:id="rId51">
         <w:r>
           <w:rPr>
             <w:color w:val="00A651"/>
@@ -6283,7 +11648,7 @@
         </w:rPr>
         <w:t xml:space="preserve">URI: </w:t>
       </w:r>
-      <w:hyperlink r:id="rId22">
+      <w:hyperlink r:id="rId52">
         <w:r>
           <w:rPr>
             <w:color w:val="00A651"/>
@@ -6317,7 +11682,6 @@
         <w:rPr>
           <w:b/>
         </w:rPr>
-        <w:lastRenderedPageBreak/>
         <w:t xml:space="preserve">Created By: </w:t>
       </w:r>
       <w:r>
@@ -6343,11 +11707,11 @@
       <w:pPr>
         <w:pStyle w:val="ITEAHeading2"/>
       </w:pPr>
-      <w:bookmarkStart w:id="39" w:name="_Toc428286728"/>
+      <w:bookmarkStart w:id="69" w:name="_Toc430179325"/>
       <w:r>
         <w:t>REQ-UR-59 [Mandatory]</w:t>
       </w:r>
-      <w:bookmarkEnd w:id="39"/>
+      <w:bookmarkEnd w:id="69"/>
       <w:r>
         <w:t xml:space="preserve"> </w:t>
       </w:r>
@@ -6379,19 +11743,9 @@
       <w:pPr>
         <w:pStyle w:val="ITEABodyText"/>
         <w:jc w:val="left"/>
-        <w:rPr>
-          <w:rtl/>
-        </w:rPr>
       </w:pPr>
       <w:r>
         <w:t>This software requirement is related to #40 and to #47</w:t>
-      </w:r>
-      <w:r>
-        <w:rPr>
-          <w:rFonts w:hint="cs"/>
-          <w:rtl/>
-        </w:rPr>
-        <w:t>.</w:t>
       </w:r>
       <w:r>
         <w:br/>
@@ -6406,19 +11760,13 @@
         <w:pStyle w:val="ITEABodyText"/>
         <w:jc w:val="left"/>
       </w:pPr>
-    </w:p>
-    <w:p>
-      <w:pPr>
-        <w:pStyle w:val="ITEABodyText"/>
-        <w:jc w:val="left"/>
-      </w:pPr>
       <w:r>
         <w:rPr>
           <w:b/>
         </w:rPr>
         <w:t xml:space="preserve">Related to: </w:t>
       </w:r>
-      <w:hyperlink r:id="rId23">
+      <w:hyperlink r:id="rId53">
         <w:r>
           <w:rPr>
             <w:color w:val="00A651"/>
@@ -6428,7 +11776,7 @@
           <w:t>https://github.com/ModelWriter/Requirements/issues/40</w:t>
         </w:r>
       </w:hyperlink>
-      <w:hyperlink r:id="rId24">
+      <w:hyperlink r:id="rId54">
         <w:r>
           <w:rPr>
             <w:color w:val="00A651"/>
@@ -6450,7 +11798,7 @@
         </w:rPr>
         <w:t xml:space="preserve">URI: </w:t>
       </w:r>
-      <w:hyperlink r:id="rId25">
+      <w:hyperlink r:id="rId55">
         <w:r>
           <w:rPr>
             <w:color w:val="00A651"/>
@@ -6509,11 +11857,11 @@
       <w:pPr>
         <w:pStyle w:val="ITEAHeading2"/>
       </w:pPr>
-      <w:bookmarkStart w:id="40" w:name="_Toc428286729"/>
+      <w:bookmarkStart w:id="70" w:name="_Toc430179326"/>
       <w:r>
         <w:t>REQ-UR-57 [Mandatory]</w:t>
       </w:r>
-      <w:bookmarkEnd w:id="40"/>
+      <w:bookmarkEnd w:id="70"/>
       <w:r>
         <w:t xml:space="preserve"> </w:t>
       </w:r>
@@ -6562,19 +11910,13 @@
         <w:pStyle w:val="ITEABodyText"/>
         <w:jc w:val="left"/>
       </w:pPr>
-    </w:p>
-    <w:p>
-      <w:pPr>
-        <w:pStyle w:val="ITEABodyText"/>
-        <w:jc w:val="left"/>
-      </w:pPr>
       <w:r>
         <w:rPr>
           <w:b/>
         </w:rPr>
         <w:t xml:space="preserve">Related to: </w:t>
       </w:r>
-      <w:hyperlink r:id="rId26">
+      <w:hyperlink r:id="rId56">
         <w:r>
           <w:rPr>
             <w:color w:val="00A651"/>
@@ -6596,7 +11938,7 @@
         </w:rPr>
         <w:t xml:space="preserve">URI: </w:t>
       </w:r>
-      <w:hyperlink r:id="rId27">
+      <w:hyperlink r:id="rId57">
         <w:r>
           <w:rPr>
             <w:color w:val="00A651"/>
@@ -6630,6 +11972,7 @@
         <w:rPr>
           <w:b/>
         </w:rPr>
+        <w:lastRenderedPageBreak/>
         <w:t xml:space="preserve">Created By: </w:t>
       </w:r>
       <w:r>
@@ -6655,11 +11998,11 @@
       <w:pPr>
         <w:pStyle w:val="ITEAHeading2"/>
       </w:pPr>
-      <w:bookmarkStart w:id="41" w:name="_Toc428286730"/>
+      <w:bookmarkStart w:id="71" w:name="_Toc430179327"/>
       <w:r>
         <w:t>REQ-UR-56 [Mandatory]</w:t>
       </w:r>
-      <w:bookmarkEnd w:id="41"/>
+      <w:bookmarkEnd w:id="71"/>
       <w:r>
         <w:t xml:space="preserve"> </w:t>
       </w:r>
@@ -6694,23 +12037,11 @@
       </w:pPr>
       <w:r>
         <w:t>This Software Requirement is related to the #48</w:t>
-      </w:r>
-      <w:r>
-        <w:t>.</w:t>
       </w:r>
       <w:r>
         <w:br/>
         <w:t>It is also related to the mapping processing: #20</w:t>
       </w:r>
-      <w:r>
-        <w:t>.</w:t>
-      </w:r>
-    </w:p>
-    <w:p>
-      <w:pPr>
-        <w:pStyle w:val="ITEABodyText"/>
-        <w:jc w:val="left"/>
-      </w:pPr>
     </w:p>
     <w:p>
       <w:pPr>
@@ -6723,7 +12054,7 @@
         </w:rPr>
         <w:t xml:space="preserve">Related to: </w:t>
       </w:r>
-      <w:hyperlink r:id="rId28">
+      <w:hyperlink r:id="rId58">
         <w:r>
           <w:rPr>
             <w:color w:val="00A651"/>
@@ -6733,7 +12064,7 @@
           <w:t>https://github.com/ModelWriter/Requirements/issues/48</w:t>
         </w:r>
       </w:hyperlink>
-      <w:hyperlink r:id="rId29">
+      <w:hyperlink r:id="rId59">
         <w:r>
           <w:rPr>
             <w:color w:val="00A651"/>
@@ -6755,7 +12086,7 @@
         </w:rPr>
         <w:t xml:space="preserve">URI: </w:t>
       </w:r>
-      <w:hyperlink r:id="rId30">
+      <w:hyperlink r:id="rId60">
         <w:r>
           <w:rPr>
             <w:color w:val="00A651"/>
@@ -6774,7 +12105,6 @@
         <w:rPr>
           <w:b/>
         </w:rPr>
-        <w:lastRenderedPageBreak/>
         <w:t xml:space="preserve">Created: </w:t>
       </w:r>
       <w:r>
@@ -6815,11 +12145,11 @@
       <w:pPr>
         <w:pStyle w:val="ITEAHeading2"/>
       </w:pPr>
-      <w:bookmarkStart w:id="42" w:name="_Toc428286731"/>
+      <w:bookmarkStart w:id="72" w:name="_Toc430179328"/>
       <w:r>
         <w:t>REQ-UR-55 [Desirable]</w:t>
       </w:r>
-      <w:bookmarkEnd w:id="42"/>
+      <w:bookmarkEnd w:id="72"/>
       <w:r>
         <w:t xml:space="preserve"> </w:t>
       </w:r>
@@ -6854,9 +12184,6 @@
       </w:pPr>
       <w:r>
         <w:t>This Software Requirement is related to the #48</w:t>
-      </w:r>
-      <w:r>
-        <w:t>.</w:t>
       </w:r>
       <w:r>
         <w:br/>
@@ -6871,19 +12198,13 @@
         <w:pStyle w:val="ITEABodyText"/>
         <w:jc w:val="left"/>
       </w:pPr>
-    </w:p>
-    <w:p>
-      <w:pPr>
-        <w:pStyle w:val="ITEABodyText"/>
-        <w:jc w:val="left"/>
-      </w:pPr>
       <w:r>
         <w:rPr>
           <w:b/>
         </w:rPr>
         <w:t xml:space="preserve">Related to: </w:t>
       </w:r>
-      <w:hyperlink r:id="rId31">
+      <w:hyperlink r:id="rId61">
         <w:r>
           <w:rPr>
             <w:color w:val="00A651"/>
@@ -6905,7 +12226,7 @@
         </w:rPr>
         <w:t xml:space="preserve">URI: </w:t>
       </w:r>
-      <w:hyperlink r:id="rId32">
+      <w:hyperlink r:id="rId62">
         <w:r>
           <w:rPr>
             <w:color w:val="00A651"/>
@@ -6964,11 +12285,11 @@
       <w:pPr>
         <w:pStyle w:val="ITEAHeading2"/>
       </w:pPr>
-      <w:bookmarkStart w:id="43" w:name="_Toc428286732"/>
+      <w:bookmarkStart w:id="73" w:name="_Toc430179329"/>
       <w:r>
         <w:t>REQ-UR-54 [Mandatory]</w:t>
       </w:r>
-      <w:bookmarkEnd w:id="43"/>
+      <w:bookmarkEnd w:id="73"/>
       <w:r>
         <w:t xml:space="preserve"> </w:t>
       </w:r>
@@ -7004,15 +12325,6 @@
       <w:r>
         <w:t>This Software Requirement is related to the #48</w:t>
       </w:r>
-      <w:r>
-        <w:t>.</w:t>
-      </w:r>
-    </w:p>
-    <w:p>
-      <w:pPr>
-        <w:pStyle w:val="ITEABodyText"/>
-        <w:jc w:val="left"/>
-      </w:pPr>
     </w:p>
     <w:p>
       <w:pPr>
@@ -7025,7 +12337,7 @@
         </w:rPr>
         <w:t xml:space="preserve">Related to: </w:t>
       </w:r>
-      <w:hyperlink r:id="rId33">
+      <w:hyperlink r:id="rId63">
         <w:r>
           <w:rPr>
             <w:color w:val="00A651"/>
@@ -7047,7 +12359,7 @@
         </w:rPr>
         <w:t xml:space="preserve">URI: </w:t>
       </w:r>
-      <w:hyperlink r:id="rId34">
+      <w:hyperlink r:id="rId64">
         <w:r>
           <w:rPr>
             <w:color w:val="00A651"/>
@@ -7106,11 +12418,12 @@
       <w:pPr>
         <w:pStyle w:val="ITEAHeading2"/>
       </w:pPr>
-      <w:bookmarkStart w:id="44" w:name="_Toc428286733"/>
-      <w:r>
+      <w:bookmarkStart w:id="74" w:name="_Toc430179330"/>
+      <w:r>
+        <w:lastRenderedPageBreak/>
         <w:t>REQ-UR-WP6-44</w:t>
       </w:r>
-      <w:bookmarkEnd w:id="44"/>
+      <w:bookmarkEnd w:id="74"/>
     </w:p>
     <w:p>
       <w:pPr>
@@ -7146,7 +12459,7 @@
         </w:rPr>
         <w:t xml:space="preserve">URI: </w:t>
       </w:r>
-      <w:hyperlink r:id="rId35">
+      <w:hyperlink r:id="rId65">
         <w:r>
           <w:rPr>
             <w:color w:val="00A651"/>
@@ -7205,11 +12518,11 @@
       <w:pPr>
         <w:pStyle w:val="ITEAHeading2"/>
       </w:pPr>
-      <w:bookmarkStart w:id="45" w:name="_Toc428286734"/>
+      <w:bookmarkStart w:id="75" w:name="_Toc430179331"/>
       <w:r>
         <w:t>REQ-UR-WP6-43</w:t>
       </w:r>
-      <w:bookmarkEnd w:id="45"/>
+      <w:bookmarkEnd w:id="75"/>
     </w:p>
     <w:p>
       <w:pPr>
@@ -7240,7 +12553,6 @@
         <w:jc w:val="left"/>
       </w:pPr>
       <w:r>
-        <w:lastRenderedPageBreak/>
         <w:t>Traces ModelWriter/WP6#10.</w:t>
       </w:r>
     </w:p>
@@ -7249,19 +12561,13 @@
         <w:pStyle w:val="ITEABodyText"/>
         <w:jc w:val="left"/>
       </w:pPr>
-    </w:p>
-    <w:p>
-      <w:pPr>
-        <w:pStyle w:val="ITEABodyText"/>
-        <w:jc w:val="left"/>
-      </w:pPr>
       <w:r>
         <w:rPr>
           <w:b/>
         </w:rPr>
         <w:t xml:space="preserve">Related to: </w:t>
       </w:r>
-      <w:hyperlink r:id="rId36">
+      <w:hyperlink r:id="rId66">
         <w:r>
           <w:rPr>
             <w:color w:val="00A651"/>
@@ -7283,7 +12589,7 @@
         </w:rPr>
         <w:t xml:space="preserve">URI: </w:t>
       </w:r>
-      <w:hyperlink r:id="rId37">
+      <w:hyperlink r:id="rId67">
         <w:r>
           <w:rPr>
             <w:color w:val="00A651"/>
@@ -7342,11 +12648,11 @@
       <w:pPr>
         <w:pStyle w:val="ITEAHeading2"/>
       </w:pPr>
-      <w:bookmarkStart w:id="46" w:name="_Toc428286735"/>
+      <w:bookmarkStart w:id="76" w:name="_Toc430179332"/>
       <w:r>
         <w:t>REQ-UR-24 [Mandatory]</w:t>
       </w:r>
-      <w:bookmarkEnd w:id="46"/>
+      <w:bookmarkEnd w:id="76"/>
       <w:r>
         <w:t xml:space="preserve"> </w:t>
       </w:r>
@@ -7395,19 +12701,13 @@
         <w:pStyle w:val="ITEABodyText"/>
         <w:jc w:val="left"/>
       </w:pPr>
-    </w:p>
-    <w:p>
-      <w:pPr>
-        <w:pStyle w:val="ITEABodyText"/>
-        <w:jc w:val="left"/>
-      </w:pPr>
       <w:r>
         <w:rPr>
           <w:b/>
         </w:rPr>
         <w:t xml:space="preserve">Related to: </w:t>
       </w:r>
-      <w:hyperlink r:id="rId38">
+      <w:hyperlink r:id="rId68">
         <w:r>
           <w:rPr>
             <w:color w:val="00A651"/>
@@ -7429,7 +12729,7 @@
         </w:rPr>
         <w:t xml:space="preserve">URI: </w:t>
       </w:r>
-      <w:hyperlink r:id="rId39">
+      <w:hyperlink r:id="rId69">
         <w:r>
           <w:rPr>
             <w:color w:val="00A651"/>
@@ -7488,11 +12788,11 @@
       <w:pPr>
         <w:pStyle w:val="ITEAHeading2"/>
       </w:pPr>
-      <w:bookmarkStart w:id="47" w:name="_Toc428286736"/>
+      <w:bookmarkStart w:id="77" w:name="_Toc430179333"/>
       <w:r>
         <w:t>REQ-UR-WP3-14</w:t>
       </w:r>
-      <w:bookmarkEnd w:id="47"/>
+      <w:bookmarkEnd w:id="77"/>
     </w:p>
     <w:p>
       <w:pPr>
@@ -7531,19 +12831,14 @@
         <w:pStyle w:val="ITEABodyText"/>
         <w:jc w:val="left"/>
       </w:pPr>
-    </w:p>
-    <w:p>
-      <w:pPr>
-        <w:pStyle w:val="ITEABodyText"/>
-        <w:jc w:val="left"/>
-      </w:pPr>
       <w:r>
         <w:rPr>
           <w:b/>
         </w:rPr>
+        <w:lastRenderedPageBreak/>
         <w:t xml:space="preserve">URI: </w:t>
       </w:r>
-      <w:hyperlink r:id="rId40">
+      <w:hyperlink r:id="rId70">
         <w:r>
           <w:rPr>
             <w:color w:val="00A651"/>
@@ -7602,11 +12897,11 @@
       <w:pPr>
         <w:pStyle w:val="ITEAHeading2"/>
       </w:pPr>
-      <w:bookmarkStart w:id="48" w:name="_Toc428286737"/>
+      <w:bookmarkStart w:id="78" w:name="_Toc430179334"/>
       <w:r>
         <w:t>REQ-UR-WP3-13</w:t>
       </w:r>
-      <w:bookmarkEnd w:id="48"/>
+      <w:bookmarkEnd w:id="78"/>
     </w:p>
     <w:p>
       <w:pPr>
@@ -7637,7 +12932,6 @@
         <w:jc w:val="left"/>
       </w:pPr>
       <w:r>
-        <w:lastRenderedPageBreak/>
         <w:t>The TRAM validates such parameters and also the input models before a transformation takes place. Also, the TRAM informs the users (persons or processes) about the progress of the transformation and which has been the result of it (e.g. degree of success, errors, warnings).</w:t>
       </w:r>
     </w:p>
@@ -7646,19 +12940,13 @@
         <w:pStyle w:val="ITEABodyText"/>
         <w:jc w:val="left"/>
       </w:pPr>
-    </w:p>
-    <w:p>
-      <w:pPr>
-        <w:pStyle w:val="ITEABodyText"/>
-        <w:jc w:val="left"/>
-      </w:pPr>
       <w:r>
         <w:rPr>
           <w:b/>
         </w:rPr>
         <w:t xml:space="preserve">URI: </w:t>
       </w:r>
-      <w:hyperlink r:id="rId41">
+      <w:hyperlink r:id="rId71">
         <w:r>
           <w:rPr>
             <w:color w:val="00A651"/>
@@ -7717,11 +13005,11 @@
       <w:pPr>
         <w:pStyle w:val="ITEAHeading2"/>
       </w:pPr>
-      <w:bookmarkStart w:id="49" w:name="_Toc428286738"/>
+      <w:bookmarkStart w:id="79" w:name="_Toc430179335"/>
       <w:r>
         <w:t>REQ-UR-WP3-12</w:t>
       </w:r>
-      <w:bookmarkEnd w:id="49"/>
+      <w:bookmarkEnd w:id="79"/>
     </w:p>
     <w:p>
       <w:pPr>
@@ -7760,19 +13048,13 @@
         <w:pStyle w:val="ITEABodyText"/>
         <w:jc w:val="left"/>
       </w:pPr>
-    </w:p>
-    <w:p>
-      <w:pPr>
-        <w:pStyle w:val="ITEABodyText"/>
-        <w:jc w:val="left"/>
-      </w:pPr>
       <w:r>
         <w:rPr>
           <w:b/>
         </w:rPr>
         <w:t xml:space="preserve">URI: </w:t>
       </w:r>
-      <w:hyperlink r:id="rId42">
+      <w:hyperlink r:id="rId72">
         <w:r>
           <w:rPr>
             <w:color w:val="00A651"/>
@@ -7831,11 +13113,11 @@
       <w:pPr>
         <w:pStyle w:val="ITEAHeading2"/>
       </w:pPr>
-      <w:bookmarkStart w:id="50" w:name="_Toc428286739"/>
+      <w:bookmarkStart w:id="80" w:name="_Toc430179336"/>
       <w:r>
         <w:t>REQ-UR-WP3-11</w:t>
       </w:r>
-      <w:bookmarkEnd w:id="50"/>
+      <w:bookmarkEnd w:id="80"/>
     </w:p>
     <w:p>
       <w:pPr>
@@ -7871,7 +13153,7 @@
         </w:rPr>
         <w:t xml:space="preserve">URI: </w:t>
       </w:r>
-      <w:hyperlink r:id="rId43">
+      <w:hyperlink r:id="rId73">
         <w:r>
           <w:rPr>
             <w:color w:val="00A651"/>
@@ -7930,11 +13212,12 @@
       <w:pPr>
         <w:pStyle w:val="ITEAHeading2"/>
       </w:pPr>
-      <w:bookmarkStart w:id="51" w:name="_Toc428286740"/>
-      <w:r>
+      <w:bookmarkStart w:id="81" w:name="_Toc430179337"/>
+      <w:r>
+        <w:lastRenderedPageBreak/>
         <w:t>REQ-UR-WP3-10</w:t>
       </w:r>
-      <w:bookmarkEnd w:id="51"/>
+      <w:bookmarkEnd w:id="81"/>
     </w:p>
     <w:p>
       <w:pPr>
@@ -7970,7 +13253,7 @@
         </w:rPr>
         <w:t xml:space="preserve">URI: </w:t>
       </w:r>
-      <w:hyperlink r:id="rId44">
+      <w:hyperlink r:id="rId74">
         <w:r>
           <w:rPr>
             <w:color w:val="00A651"/>
@@ -8029,12 +13312,11 @@
       <w:pPr>
         <w:pStyle w:val="ITEAHeading2"/>
       </w:pPr>
-      <w:bookmarkStart w:id="52" w:name="_Toc428286741"/>
-      <w:r>
-        <w:lastRenderedPageBreak/>
+      <w:bookmarkStart w:id="82" w:name="_Toc430179338"/>
+      <w:r>
         <w:t>REQ-UR-WP3-9</w:t>
       </w:r>
-      <w:bookmarkEnd w:id="52"/>
+      <w:bookmarkEnd w:id="82"/>
     </w:p>
     <w:p>
       <w:pPr>
@@ -8070,7 +13352,7 @@
         </w:rPr>
         <w:t xml:space="preserve">URI: </w:t>
       </w:r>
-      <w:hyperlink r:id="rId45">
+      <w:hyperlink r:id="rId75">
         <w:r>
           <w:rPr>
             <w:color w:val="00A651"/>
@@ -8129,11 +13411,11 @@
       <w:pPr>
         <w:pStyle w:val="ITEAHeading2"/>
       </w:pPr>
-      <w:bookmarkStart w:id="53" w:name="_Toc428286742"/>
+      <w:bookmarkStart w:id="83" w:name="_Toc430179339"/>
       <w:r>
         <w:t>REQ-UR-WP3-8</w:t>
       </w:r>
-      <w:bookmarkEnd w:id="53"/>
+      <w:bookmarkEnd w:id="83"/>
     </w:p>
     <w:p>
       <w:pPr>
@@ -8169,7 +13451,7 @@
         </w:rPr>
         <w:t xml:space="preserve">URI: </w:t>
       </w:r>
-      <w:hyperlink r:id="rId46">
+      <w:hyperlink r:id="rId76">
         <w:r>
           <w:rPr>
             <w:color w:val="00A651"/>
@@ -8228,11 +13510,11 @@
       <w:pPr>
         <w:pStyle w:val="ITEAHeading2"/>
       </w:pPr>
-      <w:bookmarkStart w:id="54" w:name="_Toc428286743"/>
+      <w:bookmarkStart w:id="84" w:name="_Toc430179340"/>
       <w:r>
         <w:t>REQ-UR-WP3-7</w:t>
       </w:r>
-      <w:bookmarkEnd w:id="54"/>
+      <w:bookmarkEnd w:id="84"/>
     </w:p>
     <w:p>
       <w:pPr>
@@ -8268,7 +13550,7 @@
         </w:rPr>
         <w:t xml:space="preserve">URI: </w:t>
       </w:r>
-      <w:hyperlink r:id="rId47">
+      <w:hyperlink r:id="rId77">
         <w:r>
           <w:rPr>
             <w:color w:val="00A651"/>
@@ -8327,11 +13609,11 @@
       <w:pPr>
         <w:pStyle w:val="ITEAHeading2"/>
       </w:pPr>
-      <w:bookmarkStart w:id="55" w:name="_Toc428286744"/>
+      <w:bookmarkStart w:id="85" w:name="_Toc430179341"/>
       <w:r>
         <w:t>REQ-UR-WP3-6</w:t>
       </w:r>
-      <w:bookmarkEnd w:id="55"/>
+      <w:bookmarkEnd w:id="85"/>
     </w:p>
     <w:p>
       <w:pPr>
@@ -8362,6 +13644,7 @@
         <w:jc w:val="left"/>
       </w:pPr>
       <w:r>
+        <w:lastRenderedPageBreak/>
         <w:t>The framework will be built on top of the Eclipse Modelling Framework (EMF) ecosystem in order to provide a standard technological infrastructure.</w:t>
       </w:r>
     </w:p>
@@ -8370,19 +13653,13 @@
         <w:pStyle w:val="ITEABodyText"/>
         <w:jc w:val="left"/>
       </w:pPr>
-    </w:p>
-    <w:p>
-      <w:pPr>
-        <w:pStyle w:val="ITEABodyText"/>
-        <w:jc w:val="left"/>
-      </w:pPr>
       <w:r>
         <w:rPr>
           <w:b/>
         </w:rPr>
         <w:t xml:space="preserve">URI: </w:t>
       </w:r>
-      <w:hyperlink r:id="rId48">
+      <w:hyperlink r:id="rId78">
         <w:r>
           <w:rPr>
             <w:color w:val="00A651"/>
@@ -8441,12 +13718,11 @@
       <w:pPr>
         <w:pStyle w:val="ITEAHeading2"/>
       </w:pPr>
-      <w:bookmarkStart w:id="56" w:name="_Toc428286745"/>
-      <w:r>
-        <w:lastRenderedPageBreak/>
+      <w:bookmarkStart w:id="86" w:name="_Toc430179342"/>
+      <w:r>
         <w:t>REQ-UR-WP3-5</w:t>
       </w:r>
-      <w:bookmarkEnd w:id="56"/>
+      <w:bookmarkEnd w:id="86"/>
     </w:p>
     <w:p>
       <w:pPr>
@@ -8485,19 +13761,13 @@
         <w:pStyle w:val="ITEABodyText"/>
         <w:jc w:val="left"/>
       </w:pPr>
-    </w:p>
-    <w:p>
-      <w:pPr>
-        <w:pStyle w:val="ITEABodyText"/>
-        <w:jc w:val="left"/>
-      </w:pPr>
       <w:r>
         <w:rPr>
           <w:b/>
         </w:rPr>
         <w:t xml:space="preserve">URI: </w:t>
       </w:r>
-      <w:hyperlink r:id="rId49">
+      <w:hyperlink r:id="rId79">
         <w:r>
           <w:rPr>
             <w:color w:val="00A651"/>
@@ -8556,11 +13826,11 @@
       <w:pPr>
         <w:pStyle w:val="ITEAHeading2"/>
       </w:pPr>
-      <w:bookmarkStart w:id="57" w:name="_Toc428286746"/>
+      <w:bookmarkStart w:id="87" w:name="_Toc430179343"/>
       <w:r>
         <w:t>REQ-UR-WP3-4</w:t>
       </w:r>
-      <w:bookmarkEnd w:id="57"/>
+      <w:bookmarkEnd w:id="87"/>
     </w:p>
     <w:p>
       <w:pPr>
@@ -8606,19 +13876,13 @@
         <w:pStyle w:val="ITEABodyText"/>
         <w:jc w:val="left"/>
       </w:pPr>
-    </w:p>
-    <w:p>
-      <w:pPr>
-        <w:pStyle w:val="ITEABodyText"/>
-        <w:jc w:val="left"/>
-      </w:pPr>
       <w:r>
         <w:rPr>
           <w:b/>
         </w:rPr>
         <w:t xml:space="preserve">URI: </w:t>
       </w:r>
-      <w:hyperlink r:id="rId50">
+      <w:hyperlink r:id="rId80">
         <w:r>
           <w:rPr>
             <w:color w:val="00A651"/>
@@ -8677,11 +13941,11 @@
       <w:pPr>
         <w:pStyle w:val="ITEAHeading2"/>
       </w:pPr>
-      <w:bookmarkStart w:id="58" w:name="_Toc428286747"/>
+      <w:bookmarkStart w:id="88" w:name="_Toc430179344"/>
       <w:r>
         <w:t>REQ-UR-WP3-3</w:t>
       </w:r>
-      <w:bookmarkEnd w:id="58"/>
+      <w:bookmarkEnd w:id="88"/>
     </w:p>
     <w:p>
       <w:pPr>
@@ -8714,15 +13978,6 @@
       <w:r>
         <w:t>Configuration Manager plug-in should personalize the behaviour of the framework to meet the needs of a specific standard / organization / project / individual</w:t>
       </w:r>
-      <w:r>
-        <w:t>.</w:t>
-      </w:r>
-    </w:p>
-    <w:p>
-      <w:pPr>
-        <w:pStyle w:val="ITEABodyText"/>
-        <w:jc w:val="left"/>
-      </w:pPr>
     </w:p>
     <w:p>
       <w:pPr>
@@ -8735,7 +13990,7 @@
         </w:rPr>
         <w:t xml:space="preserve">URI: </w:t>
       </w:r>
-      <w:hyperlink r:id="rId51">
+      <w:hyperlink r:id="rId81">
         <w:r>
           <w:rPr>
             <w:color w:val="00A651"/>
@@ -8794,11 +14049,12 @@
       <w:pPr>
         <w:pStyle w:val="ITEAHeading2"/>
       </w:pPr>
-      <w:bookmarkStart w:id="59" w:name="_Toc428286748"/>
-      <w:r>
+      <w:bookmarkStart w:id="89" w:name="_Toc430179345"/>
+      <w:r>
+        <w:lastRenderedPageBreak/>
         <w:t>REQ-UR-WP3-2</w:t>
       </w:r>
-      <w:bookmarkEnd w:id="59"/>
+      <w:bookmarkEnd w:id="89"/>
     </w:p>
     <w:p>
       <w:pPr>
@@ -8829,18 +14085,8 @@
         <w:jc w:val="left"/>
       </w:pPr>
       <w:r>
-        <w:lastRenderedPageBreak/>
         <w:t>Transformation Manager Plug-in provides the infrastructure to register and launch transformations</w:t>
       </w:r>
-      <w:r>
-        <w:t>.</w:t>
-      </w:r>
-    </w:p>
-    <w:p>
-      <w:pPr>
-        <w:pStyle w:val="ITEABodyText"/>
-        <w:jc w:val="left"/>
-      </w:pPr>
     </w:p>
     <w:p>
       <w:pPr>
@@ -8853,7 +14099,7 @@
         </w:rPr>
         <w:t xml:space="preserve">URI: </w:t>
       </w:r>
-      <w:hyperlink r:id="rId52">
+      <w:hyperlink r:id="rId82">
         <w:r>
           <w:rPr>
             <w:color w:val="00A651"/>
@@ -8925,14 +14171,14 @@
         </w:numPr>
         <w:ind w:left="454" w:hanging="454"/>
       </w:pPr>
-      <w:bookmarkStart w:id="60" w:name="_Toc417385337"/>
-      <w:bookmarkStart w:id="61" w:name="_Toc428286749"/>
+      <w:bookmarkStart w:id="90" w:name="_Toc417385337"/>
+      <w:bookmarkStart w:id="91" w:name="_Toc430179346"/>
       <w:r>
         <w:lastRenderedPageBreak/>
         <w:t>References</w:t>
       </w:r>
-      <w:bookmarkEnd w:id="60"/>
-      <w:bookmarkEnd w:id="61"/>
+      <w:bookmarkEnd w:id="90"/>
+      <w:bookmarkEnd w:id="91"/>
     </w:p>
     <w:p>
       <w:pPr>
@@ -8957,14 +14203,14 @@
           <w:numId w:val="0"/>
         </w:numPr>
       </w:pPr>
-      <w:bookmarkStart w:id="62" w:name="_Toc417385338"/>
-      <w:bookmarkStart w:id="63" w:name="_Toc428286750"/>
+      <w:bookmarkStart w:id="92" w:name="_Toc417385338"/>
+      <w:bookmarkStart w:id="93" w:name="_Toc430179347"/>
       <w:r>
         <w:lastRenderedPageBreak/>
         <w:t>Appendixes</w:t>
       </w:r>
-      <w:bookmarkEnd w:id="62"/>
-      <w:bookmarkEnd w:id="63"/>
+      <w:bookmarkEnd w:id="92"/>
+      <w:bookmarkEnd w:id="93"/>
     </w:p>
     <w:p>
       <w:pPr>
@@ -9009,10 +14255,10 @@
       </w:pPr>
     </w:p>
     <w:sectPr>
-      <w:headerReference w:type="default" r:id="rId53"/>
-      <w:footerReference w:type="default" r:id="rId54"/>
-      <w:headerReference w:type="first" r:id="rId55"/>
-      <w:footerReference w:type="first" r:id="rId56"/>
+      <w:headerReference w:type="default" r:id="rId83"/>
+      <w:footerReference w:type="default" r:id="rId84"/>
+      <w:headerReference w:type="first" r:id="rId85"/>
+      <w:footerReference w:type="first" r:id="rId86"/>
       <w:pgSz w:w="11906" w:h="16838"/>
       <w:pgMar w:top="2371" w:right="1418" w:bottom="851" w:left="1418" w:header="567" w:footer="0" w:gutter="0"/>
       <w:cols w:space="708"/>
@@ -9074,7 +14320,7 @@
           <w:r>
             <w:rPr>
               <w:noProof/>
-              <w:lang w:val="en-US" w:eastAsia="en-US"/>
+              <w:lang w:val="tr-TR" w:eastAsia="tr-TR"/>
             </w:rPr>
             <w:drawing>
               <wp:anchor distT="0" distB="0" distL="114300" distR="114300" simplePos="0" relativeHeight="251659264" behindDoc="1" locked="0" layoutInCell="1" allowOverlap="1" wp14:anchorId="2AB3973E" wp14:editId="46BDFC5E">
@@ -9154,7 +14400,7 @@
               <w:noProof/>
               <w:szCs w:val="20"/>
             </w:rPr>
-            <w:t>17</w:t>
+            <w:t>5</w:t>
           </w:r>
           <w:r>
             <w:rPr>
@@ -9206,7 +14452,7 @@
               <w:noProof/>
               <w:szCs w:val="20"/>
             </w:rPr>
-            <w:t>17</w:t>
+            <w:t>26</w:t>
           </w:r>
           <w:r>
             <w:rPr>
@@ -9260,7 +14506,7 @@
     <w:r>
       <w:rPr>
         <w:noProof/>
-        <w:lang w:val="en-US" w:eastAsia="en-US"/>
+        <w:lang w:val="tr-TR" w:eastAsia="tr-TR"/>
       </w:rPr>
       <w:drawing>
         <wp:anchor distT="0" distB="0" distL="114300" distR="114300" simplePos="0" relativeHeight="251657216" behindDoc="1" locked="0" layoutInCell="1" allowOverlap="1" wp14:anchorId="791E584E" wp14:editId="1C2E9955">
@@ -9437,7 +14683,7 @@
           <w:rPr>
             <w:noProof/>
           </w:rPr>
-          <w:t>17</w:t>
+          <w:t>5</w:t>
         </w:r>
         <w:r>
           <w:rPr>
@@ -9448,7 +14694,7 @@
         <w:r>
           <w:rPr>
             <w:noProof/>
-            <w:lang w:val="en-US" w:eastAsia="en-US"/>
+            <w:lang w:val="tr-TR" w:eastAsia="tr-TR"/>
           </w:rPr>
           <w:drawing>
             <wp:anchor distT="0" distB="0" distL="114300" distR="114300" simplePos="0" relativeHeight="251660288" behindDoc="1" locked="0" layoutInCell="1" allowOverlap="1" wp14:anchorId="1E77FF9F" wp14:editId="7C963D1E">
@@ -9599,7 +14845,7 @@
     <w:r>
       <w:rPr>
         <w:noProof/>
-        <w:lang w:val="en-US" w:eastAsia="en-US"/>
+        <w:lang w:val="tr-TR" w:eastAsia="tr-TR"/>
       </w:rPr>
       <w:drawing>
         <wp:anchor distT="0" distB="0" distL="114300" distR="114300" simplePos="0" relativeHeight="251656192" behindDoc="1" locked="0" layoutInCell="1" allowOverlap="1" wp14:anchorId="018769A2" wp14:editId="42EC2A44">
@@ -26914,6 +32160,15 @@
 </file>
 
 <file path=customXml/item1.xml><?xml version="1.0" encoding="utf-8"?>
+<?mso-contentType ?>
+<FormTemplates xmlns="http://schemas.microsoft.com/sharepoint/v3/contenttype/forms">
+  <Display>DocumentLibraryForm</Display>
+  <Edit>DocumentLibraryForm</Edit>
+  <New>DocumentLibraryForm</New>
+</FormTemplates>
+</file>
+
+<file path=customXml/item2.xml><?xml version="1.0" encoding="utf-8"?>
 <ct:contentTypeSchema xmlns:ct="http://schemas.microsoft.com/office/2006/metadata/contentType" xmlns:ma="http://schemas.microsoft.com/office/2006/metadata/properties/metaAttributes" ct:_="" ma:_="" ma:contentTypeName="Document" ma:contentTypeID="0x0101005BFB70258BA69E4DAF3FE5F4C0DA7431" ma:contentTypeVersion="3" ma:contentTypeDescription="Create a new document." ma:contentTypeScope="" ma:versionID="73b0da4689f410ccc075ca2e5729e523">
   <xsd:schema xmlns:xsd="http://www.w3.org/2001/XMLSchema" xmlns:xs="http://www.w3.org/2001/XMLSchema" xmlns:p="http://schemas.microsoft.com/office/2006/metadata/properties" xmlns:ns2="194ccb06-a9bd-44be-8233-5ea8b0721088" targetNamespace="http://schemas.microsoft.com/office/2006/metadata/properties" ma:root="true" ma:fieldsID="e94a1f9785d1c13fc1ca94d7aa1cdcfb" ns2:_="">
     <xsd:import namespace="194ccb06-a9bd-44be-8233-5ea8b0721088"/>
@@ -27053,20 +32308,19 @@
 </ct:contentTypeSchema>
 </file>
 
-<file path=customXml/item2.xml><?xml version="1.0" encoding="utf-8"?>
-<?mso-contentType ?>
-<FormTemplates xmlns="http://schemas.microsoft.com/sharepoint/v3/contenttype/forms">
-  <Display>DocumentLibraryForm</Display>
-  <Edit>DocumentLibraryForm</Edit>
-  <New>DocumentLibraryForm</New>
-</FormTemplates>
-</file>
-
 <file path=customXml/item3.xml><?xml version="1.0" encoding="utf-8"?>
 <b:Sources xmlns:b="http://schemas.openxmlformats.org/officeDocument/2006/bibliography" xmlns="http://schemas.openxmlformats.org/officeDocument/2006/bibliography" SelectedStyle="\APA.XSL" StyleName="APA Fifth Edition"/>
 </file>
 
 <file path=customXml/itemProps1.xml><?xml version="1.0" encoding="utf-8"?>
+<ds:datastoreItem xmlns:ds="http://schemas.openxmlformats.org/officeDocument/2006/customXml" ds:itemID="{1D7ACB1F-E46F-44D4-BC20-DD633AB4993C}">
+  <ds:schemaRefs>
+    <ds:schemaRef ds:uri="http://schemas.microsoft.com/sharepoint/v3/contenttype/forms"/>
+  </ds:schemaRefs>
+</ds:datastoreItem>
+</file>
+
+<file path=customXml/itemProps2.xml><?xml version="1.0" encoding="utf-8"?>
 <ds:datastoreItem xmlns:ds="http://schemas.openxmlformats.org/officeDocument/2006/customXml" ds:itemID="{2B28CEEB-9257-4774-AB39-CF21349B8800}">
   <ds:schemaRefs>
     <ds:schemaRef ds:uri="http://schemas.microsoft.com/office/2006/metadata/contentType"/>
@@ -27084,16 +32338,8 @@
 </ds:datastoreItem>
 </file>
 
-<file path=customXml/itemProps2.xml><?xml version="1.0" encoding="utf-8"?>
-<ds:datastoreItem xmlns:ds="http://schemas.openxmlformats.org/officeDocument/2006/customXml" ds:itemID="{1D7ACB1F-E46F-44D4-BC20-DD633AB4993C}">
-  <ds:schemaRefs>
-    <ds:schemaRef ds:uri="http://schemas.microsoft.com/sharepoint/v3/contenttype/forms"/>
-  </ds:schemaRefs>
-</ds:datastoreItem>
-</file>
-
 <file path=customXml/itemProps3.xml><?xml version="1.0" encoding="utf-8"?>
-<ds:datastoreItem xmlns:ds="http://schemas.openxmlformats.org/officeDocument/2006/customXml" ds:itemID="{57302FCD-0318-488A-8402-6D23BBB1CA71}">
+<ds:datastoreItem xmlns:ds="http://schemas.openxmlformats.org/officeDocument/2006/customXml" ds:itemID="{BAE3AD98-14C2-4A0F-A86E-D47CE7F4977B}">
   <ds:schemaRefs>
     <ds:schemaRef ds:uri="http://schemas.openxmlformats.org/officeDocument/2006/bibliography"/>
   </ds:schemaRefs>

--- a/WP1/D1.6.2 Software Requirements Document (SRD).docx
+++ b/WP1/D1.6.2 Software Requirements Document (SRD).docx
@@ -12,6 +12,8 @@
           <w:szCs w:val="48"/>
         </w:rPr>
       </w:pPr>
+      <w:bookmarkStart w:id="0" w:name="_GoBack"/>
+      <w:bookmarkEnd w:id="0"/>
     </w:p>
     <w:p>
       <w:pPr>
@@ -530,13 +532,13 @@
           <w:lang w:val="en-GB"/>
         </w:rPr>
       </w:pPr>
-      <w:bookmarkStart w:id="0" w:name="_Toc397002644"/>
-      <w:bookmarkStart w:id="1" w:name="_Toc397002678"/>
-      <w:bookmarkStart w:id="2" w:name="_Toc397003061"/>
-      <w:bookmarkStart w:id="3" w:name="_Toc397004129"/>
-      <w:bookmarkStart w:id="4" w:name="_Toc397005047"/>
-      <w:bookmarkStart w:id="5" w:name="_Toc417385329"/>
-      <w:bookmarkStart w:id="6" w:name="_Toc430179278"/>
+      <w:bookmarkStart w:id="1" w:name="_Toc397002644"/>
+      <w:bookmarkStart w:id="2" w:name="_Toc397002678"/>
+      <w:bookmarkStart w:id="3" w:name="_Toc397003061"/>
+      <w:bookmarkStart w:id="4" w:name="_Toc397004129"/>
+      <w:bookmarkStart w:id="5" w:name="_Toc397005047"/>
+      <w:bookmarkStart w:id="6" w:name="_Toc417385329"/>
+      <w:bookmarkStart w:id="7" w:name="_Toc428286711"/>
       <w:r>
         <w:rPr>
           <w:lang w:val="en-GB"/>
@@ -556,19 +558,19 @@
         </w:rPr>
         <w:t xml:space="preserve"> </w:t>
       </w:r>
-      <w:bookmarkEnd w:id="0"/>
       <w:bookmarkEnd w:id="1"/>
       <w:bookmarkEnd w:id="2"/>
       <w:bookmarkEnd w:id="3"/>
       <w:bookmarkEnd w:id="4"/>
+      <w:bookmarkEnd w:id="5"/>
       <w:r>
         <w:rPr>
           <w:lang w:val="en-GB"/>
         </w:rPr>
         <w:t>History</w:t>
       </w:r>
-      <w:bookmarkEnd w:id="5"/>
       <w:bookmarkEnd w:id="6"/>
+      <w:bookmarkEnd w:id="7"/>
     </w:p>
     <w:tbl>
       <w:tblPr>
@@ -707,12 +709,12 @@
               <w:pStyle w:val="ITEABodyText"/>
               <w:cnfStyle w:val="000000100000" w:firstRow="0" w:lastRow="0" w:firstColumn="0" w:lastColumn="0" w:oddVBand="0" w:evenVBand="0" w:oddHBand="1" w:evenHBand="0" w:firstRowFirstColumn="0" w:firstRowLastColumn="0" w:lastRowFirstColumn="0" w:lastRowLastColumn="0"/>
               <w:rPr>
-                <w:lang w:val="tr-TR" w:eastAsia="en-US"/>
+                <w:lang w:eastAsia="en-US"/>
               </w:rPr>
             </w:pPr>
             <w:r>
               <w:rPr>
-                <w:lang w:val="tr-TR" w:eastAsia="en-US"/>
+                <w:lang w:eastAsia="en-US"/>
               </w:rPr>
               <w:t>Ferhat Erata</w:t>
             </w:r>
@@ -722,12 +724,12 @@
               <w:pStyle w:val="ITEABodyText"/>
               <w:cnfStyle w:val="000000100000" w:firstRow="0" w:lastRow="0" w:firstColumn="0" w:lastColumn="0" w:oddVBand="0" w:evenVBand="0" w:oddHBand="1" w:evenHBand="0" w:firstRowFirstColumn="0" w:firstRowLastColumn="0" w:lastRowFirstColumn="0" w:lastRowLastColumn="0"/>
               <w:rPr>
-                <w:lang w:val="tr-TR" w:eastAsia="en-US"/>
+                <w:lang w:eastAsia="en-US"/>
               </w:rPr>
             </w:pPr>
             <w:r>
               <w:rPr>
-                <w:lang w:val="tr-TR" w:eastAsia="en-US"/>
+                <w:lang w:eastAsia="en-US"/>
               </w:rPr>
               <w:t>Moharram Challenger</w:t>
             </w:r>
@@ -810,12 +812,12 @@
               <w:pStyle w:val="ITEABodyText"/>
               <w:cnfStyle w:val="000000010000" w:firstRow="0" w:lastRow="0" w:firstColumn="0" w:lastColumn="0" w:oddVBand="0" w:evenVBand="0" w:oddHBand="0" w:evenHBand="1" w:firstRowFirstColumn="0" w:firstRowLastColumn="0" w:lastRowFirstColumn="0" w:lastRowLastColumn="0"/>
               <w:rPr>
-                <w:lang w:val="tr-TR" w:eastAsia="en-US"/>
+                <w:lang w:eastAsia="en-US"/>
               </w:rPr>
             </w:pPr>
             <w:r>
               <w:rPr>
-                <w:lang w:val="tr-TR" w:eastAsia="en-US"/>
+                <w:lang w:eastAsia="en-US"/>
               </w:rPr>
               <w:t>Serhat Çelik</w:t>
             </w:r>
@@ -825,12 +827,12 @@
               <w:pStyle w:val="ITEABodyText"/>
               <w:cnfStyle w:val="000000010000" w:firstRow="0" w:lastRow="0" w:firstColumn="0" w:lastColumn="0" w:oddVBand="0" w:evenVBand="0" w:oddHBand="0" w:evenHBand="1" w:firstRowFirstColumn="0" w:firstRowLastColumn="0" w:lastRowFirstColumn="0" w:lastRowLastColumn="0"/>
               <w:rPr>
-                <w:lang w:val="tr-TR" w:eastAsia="en-US"/>
+                <w:lang w:eastAsia="en-US"/>
               </w:rPr>
             </w:pPr>
             <w:r>
               <w:rPr>
-                <w:lang w:val="tr-TR" w:eastAsia="en-US"/>
+                <w:lang w:eastAsia="en-US"/>
               </w:rPr>
               <w:t>Hasan Emre Kırmızı</w:t>
             </w:r>
@@ -840,12 +842,12 @@
               <w:pStyle w:val="ITEABodyText"/>
               <w:cnfStyle w:val="000000010000" w:firstRow="0" w:lastRow="0" w:firstColumn="0" w:lastColumn="0" w:oddVBand="0" w:evenVBand="0" w:oddHBand="0" w:evenHBand="1" w:firstRowFirstColumn="0" w:firstRowLastColumn="0" w:lastRowFirstColumn="0" w:lastRowLastColumn="0"/>
               <w:rPr>
-                <w:lang w:val="tr-TR" w:eastAsia="en-US"/>
+                <w:lang w:eastAsia="en-US"/>
               </w:rPr>
             </w:pPr>
             <w:r>
               <w:rPr>
-                <w:lang w:val="tr-TR" w:eastAsia="en-US"/>
+                <w:lang w:eastAsia="en-US"/>
               </w:rPr>
               <w:t>Ümit Anıl Öztürk</w:t>
             </w:r>
@@ -920,12 +922,12 @@
               <w:pStyle w:val="ITEABodyText"/>
               <w:cnfStyle w:val="000000100000" w:firstRow="0" w:lastRow="0" w:firstColumn="0" w:lastColumn="0" w:oddVBand="0" w:evenVBand="0" w:oddHBand="1" w:evenHBand="0" w:firstRowFirstColumn="0" w:firstRowLastColumn="0" w:lastRowFirstColumn="0" w:lastRowLastColumn="0"/>
               <w:rPr>
-                <w:lang w:val="tr-TR" w:eastAsia="en-US"/>
+                <w:lang w:eastAsia="en-US"/>
               </w:rPr>
             </w:pPr>
             <w:r>
               <w:rPr>
-                <w:lang w:val="tr-TR" w:eastAsia="en-US"/>
+                <w:lang w:eastAsia="en-US"/>
               </w:rPr>
               <w:t>Moharram Challenger</w:t>
             </w:r>
@@ -1011,12 +1013,12 @@
               <w:pStyle w:val="ITEABodyText"/>
               <w:cnfStyle w:val="000000010000" w:firstRow="0" w:lastRow="0" w:firstColumn="0" w:lastColumn="0" w:oddVBand="0" w:evenVBand="0" w:oddHBand="0" w:evenHBand="1" w:firstRowFirstColumn="0" w:firstRowLastColumn="0" w:lastRowFirstColumn="0" w:lastRowLastColumn="0"/>
               <w:rPr>
-                <w:lang w:val="tr-TR" w:eastAsia="en-US"/>
+                <w:lang w:eastAsia="en-US"/>
               </w:rPr>
             </w:pPr>
             <w:r>
               <w:rPr>
-                <w:lang w:val="tr-TR" w:eastAsia="en-US"/>
+                <w:lang w:eastAsia="en-US"/>
               </w:rPr>
               <w:t>Ferhat Erata</w:t>
             </w:r>
@@ -1082,8 +1084,6 @@
         </w:rPr>
         <w:br w:type="page"/>
       </w:r>
-      <w:bookmarkStart w:id="7" w:name="_GoBack"/>
-      <w:bookmarkEnd w:id="7"/>
     </w:p>
     <w:p>
       <w:pPr>
@@ -1149,7 +1149,7 @@
               <w:spacing w:val="0"/>
               <w:sz w:val="22"/>
               <w:szCs w:val="22"/>
-              <w:lang w:val="tr-TR" w:eastAsia="tr-TR"/>
+              <w:lang w:val="en-US" w:eastAsia="en-US"/>
             </w:rPr>
           </w:pPr>
           <w:r>
@@ -1161,7 +1161,7 @@
           <w:r>
             <w:fldChar w:fldCharType="separate"/>
           </w:r>
-          <w:hyperlink w:anchor="_Toc430179278" w:history="1">
+          <w:hyperlink w:anchor="_Toc428286711" w:history="1">
             <w:r>
               <w:rPr>
                 <w:rStyle w:val="Hyperlink"/>
@@ -1184,7 +1184,7 @@
               <w:rPr>
                 <w:webHidden/>
               </w:rPr>
-              <w:instrText xml:space="preserve"> PAGEREF _Toc430179278 \h </w:instrText>
+              <w:instrText xml:space="preserve"> PAGEREF _Toc428286711 \h </w:instrText>
             </w:r>
             <w:r>
               <w:rPr>
@@ -1221,10 +1221,10 @@
               <w:spacing w:val="0"/>
               <w:sz w:val="22"/>
               <w:szCs w:val="22"/>
-              <w:lang w:val="tr-TR" w:eastAsia="tr-TR"/>
+              <w:lang w:val="en-US" w:eastAsia="en-US"/>
             </w:rPr>
           </w:pPr>
-          <w:hyperlink w:anchor="_Toc430179279" w:history="1">
+          <w:hyperlink w:anchor="_Toc428286712" w:history="1">
             <w:r>
               <w:rPr>
                 <w:rStyle w:val="Hyperlink"/>
@@ -1247,7 +1247,7 @@
               <w:rPr>
                 <w:webHidden/>
               </w:rPr>
-              <w:instrText xml:space="preserve"> PAGEREF _Toc430179279 \h </w:instrText>
+              <w:instrText xml:space="preserve"> PAGEREF _Toc428286712 \h </w:instrText>
             </w:r>
             <w:r>
               <w:rPr>
@@ -1264,7 +1264,7 @@
               <w:rPr>
                 <w:webHidden/>
               </w:rPr>
-              <w:t>5</w:t>
+              <w:t>4</w:t>
             </w:r>
             <w:r>
               <w:rPr>
@@ -1285,10 +1285,10 @@
               <w:spacing w:val="0"/>
               <w:sz w:val="22"/>
               <w:szCs w:val="22"/>
-              <w:lang w:val="tr-TR" w:eastAsia="tr-TR"/>
+              <w:lang w:val="en-US" w:eastAsia="en-US"/>
             </w:rPr>
           </w:pPr>
-          <w:hyperlink w:anchor="_Toc430179280" w:history="1">
+          <w:hyperlink w:anchor="_Toc428286713" w:history="1">
             <w:r>
               <w:rPr>
                 <w:rStyle w:val="Hyperlink"/>
@@ -1311,7 +1311,7 @@
               <w:rPr>
                 <w:webHidden/>
               </w:rPr>
-              <w:instrText xml:space="preserve"> PAGEREF _Toc430179280 \h </w:instrText>
+              <w:instrText xml:space="preserve"> PAGEREF _Toc428286713 \h </w:instrText>
             </w:r>
             <w:r>
               <w:rPr>
@@ -1328,7 +1328,7 @@
               <w:rPr>
                 <w:webHidden/>
               </w:rPr>
-              <w:t>5</w:t>
+              <w:t>4</w:t>
             </w:r>
             <w:r>
               <w:rPr>
@@ -1349,10 +1349,10 @@
               <w:spacing w:val="0"/>
               <w:sz w:val="22"/>
               <w:szCs w:val="22"/>
-              <w:lang w:val="tr-TR" w:eastAsia="tr-TR"/>
+              <w:lang w:val="en-US" w:eastAsia="en-US"/>
             </w:rPr>
           </w:pPr>
-          <w:hyperlink w:anchor="_Toc430179281" w:history="1">
+          <w:hyperlink w:anchor="_Toc428286714" w:history="1">
             <w:r>
               <w:rPr>
                 <w:rStyle w:val="Hyperlink"/>
@@ -1375,7 +1375,7 @@
               <w:rPr>
                 <w:webHidden/>
               </w:rPr>
-              <w:instrText xml:space="preserve"> PAGEREF _Toc430179281 \h </w:instrText>
+              <w:instrText xml:space="preserve"> PAGEREF _Toc428286714 \h </w:instrText>
             </w:r>
             <w:r>
               <w:rPr>
@@ -1392,7 +1392,7 @@
               <w:rPr>
                 <w:webHidden/>
               </w:rPr>
-              <w:t>5</w:t>
+              <w:t>4</w:t>
             </w:r>
             <w:r>
               <w:rPr>
@@ -1413,15 +1413,15 @@
               <w:spacing w:val="0"/>
               <w:sz w:val="22"/>
               <w:szCs w:val="22"/>
-              <w:lang w:val="tr-TR" w:eastAsia="tr-TR"/>
+              <w:lang w:val="en-US" w:eastAsia="en-US"/>
             </w:rPr>
           </w:pPr>
-          <w:hyperlink w:anchor="_Toc430179282" w:history="1">
+          <w:hyperlink w:anchor="_Toc428286715" w:history="1">
             <w:r>
               <w:rPr>
                 <w:rStyle w:val="Hyperlink"/>
               </w:rPr>
-              <w:t>1.3. The List of Use Cases</w:t>
+              <w:t>1.3. he List of Use Cases</w:t>
             </w:r>
             <w:r>
               <w:rPr>
@@ -1439,7 +1439,7 @@
               <w:rPr>
                 <w:webHidden/>
               </w:rPr>
-              <w:instrText xml:space="preserve"> PAGEREF _Toc430179282 \h </w:instrText>
+              <w:instrText xml:space="preserve"> PAGEREF _Toc428286715 \h </w:instrText>
             </w:r>
             <w:r>
               <w:rPr>
@@ -1456,7 +1456,7 @@
               <w:rPr>
                 <w:webHidden/>
               </w:rPr>
-              <w:t>5</w:t>
+              <w:t>4</w:t>
             </w:r>
             <w:r>
               <w:rPr>
@@ -1477,10 +1477,10 @@
               <w:spacing w:val="0"/>
               <w:sz w:val="22"/>
               <w:szCs w:val="22"/>
-              <w:lang w:val="tr-TR" w:eastAsia="tr-TR"/>
+              <w:lang w:val="en-US" w:eastAsia="en-US"/>
             </w:rPr>
           </w:pPr>
-          <w:hyperlink w:anchor="_Toc430179283" w:history="1">
+          <w:hyperlink w:anchor="_Toc428286716" w:history="1">
             <w:r>
               <w:rPr>
                 <w:rStyle w:val="Hyperlink"/>
@@ -1503,7 +1503,7 @@
               <w:rPr>
                 <w:webHidden/>
               </w:rPr>
-              <w:instrText xml:space="preserve"> PAGEREF _Toc430179283 \h </w:instrText>
+              <w:instrText xml:space="preserve"> PAGEREF _Toc428286716 \h </w:instrText>
             </w:r>
             <w:r>
               <w:rPr>
@@ -1520,7 +1520,7 @@
               <w:rPr>
                 <w:webHidden/>
               </w:rPr>
-              <w:t>7</w:t>
+              <w:t>6</w:t>
             </w:r>
             <w:r>
               <w:rPr>
@@ -1541,10 +1541,10 @@
               <w:spacing w:val="0"/>
               <w:sz w:val="22"/>
               <w:szCs w:val="22"/>
-              <w:lang w:val="tr-TR" w:eastAsia="tr-TR"/>
+              <w:lang w:val="en-US" w:eastAsia="en-US"/>
             </w:rPr>
           </w:pPr>
-          <w:hyperlink w:anchor="_Toc430179284" w:history="1">
+          <w:hyperlink w:anchor="_Toc428286717" w:history="1">
             <w:r>
               <w:rPr>
                 <w:rStyle w:val="Hyperlink"/>
@@ -1567,7 +1567,7 @@
               <w:rPr>
                 <w:webHidden/>
               </w:rPr>
-              <w:instrText xml:space="preserve"> PAGEREF _Toc430179284 \h </w:instrText>
+              <w:instrText xml:space="preserve"> PAGEREF _Toc428286717 \h </w:instrText>
             </w:r>
             <w:r>
               <w:rPr>
@@ -1584,7 +1584,7 @@
               <w:rPr>
                 <w:webHidden/>
               </w:rPr>
-              <w:t>7</w:t>
+              <w:t>6</w:t>
             </w:r>
             <w:r>
               <w:rPr>
@@ -1605,10 +1605,10 @@
               <w:spacing w:val="0"/>
               <w:sz w:val="22"/>
               <w:szCs w:val="22"/>
-              <w:lang w:val="tr-TR" w:eastAsia="tr-TR"/>
+              <w:lang w:val="en-US" w:eastAsia="en-US"/>
             </w:rPr>
           </w:pPr>
-          <w:hyperlink w:anchor="_Toc430179285" w:history="1">
+          <w:hyperlink w:anchor="_Toc428286718" w:history="1">
             <w:r>
               <w:rPr>
                 <w:rStyle w:val="Hyperlink"/>
@@ -1631,7 +1631,7 @@
               <w:rPr>
                 <w:webHidden/>
               </w:rPr>
-              <w:instrText xml:space="preserve"> PAGEREF _Toc430179285 \h </w:instrText>
+              <w:instrText xml:space="preserve"> PAGEREF _Toc428286718 \h </w:instrText>
             </w:r>
             <w:r>
               <w:rPr>
@@ -1648,7 +1648,7 @@
               <w:rPr>
                 <w:webHidden/>
               </w:rPr>
-              <w:t>7</w:t>
+              <w:t>6</w:t>
             </w:r>
             <w:r>
               <w:rPr>
@@ -1668,10 +1668,10 @@
               <w:spacing w:val="0"/>
               <w:sz w:val="22"/>
               <w:szCs w:val="22"/>
-              <w:lang w:val="tr-TR" w:eastAsia="tr-TR"/>
+              <w:lang w:val="en-US" w:eastAsia="en-US"/>
             </w:rPr>
           </w:pPr>
-          <w:hyperlink w:anchor="_Toc430179286" w:history="1">
+          <w:hyperlink w:anchor="_Toc428286719" w:history="1">
             <w:r>
               <w:rPr>
                 <w:rStyle w:val="Hyperlink"/>
@@ -1694,7 +1694,7 @@
               <w:rPr>
                 <w:webHidden/>
               </w:rPr>
-              <w:instrText xml:space="preserve"> PAGEREF _Toc430179286 \h </w:instrText>
+              <w:instrText xml:space="preserve"> PAGEREF _Toc428286719 \h </w:instrText>
             </w:r>
             <w:r>
               <w:rPr>
@@ -1711,7 +1711,7 @@
               <w:rPr>
                 <w:webHidden/>
               </w:rPr>
-              <w:t>8</w:t>
+              <w:t>7</w:t>
             </w:r>
             <w:r>
               <w:rPr>
@@ -1732,15 +1732,15 @@
               <w:spacing w:val="0"/>
               <w:sz w:val="22"/>
               <w:szCs w:val="22"/>
-              <w:lang w:val="tr-TR" w:eastAsia="tr-TR"/>
+              <w:lang w:val="en-US" w:eastAsia="en-US"/>
             </w:rPr>
           </w:pPr>
-          <w:hyperlink w:anchor="_Toc430179287" w:history="1">
+          <w:hyperlink w:anchor="_Toc428286720" w:history="1">
             <w:r>
               <w:rPr>
                 <w:rStyle w:val="Hyperlink"/>
               </w:rPr>
-              <w:t>2.1. REQ-UR-WP3-97 [Mandatory]</w:t>
+              <w:t>2.1. REQ-UR-67</w:t>
             </w:r>
             <w:r>
               <w:rPr>
@@ -1758,24 +1758,22 @@
               <w:rPr>
                 <w:webHidden/>
               </w:rPr>
-              <w:instrText xml:space="preserve"> PAGEREF _Toc430179287 \h </w:instrText>
+              <w:instrText xml:space="preserve"> PAGEREF _Toc428286720 \h </w:instrText>
             </w:r>
             <w:r>
               <w:rPr>
                 <w:webHidden/>
               </w:rPr>
-            </w:r>
-            <w:r>
-              <w:rPr>
+              <w:fldChar w:fldCharType="separate"/>
+            </w:r>
+            <w:r>
+              <w:rPr>
+                <w:b/>
+                <w:bCs/>
                 <w:webHidden/>
-              </w:rPr>
-              <w:fldChar w:fldCharType="separate"/>
-            </w:r>
-            <w:r>
-              <w:rPr>
-                <w:webHidden/>
-              </w:rPr>
-              <w:t>8</w:t>
+                <w:lang w:val="en-US"/>
+              </w:rPr>
+              <w:t>Error! Bookmark not defined.</w:t>
             </w:r>
             <w:r>
               <w:rPr>
@@ -1796,15 +1794,15 @@
               <w:spacing w:val="0"/>
               <w:sz w:val="22"/>
               <w:szCs w:val="22"/>
-              <w:lang w:val="tr-TR" w:eastAsia="tr-TR"/>
+              <w:lang w:val="en-US" w:eastAsia="en-US"/>
             </w:rPr>
           </w:pPr>
-          <w:hyperlink w:anchor="_Toc430179288" w:history="1">
+          <w:hyperlink w:anchor="_Toc428286721" w:history="1">
             <w:r>
               <w:rPr>
                 <w:rStyle w:val="Hyperlink"/>
               </w:rPr>
-              <w:t>2.2. REQ-UR-WP3-96 [Mandatory]</w:t>
+              <w:t>2.2. REQ-UR-66</w:t>
             </w:r>
             <w:r>
               <w:rPr>
@@ -1822,24 +1820,22 @@
               <w:rPr>
                 <w:webHidden/>
               </w:rPr>
-              <w:instrText xml:space="preserve"> PAGEREF _Toc430179288 \h </w:instrText>
+              <w:instrText xml:space="preserve"> PAGEREF _Toc428286721 \h </w:instrText>
             </w:r>
             <w:r>
               <w:rPr>
                 <w:webHidden/>
               </w:rPr>
-            </w:r>
-            <w:r>
-              <w:rPr>
+              <w:fldChar w:fldCharType="separate"/>
+            </w:r>
+            <w:r>
+              <w:rPr>
+                <w:b/>
+                <w:bCs/>
                 <w:webHidden/>
-              </w:rPr>
-              <w:fldChar w:fldCharType="separate"/>
-            </w:r>
-            <w:r>
-              <w:rPr>
-                <w:webHidden/>
-              </w:rPr>
-              <w:t>8</w:t>
+                <w:lang w:val="en-US"/>
+              </w:rPr>
+              <w:t>Error! Bookmark not defined.</w:t>
             </w:r>
             <w:r>
               <w:rPr>
@@ -1860,15 +1856,15 @@
               <w:spacing w:val="0"/>
               <w:sz w:val="22"/>
               <w:szCs w:val="22"/>
-              <w:lang w:val="tr-TR" w:eastAsia="tr-TR"/>
+              <w:lang w:val="en-US" w:eastAsia="en-US"/>
             </w:rPr>
           </w:pPr>
-          <w:hyperlink w:anchor="_Toc430179289" w:history="1">
+          <w:hyperlink w:anchor="_Toc428286722" w:history="1">
             <w:r>
               <w:rPr>
                 <w:rStyle w:val="Hyperlink"/>
               </w:rPr>
-              <w:t>2.3. REQ-UR-WP3-95 [Mandatory]</w:t>
+              <w:t>2.3. REQ-UR-65</w:t>
             </w:r>
             <w:r>
               <w:rPr>
@@ -1886,24 +1882,22 @@
               <w:rPr>
                 <w:webHidden/>
               </w:rPr>
-              <w:instrText xml:space="preserve"> PAGEREF _Toc430179289 \h </w:instrText>
+              <w:instrText xml:space="preserve"> PAGEREF _Toc428286722 \h </w:instrText>
             </w:r>
             <w:r>
               <w:rPr>
                 <w:webHidden/>
               </w:rPr>
-            </w:r>
-            <w:r>
-              <w:rPr>
+              <w:fldChar w:fldCharType="separate"/>
+            </w:r>
+            <w:r>
+              <w:rPr>
+                <w:b/>
+                <w:bCs/>
                 <w:webHidden/>
-              </w:rPr>
-              <w:fldChar w:fldCharType="separate"/>
-            </w:r>
-            <w:r>
-              <w:rPr>
-                <w:webHidden/>
-              </w:rPr>
-              <w:t>8</w:t>
+                <w:lang w:val="en-US"/>
+              </w:rPr>
+              <w:t>Error! Bookmark not defined.</w:t>
             </w:r>
             <w:r>
               <w:rPr>
@@ -1924,15 +1918,15 @@
               <w:spacing w:val="0"/>
               <w:sz w:val="22"/>
               <w:szCs w:val="22"/>
-              <w:lang w:val="tr-TR" w:eastAsia="tr-TR"/>
+              <w:lang w:val="en-US" w:eastAsia="en-US"/>
             </w:rPr>
           </w:pPr>
-          <w:hyperlink w:anchor="_Toc430179290" w:history="1">
+          <w:hyperlink w:anchor="_Toc428286723" w:history="1">
             <w:r>
               <w:rPr>
                 <w:rStyle w:val="Hyperlink"/>
               </w:rPr>
-              <w:t>2.4. REQ-UR-WP3-94 [Mandatory]</w:t>
+              <w:t>2.4. REQ-UR-64</w:t>
             </w:r>
             <w:r>
               <w:rPr>
@@ -1950,24 +1944,22 @@
               <w:rPr>
                 <w:webHidden/>
               </w:rPr>
-              <w:instrText xml:space="preserve"> PAGEREF _Toc430179290 \h </w:instrText>
+              <w:instrText xml:space="preserve"> PAGEREF _Toc428286723 \h </w:instrText>
             </w:r>
             <w:r>
               <w:rPr>
                 <w:webHidden/>
               </w:rPr>
-            </w:r>
-            <w:r>
-              <w:rPr>
+              <w:fldChar w:fldCharType="separate"/>
+            </w:r>
+            <w:r>
+              <w:rPr>
+                <w:b/>
+                <w:bCs/>
                 <w:webHidden/>
-              </w:rPr>
-              <w:fldChar w:fldCharType="separate"/>
-            </w:r>
-            <w:r>
-              <w:rPr>
-                <w:webHidden/>
-              </w:rPr>
-              <w:t>8</w:t>
+                <w:lang w:val="en-US"/>
+              </w:rPr>
+              <w:t>Error! Bookmark not defined.</w:t>
             </w:r>
             <w:r>
               <w:rPr>
@@ -1988,15 +1980,15 @@
               <w:spacing w:val="0"/>
               <w:sz w:val="22"/>
               <w:szCs w:val="22"/>
-              <w:lang w:val="tr-TR" w:eastAsia="tr-TR"/>
+              <w:lang w:val="en-US" w:eastAsia="en-US"/>
             </w:rPr>
           </w:pPr>
-          <w:hyperlink w:anchor="_Toc430179291" w:history="1">
+          <w:hyperlink w:anchor="_Toc428286724" w:history="1">
             <w:r>
               <w:rPr>
                 <w:rStyle w:val="Hyperlink"/>
               </w:rPr>
-              <w:t>2.5. REQ-UR-WP3-93 [Mandatory]</w:t>
+              <w:t>2.5. REQ-UR-63</w:t>
             </w:r>
             <w:r>
               <w:rPr>
@@ -2014,24 +2006,22 @@
               <w:rPr>
                 <w:webHidden/>
               </w:rPr>
-              <w:instrText xml:space="preserve"> PAGEREF _Toc430179291 \h </w:instrText>
+              <w:instrText xml:space="preserve"> PAGEREF _Toc428286724 \h </w:instrText>
             </w:r>
             <w:r>
               <w:rPr>
                 <w:webHidden/>
               </w:rPr>
-            </w:r>
-            <w:r>
-              <w:rPr>
+              <w:fldChar w:fldCharType="separate"/>
+            </w:r>
+            <w:r>
+              <w:rPr>
+                <w:b/>
+                <w:bCs/>
                 <w:webHidden/>
-              </w:rPr>
-              <w:fldChar w:fldCharType="separate"/>
-            </w:r>
-            <w:r>
-              <w:rPr>
-                <w:webHidden/>
-              </w:rPr>
-              <w:t>8</w:t>
+                <w:lang w:val="en-US"/>
+              </w:rPr>
+              <w:t>Error! Bookmark not defined.</w:t>
             </w:r>
             <w:r>
               <w:rPr>
@@ -2052,15 +2042,15 @@
               <w:spacing w:val="0"/>
               <w:sz w:val="22"/>
               <w:szCs w:val="22"/>
-              <w:lang w:val="tr-TR" w:eastAsia="tr-TR"/>
+              <w:lang w:val="en-US" w:eastAsia="en-US"/>
             </w:rPr>
           </w:pPr>
-          <w:hyperlink w:anchor="_Toc430179292" w:history="1">
+          <w:hyperlink w:anchor="_Toc428286725" w:history="1">
             <w:r>
               <w:rPr>
                 <w:rStyle w:val="Hyperlink"/>
               </w:rPr>
-              <w:t>2.6. REQ-UR-WP3-92 [Mandatory]</w:t>
+              <w:t>2.6. REQ-UR-62 [Mandatory]</w:t>
             </w:r>
             <w:r>
               <w:rPr>
@@ -2078,24 +2068,22 @@
               <w:rPr>
                 <w:webHidden/>
               </w:rPr>
-              <w:instrText xml:space="preserve"> PAGEREF _Toc430179292 \h </w:instrText>
+              <w:instrText xml:space="preserve"> PAGEREF _Toc428286725 \h </w:instrText>
             </w:r>
             <w:r>
               <w:rPr>
                 <w:webHidden/>
               </w:rPr>
-            </w:r>
-            <w:r>
-              <w:rPr>
+              <w:fldChar w:fldCharType="separate"/>
+            </w:r>
+            <w:r>
+              <w:rPr>
+                <w:b/>
+                <w:bCs/>
                 <w:webHidden/>
-              </w:rPr>
-              <w:fldChar w:fldCharType="separate"/>
-            </w:r>
-            <w:r>
-              <w:rPr>
-                <w:webHidden/>
-              </w:rPr>
-              <w:t>9</w:t>
+                <w:lang w:val="en-US"/>
+              </w:rPr>
+              <w:t>Error! Bookmark not defined.</w:t>
             </w:r>
             <w:r>
               <w:rPr>
@@ -2116,15 +2104,15 @@
               <w:spacing w:val="0"/>
               <w:sz w:val="22"/>
               <w:szCs w:val="22"/>
-              <w:lang w:val="tr-TR" w:eastAsia="tr-TR"/>
+              <w:lang w:val="en-US" w:eastAsia="en-US"/>
             </w:rPr>
           </w:pPr>
-          <w:hyperlink w:anchor="_Toc430179293" w:history="1">
+          <w:hyperlink w:anchor="_Toc428286726" w:history="1">
             <w:r>
               <w:rPr>
                 <w:rStyle w:val="Hyperlink"/>
               </w:rPr>
-              <w:t>2.7. REQ-UR-WP3-91 [Mandatory]</w:t>
+              <w:t>2.7. REQ-UR-61 [Mandatory]</w:t>
             </w:r>
             <w:r>
               <w:rPr>
@@ -2142,24 +2130,22 @@
               <w:rPr>
                 <w:webHidden/>
               </w:rPr>
-              <w:instrText xml:space="preserve"> PAGEREF _Toc430179293 \h </w:instrText>
+              <w:instrText xml:space="preserve"> PAGEREF _Toc428286726 \h </w:instrText>
             </w:r>
             <w:r>
               <w:rPr>
                 <w:webHidden/>
               </w:rPr>
-            </w:r>
-            <w:r>
-              <w:rPr>
+              <w:fldChar w:fldCharType="separate"/>
+            </w:r>
+            <w:r>
+              <w:rPr>
+                <w:b/>
+                <w:bCs/>
                 <w:webHidden/>
-              </w:rPr>
-              <w:fldChar w:fldCharType="separate"/>
-            </w:r>
-            <w:r>
-              <w:rPr>
-                <w:webHidden/>
-              </w:rPr>
-              <w:t>9</w:t>
+                <w:lang w:val="en-US"/>
+              </w:rPr>
+              <w:t>Error! Bookmark not defined.</w:t>
             </w:r>
             <w:r>
               <w:rPr>
@@ -2180,15 +2166,15 @@
               <w:spacing w:val="0"/>
               <w:sz w:val="22"/>
               <w:szCs w:val="22"/>
-              <w:lang w:val="tr-TR" w:eastAsia="tr-TR"/>
+              <w:lang w:val="en-US" w:eastAsia="en-US"/>
             </w:rPr>
           </w:pPr>
-          <w:hyperlink w:anchor="_Toc430179294" w:history="1">
+          <w:hyperlink w:anchor="_Toc428286727" w:history="1">
             <w:r>
               <w:rPr>
                 <w:rStyle w:val="Hyperlink"/>
               </w:rPr>
-              <w:t>2.8. REQ-UR-WP3-90 [Mandatory]</w:t>
+              <w:t>2.8. REQ-UR-60 [Optional]</w:t>
             </w:r>
             <w:r>
               <w:rPr>
@@ -2206,24 +2192,22 @@
               <w:rPr>
                 <w:webHidden/>
               </w:rPr>
-              <w:instrText xml:space="preserve"> PAGEREF _Toc430179294 \h </w:instrText>
+              <w:instrText xml:space="preserve"> PAGEREF _Toc428286727 \h </w:instrText>
             </w:r>
             <w:r>
               <w:rPr>
                 <w:webHidden/>
               </w:rPr>
-            </w:r>
-            <w:r>
-              <w:rPr>
+              <w:fldChar w:fldCharType="separate"/>
+            </w:r>
+            <w:r>
+              <w:rPr>
+                <w:b/>
+                <w:bCs/>
                 <w:webHidden/>
-              </w:rPr>
-              <w:fldChar w:fldCharType="separate"/>
-            </w:r>
-            <w:r>
-              <w:rPr>
-                <w:webHidden/>
-              </w:rPr>
-              <w:t>9</w:t>
+                <w:lang w:val="en-US"/>
+              </w:rPr>
+              <w:t>Error! Bookmark not defined.</w:t>
             </w:r>
             <w:r>
               <w:rPr>
@@ -2244,15 +2228,15 @@
               <w:spacing w:val="0"/>
               <w:sz w:val="22"/>
               <w:szCs w:val="22"/>
-              <w:lang w:val="tr-TR" w:eastAsia="tr-TR"/>
+              <w:lang w:val="en-US" w:eastAsia="en-US"/>
             </w:rPr>
           </w:pPr>
-          <w:hyperlink w:anchor="_Toc430179295" w:history="1">
+          <w:hyperlink w:anchor="_Toc428286728" w:history="1">
             <w:r>
               <w:rPr>
                 <w:rStyle w:val="Hyperlink"/>
               </w:rPr>
-              <w:t>2.9. REQ-UR-WP3-89 [Mandatory]</w:t>
+              <w:t>2.9. REQ-UR-59 [Mandatory]</w:t>
             </w:r>
             <w:r>
               <w:rPr>
@@ -2270,24 +2254,22 @@
               <w:rPr>
                 <w:webHidden/>
               </w:rPr>
-              <w:instrText xml:space="preserve"> PAGEREF _Toc430179295 \h </w:instrText>
+              <w:instrText xml:space="preserve"> PAGEREF _Toc428286728 \h </w:instrText>
             </w:r>
             <w:r>
               <w:rPr>
                 <w:webHidden/>
               </w:rPr>
-            </w:r>
-            <w:r>
-              <w:rPr>
+              <w:fldChar w:fldCharType="separate"/>
+            </w:r>
+            <w:r>
+              <w:rPr>
+                <w:b/>
+                <w:bCs/>
                 <w:webHidden/>
-              </w:rPr>
-              <w:fldChar w:fldCharType="separate"/>
-            </w:r>
-            <w:r>
-              <w:rPr>
-                <w:webHidden/>
-              </w:rPr>
-              <w:t>10</w:t>
+                <w:lang w:val="en-US"/>
+              </w:rPr>
+              <w:t>Error! Bookmark not defined.</w:t>
             </w:r>
             <w:r>
               <w:rPr>
@@ -2308,15 +2290,15 @@
               <w:spacing w:val="0"/>
               <w:sz w:val="22"/>
               <w:szCs w:val="22"/>
-              <w:lang w:val="tr-TR" w:eastAsia="tr-TR"/>
+              <w:lang w:val="en-US" w:eastAsia="en-US"/>
             </w:rPr>
           </w:pPr>
-          <w:hyperlink w:anchor="_Toc430179296" w:history="1">
+          <w:hyperlink w:anchor="_Toc428286729" w:history="1">
             <w:r>
               <w:rPr>
                 <w:rStyle w:val="Hyperlink"/>
               </w:rPr>
-              <w:t>2.10. REQ-UR-WP3-88 [Mandatory]</w:t>
+              <w:t>2.10. REQ-UR-57 [Mandatory]</w:t>
             </w:r>
             <w:r>
               <w:rPr>
@@ -2334,24 +2316,22 @@
               <w:rPr>
                 <w:webHidden/>
               </w:rPr>
-              <w:instrText xml:space="preserve"> PAGEREF _Toc430179296 \h </w:instrText>
+              <w:instrText xml:space="preserve"> PAGEREF _Toc428286729 \h </w:instrText>
             </w:r>
             <w:r>
               <w:rPr>
                 <w:webHidden/>
               </w:rPr>
-            </w:r>
-            <w:r>
-              <w:rPr>
+              <w:fldChar w:fldCharType="separate"/>
+            </w:r>
+            <w:r>
+              <w:rPr>
+                <w:b/>
+                <w:bCs/>
                 <w:webHidden/>
-              </w:rPr>
-              <w:fldChar w:fldCharType="separate"/>
-            </w:r>
-            <w:r>
-              <w:rPr>
-                <w:webHidden/>
-              </w:rPr>
-              <w:t>10</w:t>
+                <w:lang w:val="en-US"/>
+              </w:rPr>
+              <w:t>Error! Bookmark not defined.</w:t>
             </w:r>
             <w:r>
               <w:rPr>
@@ -2372,15 +2352,15 @@
               <w:spacing w:val="0"/>
               <w:sz w:val="22"/>
               <w:szCs w:val="22"/>
-              <w:lang w:val="tr-TR" w:eastAsia="tr-TR"/>
+              <w:lang w:val="en-US" w:eastAsia="en-US"/>
             </w:rPr>
           </w:pPr>
-          <w:hyperlink w:anchor="_Toc430179297" w:history="1">
+          <w:hyperlink w:anchor="_Toc428286730" w:history="1">
             <w:r>
               <w:rPr>
                 <w:rStyle w:val="Hyperlink"/>
               </w:rPr>
-              <w:t>2.11. REQ-UR-WP3-87 [Mandatory]</w:t>
+              <w:t>2.11. REQ-UR-56 [Mandatory]</w:t>
             </w:r>
             <w:r>
               <w:rPr>
@@ -2398,24 +2378,22 @@
               <w:rPr>
                 <w:webHidden/>
               </w:rPr>
-              <w:instrText xml:space="preserve"> PAGEREF _Toc430179297 \h </w:instrText>
+              <w:instrText xml:space="preserve"> PAGEREF _Toc428286730 \h </w:instrText>
             </w:r>
             <w:r>
               <w:rPr>
                 <w:webHidden/>
               </w:rPr>
-            </w:r>
-            <w:r>
-              <w:rPr>
+              <w:fldChar w:fldCharType="separate"/>
+            </w:r>
+            <w:r>
+              <w:rPr>
+                <w:b/>
+                <w:bCs/>
                 <w:webHidden/>
-              </w:rPr>
-              <w:fldChar w:fldCharType="separate"/>
-            </w:r>
-            <w:r>
-              <w:rPr>
-                <w:webHidden/>
-              </w:rPr>
-              <w:t>10</w:t>
+                <w:lang w:val="en-US"/>
+              </w:rPr>
+              <w:t>Error! Bookmark not defined.</w:t>
             </w:r>
             <w:r>
               <w:rPr>
@@ -2436,15 +2414,15 @@
               <w:spacing w:val="0"/>
               <w:sz w:val="22"/>
               <w:szCs w:val="22"/>
-              <w:lang w:val="tr-TR" w:eastAsia="tr-TR"/>
+              <w:lang w:val="en-US" w:eastAsia="en-US"/>
             </w:rPr>
           </w:pPr>
-          <w:hyperlink w:anchor="_Toc430179298" w:history="1">
+          <w:hyperlink w:anchor="_Toc428286731" w:history="1">
             <w:r>
               <w:rPr>
                 <w:rStyle w:val="Hyperlink"/>
               </w:rPr>
-              <w:t>2.12. REQ-UR-WP3-86 [Mandatory]</w:t>
+              <w:t>2.12. REQ-UR-55 [Desirable]</w:t>
             </w:r>
             <w:r>
               <w:rPr>
@@ -2462,24 +2440,22 @@
               <w:rPr>
                 <w:webHidden/>
               </w:rPr>
-              <w:instrText xml:space="preserve"> PAGEREF _Toc430179298 \h </w:instrText>
+              <w:instrText xml:space="preserve"> PAGEREF _Toc428286731 \h </w:instrText>
             </w:r>
             <w:r>
               <w:rPr>
                 <w:webHidden/>
               </w:rPr>
-            </w:r>
-            <w:r>
-              <w:rPr>
+              <w:fldChar w:fldCharType="separate"/>
+            </w:r>
+            <w:r>
+              <w:rPr>
+                <w:b/>
+                <w:bCs/>
                 <w:webHidden/>
-              </w:rPr>
-              <w:fldChar w:fldCharType="separate"/>
-            </w:r>
-            <w:r>
-              <w:rPr>
-                <w:webHidden/>
-              </w:rPr>
-              <w:t>10</w:t>
+                <w:lang w:val="en-US"/>
+              </w:rPr>
+              <w:t>Error! Bookmark not defined.</w:t>
             </w:r>
             <w:r>
               <w:rPr>
@@ -2500,15 +2476,15 @@
               <w:spacing w:val="0"/>
               <w:sz w:val="22"/>
               <w:szCs w:val="22"/>
-              <w:lang w:val="tr-TR" w:eastAsia="tr-TR"/>
+              <w:lang w:val="en-US" w:eastAsia="en-US"/>
             </w:rPr>
           </w:pPr>
-          <w:hyperlink w:anchor="_Toc430179299" w:history="1">
+          <w:hyperlink w:anchor="_Toc428286732" w:history="1">
             <w:r>
               <w:rPr>
                 <w:rStyle w:val="Hyperlink"/>
               </w:rPr>
-              <w:t>2.13. REQ-UR-WP3-85 [Mandatory]</w:t>
+              <w:t>2.13. REQ-UR-54 [Mandatory]</w:t>
             </w:r>
             <w:r>
               <w:rPr>
@@ -2526,24 +2502,22 @@
               <w:rPr>
                 <w:webHidden/>
               </w:rPr>
-              <w:instrText xml:space="preserve"> PAGEREF _Toc430179299 \h </w:instrText>
+              <w:instrText xml:space="preserve"> PAGEREF _Toc428286732 \h </w:instrText>
             </w:r>
             <w:r>
               <w:rPr>
                 <w:webHidden/>
               </w:rPr>
-            </w:r>
-            <w:r>
-              <w:rPr>
+              <w:fldChar w:fldCharType="separate"/>
+            </w:r>
+            <w:r>
+              <w:rPr>
+                <w:b/>
+                <w:bCs/>
                 <w:webHidden/>
-              </w:rPr>
-              <w:fldChar w:fldCharType="separate"/>
-            </w:r>
-            <w:r>
-              <w:rPr>
-                <w:webHidden/>
-              </w:rPr>
-              <w:t>10</w:t>
+                <w:lang w:val="en-US"/>
+              </w:rPr>
+              <w:t>Error! Bookmark not defined.</w:t>
             </w:r>
             <w:r>
               <w:rPr>
@@ -2564,15 +2538,15 @@
               <w:spacing w:val="0"/>
               <w:sz w:val="22"/>
               <w:szCs w:val="22"/>
-              <w:lang w:val="tr-TR" w:eastAsia="tr-TR"/>
+              <w:lang w:val="en-US" w:eastAsia="en-US"/>
             </w:rPr>
           </w:pPr>
-          <w:hyperlink w:anchor="_Toc430179300" w:history="1">
+          <w:hyperlink w:anchor="_Toc428286733" w:history="1">
             <w:r>
               <w:rPr>
                 <w:rStyle w:val="Hyperlink"/>
               </w:rPr>
-              <w:t>2.14. REQ-UR-WP3-84 [Mandatory]</w:t>
+              <w:t>2.14. REQ-UR-WP6-44</w:t>
             </w:r>
             <w:r>
               <w:rPr>
@@ -2590,24 +2564,22 @@
               <w:rPr>
                 <w:webHidden/>
               </w:rPr>
-              <w:instrText xml:space="preserve"> PAGEREF _Toc430179300 \h </w:instrText>
+              <w:instrText xml:space="preserve"> PAGEREF _Toc428286733 \h </w:instrText>
             </w:r>
             <w:r>
               <w:rPr>
                 <w:webHidden/>
               </w:rPr>
-            </w:r>
-            <w:r>
-              <w:rPr>
+              <w:fldChar w:fldCharType="separate"/>
+            </w:r>
+            <w:r>
+              <w:rPr>
+                <w:b/>
+                <w:bCs/>
                 <w:webHidden/>
-              </w:rPr>
-              <w:fldChar w:fldCharType="separate"/>
-            </w:r>
-            <w:r>
-              <w:rPr>
-                <w:webHidden/>
-              </w:rPr>
-              <w:t>11</w:t>
+                <w:lang w:val="en-US"/>
+              </w:rPr>
+              <w:t>Error! Bookmark not defined.</w:t>
             </w:r>
             <w:r>
               <w:rPr>
@@ -2628,15 +2600,15 @@
               <w:spacing w:val="0"/>
               <w:sz w:val="22"/>
               <w:szCs w:val="22"/>
-              <w:lang w:val="tr-TR" w:eastAsia="tr-TR"/>
+              <w:lang w:val="en-US" w:eastAsia="en-US"/>
             </w:rPr>
           </w:pPr>
-          <w:hyperlink w:anchor="_Toc430179301" w:history="1">
+          <w:hyperlink w:anchor="_Toc428286734" w:history="1">
             <w:r>
               <w:rPr>
                 <w:rStyle w:val="Hyperlink"/>
               </w:rPr>
-              <w:t>2.15. REQ-UR-WP3-83 [Mandatory]</w:t>
+              <w:t>2.15. REQ-UR-WP6-43</w:t>
             </w:r>
             <w:r>
               <w:rPr>
@@ -2654,24 +2626,22 @@
               <w:rPr>
                 <w:webHidden/>
               </w:rPr>
-              <w:instrText xml:space="preserve"> PAGEREF _Toc430179301 \h </w:instrText>
+              <w:instrText xml:space="preserve"> PAGEREF _Toc428286734 \h </w:instrText>
             </w:r>
             <w:r>
               <w:rPr>
                 <w:webHidden/>
               </w:rPr>
-            </w:r>
-            <w:r>
-              <w:rPr>
+              <w:fldChar w:fldCharType="separate"/>
+            </w:r>
+            <w:r>
+              <w:rPr>
+                <w:b/>
+                <w:bCs/>
                 <w:webHidden/>
-              </w:rPr>
-              <w:fldChar w:fldCharType="separate"/>
-            </w:r>
-            <w:r>
-              <w:rPr>
-                <w:webHidden/>
-              </w:rPr>
-              <w:t>11</w:t>
+                <w:lang w:val="en-US"/>
+              </w:rPr>
+              <w:t>Error! Bookmark not defined.</w:t>
             </w:r>
             <w:r>
               <w:rPr>
@@ -2692,15 +2662,15 @@
               <w:spacing w:val="0"/>
               <w:sz w:val="22"/>
               <w:szCs w:val="22"/>
-              <w:lang w:val="tr-TR" w:eastAsia="tr-TR"/>
+              <w:lang w:val="en-US" w:eastAsia="en-US"/>
             </w:rPr>
           </w:pPr>
-          <w:hyperlink w:anchor="_Toc430179302" w:history="1">
+          <w:hyperlink w:anchor="_Toc428286735" w:history="1">
             <w:r>
               <w:rPr>
                 <w:rStyle w:val="Hyperlink"/>
               </w:rPr>
-              <w:t>2.16. REQ-UR-WP3-82 [Mandatory]</w:t>
+              <w:t>2.16. REQ-UR-24 [Mandatory]</w:t>
             </w:r>
             <w:r>
               <w:rPr>
@@ -2718,24 +2688,22 @@
               <w:rPr>
                 <w:webHidden/>
               </w:rPr>
-              <w:instrText xml:space="preserve"> PAGEREF _Toc430179302 \h </w:instrText>
+              <w:instrText xml:space="preserve"> PAGEREF _Toc428286735 \h </w:instrText>
             </w:r>
             <w:r>
               <w:rPr>
                 <w:webHidden/>
               </w:rPr>
-            </w:r>
-            <w:r>
-              <w:rPr>
+              <w:fldChar w:fldCharType="separate"/>
+            </w:r>
+            <w:r>
+              <w:rPr>
+                <w:b/>
+                <w:bCs/>
                 <w:webHidden/>
-              </w:rPr>
-              <w:fldChar w:fldCharType="separate"/>
-            </w:r>
-            <w:r>
-              <w:rPr>
-                <w:webHidden/>
-              </w:rPr>
-              <w:t>11</w:t>
+                <w:lang w:val="en-US"/>
+              </w:rPr>
+              <w:t>Error! Bookmark not defined.</w:t>
             </w:r>
             <w:r>
               <w:rPr>
@@ -2756,15 +2724,15 @@
               <w:spacing w:val="0"/>
               <w:sz w:val="22"/>
               <w:szCs w:val="22"/>
-              <w:lang w:val="tr-TR" w:eastAsia="tr-TR"/>
+              <w:lang w:val="en-US" w:eastAsia="en-US"/>
             </w:rPr>
           </w:pPr>
-          <w:hyperlink w:anchor="_Toc430179303" w:history="1">
+          <w:hyperlink w:anchor="_Toc428286736" w:history="1">
             <w:r>
               <w:rPr>
                 <w:rStyle w:val="Hyperlink"/>
               </w:rPr>
-              <w:t>2.17. REQ-UR-WP3-81 [Mandatory]</w:t>
+              <w:t>2.17. REQ-UR-WP3-14</w:t>
             </w:r>
             <w:r>
               <w:rPr>
@@ -2782,24 +2750,22 @@
               <w:rPr>
                 <w:webHidden/>
               </w:rPr>
-              <w:instrText xml:space="preserve"> PAGEREF _Toc430179303 \h </w:instrText>
+              <w:instrText xml:space="preserve"> PAGEREF _Toc428286736 \h </w:instrText>
             </w:r>
             <w:r>
               <w:rPr>
                 <w:webHidden/>
               </w:rPr>
-            </w:r>
-            <w:r>
-              <w:rPr>
+              <w:fldChar w:fldCharType="separate"/>
+            </w:r>
+            <w:r>
+              <w:rPr>
+                <w:b/>
+                <w:bCs/>
                 <w:webHidden/>
-              </w:rPr>
-              <w:fldChar w:fldCharType="separate"/>
-            </w:r>
-            <w:r>
-              <w:rPr>
-                <w:webHidden/>
-              </w:rPr>
-              <w:t>11</w:t>
+                <w:lang w:val="en-US"/>
+              </w:rPr>
+              <w:t>Error! Bookmark not defined.</w:t>
             </w:r>
             <w:r>
               <w:rPr>
@@ -2820,15 +2786,15 @@
               <w:spacing w:val="0"/>
               <w:sz w:val="22"/>
               <w:szCs w:val="22"/>
-              <w:lang w:val="tr-TR" w:eastAsia="tr-TR"/>
+              <w:lang w:val="en-US" w:eastAsia="en-US"/>
             </w:rPr>
           </w:pPr>
-          <w:hyperlink w:anchor="_Toc430179304" w:history="1">
+          <w:hyperlink w:anchor="_Toc428286737" w:history="1">
             <w:r>
               <w:rPr>
                 <w:rStyle w:val="Hyperlink"/>
               </w:rPr>
-              <w:t>2.18. REQ-UR-WP3-80 [Mandatory]</w:t>
+              <w:t>2.18. REQ-UR-WP3-13</w:t>
             </w:r>
             <w:r>
               <w:rPr>
@@ -2846,24 +2812,22 @@
               <w:rPr>
                 <w:webHidden/>
               </w:rPr>
-              <w:instrText xml:space="preserve"> PAGEREF _Toc430179304 \h </w:instrText>
+              <w:instrText xml:space="preserve"> PAGEREF _Toc428286737 \h </w:instrText>
             </w:r>
             <w:r>
               <w:rPr>
                 <w:webHidden/>
               </w:rPr>
-            </w:r>
-            <w:r>
-              <w:rPr>
+              <w:fldChar w:fldCharType="separate"/>
+            </w:r>
+            <w:r>
+              <w:rPr>
+                <w:b/>
+                <w:bCs/>
                 <w:webHidden/>
-              </w:rPr>
-              <w:fldChar w:fldCharType="separate"/>
-            </w:r>
-            <w:r>
-              <w:rPr>
-                <w:webHidden/>
-              </w:rPr>
-              <w:t>12</w:t>
+                <w:lang w:val="en-US"/>
+              </w:rPr>
+              <w:t>Error! Bookmark not defined.</w:t>
             </w:r>
             <w:r>
               <w:rPr>
@@ -2884,15 +2848,15 @@
               <w:spacing w:val="0"/>
               <w:sz w:val="22"/>
               <w:szCs w:val="22"/>
-              <w:lang w:val="tr-TR" w:eastAsia="tr-TR"/>
+              <w:lang w:val="en-US" w:eastAsia="en-US"/>
             </w:rPr>
           </w:pPr>
-          <w:hyperlink w:anchor="_Toc430179305" w:history="1">
+          <w:hyperlink w:anchor="_Toc428286738" w:history="1">
             <w:r>
               <w:rPr>
                 <w:rStyle w:val="Hyperlink"/>
               </w:rPr>
-              <w:t>2.19. REQ-UR-WP3-79 [Mandatory]</w:t>
+              <w:t>2.19. REQ-UR-WP3-12</w:t>
             </w:r>
             <w:r>
               <w:rPr>
@@ -2910,24 +2874,22 @@
               <w:rPr>
                 <w:webHidden/>
               </w:rPr>
-              <w:instrText xml:space="preserve"> PAGEREF _Toc430179305 \h </w:instrText>
+              <w:instrText xml:space="preserve"> PAGEREF _Toc428286738 \h </w:instrText>
             </w:r>
             <w:r>
               <w:rPr>
                 <w:webHidden/>
               </w:rPr>
-            </w:r>
-            <w:r>
-              <w:rPr>
+              <w:fldChar w:fldCharType="separate"/>
+            </w:r>
+            <w:r>
+              <w:rPr>
+                <w:b/>
+                <w:bCs/>
                 <w:webHidden/>
-              </w:rPr>
-              <w:fldChar w:fldCharType="separate"/>
-            </w:r>
-            <w:r>
-              <w:rPr>
-                <w:webHidden/>
-              </w:rPr>
-              <w:t>12</w:t>
+                <w:lang w:val="en-US"/>
+              </w:rPr>
+              <w:t>Error! Bookmark not defined.</w:t>
             </w:r>
             <w:r>
               <w:rPr>
@@ -2948,15 +2910,15 @@
               <w:spacing w:val="0"/>
               <w:sz w:val="22"/>
               <w:szCs w:val="22"/>
-              <w:lang w:val="tr-TR" w:eastAsia="tr-TR"/>
+              <w:lang w:val="en-US" w:eastAsia="en-US"/>
             </w:rPr>
           </w:pPr>
-          <w:hyperlink w:anchor="_Toc430179306" w:history="1">
+          <w:hyperlink w:anchor="_Toc428286739" w:history="1">
             <w:r>
               <w:rPr>
                 <w:rStyle w:val="Hyperlink"/>
               </w:rPr>
-              <w:t>2.20. REQ-UR-WP3-78 [Mandatory]</w:t>
+              <w:t>2.20. REQ-UR-WP3-11</w:t>
             </w:r>
             <w:r>
               <w:rPr>
@@ -2974,24 +2936,22 @@
               <w:rPr>
                 <w:webHidden/>
               </w:rPr>
-              <w:instrText xml:space="preserve"> PAGEREF _Toc430179306 \h </w:instrText>
+              <w:instrText xml:space="preserve"> PAGEREF _Toc428286739 \h </w:instrText>
             </w:r>
             <w:r>
               <w:rPr>
                 <w:webHidden/>
               </w:rPr>
-            </w:r>
-            <w:r>
-              <w:rPr>
+              <w:fldChar w:fldCharType="separate"/>
+            </w:r>
+            <w:r>
+              <w:rPr>
+                <w:b/>
+                <w:bCs/>
                 <w:webHidden/>
-              </w:rPr>
-              <w:fldChar w:fldCharType="separate"/>
-            </w:r>
-            <w:r>
-              <w:rPr>
-                <w:webHidden/>
-              </w:rPr>
-              <w:t>12</w:t>
+                <w:lang w:val="en-US"/>
+              </w:rPr>
+              <w:t>Error! Bookmark not defined.</w:t>
             </w:r>
             <w:r>
               <w:rPr>
@@ -3012,15 +2972,15 @@
               <w:spacing w:val="0"/>
               <w:sz w:val="22"/>
               <w:szCs w:val="22"/>
-              <w:lang w:val="tr-TR" w:eastAsia="tr-TR"/>
+              <w:lang w:val="en-US" w:eastAsia="en-US"/>
             </w:rPr>
           </w:pPr>
-          <w:hyperlink w:anchor="_Toc430179307" w:history="1">
+          <w:hyperlink w:anchor="_Toc428286740" w:history="1">
             <w:r>
               <w:rPr>
                 <w:rStyle w:val="Hyperlink"/>
               </w:rPr>
-              <w:t>2.21. REQ-UR-WP3-77 [Mandatory]</w:t>
+              <w:t>2.21. REQ-UR-WP3-10</w:t>
             </w:r>
             <w:r>
               <w:rPr>
@@ -3038,24 +2998,22 @@
               <w:rPr>
                 <w:webHidden/>
               </w:rPr>
-              <w:instrText xml:space="preserve"> PAGEREF _Toc430179307 \h </w:instrText>
+              <w:instrText xml:space="preserve"> PAGEREF _Toc428286740 \h </w:instrText>
             </w:r>
             <w:r>
               <w:rPr>
                 <w:webHidden/>
               </w:rPr>
-            </w:r>
-            <w:r>
-              <w:rPr>
+              <w:fldChar w:fldCharType="separate"/>
+            </w:r>
+            <w:r>
+              <w:rPr>
+                <w:b/>
+                <w:bCs/>
                 <w:webHidden/>
-              </w:rPr>
-              <w:fldChar w:fldCharType="separate"/>
-            </w:r>
-            <w:r>
-              <w:rPr>
-                <w:webHidden/>
-              </w:rPr>
-              <w:t>12</w:t>
+                <w:lang w:val="en-US"/>
+              </w:rPr>
+              <w:t>Error! Bookmark not defined.</w:t>
             </w:r>
             <w:r>
               <w:rPr>
@@ -3076,15 +3034,15 @@
               <w:spacing w:val="0"/>
               <w:sz w:val="22"/>
               <w:szCs w:val="22"/>
-              <w:lang w:val="tr-TR" w:eastAsia="tr-TR"/>
+              <w:lang w:val="en-US" w:eastAsia="en-US"/>
             </w:rPr>
           </w:pPr>
-          <w:hyperlink w:anchor="_Toc430179308" w:history="1">
+          <w:hyperlink w:anchor="_Toc428286741" w:history="1">
             <w:r>
               <w:rPr>
                 <w:rStyle w:val="Hyperlink"/>
               </w:rPr>
-              <w:t>2.22. REQ-UR-WP3-76 [Mandatory]</w:t>
+              <w:t>2.22. REQ-UR-WP3-9</w:t>
             </w:r>
             <w:r>
               <w:rPr>
@@ -3102,24 +3060,22 @@
               <w:rPr>
                 <w:webHidden/>
               </w:rPr>
-              <w:instrText xml:space="preserve"> PAGEREF _Toc430179308 \h </w:instrText>
+              <w:instrText xml:space="preserve"> PAGEREF _Toc428286741 \h </w:instrText>
             </w:r>
             <w:r>
               <w:rPr>
                 <w:webHidden/>
               </w:rPr>
-            </w:r>
-            <w:r>
-              <w:rPr>
+              <w:fldChar w:fldCharType="separate"/>
+            </w:r>
+            <w:r>
+              <w:rPr>
+                <w:b/>
+                <w:bCs/>
                 <w:webHidden/>
-              </w:rPr>
-              <w:fldChar w:fldCharType="separate"/>
-            </w:r>
-            <w:r>
-              <w:rPr>
-                <w:webHidden/>
-              </w:rPr>
-              <w:t>13</w:t>
+                <w:lang w:val="en-US"/>
+              </w:rPr>
+              <w:t>Error! Bookmark not defined.</w:t>
             </w:r>
             <w:r>
               <w:rPr>
@@ -3140,15 +3096,15 @@
               <w:spacing w:val="0"/>
               <w:sz w:val="22"/>
               <w:szCs w:val="22"/>
-              <w:lang w:val="tr-TR" w:eastAsia="tr-TR"/>
+              <w:lang w:val="en-US" w:eastAsia="en-US"/>
             </w:rPr>
           </w:pPr>
-          <w:hyperlink w:anchor="_Toc430179309" w:history="1">
+          <w:hyperlink w:anchor="_Toc428286742" w:history="1">
             <w:r>
               <w:rPr>
                 <w:rStyle w:val="Hyperlink"/>
               </w:rPr>
-              <w:t>2.23. REQ-UR-WP3-75 [Mandatory]</w:t>
+              <w:t>2.23. REQ-UR-WP3-8</w:t>
             </w:r>
             <w:r>
               <w:rPr>
@@ -3166,24 +3122,22 @@
               <w:rPr>
                 <w:webHidden/>
               </w:rPr>
-              <w:instrText xml:space="preserve"> PAGEREF _Toc430179309 \h </w:instrText>
+              <w:instrText xml:space="preserve"> PAGEREF _Toc428286742 \h </w:instrText>
             </w:r>
             <w:r>
               <w:rPr>
                 <w:webHidden/>
               </w:rPr>
-            </w:r>
-            <w:r>
-              <w:rPr>
+              <w:fldChar w:fldCharType="separate"/>
+            </w:r>
+            <w:r>
+              <w:rPr>
+                <w:b/>
+                <w:bCs/>
                 <w:webHidden/>
-              </w:rPr>
-              <w:fldChar w:fldCharType="separate"/>
-            </w:r>
-            <w:r>
-              <w:rPr>
-                <w:webHidden/>
-              </w:rPr>
-              <w:t>13</w:t>
+                <w:lang w:val="en-US"/>
+              </w:rPr>
+              <w:t>Error! Bookmark not defined.</w:t>
             </w:r>
             <w:r>
               <w:rPr>
@@ -3204,15 +3158,15 @@
               <w:spacing w:val="0"/>
               <w:sz w:val="22"/>
               <w:szCs w:val="22"/>
-              <w:lang w:val="tr-TR" w:eastAsia="tr-TR"/>
+              <w:lang w:val="en-US" w:eastAsia="en-US"/>
             </w:rPr>
           </w:pPr>
-          <w:hyperlink w:anchor="_Toc430179310" w:history="1">
+          <w:hyperlink w:anchor="_Toc428286743" w:history="1">
             <w:r>
               <w:rPr>
                 <w:rStyle w:val="Hyperlink"/>
               </w:rPr>
-              <w:t>2.24. REQ-UR-WP3-74 [Mandatory]</w:t>
+              <w:t>2.24. REQ-UR-WP3-7</w:t>
             </w:r>
             <w:r>
               <w:rPr>
@@ -3230,24 +3184,22 @@
               <w:rPr>
                 <w:webHidden/>
               </w:rPr>
-              <w:instrText xml:space="preserve"> PAGEREF _Toc430179310 \h </w:instrText>
+              <w:instrText xml:space="preserve"> PAGEREF _Toc428286743 \h </w:instrText>
             </w:r>
             <w:r>
               <w:rPr>
                 <w:webHidden/>
               </w:rPr>
-            </w:r>
-            <w:r>
-              <w:rPr>
+              <w:fldChar w:fldCharType="separate"/>
+            </w:r>
+            <w:r>
+              <w:rPr>
+                <w:b/>
+                <w:bCs/>
                 <w:webHidden/>
-              </w:rPr>
-              <w:fldChar w:fldCharType="separate"/>
-            </w:r>
-            <w:r>
-              <w:rPr>
-                <w:webHidden/>
-              </w:rPr>
-              <w:t>13</w:t>
+                <w:lang w:val="en-US"/>
+              </w:rPr>
+              <w:t>Error! Bookmark not defined.</w:t>
             </w:r>
             <w:r>
               <w:rPr>
@@ -3268,15 +3220,15 @@
               <w:spacing w:val="0"/>
               <w:sz w:val="22"/>
               <w:szCs w:val="22"/>
-              <w:lang w:val="tr-TR" w:eastAsia="tr-TR"/>
+              <w:lang w:val="en-US" w:eastAsia="en-US"/>
             </w:rPr>
           </w:pPr>
-          <w:hyperlink w:anchor="_Toc430179311" w:history="1">
+          <w:hyperlink w:anchor="_Toc428286744" w:history="1">
             <w:r>
               <w:rPr>
                 <w:rStyle w:val="Hyperlink"/>
               </w:rPr>
-              <w:t>2.25. REQ-UR-WP3-73 [Mandatory]</w:t>
+              <w:t>2.25. REQ-UR-WP3-6</w:t>
             </w:r>
             <w:r>
               <w:rPr>
@@ -3294,24 +3246,22 @@
               <w:rPr>
                 <w:webHidden/>
               </w:rPr>
-              <w:instrText xml:space="preserve"> PAGEREF _Toc430179311 \h </w:instrText>
+              <w:instrText xml:space="preserve"> PAGEREF _Toc428286744 \h </w:instrText>
             </w:r>
             <w:r>
               <w:rPr>
                 <w:webHidden/>
               </w:rPr>
-            </w:r>
-            <w:r>
-              <w:rPr>
+              <w:fldChar w:fldCharType="separate"/>
+            </w:r>
+            <w:r>
+              <w:rPr>
+                <w:b/>
+                <w:bCs/>
                 <w:webHidden/>
-              </w:rPr>
-              <w:fldChar w:fldCharType="separate"/>
-            </w:r>
-            <w:r>
-              <w:rPr>
-                <w:webHidden/>
-              </w:rPr>
-              <w:t>13</w:t>
+                <w:lang w:val="en-US"/>
+              </w:rPr>
+              <w:t>Error! Bookmark not defined.</w:t>
             </w:r>
             <w:r>
               <w:rPr>
@@ -3332,15 +3282,15 @@
               <w:spacing w:val="0"/>
               <w:sz w:val="22"/>
               <w:szCs w:val="22"/>
-              <w:lang w:val="tr-TR" w:eastAsia="tr-TR"/>
+              <w:lang w:val="en-US" w:eastAsia="en-US"/>
             </w:rPr>
           </w:pPr>
-          <w:hyperlink w:anchor="_Toc430179312" w:history="1">
+          <w:hyperlink w:anchor="_Toc428286745" w:history="1">
             <w:r>
               <w:rPr>
                 <w:rStyle w:val="Hyperlink"/>
               </w:rPr>
-              <w:t>2.26. REQ-UR-WP3-72 [Mandatory]</w:t>
+              <w:t>2.26. REQ-UR-WP3-5</w:t>
             </w:r>
             <w:r>
               <w:rPr>
@@ -3358,24 +3308,22 @@
               <w:rPr>
                 <w:webHidden/>
               </w:rPr>
-              <w:instrText xml:space="preserve"> PAGEREF _Toc430179312 \h </w:instrText>
+              <w:instrText xml:space="preserve"> PAGEREF _Toc428286745 \h </w:instrText>
             </w:r>
             <w:r>
               <w:rPr>
                 <w:webHidden/>
               </w:rPr>
-            </w:r>
-            <w:r>
-              <w:rPr>
+              <w:fldChar w:fldCharType="separate"/>
+            </w:r>
+            <w:r>
+              <w:rPr>
+                <w:b/>
+                <w:bCs/>
                 <w:webHidden/>
-              </w:rPr>
-              <w:fldChar w:fldCharType="separate"/>
-            </w:r>
-            <w:r>
-              <w:rPr>
-                <w:webHidden/>
-              </w:rPr>
-              <w:t>14</w:t>
+                <w:lang w:val="en-US"/>
+              </w:rPr>
+              <w:t>Error! Bookmark not defined.</w:t>
             </w:r>
             <w:r>
               <w:rPr>
@@ -3396,15 +3344,15 @@
               <w:spacing w:val="0"/>
               <w:sz w:val="22"/>
               <w:szCs w:val="22"/>
-              <w:lang w:val="tr-TR" w:eastAsia="tr-TR"/>
+              <w:lang w:val="en-US" w:eastAsia="en-US"/>
             </w:rPr>
           </w:pPr>
-          <w:hyperlink w:anchor="_Toc430179313" w:history="1">
+          <w:hyperlink w:anchor="_Toc428286746" w:history="1">
             <w:r>
               <w:rPr>
                 <w:rStyle w:val="Hyperlink"/>
               </w:rPr>
-              <w:t>2.27. REQ-UR-WP3-71 [Mandatory]</w:t>
+              <w:t>2.27. REQ-UR-WP3-4</w:t>
             </w:r>
             <w:r>
               <w:rPr>
@@ -3422,24 +3370,22 @@
               <w:rPr>
                 <w:webHidden/>
               </w:rPr>
-              <w:instrText xml:space="preserve"> PAGEREF _Toc430179313 \h </w:instrText>
+              <w:instrText xml:space="preserve"> PAGEREF _Toc428286746 \h </w:instrText>
             </w:r>
             <w:r>
               <w:rPr>
                 <w:webHidden/>
               </w:rPr>
-            </w:r>
-            <w:r>
-              <w:rPr>
+              <w:fldChar w:fldCharType="separate"/>
+            </w:r>
+            <w:r>
+              <w:rPr>
+                <w:b/>
+                <w:bCs/>
                 <w:webHidden/>
-              </w:rPr>
-              <w:fldChar w:fldCharType="separate"/>
-            </w:r>
-            <w:r>
-              <w:rPr>
-                <w:webHidden/>
-              </w:rPr>
-              <w:t>14</w:t>
+                <w:lang w:val="en-US"/>
+              </w:rPr>
+              <w:t>Error! Bookmark not defined.</w:t>
             </w:r>
             <w:r>
               <w:rPr>
@@ -3460,15 +3406,15 @@
               <w:spacing w:val="0"/>
               <w:sz w:val="22"/>
               <w:szCs w:val="22"/>
-              <w:lang w:val="tr-TR" w:eastAsia="tr-TR"/>
+              <w:lang w:val="en-US" w:eastAsia="en-US"/>
             </w:rPr>
           </w:pPr>
-          <w:hyperlink w:anchor="_Toc430179314" w:history="1">
+          <w:hyperlink w:anchor="_Toc428286747" w:history="1">
             <w:r>
               <w:rPr>
                 <w:rStyle w:val="Hyperlink"/>
               </w:rPr>
-              <w:t>2.28. REQ-UR-WP3-70 [Mandatory]</w:t>
+              <w:t>2.28. REQ-UR-WP3-3</w:t>
             </w:r>
             <w:r>
               <w:rPr>
@@ -3486,24 +3432,22 @@
               <w:rPr>
                 <w:webHidden/>
               </w:rPr>
-              <w:instrText xml:space="preserve"> PAGEREF _Toc430179314 \h </w:instrText>
+              <w:instrText xml:space="preserve"> PAGEREF _Toc428286747 \h </w:instrText>
             </w:r>
             <w:r>
               <w:rPr>
                 <w:webHidden/>
               </w:rPr>
-            </w:r>
-            <w:r>
-              <w:rPr>
+              <w:fldChar w:fldCharType="separate"/>
+            </w:r>
+            <w:r>
+              <w:rPr>
+                <w:b/>
+                <w:bCs/>
                 <w:webHidden/>
-              </w:rPr>
-              <w:fldChar w:fldCharType="separate"/>
-            </w:r>
-            <w:r>
-              <w:rPr>
-                <w:webHidden/>
-              </w:rPr>
-              <w:t>15</w:t>
+                <w:lang w:val="en-US"/>
+              </w:rPr>
+              <w:t>Error! Bookmark not defined.</w:t>
             </w:r>
             <w:r>
               <w:rPr>
@@ -3524,15 +3468,15 @@
               <w:spacing w:val="0"/>
               <w:sz w:val="22"/>
               <w:szCs w:val="22"/>
-              <w:lang w:val="tr-TR" w:eastAsia="tr-TR"/>
+              <w:lang w:val="en-US" w:eastAsia="en-US"/>
             </w:rPr>
           </w:pPr>
-          <w:hyperlink w:anchor="_Toc430179315" w:history="1">
+          <w:hyperlink w:anchor="_Toc428286748" w:history="1">
             <w:r>
               <w:rPr>
                 <w:rStyle w:val="Hyperlink"/>
               </w:rPr>
-              <w:t>2.29. REQ-UR-WP2-69 [Mandatory]</w:t>
+              <w:t>2.29. REQ-UR-WP3-2</w:t>
             </w:r>
             <w:r>
               <w:rPr>
@@ -3550,1944 +3494,22 @@
               <w:rPr>
                 <w:webHidden/>
               </w:rPr>
-              <w:instrText xml:space="preserve"> PAGEREF _Toc430179315 \h </w:instrText>
+              <w:instrText xml:space="preserve"> PAGEREF _Toc428286748 \h </w:instrText>
             </w:r>
             <w:r>
               <w:rPr>
                 <w:webHidden/>
               </w:rPr>
-            </w:r>
-            <w:r>
-              <w:rPr>
+              <w:fldChar w:fldCharType="separate"/>
+            </w:r>
+            <w:r>
+              <w:rPr>
+                <w:b/>
+                <w:bCs/>
                 <w:webHidden/>
-              </w:rPr>
-              <w:fldChar w:fldCharType="separate"/>
-            </w:r>
-            <w:r>
-              <w:rPr>
-                <w:webHidden/>
-              </w:rPr>
-              <w:t>15</w:t>
-            </w:r>
-            <w:r>
-              <w:rPr>
-                <w:webHidden/>
-              </w:rPr>
-              <w:fldChar w:fldCharType="end"/>
-            </w:r>
-          </w:hyperlink>
-        </w:p>
-        <w:p>
-          <w:pPr>
-            <w:pStyle w:val="TOC3"/>
-            <w:rPr>
-              <w:rFonts w:asciiTheme="minorHAnsi" w:eastAsiaTheme="minorEastAsia" w:hAnsiTheme="minorHAnsi" w:cstheme="minorBidi"/>
-              <w:i w:val="0"/>
-              <w:iCs w:val="0"/>
-              <w:color w:val="auto"/>
-              <w:spacing w:val="0"/>
-              <w:sz w:val="22"/>
-              <w:szCs w:val="22"/>
-              <w:lang w:val="tr-TR" w:eastAsia="tr-TR"/>
-            </w:rPr>
-          </w:pPr>
-          <w:hyperlink w:anchor="_Toc430179316" w:history="1">
-            <w:r>
-              <w:rPr>
-                <w:rStyle w:val="Hyperlink"/>
-              </w:rPr>
-              <w:t>2.30. REQ-UR-WP2-68 [Mandatory]</w:t>
-            </w:r>
-            <w:r>
-              <w:rPr>
-                <w:webHidden/>
-              </w:rPr>
-              <w:tab/>
-            </w:r>
-            <w:r>
-              <w:rPr>
-                <w:webHidden/>
-              </w:rPr>
-              <w:fldChar w:fldCharType="begin"/>
-            </w:r>
-            <w:r>
-              <w:rPr>
-                <w:webHidden/>
-              </w:rPr>
-              <w:instrText xml:space="preserve"> PAGEREF _Toc430179316 \h </w:instrText>
-            </w:r>
-            <w:r>
-              <w:rPr>
-                <w:webHidden/>
-              </w:rPr>
-            </w:r>
-            <w:r>
-              <w:rPr>
-                <w:webHidden/>
-              </w:rPr>
-              <w:fldChar w:fldCharType="separate"/>
-            </w:r>
-            <w:r>
-              <w:rPr>
-                <w:webHidden/>
-              </w:rPr>
-              <w:t>16</w:t>
-            </w:r>
-            <w:r>
-              <w:rPr>
-                <w:webHidden/>
-              </w:rPr>
-              <w:fldChar w:fldCharType="end"/>
-            </w:r>
-          </w:hyperlink>
-        </w:p>
-        <w:p>
-          <w:pPr>
-            <w:pStyle w:val="TOC3"/>
-            <w:rPr>
-              <w:rFonts w:asciiTheme="minorHAnsi" w:eastAsiaTheme="minorEastAsia" w:hAnsiTheme="minorHAnsi" w:cstheme="minorBidi"/>
-              <w:i w:val="0"/>
-              <w:iCs w:val="0"/>
-              <w:color w:val="auto"/>
-              <w:spacing w:val="0"/>
-              <w:sz w:val="22"/>
-              <w:szCs w:val="22"/>
-              <w:lang w:val="tr-TR" w:eastAsia="tr-TR"/>
-            </w:rPr>
-          </w:pPr>
-          <w:hyperlink w:anchor="_Toc430179317" w:history="1">
-            <w:r>
-              <w:rPr>
-                <w:rStyle w:val="Hyperlink"/>
-              </w:rPr>
-              <w:t>2.31. REQ-UR-67</w:t>
-            </w:r>
-            <w:r>
-              <w:rPr>
-                <w:webHidden/>
-              </w:rPr>
-              <w:tab/>
-            </w:r>
-            <w:r>
-              <w:rPr>
-                <w:webHidden/>
-              </w:rPr>
-              <w:fldChar w:fldCharType="begin"/>
-            </w:r>
-            <w:r>
-              <w:rPr>
-                <w:webHidden/>
-              </w:rPr>
-              <w:instrText xml:space="preserve"> PAGEREF _Toc430179317 \h </w:instrText>
-            </w:r>
-            <w:r>
-              <w:rPr>
-                <w:webHidden/>
-              </w:rPr>
-            </w:r>
-            <w:r>
-              <w:rPr>
-                <w:webHidden/>
-              </w:rPr>
-              <w:fldChar w:fldCharType="separate"/>
-            </w:r>
-            <w:r>
-              <w:rPr>
-                <w:webHidden/>
-              </w:rPr>
-              <w:t>16</w:t>
-            </w:r>
-            <w:r>
-              <w:rPr>
-                <w:webHidden/>
-              </w:rPr>
-              <w:fldChar w:fldCharType="end"/>
-            </w:r>
-          </w:hyperlink>
-        </w:p>
-        <w:p>
-          <w:pPr>
-            <w:pStyle w:val="TOC3"/>
-            <w:rPr>
-              <w:rFonts w:asciiTheme="minorHAnsi" w:eastAsiaTheme="minorEastAsia" w:hAnsiTheme="minorHAnsi" w:cstheme="minorBidi"/>
-              <w:i w:val="0"/>
-              <w:iCs w:val="0"/>
-              <w:color w:val="auto"/>
-              <w:spacing w:val="0"/>
-              <w:sz w:val="22"/>
-              <w:szCs w:val="22"/>
-              <w:lang w:val="tr-TR" w:eastAsia="tr-TR"/>
-            </w:rPr>
-          </w:pPr>
-          <w:hyperlink w:anchor="_Toc430179318" w:history="1">
-            <w:r>
-              <w:rPr>
-                <w:rStyle w:val="Hyperlink"/>
-              </w:rPr>
-              <w:t>2.32. REQ-UR-66</w:t>
-            </w:r>
-            <w:r>
-              <w:rPr>
-                <w:webHidden/>
-              </w:rPr>
-              <w:tab/>
-            </w:r>
-            <w:r>
-              <w:rPr>
-                <w:webHidden/>
-              </w:rPr>
-              <w:fldChar w:fldCharType="begin"/>
-            </w:r>
-            <w:r>
-              <w:rPr>
-                <w:webHidden/>
-              </w:rPr>
-              <w:instrText xml:space="preserve"> PAGEREF _Toc430179318 \h </w:instrText>
-            </w:r>
-            <w:r>
-              <w:rPr>
-                <w:webHidden/>
-              </w:rPr>
-            </w:r>
-            <w:r>
-              <w:rPr>
-                <w:webHidden/>
-              </w:rPr>
-              <w:fldChar w:fldCharType="separate"/>
-            </w:r>
-            <w:r>
-              <w:rPr>
-                <w:webHidden/>
-              </w:rPr>
-              <w:t>16</w:t>
-            </w:r>
-            <w:r>
-              <w:rPr>
-                <w:webHidden/>
-              </w:rPr>
-              <w:fldChar w:fldCharType="end"/>
-            </w:r>
-          </w:hyperlink>
-        </w:p>
-        <w:p>
-          <w:pPr>
-            <w:pStyle w:val="TOC3"/>
-            <w:rPr>
-              <w:rFonts w:asciiTheme="minorHAnsi" w:eastAsiaTheme="minorEastAsia" w:hAnsiTheme="minorHAnsi" w:cstheme="minorBidi"/>
-              <w:i w:val="0"/>
-              <w:iCs w:val="0"/>
-              <w:color w:val="auto"/>
-              <w:spacing w:val="0"/>
-              <w:sz w:val="22"/>
-              <w:szCs w:val="22"/>
-              <w:lang w:val="tr-TR" w:eastAsia="tr-TR"/>
-            </w:rPr>
-          </w:pPr>
-          <w:hyperlink w:anchor="_Toc430179319" w:history="1">
-            <w:r>
-              <w:rPr>
-                <w:rStyle w:val="Hyperlink"/>
-              </w:rPr>
-              <w:t>2.33. REQ-UR-65</w:t>
-            </w:r>
-            <w:r>
-              <w:rPr>
-                <w:webHidden/>
-              </w:rPr>
-              <w:tab/>
-            </w:r>
-            <w:r>
-              <w:rPr>
-                <w:webHidden/>
-              </w:rPr>
-              <w:fldChar w:fldCharType="begin"/>
-            </w:r>
-            <w:r>
-              <w:rPr>
-                <w:webHidden/>
-              </w:rPr>
-              <w:instrText xml:space="preserve"> PAGEREF _Toc430179319 \h </w:instrText>
-            </w:r>
-            <w:r>
-              <w:rPr>
-                <w:webHidden/>
-              </w:rPr>
-            </w:r>
-            <w:r>
-              <w:rPr>
-                <w:webHidden/>
-              </w:rPr>
-              <w:fldChar w:fldCharType="separate"/>
-            </w:r>
-            <w:r>
-              <w:rPr>
-                <w:webHidden/>
-              </w:rPr>
-              <w:t>16</w:t>
-            </w:r>
-            <w:r>
-              <w:rPr>
-                <w:webHidden/>
-              </w:rPr>
-              <w:fldChar w:fldCharType="end"/>
-            </w:r>
-          </w:hyperlink>
-        </w:p>
-        <w:p>
-          <w:pPr>
-            <w:pStyle w:val="TOC3"/>
-            <w:rPr>
-              <w:rFonts w:asciiTheme="minorHAnsi" w:eastAsiaTheme="minorEastAsia" w:hAnsiTheme="minorHAnsi" w:cstheme="minorBidi"/>
-              <w:i w:val="0"/>
-              <w:iCs w:val="0"/>
-              <w:color w:val="auto"/>
-              <w:spacing w:val="0"/>
-              <w:sz w:val="22"/>
-              <w:szCs w:val="22"/>
-              <w:lang w:val="tr-TR" w:eastAsia="tr-TR"/>
-            </w:rPr>
-          </w:pPr>
-          <w:hyperlink w:anchor="_Toc430179320" w:history="1">
-            <w:r>
-              <w:rPr>
-                <w:rStyle w:val="Hyperlink"/>
-              </w:rPr>
-              <w:t>2.34. REQ-UR-64</w:t>
-            </w:r>
-            <w:r>
-              <w:rPr>
-                <w:webHidden/>
-              </w:rPr>
-              <w:tab/>
-            </w:r>
-            <w:r>
-              <w:rPr>
-                <w:webHidden/>
-              </w:rPr>
-              <w:fldChar w:fldCharType="begin"/>
-            </w:r>
-            <w:r>
-              <w:rPr>
-                <w:webHidden/>
-              </w:rPr>
-              <w:instrText xml:space="preserve"> PAGEREF _Toc430179320 \h </w:instrText>
-            </w:r>
-            <w:r>
-              <w:rPr>
-                <w:webHidden/>
-              </w:rPr>
-            </w:r>
-            <w:r>
-              <w:rPr>
-                <w:webHidden/>
-              </w:rPr>
-              <w:fldChar w:fldCharType="separate"/>
-            </w:r>
-            <w:r>
-              <w:rPr>
-                <w:webHidden/>
-              </w:rPr>
-              <w:t>17</w:t>
-            </w:r>
-            <w:r>
-              <w:rPr>
-                <w:webHidden/>
-              </w:rPr>
-              <w:fldChar w:fldCharType="end"/>
-            </w:r>
-          </w:hyperlink>
-        </w:p>
-        <w:p>
-          <w:pPr>
-            <w:pStyle w:val="TOC3"/>
-            <w:rPr>
-              <w:rFonts w:asciiTheme="minorHAnsi" w:eastAsiaTheme="minorEastAsia" w:hAnsiTheme="minorHAnsi" w:cstheme="minorBidi"/>
-              <w:i w:val="0"/>
-              <w:iCs w:val="0"/>
-              <w:color w:val="auto"/>
-              <w:spacing w:val="0"/>
-              <w:sz w:val="22"/>
-              <w:szCs w:val="22"/>
-              <w:lang w:val="tr-TR" w:eastAsia="tr-TR"/>
-            </w:rPr>
-          </w:pPr>
-          <w:hyperlink w:anchor="_Toc430179321" w:history="1">
-            <w:r>
-              <w:rPr>
-                <w:rStyle w:val="Hyperlink"/>
-              </w:rPr>
-              <w:t>2.35. REQ-UR-63</w:t>
-            </w:r>
-            <w:r>
-              <w:rPr>
-                <w:webHidden/>
-              </w:rPr>
-              <w:tab/>
-            </w:r>
-            <w:r>
-              <w:rPr>
-                <w:webHidden/>
-              </w:rPr>
-              <w:fldChar w:fldCharType="begin"/>
-            </w:r>
-            <w:r>
-              <w:rPr>
-                <w:webHidden/>
-              </w:rPr>
-              <w:instrText xml:space="preserve"> PAGEREF _Toc430179321 \h </w:instrText>
-            </w:r>
-            <w:r>
-              <w:rPr>
-                <w:webHidden/>
-              </w:rPr>
-            </w:r>
-            <w:r>
-              <w:rPr>
-                <w:webHidden/>
-              </w:rPr>
-              <w:fldChar w:fldCharType="separate"/>
-            </w:r>
-            <w:r>
-              <w:rPr>
-                <w:webHidden/>
-              </w:rPr>
-              <w:t>17</w:t>
-            </w:r>
-            <w:r>
-              <w:rPr>
-                <w:webHidden/>
-              </w:rPr>
-              <w:fldChar w:fldCharType="end"/>
-            </w:r>
-          </w:hyperlink>
-        </w:p>
-        <w:p>
-          <w:pPr>
-            <w:pStyle w:val="TOC3"/>
-            <w:rPr>
-              <w:rFonts w:asciiTheme="minorHAnsi" w:eastAsiaTheme="minorEastAsia" w:hAnsiTheme="minorHAnsi" w:cstheme="minorBidi"/>
-              <w:i w:val="0"/>
-              <w:iCs w:val="0"/>
-              <w:color w:val="auto"/>
-              <w:spacing w:val="0"/>
-              <w:sz w:val="22"/>
-              <w:szCs w:val="22"/>
-              <w:lang w:val="tr-TR" w:eastAsia="tr-TR"/>
-            </w:rPr>
-          </w:pPr>
-          <w:hyperlink w:anchor="_Toc430179322" w:history="1">
-            <w:r>
-              <w:rPr>
-                <w:rStyle w:val="Hyperlink"/>
-              </w:rPr>
-              <w:t>2.36. REQ-UR-62 [Mandatory]</w:t>
-            </w:r>
-            <w:r>
-              <w:rPr>
-                <w:webHidden/>
-              </w:rPr>
-              <w:tab/>
-            </w:r>
-            <w:r>
-              <w:rPr>
-                <w:webHidden/>
-              </w:rPr>
-              <w:fldChar w:fldCharType="begin"/>
-            </w:r>
-            <w:r>
-              <w:rPr>
-                <w:webHidden/>
-              </w:rPr>
-              <w:instrText xml:space="preserve"> PAGEREF _Toc430179322 \h </w:instrText>
-            </w:r>
-            <w:r>
-              <w:rPr>
-                <w:webHidden/>
-              </w:rPr>
-            </w:r>
-            <w:r>
-              <w:rPr>
-                <w:webHidden/>
-              </w:rPr>
-              <w:fldChar w:fldCharType="separate"/>
-            </w:r>
-            <w:r>
-              <w:rPr>
-                <w:webHidden/>
-              </w:rPr>
-              <w:t>17</w:t>
-            </w:r>
-            <w:r>
-              <w:rPr>
-                <w:webHidden/>
-              </w:rPr>
-              <w:fldChar w:fldCharType="end"/>
-            </w:r>
-          </w:hyperlink>
-        </w:p>
-        <w:p>
-          <w:pPr>
-            <w:pStyle w:val="TOC3"/>
-            <w:rPr>
-              <w:rFonts w:asciiTheme="minorHAnsi" w:eastAsiaTheme="minorEastAsia" w:hAnsiTheme="minorHAnsi" w:cstheme="minorBidi"/>
-              <w:i w:val="0"/>
-              <w:iCs w:val="0"/>
-              <w:color w:val="auto"/>
-              <w:spacing w:val="0"/>
-              <w:sz w:val="22"/>
-              <w:szCs w:val="22"/>
-              <w:lang w:val="tr-TR" w:eastAsia="tr-TR"/>
-            </w:rPr>
-          </w:pPr>
-          <w:hyperlink w:anchor="_Toc430179323" w:history="1">
-            <w:r>
-              <w:rPr>
-                <w:rStyle w:val="Hyperlink"/>
-              </w:rPr>
-              <w:t>2.37. REQ-UR-61 [Mandatory]</w:t>
-            </w:r>
-            <w:r>
-              <w:rPr>
-                <w:webHidden/>
-              </w:rPr>
-              <w:tab/>
-            </w:r>
-            <w:r>
-              <w:rPr>
-                <w:webHidden/>
-              </w:rPr>
-              <w:fldChar w:fldCharType="begin"/>
-            </w:r>
-            <w:r>
-              <w:rPr>
-                <w:webHidden/>
-              </w:rPr>
-              <w:instrText xml:space="preserve"> PAGEREF _Toc430179323 \h </w:instrText>
-            </w:r>
-            <w:r>
-              <w:rPr>
-                <w:webHidden/>
-              </w:rPr>
-            </w:r>
-            <w:r>
-              <w:rPr>
-                <w:webHidden/>
-              </w:rPr>
-              <w:fldChar w:fldCharType="separate"/>
-            </w:r>
-            <w:r>
-              <w:rPr>
-                <w:webHidden/>
-              </w:rPr>
-              <w:t>17</w:t>
-            </w:r>
-            <w:r>
-              <w:rPr>
-                <w:webHidden/>
-              </w:rPr>
-              <w:fldChar w:fldCharType="end"/>
-            </w:r>
-          </w:hyperlink>
-        </w:p>
-        <w:p>
-          <w:pPr>
-            <w:pStyle w:val="TOC3"/>
-            <w:rPr>
-              <w:rFonts w:asciiTheme="minorHAnsi" w:eastAsiaTheme="minorEastAsia" w:hAnsiTheme="minorHAnsi" w:cstheme="minorBidi"/>
-              <w:i w:val="0"/>
-              <w:iCs w:val="0"/>
-              <w:color w:val="auto"/>
-              <w:spacing w:val="0"/>
-              <w:sz w:val="22"/>
-              <w:szCs w:val="22"/>
-              <w:lang w:val="tr-TR" w:eastAsia="tr-TR"/>
-            </w:rPr>
-          </w:pPr>
-          <w:hyperlink w:anchor="_Toc430179324" w:history="1">
-            <w:r>
-              <w:rPr>
-                <w:rStyle w:val="Hyperlink"/>
-              </w:rPr>
-              <w:t>2.38. REQ-UR-60 [Optional]</w:t>
-            </w:r>
-            <w:r>
-              <w:rPr>
-                <w:webHidden/>
-              </w:rPr>
-              <w:tab/>
-            </w:r>
-            <w:r>
-              <w:rPr>
-                <w:webHidden/>
-              </w:rPr>
-              <w:fldChar w:fldCharType="begin"/>
-            </w:r>
-            <w:r>
-              <w:rPr>
-                <w:webHidden/>
-              </w:rPr>
-              <w:instrText xml:space="preserve"> PAGEREF _Toc430179324 \h </w:instrText>
-            </w:r>
-            <w:r>
-              <w:rPr>
-                <w:webHidden/>
-              </w:rPr>
-            </w:r>
-            <w:r>
-              <w:rPr>
-                <w:webHidden/>
-              </w:rPr>
-              <w:fldChar w:fldCharType="separate"/>
-            </w:r>
-            <w:r>
-              <w:rPr>
-                <w:webHidden/>
-              </w:rPr>
-              <w:t>18</w:t>
-            </w:r>
-            <w:r>
-              <w:rPr>
-                <w:webHidden/>
-              </w:rPr>
-              <w:fldChar w:fldCharType="end"/>
-            </w:r>
-          </w:hyperlink>
-        </w:p>
-        <w:p>
-          <w:pPr>
-            <w:pStyle w:val="TOC3"/>
-            <w:rPr>
-              <w:rFonts w:asciiTheme="minorHAnsi" w:eastAsiaTheme="minorEastAsia" w:hAnsiTheme="minorHAnsi" w:cstheme="minorBidi"/>
-              <w:i w:val="0"/>
-              <w:iCs w:val="0"/>
-              <w:color w:val="auto"/>
-              <w:spacing w:val="0"/>
-              <w:sz w:val="22"/>
-              <w:szCs w:val="22"/>
-              <w:lang w:val="tr-TR" w:eastAsia="tr-TR"/>
-            </w:rPr>
-          </w:pPr>
-          <w:hyperlink w:anchor="_Toc430179325" w:history="1">
-            <w:r>
-              <w:rPr>
-                <w:rStyle w:val="Hyperlink"/>
-              </w:rPr>
-              <w:t>2.39. REQ-UR-59 [Mandatory]</w:t>
-            </w:r>
-            <w:r>
-              <w:rPr>
-                <w:webHidden/>
-              </w:rPr>
-              <w:tab/>
-            </w:r>
-            <w:r>
-              <w:rPr>
-                <w:webHidden/>
-              </w:rPr>
-              <w:fldChar w:fldCharType="begin"/>
-            </w:r>
-            <w:r>
-              <w:rPr>
-                <w:webHidden/>
-              </w:rPr>
-              <w:instrText xml:space="preserve"> PAGEREF _Toc430179325 \h </w:instrText>
-            </w:r>
-            <w:r>
-              <w:rPr>
-                <w:webHidden/>
-              </w:rPr>
-            </w:r>
-            <w:r>
-              <w:rPr>
-                <w:webHidden/>
-              </w:rPr>
-              <w:fldChar w:fldCharType="separate"/>
-            </w:r>
-            <w:r>
-              <w:rPr>
-                <w:webHidden/>
-              </w:rPr>
-              <w:t>18</w:t>
-            </w:r>
-            <w:r>
-              <w:rPr>
-                <w:webHidden/>
-              </w:rPr>
-              <w:fldChar w:fldCharType="end"/>
-            </w:r>
-          </w:hyperlink>
-        </w:p>
-        <w:p>
-          <w:pPr>
-            <w:pStyle w:val="TOC3"/>
-            <w:rPr>
-              <w:rFonts w:asciiTheme="minorHAnsi" w:eastAsiaTheme="minorEastAsia" w:hAnsiTheme="minorHAnsi" w:cstheme="minorBidi"/>
-              <w:i w:val="0"/>
-              <w:iCs w:val="0"/>
-              <w:color w:val="auto"/>
-              <w:spacing w:val="0"/>
-              <w:sz w:val="22"/>
-              <w:szCs w:val="22"/>
-              <w:lang w:val="tr-TR" w:eastAsia="tr-TR"/>
-            </w:rPr>
-          </w:pPr>
-          <w:hyperlink w:anchor="_Toc430179326" w:history="1">
-            <w:r>
-              <w:rPr>
-                <w:rStyle w:val="Hyperlink"/>
-              </w:rPr>
-              <w:t>2.40. REQ-UR-57 [Mandatory]</w:t>
-            </w:r>
-            <w:r>
-              <w:rPr>
-                <w:webHidden/>
-              </w:rPr>
-              <w:tab/>
-            </w:r>
-            <w:r>
-              <w:rPr>
-                <w:webHidden/>
-              </w:rPr>
-              <w:fldChar w:fldCharType="begin"/>
-            </w:r>
-            <w:r>
-              <w:rPr>
-                <w:webHidden/>
-              </w:rPr>
-              <w:instrText xml:space="preserve"> PAGEREF _Toc430179326 \h </w:instrText>
-            </w:r>
-            <w:r>
-              <w:rPr>
-                <w:webHidden/>
-              </w:rPr>
-            </w:r>
-            <w:r>
-              <w:rPr>
-                <w:webHidden/>
-              </w:rPr>
-              <w:fldChar w:fldCharType="separate"/>
-            </w:r>
-            <w:r>
-              <w:rPr>
-                <w:webHidden/>
-              </w:rPr>
-              <w:t>18</w:t>
-            </w:r>
-            <w:r>
-              <w:rPr>
-                <w:webHidden/>
-              </w:rPr>
-              <w:fldChar w:fldCharType="end"/>
-            </w:r>
-          </w:hyperlink>
-        </w:p>
-        <w:p>
-          <w:pPr>
-            <w:pStyle w:val="TOC3"/>
-            <w:rPr>
-              <w:rFonts w:asciiTheme="minorHAnsi" w:eastAsiaTheme="minorEastAsia" w:hAnsiTheme="minorHAnsi" w:cstheme="minorBidi"/>
-              <w:i w:val="0"/>
-              <w:iCs w:val="0"/>
-              <w:color w:val="auto"/>
-              <w:spacing w:val="0"/>
-              <w:sz w:val="22"/>
-              <w:szCs w:val="22"/>
-              <w:lang w:val="tr-TR" w:eastAsia="tr-TR"/>
-            </w:rPr>
-          </w:pPr>
-          <w:hyperlink w:anchor="_Toc430179327" w:history="1">
-            <w:r>
-              <w:rPr>
-                <w:rStyle w:val="Hyperlink"/>
-              </w:rPr>
-              <w:t>2.41. REQ-UR-56 [Mandatory]</w:t>
-            </w:r>
-            <w:r>
-              <w:rPr>
-                <w:webHidden/>
-              </w:rPr>
-              <w:tab/>
-            </w:r>
-            <w:r>
-              <w:rPr>
-                <w:webHidden/>
-              </w:rPr>
-              <w:fldChar w:fldCharType="begin"/>
-            </w:r>
-            <w:r>
-              <w:rPr>
-                <w:webHidden/>
-              </w:rPr>
-              <w:instrText xml:space="preserve"> PAGEREF _Toc430179327 \h </w:instrText>
-            </w:r>
-            <w:r>
-              <w:rPr>
-                <w:webHidden/>
-              </w:rPr>
-            </w:r>
-            <w:r>
-              <w:rPr>
-                <w:webHidden/>
-              </w:rPr>
-              <w:fldChar w:fldCharType="separate"/>
-            </w:r>
-            <w:r>
-              <w:rPr>
-                <w:webHidden/>
-              </w:rPr>
-              <w:t>19</w:t>
-            </w:r>
-            <w:r>
-              <w:rPr>
-                <w:webHidden/>
-              </w:rPr>
-              <w:fldChar w:fldCharType="end"/>
-            </w:r>
-          </w:hyperlink>
-        </w:p>
-        <w:p>
-          <w:pPr>
-            <w:pStyle w:val="TOC3"/>
-            <w:rPr>
-              <w:rFonts w:asciiTheme="minorHAnsi" w:eastAsiaTheme="minorEastAsia" w:hAnsiTheme="minorHAnsi" w:cstheme="minorBidi"/>
-              <w:i w:val="0"/>
-              <w:iCs w:val="0"/>
-              <w:color w:val="auto"/>
-              <w:spacing w:val="0"/>
-              <w:sz w:val="22"/>
-              <w:szCs w:val="22"/>
-              <w:lang w:val="tr-TR" w:eastAsia="tr-TR"/>
-            </w:rPr>
-          </w:pPr>
-          <w:hyperlink w:anchor="_Toc430179328" w:history="1">
-            <w:r>
-              <w:rPr>
-                <w:rStyle w:val="Hyperlink"/>
-              </w:rPr>
-              <w:t>2.42. REQ-UR-55 [Desirable]</w:t>
-            </w:r>
-            <w:r>
-              <w:rPr>
-                <w:webHidden/>
-              </w:rPr>
-              <w:tab/>
-            </w:r>
-            <w:r>
-              <w:rPr>
-                <w:webHidden/>
-              </w:rPr>
-              <w:fldChar w:fldCharType="begin"/>
-            </w:r>
-            <w:r>
-              <w:rPr>
-                <w:webHidden/>
-              </w:rPr>
-              <w:instrText xml:space="preserve"> PAGEREF _Toc430179328 \h </w:instrText>
-            </w:r>
-            <w:r>
-              <w:rPr>
-                <w:webHidden/>
-              </w:rPr>
-            </w:r>
-            <w:r>
-              <w:rPr>
-                <w:webHidden/>
-              </w:rPr>
-              <w:fldChar w:fldCharType="separate"/>
-            </w:r>
-            <w:r>
-              <w:rPr>
-                <w:webHidden/>
-              </w:rPr>
-              <w:t>19</w:t>
-            </w:r>
-            <w:r>
-              <w:rPr>
-                <w:webHidden/>
-              </w:rPr>
-              <w:fldChar w:fldCharType="end"/>
-            </w:r>
-          </w:hyperlink>
-        </w:p>
-        <w:p>
-          <w:pPr>
-            <w:pStyle w:val="TOC3"/>
-            <w:rPr>
-              <w:rFonts w:asciiTheme="minorHAnsi" w:eastAsiaTheme="minorEastAsia" w:hAnsiTheme="minorHAnsi" w:cstheme="minorBidi"/>
-              <w:i w:val="0"/>
-              <w:iCs w:val="0"/>
-              <w:color w:val="auto"/>
-              <w:spacing w:val="0"/>
-              <w:sz w:val="22"/>
-              <w:szCs w:val="22"/>
-              <w:lang w:val="tr-TR" w:eastAsia="tr-TR"/>
-            </w:rPr>
-          </w:pPr>
-          <w:hyperlink w:anchor="_Toc430179329" w:history="1">
-            <w:r>
-              <w:rPr>
-                <w:rStyle w:val="Hyperlink"/>
-              </w:rPr>
-              <w:t>2.43. REQ-UR-54 [Mandatory]</w:t>
-            </w:r>
-            <w:r>
-              <w:rPr>
-                <w:webHidden/>
-              </w:rPr>
-              <w:tab/>
-            </w:r>
-            <w:r>
-              <w:rPr>
-                <w:webHidden/>
-              </w:rPr>
-              <w:fldChar w:fldCharType="begin"/>
-            </w:r>
-            <w:r>
-              <w:rPr>
-                <w:webHidden/>
-              </w:rPr>
-              <w:instrText xml:space="preserve"> PAGEREF _Toc430179329 \h </w:instrText>
-            </w:r>
-            <w:r>
-              <w:rPr>
-                <w:webHidden/>
-              </w:rPr>
-            </w:r>
-            <w:r>
-              <w:rPr>
-                <w:webHidden/>
-              </w:rPr>
-              <w:fldChar w:fldCharType="separate"/>
-            </w:r>
-            <w:r>
-              <w:rPr>
-                <w:webHidden/>
-              </w:rPr>
-              <w:t>19</w:t>
-            </w:r>
-            <w:r>
-              <w:rPr>
-                <w:webHidden/>
-              </w:rPr>
-              <w:fldChar w:fldCharType="end"/>
-            </w:r>
-          </w:hyperlink>
-        </w:p>
-        <w:p>
-          <w:pPr>
-            <w:pStyle w:val="TOC3"/>
-            <w:rPr>
-              <w:rFonts w:asciiTheme="minorHAnsi" w:eastAsiaTheme="minorEastAsia" w:hAnsiTheme="minorHAnsi" w:cstheme="minorBidi"/>
-              <w:i w:val="0"/>
-              <w:iCs w:val="0"/>
-              <w:color w:val="auto"/>
-              <w:spacing w:val="0"/>
-              <w:sz w:val="22"/>
-              <w:szCs w:val="22"/>
-              <w:lang w:val="tr-TR" w:eastAsia="tr-TR"/>
-            </w:rPr>
-          </w:pPr>
-          <w:hyperlink w:anchor="_Toc430179330" w:history="1">
-            <w:r>
-              <w:rPr>
-                <w:rStyle w:val="Hyperlink"/>
-              </w:rPr>
-              <w:t>2.44. REQ-UR-WP6-44</w:t>
-            </w:r>
-            <w:r>
-              <w:rPr>
-                <w:webHidden/>
-              </w:rPr>
-              <w:tab/>
-            </w:r>
-            <w:r>
-              <w:rPr>
-                <w:webHidden/>
-              </w:rPr>
-              <w:fldChar w:fldCharType="begin"/>
-            </w:r>
-            <w:r>
-              <w:rPr>
-                <w:webHidden/>
-              </w:rPr>
-              <w:instrText xml:space="preserve"> PAGEREF _Toc430179330 \h </w:instrText>
-            </w:r>
-            <w:r>
-              <w:rPr>
-                <w:webHidden/>
-              </w:rPr>
-            </w:r>
-            <w:r>
-              <w:rPr>
-                <w:webHidden/>
-              </w:rPr>
-              <w:fldChar w:fldCharType="separate"/>
-            </w:r>
-            <w:r>
-              <w:rPr>
-                <w:webHidden/>
-              </w:rPr>
-              <w:t>20</w:t>
-            </w:r>
-            <w:r>
-              <w:rPr>
-                <w:webHidden/>
-              </w:rPr>
-              <w:fldChar w:fldCharType="end"/>
-            </w:r>
-          </w:hyperlink>
-        </w:p>
-        <w:p>
-          <w:pPr>
-            <w:pStyle w:val="TOC3"/>
-            <w:rPr>
-              <w:rFonts w:asciiTheme="minorHAnsi" w:eastAsiaTheme="minorEastAsia" w:hAnsiTheme="minorHAnsi" w:cstheme="minorBidi"/>
-              <w:i w:val="0"/>
-              <w:iCs w:val="0"/>
-              <w:color w:val="auto"/>
-              <w:spacing w:val="0"/>
-              <w:sz w:val="22"/>
-              <w:szCs w:val="22"/>
-              <w:lang w:val="tr-TR" w:eastAsia="tr-TR"/>
-            </w:rPr>
-          </w:pPr>
-          <w:hyperlink w:anchor="_Toc430179331" w:history="1">
-            <w:r>
-              <w:rPr>
-                <w:rStyle w:val="Hyperlink"/>
-              </w:rPr>
-              <w:t>2.45. REQ-UR-WP6-43</w:t>
-            </w:r>
-            <w:r>
-              <w:rPr>
-                <w:webHidden/>
-              </w:rPr>
-              <w:tab/>
-            </w:r>
-            <w:r>
-              <w:rPr>
-                <w:webHidden/>
-              </w:rPr>
-              <w:fldChar w:fldCharType="begin"/>
-            </w:r>
-            <w:r>
-              <w:rPr>
-                <w:webHidden/>
-              </w:rPr>
-              <w:instrText xml:space="preserve"> PAGEREF _Toc430179331 \h </w:instrText>
-            </w:r>
-            <w:r>
-              <w:rPr>
-                <w:webHidden/>
-              </w:rPr>
-            </w:r>
-            <w:r>
-              <w:rPr>
-                <w:webHidden/>
-              </w:rPr>
-              <w:fldChar w:fldCharType="separate"/>
-            </w:r>
-            <w:r>
-              <w:rPr>
-                <w:webHidden/>
-              </w:rPr>
-              <w:t>20</w:t>
-            </w:r>
-            <w:r>
-              <w:rPr>
-                <w:webHidden/>
-              </w:rPr>
-              <w:fldChar w:fldCharType="end"/>
-            </w:r>
-          </w:hyperlink>
-        </w:p>
-        <w:p>
-          <w:pPr>
-            <w:pStyle w:val="TOC3"/>
-            <w:rPr>
-              <w:rFonts w:asciiTheme="minorHAnsi" w:eastAsiaTheme="minorEastAsia" w:hAnsiTheme="minorHAnsi" w:cstheme="minorBidi"/>
-              <w:i w:val="0"/>
-              <w:iCs w:val="0"/>
-              <w:color w:val="auto"/>
-              <w:spacing w:val="0"/>
-              <w:sz w:val="22"/>
-              <w:szCs w:val="22"/>
-              <w:lang w:val="tr-TR" w:eastAsia="tr-TR"/>
-            </w:rPr>
-          </w:pPr>
-          <w:hyperlink w:anchor="_Toc430179332" w:history="1">
-            <w:r>
-              <w:rPr>
-                <w:rStyle w:val="Hyperlink"/>
-              </w:rPr>
-              <w:t>2.46. REQ-UR-24 [Mandatory]</w:t>
-            </w:r>
-            <w:r>
-              <w:rPr>
-                <w:webHidden/>
-              </w:rPr>
-              <w:tab/>
-            </w:r>
-            <w:r>
-              <w:rPr>
-                <w:webHidden/>
-              </w:rPr>
-              <w:fldChar w:fldCharType="begin"/>
-            </w:r>
-            <w:r>
-              <w:rPr>
-                <w:webHidden/>
-              </w:rPr>
-              <w:instrText xml:space="preserve"> PAGEREF _Toc430179332 \h </w:instrText>
-            </w:r>
-            <w:r>
-              <w:rPr>
-                <w:webHidden/>
-              </w:rPr>
-            </w:r>
-            <w:r>
-              <w:rPr>
-                <w:webHidden/>
-              </w:rPr>
-              <w:fldChar w:fldCharType="separate"/>
-            </w:r>
-            <w:r>
-              <w:rPr>
-                <w:webHidden/>
-              </w:rPr>
-              <w:t>20</w:t>
-            </w:r>
-            <w:r>
-              <w:rPr>
-                <w:webHidden/>
-              </w:rPr>
-              <w:fldChar w:fldCharType="end"/>
-            </w:r>
-          </w:hyperlink>
-        </w:p>
-        <w:p>
-          <w:pPr>
-            <w:pStyle w:val="TOC3"/>
-            <w:rPr>
-              <w:rFonts w:asciiTheme="minorHAnsi" w:eastAsiaTheme="minorEastAsia" w:hAnsiTheme="minorHAnsi" w:cstheme="minorBidi"/>
-              <w:i w:val="0"/>
-              <w:iCs w:val="0"/>
-              <w:color w:val="auto"/>
-              <w:spacing w:val="0"/>
-              <w:sz w:val="22"/>
-              <w:szCs w:val="22"/>
-              <w:lang w:val="tr-TR" w:eastAsia="tr-TR"/>
-            </w:rPr>
-          </w:pPr>
-          <w:hyperlink w:anchor="_Toc430179333" w:history="1">
-            <w:r>
-              <w:rPr>
-                <w:rStyle w:val="Hyperlink"/>
-              </w:rPr>
-              <w:t>2.47. REQ-UR-WP3-14</w:t>
-            </w:r>
-            <w:r>
-              <w:rPr>
-                <w:webHidden/>
-              </w:rPr>
-              <w:tab/>
-            </w:r>
-            <w:r>
-              <w:rPr>
-                <w:webHidden/>
-              </w:rPr>
-              <w:fldChar w:fldCharType="begin"/>
-            </w:r>
-            <w:r>
-              <w:rPr>
-                <w:webHidden/>
-              </w:rPr>
-              <w:instrText xml:space="preserve"> PAGEREF _Toc430179333 \h </w:instrText>
-            </w:r>
-            <w:r>
-              <w:rPr>
-                <w:webHidden/>
-              </w:rPr>
-            </w:r>
-            <w:r>
-              <w:rPr>
-                <w:webHidden/>
-              </w:rPr>
-              <w:fldChar w:fldCharType="separate"/>
-            </w:r>
-            <w:r>
-              <w:rPr>
-                <w:webHidden/>
-              </w:rPr>
-              <w:t>20</w:t>
-            </w:r>
-            <w:r>
-              <w:rPr>
-                <w:webHidden/>
-              </w:rPr>
-              <w:fldChar w:fldCharType="end"/>
-            </w:r>
-          </w:hyperlink>
-        </w:p>
-        <w:p>
-          <w:pPr>
-            <w:pStyle w:val="TOC3"/>
-            <w:rPr>
-              <w:rFonts w:asciiTheme="minorHAnsi" w:eastAsiaTheme="minorEastAsia" w:hAnsiTheme="minorHAnsi" w:cstheme="minorBidi"/>
-              <w:i w:val="0"/>
-              <w:iCs w:val="0"/>
-              <w:color w:val="auto"/>
-              <w:spacing w:val="0"/>
-              <w:sz w:val="22"/>
-              <w:szCs w:val="22"/>
-              <w:lang w:val="tr-TR" w:eastAsia="tr-TR"/>
-            </w:rPr>
-          </w:pPr>
-          <w:hyperlink w:anchor="_Toc430179334" w:history="1">
-            <w:r>
-              <w:rPr>
-                <w:rStyle w:val="Hyperlink"/>
-              </w:rPr>
-              <w:t>2.48. REQ-UR-WP3-13</w:t>
-            </w:r>
-            <w:r>
-              <w:rPr>
-                <w:webHidden/>
-              </w:rPr>
-              <w:tab/>
-            </w:r>
-            <w:r>
-              <w:rPr>
-                <w:webHidden/>
-              </w:rPr>
-              <w:fldChar w:fldCharType="begin"/>
-            </w:r>
-            <w:r>
-              <w:rPr>
-                <w:webHidden/>
-              </w:rPr>
-              <w:instrText xml:space="preserve"> PAGEREF _Toc430179334 \h </w:instrText>
-            </w:r>
-            <w:r>
-              <w:rPr>
-                <w:webHidden/>
-              </w:rPr>
-            </w:r>
-            <w:r>
-              <w:rPr>
-                <w:webHidden/>
-              </w:rPr>
-              <w:fldChar w:fldCharType="separate"/>
-            </w:r>
-            <w:r>
-              <w:rPr>
-                <w:webHidden/>
-              </w:rPr>
-              <w:t>21</w:t>
-            </w:r>
-            <w:r>
-              <w:rPr>
-                <w:webHidden/>
-              </w:rPr>
-              <w:fldChar w:fldCharType="end"/>
-            </w:r>
-          </w:hyperlink>
-        </w:p>
-        <w:p>
-          <w:pPr>
-            <w:pStyle w:val="TOC3"/>
-            <w:rPr>
-              <w:rFonts w:asciiTheme="minorHAnsi" w:eastAsiaTheme="minorEastAsia" w:hAnsiTheme="minorHAnsi" w:cstheme="minorBidi"/>
-              <w:i w:val="0"/>
-              <w:iCs w:val="0"/>
-              <w:color w:val="auto"/>
-              <w:spacing w:val="0"/>
-              <w:sz w:val="22"/>
-              <w:szCs w:val="22"/>
-              <w:lang w:val="tr-TR" w:eastAsia="tr-TR"/>
-            </w:rPr>
-          </w:pPr>
-          <w:hyperlink w:anchor="_Toc430179335" w:history="1">
-            <w:r>
-              <w:rPr>
-                <w:rStyle w:val="Hyperlink"/>
-              </w:rPr>
-              <w:t>2.49. REQ-UR-WP3-12</w:t>
-            </w:r>
-            <w:r>
-              <w:rPr>
-                <w:webHidden/>
-              </w:rPr>
-              <w:tab/>
-            </w:r>
-            <w:r>
-              <w:rPr>
-                <w:webHidden/>
-              </w:rPr>
-              <w:fldChar w:fldCharType="begin"/>
-            </w:r>
-            <w:r>
-              <w:rPr>
-                <w:webHidden/>
-              </w:rPr>
-              <w:instrText xml:space="preserve"> PAGEREF _Toc430179335 \h </w:instrText>
-            </w:r>
-            <w:r>
-              <w:rPr>
-                <w:webHidden/>
-              </w:rPr>
-            </w:r>
-            <w:r>
-              <w:rPr>
-                <w:webHidden/>
-              </w:rPr>
-              <w:fldChar w:fldCharType="separate"/>
-            </w:r>
-            <w:r>
-              <w:rPr>
-                <w:webHidden/>
-              </w:rPr>
-              <w:t>21</w:t>
-            </w:r>
-            <w:r>
-              <w:rPr>
-                <w:webHidden/>
-              </w:rPr>
-              <w:fldChar w:fldCharType="end"/>
-            </w:r>
-          </w:hyperlink>
-        </w:p>
-        <w:p>
-          <w:pPr>
-            <w:pStyle w:val="TOC3"/>
-            <w:rPr>
-              <w:rFonts w:asciiTheme="minorHAnsi" w:eastAsiaTheme="minorEastAsia" w:hAnsiTheme="minorHAnsi" w:cstheme="minorBidi"/>
-              <w:i w:val="0"/>
-              <w:iCs w:val="0"/>
-              <w:color w:val="auto"/>
-              <w:spacing w:val="0"/>
-              <w:sz w:val="22"/>
-              <w:szCs w:val="22"/>
-              <w:lang w:val="tr-TR" w:eastAsia="tr-TR"/>
-            </w:rPr>
-          </w:pPr>
-          <w:hyperlink w:anchor="_Toc430179336" w:history="1">
-            <w:r>
-              <w:rPr>
-                <w:rStyle w:val="Hyperlink"/>
-              </w:rPr>
-              <w:t>2.50. REQ-UR-WP3-11</w:t>
-            </w:r>
-            <w:r>
-              <w:rPr>
-                <w:webHidden/>
-              </w:rPr>
-              <w:tab/>
-            </w:r>
-            <w:r>
-              <w:rPr>
-                <w:webHidden/>
-              </w:rPr>
-              <w:fldChar w:fldCharType="begin"/>
-            </w:r>
-            <w:r>
-              <w:rPr>
-                <w:webHidden/>
-              </w:rPr>
-              <w:instrText xml:space="preserve"> PAGEREF _Toc430179336 \h </w:instrText>
-            </w:r>
-            <w:r>
-              <w:rPr>
-                <w:webHidden/>
-              </w:rPr>
-            </w:r>
-            <w:r>
-              <w:rPr>
-                <w:webHidden/>
-              </w:rPr>
-              <w:fldChar w:fldCharType="separate"/>
-            </w:r>
-            <w:r>
-              <w:rPr>
-                <w:webHidden/>
-              </w:rPr>
-              <w:t>21</w:t>
-            </w:r>
-            <w:r>
-              <w:rPr>
-                <w:webHidden/>
-              </w:rPr>
-              <w:fldChar w:fldCharType="end"/>
-            </w:r>
-          </w:hyperlink>
-        </w:p>
-        <w:p>
-          <w:pPr>
-            <w:pStyle w:val="TOC3"/>
-            <w:rPr>
-              <w:rFonts w:asciiTheme="minorHAnsi" w:eastAsiaTheme="minorEastAsia" w:hAnsiTheme="minorHAnsi" w:cstheme="minorBidi"/>
-              <w:i w:val="0"/>
-              <w:iCs w:val="0"/>
-              <w:color w:val="auto"/>
-              <w:spacing w:val="0"/>
-              <w:sz w:val="22"/>
-              <w:szCs w:val="22"/>
-              <w:lang w:val="tr-TR" w:eastAsia="tr-TR"/>
-            </w:rPr>
-          </w:pPr>
-          <w:hyperlink w:anchor="_Toc430179337" w:history="1">
-            <w:r>
-              <w:rPr>
-                <w:rStyle w:val="Hyperlink"/>
-              </w:rPr>
-              <w:t>2.51. REQ-UR-WP3-10</w:t>
-            </w:r>
-            <w:r>
-              <w:rPr>
-                <w:webHidden/>
-              </w:rPr>
-              <w:tab/>
-            </w:r>
-            <w:r>
-              <w:rPr>
-                <w:webHidden/>
-              </w:rPr>
-              <w:fldChar w:fldCharType="begin"/>
-            </w:r>
-            <w:r>
-              <w:rPr>
-                <w:webHidden/>
-              </w:rPr>
-              <w:instrText xml:space="preserve"> PAGEREF _Toc430179337 \h </w:instrText>
-            </w:r>
-            <w:r>
-              <w:rPr>
-                <w:webHidden/>
-              </w:rPr>
-            </w:r>
-            <w:r>
-              <w:rPr>
-                <w:webHidden/>
-              </w:rPr>
-              <w:fldChar w:fldCharType="separate"/>
-            </w:r>
-            <w:r>
-              <w:rPr>
-                <w:webHidden/>
-              </w:rPr>
-              <w:t>22</w:t>
-            </w:r>
-            <w:r>
-              <w:rPr>
-                <w:webHidden/>
-              </w:rPr>
-              <w:fldChar w:fldCharType="end"/>
-            </w:r>
-          </w:hyperlink>
-        </w:p>
-        <w:p>
-          <w:pPr>
-            <w:pStyle w:val="TOC3"/>
-            <w:rPr>
-              <w:rFonts w:asciiTheme="minorHAnsi" w:eastAsiaTheme="minorEastAsia" w:hAnsiTheme="minorHAnsi" w:cstheme="minorBidi"/>
-              <w:i w:val="0"/>
-              <w:iCs w:val="0"/>
-              <w:color w:val="auto"/>
-              <w:spacing w:val="0"/>
-              <w:sz w:val="22"/>
-              <w:szCs w:val="22"/>
-              <w:lang w:val="tr-TR" w:eastAsia="tr-TR"/>
-            </w:rPr>
-          </w:pPr>
-          <w:hyperlink w:anchor="_Toc430179338" w:history="1">
-            <w:r>
-              <w:rPr>
-                <w:rStyle w:val="Hyperlink"/>
-              </w:rPr>
-              <w:t>2.52. REQ-UR-WP3-9</w:t>
-            </w:r>
-            <w:r>
-              <w:rPr>
-                <w:webHidden/>
-              </w:rPr>
-              <w:tab/>
-            </w:r>
-            <w:r>
-              <w:rPr>
-                <w:webHidden/>
-              </w:rPr>
-              <w:fldChar w:fldCharType="begin"/>
-            </w:r>
-            <w:r>
-              <w:rPr>
-                <w:webHidden/>
-              </w:rPr>
-              <w:instrText xml:space="preserve"> PAGEREF _Toc430179338 \h </w:instrText>
-            </w:r>
-            <w:r>
-              <w:rPr>
-                <w:webHidden/>
-              </w:rPr>
-            </w:r>
-            <w:r>
-              <w:rPr>
-                <w:webHidden/>
-              </w:rPr>
-              <w:fldChar w:fldCharType="separate"/>
-            </w:r>
-            <w:r>
-              <w:rPr>
-                <w:webHidden/>
-              </w:rPr>
-              <w:t>22</w:t>
-            </w:r>
-            <w:r>
-              <w:rPr>
-                <w:webHidden/>
-              </w:rPr>
-              <w:fldChar w:fldCharType="end"/>
-            </w:r>
-          </w:hyperlink>
-        </w:p>
-        <w:p>
-          <w:pPr>
-            <w:pStyle w:val="TOC3"/>
-            <w:rPr>
-              <w:rFonts w:asciiTheme="minorHAnsi" w:eastAsiaTheme="minorEastAsia" w:hAnsiTheme="minorHAnsi" w:cstheme="minorBidi"/>
-              <w:i w:val="0"/>
-              <w:iCs w:val="0"/>
-              <w:color w:val="auto"/>
-              <w:spacing w:val="0"/>
-              <w:sz w:val="22"/>
-              <w:szCs w:val="22"/>
-              <w:lang w:val="tr-TR" w:eastAsia="tr-TR"/>
-            </w:rPr>
-          </w:pPr>
-          <w:hyperlink w:anchor="_Toc430179339" w:history="1">
-            <w:r>
-              <w:rPr>
-                <w:rStyle w:val="Hyperlink"/>
-              </w:rPr>
-              <w:t>2.53. REQ-UR-WP3-8</w:t>
-            </w:r>
-            <w:r>
-              <w:rPr>
-                <w:webHidden/>
-              </w:rPr>
-              <w:tab/>
-            </w:r>
-            <w:r>
-              <w:rPr>
-                <w:webHidden/>
-              </w:rPr>
-              <w:fldChar w:fldCharType="begin"/>
-            </w:r>
-            <w:r>
-              <w:rPr>
-                <w:webHidden/>
-              </w:rPr>
-              <w:instrText xml:space="preserve"> PAGEREF _Toc430179339 \h </w:instrText>
-            </w:r>
-            <w:r>
-              <w:rPr>
-                <w:webHidden/>
-              </w:rPr>
-            </w:r>
-            <w:r>
-              <w:rPr>
-                <w:webHidden/>
-              </w:rPr>
-              <w:fldChar w:fldCharType="separate"/>
-            </w:r>
-            <w:r>
-              <w:rPr>
-                <w:webHidden/>
-              </w:rPr>
-              <w:t>22</w:t>
-            </w:r>
-            <w:r>
-              <w:rPr>
-                <w:webHidden/>
-              </w:rPr>
-              <w:fldChar w:fldCharType="end"/>
-            </w:r>
-          </w:hyperlink>
-        </w:p>
-        <w:p>
-          <w:pPr>
-            <w:pStyle w:val="TOC3"/>
-            <w:rPr>
-              <w:rFonts w:asciiTheme="minorHAnsi" w:eastAsiaTheme="minorEastAsia" w:hAnsiTheme="minorHAnsi" w:cstheme="minorBidi"/>
-              <w:i w:val="0"/>
-              <w:iCs w:val="0"/>
-              <w:color w:val="auto"/>
-              <w:spacing w:val="0"/>
-              <w:sz w:val="22"/>
-              <w:szCs w:val="22"/>
-              <w:lang w:val="tr-TR" w:eastAsia="tr-TR"/>
-            </w:rPr>
-          </w:pPr>
-          <w:hyperlink w:anchor="_Toc430179340" w:history="1">
-            <w:r>
-              <w:rPr>
-                <w:rStyle w:val="Hyperlink"/>
-              </w:rPr>
-              <w:t>2.54. REQ-UR-WP3-7</w:t>
-            </w:r>
-            <w:r>
-              <w:rPr>
-                <w:webHidden/>
-              </w:rPr>
-              <w:tab/>
-            </w:r>
-            <w:r>
-              <w:rPr>
-                <w:webHidden/>
-              </w:rPr>
-              <w:fldChar w:fldCharType="begin"/>
-            </w:r>
-            <w:r>
-              <w:rPr>
-                <w:webHidden/>
-              </w:rPr>
-              <w:instrText xml:space="preserve"> PAGEREF _Toc430179340 \h </w:instrText>
-            </w:r>
-            <w:r>
-              <w:rPr>
-                <w:webHidden/>
-              </w:rPr>
-            </w:r>
-            <w:r>
-              <w:rPr>
-                <w:webHidden/>
-              </w:rPr>
-              <w:fldChar w:fldCharType="separate"/>
-            </w:r>
-            <w:r>
-              <w:rPr>
-                <w:webHidden/>
-              </w:rPr>
-              <w:t>22</w:t>
-            </w:r>
-            <w:r>
-              <w:rPr>
-                <w:webHidden/>
-              </w:rPr>
-              <w:fldChar w:fldCharType="end"/>
-            </w:r>
-          </w:hyperlink>
-        </w:p>
-        <w:p>
-          <w:pPr>
-            <w:pStyle w:val="TOC3"/>
-            <w:rPr>
-              <w:rFonts w:asciiTheme="minorHAnsi" w:eastAsiaTheme="minorEastAsia" w:hAnsiTheme="minorHAnsi" w:cstheme="minorBidi"/>
-              <w:i w:val="0"/>
-              <w:iCs w:val="0"/>
-              <w:color w:val="auto"/>
-              <w:spacing w:val="0"/>
-              <w:sz w:val="22"/>
-              <w:szCs w:val="22"/>
-              <w:lang w:val="tr-TR" w:eastAsia="tr-TR"/>
-            </w:rPr>
-          </w:pPr>
-          <w:hyperlink w:anchor="_Toc430179341" w:history="1">
-            <w:r>
-              <w:rPr>
-                <w:rStyle w:val="Hyperlink"/>
-              </w:rPr>
-              <w:t>2.55. REQ-UR-WP3-6</w:t>
-            </w:r>
-            <w:r>
-              <w:rPr>
-                <w:webHidden/>
-              </w:rPr>
-              <w:tab/>
-            </w:r>
-            <w:r>
-              <w:rPr>
-                <w:webHidden/>
-              </w:rPr>
-              <w:fldChar w:fldCharType="begin"/>
-            </w:r>
-            <w:r>
-              <w:rPr>
-                <w:webHidden/>
-              </w:rPr>
-              <w:instrText xml:space="preserve"> PAGEREF _Toc430179341 \h </w:instrText>
-            </w:r>
-            <w:r>
-              <w:rPr>
-                <w:webHidden/>
-              </w:rPr>
-            </w:r>
-            <w:r>
-              <w:rPr>
-                <w:webHidden/>
-              </w:rPr>
-              <w:fldChar w:fldCharType="separate"/>
-            </w:r>
-            <w:r>
-              <w:rPr>
-                <w:webHidden/>
-              </w:rPr>
-              <w:t>22</w:t>
-            </w:r>
-            <w:r>
-              <w:rPr>
-                <w:webHidden/>
-              </w:rPr>
-              <w:fldChar w:fldCharType="end"/>
-            </w:r>
-          </w:hyperlink>
-        </w:p>
-        <w:p>
-          <w:pPr>
-            <w:pStyle w:val="TOC3"/>
-            <w:rPr>
-              <w:rFonts w:asciiTheme="minorHAnsi" w:eastAsiaTheme="minorEastAsia" w:hAnsiTheme="minorHAnsi" w:cstheme="minorBidi"/>
-              <w:i w:val="0"/>
-              <w:iCs w:val="0"/>
-              <w:color w:val="auto"/>
-              <w:spacing w:val="0"/>
-              <w:sz w:val="22"/>
-              <w:szCs w:val="22"/>
-              <w:lang w:val="tr-TR" w:eastAsia="tr-TR"/>
-            </w:rPr>
-          </w:pPr>
-          <w:hyperlink w:anchor="_Toc430179342" w:history="1">
-            <w:r>
-              <w:rPr>
-                <w:rStyle w:val="Hyperlink"/>
-              </w:rPr>
-              <w:t>2.56. REQ-UR-WP3-5</w:t>
-            </w:r>
-            <w:r>
-              <w:rPr>
-                <w:webHidden/>
-              </w:rPr>
-              <w:tab/>
-            </w:r>
-            <w:r>
-              <w:rPr>
-                <w:webHidden/>
-              </w:rPr>
-              <w:fldChar w:fldCharType="begin"/>
-            </w:r>
-            <w:r>
-              <w:rPr>
-                <w:webHidden/>
-              </w:rPr>
-              <w:instrText xml:space="preserve"> PAGEREF _Toc430179342 \h </w:instrText>
-            </w:r>
-            <w:r>
-              <w:rPr>
-                <w:webHidden/>
-              </w:rPr>
-            </w:r>
-            <w:r>
-              <w:rPr>
-                <w:webHidden/>
-              </w:rPr>
-              <w:fldChar w:fldCharType="separate"/>
-            </w:r>
-            <w:r>
-              <w:rPr>
-                <w:webHidden/>
-              </w:rPr>
-              <w:t>23</w:t>
-            </w:r>
-            <w:r>
-              <w:rPr>
-                <w:webHidden/>
-              </w:rPr>
-              <w:fldChar w:fldCharType="end"/>
-            </w:r>
-          </w:hyperlink>
-        </w:p>
-        <w:p>
-          <w:pPr>
-            <w:pStyle w:val="TOC3"/>
-            <w:rPr>
-              <w:rFonts w:asciiTheme="minorHAnsi" w:eastAsiaTheme="minorEastAsia" w:hAnsiTheme="minorHAnsi" w:cstheme="minorBidi"/>
-              <w:i w:val="0"/>
-              <w:iCs w:val="0"/>
-              <w:color w:val="auto"/>
-              <w:spacing w:val="0"/>
-              <w:sz w:val="22"/>
-              <w:szCs w:val="22"/>
-              <w:lang w:val="tr-TR" w:eastAsia="tr-TR"/>
-            </w:rPr>
-          </w:pPr>
-          <w:hyperlink w:anchor="_Toc430179343" w:history="1">
-            <w:r>
-              <w:rPr>
-                <w:rStyle w:val="Hyperlink"/>
-              </w:rPr>
-              <w:t>2.57. REQ-UR-WP3-4</w:t>
-            </w:r>
-            <w:r>
-              <w:rPr>
-                <w:webHidden/>
-              </w:rPr>
-              <w:tab/>
-            </w:r>
-            <w:r>
-              <w:rPr>
-                <w:webHidden/>
-              </w:rPr>
-              <w:fldChar w:fldCharType="begin"/>
-            </w:r>
-            <w:r>
-              <w:rPr>
-                <w:webHidden/>
-              </w:rPr>
-              <w:instrText xml:space="preserve"> PAGEREF _Toc430179343 \h </w:instrText>
-            </w:r>
-            <w:r>
-              <w:rPr>
-                <w:webHidden/>
-              </w:rPr>
-            </w:r>
-            <w:r>
-              <w:rPr>
-                <w:webHidden/>
-              </w:rPr>
-              <w:fldChar w:fldCharType="separate"/>
-            </w:r>
-            <w:r>
-              <w:rPr>
-                <w:webHidden/>
-              </w:rPr>
-              <w:t>23</w:t>
-            </w:r>
-            <w:r>
-              <w:rPr>
-                <w:webHidden/>
-              </w:rPr>
-              <w:fldChar w:fldCharType="end"/>
-            </w:r>
-          </w:hyperlink>
-        </w:p>
-        <w:p>
-          <w:pPr>
-            <w:pStyle w:val="TOC3"/>
-            <w:rPr>
-              <w:rFonts w:asciiTheme="minorHAnsi" w:eastAsiaTheme="minorEastAsia" w:hAnsiTheme="minorHAnsi" w:cstheme="minorBidi"/>
-              <w:i w:val="0"/>
-              <w:iCs w:val="0"/>
-              <w:color w:val="auto"/>
-              <w:spacing w:val="0"/>
-              <w:sz w:val="22"/>
-              <w:szCs w:val="22"/>
-              <w:lang w:val="tr-TR" w:eastAsia="tr-TR"/>
-            </w:rPr>
-          </w:pPr>
-          <w:hyperlink w:anchor="_Toc430179344" w:history="1">
-            <w:r>
-              <w:rPr>
-                <w:rStyle w:val="Hyperlink"/>
-              </w:rPr>
-              <w:t>2.58. REQ-UR-WP3-3</w:t>
-            </w:r>
-            <w:r>
-              <w:rPr>
-                <w:webHidden/>
-              </w:rPr>
-              <w:tab/>
-            </w:r>
-            <w:r>
-              <w:rPr>
-                <w:webHidden/>
-              </w:rPr>
-              <w:fldChar w:fldCharType="begin"/>
-            </w:r>
-            <w:r>
-              <w:rPr>
-                <w:webHidden/>
-              </w:rPr>
-              <w:instrText xml:space="preserve"> PAGEREF _Toc430179344 \h </w:instrText>
-            </w:r>
-            <w:r>
-              <w:rPr>
-                <w:webHidden/>
-              </w:rPr>
-            </w:r>
-            <w:r>
-              <w:rPr>
-                <w:webHidden/>
-              </w:rPr>
-              <w:fldChar w:fldCharType="separate"/>
-            </w:r>
-            <w:r>
-              <w:rPr>
-                <w:webHidden/>
-              </w:rPr>
-              <w:t>23</w:t>
-            </w:r>
-            <w:r>
-              <w:rPr>
-                <w:webHidden/>
-              </w:rPr>
-              <w:fldChar w:fldCharType="end"/>
-            </w:r>
-          </w:hyperlink>
-        </w:p>
-        <w:p>
-          <w:pPr>
-            <w:pStyle w:val="TOC3"/>
-            <w:rPr>
-              <w:rFonts w:asciiTheme="minorHAnsi" w:eastAsiaTheme="minorEastAsia" w:hAnsiTheme="minorHAnsi" w:cstheme="minorBidi"/>
-              <w:i w:val="0"/>
-              <w:iCs w:val="0"/>
-              <w:color w:val="auto"/>
-              <w:spacing w:val="0"/>
-              <w:sz w:val="22"/>
-              <w:szCs w:val="22"/>
-              <w:lang w:val="tr-TR" w:eastAsia="tr-TR"/>
-            </w:rPr>
-          </w:pPr>
-          <w:hyperlink w:anchor="_Toc430179345" w:history="1">
-            <w:r>
-              <w:rPr>
-                <w:rStyle w:val="Hyperlink"/>
-              </w:rPr>
-              <w:t>2.59. REQ-UR-WP3-2</w:t>
-            </w:r>
-            <w:r>
-              <w:rPr>
-                <w:webHidden/>
-              </w:rPr>
-              <w:tab/>
-            </w:r>
-            <w:r>
-              <w:rPr>
-                <w:webHidden/>
-              </w:rPr>
-              <w:fldChar w:fldCharType="begin"/>
-            </w:r>
-            <w:r>
-              <w:rPr>
-                <w:webHidden/>
-              </w:rPr>
-              <w:instrText xml:space="preserve"> PAGEREF _Toc430179345 \h </w:instrText>
-            </w:r>
-            <w:r>
-              <w:rPr>
-                <w:webHidden/>
-              </w:rPr>
-            </w:r>
-            <w:r>
-              <w:rPr>
-                <w:webHidden/>
-              </w:rPr>
-              <w:fldChar w:fldCharType="separate"/>
-            </w:r>
-            <w:r>
-              <w:rPr>
-                <w:webHidden/>
-              </w:rPr>
-              <w:t>24</w:t>
+                <w:lang w:val="en-US"/>
+              </w:rPr>
+              <w:t>Error! Bookmark not defined.</w:t>
             </w:r>
             <w:r>
               <w:rPr>
@@ -5507,10 +3529,10 @@
               <w:spacing w:val="0"/>
               <w:sz w:val="22"/>
               <w:szCs w:val="22"/>
-              <w:lang w:val="tr-TR" w:eastAsia="tr-TR"/>
+              <w:lang w:val="en-US" w:eastAsia="en-US"/>
             </w:rPr>
           </w:pPr>
-          <w:hyperlink w:anchor="_Toc430179346" w:history="1">
+          <w:hyperlink w:anchor="_Toc428286749" w:history="1">
             <w:r>
               <w:rPr>
                 <w:rStyle w:val="Hyperlink"/>
@@ -5533,7 +3555,7 @@
               <w:rPr>
                 <w:webHidden/>
               </w:rPr>
-              <w:instrText xml:space="preserve"> PAGEREF _Toc430179346 \h </w:instrText>
+              <w:instrText xml:space="preserve"> PAGEREF _Toc428286749 \h </w:instrText>
             </w:r>
             <w:r>
               <w:rPr>
@@ -5550,7 +3572,7 @@
               <w:rPr>
                 <w:webHidden/>
               </w:rPr>
-              <w:t>25</w:t>
+              <w:t>29</w:t>
             </w:r>
             <w:r>
               <w:rPr>
@@ -5570,10 +3592,10 @@
               <w:spacing w:val="0"/>
               <w:sz w:val="22"/>
               <w:szCs w:val="22"/>
-              <w:lang w:val="tr-TR" w:eastAsia="tr-TR"/>
+              <w:lang w:val="en-US" w:eastAsia="en-US"/>
             </w:rPr>
           </w:pPr>
-          <w:hyperlink w:anchor="_Toc430179347" w:history="1">
+          <w:hyperlink w:anchor="_Toc428286750" w:history="1">
             <w:r>
               <w:rPr>
                 <w:rStyle w:val="Hyperlink"/>
@@ -5596,7 +3618,7 @@
               <w:rPr>
                 <w:webHidden/>
               </w:rPr>
-              <w:instrText xml:space="preserve"> PAGEREF _Toc430179347 \h </w:instrText>
+              <w:instrText xml:space="preserve"> PAGEREF _Toc428286750 \h </w:instrText>
             </w:r>
             <w:r>
               <w:rPr>
@@ -5613,7 +3635,7 @@
               <w:rPr>
                 <w:webHidden/>
               </w:rPr>
-              <w:t>26</w:t>
+              <w:t>30</w:t>
             </w:r>
             <w:r>
               <w:rPr>
@@ -5670,7 +3692,7 @@
         <w:fldChar w:fldCharType="end"/>
       </w:r>
       <w:bookmarkStart w:id="16" w:name="_Toc417385330"/>
-      <w:bookmarkStart w:id="17" w:name="_Toc430179279"/>
+      <w:bookmarkStart w:id="17" w:name="_Toc428286712"/>
       <w:bookmarkEnd w:id="10"/>
       <w:bookmarkEnd w:id="11"/>
       <w:bookmarkEnd w:id="12"/>
@@ -5688,7 +3710,7 @@
         <w:pStyle w:val="ITEAHeading2"/>
       </w:pPr>
       <w:bookmarkStart w:id="18" w:name="_Toc417385331"/>
-      <w:bookmarkStart w:id="19" w:name="_Toc430179280"/>
+      <w:bookmarkStart w:id="19" w:name="_Toc428286713"/>
       <w:r>
         <w:t>Role of the deliverable</w:t>
       </w:r>
@@ -5897,7 +3919,7 @@
         <w:pStyle w:val="ITEAHeading2"/>
       </w:pPr>
       <w:bookmarkStart w:id="20" w:name="_Toc417385332"/>
-      <w:bookmarkStart w:id="21" w:name="_Toc430179281"/>
+      <w:bookmarkStart w:id="21" w:name="_Toc428286714"/>
       <w:r>
         <w:t xml:space="preserve">The List of </w:t>
       </w:r>
@@ -6173,7 +4195,7 @@
         <w:pStyle w:val="ITEAHeading2"/>
       </w:pPr>
       <w:bookmarkStart w:id="22" w:name="_Toc428284836"/>
-      <w:bookmarkStart w:id="23" w:name="_Toc430179282"/>
+      <w:bookmarkStart w:id="23" w:name="_Toc428286715"/>
       <w:r>
         <w:t>T</w:t>
       </w:r>
@@ -6807,7 +4829,7 @@
       <w:pPr>
         <w:pStyle w:val="ITEAHeading2"/>
       </w:pPr>
-      <w:bookmarkStart w:id="25" w:name="_Toc430179283"/>
+      <w:bookmarkStart w:id="25" w:name="_Toc428286716"/>
       <w:r>
         <w:lastRenderedPageBreak/>
         <w:t>Conventions</w:t>
@@ -6867,7 +4889,7 @@
       <w:pPr>
         <w:pStyle w:val="ITEAHeading2"/>
       </w:pPr>
-      <w:bookmarkStart w:id="26" w:name="_Toc430179284"/>
+      <w:bookmarkStart w:id="26" w:name="_Toc428286717"/>
       <w:r>
         <w:t>Structure of the document</w:t>
       </w:r>
@@ -6906,7 +4928,7 @@
         <w:pStyle w:val="ITEAHeading2"/>
       </w:pPr>
       <w:bookmarkStart w:id="27" w:name="_Toc417385334"/>
-      <w:bookmarkStart w:id="28" w:name="_Toc430179285"/>
+      <w:bookmarkStart w:id="28" w:name="_Toc428286718"/>
       <w:r>
         <w:t>Terms, abbreviations and definitions</w:t>
       </w:r>
@@ -7312,7 +5334,7 @@
         <w:pStyle w:val="ITEAHeading1"/>
       </w:pPr>
       <w:bookmarkStart w:id="29" w:name="_Toc417385335"/>
-      <w:bookmarkStart w:id="30" w:name="_Toc430179286"/>
+      <w:bookmarkStart w:id="30" w:name="_Toc428286719"/>
       <w:r>
         <w:lastRenderedPageBreak/>
         <w:t>Software</w:t>
@@ -7327,22 +5349,17 @@
       <w:pPr>
         <w:pStyle w:val="ITEAHeading2"/>
       </w:pPr>
-      <w:bookmarkStart w:id="31" w:name="_Toc430179287"/>
-      <w:r>
-        <w:t>REQ-UR-WP3-97 [Mandatory]</w:t>
-      </w:r>
-      <w:bookmarkEnd w:id="31"/>
-      <w:r>
-        <w:t xml:space="preserve"> </w:t>
-      </w:r>
-    </w:p>
-    <w:p>
-      <w:pPr>
-        <w:pStyle w:val="ITEABodyText"/>
-        <w:jc w:val="left"/>
-      </w:pPr>
-      <w:r>
-        <w:t>Show the markers which have been filtered according to selected relation type and selected marker</w:t>
+      <w:r>
+        <w:t xml:space="preserve">REQ-UR-WP2-115 [Mandatory] </w:t>
+      </w:r>
+    </w:p>
+    <w:p>
+      <w:pPr>
+        <w:pStyle w:val="ITEABodyText"/>
+        <w:jc w:val="left"/>
+      </w:pPr>
+      <w:r>
+        <w:t>Generator</w:t>
       </w:r>
       <w:r>
         <w:br/>
@@ -7365,10 +5382,26 @@
         <w:jc w:val="left"/>
       </w:pPr>
       <w:r>
-        <w:rPr>
-          <w:b/>
-        </w:rPr>
-        <w:t xml:space="preserve">URI: </w:t>
+        <w:t xml:space="preserve">Required by #109 </w:t>
+      </w:r>
+      <w:r>
+        <w:t>(Reversible-Semantic-Engine)</w:t>
+      </w:r>
+      <w:r>
+        <w:br/>
+        <w:t>Maps data to text using Lexicon and Grammar</w:t>
+      </w:r>
+    </w:p>
+    <w:p>
+      <w:pPr>
+        <w:pStyle w:val="ITEABodyText"/>
+        <w:jc w:val="left"/>
+      </w:pPr>
+      <w:r>
+        <w:rPr>
+          <w:b/>
+        </w:rPr>
+        <w:t xml:space="preserve">Related to: </w:t>
       </w:r>
       <w:hyperlink r:id="rId11">
         <w:r>
@@ -7376,7 +5409,8 @@
             <w:color w:val="00A651"/>
             <w:u w:val="single"/>
           </w:rPr>
-          <w:t>https://github.com/ModelWriter/Requirements/issues/97</w:t>
+          <w:br/>
+          <w:t>https://github.com/ModelWriter/Requirements/issues/109</w:t>
         </w:r>
       </w:hyperlink>
     </w:p>
@@ -7389,6 +5423,27 @@
         <w:rPr>
           <w:b/>
         </w:rPr>
+        <w:t xml:space="preserve">URI: </w:t>
+      </w:r>
+      <w:hyperlink r:id="rId12">
+        <w:r>
+          <w:rPr>
+            <w:color w:val="00A651"/>
+            <w:u w:val="single"/>
+          </w:rPr>
+          <w:t>https://github.com/ModelWriter/Requirements/issues/115</w:t>
+        </w:r>
+      </w:hyperlink>
+    </w:p>
+    <w:p>
+      <w:pPr>
+        <w:pStyle w:val="ITEABodyText"/>
+        <w:jc w:val="left"/>
+      </w:pPr>
+      <w:r>
+        <w:rPr>
+          <w:b/>
+        </w:rPr>
         <w:t xml:space="preserve">Created: </w:t>
       </w:r>
       <w:r>
@@ -7407,6 +5462,2444 @@
         <w:t xml:space="preserve">Created By: </w:t>
       </w:r>
       <w:r>
+        <w:t>scruzlara</w:t>
+      </w:r>
+    </w:p>
+    <w:p>
+      <w:pPr>
+        <w:pStyle w:val="ITEABodyText"/>
+        <w:jc w:val="left"/>
+      </w:pPr>
+      <w:r>
+        <w:rPr>
+          <w:b/>
+        </w:rPr>
+        <w:t xml:space="preserve">Assignee: </w:t>
+      </w:r>
+      <w:r>
+        <w:t>ClaireEMG</w:t>
+      </w:r>
+    </w:p>
+    <w:p>
+      <w:pPr>
+        <w:pStyle w:val="ITEAHeading2"/>
+      </w:pPr>
+      <w:r>
+        <w:t xml:space="preserve">REQ-UR-WP2-114 [Mandatory] </w:t>
+      </w:r>
+    </w:p>
+    <w:p>
+      <w:pPr>
+        <w:pStyle w:val="ITEABodyText"/>
+        <w:jc w:val="left"/>
+      </w:pPr>
+      <w:r>
+        <w:t>Parser</w:t>
+      </w:r>
+      <w:r>
+        <w:br/>
+      </w:r>
+    </w:p>
+    <w:p>
+      <w:pPr>
+        <w:pStyle w:val="ITEABodyText"/>
+      </w:pPr>
+      <w:r>
+        <w:rPr>
+          <w:b/>
+        </w:rPr>
+        <w:t xml:space="preserve">Description: </w:t>
+      </w:r>
+    </w:p>
+    <w:p>
+      <w:pPr>
+        <w:pStyle w:val="ITEABodyText"/>
+        <w:jc w:val="left"/>
+      </w:pPr>
+      <w:r>
+        <w:t>Required by #109 (Reversible-Semantic-Engine)</w:t>
+      </w:r>
+      <w:r>
+        <w:br/>
+        <w:t xml:space="preserve">Maps </w:t>
+      </w:r>
+      <w:r>
+        <w:t>text to data using Lexicon and Grammar</w:t>
+      </w:r>
+    </w:p>
+    <w:p>
+      <w:pPr>
+        <w:pStyle w:val="ITEABodyText"/>
+        <w:jc w:val="left"/>
+      </w:pPr>
+      <w:r>
+        <w:rPr>
+          <w:b/>
+        </w:rPr>
+        <w:t xml:space="preserve">Related to: </w:t>
+      </w:r>
+      <w:hyperlink r:id="rId13">
+        <w:r>
+          <w:rPr>
+            <w:color w:val="00A651"/>
+            <w:u w:val="single"/>
+          </w:rPr>
+          <w:br/>
+          <w:t>https://github.com/ModelWriter/Requirements/issues/109</w:t>
+        </w:r>
+      </w:hyperlink>
+    </w:p>
+    <w:p>
+      <w:pPr>
+        <w:pStyle w:val="ITEABodyText"/>
+        <w:jc w:val="left"/>
+      </w:pPr>
+      <w:r>
+        <w:rPr>
+          <w:b/>
+        </w:rPr>
+        <w:t xml:space="preserve">URI: </w:t>
+      </w:r>
+      <w:hyperlink r:id="rId14">
+        <w:r>
+          <w:rPr>
+            <w:color w:val="00A651"/>
+            <w:u w:val="single"/>
+          </w:rPr>
+          <w:t>https://github.com/ModelWriter/Requirements/issues/114</w:t>
+        </w:r>
+      </w:hyperlink>
+    </w:p>
+    <w:p>
+      <w:pPr>
+        <w:pStyle w:val="ITEABodyText"/>
+        <w:jc w:val="left"/>
+      </w:pPr>
+      <w:r>
+        <w:rPr>
+          <w:b/>
+        </w:rPr>
+        <w:t xml:space="preserve">Created: </w:t>
+      </w:r>
+      <w:r>
+        <w:t>16.09.2015</w:t>
+      </w:r>
+    </w:p>
+    <w:p>
+      <w:pPr>
+        <w:pStyle w:val="ITEABodyText"/>
+        <w:jc w:val="left"/>
+      </w:pPr>
+      <w:r>
+        <w:rPr>
+          <w:b/>
+        </w:rPr>
+        <w:t xml:space="preserve">Created By: </w:t>
+      </w:r>
+      <w:r>
+        <w:t>scruzlara</w:t>
+      </w:r>
+    </w:p>
+    <w:p>
+      <w:pPr>
+        <w:pStyle w:val="ITEABodyText"/>
+        <w:jc w:val="left"/>
+      </w:pPr>
+      <w:r>
+        <w:rPr>
+          <w:b/>
+        </w:rPr>
+        <w:t xml:space="preserve">Assignee: </w:t>
+      </w:r>
+      <w:r>
+        <w:t>ClaireEMG</w:t>
+      </w:r>
+    </w:p>
+    <w:p>
+      <w:pPr>
+        <w:pStyle w:val="ITEAHeading2"/>
+      </w:pPr>
+      <w:r>
+        <w:t xml:space="preserve">REQ-UR-WP2-113 [Desirable] </w:t>
+      </w:r>
+    </w:p>
+    <w:p>
+      <w:pPr>
+        <w:pStyle w:val="ITEABodyText"/>
+        <w:jc w:val="left"/>
+      </w:pPr>
+      <w:r>
+        <w:t>Grammar-Extractor</w:t>
+      </w:r>
+      <w:r>
+        <w:br/>
+      </w:r>
+    </w:p>
+    <w:p>
+      <w:pPr>
+        <w:pStyle w:val="ITEABodyText"/>
+      </w:pPr>
+      <w:r>
+        <w:rPr>
+          <w:b/>
+        </w:rPr>
+        <w:t xml:space="preserve">Description: </w:t>
+      </w:r>
+    </w:p>
+    <w:p>
+      <w:pPr>
+        <w:pStyle w:val="ITEABodyText"/>
+        <w:jc w:val="left"/>
+      </w:pPr>
+      <w:r>
+        <w:t>Required by #109 (Reversible-Semantic-Engine)</w:t>
+      </w:r>
+      <w:r>
+        <w:br/>
+        <w:t xml:space="preserve">Induces Grammar from </w:t>
+      </w:r>
+      <w:r>
+        <w:t>semantically annotated, parsed text</w:t>
+      </w:r>
+    </w:p>
+    <w:p>
+      <w:pPr>
+        <w:pStyle w:val="ITEABodyText"/>
+        <w:jc w:val="left"/>
+      </w:pPr>
+      <w:r>
+        <w:rPr>
+          <w:b/>
+        </w:rPr>
+        <w:t xml:space="preserve">Related to: </w:t>
+      </w:r>
+      <w:hyperlink r:id="rId15">
+        <w:r>
+          <w:rPr>
+            <w:color w:val="00A651"/>
+            <w:u w:val="single"/>
+          </w:rPr>
+          <w:br/>
+          <w:t>https://github.com/ModelWriter/Requirements/issues/109</w:t>
+        </w:r>
+      </w:hyperlink>
+    </w:p>
+    <w:p>
+      <w:pPr>
+        <w:pStyle w:val="ITEABodyText"/>
+        <w:jc w:val="left"/>
+      </w:pPr>
+      <w:r>
+        <w:rPr>
+          <w:b/>
+        </w:rPr>
+        <w:t xml:space="preserve">URI: </w:t>
+      </w:r>
+      <w:hyperlink r:id="rId16">
+        <w:r>
+          <w:rPr>
+            <w:color w:val="00A651"/>
+            <w:u w:val="single"/>
+          </w:rPr>
+          <w:t>https://github.com/ModelWriter/Requirements/issues/113</w:t>
+        </w:r>
+      </w:hyperlink>
+    </w:p>
+    <w:p>
+      <w:pPr>
+        <w:pStyle w:val="ITEABodyText"/>
+        <w:jc w:val="left"/>
+      </w:pPr>
+      <w:r>
+        <w:rPr>
+          <w:b/>
+        </w:rPr>
+        <w:t xml:space="preserve">Created: </w:t>
+      </w:r>
+      <w:r>
+        <w:t>16.09.2015</w:t>
+      </w:r>
+    </w:p>
+    <w:p>
+      <w:pPr>
+        <w:pStyle w:val="ITEABodyText"/>
+        <w:jc w:val="left"/>
+      </w:pPr>
+      <w:r>
+        <w:rPr>
+          <w:b/>
+        </w:rPr>
+        <w:t xml:space="preserve">Created By: </w:t>
+      </w:r>
+      <w:r>
+        <w:t>scruzlara</w:t>
+      </w:r>
+    </w:p>
+    <w:p>
+      <w:pPr>
+        <w:pStyle w:val="ITEABodyText"/>
+        <w:jc w:val="left"/>
+      </w:pPr>
+      <w:r>
+        <w:rPr>
+          <w:b/>
+        </w:rPr>
+        <w:t xml:space="preserve">Assignee: </w:t>
+      </w:r>
+      <w:r>
+        <w:t>ClaireEMG</w:t>
+      </w:r>
+    </w:p>
+    <w:p>
+      <w:pPr>
+        <w:pStyle w:val="ITEAHeading2"/>
+      </w:pPr>
+      <w:r>
+        <w:t xml:space="preserve">REQ-UR-WP2-112 [Mandatory] </w:t>
+      </w:r>
+    </w:p>
+    <w:p>
+      <w:pPr>
+        <w:pStyle w:val="ITEABodyText"/>
+        <w:jc w:val="left"/>
+      </w:pPr>
+      <w:r>
+        <w:t>Grammar</w:t>
+      </w:r>
+      <w:r>
+        <w:br/>
+      </w:r>
+    </w:p>
+    <w:p>
+      <w:pPr>
+        <w:pStyle w:val="ITEABodyText"/>
+      </w:pPr>
+      <w:r>
+        <w:rPr>
+          <w:b/>
+        </w:rPr>
+        <w:lastRenderedPageBreak/>
+        <w:t xml:space="preserve">Description: </w:t>
+      </w:r>
+    </w:p>
+    <w:p>
+      <w:pPr>
+        <w:pStyle w:val="ITEABodyText"/>
+        <w:jc w:val="left"/>
+      </w:pPr>
+      <w:r>
+        <w:t>Required by #109 (Reversible-Semantic-Engine)</w:t>
+      </w:r>
+      <w:r>
+        <w:br/>
+        <w:t>A data structure describing the syntax of</w:t>
+      </w:r>
+      <w:r>
+        <w:t xml:space="preserve"> natural language</w:t>
+      </w:r>
+    </w:p>
+    <w:p>
+      <w:pPr>
+        <w:pStyle w:val="ITEABodyText"/>
+        <w:jc w:val="left"/>
+      </w:pPr>
+      <w:r>
+        <w:rPr>
+          <w:b/>
+        </w:rPr>
+        <w:t xml:space="preserve">Related to: </w:t>
+      </w:r>
+      <w:hyperlink r:id="rId17">
+        <w:r>
+          <w:rPr>
+            <w:color w:val="00A651"/>
+            <w:u w:val="single"/>
+          </w:rPr>
+          <w:br/>
+          <w:t>https://github.com/ModelWriter/Requirements/issues/109</w:t>
+        </w:r>
+      </w:hyperlink>
+    </w:p>
+    <w:p>
+      <w:pPr>
+        <w:pStyle w:val="ITEABodyText"/>
+        <w:jc w:val="left"/>
+      </w:pPr>
+      <w:r>
+        <w:rPr>
+          <w:b/>
+        </w:rPr>
+        <w:t xml:space="preserve">URI: </w:t>
+      </w:r>
+      <w:hyperlink r:id="rId18">
+        <w:r>
+          <w:rPr>
+            <w:color w:val="00A651"/>
+            <w:u w:val="single"/>
+          </w:rPr>
+          <w:t>https://github.co</w:t>
+        </w:r>
+        <w:r>
+          <w:rPr>
+            <w:color w:val="00A651"/>
+            <w:u w:val="single"/>
+          </w:rPr>
+          <w:t>m/ModelWriter/Requirements/issues/112</w:t>
+        </w:r>
+      </w:hyperlink>
+    </w:p>
+    <w:p>
+      <w:pPr>
+        <w:pStyle w:val="ITEABodyText"/>
+        <w:jc w:val="left"/>
+      </w:pPr>
+      <w:r>
+        <w:rPr>
+          <w:b/>
+        </w:rPr>
+        <w:t xml:space="preserve">Created: </w:t>
+      </w:r>
+      <w:r>
+        <w:t>16.09.2015</w:t>
+      </w:r>
+    </w:p>
+    <w:p>
+      <w:pPr>
+        <w:pStyle w:val="ITEABodyText"/>
+        <w:jc w:val="left"/>
+      </w:pPr>
+      <w:r>
+        <w:rPr>
+          <w:b/>
+        </w:rPr>
+        <w:t xml:space="preserve">Created By: </w:t>
+      </w:r>
+      <w:r>
+        <w:t>scruzlara</w:t>
+      </w:r>
+    </w:p>
+    <w:p>
+      <w:pPr>
+        <w:pStyle w:val="ITEABodyText"/>
+        <w:jc w:val="left"/>
+      </w:pPr>
+      <w:r>
+        <w:rPr>
+          <w:b/>
+        </w:rPr>
+        <w:t xml:space="preserve">Assignee: </w:t>
+      </w:r>
+      <w:r>
+        <w:t>ClaireEMG</w:t>
+      </w:r>
+    </w:p>
+    <w:p>
+      <w:pPr>
+        <w:pStyle w:val="ITEAHeading2"/>
+      </w:pPr>
+      <w:r>
+        <w:t xml:space="preserve">REQ-UR-WP2-111 [Desirable] </w:t>
+      </w:r>
+    </w:p>
+    <w:p>
+      <w:pPr>
+        <w:pStyle w:val="ITEABodyText"/>
+        <w:jc w:val="left"/>
+      </w:pPr>
+      <w:r>
+        <w:t>Lexicon-Extractor</w:t>
+      </w:r>
+      <w:r>
+        <w:br/>
+      </w:r>
+    </w:p>
+    <w:p>
+      <w:pPr>
+        <w:pStyle w:val="ITEABodyText"/>
+      </w:pPr>
+      <w:r>
+        <w:rPr>
+          <w:b/>
+        </w:rPr>
+        <w:t xml:space="preserve">Description: </w:t>
+      </w:r>
+    </w:p>
+    <w:p>
+      <w:pPr>
+        <w:pStyle w:val="ITEABodyText"/>
+        <w:jc w:val="left"/>
+      </w:pPr>
+      <w:r>
+        <w:t>Alternative to #110 (Lexicon)</w:t>
+      </w:r>
+      <w:r>
+        <w:br/>
+        <w:t>Extracts Lexicon from semantically annotated, parsed text</w:t>
+      </w:r>
+    </w:p>
+    <w:p>
+      <w:pPr>
+        <w:pStyle w:val="ITEABodyText"/>
+        <w:jc w:val="left"/>
+      </w:pPr>
+      <w:r>
+        <w:rPr>
+          <w:b/>
+        </w:rPr>
+        <w:t>Related</w:t>
+      </w:r>
+      <w:r>
+        <w:rPr>
+          <w:b/>
+        </w:rPr>
+        <w:t xml:space="preserve"> to: </w:t>
+      </w:r>
+      <w:hyperlink r:id="rId19">
+        <w:r>
+          <w:rPr>
+            <w:color w:val="00A651"/>
+            <w:u w:val="single"/>
+          </w:rPr>
+          <w:br/>
+          <w:t>https://github.com/ModelWriter/Requirements/issues/110</w:t>
+        </w:r>
+      </w:hyperlink>
+    </w:p>
+    <w:p>
+      <w:pPr>
+        <w:pStyle w:val="ITEABodyText"/>
+        <w:jc w:val="left"/>
+      </w:pPr>
+      <w:r>
+        <w:rPr>
+          <w:b/>
+        </w:rPr>
+        <w:t xml:space="preserve">URI: </w:t>
+      </w:r>
+      <w:hyperlink r:id="rId20">
+        <w:r>
+          <w:rPr>
+            <w:color w:val="00A651"/>
+            <w:u w:val="single"/>
+          </w:rPr>
+          <w:t>https://github.com/ModelWriter/Requirement</w:t>
+        </w:r>
+        <w:r>
+          <w:rPr>
+            <w:color w:val="00A651"/>
+            <w:u w:val="single"/>
+          </w:rPr>
+          <w:t>s/issues/111</w:t>
+        </w:r>
+      </w:hyperlink>
+    </w:p>
+    <w:p>
+      <w:pPr>
+        <w:pStyle w:val="ITEABodyText"/>
+        <w:jc w:val="left"/>
+      </w:pPr>
+      <w:r>
+        <w:rPr>
+          <w:b/>
+        </w:rPr>
+        <w:t xml:space="preserve">Created: </w:t>
+      </w:r>
+      <w:r>
+        <w:t>16.09.2015</w:t>
+      </w:r>
+    </w:p>
+    <w:p>
+      <w:pPr>
+        <w:pStyle w:val="ITEABodyText"/>
+        <w:jc w:val="left"/>
+      </w:pPr>
+      <w:r>
+        <w:rPr>
+          <w:b/>
+        </w:rPr>
+        <w:t xml:space="preserve">Created By: </w:t>
+      </w:r>
+      <w:r>
+        <w:t>scruzlara</w:t>
+      </w:r>
+    </w:p>
+    <w:p>
+      <w:pPr>
+        <w:pStyle w:val="ITEABodyText"/>
+        <w:jc w:val="left"/>
+      </w:pPr>
+      <w:r>
+        <w:rPr>
+          <w:b/>
+        </w:rPr>
+        <w:t xml:space="preserve">Assignee: </w:t>
+      </w:r>
+      <w:r>
+        <w:t>ClaireEMG</w:t>
+      </w:r>
+    </w:p>
+    <w:p>
+      <w:pPr>
+        <w:pStyle w:val="ITEAHeading2"/>
+      </w:pPr>
+      <w:r>
+        <w:t xml:space="preserve">REQ-UR-WP2-110 [Mandatory] </w:t>
+      </w:r>
+    </w:p>
+    <w:p>
+      <w:pPr>
+        <w:pStyle w:val="ITEABodyText"/>
+        <w:jc w:val="left"/>
+      </w:pPr>
+      <w:r>
+        <w:t>Lexicon</w:t>
+      </w:r>
+      <w:r>
+        <w:br/>
+      </w:r>
+    </w:p>
+    <w:p>
+      <w:pPr>
+        <w:pStyle w:val="ITEABodyText"/>
+      </w:pPr>
+      <w:r>
+        <w:rPr>
+          <w:b/>
+        </w:rPr>
+        <w:t xml:space="preserve">Description: </w:t>
+      </w:r>
+    </w:p>
+    <w:p>
+      <w:pPr>
+        <w:pStyle w:val="ITEABodyText"/>
+        <w:jc w:val="left"/>
+      </w:pPr>
+      <w:r>
+        <w:t>Required by #109 (Reversible-Semantic-Engine)</w:t>
+      </w:r>
+      <w:r>
+        <w:br/>
+        <w:t>A data structure mapping words and model elements to grammar units</w:t>
+      </w:r>
+    </w:p>
+    <w:p>
+      <w:pPr>
+        <w:pStyle w:val="ITEABodyText"/>
+        <w:jc w:val="left"/>
+      </w:pPr>
+      <w:r>
+        <w:rPr>
+          <w:b/>
+        </w:rPr>
+        <w:t xml:space="preserve">Related to: </w:t>
+      </w:r>
+      <w:hyperlink r:id="rId21">
+        <w:r>
+          <w:rPr>
+            <w:color w:val="00A651"/>
+            <w:u w:val="single"/>
+          </w:rPr>
+          <w:br/>
+          <w:t>https://github.com/ModelWriter/Requirements/issues/109</w:t>
+        </w:r>
+      </w:hyperlink>
+    </w:p>
+    <w:p>
+      <w:pPr>
+        <w:pStyle w:val="ITEABodyText"/>
+        <w:jc w:val="left"/>
+      </w:pPr>
+      <w:r>
+        <w:rPr>
+          <w:b/>
+        </w:rPr>
+        <w:t xml:space="preserve">URI: </w:t>
+      </w:r>
+      <w:hyperlink r:id="rId22">
+        <w:r>
+          <w:rPr>
+            <w:color w:val="00A651"/>
+            <w:u w:val="single"/>
+          </w:rPr>
+          <w:t>https://github.com/ModelWriter/Requirements/issue</w:t>
+        </w:r>
+        <w:r>
+          <w:rPr>
+            <w:color w:val="00A651"/>
+            <w:u w:val="single"/>
+          </w:rPr>
+          <w:t>s/110</w:t>
+        </w:r>
+      </w:hyperlink>
+    </w:p>
+    <w:p>
+      <w:pPr>
+        <w:pStyle w:val="ITEABodyText"/>
+        <w:jc w:val="left"/>
+      </w:pPr>
+      <w:r>
+        <w:rPr>
+          <w:b/>
+        </w:rPr>
+        <w:t xml:space="preserve">Created: </w:t>
+      </w:r>
+      <w:r>
+        <w:t>16.09.2015</w:t>
+      </w:r>
+    </w:p>
+    <w:p>
+      <w:pPr>
+        <w:pStyle w:val="ITEABodyText"/>
+        <w:jc w:val="left"/>
+      </w:pPr>
+      <w:r>
+        <w:rPr>
+          <w:b/>
+        </w:rPr>
+        <w:t xml:space="preserve">Created By: </w:t>
+      </w:r>
+      <w:r>
+        <w:t>scruzlara</w:t>
+      </w:r>
+    </w:p>
+    <w:p>
+      <w:pPr>
+        <w:pStyle w:val="ITEABodyText"/>
+        <w:jc w:val="left"/>
+      </w:pPr>
+      <w:r>
+        <w:rPr>
+          <w:b/>
+        </w:rPr>
+        <w:t xml:space="preserve">Assignee: </w:t>
+      </w:r>
+      <w:r>
+        <w:t>ClaireEMG</w:t>
+      </w:r>
+    </w:p>
+    <w:p>
+      <w:pPr>
+        <w:pStyle w:val="ITEAHeading2"/>
+      </w:pPr>
+      <w:r>
+        <w:t xml:space="preserve">REQ-UR-WP2-109 [Mandatory] </w:t>
+      </w:r>
+    </w:p>
+    <w:p>
+      <w:pPr>
+        <w:pStyle w:val="ITEABodyText"/>
+        <w:jc w:val="left"/>
+      </w:pPr>
+      <w:r>
+        <w:t>Reversible-Semantic-Engine</w:t>
+      </w:r>
+      <w:r>
+        <w:br/>
+      </w:r>
+    </w:p>
+    <w:p>
+      <w:pPr>
+        <w:pStyle w:val="ITEABodyText"/>
+      </w:pPr>
+      <w:r>
+        <w:rPr>
+          <w:b/>
+        </w:rPr>
+        <w:t xml:space="preserve">Description: </w:t>
+      </w:r>
+    </w:p>
+    <w:p>
+      <w:pPr>
+        <w:pStyle w:val="ITEABodyText"/>
+        <w:jc w:val="left"/>
+      </w:pPr>
+      <w:r>
+        <w:t>Required by #68 (Semantic Processor)</w:t>
+      </w:r>
+      <w:r>
+        <w:br/>
+        <w:t>An independent system which maps text to data and data to text</w:t>
+      </w:r>
+    </w:p>
+    <w:p>
+      <w:pPr>
+        <w:pStyle w:val="ITEABodyText"/>
+        <w:jc w:val="left"/>
+      </w:pPr>
+      <w:r>
+        <w:rPr>
+          <w:b/>
+        </w:rPr>
+        <w:t xml:space="preserve">Related to: </w:t>
+      </w:r>
+      <w:hyperlink r:id="rId23">
+        <w:r>
+          <w:rPr>
+            <w:color w:val="00A651"/>
+            <w:u w:val="single"/>
+          </w:rPr>
+          <w:br/>
+          <w:t>https://github.com/ModelWriter/Requirements/issues/68</w:t>
+        </w:r>
+      </w:hyperlink>
+    </w:p>
+    <w:p>
+      <w:pPr>
+        <w:pStyle w:val="ITEABodyText"/>
+        <w:jc w:val="left"/>
+      </w:pPr>
+      <w:r>
+        <w:rPr>
+          <w:b/>
+        </w:rPr>
+        <w:t xml:space="preserve">URI: </w:t>
+      </w:r>
+      <w:hyperlink r:id="rId24">
+        <w:r>
+          <w:rPr>
+            <w:color w:val="00A651"/>
+            <w:u w:val="single"/>
+          </w:rPr>
+          <w:t>https://github.com/ModelWriter/Requirements/issues/109</w:t>
+        </w:r>
+      </w:hyperlink>
+    </w:p>
+    <w:p>
+      <w:pPr>
+        <w:pStyle w:val="ITEABodyText"/>
+        <w:jc w:val="left"/>
+      </w:pPr>
+      <w:r>
+        <w:rPr>
+          <w:b/>
+        </w:rPr>
+        <w:t xml:space="preserve">Created: </w:t>
+      </w:r>
+      <w:r>
+        <w:t>16.09.2015</w:t>
+      </w:r>
+    </w:p>
+    <w:p>
+      <w:pPr>
+        <w:pStyle w:val="ITEABodyText"/>
+        <w:jc w:val="left"/>
+      </w:pPr>
+      <w:r>
+        <w:rPr>
+          <w:b/>
+        </w:rPr>
+        <w:lastRenderedPageBreak/>
+        <w:t xml:space="preserve">Created By: </w:t>
+      </w:r>
+      <w:r>
+        <w:t>scruzlara</w:t>
+      </w:r>
+    </w:p>
+    <w:p>
+      <w:pPr>
+        <w:pStyle w:val="ITEABodyText"/>
+        <w:jc w:val="left"/>
+      </w:pPr>
+      <w:r>
+        <w:rPr>
+          <w:b/>
+        </w:rPr>
+        <w:t xml:space="preserve">Assignee: </w:t>
+      </w:r>
+      <w:r>
+        <w:t>ClaireEMG</w:t>
+      </w:r>
+    </w:p>
+    <w:p>
+      <w:pPr>
+        <w:pStyle w:val="ITEAHeading2"/>
+      </w:pPr>
+      <w:r>
+        <w:t xml:space="preserve">REQ-UR-WP2-108 [Mandatory] </w:t>
+      </w:r>
+    </w:p>
+    <w:p>
+      <w:pPr>
+        <w:pStyle w:val="ITEABodyText"/>
+        <w:jc w:val="left"/>
+      </w:pPr>
+      <w:r>
+        <w:t>Domain-Ontology</w:t>
+      </w:r>
+      <w:r>
+        <w:br/>
+      </w:r>
+    </w:p>
+    <w:p>
+      <w:pPr>
+        <w:pStyle w:val="ITEABodyText"/>
+      </w:pPr>
+      <w:r>
+        <w:rPr>
+          <w:b/>
+        </w:rPr>
+        <w:t xml:space="preserve">Description: </w:t>
+      </w:r>
+    </w:p>
+    <w:p>
+      <w:pPr>
+        <w:pStyle w:val="ITEABodyText"/>
+        <w:jc w:val="left"/>
+      </w:pPr>
+      <w:r>
+        <w:t>Required by #103 (Semantic-Analyser)</w:t>
+      </w:r>
+      <w:r>
+        <w:br/>
+        <w:t>Domain specific ontology</w:t>
+      </w:r>
+    </w:p>
+    <w:p>
+      <w:pPr>
+        <w:pStyle w:val="ITEABodyText"/>
+        <w:jc w:val="left"/>
+      </w:pPr>
+      <w:r>
+        <w:rPr>
+          <w:b/>
+        </w:rPr>
+        <w:t xml:space="preserve">Related to: </w:t>
+      </w:r>
+      <w:hyperlink r:id="rId25">
+        <w:r>
+          <w:rPr>
+            <w:color w:val="00A651"/>
+            <w:u w:val="single"/>
+          </w:rPr>
+          <w:br/>
+          <w:t>https://github.com/ModelWriter/Requirements/issues/103</w:t>
+        </w:r>
+      </w:hyperlink>
+    </w:p>
+    <w:p>
+      <w:pPr>
+        <w:pStyle w:val="ITEABodyText"/>
+        <w:jc w:val="left"/>
+      </w:pPr>
+      <w:r>
+        <w:rPr>
+          <w:b/>
+        </w:rPr>
+        <w:t xml:space="preserve">URI: </w:t>
+      </w:r>
+      <w:hyperlink r:id="rId26">
+        <w:r>
+          <w:rPr>
+            <w:color w:val="00A651"/>
+            <w:u w:val="single"/>
+          </w:rPr>
+          <w:t>https://github.com/ModelWriter/Requirements/issues/108</w:t>
+        </w:r>
+      </w:hyperlink>
+    </w:p>
+    <w:p>
+      <w:pPr>
+        <w:pStyle w:val="ITEABodyText"/>
+        <w:jc w:val="left"/>
+      </w:pPr>
+      <w:r>
+        <w:rPr>
+          <w:b/>
+        </w:rPr>
+        <w:t xml:space="preserve">Created: </w:t>
+      </w:r>
+      <w:r>
+        <w:t>16.09.2015</w:t>
+      </w:r>
+    </w:p>
+    <w:p>
+      <w:pPr>
+        <w:pStyle w:val="ITEABodyText"/>
+        <w:jc w:val="left"/>
+      </w:pPr>
+      <w:r>
+        <w:rPr>
+          <w:b/>
+        </w:rPr>
+        <w:t xml:space="preserve">Created By: </w:t>
+      </w:r>
+      <w:r>
+        <w:t>scruzlara</w:t>
+      </w:r>
+    </w:p>
+    <w:p>
+      <w:pPr>
+        <w:pStyle w:val="ITEABodyText"/>
+        <w:jc w:val="left"/>
+      </w:pPr>
+      <w:r>
+        <w:rPr>
+          <w:b/>
+        </w:rPr>
+        <w:t xml:space="preserve">Assignee: </w:t>
+      </w:r>
+      <w:r>
+        <w:t>C</w:t>
+      </w:r>
+      <w:r>
+        <w:t>laireEMG</w:t>
+      </w:r>
+    </w:p>
+    <w:p>
+      <w:pPr>
+        <w:pStyle w:val="ITEAHeading2"/>
+      </w:pPr>
+      <w:r>
+        <w:t xml:space="preserve">REQ-UR-WP2-107 [Desirable] </w:t>
+      </w:r>
+    </w:p>
+    <w:p>
+      <w:pPr>
+        <w:pStyle w:val="ITEABodyText"/>
+        <w:jc w:val="left"/>
+      </w:pPr>
+      <w:r>
+        <w:t>Rule-Identifier</w:t>
+      </w:r>
+      <w:r>
+        <w:br/>
+      </w:r>
+    </w:p>
+    <w:p>
+      <w:pPr>
+        <w:pStyle w:val="ITEABodyText"/>
+      </w:pPr>
+      <w:r>
+        <w:rPr>
+          <w:b/>
+        </w:rPr>
+        <w:t xml:space="preserve">Description: </w:t>
+      </w:r>
+    </w:p>
+    <w:p>
+      <w:pPr>
+        <w:pStyle w:val="ITEABodyText"/>
+        <w:jc w:val="left"/>
+      </w:pPr>
+      <w:r>
+        <w:t>Required by #103 (Semantic-Analyser)</w:t>
+      </w:r>
+      <w:r>
+        <w:br/>
+        <w:t>Identifies natural language segments in free text which encode SIDP rules</w:t>
+      </w:r>
+    </w:p>
+    <w:p>
+      <w:pPr>
+        <w:pStyle w:val="ITEABodyText"/>
+        <w:jc w:val="left"/>
+      </w:pPr>
+      <w:r>
+        <w:rPr>
+          <w:b/>
+        </w:rPr>
+        <w:t xml:space="preserve">Related to: </w:t>
+      </w:r>
+      <w:hyperlink r:id="rId27">
+        <w:r>
+          <w:rPr>
+            <w:color w:val="00A651"/>
+            <w:u w:val="single"/>
+          </w:rPr>
+          <w:br/>
+          <w:t>https://github.com/ModelWriter/Requirements/issues/103</w:t>
+        </w:r>
+      </w:hyperlink>
+    </w:p>
+    <w:p>
+      <w:pPr>
+        <w:pStyle w:val="ITEABodyText"/>
+        <w:jc w:val="left"/>
+      </w:pPr>
+      <w:r>
+        <w:rPr>
+          <w:b/>
+        </w:rPr>
+        <w:t xml:space="preserve">URI: </w:t>
+      </w:r>
+      <w:hyperlink r:id="rId28">
+        <w:r>
+          <w:rPr>
+            <w:color w:val="00A651"/>
+            <w:u w:val="single"/>
+          </w:rPr>
+          <w:t>https://github.com/ModelWriter/Requirements/issue</w:t>
+        </w:r>
+        <w:r>
+          <w:rPr>
+            <w:color w:val="00A651"/>
+            <w:u w:val="single"/>
+          </w:rPr>
+          <w:t>s/107</w:t>
+        </w:r>
+      </w:hyperlink>
+    </w:p>
+    <w:p>
+      <w:pPr>
+        <w:pStyle w:val="ITEABodyText"/>
+        <w:jc w:val="left"/>
+      </w:pPr>
+      <w:r>
+        <w:rPr>
+          <w:b/>
+        </w:rPr>
+        <w:t xml:space="preserve">Created: </w:t>
+      </w:r>
+      <w:r>
+        <w:t>16.09.2015</w:t>
+      </w:r>
+    </w:p>
+    <w:p>
+      <w:pPr>
+        <w:pStyle w:val="ITEABodyText"/>
+        <w:jc w:val="left"/>
+      </w:pPr>
+      <w:r>
+        <w:rPr>
+          <w:b/>
+        </w:rPr>
+        <w:t xml:space="preserve">Created By: </w:t>
+      </w:r>
+      <w:r>
+        <w:t>scruzlara</w:t>
+      </w:r>
+    </w:p>
+    <w:p>
+      <w:pPr>
+        <w:pStyle w:val="ITEABodyText"/>
+        <w:jc w:val="left"/>
+      </w:pPr>
+      <w:r>
+        <w:rPr>
+          <w:b/>
+        </w:rPr>
+        <w:t xml:space="preserve">Assignee: </w:t>
+      </w:r>
+      <w:r>
+        <w:t>ClaireEMG</w:t>
+      </w:r>
+    </w:p>
+    <w:p>
+      <w:pPr>
+        <w:pStyle w:val="ITEAHeading2"/>
+      </w:pPr>
+      <w:r>
+        <w:t xml:space="preserve">REQ-UR-WP2-106 [Desirable] </w:t>
+      </w:r>
+    </w:p>
+    <w:p>
+      <w:pPr>
+        <w:pStyle w:val="ITEABodyText"/>
+        <w:jc w:val="left"/>
+      </w:pPr>
+      <w:r>
+        <w:t>Term-Extractor</w:t>
+      </w:r>
+      <w:r>
+        <w:br/>
+      </w:r>
+    </w:p>
+    <w:p>
+      <w:pPr>
+        <w:pStyle w:val="ITEABodyText"/>
+      </w:pPr>
+      <w:r>
+        <w:rPr>
+          <w:b/>
+        </w:rPr>
+        <w:t xml:space="preserve">Description: </w:t>
+      </w:r>
+    </w:p>
+    <w:p>
+      <w:pPr>
+        <w:pStyle w:val="ITEABodyText"/>
+        <w:jc w:val="left"/>
+      </w:pPr>
+      <w:r>
+        <w:t>Required by #103 (Semantic-Analyser)</w:t>
+      </w:r>
+      <w:r>
+        <w:br/>
+        <w:t>Extracts domain specific terms from text and groups them into synonymic sets</w:t>
+      </w:r>
+    </w:p>
+    <w:p>
+      <w:pPr>
+        <w:pStyle w:val="ITEABodyText"/>
+        <w:jc w:val="left"/>
+      </w:pPr>
+      <w:r>
+        <w:rPr>
+          <w:b/>
+        </w:rPr>
+        <w:t xml:space="preserve">Related to: </w:t>
+      </w:r>
+      <w:hyperlink r:id="rId29">
+        <w:r>
+          <w:rPr>
+            <w:color w:val="00A651"/>
+            <w:u w:val="single"/>
+          </w:rPr>
+          <w:br/>
+          <w:t>https://github.com/ModelWriter/Requirements/issues/103</w:t>
+        </w:r>
+      </w:hyperlink>
+    </w:p>
+    <w:p>
+      <w:pPr>
+        <w:pStyle w:val="ITEABodyText"/>
+        <w:jc w:val="left"/>
+      </w:pPr>
+      <w:r>
+        <w:rPr>
+          <w:b/>
+        </w:rPr>
+        <w:t xml:space="preserve">URI: </w:t>
+      </w:r>
+      <w:hyperlink r:id="rId30">
+        <w:r>
+          <w:rPr>
+            <w:color w:val="00A651"/>
+            <w:u w:val="single"/>
+          </w:rPr>
+          <w:t>https://github.com/ModelWriter/Requirements/issues/</w:t>
+        </w:r>
+        <w:r>
+          <w:rPr>
+            <w:color w:val="00A651"/>
+            <w:u w:val="single"/>
+          </w:rPr>
+          <w:t>106</w:t>
+        </w:r>
+      </w:hyperlink>
+    </w:p>
+    <w:p>
+      <w:pPr>
+        <w:pStyle w:val="ITEABodyText"/>
+        <w:jc w:val="left"/>
+      </w:pPr>
+      <w:r>
+        <w:rPr>
+          <w:b/>
+        </w:rPr>
+        <w:t xml:space="preserve">Created: </w:t>
+      </w:r>
+      <w:r>
+        <w:t>16.09.2015</w:t>
+      </w:r>
+    </w:p>
+    <w:p>
+      <w:pPr>
+        <w:pStyle w:val="ITEABodyText"/>
+        <w:jc w:val="left"/>
+      </w:pPr>
+      <w:r>
+        <w:rPr>
+          <w:b/>
+        </w:rPr>
+        <w:t xml:space="preserve">Created By: </w:t>
+      </w:r>
+      <w:r>
+        <w:t>scruzlara</w:t>
+      </w:r>
+    </w:p>
+    <w:p>
+      <w:pPr>
+        <w:pStyle w:val="ITEABodyText"/>
+        <w:jc w:val="left"/>
+      </w:pPr>
+      <w:r>
+        <w:rPr>
+          <w:b/>
+        </w:rPr>
+        <w:t xml:space="preserve">Assignee: </w:t>
+      </w:r>
+      <w:r>
+        <w:t>ClaireEMG</w:t>
+      </w:r>
+    </w:p>
+    <w:p>
+      <w:pPr>
+        <w:pStyle w:val="ITEAHeading2"/>
+      </w:pPr>
+      <w:r>
+        <w:t xml:space="preserve">REQ-UR-WP2-105 [Mandatory] </w:t>
+      </w:r>
+    </w:p>
+    <w:p>
+      <w:pPr>
+        <w:pStyle w:val="ITEABodyText"/>
+        <w:jc w:val="left"/>
+      </w:pPr>
+      <w:r>
+        <w:t>Relation-Extractor</w:t>
+      </w:r>
+      <w:r>
+        <w:br/>
+      </w:r>
+    </w:p>
+    <w:p>
+      <w:pPr>
+        <w:pStyle w:val="ITEABodyText"/>
+      </w:pPr>
+      <w:r>
+        <w:rPr>
+          <w:b/>
+        </w:rPr>
+        <w:lastRenderedPageBreak/>
+        <w:t xml:space="preserve">Description: </w:t>
+      </w:r>
+    </w:p>
+    <w:p>
+      <w:pPr>
+        <w:pStyle w:val="ITEABodyText"/>
+        <w:jc w:val="left"/>
+      </w:pPr>
+      <w:r>
+        <w:t>Required by #103 (Semantic-Analyser)</w:t>
+      </w:r>
+      <w:r>
+        <w:br/>
+        <w:t>Extracts (subject,relation,object) data triples from text</w:t>
+      </w:r>
+    </w:p>
+    <w:p>
+      <w:pPr>
+        <w:pStyle w:val="ITEABodyText"/>
+        <w:jc w:val="left"/>
+      </w:pPr>
+      <w:r>
+        <w:rPr>
+          <w:b/>
+        </w:rPr>
+        <w:t xml:space="preserve">Related to: </w:t>
+      </w:r>
+      <w:hyperlink r:id="rId31">
+        <w:r>
+          <w:rPr>
+            <w:color w:val="00A651"/>
+            <w:u w:val="single"/>
+          </w:rPr>
+          <w:br/>
+          <w:t>https://github.com/ModelWriter/Requirements/issues/103</w:t>
+        </w:r>
+      </w:hyperlink>
+    </w:p>
+    <w:p>
+      <w:pPr>
+        <w:pStyle w:val="ITEABodyText"/>
+        <w:jc w:val="left"/>
+      </w:pPr>
+      <w:r>
+        <w:rPr>
+          <w:b/>
+        </w:rPr>
+        <w:t xml:space="preserve">URI: </w:t>
+      </w:r>
+      <w:hyperlink r:id="rId32">
+        <w:r>
+          <w:rPr>
+            <w:color w:val="00A651"/>
+            <w:u w:val="single"/>
+          </w:rPr>
+          <w:t>https://github.com/ModelWriter/Requirements/issues/105</w:t>
+        </w:r>
+      </w:hyperlink>
+    </w:p>
+    <w:p>
+      <w:pPr>
+        <w:pStyle w:val="ITEABodyText"/>
+        <w:jc w:val="left"/>
+      </w:pPr>
+      <w:r>
+        <w:rPr>
+          <w:b/>
+        </w:rPr>
+        <w:t xml:space="preserve">Created: </w:t>
+      </w:r>
+      <w:r>
+        <w:t>16.0</w:t>
+      </w:r>
+      <w:r>
+        <w:t>9.2015</w:t>
+      </w:r>
+    </w:p>
+    <w:p>
+      <w:pPr>
+        <w:pStyle w:val="ITEABodyText"/>
+        <w:jc w:val="left"/>
+      </w:pPr>
+      <w:r>
+        <w:rPr>
+          <w:b/>
+        </w:rPr>
+        <w:t xml:space="preserve">Created By: </w:t>
+      </w:r>
+      <w:r>
+        <w:t>scruzlara</w:t>
+      </w:r>
+    </w:p>
+    <w:p>
+      <w:pPr>
+        <w:pStyle w:val="ITEABodyText"/>
+        <w:jc w:val="left"/>
+      </w:pPr>
+      <w:r>
+        <w:rPr>
+          <w:b/>
+        </w:rPr>
+        <w:t xml:space="preserve">Assignee: </w:t>
+      </w:r>
+      <w:r>
+        <w:t>ClaireEMG</w:t>
+      </w:r>
+    </w:p>
+    <w:p>
+      <w:pPr>
+        <w:pStyle w:val="ITEAHeading2"/>
+      </w:pPr>
+      <w:r>
+        <w:t xml:space="preserve">REQ-UR-WP2-104 [Mandatory] </w:t>
+      </w:r>
+    </w:p>
+    <w:p>
+      <w:pPr>
+        <w:pStyle w:val="ITEABodyText"/>
+        <w:jc w:val="left"/>
+      </w:pPr>
+      <w:r>
+        <w:t>Term-Detector</w:t>
+      </w:r>
+      <w:r>
+        <w:br/>
+      </w:r>
+    </w:p>
+    <w:p>
+      <w:pPr>
+        <w:pStyle w:val="ITEABodyText"/>
+      </w:pPr>
+      <w:r>
+        <w:rPr>
+          <w:b/>
+        </w:rPr>
+        <w:t xml:space="preserve">Description: </w:t>
+      </w:r>
+    </w:p>
+    <w:p>
+      <w:pPr>
+        <w:pStyle w:val="ITEABodyText"/>
+        <w:jc w:val="left"/>
+      </w:pPr>
+      <w:r>
+        <w:t>Required by #103 (Semantic-Analyser)</w:t>
+      </w:r>
+      <w:r>
+        <w:br/>
+        <w:t>Identifies terms i.e., words/collocations which denote elements (concepts, relations) of the domain ontology or o</w:t>
+      </w:r>
+      <w:r>
+        <w:t>f the input model</w:t>
+      </w:r>
+    </w:p>
+    <w:p>
+      <w:pPr>
+        <w:pStyle w:val="ITEABodyText"/>
+        <w:jc w:val="left"/>
+      </w:pPr>
+      <w:r>
+        <w:rPr>
+          <w:b/>
+        </w:rPr>
+        <w:t xml:space="preserve">Related to: </w:t>
+      </w:r>
+      <w:hyperlink r:id="rId33">
+        <w:r>
+          <w:rPr>
+            <w:color w:val="00A651"/>
+            <w:u w:val="single"/>
+          </w:rPr>
+          <w:br/>
+          <w:t>https://github.com/ModelWriter/Requirements/issues/103</w:t>
+        </w:r>
+      </w:hyperlink>
+    </w:p>
+    <w:p>
+      <w:pPr>
+        <w:pStyle w:val="ITEABodyText"/>
+        <w:jc w:val="left"/>
+      </w:pPr>
+      <w:r>
+        <w:rPr>
+          <w:b/>
+        </w:rPr>
+        <w:t xml:space="preserve">URI: </w:t>
+      </w:r>
+      <w:hyperlink r:id="rId34">
+        <w:r>
+          <w:rPr>
+            <w:color w:val="00A651"/>
+            <w:u w:val="single"/>
+          </w:rPr>
+          <w:t>https://github.com/ModelWriter/Requirements/issues/104</w:t>
+        </w:r>
+      </w:hyperlink>
+    </w:p>
+    <w:p>
+      <w:pPr>
+        <w:pStyle w:val="ITEABodyText"/>
+        <w:jc w:val="left"/>
+      </w:pPr>
+      <w:r>
+        <w:rPr>
+          <w:b/>
+        </w:rPr>
+        <w:t xml:space="preserve">Created: </w:t>
+      </w:r>
+      <w:r>
+        <w:t>16.09.2015</w:t>
+      </w:r>
+    </w:p>
+    <w:p>
+      <w:pPr>
+        <w:pStyle w:val="ITEABodyText"/>
+        <w:jc w:val="left"/>
+      </w:pPr>
+      <w:r>
+        <w:rPr>
+          <w:b/>
+        </w:rPr>
+        <w:t xml:space="preserve">Created By: </w:t>
+      </w:r>
+      <w:r>
+        <w:t>scruzlara</w:t>
+      </w:r>
+    </w:p>
+    <w:p>
+      <w:pPr>
+        <w:pStyle w:val="ITEABodyText"/>
+        <w:jc w:val="left"/>
+      </w:pPr>
+      <w:r>
+        <w:rPr>
+          <w:b/>
+        </w:rPr>
+        <w:t xml:space="preserve">Assignee: </w:t>
+      </w:r>
+      <w:r>
+        <w:t>ClaireEMG</w:t>
+      </w:r>
+    </w:p>
+    <w:p>
+      <w:pPr>
+        <w:pStyle w:val="ITEAHeading2"/>
+      </w:pPr>
+      <w:r>
+        <w:t xml:space="preserve">REQ-UR-WP2-103 [Mandatory] </w:t>
+      </w:r>
+    </w:p>
+    <w:p>
+      <w:pPr>
+        <w:pStyle w:val="ITEABodyText"/>
+        <w:jc w:val="left"/>
+      </w:pPr>
+      <w:r>
+        <w:t>Semantic-Analyser</w:t>
+      </w:r>
+      <w:r>
+        <w:br/>
+      </w:r>
+    </w:p>
+    <w:p>
+      <w:pPr>
+        <w:pStyle w:val="ITEABodyText"/>
+      </w:pPr>
+      <w:r>
+        <w:rPr>
+          <w:b/>
+        </w:rPr>
+        <w:t xml:space="preserve">Description: </w:t>
+      </w:r>
+    </w:p>
+    <w:p>
+      <w:pPr>
+        <w:pStyle w:val="ITEABodyText"/>
+        <w:jc w:val="left"/>
+      </w:pPr>
+      <w:r>
+        <w:t>Required by #68 (Semantic Processor)</w:t>
+      </w:r>
+      <w:r>
+        <w:br/>
+        <w:t xml:space="preserve">An independent system which maps text to </w:t>
+      </w:r>
+      <w:r>
+        <w:t>data that can be queried and reasoned with</w:t>
+      </w:r>
+    </w:p>
+    <w:p>
+      <w:pPr>
+        <w:pStyle w:val="ITEABodyText"/>
+        <w:jc w:val="left"/>
+      </w:pPr>
+      <w:r>
+        <w:rPr>
+          <w:b/>
+        </w:rPr>
+        <w:t xml:space="preserve">Related to: </w:t>
+      </w:r>
+      <w:hyperlink r:id="rId35">
+        <w:r>
+          <w:rPr>
+            <w:color w:val="00A651"/>
+            <w:u w:val="single"/>
+          </w:rPr>
+          <w:br/>
+          <w:t>https://github.com/ModelWriter/Requirements/issues/68</w:t>
+        </w:r>
+      </w:hyperlink>
+    </w:p>
+    <w:p>
+      <w:pPr>
+        <w:pStyle w:val="ITEABodyText"/>
+        <w:jc w:val="left"/>
+      </w:pPr>
+      <w:r>
+        <w:rPr>
+          <w:b/>
+        </w:rPr>
+        <w:t xml:space="preserve">URI: </w:t>
+      </w:r>
+      <w:hyperlink r:id="rId36">
+        <w:r>
+          <w:rPr>
+            <w:color w:val="00A651"/>
+            <w:u w:val="single"/>
+          </w:rPr>
+          <w:t>https://github.com/ModelWriter/Requirements/issues/103</w:t>
+        </w:r>
+      </w:hyperlink>
+    </w:p>
+    <w:p>
+      <w:pPr>
+        <w:pStyle w:val="ITEABodyText"/>
+        <w:jc w:val="left"/>
+      </w:pPr>
+      <w:r>
+        <w:rPr>
+          <w:b/>
+        </w:rPr>
+        <w:t xml:space="preserve">Created: </w:t>
+      </w:r>
+      <w:r>
+        <w:t>16.09.2015</w:t>
+      </w:r>
+    </w:p>
+    <w:p>
+      <w:pPr>
+        <w:pStyle w:val="ITEABodyText"/>
+        <w:jc w:val="left"/>
+      </w:pPr>
+      <w:r>
+        <w:rPr>
+          <w:b/>
+        </w:rPr>
+        <w:t xml:space="preserve">Created By: </w:t>
+      </w:r>
+      <w:r>
+        <w:t>scruzlara</w:t>
+      </w:r>
+    </w:p>
+    <w:p>
+      <w:pPr>
+        <w:pStyle w:val="ITEABodyText"/>
+        <w:jc w:val="left"/>
+      </w:pPr>
+      <w:r>
+        <w:rPr>
+          <w:b/>
+        </w:rPr>
+        <w:t xml:space="preserve">Assignee: </w:t>
+      </w:r>
+      <w:r>
+        <w:t>ClaireEMG</w:t>
+      </w:r>
+    </w:p>
+    <w:p>
+      <w:pPr>
+        <w:pStyle w:val="ITEAHeading2"/>
+      </w:pPr>
+      <w:r>
+        <w:t xml:space="preserve">REQ-UR-WP2-102 [Mandatory] </w:t>
+      </w:r>
+    </w:p>
+    <w:p>
+      <w:pPr>
+        <w:pStyle w:val="ITEABodyText"/>
+        <w:jc w:val="left"/>
+      </w:pPr>
+      <w:r>
+        <w:t>Model or Knowledge Base</w:t>
+      </w:r>
+      <w:r>
+        <w:br/>
+      </w:r>
+    </w:p>
+    <w:p>
+      <w:pPr>
+        <w:pStyle w:val="ITEABodyText"/>
+      </w:pPr>
+      <w:r>
+        <w:rPr>
+          <w:b/>
+        </w:rPr>
+        <w:t xml:space="preserve">Description: </w:t>
+      </w:r>
+    </w:p>
+    <w:p>
+      <w:pPr>
+        <w:pStyle w:val="ITEABodyText"/>
+        <w:jc w:val="left"/>
+      </w:pPr>
+      <w:r>
+        <w:t>Required by #69 (Semantic-Annotator)</w:t>
+      </w:r>
+      <w:r>
+        <w:br/>
+        <w:t>A list of model or KB element</w:t>
+      </w:r>
+      <w:r>
+        <w:t>s with which the text must be annotated</w:t>
+      </w:r>
+    </w:p>
+    <w:p>
+      <w:pPr>
+        <w:pStyle w:val="ITEABodyText"/>
+        <w:jc w:val="left"/>
+      </w:pPr>
+      <w:r>
+        <w:rPr>
+          <w:b/>
+        </w:rPr>
+        <w:t xml:space="preserve">Related to: </w:t>
+      </w:r>
+      <w:hyperlink r:id="rId37">
+        <w:r>
+          <w:rPr>
+            <w:color w:val="00A651"/>
+            <w:u w:val="single"/>
+          </w:rPr>
+          <w:br/>
+          <w:t>https://github.com/ModelWriter/Requirements/issues/69</w:t>
+        </w:r>
+      </w:hyperlink>
+    </w:p>
+    <w:p>
+      <w:pPr>
+        <w:pStyle w:val="ITEABodyText"/>
+        <w:jc w:val="left"/>
+      </w:pPr>
+      <w:r>
+        <w:rPr>
+          <w:b/>
+        </w:rPr>
+        <w:t xml:space="preserve">URI: </w:t>
+      </w:r>
+      <w:hyperlink r:id="rId38">
+        <w:r>
+          <w:rPr>
+            <w:color w:val="00A651"/>
+            <w:u w:val="single"/>
+          </w:rPr>
+          <w:t>https://github.com/ModelWriter/Requirements/issues/102</w:t>
+        </w:r>
+      </w:hyperlink>
+    </w:p>
+    <w:p>
+      <w:pPr>
+        <w:pStyle w:val="ITEABodyText"/>
+        <w:jc w:val="left"/>
+      </w:pPr>
+      <w:r>
+        <w:rPr>
+          <w:b/>
+        </w:rPr>
+        <w:lastRenderedPageBreak/>
+        <w:t xml:space="preserve">Created: </w:t>
+      </w:r>
+      <w:r>
+        <w:t>16.09.2015</w:t>
+      </w:r>
+    </w:p>
+    <w:p>
+      <w:pPr>
+        <w:pStyle w:val="ITEABodyText"/>
+        <w:jc w:val="left"/>
+      </w:pPr>
+      <w:r>
+        <w:rPr>
+          <w:b/>
+        </w:rPr>
+        <w:t xml:space="preserve">Created By: </w:t>
+      </w:r>
+      <w:r>
+        <w:t>scruzlara</w:t>
+      </w:r>
+    </w:p>
+    <w:p>
+      <w:pPr>
+        <w:pStyle w:val="ITEABodyText"/>
+        <w:jc w:val="left"/>
+      </w:pPr>
+      <w:r>
+        <w:rPr>
+          <w:b/>
+        </w:rPr>
+        <w:t xml:space="preserve">Assignee: </w:t>
+      </w:r>
+      <w:r>
+        <w:t>ClaireEMG</w:t>
+      </w:r>
+    </w:p>
+    <w:p>
+      <w:pPr>
+        <w:pStyle w:val="ITEAHeading2"/>
+      </w:pPr>
+      <w:r>
+        <w:t xml:space="preserve">REQ-UR-WP2-101 [Mandatory] </w:t>
+      </w:r>
+    </w:p>
+    <w:p>
+      <w:pPr>
+        <w:pStyle w:val="ITEABodyText"/>
+        <w:jc w:val="left"/>
+      </w:pPr>
+      <w:r>
+        <w:t>Annotator</w:t>
+      </w:r>
+      <w:r>
+        <w:br/>
+      </w:r>
+    </w:p>
+    <w:p>
+      <w:pPr>
+        <w:pStyle w:val="ITEABodyText"/>
+      </w:pPr>
+      <w:r>
+        <w:rPr>
+          <w:b/>
+        </w:rPr>
+        <w:t xml:space="preserve">Description: </w:t>
+      </w:r>
+    </w:p>
+    <w:p>
+      <w:pPr>
+        <w:pStyle w:val="ITEABodyText"/>
+        <w:jc w:val="left"/>
+      </w:pPr>
+      <w:r>
+        <w:t>Required by #69 (Semantic-Annotator)</w:t>
+      </w:r>
+      <w:r>
+        <w:br/>
+        <w:t>Labels words/collocation with matching model e</w:t>
+      </w:r>
+      <w:r>
+        <w:t>lements</w:t>
+      </w:r>
+    </w:p>
+    <w:p>
+      <w:pPr>
+        <w:pStyle w:val="ITEABodyText"/>
+        <w:jc w:val="left"/>
+      </w:pPr>
+      <w:r>
+        <w:rPr>
+          <w:b/>
+        </w:rPr>
+        <w:t xml:space="preserve">Related to: </w:t>
+      </w:r>
+      <w:hyperlink r:id="rId39">
+        <w:r>
+          <w:rPr>
+            <w:color w:val="00A651"/>
+            <w:u w:val="single"/>
+          </w:rPr>
+          <w:br/>
+          <w:t>https://github.com/ModelWriter/Requirements/issues/69</w:t>
+        </w:r>
+      </w:hyperlink>
+    </w:p>
+    <w:p>
+      <w:pPr>
+        <w:pStyle w:val="ITEABodyText"/>
+        <w:jc w:val="left"/>
+      </w:pPr>
+      <w:r>
+        <w:rPr>
+          <w:b/>
+        </w:rPr>
+        <w:t xml:space="preserve">URI: </w:t>
+      </w:r>
+      <w:hyperlink r:id="rId40">
+        <w:r>
+          <w:rPr>
+            <w:color w:val="00A651"/>
+            <w:u w:val="single"/>
+          </w:rPr>
+          <w:t>https://github.com/ModelWriter/Requirements/issues/101</w:t>
+        </w:r>
+      </w:hyperlink>
+    </w:p>
+    <w:p>
+      <w:pPr>
+        <w:pStyle w:val="ITEABodyText"/>
+        <w:jc w:val="left"/>
+      </w:pPr>
+      <w:r>
+        <w:rPr>
+          <w:b/>
+        </w:rPr>
+        <w:t xml:space="preserve">Created: </w:t>
+      </w:r>
+      <w:r>
+        <w:t>16.09.2015</w:t>
+      </w:r>
+    </w:p>
+    <w:p>
+      <w:pPr>
+        <w:pStyle w:val="ITEABodyText"/>
+        <w:jc w:val="left"/>
+      </w:pPr>
+      <w:r>
+        <w:rPr>
+          <w:b/>
+        </w:rPr>
+        <w:t xml:space="preserve">Created By: </w:t>
+      </w:r>
+      <w:r>
+        <w:t>scruzlara</w:t>
+      </w:r>
+    </w:p>
+    <w:p>
+      <w:pPr>
+        <w:pStyle w:val="ITEABodyText"/>
+        <w:jc w:val="left"/>
+      </w:pPr>
+      <w:r>
+        <w:rPr>
+          <w:b/>
+        </w:rPr>
+        <w:t xml:space="preserve">Assignee: </w:t>
+      </w:r>
+      <w:r>
+        <w:t>scruzlara</w:t>
+      </w:r>
+    </w:p>
+    <w:p>
+      <w:pPr>
+        <w:pStyle w:val="ITEAHeading2"/>
+      </w:pPr>
+      <w:r>
+        <w:t xml:space="preserve">REQ-UR-WP2-100 [Mandatory] </w:t>
+      </w:r>
+    </w:p>
+    <w:p>
+      <w:pPr>
+        <w:pStyle w:val="ITEABodyText"/>
+        <w:jc w:val="left"/>
+      </w:pPr>
+      <w:r>
+        <w:t>Tokenizer</w:t>
+      </w:r>
+      <w:r>
+        <w:br/>
+      </w:r>
+    </w:p>
+    <w:p>
+      <w:pPr>
+        <w:pStyle w:val="ITEABodyText"/>
+      </w:pPr>
+      <w:r>
+        <w:rPr>
+          <w:b/>
+        </w:rPr>
+        <w:t xml:space="preserve">Description: </w:t>
+      </w:r>
+    </w:p>
+    <w:p>
+      <w:pPr>
+        <w:pStyle w:val="ITEABodyText"/>
+        <w:jc w:val="left"/>
+      </w:pPr>
+      <w:r>
+        <w:t>Required by #69 (Semantic-Annotator)</w:t>
+      </w:r>
+      <w:r>
+        <w:br/>
+        <w:t>Segment sentences into words/collocations</w:t>
+      </w:r>
+    </w:p>
+    <w:p>
+      <w:pPr>
+        <w:pStyle w:val="ITEABodyText"/>
+        <w:jc w:val="left"/>
+      </w:pPr>
+      <w:r>
+        <w:rPr>
+          <w:b/>
+        </w:rPr>
+        <w:t xml:space="preserve">Related to: </w:t>
+      </w:r>
+      <w:hyperlink r:id="rId41">
+        <w:r>
+          <w:rPr>
+            <w:color w:val="00A651"/>
+            <w:u w:val="single"/>
+          </w:rPr>
+          <w:br/>
+          <w:t>https://github.com/ModelWriter/Requirements/issues/69</w:t>
+        </w:r>
+      </w:hyperlink>
+    </w:p>
+    <w:p>
+      <w:pPr>
+        <w:pStyle w:val="ITEABodyText"/>
+        <w:jc w:val="left"/>
+      </w:pPr>
+      <w:r>
+        <w:rPr>
+          <w:b/>
+        </w:rPr>
+        <w:t xml:space="preserve">URI: </w:t>
+      </w:r>
+      <w:hyperlink r:id="rId42">
+        <w:r>
+          <w:rPr>
+            <w:color w:val="00A651"/>
+            <w:u w:val="single"/>
+          </w:rPr>
+          <w:t>https://github.com/ModelWriter/Requir</w:t>
+        </w:r>
+        <w:r>
+          <w:rPr>
+            <w:color w:val="00A651"/>
+            <w:u w:val="single"/>
+          </w:rPr>
+          <w:t>ements/issues/100</w:t>
+        </w:r>
+      </w:hyperlink>
+    </w:p>
+    <w:p>
+      <w:pPr>
+        <w:pStyle w:val="ITEABodyText"/>
+        <w:jc w:val="left"/>
+      </w:pPr>
+      <w:r>
+        <w:rPr>
+          <w:b/>
+        </w:rPr>
+        <w:t xml:space="preserve">Created: </w:t>
+      </w:r>
+      <w:r>
+        <w:t>16.09.2015</w:t>
+      </w:r>
+    </w:p>
+    <w:p>
+      <w:pPr>
+        <w:pStyle w:val="ITEABodyText"/>
+        <w:jc w:val="left"/>
+      </w:pPr>
+      <w:r>
+        <w:rPr>
+          <w:b/>
+        </w:rPr>
+        <w:t xml:space="preserve">Created By: </w:t>
+      </w:r>
+      <w:r>
+        <w:t>scruzlara</w:t>
+      </w:r>
+    </w:p>
+    <w:p>
+      <w:pPr>
+        <w:pStyle w:val="ITEABodyText"/>
+        <w:jc w:val="left"/>
+      </w:pPr>
+      <w:r>
+        <w:rPr>
+          <w:b/>
+        </w:rPr>
+        <w:t xml:space="preserve">Assignee: </w:t>
+      </w:r>
+      <w:r>
+        <w:t>scruzlara</w:t>
+      </w:r>
+    </w:p>
+    <w:p>
+      <w:pPr>
+        <w:pStyle w:val="ITEAHeading2"/>
+      </w:pPr>
+      <w:r>
+        <w:t xml:space="preserve">REQ-UR-WP2-99 [Mandatory] </w:t>
+      </w:r>
+    </w:p>
+    <w:p>
+      <w:pPr>
+        <w:pStyle w:val="ITEABodyText"/>
+        <w:jc w:val="left"/>
+      </w:pPr>
+      <w:r>
+        <w:t>Sentence-Segmenter</w:t>
+      </w:r>
+      <w:r>
+        <w:br/>
+      </w:r>
+    </w:p>
+    <w:p>
+      <w:pPr>
+        <w:pStyle w:val="ITEABodyText"/>
+      </w:pPr>
+      <w:r>
+        <w:rPr>
+          <w:b/>
+        </w:rPr>
+        <w:t xml:space="preserve">Description: </w:t>
+      </w:r>
+    </w:p>
+    <w:p>
+      <w:pPr>
+        <w:pStyle w:val="ITEABodyText"/>
+        <w:jc w:val="left"/>
+      </w:pPr>
+      <w:r>
+        <w:t>Required by #69 (Semantic-Annotator)</w:t>
+      </w:r>
+      <w:r>
+        <w:br/>
+        <w:t>Segments text into sentences</w:t>
+      </w:r>
+    </w:p>
+    <w:p>
+      <w:pPr>
+        <w:pStyle w:val="ITEABodyText"/>
+        <w:jc w:val="left"/>
+      </w:pPr>
+      <w:r>
+        <w:rPr>
+          <w:b/>
+        </w:rPr>
+        <w:t xml:space="preserve">Related to: </w:t>
+      </w:r>
+      <w:hyperlink r:id="rId43">
+        <w:r>
+          <w:rPr>
+            <w:color w:val="00A651"/>
+            <w:u w:val="single"/>
+          </w:rPr>
+          <w:br/>
+          <w:t>https://github.com/ModelWriter/Requirements/issues/69</w:t>
+        </w:r>
+      </w:hyperlink>
+    </w:p>
+    <w:p>
+      <w:pPr>
+        <w:pStyle w:val="ITEABodyText"/>
+        <w:jc w:val="left"/>
+      </w:pPr>
+      <w:r>
+        <w:rPr>
+          <w:b/>
+        </w:rPr>
+        <w:t xml:space="preserve">URI: </w:t>
+      </w:r>
+      <w:hyperlink r:id="rId44">
+        <w:r>
+          <w:rPr>
+            <w:color w:val="00A651"/>
+            <w:u w:val="single"/>
+          </w:rPr>
+          <w:t>https://github.com/ModelWriter/Requirements/issues/99</w:t>
+        </w:r>
+      </w:hyperlink>
+    </w:p>
+    <w:p>
+      <w:pPr>
+        <w:pStyle w:val="ITEABodyText"/>
+        <w:jc w:val="left"/>
+      </w:pPr>
+      <w:r>
+        <w:rPr>
+          <w:b/>
+        </w:rPr>
+        <w:t xml:space="preserve">Created: </w:t>
+      </w:r>
+      <w:r>
+        <w:t>16.09.2015</w:t>
+      </w:r>
+    </w:p>
+    <w:p>
+      <w:pPr>
+        <w:pStyle w:val="ITEABodyText"/>
+        <w:jc w:val="left"/>
+      </w:pPr>
+      <w:r>
+        <w:rPr>
+          <w:b/>
+        </w:rPr>
+        <w:t xml:space="preserve">Created By: </w:t>
+      </w:r>
+      <w:r>
+        <w:t>s</w:t>
+      </w:r>
+      <w:r>
+        <w:t>cruzlara</w:t>
+      </w:r>
+    </w:p>
+    <w:p>
+      <w:pPr>
+        <w:pStyle w:val="ITEABodyText"/>
+        <w:jc w:val="left"/>
+      </w:pPr>
+      <w:r>
+        <w:rPr>
+          <w:b/>
+        </w:rPr>
+        <w:t xml:space="preserve">Assignee: </w:t>
+      </w:r>
+      <w:r>
+        <w:t>ClaireEMG</w:t>
+      </w:r>
+    </w:p>
+    <w:p>
+      <w:pPr>
+        <w:pStyle w:val="ITEAHeading2"/>
+      </w:pPr>
+      <w:r>
+        <w:lastRenderedPageBreak/>
+        <w:t xml:space="preserve">REQ-UR-WP2-98 [Mandatory] </w:t>
+      </w:r>
+    </w:p>
+    <w:p>
+      <w:pPr>
+        <w:pStyle w:val="ITEABodyText"/>
+        <w:jc w:val="left"/>
+      </w:pPr>
+      <w:r>
+        <w:t>Convertor</w:t>
+      </w:r>
+      <w:r>
+        <w:br/>
+      </w:r>
+    </w:p>
+    <w:p>
+      <w:pPr>
+        <w:pStyle w:val="ITEABodyText"/>
+      </w:pPr>
+      <w:r>
+        <w:rPr>
+          <w:b/>
+        </w:rPr>
+        <w:t xml:space="preserve">Description: </w:t>
+      </w:r>
+    </w:p>
+    <w:p>
+      <w:pPr>
+        <w:pStyle w:val="ITEABodyText"/>
+        <w:jc w:val="left"/>
+      </w:pPr>
+      <w:r>
+        <w:t>Required by #69 (Semantic-Annotator)</w:t>
+      </w:r>
+      <w:r>
+        <w:br/>
+        <w:t>Converts document (html, xlsx, xml, etc.) to text</w:t>
+      </w:r>
+    </w:p>
+    <w:p>
+      <w:pPr>
+        <w:pStyle w:val="ITEABodyText"/>
+        <w:jc w:val="left"/>
+      </w:pPr>
+      <w:r>
+        <w:rPr>
+          <w:b/>
+        </w:rPr>
+        <w:t xml:space="preserve">Related to: </w:t>
+      </w:r>
+      <w:hyperlink r:id="rId45">
+        <w:r>
+          <w:rPr>
+            <w:color w:val="00A651"/>
+            <w:u w:val="single"/>
+          </w:rPr>
+          <w:br/>
+          <w:t>ht</w:t>
+        </w:r>
+        <w:r>
+          <w:rPr>
+            <w:color w:val="00A651"/>
+            <w:u w:val="single"/>
+          </w:rPr>
+          <w:t>tps://github.com/ModelWriter/Requirements/issues/69</w:t>
+        </w:r>
+      </w:hyperlink>
+    </w:p>
+    <w:p>
+      <w:pPr>
+        <w:pStyle w:val="ITEABodyText"/>
+        <w:jc w:val="left"/>
+      </w:pPr>
+      <w:r>
+        <w:rPr>
+          <w:b/>
+        </w:rPr>
+        <w:t xml:space="preserve">URI: </w:t>
+      </w:r>
+      <w:hyperlink r:id="rId46">
+        <w:r>
+          <w:rPr>
+            <w:color w:val="00A651"/>
+            <w:u w:val="single"/>
+          </w:rPr>
+          <w:t>https://github.com/ModelWriter/Requirements/issues/98</w:t>
+        </w:r>
+      </w:hyperlink>
+    </w:p>
+    <w:p>
+      <w:pPr>
+        <w:pStyle w:val="ITEABodyText"/>
+        <w:jc w:val="left"/>
+      </w:pPr>
+      <w:r>
+        <w:rPr>
+          <w:b/>
+        </w:rPr>
+        <w:t xml:space="preserve">Created: </w:t>
+      </w:r>
+      <w:r>
+        <w:t>16.09.2015</w:t>
+      </w:r>
+    </w:p>
+    <w:p>
+      <w:pPr>
+        <w:pStyle w:val="ITEABodyText"/>
+        <w:jc w:val="left"/>
+      </w:pPr>
+      <w:r>
+        <w:rPr>
+          <w:b/>
+        </w:rPr>
+        <w:t xml:space="preserve">Created By: </w:t>
+      </w:r>
+      <w:r>
+        <w:t>scruzlara</w:t>
+      </w:r>
+    </w:p>
+    <w:p>
+      <w:pPr>
+        <w:pStyle w:val="ITEABodyText"/>
+        <w:jc w:val="left"/>
+      </w:pPr>
+      <w:r>
+        <w:rPr>
+          <w:b/>
+        </w:rPr>
+        <w:t xml:space="preserve">Assignee: </w:t>
+      </w:r>
+      <w:r>
+        <w:t>ClaireEMG</w:t>
+      </w:r>
+    </w:p>
+    <w:p>
+      <w:pPr>
+        <w:pStyle w:val="ITEAHeading2"/>
+      </w:pPr>
+      <w:r>
+        <w:t xml:space="preserve">REQ-UR-WP3-97 [Mandatory] </w:t>
+      </w:r>
+    </w:p>
+    <w:p>
+      <w:pPr>
+        <w:pStyle w:val="ITEABodyText"/>
+        <w:jc w:val="left"/>
+      </w:pPr>
+      <w:r>
+        <w:t>Show the markers which have been filtered according to selected relation type and selected marker</w:t>
+      </w:r>
+      <w:r>
+        <w:br/>
+      </w:r>
+    </w:p>
+    <w:p>
+      <w:pPr>
+        <w:pStyle w:val="ITEABodyText"/>
+      </w:pPr>
+      <w:r>
+        <w:rPr>
+          <w:b/>
+        </w:rPr>
+        <w:t xml:space="preserve">Description: </w:t>
+      </w:r>
+    </w:p>
+    <w:p>
+      <w:pPr>
+        <w:pStyle w:val="ITEABodyText"/>
+        <w:jc w:val="left"/>
+      </w:pPr>
+      <w:r>
+        <w:rPr>
+          <w:b/>
+        </w:rPr>
+        <w:t xml:space="preserve">URI: </w:t>
+      </w:r>
+      <w:hyperlink r:id="rId47">
+        <w:r>
+          <w:rPr>
+            <w:color w:val="00A651"/>
+            <w:u w:val="single"/>
+          </w:rPr>
+          <w:t>https://github.com/ModelWriter/Require</w:t>
+        </w:r>
+        <w:r>
+          <w:rPr>
+            <w:color w:val="00A651"/>
+            <w:u w:val="single"/>
+          </w:rPr>
+          <w:t>ments/issues/97</w:t>
+        </w:r>
+      </w:hyperlink>
+    </w:p>
+    <w:p>
+      <w:pPr>
+        <w:pStyle w:val="ITEABodyText"/>
+        <w:jc w:val="left"/>
+      </w:pPr>
+      <w:r>
+        <w:rPr>
+          <w:b/>
+        </w:rPr>
+        <w:t xml:space="preserve">Created: </w:t>
+      </w:r>
+      <w:r>
+        <w:t>16.09.2015</w:t>
+      </w:r>
+    </w:p>
+    <w:p>
+      <w:pPr>
+        <w:pStyle w:val="ITEABodyText"/>
+        <w:jc w:val="left"/>
+      </w:pPr>
+      <w:r>
+        <w:rPr>
+          <w:b/>
+        </w:rPr>
+        <w:t xml:space="preserve">Created By: </w:t>
+      </w:r>
+      <w:r>
         <w:t>emrekirmizi</w:t>
       </w:r>
     </w:p>
@@ -7429,13 +7922,8 @@
       <w:pPr>
         <w:pStyle w:val="ITEAHeading2"/>
       </w:pPr>
-      <w:bookmarkStart w:id="32" w:name="_Toc430179288"/>
-      <w:r>
-        <w:t>REQ-UR-WP3-96 [Mandatory]</w:t>
-      </w:r>
-      <w:bookmarkEnd w:id="32"/>
-      <w:r>
-        <w:t xml:space="preserve"> </w:t>
+      <w:r>
+        <w:t xml:space="preserve">REQ-UR-WP3-96 [Mandatory] </w:t>
       </w:r>
     </w:p>
     <w:p>
@@ -7472,7 +7960,7 @@
         </w:rPr>
         <w:t xml:space="preserve">URI: </w:t>
       </w:r>
-      <w:hyperlink r:id="rId12">
+      <w:hyperlink r:id="rId48">
         <w:r>
           <w:rPr>
             <w:color w:val="00A651"/>
@@ -7531,13 +8019,8 @@
       <w:pPr>
         <w:pStyle w:val="ITEAHeading2"/>
       </w:pPr>
-      <w:bookmarkStart w:id="33" w:name="_Toc430179289"/>
-      <w:r>
-        <w:t>REQ-UR-WP3-95 [Mandatory]</w:t>
-      </w:r>
-      <w:bookmarkEnd w:id="33"/>
-      <w:r>
-        <w:t xml:space="preserve"> </w:t>
+      <w:r>
+        <w:t xml:space="preserve">REQ-UR-WP3-95 [Mandatory] </w:t>
       </w:r>
     </w:p>
     <w:p>
@@ -7574,7 +8057,7 @@
         </w:rPr>
         <w:t xml:space="preserve">URI: </w:t>
       </w:r>
-      <w:hyperlink r:id="rId13">
+      <w:hyperlink r:id="rId49">
         <w:r>
           <w:rPr>
             <w:color w:val="00A651"/>
@@ -7633,22 +8116,20 @@
       <w:pPr>
         <w:pStyle w:val="ITEAHeading2"/>
       </w:pPr>
-      <w:bookmarkStart w:id="34" w:name="_Toc430179290"/>
-      <w:r>
-        <w:t>REQ-UR-WP3-94 [Mandatory]</w:t>
-      </w:r>
-      <w:bookmarkEnd w:id="34"/>
-      <w:r>
-        <w:t xml:space="preserve"> </w:t>
-      </w:r>
-    </w:p>
-    <w:p>
-      <w:pPr>
-        <w:pStyle w:val="ITEABodyText"/>
-        <w:jc w:val="left"/>
-      </w:pPr>
-      <w:r>
-        <w:t>Markers and links (mappings) shall be able to specify by the user in a declarative way</w:t>
+      <w:r>
+        <w:t xml:space="preserve">REQ-UR-WP3-94 [Mandatory] </w:t>
+      </w:r>
+    </w:p>
+    <w:p>
+      <w:pPr>
+        <w:pStyle w:val="ITEABodyText"/>
+        <w:jc w:val="left"/>
+      </w:pPr>
+      <w:r>
+        <w:t>Markers and links (mappings) shall be able to s</w:t>
+      </w:r>
+      <w:r>
+        <w:t>pecify by the user in a declarative way</w:t>
       </w:r>
       <w:r>
         <w:br/>
@@ -7662,6 +8143,7 @@
         <w:rPr>
           <w:b/>
         </w:rPr>
+        <w:lastRenderedPageBreak/>
         <w:t xml:space="preserve">Description: </w:t>
       </w:r>
     </w:p>
@@ -7676,7 +8158,7 @@
         </w:rPr>
         <w:t xml:space="preserve">URI: </w:t>
       </w:r>
-      <w:hyperlink r:id="rId14">
+      <w:hyperlink r:id="rId50">
         <w:r>
           <w:rPr>
             <w:color w:val="00A651"/>
@@ -7735,13 +8217,8 @@
       <w:pPr>
         <w:pStyle w:val="ITEAHeading2"/>
       </w:pPr>
-      <w:bookmarkStart w:id="35" w:name="_Toc430179291"/>
-      <w:r>
-        <w:t>REQ-UR-WP3-93 [Mandatory]</w:t>
-      </w:r>
-      <w:bookmarkEnd w:id="35"/>
-      <w:r>
-        <w:t xml:space="preserve"> </w:t>
+      <w:r>
+        <w:t xml:space="preserve">REQ-UR-WP3-93 [Mandatory] </w:t>
       </w:r>
     </w:p>
     <w:p>
@@ -7773,7 +8250,6 @@
         <w:jc w:val="left"/>
       </w:pPr>
       <w:r>
-        <w:lastRenderedPageBreak/>
         <w:t>User shall be able to mark an EMF model element on EcoreEditor/EMF Reflective Editor.</w:t>
       </w:r>
       <w:r>
@@ -7784,7 +8260,10 @@
       </w:r>
       <w:r>
         <w:br/>
-        <w:t>plugin: org.eclipse.emf.ecore.editor</w:t>
+        <w:t>plugin: org.eclipse.emf.ecore.</w:t>
+      </w:r>
+      <w:r>
+        <w:t>editor</w:t>
       </w:r>
       <w:r>
         <w:br/>
@@ -7826,7 +8305,7 @@
         </w:rPr>
         <w:t xml:space="preserve">URI: </w:t>
       </w:r>
-      <w:hyperlink r:id="rId15">
+      <w:hyperlink r:id="rId51">
         <w:r>
           <w:rPr>
             <w:color w:val="00A651"/>
@@ -7885,13 +8364,8 @@
       <w:pPr>
         <w:pStyle w:val="ITEAHeading2"/>
       </w:pPr>
-      <w:bookmarkStart w:id="36" w:name="_Toc430179292"/>
-      <w:r>
-        <w:t>REQ-UR-WP3-92 [Mandatory]</w:t>
-      </w:r>
-      <w:bookmarkEnd w:id="36"/>
-      <w:r>
-        <w:t xml:space="preserve"> </w:t>
+      <w:r>
+        <w:t xml:space="preserve">REQ-UR-WP3-92 [Mandatory] </w:t>
       </w:r>
     </w:p>
     <w:p>
@@ -7914,7 +8388,13 @@
         <w:rPr>
           <w:b/>
         </w:rPr>
-        <w:t xml:space="preserve">Description: </w:t>
+        <w:t>Des</w:t>
+      </w:r>
+      <w:r>
+        <w:rPr>
+          <w:b/>
+        </w:rPr>
+        <w:t xml:space="preserve">cription: </w:t>
       </w:r>
     </w:p>
     <w:p>
@@ -7928,7 +8408,7 @@
         </w:rPr>
         <w:t xml:space="preserve">URI: </w:t>
       </w:r>
-      <w:hyperlink r:id="rId16">
+      <w:hyperlink r:id="rId52">
         <w:r>
           <w:rPr>
             <w:color w:val="00A651"/>
@@ -7987,22 +8467,20 @@
       <w:pPr>
         <w:pStyle w:val="ITEAHeading2"/>
       </w:pPr>
-      <w:bookmarkStart w:id="37" w:name="_Toc430179293"/>
-      <w:r>
-        <w:t>REQ-UR-WP3-91 [Mandatory]</w:t>
-      </w:r>
-      <w:bookmarkEnd w:id="37"/>
-      <w:r>
-        <w:t xml:space="preserve"> </w:t>
-      </w:r>
-    </w:p>
-    <w:p>
-      <w:pPr>
-        <w:pStyle w:val="ITEABodyText"/>
-        <w:jc w:val="left"/>
-      </w:pPr>
-      <w:r>
-        <w:t>The System shall persist a model marker and its state. The persistency formalism must align with set theory and relational calculus</w:t>
+      <w:r>
+        <w:t xml:space="preserve">REQ-UR-WP3-91 [Mandatory] </w:t>
+      </w:r>
+    </w:p>
+    <w:p>
+      <w:pPr>
+        <w:pStyle w:val="ITEABodyText"/>
+        <w:jc w:val="left"/>
+      </w:pPr>
+      <w:r>
+        <w:t>The System shall persi</w:t>
+      </w:r>
+      <w:r>
+        <w:t>st a model marker and its state. The persistency formalism must align with set theory and relational calculus</w:t>
       </w:r>
       <w:r>
         <w:br/>
@@ -8030,7 +8508,7 @@
         </w:rPr>
         <w:t xml:space="preserve">URI: </w:t>
       </w:r>
-      <w:hyperlink r:id="rId17">
+      <w:hyperlink r:id="rId53">
         <w:r>
           <w:rPr>
             <w:color w:val="00A651"/>
@@ -8089,13 +8567,9 @@
       <w:pPr>
         <w:pStyle w:val="ITEAHeading2"/>
       </w:pPr>
-      <w:bookmarkStart w:id="38" w:name="_Toc430179294"/>
-      <w:r>
-        <w:t>REQ-UR-WP3-90 [Mandatory]</w:t>
-      </w:r>
-      <w:bookmarkEnd w:id="38"/>
-      <w:r>
-        <w:t xml:space="preserve"> </w:t>
+      <w:r>
+        <w:lastRenderedPageBreak/>
+        <w:t xml:space="preserve">REQ-UR-WP3-90 [Mandatory] </w:t>
       </w:r>
     </w:p>
     <w:p>
@@ -8132,7 +8606,7 @@
         </w:rPr>
         <w:t xml:space="preserve">URI: </w:t>
       </w:r>
-      <w:hyperlink r:id="rId18">
+      <w:hyperlink r:id="rId54">
         <w:r>
           <w:rPr>
             <w:color w:val="00A651"/>
@@ -8191,14 +8665,8 @@
       <w:pPr>
         <w:pStyle w:val="ITEAHeading2"/>
       </w:pPr>
-      <w:bookmarkStart w:id="39" w:name="_Toc430179295"/>
-      <w:r>
-        <w:lastRenderedPageBreak/>
-        <w:t>REQ-UR-WP3-89 [Mandatory]</w:t>
-      </w:r>
-      <w:bookmarkEnd w:id="39"/>
-      <w:r>
-        <w:t xml:space="preserve"> </w:t>
+      <w:r>
+        <w:t xml:space="preserve">REQ-UR-WP3-89 [Mandatory] </w:t>
       </w:r>
     </w:p>
     <w:p>
@@ -8235,7 +8703,7 @@
         </w:rPr>
         <w:t xml:space="preserve">URI: </w:t>
       </w:r>
-      <w:hyperlink r:id="rId19">
+      <w:hyperlink r:id="rId55">
         <w:r>
           <w:rPr>
             <w:color w:val="00A651"/>
@@ -8294,22 +8762,20 @@
       <w:pPr>
         <w:pStyle w:val="ITEAHeading2"/>
       </w:pPr>
-      <w:bookmarkStart w:id="40" w:name="_Toc430179296"/>
-      <w:r>
-        <w:t>REQ-UR-WP3-88 [Mandatory]</w:t>
-      </w:r>
-      <w:bookmarkEnd w:id="40"/>
-      <w:r>
-        <w:t xml:space="preserve"> </w:t>
-      </w:r>
-    </w:p>
-    <w:p>
-      <w:pPr>
-        <w:pStyle w:val="ITEABodyText"/>
-        <w:jc w:val="left"/>
-      </w:pPr>
-      <w:r>
-        <w:t>User shall be able to undo/redo markers and their states while working on Text editor</w:t>
+      <w:r>
+        <w:t xml:space="preserve">REQ-UR-WP3-88 [Mandatory] </w:t>
+      </w:r>
+    </w:p>
+    <w:p>
+      <w:pPr>
+        <w:pStyle w:val="ITEABodyText"/>
+        <w:jc w:val="left"/>
+      </w:pPr>
+      <w:r>
+        <w:t>User shall be able to undo/redo markers and their states while working</w:t>
+      </w:r>
+      <w:r>
+        <w:t xml:space="preserve"> on Text editor</w:t>
       </w:r>
       <w:r>
         <w:br/>
@@ -8337,7 +8803,7 @@
         </w:rPr>
         <w:t xml:space="preserve">URI: </w:t>
       </w:r>
-      <w:hyperlink r:id="rId20">
+      <w:hyperlink r:id="rId56">
         <w:r>
           <w:rPr>
             <w:color w:val="00A651"/>
@@ -8396,22 +8862,20 @@
       <w:pPr>
         <w:pStyle w:val="ITEAHeading2"/>
       </w:pPr>
-      <w:bookmarkStart w:id="41" w:name="_Toc430179297"/>
-      <w:r>
-        <w:t>REQ-UR-WP3-87 [Mandatory]</w:t>
-      </w:r>
-      <w:bookmarkEnd w:id="41"/>
-      <w:r>
-        <w:t xml:space="preserve"> </w:t>
-      </w:r>
-    </w:p>
-    <w:p>
-      <w:pPr>
-        <w:pStyle w:val="ITEABodyText"/>
-        <w:jc w:val="left"/>
-      </w:pPr>
-      <w:r>
-        <w:t>Navigate and focus to markers through selected marker on Views</w:t>
+      <w:r>
+        <w:t xml:space="preserve">REQ-UR-WP3-87 [Mandatory] </w:t>
+      </w:r>
+    </w:p>
+    <w:p>
+      <w:pPr>
+        <w:pStyle w:val="ITEABodyText"/>
+        <w:jc w:val="left"/>
+      </w:pPr>
+      <w:r>
+        <w:t>Naviga</w:t>
+      </w:r>
+      <w:r>
+        <w:t>te and focus to markers through selected marker on Views</w:t>
       </w:r>
       <w:r>
         <w:br/>
@@ -8439,7 +8903,7 @@
         </w:rPr>
         <w:t xml:space="preserve">URI: </w:t>
       </w:r>
-      <w:hyperlink r:id="rId21">
+      <w:hyperlink r:id="rId57">
         <w:r>
           <w:rPr>
             <w:color w:val="00A651"/>
@@ -8488,7 +8952,13 @@
         <w:rPr>
           <w:b/>
         </w:rPr>
-        <w:t xml:space="preserve">Assignee: </w:t>
+        <w:t>Assignee:</w:t>
+      </w:r>
+      <w:r>
+        <w:rPr>
+          <w:b/>
+        </w:rPr>
+        <w:t xml:space="preserve"> </w:t>
       </w:r>
       <w:r>
         <w:t>anilozturk</w:t>
@@ -8498,13 +8968,8 @@
       <w:pPr>
         <w:pStyle w:val="ITEAHeading2"/>
       </w:pPr>
-      <w:bookmarkStart w:id="42" w:name="_Toc430179298"/>
-      <w:r>
-        <w:t>REQ-UR-WP3-86 [Mandatory]</w:t>
-      </w:r>
-      <w:bookmarkEnd w:id="42"/>
-      <w:r>
-        <w:t xml:space="preserve"> </w:t>
+      <w:r>
+        <w:t xml:space="preserve">REQ-UR-WP3-86 [Mandatory] </w:t>
       </w:r>
     </w:p>
     <w:p>
@@ -8541,7 +9006,7 @@
         </w:rPr>
         <w:t xml:space="preserve">URI: </w:t>
       </w:r>
-      <w:hyperlink r:id="rId22">
+      <w:hyperlink r:id="rId58">
         <w:r>
           <w:rPr>
             <w:color w:val="00A651"/>
@@ -8600,13 +9065,9 @@
       <w:pPr>
         <w:pStyle w:val="ITEAHeading2"/>
       </w:pPr>
-      <w:bookmarkStart w:id="43" w:name="_Toc430179299"/>
-      <w:r>
-        <w:t>REQ-UR-WP3-85 [Mandatory]</w:t>
-      </w:r>
-      <w:bookmarkEnd w:id="43"/>
-      <w:r>
-        <w:t xml:space="preserve"> </w:t>
+      <w:r>
+        <w:lastRenderedPageBreak/>
+        <w:t xml:space="preserve">REQ-UR-WP3-85 [Mandatory] </w:t>
       </w:r>
     </w:p>
     <w:p>
@@ -8643,7 +9104,7 @@
         </w:rPr>
         <w:t xml:space="preserve">URI: </w:t>
       </w:r>
-      <w:hyperlink r:id="rId23">
+      <w:hyperlink r:id="rId59">
         <w:r>
           <w:rPr>
             <w:color w:val="00A651"/>
@@ -8702,23 +9163,20 @@
       <w:pPr>
         <w:pStyle w:val="ITEAHeading2"/>
       </w:pPr>
-      <w:bookmarkStart w:id="44" w:name="_Toc430179300"/>
-      <w:r>
-        <w:lastRenderedPageBreak/>
-        <w:t>REQ-UR-WP3-84 [Mandatory]</w:t>
-      </w:r>
-      <w:bookmarkEnd w:id="44"/>
-      <w:r>
-        <w:t xml:space="preserve"> </w:t>
-      </w:r>
-    </w:p>
-    <w:p>
-      <w:pPr>
-        <w:pStyle w:val="ITEABodyText"/>
-        <w:jc w:val="left"/>
-      </w:pPr>
-      <w:r>
-        <w:t>Show details of marker which is selected from Master View on the Properties View.</w:t>
+      <w:r>
+        <w:t xml:space="preserve">REQ-UR-WP3-84 [Mandatory] </w:t>
+      </w:r>
+    </w:p>
+    <w:p>
+      <w:pPr>
+        <w:pStyle w:val="ITEABodyText"/>
+        <w:jc w:val="left"/>
+      </w:pPr>
+      <w:r>
+        <w:t>Show details of marker which is selected from Master View on the Properties Vi</w:t>
+      </w:r>
+      <w:r>
+        <w:t>ew.</w:t>
       </w:r>
       <w:r>
         <w:br/>
@@ -8746,7 +9204,7 @@
         </w:rPr>
         <w:t xml:space="preserve">URI: </w:t>
       </w:r>
-      <w:hyperlink r:id="rId24">
+      <w:hyperlink r:id="rId60">
         <w:r>
           <w:rPr>
             <w:color w:val="00A651"/>
@@ -8805,22 +9263,20 @@
       <w:pPr>
         <w:pStyle w:val="ITEAHeading2"/>
       </w:pPr>
-      <w:bookmarkStart w:id="45" w:name="_Toc430179301"/>
-      <w:r>
-        <w:t>REQ-UR-WP3-83 [Mandatory]</w:t>
-      </w:r>
-      <w:bookmarkEnd w:id="45"/>
-      <w:r>
-        <w:t xml:space="preserve"> </w:t>
-      </w:r>
-    </w:p>
-    <w:p>
-      <w:pPr>
-        <w:pStyle w:val="ITEABodyText"/>
-        <w:jc w:val="left"/>
-      </w:pPr>
-      <w:r>
-        <w:t>User shall be able to delete a marker which has been already marked by the 'Mark All' command by means of the 'Delete All' command to indicate that all the related markers should be also deleted</w:t>
+      <w:r>
+        <w:t xml:space="preserve">REQ-UR-WP3-83 [Mandatory] </w:t>
+      </w:r>
+    </w:p>
+    <w:p>
+      <w:pPr>
+        <w:pStyle w:val="ITEABodyText"/>
+        <w:jc w:val="left"/>
+      </w:pPr>
+      <w:r>
+        <w:t xml:space="preserve">User shall be </w:t>
+      </w:r>
+      <w:r>
+        <w:t>able to delete a marker which has been already marked by the 'Mark All' command by means of the 'Delete All' command to indicate that all the related markers should be also deleted</w:t>
       </w:r>
       <w:r>
         <w:br/>
@@ -8848,7 +9304,7 @@
         </w:rPr>
         <w:t xml:space="preserve">URI: </w:t>
       </w:r>
-      <w:hyperlink r:id="rId25">
+      <w:hyperlink r:id="rId61">
         <w:r>
           <w:rPr>
             <w:color w:val="00A651"/>
@@ -8907,13 +9363,8 @@
       <w:pPr>
         <w:pStyle w:val="ITEAHeading2"/>
       </w:pPr>
-      <w:bookmarkStart w:id="46" w:name="_Toc430179302"/>
-      <w:r>
-        <w:t>REQ-UR-WP3-82 [Mandatory]</w:t>
-      </w:r>
-      <w:bookmarkEnd w:id="46"/>
-      <w:r>
-        <w:t xml:space="preserve"> </w:t>
+      <w:r>
+        <w:t xml:space="preserve">REQ-UR-WP3-82 [Mandatory] </w:t>
       </w:r>
     </w:p>
     <w:p>
@@ -8950,7 +9401,7 @@
         </w:rPr>
         <w:t xml:space="preserve">URI: </w:t>
       </w:r>
-      <w:hyperlink r:id="rId26">
+      <w:hyperlink r:id="rId62">
         <w:r>
           <w:rPr>
             <w:color w:val="00A651"/>
@@ -9009,22 +9460,20 @@
       <w:pPr>
         <w:pStyle w:val="ITEAHeading2"/>
       </w:pPr>
-      <w:bookmarkStart w:id="47" w:name="_Toc430179303"/>
-      <w:r>
-        <w:t>REQ-UR-WP3-81 [Mandatory]</w:t>
-      </w:r>
-      <w:bookmarkEnd w:id="47"/>
-      <w:r>
-        <w:t xml:space="preserve"> </w:t>
-      </w:r>
-    </w:p>
-    <w:p>
-      <w:pPr>
-        <w:pStyle w:val="ITEABodyText"/>
-        <w:jc w:val="left"/>
-      </w:pPr>
-      <w:r>
-        <w:t>User shall be able to mark a text fragment by the 'Mark All' command to indicate that all text fragments with the same syntax should be searched and marked as well as different representations of single entity</w:t>
+      <w:r>
+        <w:t xml:space="preserve">REQ-UR-WP3-81 [Mandatory] </w:t>
+      </w:r>
+    </w:p>
+    <w:p>
+      <w:pPr>
+        <w:pStyle w:val="ITEABodyText"/>
+        <w:jc w:val="left"/>
+      </w:pPr>
+      <w:r>
+        <w:t>User shall be able to mark a text fragme</w:t>
+      </w:r>
+      <w:r>
+        <w:t>nt by the 'Mark All' command to indicate that all text fragments with the same syntax should be searched and marked as well as different representations of single entity</w:t>
       </w:r>
       <w:r>
         <w:br/>
@@ -9047,7 +9496,11 @@
         <w:jc w:val="left"/>
       </w:pPr>
       <w:r>
-        <w:t>Although the system should assign unique IDs to all markers, another group ID should be also assigned.</w:t>
+        <w:lastRenderedPageBreak/>
+        <w:t>Although the system should assign unique IDs to all markers, another gr</w:t>
+      </w:r>
+      <w:r>
+        <w:t>oup ID should be also assigned.</w:t>
       </w:r>
     </w:p>
     <w:p>
@@ -9061,7 +9514,7 @@
         </w:rPr>
         <w:t xml:space="preserve">URI: </w:t>
       </w:r>
-      <w:hyperlink r:id="rId27">
+      <w:hyperlink r:id="rId63">
         <w:r>
           <w:rPr>
             <w:color w:val="00A651"/>
@@ -9120,23 +9573,20 @@
       <w:pPr>
         <w:pStyle w:val="ITEAHeading2"/>
       </w:pPr>
-      <w:bookmarkStart w:id="48" w:name="_Toc430179304"/>
-      <w:r>
-        <w:lastRenderedPageBreak/>
-        <w:t>REQ-UR-WP3-80 [Mandatory]</w:t>
-      </w:r>
-      <w:bookmarkEnd w:id="48"/>
-      <w:r>
-        <w:t xml:space="preserve"> </w:t>
-      </w:r>
-    </w:p>
-    <w:p>
-      <w:pPr>
-        <w:pStyle w:val="ITEABodyText"/>
-        <w:jc w:val="left"/>
-      </w:pPr>
-      <w:r>
-        <w:t>User shall be able to delete an 'ENamedElement' on the 'EcoreEditor'</w:t>
+      <w:r>
+        <w:t xml:space="preserve">REQ-UR-WP3-80 [Mandatory] </w:t>
+      </w:r>
+    </w:p>
+    <w:p>
+      <w:pPr>
+        <w:pStyle w:val="ITEABodyText"/>
+        <w:jc w:val="left"/>
+      </w:pPr>
+      <w:r>
+        <w:t xml:space="preserve">User </w:t>
+      </w:r>
+      <w:r>
+        <w:t>shall be able to delete an 'ENamedElement' on the 'EcoreEditor'</w:t>
       </w:r>
       <w:r>
         <w:br/>
@@ -9167,7 +9617,10 @@
       </w:r>
       <w:r>
         <w:br/>
-        <w:t>Once an instance of 'EReference' is deleted, its marker should also be deleted.</w:t>
+        <w:t>On</w:t>
+      </w:r>
+      <w:r>
+        <w:t>ce an instance of 'EReference' is deleted, its marker should also be deleted.</w:t>
       </w:r>
       <w:r>
         <w:br/>
@@ -9185,7 +9638,7 @@
         </w:rPr>
         <w:t xml:space="preserve">URI: </w:t>
       </w:r>
-      <w:hyperlink r:id="rId28">
+      <w:hyperlink r:id="rId64">
         <w:r>
           <w:rPr>
             <w:color w:val="00A651"/>
@@ -9244,13 +9697,8 @@
       <w:pPr>
         <w:pStyle w:val="ITEAHeading2"/>
       </w:pPr>
-      <w:bookmarkStart w:id="49" w:name="_Toc430179305"/>
-      <w:r>
-        <w:t>REQ-UR-WP3-79 [Mandatory]</w:t>
-      </w:r>
-      <w:bookmarkEnd w:id="49"/>
-      <w:r>
-        <w:t xml:space="preserve"> </w:t>
+      <w:r>
+        <w:t xml:space="preserve">REQ-UR-WP3-79 [Mandatory] </w:t>
       </w:r>
     </w:p>
     <w:p>
@@ -9287,7 +9735,7 @@
         </w:rPr>
         <w:t xml:space="preserve">URI: </w:t>
       </w:r>
-      <w:hyperlink r:id="rId29">
+      <w:hyperlink r:id="rId65">
         <w:r>
           <w:rPr>
             <w:color w:val="00A651"/>
@@ -9346,22 +9794,20 @@
       <w:pPr>
         <w:pStyle w:val="ITEAHeading2"/>
       </w:pPr>
-      <w:bookmarkStart w:id="50" w:name="_Toc430179306"/>
-      <w:r>
-        <w:t>REQ-UR-WP3-78 [Mandatory]</w:t>
-      </w:r>
-      <w:bookmarkEnd w:id="50"/>
-      <w:r>
-        <w:t xml:space="preserve"> </w:t>
-      </w:r>
-    </w:p>
-    <w:p>
-      <w:pPr>
-        <w:pStyle w:val="ITEABodyText"/>
-        <w:jc w:val="left"/>
-      </w:pPr>
-      <w:r>
-        <w:t>Once an instance of EMF model is marked on the 'EcoreEditor', the offset and length of the corresponding XMI statement should be also marked</w:t>
+      <w:r>
+        <w:t xml:space="preserve">REQ-UR-WP3-78 [Mandatory] </w:t>
+      </w:r>
+    </w:p>
+    <w:p>
+      <w:pPr>
+        <w:pStyle w:val="ITEABodyText"/>
+        <w:jc w:val="left"/>
+      </w:pPr>
+      <w:r>
+        <w:t>Once an instance of</w:t>
+      </w:r>
+      <w:r>
+        <w:t xml:space="preserve"> EMF model is marked on the 'EcoreEditor', the offset and length of the corresponding XMI statement should be also marked</w:t>
       </w:r>
       <w:r>
         <w:br/>
@@ -9389,13 +9835,20 @@
         </w:rPr>
         <w:t xml:space="preserve">URI: </w:t>
       </w:r>
-      <w:hyperlink r:id="rId30">
+      <w:hyperlink r:id="rId66">
         <w:r>
           <w:rPr>
             <w:color w:val="00A651"/>
             <w:u w:val="single"/>
           </w:rPr>
-          <w:t>https://github.com/ModelWriter/Requirements/issues/78</w:t>
+          <w:t>https://github.com/ModelWriter/Requiremen</w:t>
+        </w:r>
+        <w:r>
+          <w:rPr>
+            <w:color w:val="00A651"/>
+            <w:u w:val="single"/>
+          </w:rPr>
+          <w:t>ts/issues/78</w:t>
         </w:r>
       </w:hyperlink>
     </w:p>
@@ -9448,13 +9901,8 @@
       <w:pPr>
         <w:pStyle w:val="ITEAHeading2"/>
       </w:pPr>
-      <w:bookmarkStart w:id="51" w:name="_Toc430179307"/>
-      <w:r>
-        <w:t>REQ-UR-WP3-77 [Mandatory]</w:t>
-      </w:r>
-      <w:bookmarkEnd w:id="51"/>
-      <w:r>
-        <w:t xml:space="preserve"> </w:t>
+      <w:r>
+        <w:t xml:space="preserve">REQ-UR-WP3-77 [Mandatory] </w:t>
       </w:r>
     </w:p>
     <w:p>
@@ -9486,21 +9934,25 @@
         <w:jc w:val="left"/>
       </w:pPr>
       <w:r>
-        <w:t>Precondition: the text should be marked before deletion.</w:t>
-      </w:r>
-    </w:p>
-    <w:p>
-      <w:pPr>
-        <w:pStyle w:val="ITEABodyText"/>
-        <w:jc w:val="left"/>
-      </w:pPr>
-      <w:r>
-        <w:rPr>
-          <w:b/>
-        </w:rPr>
+        <w:t>Precondition: the text should be marked before de</w:t>
+      </w:r>
+      <w:r>
+        <w:t>letion.</w:t>
+      </w:r>
+    </w:p>
+    <w:p>
+      <w:pPr>
+        <w:pStyle w:val="ITEABodyText"/>
+        <w:jc w:val="left"/>
+      </w:pPr>
+      <w:r>
+        <w:rPr>
+          <w:b/>
+        </w:rPr>
+        <w:lastRenderedPageBreak/>
         <w:t xml:space="preserve">URI: </w:t>
       </w:r>
-      <w:hyperlink r:id="rId31">
+      <w:hyperlink r:id="rId67">
         <w:r>
           <w:rPr>
             <w:color w:val="00A651"/>
@@ -9559,23 +10011,20 @@
       <w:pPr>
         <w:pStyle w:val="ITEAHeading2"/>
       </w:pPr>
-      <w:bookmarkStart w:id="52" w:name="_Toc430179308"/>
-      <w:r>
-        <w:lastRenderedPageBreak/>
-        <w:t>REQ-UR-WP3-76 [Mandatory]</w:t>
-      </w:r>
-      <w:bookmarkEnd w:id="52"/>
-      <w:r>
-        <w:t xml:space="preserve"> </w:t>
-      </w:r>
-    </w:p>
-    <w:p>
-      <w:pPr>
-        <w:pStyle w:val="ITEABodyText"/>
-        <w:jc w:val="left"/>
-      </w:pPr>
-      <w:r>
-        <w:t>User shall be able to mark OMG BPMN2.x model elements such as Gateways and Activities</w:t>
+      <w:r>
+        <w:t xml:space="preserve">REQ-UR-WP3-76 [Mandatory] </w:t>
+      </w:r>
+    </w:p>
+    <w:p>
+      <w:pPr>
+        <w:pStyle w:val="ITEABodyText"/>
+        <w:jc w:val="left"/>
+      </w:pPr>
+      <w:r>
+        <w:t>User shall be able to mark OM</w:t>
+      </w:r>
+      <w:r>
+        <w:t>G BPMN2.x model elements such as Gateways and Activities</w:t>
       </w:r>
       <w:r>
         <w:br/>
@@ -9603,7 +10052,7 @@
         </w:rPr>
         <w:t xml:space="preserve">URI: </w:t>
       </w:r>
-      <w:hyperlink r:id="rId32">
+      <w:hyperlink r:id="rId68">
         <w:r>
           <w:rPr>
             <w:color w:val="00A651"/>
@@ -9652,7 +10101,13 @@
         <w:rPr>
           <w:b/>
         </w:rPr>
-        <w:t xml:space="preserve">Assignee: </w:t>
+        <w:t>Assignee</w:t>
+      </w:r>
+      <w:r>
+        <w:rPr>
+          <w:b/>
+        </w:rPr>
+        <w:t xml:space="preserve">: </w:t>
       </w:r>
       <w:r>
         <w:t>emrekirmizi</w:t>
@@ -9662,13 +10117,8 @@
       <w:pPr>
         <w:pStyle w:val="ITEAHeading2"/>
       </w:pPr>
-      <w:bookmarkStart w:id="53" w:name="_Toc430179309"/>
-      <w:r>
-        <w:t>REQ-UR-WP3-75 [Mandatory]</w:t>
-      </w:r>
-      <w:bookmarkEnd w:id="53"/>
-      <w:r>
-        <w:t xml:space="preserve"> </w:t>
+      <w:r>
+        <w:t xml:space="preserve">REQ-UR-WP3-75 [Mandatory] </w:t>
       </w:r>
     </w:p>
     <w:p>
@@ -9704,7 +10154,10 @@
       </w:r>
       <w:r>
         <w:br/>
-        <w:t>editor: org.eclipse.rmf.reqif10.pror.editor.presentation.SpecificationEditor</w:t>
+        <w:t xml:space="preserve">editor: </w:t>
+      </w:r>
+      <w:r>
+        <w:t>org.eclipse.rmf.reqif10.pror.editor.presentation.SpecificationEditor</w:t>
       </w:r>
       <w:r>
         <w:br/>
@@ -9736,7 +10189,7 @@
         </w:rPr>
         <w:t xml:space="preserve">URI: </w:t>
       </w:r>
-      <w:hyperlink r:id="rId33">
+      <w:hyperlink r:id="rId69">
         <w:r>
           <w:rPr>
             <w:color w:val="00A651"/>
@@ -9795,22 +10248,20 @@
       <w:pPr>
         <w:pStyle w:val="ITEAHeading2"/>
       </w:pPr>
-      <w:bookmarkStart w:id="54" w:name="_Toc430179310"/>
-      <w:r>
-        <w:t>REQ-UR-WP3-74 [Mandatory]</w:t>
-      </w:r>
-      <w:bookmarkEnd w:id="54"/>
-      <w:r>
-        <w:t xml:space="preserve"> </w:t>
-      </w:r>
-    </w:p>
-    <w:p>
-      <w:pPr>
-        <w:pStyle w:val="ITEABodyText"/>
-        <w:jc w:val="left"/>
-      </w:pPr>
-      <w:r>
-        <w:t>The system shall indicate text fragments or a model elements which are already linked by means of a kind of visual indicator</w:t>
+      <w:r>
+        <w:t xml:space="preserve">REQ-UR-WP3-74 [Mandatory] </w:t>
+      </w:r>
+    </w:p>
+    <w:p>
+      <w:pPr>
+        <w:pStyle w:val="ITEABodyText"/>
+        <w:jc w:val="left"/>
+      </w:pPr>
+      <w:r>
+        <w:t xml:space="preserve">The system shall indicate text fragments or a model elements which are </w:t>
+      </w:r>
+      <w:r>
+        <w:t>already linked by means of a kind of visual indicator</w:t>
       </w:r>
       <w:r>
         <w:br/>
@@ -9838,7 +10289,7 @@
         </w:rPr>
         <w:t xml:space="preserve">URI: </w:t>
       </w:r>
-      <w:hyperlink r:id="rId34">
+      <w:hyperlink r:id="rId70">
         <w:r>
           <w:rPr>
             <w:color w:val="00A651"/>
@@ -9890,20 +10341,18 @@
         <w:t xml:space="preserve">Assignee: </w:t>
       </w:r>
       <w:r>
-        <w:t>serhat93</w:t>
+        <w:t>serh</w:t>
+      </w:r>
+      <w:r>
+        <w:t>at93</w:t>
       </w:r>
     </w:p>
     <w:p>
       <w:pPr>
         <w:pStyle w:val="ITEAHeading2"/>
       </w:pPr>
-      <w:bookmarkStart w:id="55" w:name="_Toc430179311"/>
-      <w:r>
-        <w:t>REQ-UR-WP3-73 [Mandatory]</w:t>
-      </w:r>
-      <w:bookmarkEnd w:id="55"/>
-      <w:r>
-        <w:t xml:space="preserve"> </w:t>
+      <w:r>
+        <w:t xml:space="preserve">REQ-UR-WP3-73 [Mandatory] </w:t>
       </w:r>
     </w:p>
     <w:p>
@@ -9940,7 +10389,7 @@
         </w:rPr>
         <w:t xml:space="preserve">URI: </w:t>
       </w:r>
-      <w:hyperlink r:id="rId35">
+      <w:hyperlink r:id="rId71">
         <w:r>
           <w:rPr>
             <w:color w:val="00A651"/>
@@ -9959,7 +10408,14 @@
         <w:rPr>
           <w:b/>
         </w:rPr>
-        <w:t xml:space="preserve">Created: </w:t>
+        <w:lastRenderedPageBreak/>
+        <w:t>Created</w:t>
+      </w:r>
+      <w:r>
+        <w:rPr>
+          <w:b/>
+        </w:rPr>
+        <w:t xml:space="preserve">: </w:t>
       </w:r>
       <w:r>
         <w:t>16.09.2015</w:t>
@@ -9999,14 +10455,8 @@
       <w:pPr>
         <w:pStyle w:val="ITEAHeading2"/>
       </w:pPr>
-      <w:bookmarkStart w:id="56" w:name="_Toc430179312"/>
-      <w:r>
-        <w:lastRenderedPageBreak/>
-        <w:t>REQ-UR-WP3-72 [Mandatory]</w:t>
-      </w:r>
-      <w:bookmarkEnd w:id="56"/>
-      <w:r>
-        <w:t xml:space="preserve"> </w:t>
+      <w:r>
+        <w:t xml:space="preserve">REQ-UR-WP3-72 [Mandatory] </w:t>
       </w:r>
     </w:p>
     <w:p>
@@ -10038,7 +10488,10 @@
         <w:jc w:val="left"/>
       </w:pPr>
       <w:r>
-        <w:t>Offset and Length of markers should be updated while editing on the text editor.</w:t>
+        <w:t>Offset and Length of markers should be update</w:t>
+      </w:r>
+      <w:r>
+        <w:t>d while editing on the text editor.</w:t>
       </w:r>
     </w:p>
     <w:p>
@@ -10052,7 +10505,7 @@
         </w:rPr>
         <w:t xml:space="preserve">URI: </w:t>
       </w:r>
-      <w:hyperlink r:id="rId36">
+      <w:hyperlink r:id="rId72">
         <w:r>
           <w:rPr>
             <w:color w:val="00A651"/>
@@ -10111,22 +10564,20 @@
       <w:pPr>
         <w:pStyle w:val="ITEAHeading2"/>
       </w:pPr>
-      <w:bookmarkStart w:id="57" w:name="_Toc430179313"/>
-      <w:r>
-        <w:t>REQ-UR-WP3-71 [Mandatory]</w:t>
-      </w:r>
-      <w:bookmarkEnd w:id="57"/>
-      <w:r>
-        <w:t xml:space="preserve"> </w:t>
-      </w:r>
-    </w:p>
-    <w:p>
-      <w:pPr>
-        <w:pStyle w:val="ITEABodyText"/>
-        <w:jc w:val="left"/>
-      </w:pPr>
-      <w:r>
-        <w:t>User shall be able to mark an element which inherits 'NamedElement' on an Eclipse UML Editor</w:t>
+      <w:r>
+        <w:t xml:space="preserve">REQ-UR-WP3-71 [Mandatory] </w:t>
+      </w:r>
+    </w:p>
+    <w:p>
+      <w:pPr>
+        <w:pStyle w:val="ITEABodyText"/>
+        <w:jc w:val="left"/>
+      </w:pPr>
+      <w:r>
+        <w:t>U</w:t>
+      </w:r>
+      <w:r>
+        <w:t>ser shall be able to mark an element which inherits 'NamedElement' on an Eclipse UML Editor</w:t>
       </w:r>
       <w:r>
         <w:br/>
@@ -10163,7 +10614,10 @@
       </w:r>
       <w:r>
         <w:br/>
-        <w:t>editor: org.eclipse.uml2.uml.editor.presentation.UMLEditor</w:t>
+        <w:t xml:space="preserve">editor: </w:t>
+      </w:r>
+      <w:r>
+        <w:t>org.eclipse.uml2.uml.editor.presentation.UMLEditor</w:t>
       </w:r>
       <w:r>
         <w:br/>
@@ -10203,7 +10657,10 @@
       </w:r>
       <w:r>
         <w:br/>
-        <w:t>editor: org.eclipse.papyrus.editor.PapyrusMultiDiagramEditor</w:t>
+        <w:t>editor: org.eclipse.papyrus.ed</w:t>
+      </w:r>
+      <w:r>
+        <w:t>itor.PapyrusMultiDiagramEditor</w:t>
       </w:r>
       <w:r>
         <w:br/>
@@ -10237,7 +10694,10 @@
       </w:r>
       <w:r>
         <w:br/>
-        <w:t>selection:org.eclipse.emf.ecoretools.design.ui.parts.DNodeListEditPartWithAlpha</w:t>
+        <w:t>selectio</w:t>
+      </w:r>
+      <w:r>
+        <w:t>n:org.eclipse.emf.ecoretools.design.ui.parts.DNodeListEditPartWithAlpha</w:t>
       </w:r>
       <w:r>
         <w:br/>
@@ -10245,11 +10705,17 @@
       </w:r>
       <w:r>
         <w:br/>
+      </w:r>
+      <w:r>
+        <w:lastRenderedPageBreak/>
         <w:t>selection:org.eclipse.sirius.diagram.ui.internal.edit.parts.DNodeListEditPart</w:t>
       </w:r>
       <w:r>
         <w:br/>
-        <w:t>selection:org.eclipse.sirius.diagram.ui.internal.edit.parts.DEdgeEditPart</w:t>
+        <w:t>selection:org.eclipse.s</w:t>
+      </w:r>
+      <w:r>
+        <w:t>irius.diagram.ui.internal.edit.parts.DEdgeEditPart</w:t>
       </w:r>
     </w:p>
     <w:p>
@@ -10263,7 +10729,7 @@
         </w:rPr>
         <w:t xml:space="preserve">URI: </w:t>
       </w:r>
-      <w:hyperlink r:id="rId37">
+      <w:hyperlink r:id="rId73">
         <w:r>
           <w:rPr>
             <w:color w:val="00A651"/>
@@ -10297,7 +10763,6 @@
         <w:rPr>
           <w:b/>
         </w:rPr>
-        <w:lastRenderedPageBreak/>
         <w:t xml:space="preserve">Created By: </w:t>
       </w:r>
       <w:r>
@@ -10323,13 +10788,8 @@
       <w:pPr>
         <w:pStyle w:val="ITEAHeading2"/>
       </w:pPr>
-      <w:bookmarkStart w:id="58" w:name="_Toc430179314"/>
-      <w:r>
-        <w:t>REQ-UR-WP3-70 [Mandatory]</w:t>
-      </w:r>
-      <w:bookmarkEnd w:id="58"/>
-      <w:r>
-        <w:t xml:space="preserve"> </w:t>
+      <w:r>
+        <w:t xml:space="preserve">REQ-UR-WP3-70 [Mandatory] </w:t>
       </w:r>
     </w:p>
     <w:p>
@@ -10375,7 +10835,10 @@
       </w:r>
       <w:r>
         <w:br/>
-        <w:t>editor: org.eclipse.mylyn.internal.wikitext.ui.editor.MarkupEditor</w:t>
+        <w:t>e</w:t>
+      </w:r>
+      <w:r>
+        <w:t>ditor: org.eclipse.mylyn.internal.wikitext.ui.editor.MarkupEditor</w:t>
       </w:r>
       <w:r>
         <w:br/>
@@ -10409,7 +10872,10 @@
       </w:r>
       <w:r>
         <w:br/>
-        <w:t xml:space="preserve">  User shall be able to mark text fragments on an XML file (Eclipse XML Editor).</w:t>
+        <w:t xml:space="preserve">  </w:t>
+      </w:r>
+      <w:r>
+        <w:t>User shall be able to mark text fragments on an XML file (Eclipse XML Editor).</w:t>
       </w:r>
       <w:r>
         <w:br/>
@@ -10433,7 +10899,10 @@
       </w:r>
       <w:r>
         <w:br/>
-        <w:t xml:space="preserve">  User shall be able to mark text fragments on a Plain text file (Eclipse Text Editor).</w:t>
+        <w:t xml:space="preserve">  User shall be able to mark text fragments on a Plain text file (Ecl</w:t>
+      </w:r>
+      <w:r>
+        <w:t>ipse Text Editor).</w:t>
       </w:r>
       <w:r>
         <w:br/>
@@ -10481,7 +10950,7 @@
         </w:rPr>
         <w:t xml:space="preserve">URI: </w:t>
       </w:r>
-      <w:hyperlink r:id="rId38">
+      <w:hyperlink r:id="rId74">
         <w:r>
           <w:rPr>
             <w:color w:val="00A651"/>
@@ -10540,13 +11009,9 @@
       <w:pPr>
         <w:pStyle w:val="ITEAHeading2"/>
       </w:pPr>
-      <w:bookmarkStart w:id="59" w:name="_Toc430179315"/>
-      <w:r>
-        <w:t>REQ-UR-WP2-69 [Mandatory]</w:t>
-      </w:r>
-      <w:bookmarkEnd w:id="59"/>
-      <w:r>
-        <w:t xml:space="preserve"> </w:t>
+      <w:r>
+        <w:lastRenderedPageBreak/>
+        <w:t xml:space="preserve">REQ-UR-WP2-69 [Mandatory] </w:t>
       </w:r>
     </w:p>
     <w:p>
@@ -10569,7 +11034,6 @@
         <w:rPr>
           <w:b/>
         </w:rPr>
-        <w:lastRenderedPageBreak/>
         <w:t xml:space="preserve">Description: </w:t>
       </w:r>
     </w:p>
@@ -10579,12 +11043,37 @@
         <w:jc w:val="left"/>
       </w:pPr>
       <w:r>
+        <w:t>Require</w:t>
+      </w:r>
+      <w:r>
+        <w:t>d by #68 (Semantic-Processor)</w:t>
+      </w:r>
+      <w:r>
+        <w:br/>
         <w:t>An independent system which annotates documents with model elements</w:t>
       </w:r>
-      <w:r>
-        <w:br/>
-        <w:t>Required by Semantic-Processor</w:t>
-      </w:r>
+    </w:p>
+    <w:p>
+      <w:pPr>
+        <w:pStyle w:val="ITEABodyText"/>
+        <w:jc w:val="left"/>
+      </w:pPr>
+      <w:r>
+        <w:rPr>
+          <w:b/>
+        </w:rPr>
+        <w:t xml:space="preserve">Related to: </w:t>
+      </w:r>
+      <w:hyperlink r:id="rId75">
+        <w:r>
+          <w:rPr>
+            <w:color w:val="00A651"/>
+            <w:u w:val="single"/>
+          </w:rPr>
+          <w:br/>
+          <w:t>https://github.com/ModelWriter/Requirements/issues/68</w:t>
+        </w:r>
+      </w:hyperlink>
     </w:p>
     <w:p>
       <w:pPr>
@@ -10597,7 +11086,7 @@
         </w:rPr>
         <w:t xml:space="preserve">URI: </w:t>
       </w:r>
-      <w:hyperlink r:id="rId39">
+      <w:hyperlink r:id="rId76">
         <w:r>
           <w:rPr>
             <w:color w:val="00A651"/>
@@ -10656,13 +11145,8 @@
       <w:pPr>
         <w:pStyle w:val="ITEAHeading2"/>
       </w:pPr>
-      <w:bookmarkStart w:id="60" w:name="_Toc430179316"/>
-      <w:r>
-        <w:t>REQ-UR-WP2-68 [Mandatory]</w:t>
-      </w:r>
-      <w:bookmarkEnd w:id="60"/>
-      <w:r>
-        <w:t xml:space="preserve"> </w:t>
+      <w:r>
+        <w:t xml:space="preserve">REQ-UR-WP2-68 [Mandatory] </w:t>
       </w:r>
     </w:p>
     <w:p>
@@ -10694,12 +11178,71 @@
         <w:jc w:val="left"/>
       </w:pPr>
       <w:r>
+        <w:t>Requires: #69(Sem</w:t>
+      </w:r>
+      <w:r>
+        <w:t>antic-Annotator), #103(Semantic-Analyser), #109(Reversible-Semantic-Engine)</w:t>
+      </w:r>
+      <w:r>
+        <w:br/>
         <w:t>The NLP modules developed by ModelWriter for mapping text to data or data to text.</w:t>
       </w:r>
-      <w:r>
-        <w:br/>
-        <w:t>Requires: Semantic-Annotator, Semantic-Analyser, Reversible-Semantic-Engine.</w:t>
-      </w:r>
+    </w:p>
+    <w:p>
+      <w:pPr>
+        <w:pStyle w:val="ITEABodyText"/>
+        <w:jc w:val="left"/>
+      </w:pPr>
+      <w:r>
+        <w:rPr>
+          <w:b/>
+        </w:rPr>
+        <w:t xml:space="preserve">Related to: </w:t>
+      </w:r>
+      <w:hyperlink r:id="rId77">
+        <w:r>
+          <w:rPr>
+            <w:color w:val="00A651"/>
+            <w:u w:val="single"/>
+          </w:rPr>
+          <w:br/>
+          <w:t>https://git</w:t>
+        </w:r>
+        <w:r>
+          <w:rPr>
+            <w:color w:val="00A651"/>
+            <w:u w:val="single"/>
+          </w:rPr>
+          <w:t>hub.com/ModelWriter/Requirements/issues/69</w:t>
+        </w:r>
+      </w:hyperlink>
+      <w:hyperlink r:id="rId78">
+        <w:r>
+          <w:rPr>
+            <w:color w:val="00A651"/>
+            <w:u w:val="single"/>
+          </w:rPr>
+          <w:br/>
+          <w:t>https://github.com/ModelWriter/Requirements/issues/103</w:t>
+        </w:r>
+      </w:hyperlink>
+      <w:hyperlink r:id="rId79">
+        <w:r>
+          <w:rPr>
+            <w:color w:val="00A651"/>
+            <w:u w:val="single"/>
+          </w:rPr>
+          <w:br/>
+          <w:t>https://gi</w:t>
+        </w:r>
+        <w:r>
+          <w:rPr>
+            <w:color w:val="00A651"/>
+            <w:u w:val="single"/>
+          </w:rPr>
+          <w:t>thub.com/ModelWriter/Requirements/issues/109</w:t>
+        </w:r>
+      </w:hyperlink>
     </w:p>
     <w:p>
       <w:pPr>
@@ -10712,7 +11255,7 @@
         </w:rPr>
         <w:t xml:space="preserve">URI: </w:t>
       </w:r>
-      <w:hyperlink r:id="rId40">
+      <w:hyperlink r:id="rId80">
         <w:r>
           <w:rPr>
             <w:color w:val="00A651"/>
@@ -10771,11 +11314,9 @@
       <w:pPr>
         <w:pStyle w:val="ITEAHeading2"/>
       </w:pPr>
-      <w:bookmarkStart w:id="61" w:name="_Toc430179317"/>
-      <w:r>
-        <w:t>REQ-UR-67</w:t>
-      </w:r>
-      <w:bookmarkEnd w:id="61"/>
+      <w:r>
+        <w:t>REQ-UR-WP3-67</w:t>
+      </w:r>
     </w:p>
     <w:p>
       <w:pPr>
@@ -10811,7 +11352,7 @@
         </w:rPr>
         <w:t xml:space="preserve">URI: </w:t>
       </w:r>
-      <w:hyperlink r:id="rId41">
+      <w:hyperlink r:id="rId81">
         <w:r>
           <w:rPr>
             <w:color w:val="00A651"/>
@@ -10845,7 +11386,13 @@
         <w:rPr>
           <w:b/>
         </w:rPr>
-        <w:t xml:space="preserve">Created By: </w:t>
+        <w:t>Created By:</w:t>
+      </w:r>
+      <w:r>
+        <w:rPr>
+          <w:b/>
+        </w:rPr>
+        <w:t xml:space="preserve"> </w:t>
       </w:r>
       <w:r>
         <w:t>ferhaterata</w:t>
@@ -10863,18 +11410,16 @@
         <w:t xml:space="preserve">Assignee: </w:t>
       </w:r>
       <w:r>
-        <w:t>N/A</w:t>
+        <w:t>ferhaterata</w:t>
       </w:r>
     </w:p>
     <w:p>
       <w:pPr>
         <w:pStyle w:val="ITEAHeading2"/>
       </w:pPr>
-      <w:bookmarkStart w:id="62" w:name="_Toc430179318"/>
-      <w:r>
-        <w:t>REQ-UR-66</w:t>
-      </w:r>
-      <w:bookmarkEnd w:id="62"/>
+      <w:r>
+        <w:t>REQ-UR-WP6-66</w:t>
+      </w:r>
     </w:p>
     <w:p>
       <w:pPr>
@@ -10910,13 +11455,20 @@
         </w:rPr>
         <w:t xml:space="preserve">URI: </w:t>
       </w:r>
-      <w:hyperlink r:id="rId42">
+      <w:hyperlink r:id="rId82">
         <w:r>
           <w:rPr>
             <w:color w:val="00A651"/>
             <w:u w:val="single"/>
           </w:rPr>
-          <w:t>https://github.com/ModelWriter/Requirements/issues/66</w:t>
+          <w:t>https://github.com/ModelWriter/Requiremen</w:t>
+        </w:r>
+        <w:r>
+          <w:rPr>
+            <w:color w:val="00A651"/>
+            <w:u w:val="single"/>
+          </w:rPr>
+          <w:t>ts/issues/66</w:t>
         </w:r>
       </w:hyperlink>
     </w:p>
@@ -10959,21 +11511,20 @@
         <w:rPr>
           <w:b/>
         </w:rPr>
+        <w:lastRenderedPageBreak/>
         <w:t xml:space="preserve">Assignee: </w:t>
       </w:r>
       <w:r>
-        <w:t>N/A</w:t>
+        <w:t>ferhaterata</w:t>
       </w:r>
     </w:p>
     <w:p>
       <w:pPr>
         <w:pStyle w:val="ITEAHeading2"/>
       </w:pPr>
-      <w:bookmarkStart w:id="63" w:name="_Toc430179319"/>
-      <w:r>
-        <w:t>REQ-UR-65</w:t>
-      </w:r>
-      <w:bookmarkEnd w:id="63"/>
+      <w:r>
+        <w:t>REQ-UR-WP6-65</w:t>
+      </w:r>
     </w:p>
     <w:p>
       <w:pPr>
@@ -11009,7 +11560,7 @@
         </w:rPr>
         <w:t xml:space="preserve">URI: </w:t>
       </w:r>
-      <w:hyperlink r:id="rId43">
+      <w:hyperlink r:id="rId83">
         <w:r>
           <w:rPr>
             <w:color w:val="00A651"/>
@@ -11061,19 +11612,16 @@
         <w:t xml:space="preserve">Assignee: </w:t>
       </w:r>
       <w:r>
-        <w:t>N/A</w:t>
+        <w:t>ferhaterata</w:t>
       </w:r>
     </w:p>
     <w:p>
       <w:pPr>
         <w:pStyle w:val="ITEAHeading2"/>
       </w:pPr>
-      <w:bookmarkStart w:id="64" w:name="_Toc430179320"/>
-      <w:r>
-        <w:lastRenderedPageBreak/>
-        <w:t>REQ-UR-64</w:t>
-      </w:r>
-      <w:bookmarkEnd w:id="64"/>
+      <w:r>
+        <w:t>REQ-UR-WP2-64</w:t>
+      </w:r>
     </w:p>
     <w:p>
       <w:pPr>
@@ -11109,7 +11657,7 @@
         </w:rPr>
         <w:t xml:space="preserve">URI: </w:t>
       </w:r>
-      <w:hyperlink r:id="rId44">
+      <w:hyperlink r:id="rId84">
         <w:r>
           <w:rPr>
             <w:color w:val="00A651"/>
@@ -11161,26 +11709,27 @@
         <w:t xml:space="preserve">Assignee: </w:t>
       </w:r>
       <w:r>
-        <w:t>N/A</w:t>
+        <w:t>ClaireEMG</w:t>
       </w:r>
     </w:p>
     <w:p>
       <w:pPr>
         <w:pStyle w:val="ITEAHeading2"/>
       </w:pPr>
-      <w:bookmarkStart w:id="65" w:name="_Toc430179321"/>
-      <w:r>
-        <w:t>REQ-UR-63</w:t>
-      </w:r>
-      <w:bookmarkEnd w:id="65"/>
-    </w:p>
-    <w:p>
-      <w:pPr>
-        <w:pStyle w:val="ITEABodyText"/>
-        <w:jc w:val="left"/>
-      </w:pPr>
-      <w:r>
-        <w:t>System should suggest corresponding text-model mapping.</w:t>
+      <w:r>
+        <w:t>REQ-UR-WP2-63</w:t>
+      </w:r>
+    </w:p>
+    <w:p>
+      <w:pPr>
+        <w:pStyle w:val="ITEABodyText"/>
+        <w:jc w:val="left"/>
+      </w:pPr>
+      <w:r>
+        <w:t xml:space="preserve">System should suggest </w:t>
+      </w:r>
+      <w:r>
+        <w:t>corresponding text-model mapping.</w:t>
       </w:r>
       <w:r>
         <w:br/>
@@ -11217,7 +11766,7 @@
         </w:rPr>
         <w:t xml:space="preserve">URI: </w:t>
       </w:r>
-      <w:hyperlink r:id="rId45">
+      <w:hyperlink r:id="rId85">
         <w:r>
           <w:rPr>
             <w:color w:val="00A651"/>
@@ -11236,7 +11785,13 @@
         <w:rPr>
           <w:b/>
         </w:rPr>
-        <w:t xml:space="preserve">Created: </w:t>
+        <w:t>Created:</w:t>
+      </w:r>
+      <w:r>
+        <w:rPr>
+          <w:b/>
+        </w:rPr>
+        <w:t xml:space="preserve"> </w:t>
       </w:r>
       <w:r>
         <w:t>10.07.2015</w:t>
@@ -11269,20 +11824,15 @@
         <w:t xml:space="preserve">Assignee: </w:t>
       </w:r>
       <w:r>
-        <w:t>N/A</w:t>
+        <w:t>ferhaterata</w:t>
       </w:r>
     </w:p>
     <w:p>
       <w:pPr>
         <w:pStyle w:val="ITEAHeading2"/>
       </w:pPr>
-      <w:bookmarkStart w:id="66" w:name="_Toc430179322"/>
-      <w:r>
-        <w:t>REQ-UR-62 [Mandatory]</w:t>
-      </w:r>
-      <w:bookmarkEnd w:id="66"/>
-      <w:r>
-        <w:t xml:space="preserve"> </w:t>
+      <w:r>
+        <w:t xml:space="preserve">REQ-UR-WP6-62 [Mandatory] </w:t>
       </w:r>
     </w:p>
     <w:p>
@@ -11328,14 +11878,21 @@
         </w:rPr>
         <w:t xml:space="preserve">Related to: </w:t>
       </w:r>
-      <w:hyperlink r:id="rId46">
+      <w:hyperlink r:id="rId86">
         <w:r>
           <w:rPr>
             <w:color w:val="00A651"/>
             <w:u w:val="single"/>
           </w:rPr>
           <w:br/>
-          <w:t>https://github.com/ModelWriter/Requirements/issues/29</w:t>
+          <w:t>https://github</w:t>
+        </w:r>
+        <w:r>
+          <w:rPr>
+            <w:color w:val="00A651"/>
+            <w:u w:val="single"/>
+          </w:rPr>
+          <w:t>.com/ModelWriter/Requirements/issues/29</w:t>
         </w:r>
       </w:hyperlink>
     </w:p>
@@ -11350,7 +11907,7 @@
         </w:rPr>
         <w:t xml:space="preserve">URI: </w:t>
       </w:r>
-      <w:hyperlink r:id="rId47">
+      <w:hyperlink r:id="rId87">
         <w:r>
           <w:rPr>
             <w:color w:val="00A651"/>
@@ -11402,20 +11959,19 @@
         <w:t xml:space="preserve">Assignee: </w:t>
       </w:r>
       <w:r>
-        <w:t>N/A</w:t>
+        <w:t>ylussaud</w:t>
       </w:r>
     </w:p>
     <w:p>
       <w:pPr>
         <w:pStyle w:val="ITEAHeading2"/>
       </w:pPr>
-      <w:bookmarkStart w:id="67" w:name="_Toc430179323"/>
-      <w:r>
-        <w:t>REQ-UR-61 [Mandatory]</w:t>
-      </w:r>
-      <w:bookmarkEnd w:id="67"/>
-      <w:r>
-        <w:t xml:space="preserve"> </w:t>
+      <w:r>
+        <w:lastRenderedPageBreak/>
+        <w:t>REQ-UR-WP6-61 [Mandatory</w:t>
+      </w:r>
+      <w:r>
+        <w:t xml:space="preserve">] </w:t>
       </w:r>
     </w:p>
     <w:p>
@@ -11454,7 +12010,10 @@
       </w:r>
       <w:r>
         <w:br/>
-        <w:t>All mappings desynchronization  and all reconciliation failures must be indicated by displaying markers notification in the editor.</w:t>
+        <w:t>All mappings desynchronization  and all reconciliation failures must be indicated by displaying markers n</w:t>
+      </w:r>
+      <w:r>
+        <w:t>otification in the editor.</w:t>
       </w:r>
     </w:p>
     <w:p>
@@ -11468,7 +12027,7 @@
         </w:rPr>
         <w:t xml:space="preserve">Related to: </w:t>
       </w:r>
-      <w:hyperlink r:id="rId48">
+      <w:hyperlink r:id="rId88">
         <w:r>
           <w:rPr>
             <w:color w:val="00A651"/>
@@ -11490,13 +12049,20 @@
         </w:rPr>
         <w:t xml:space="preserve">URI: </w:t>
       </w:r>
-      <w:hyperlink r:id="rId49">
+      <w:hyperlink r:id="rId89">
         <w:r>
           <w:rPr>
             <w:color w:val="00A651"/>
             <w:u w:val="single"/>
           </w:rPr>
-          <w:t>https://github.com/ModelWriter/Requirements/issues/61</w:t>
+          <w:t>https://git</w:t>
+        </w:r>
+        <w:r>
+          <w:rPr>
+            <w:color w:val="00A651"/>
+            <w:u w:val="single"/>
+          </w:rPr>
+          <w:t>hub.com/ModelWriter/Requirements/issues/61</w:t>
         </w:r>
       </w:hyperlink>
     </w:p>
@@ -11539,24 +12105,18 @@
         <w:rPr>
           <w:b/>
         </w:rPr>
-        <w:lastRenderedPageBreak/>
         <w:t xml:space="preserve">Assignee: </w:t>
       </w:r>
       <w:r>
-        <w:t>N/A</w:t>
+        <w:t>ferhaterata</w:t>
       </w:r>
     </w:p>
     <w:p>
       <w:pPr>
         <w:pStyle w:val="ITEAHeading2"/>
       </w:pPr>
-      <w:bookmarkStart w:id="68" w:name="_Toc430179324"/>
-      <w:r>
-        <w:t>REQ-UR-60 [Optional]</w:t>
-      </w:r>
-      <w:bookmarkEnd w:id="68"/>
-      <w:r>
-        <w:t xml:space="preserve"> </w:t>
+      <w:r>
+        <w:t xml:space="preserve">REQ-UR-WP6-60 [Optional] </w:t>
       </w:r>
     </w:p>
     <w:p>
@@ -11595,6 +12155,8 @@
       </w:r>
       <w:r>
         <w:br/>
+      </w:r>
+      <w:r>
         <w:t>The glossary shall display the list of all concepts used to map text parts of a document.</w:t>
       </w:r>
       <w:r>
@@ -11616,7 +12178,7 @@
         </w:rPr>
         <w:t xml:space="preserve">Related to: </w:t>
       </w:r>
-      <w:hyperlink r:id="rId50">
+      <w:hyperlink r:id="rId90">
         <w:r>
           <w:rPr>
             <w:color w:val="00A651"/>
@@ -11626,7 +12188,7 @@
           <w:t>https://github.com/ModelWriter/Requirements/issues/40</w:t>
         </w:r>
       </w:hyperlink>
-      <w:hyperlink r:id="rId51">
+      <w:hyperlink r:id="rId91">
         <w:r>
           <w:rPr>
             <w:color w:val="00A651"/>
@@ -11646,9 +12208,15 @@
         <w:rPr>
           <w:b/>
         </w:rPr>
-        <w:t xml:space="preserve">URI: </w:t>
-      </w:r>
-      <w:hyperlink r:id="rId52">
+        <w:t>URI</w:t>
+      </w:r>
+      <w:r>
+        <w:rPr>
+          <w:b/>
+        </w:rPr>
+        <w:t xml:space="preserve">: </w:t>
+      </w:r>
+      <w:hyperlink r:id="rId92">
         <w:r>
           <w:rPr>
             <w:color w:val="00A651"/>
@@ -11700,29 +12268,27 @@
         <w:t xml:space="preserve">Assignee: </w:t>
       </w:r>
       <w:r>
-        <w:t>N/A</w:t>
+        <w:t>ferhaterata</w:t>
       </w:r>
     </w:p>
     <w:p>
       <w:pPr>
         <w:pStyle w:val="ITEAHeading2"/>
       </w:pPr>
-      <w:bookmarkStart w:id="69" w:name="_Toc430179325"/>
-      <w:r>
-        <w:t>REQ-UR-59 [Mandatory]</w:t>
-      </w:r>
-      <w:bookmarkEnd w:id="69"/>
-      <w:r>
-        <w:t xml:space="preserve"> </w:t>
-      </w:r>
-    </w:p>
-    <w:p>
-      <w:pPr>
-        <w:pStyle w:val="ITEABodyText"/>
-        <w:jc w:val="left"/>
-      </w:pPr>
-      <w:r>
-        <w:t>The system shall provide an optional highlighting action to show mapped text parts in the editor</w:t>
+      <w:r>
+        <w:t xml:space="preserve">REQ-UR-WP6-59 [Mandatory] </w:t>
+      </w:r>
+    </w:p>
+    <w:p>
+      <w:pPr>
+        <w:pStyle w:val="ITEABodyText"/>
+        <w:jc w:val="left"/>
+      </w:pPr>
+      <w:r>
+        <w:t xml:space="preserve">The system shall provide an optional </w:t>
+      </w:r>
+      <w:r>
+        <w:t>highlighting action to show mapped text parts in the editor</w:t>
       </w:r>
       <w:r>
         <w:br/>
@@ -11766,7 +12332,7 @@
         </w:rPr>
         <w:t xml:space="preserve">Related to: </w:t>
       </w:r>
-      <w:hyperlink r:id="rId53">
+      <w:hyperlink r:id="rId93">
         <w:r>
           <w:rPr>
             <w:color w:val="00A651"/>
@@ -11776,7 +12342,7 @@
           <w:t>https://github.com/ModelWriter/Requirements/issues/40</w:t>
         </w:r>
       </w:hyperlink>
-      <w:hyperlink r:id="rId54">
+      <w:hyperlink r:id="rId94">
         <w:r>
           <w:rPr>
             <w:color w:val="00A651"/>
@@ -11798,7 +12364,7 @@
         </w:rPr>
         <w:t xml:space="preserve">URI: </w:t>
       </w:r>
-      <w:hyperlink r:id="rId55">
+      <w:hyperlink r:id="rId95">
         <w:r>
           <w:rPr>
             <w:color w:val="00A651"/>
@@ -11850,29 +12416,28 @@
         <w:t xml:space="preserve">Assignee: </w:t>
       </w:r>
       <w:r>
-        <w:t>N/A</w:t>
+        <w:t>ferhaterata</w:t>
       </w:r>
     </w:p>
     <w:p>
       <w:pPr>
         <w:pStyle w:val="ITEAHeading2"/>
       </w:pPr>
-      <w:bookmarkStart w:id="70" w:name="_Toc430179326"/>
-      <w:r>
-        <w:t>REQ-UR-57 [Mandatory]</w:t>
-      </w:r>
-      <w:bookmarkEnd w:id="70"/>
-      <w:r>
-        <w:t xml:space="preserve"> </w:t>
-      </w:r>
-    </w:p>
-    <w:p>
-      <w:pPr>
-        <w:pStyle w:val="ITEABodyText"/>
-        <w:jc w:val="left"/>
-      </w:pPr>
-      <w:r>
-        <w:t>The system shall store the mapping (text - concept) in the knowledge base</w:t>
+      <w:r>
+        <w:lastRenderedPageBreak/>
+        <w:t xml:space="preserve">REQ-UR-WP6-57 [Mandatory] </w:t>
+      </w:r>
+    </w:p>
+    <w:p>
+      <w:pPr>
+        <w:pStyle w:val="ITEABodyText"/>
+        <w:jc w:val="left"/>
+      </w:pPr>
+      <w:r>
+        <w:t xml:space="preserve">The system shall store the mapping (text - concept) in </w:t>
+      </w:r>
+      <w:r>
+        <w:t>the knowledge base</w:t>
       </w:r>
       <w:r>
         <w:br/>
@@ -11916,7 +12481,7 @@
         </w:rPr>
         <w:t xml:space="preserve">Related to: </w:t>
       </w:r>
-      <w:hyperlink r:id="rId56">
+      <w:hyperlink r:id="rId96">
         <w:r>
           <w:rPr>
             <w:color w:val="00A651"/>
@@ -11938,7 +12503,7 @@
         </w:rPr>
         <w:t xml:space="preserve">URI: </w:t>
       </w:r>
-      <w:hyperlink r:id="rId57">
+      <w:hyperlink r:id="rId97">
         <w:r>
           <w:rPr>
             <w:color w:val="00A651"/>
@@ -11957,7 +12522,13 @@
         <w:rPr>
           <w:b/>
         </w:rPr>
-        <w:t xml:space="preserve">Created: </w:t>
+        <w:t>Creat</w:t>
+      </w:r>
+      <w:r>
+        <w:rPr>
+          <w:b/>
+        </w:rPr>
+        <w:t xml:space="preserve">ed: </w:t>
       </w:r>
       <w:r>
         <w:t>28.05.2015</w:t>
@@ -11972,7 +12543,6 @@
         <w:rPr>
           <w:b/>
         </w:rPr>
-        <w:lastRenderedPageBreak/>
         <w:t xml:space="preserve">Created By: </w:t>
       </w:r>
       <w:r>
@@ -11991,20 +12561,15 @@
         <w:t xml:space="preserve">Assignee: </w:t>
       </w:r>
       <w:r>
-        <w:t>N/A</w:t>
+        <w:t>ferhaterata</w:t>
       </w:r>
     </w:p>
     <w:p>
       <w:pPr>
         <w:pStyle w:val="ITEAHeading2"/>
       </w:pPr>
-      <w:bookmarkStart w:id="71" w:name="_Toc430179327"/>
-      <w:r>
-        <w:t>REQ-UR-56 [Mandatory]</w:t>
-      </w:r>
-      <w:bookmarkEnd w:id="71"/>
-      <w:r>
-        <w:t xml:space="preserve"> </w:t>
+      <w:r>
+        <w:t xml:space="preserve">REQ-UR-WP6-56 [Mandatory] </w:t>
       </w:r>
     </w:p>
     <w:p>
@@ -12040,7 +12605,10 @@
       </w:r>
       <w:r>
         <w:br/>
-        <w:t>It is also related to the mapping processing: #20</w:t>
+        <w:t xml:space="preserve">It is also related to </w:t>
+      </w:r>
+      <w:r>
+        <w:t>the mapping processing: #20</w:t>
       </w:r>
     </w:p>
     <w:p>
@@ -12054,7 +12622,7 @@
         </w:rPr>
         <w:t xml:space="preserve">Related to: </w:t>
       </w:r>
-      <w:hyperlink r:id="rId58">
+      <w:hyperlink r:id="rId98">
         <w:r>
           <w:rPr>
             <w:color w:val="00A651"/>
@@ -12064,13 +12632,19 @@
           <w:t>https://github.com/ModelWriter/Requirements/issues/48</w:t>
         </w:r>
       </w:hyperlink>
-      <w:hyperlink r:id="rId59">
+      <w:hyperlink r:id="rId99">
         <w:r>
           <w:rPr>
             <w:color w:val="00A651"/>
             <w:u w:val="single"/>
           </w:rPr>
           <w:br/>
+        </w:r>
+        <w:r>
+          <w:rPr>
+            <w:color w:val="00A651"/>
+            <w:u w:val="single"/>
+          </w:rPr>
           <w:t>https://github.com/ModelWriter/Requirements/issues/20</w:t>
         </w:r>
       </w:hyperlink>
@@ -12086,7 +12660,7 @@
         </w:rPr>
         <w:t xml:space="preserve">URI: </w:t>
       </w:r>
-      <w:hyperlink r:id="rId60">
+      <w:hyperlink r:id="rId100">
         <w:r>
           <w:rPr>
             <w:color w:val="00A651"/>
@@ -12138,20 +12712,18 @@
         <w:t xml:space="preserve">Assignee: </w:t>
       </w:r>
       <w:r>
-        <w:t>N/A</w:t>
+        <w:t>ferhaterata</w:t>
       </w:r>
     </w:p>
     <w:p>
       <w:pPr>
         <w:pStyle w:val="ITEAHeading2"/>
       </w:pPr>
-      <w:bookmarkStart w:id="72" w:name="_Toc430179328"/>
-      <w:r>
-        <w:t>REQ-UR-55 [Desirable]</w:t>
-      </w:r>
-      <w:bookmarkEnd w:id="72"/>
-      <w:r>
-        <w:t xml:space="preserve"> </w:t>
+      <w:r>
+        <w:t>REQ-UR-</w:t>
+      </w:r>
+      <w:r>
+        <w:t xml:space="preserve">WP6-55 [Desirable] </w:t>
       </w:r>
     </w:p>
     <w:p>
@@ -12202,9 +12774,15 @@
         <w:rPr>
           <w:b/>
         </w:rPr>
-        <w:t xml:space="preserve">Related to: </w:t>
-      </w:r>
-      <w:hyperlink r:id="rId61">
+        <w:t>Relate</w:t>
+      </w:r>
+      <w:r>
+        <w:rPr>
+          <w:b/>
+        </w:rPr>
+        <w:t xml:space="preserve">d to: </w:t>
+      </w:r>
+      <w:hyperlink r:id="rId101">
         <w:r>
           <w:rPr>
             <w:color w:val="00A651"/>
@@ -12226,13 +12804,20 @@
         </w:rPr>
         <w:t xml:space="preserve">URI: </w:t>
       </w:r>
-      <w:hyperlink r:id="rId62">
+      <w:hyperlink r:id="rId102">
         <w:r>
           <w:rPr>
             <w:color w:val="00A651"/>
             <w:u w:val="single"/>
           </w:rPr>
-          <w:t>https://github.com/ModelWriter/Requirements/issues/55</w:t>
+          <w:t>https://github.com/ModelWriter/Requirements/</w:t>
+        </w:r>
+        <w:r>
+          <w:rPr>
+            <w:color w:val="00A651"/>
+            <w:u w:val="single"/>
+          </w:rPr>
+          <w:t>issues/55</w:t>
         </w:r>
       </w:hyperlink>
     </w:p>
@@ -12278,20 +12863,16 @@
         <w:t xml:space="preserve">Assignee: </w:t>
       </w:r>
       <w:r>
-        <w:t>N/A</w:t>
+        <w:t>ferhaterata</w:t>
       </w:r>
     </w:p>
     <w:p>
       <w:pPr>
         <w:pStyle w:val="ITEAHeading2"/>
       </w:pPr>
-      <w:bookmarkStart w:id="73" w:name="_Toc430179329"/>
-      <w:r>
-        <w:t>REQ-UR-54 [Mandatory]</w:t>
-      </w:r>
-      <w:bookmarkEnd w:id="73"/>
-      <w:r>
-        <w:t xml:space="preserve"> </w:t>
+      <w:r>
+        <w:lastRenderedPageBreak/>
+        <w:t xml:space="preserve">REQ-UR-WP6-54 [Mandatory] </w:t>
       </w:r>
     </w:p>
     <w:p>
@@ -12335,9 +12916,15 @@
         <w:rPr>
           <w:b/>
         </w:rPr>
-        <w:t xml:space="preserve">Related to: </w:t>
-      </w:r>
-      <w:hyperlink r:id="rId63">
+        <w:t>Related t</w:t>
+      </w:r>
+      <w:r>
+        <w:rPr>
+          <w:b/>
+        </w:rPr>
+        <w:t xml:space="preserve">o: </w:t>
+      </w:r>
+      <w:hyperlink r:id="rId103">
         <w:r>
           <w:rPr>
             <w:color w:val="00A651"/>
@@ -12359,13 +12946,20 @@
         </w:rPr>
         <w:t xml:space="preserve">URI: </w:t>
       </w:r>
-      <w:hyperlink r:id="rId64">
+      <w:hyperlink r:id="rId104">
         <w:r>
           <w:rPr>
             <w:color w:val="00A651"/>
             <w:u w:val="single"/>
           </w:rPr>
-          <w:t>https://github.com/ModelWriter/Requirements/issues/54</w:t>
+          <w:t>https://github.com/ModelWriter/Requirements/iss</w:t>
+        </w:r>
+        <w:r>
+          <w:rPr>
+            <w:color w:val="00A651"/>
+            <w:u w:val="single"/>
+          </w:rPr>
+          <w:t>ues/54</w:t>
         </w:r>
       </w:hyperlink>
     </w:p>
@@ -12411,19 +13005,16 @@
         <w:t xml:space="preserve">Assignee: </w:t>
       </w:r>
       <w:r>
-        <w:t>N/A</w:t>
+        <w:t>ferhaterata</w:t>
       </w:r>
     </w:p>
     <w:p>
       <w:pPr>
         <w:pStyle w:val="ITEAHeading2"/>
       </w:pPr>
-      <w:bookmarkStart w:id="74" w:name="_Toc430179330"/>
-      <w:r>
-        <w:lastRenderedPageBreak/>
+      <w:r>
         <w:t>REQ-UR-WP6-44</w:t>
       </w:r>
-      <w:bookmarkEnd w:id="74"/>
     </w:p>
     <w:p>
       <w:pPr>
@@ -12459,7 +13050,7 @@
         </w:rPr>
         <w:t xml:space="preserve">URI: </w:t>
       </w:r>
-      <w:hyperlink r:id="rId65">
+      <w:hyperlink r:id="rId105">
         <w:r>
           <w:rPr>
             <w:color w:val="00A651"/>
@@ -12511,18 +13102,16 @@
         <w:t xml:space="preserve">Assignee: </w:t>
       </w:r>
       <w:r>
-        <w:t>N/A</w:t>
+        <w:t>ferhaterata</w:t>
       </w:r>
     </w:p>
     <w:p>
       <w:pPr>
         <w:pStyle w:val="ITEAHeading2"/>
       </w:pPr>
-      <w:bookmarkStart w:id="75" w:name="_Toc430179331"/>
       <w:r>
         <w:t>REQ-UR-WP6-43</w:t>
       </w:r>
-      <w:bookmarkEnd w:id="75"/>
     </w:p>
     <w:p>
       <w:pPr>
@@ -12567,7 +13156,7 @@
         </w:rPr>
         <w:t xml:space="preserve">Related to: </w:t>
       </w:r>
-      <w:hyperlink r:id="rId66">
+      <w:hyperlink r:id="rId106">
         <w:r>
           <w:rPr>
             <w:color w:val="00A651"/>
@@ -12589,7 +13178,7 @@
         </w:rPr>
         <w:t xml:space="preserve">URI: </w:t>
       </w:r>
-      <w:hyperlink r:id="rId67">
+      <w:hyperlink r:id="rId107">
         <w:r>
           <w:rPr>
             <w:color w:val="00A651"/>
@@ -12611,7 +13200,10 @@
         <w:t xml:space="preserve">Created: </w:t>
       </w:r>
       <w:r>
-        <w:t>07.04.2015</w:t>
+        <w:t>07.04.2</w:t>
+      </w:r>
+      <w:r>
+        <w:t>015</w:t>
       </w:r>
     </w:p>
     <w:p>
@@ -12641,20 +13233,15 @@
         <w:t xml:space="preserve">Assignee: </w:t>
       </w:r>
       <w:r>
-        <w:t>N/A</w:t>
+        <w:t>ferhaterata</w:t>
       </w:r>
     </w:p>
     <w:p>
       <w:pPr>
         <w:pStyle w:val="ITEAHeading2"/>
       </w:pPr>
-      <w:bookmarkStart w:id="76" w:name="_Toc430179332"/>
-      <w:r>
-        <w:t>REQ-UR-24 [Mandatory]</w:t>
-      </w:r>
-      <w:bookmarkEnd w:id="76"/>
-      <w:r>
-        <w:t xml:space="preserve"> </w:t>
+      <w:r>
+        <w:t xml:space="preserve">REQ-UR-24 [Mandatory] </w:t>
       </w:r>
     </w:p>
     <w:p>
@@ -12693,7 +13280,10 @@
       </w:r>
       <w:r>
         <w:br/>
-        <w:t>Since the explicit links in documents make the documentation unreadable, Modelwriter editor MUST NOT display explicit links to the model(s) in the documentation(s).</w:t>
+        <w:t>Since the explicit links in documents make the do</w:t>
+      </w:r>
+      <w:r>
+        <w:t>cumentation unreadable, Modelwriter editor MUST NOT display explicit links to the model(s) in the documentation(s).</w:t>
       </w:r>
     </w:p>
     <w:p>
@@ -12707,7 +13297,7 @@
         </w:rPr>
         <w:t xml:space="preserve">Related to: </w:t>
       </w:r>
-      <w:hyperlink r:id="rId68">
+      <w:hyperlink r:id="rId108">
         <w:r>
           <w:rPr>
             <w:color w:val="00A651"/>
@@ -12729,7 +13319,7 @@
         </w:rPr>
         <w:t xml:space="preserve">URI: </w:t>
       </w:r>
-      <w:hyperlink r:id="rId69">
+      <w:hyperlink r:id="rId109">
         <w:r>
           <w:rPr>
             <w:color w:val="00A651"/>
@@ -12763,6 +13353,7 @@
         <w:rPr>
           <w:b/>
         </w:rPr>
+        <w:lastRenderedPageBreak/>
         <w:t xml:space="preserve">Created By: </w:t>
       </w:r>
       <w:r>
@@ -12781,26 +13372,27 @@
         <w:t xml:space="preserve">Assignee: </w:t>
       </w:r>
       <w:r>
-        <w:t>N/A</w:t>
+        <w:t>ferhaterata</w:t>
       </w:r>
     </w:p>
     <w:p>
       <w:pPr>
         <w:pStyle w:val="ITEAHeading2"/>
       </w:pPr>
-      <w:bookmarkStart w:id="77" w:name="_Toc430179333"/>
       <w:r>
         <w:t>REQ-UR-WP3-14</w:t>
       </w:r>
-      <w:bookmarkEnd w:id="77"/>
-    </w:p>
-    <w:p>
-      <w:pPr>
-        <w:pStyle w:val="ITEABodyText"/>
-        <w:jc w:val="left"/>
-      </w:pPr>
-      <w:r>
-        <w:t>The TRAM will be able to compose transformations.</w:t>
+    </w:p>
+    <w:p>
+      <w:pPr>
+        <w:pStyle w:val="ITEABodyText"/>
+        <w:jc w:val="left"/>
+      </w:pPr>
+      <w:r>
+        <w:t>The TRAM will be able to compose transformation</w:t>
+      </w:r>
+      <w:r>
+        <w:t>s.</w:t>
       </w:r>
       <w:r>
         <w:br/>
@@ -12823,28 +13415,37 @@
         <w:jc w:val="left"/>
       </w:pPr>
       <w:r>
-        <w:t>The TRAM will be able to compose transformations. For this purpose, a transformations chain is defined and the output of a transformation is the input for the subsequent ones in the transformation chain.  This mechanism not only improves the extension of the ModelWriter transformation catalogue but it also facilitates the execution of complex batch transformation processes.</w:t>
-      </w:r>
-    </w:p>
-    <w:p>
-      <w:pPr>
-        <w:pStyle w:val="ITEABodyText"/>
-        <w:jc w:val="left"/>
-      </w:pPr>
-      <w:r>
-        <w:rPr>
-          <w:b/>
-        </w:rPr>
-        <w:lastRenderedPageBreak/>
+        <w:t xml:space="preserve">The TRAM will be able to compose transformations. For this purpose, a transformations chain is defined and the output of a transformation is the input for the subsequent ones in the transformation chain.  This mechanism not only improves </w:t>
+      </w:r>
+      <w:r>
+        <w:t>the extension of the ModelWriter transformation catalogue but it also facilitates the execution of complex batch transformation processes.</w:t>
+      </w:r>
+    </w:p>
+    <w:p>
+      <w:pPr>
+        <w:pStyle w:val="ITEABodyText"/>
+        <w:jc w:val="left"/>
+      </w:pPr>
+      <w:r>
+        <w:rPr>
+          <w:b/>
+        </w:rPr>
         <w:t xml:space="preserve">URI: </w:t>
       </w:r>
-      <w:hyperlink r:id="rId70">
+      <w:hyperlink r:id="rId110">
         <w:r>
           <w:rPr>
             <w:color w:val="00A651"/>
             <w:u w:val="single"/>
           </w:rPr>
-          <w:t>https://github.com/ModelWriter/Requirements/issues/14</w:t>
+          <w:t>https://github.com/ModelWriter/Requirem</w:t>
+        </w:r>
+        <w:r>
+          <w:rPr>
+            <w:color w:val="00A651"/>
+            <w:u w:val="single"/>
+          </w:rPr>
+          <w:t>ents/issues/14</w:t>
         </w:r>
       </w:hyperlink>
     </w:p>
@@ -12890,18 +13491,16 @@
         <w:t xml:space="preserve">Assignee: </w:t>
       </w:r>
       <w:r>
-        <w:t>N/A</w:t>
+        <w:t>ferhaterata</w:t>
       </w:r>
     </w:p>
     <w:p>
       <w:pPr>
         <w:pStyle w:val="ITEAHeading2"/>
       </w:pPr>
-      <w:bookmarkStart w:id="78" w:name="_Toc430179334"/>
       <w:r>
         <w:t>REQ-UR-WP3-13</w:t>
       </w:r>
-      <w:bookmarkEnd w:id="78"/>
     </w:p>
     <w:p>
       <w:pPr>
@@ -12932,7 +13531,10 @@
         <w:jc w:val="left"/>
       </w:pPr>
       <w:r>
-        <w:t>The TRAM validates such parameters and also the input models before a transformation takes place. Also, the TRAM informs the users (persons or processes) about the progress of the transformation and which has been the result of it (e.g. degree of success, errors, warnings).</w:t>
+        <w:t xml:space="preserve">The TRAM validates such parameters and also the </w:t>
+      </w:r>
+      <w:r>
+        <w:t>input models before a transformation takes place. Also, the TRAM informs the users (persons or processes) about the progress of the transformation and which has been the result of it (e.g. degree of success, errors, warnings).</w:t>
       </w:r>
     </w:p>
     <w:p>
@@ -12946,7 +13548,7 @@
         </w:rPr>
         <w:t xml:space="preserve">URI: </w:t>
       </w:r>
-      <w:hyperlink r:id="rId71">
+      <w:hyperlink r:id="rId111">
         <w:r>
           <w:rPr>
             <w:color w:val="00A651"/>
@@ -12998,26 +13600,27 @@
         <w:t xml:space="preserve">Assignee: </w:t>
       </w:r>
       <w:r>
-        <w:t>N/A</w:t>
+        <w:t>ferhaterata</w:t>
       </w:r>
     </w:p>
     <w:p>
       <w:pPr>
         <w:pStyle w:val="ITEAHeading2"/>
       </w:pPr>
-      <w:bookmarkStart w:id="79" w:name="_Toc430179335"/>
       <w:r>
         <w:t>REQ-UR-WP3-12</w:t>
       </w:r>
-      <w:bookmarkEnd w:id="79"/>
-    </w:p>
-    <w:p>
-      <w:pPr>
-        <w:pStyle w:val="ITEABodyText"/>
-        <w:jc w:val="left"/>
-      </w:pPr>
-      <w:r>
-        <w:t>A mechanism is needed to register the available transformations in ModelWriter</w:t>
+    </w:p>
+    <w:p>
+      <w:pPr>
+        <w:pStyle w:val="ITEABodyText"/>
+        <w:jc w:val="left"/>
+      </w:pPr>
+      <w:r>
+        <w:t>A mechanism is needed to register the available transformations in ModelW</w:t>
+      </w:r>
+      <w:r>
+        <w:t>riter</w:t>
       </w:r>
       <w:r>
         <w:br/>
@@ -13040,7 +13643,13 @@
         <w:jc w:val="left"/>
       </w:pPr>
       <w:r>
-        <w:t>The Transformations Manager (TRAM) will be responsible for providing the infrastructure to launch each transformation included in its transformation registry. Thus a unique and homogeneous interface is provided for all them. The TRAM intends to facilitate the extension of ModelWriter because it will allow including new transformations or new versions of the existing ones in a simple way. The registry for each transformation contains the type of the transformation (model-to-model, model-to-text) and its parameters (which are the input models, the name of the output model, etc.).</w:t>
+        <w:t>The Transformations Manager (TRAM) will be responsible for providing the infrastructure to launch each transformation included in its transformation registry. Thus a unique and homogeneous interface is provided for all them. The TRAM i</w:t>
+      </w:r>
+      <w:r>
+        <w:t>ntends to facilitate the extension of ModelWriter because it will allow including new transformations or new versions of the existing ones in a simple way. The registry for each transformation contains the type of the transformation (model-to-model, model-</w:t>
+      </w:r>
+      <w:r>
+        <w:t>to-text) and its parameters (which are the input models, the name of the output model, etc.).</w:t>
       </w:r>
     </w:p>
     <w:p>
@@ -13054,7 +13663,7 @@
         </w:rPr>
         <w:t xml:space="preserve">URI: </w:t>
       </w:r>
-      <w:hyperlink r:id="rId72">
+      <w:hyperlink r:id="rId112">
         <w:r>
           <w:rPr>
             <w:color w:val="00A651"/>
@@ -13088,7 +13697,13 @@
         <w:rPr>
           <w:b/>
         </w:rPr>
-        <w:t xml:space="preserve">Created By: </w:t>
+        <w:t>Created By</w:t>
+      </w:r>
+      <w:r>
+        <w:rPr>
+          <w:b/>
+        </w:rPr>
+        <w:t xml:space="preserve">: </w:t>
       </w:r>
       <w:r>
         <w:t>ferhaterata</w:t>
@@ -13106,18 +13721,17 @@
         <w:t xml:space="preserve">Assignee: </w:t>
       </w:r>
       <w:r>
-        <w:t>N/A</w:t>
+        <w:t>ferhaterata</w:t>
       </w:r>
     </w:p>
     <w:p>
       <w:pPr>
         <w:pStyle w:val="ITEAHeading2"/>
       </w:pPr>
-      <w:bookmarkStart w:id="80" w:name="_Toc430179336"/>
-      <w:r>
+      <w:r>
+        <w:lastRenderedPageBreak/>
         <w:t>REQ-UR-WP3-11</w:t>
       </w:r>
-      <w:bookmarkEnd w:id="80"/>
     </w:p>
     <w:p>
       <w:pPr>
@@ -13153,7 +13767,7 @@
         </w:rPr>
         <w:t xml:space="preserve">URI: </w:t>
       </w:r>
-      <w:hyperlink r:id="rId73">
+      <w:hyperlink r:id="rId113">
         <w:r>
           <w:rPr>
             <w:color w:val="00A651"/>
@@ -13205,19 +13819,16 @@
         <w:t xml:space="preserve">Assignee: </w:t>
       </w:r>
       <w:r>
-        <w:t>N/A</w:t>
+        <w:t>ferhaterata</w:t>
       </w:r>
     </w:p>
     <w:p>
       <w:pPr>
         <w:pStyle w:val="ITEAHeading2"/>
       </w:pPr>
-      <w:bookmarkStart w:id="81" w:name="_Toc430179337"/>
-      <w:r>
-        <w:lastRenderedPageBreak/>
+      <w:r>
         <w:t>REQ-UR-WP3-10</w:t>
       </w:r>
-      <w:bookmarkEnd w:id="81"/>
     </w:p>
     <w:p>
       <w:pPr>
@@ -13253,7 +13864,7 @@
         </w:rPr>
         <w:t xml:space="preserve">URI: </w:t>
       </w:r>
-      <w:hyperlink r:id="rId74">
+      <w:hyperlink r:id="rId114">
         <w:r>
           <w:rPr>
             <w:color w:val="00A651"/>
@@ -13305,26 +13916,27 @@
         <w:t xml:space="preserve">Assignee: </w:t>
       </w:r>
       <w:r>
-        <w:t>N/A</w:t>
+        <w:t>ferhaterata</w:t>
       </w:r>
     </w:p>
     <w:p>
       <w:pPr>
         <w:pStyle w:val="ITEAHeading2"/>
       </w:pPr>
-      <w:bookmarkStart w:id="82" w:name="_Toc430179338"/>
       <w:r>
         <w:t>REQ-UR-WP3-9</w:t>
       </w:r>
-      <w:bookmarkEnd w:id="82"/>
-    </w:p>
-    <w:p>
-      <w:pPr>
-        <w:pStyle w:val="ITEABodyText"/>
-        <w:jc w:val="left"/>
-      </w:pPr>
-      <w:r>
-        <w:t>M2M Transformation Framework should compose simple transformations to obtain more complex ones.</w:t>
+    </w:p>
+    <w:p>
+      <w:pPr>
+        <w:pStyle w:val="ITEABodyText"/>
+        <w:jc w:val="left"/>
+      </w:pPr>
+      <w:r>
+        <w:t xml:space="preserve">M2M Transformation Framework should compose </w:t>
+      </w:r>
+      <w:r>
+        <w:t>simple transformations to obtain more complex ones.</w:t>
       </w:r>
       <w:r>
         <w:br/>
@@ -13352,7 +13964,7 @@
         </w:rPr>
         <w:t xml:space="preserve">URI: </w:t>
       </w:r>
-      <w:hyperlink r:id="rId75">
+      <w:hyperlink r:id="rId115">
         <w:r>
           <w:rPr>
             <w:color w:val="00A651"/>
@@ -13404,18 +14016,16 @@
         <w:t xml:space="preserve">Assignee: </w:t>
       </w:r>
       <w:r>
-        <w:t>N/A</w:t>
+        <w:t>ferhaterata</w:t>
       </w:r>
     </w:p>
     <w:p>
       <w:pPr>
         <w:pStyle w:val="ITEAHeading2"/>
       </w:pPr>
-      <w:bookmarkStart w:id="83" w:name="_Toc430179339"/>
       <w:r>
         <w:t>REQ-UR-WP3-8</w:t>
       </w:r>
-      <w:bookmarkEnd w:id="83"/>
     </w:p>
     <w:p>
       <w:pPr>
@@ -13451,13 +14061,20 @@
         </w:rPr>
         <w:t xml:space="preserve">URI: </w:t>
       </w:r>
-      <w:hyperlink r:id="rId76">
+      <w:hyperlink r:id="rId116">
         <w:r>
           <w:rPr>
             <w:color w:val="00A651"/>
             <w:u w:val="single"/>
           </w:rPr>
-          <w:t>https://github.com/ModelWriter/Requirements/issues/8</w:t>
+          <w:t>https://gi</w:t>
+        </w:r>
+        <w:r>
+          <w:rPr>
+            <w:color w:val="00A651"/>
+            <w:u w:val="single"/>
+          </w:rPr>
+          <w:t>thub.com/ModelWriter/Requirements/issues/8</w:t>
         </w:r>
       </w:hyperlink>
     </w:p>
@@ -13503,18 +14120,16 @@
         <w:t xml:space="preserve">Assignee: </w:t>
       </w:r>
       <w:r>
-        <w:t>N/A</w:t>
+        <w:t>ferhaterata</w:t>
       </w:r>
     </w:p>
     <w:p>
       <w:pPr>
         <w:pStyle w:val="ITEAHeading2"/>
       </w:pPr>
-      <w:bookmarkStart w:id="84" w:name="_Toc430179340"/>
       <w:r>
         <w:t>REQ-UR-WP3-7</w:t>
       </w:r>
-      <w:bookmarkEnd w:id="84"/>
     </w:p>
     <w:p>
       <w:pPr>
@@ -13536,6 +14151,7 @@
         <w:rPr>
           <w:b/>
         </w:rPr>
+        <w:lastRenderedPageBreak/>
         <w:t xml:space="preserve">Description: </w:t>
       </w:r>
     </w:p>
@@ -13550,7 +14166,7 @@
         </w:rPr>
         <w:t xml:space="preserve">URI: </w:t>
       </w:r>
-      <w:hyperlink r:id="rId77">
+      <w:hyperlink r:id="rId117">
         <w:r>
           <w:rPr>
             <w:color w:val="00A651"/>
@@ -13602,26 +14218,27 @@
         <w:t xml:space="preserve">Assignee: </w:t>
       </w:r>
       <w:r>
-        <w:t>N/A</w:t>
+        <w:t>ferhaterata</w:t>
       </w:r>
     </w:p>
     <w:p>
       <w:pPr>
         <w:pStyle w:val="ITEAHeading2"/>
       </w:pPr>
-      <w:bookmarkStart w:id="85" w:name="_Toc430179341"/>
       <w:r>
         <w:t>REQ-UR-WP3-6</w:t>
       </w:r>
-      <w:bookmarkEnd w:id="85"/>
-    </w:p>
-    <w:p>
-      <w:pPr>
-        <w:pStyle w:val="ITEABodyText"/>
-        <w:jc w:val="left"/>
-      </w:pPr>
-      <w:r>
-        <w:t>The Transformation Framework must be built on top of the Eclipse Modelling Framework (EMF)</w:t>
+    </w:p>
+    <w:p>
+      <w:pPr>
+        <w:pStyle w:val="ITEABodyText"/>
+        <w:jc w:val="left"/>
+      </w:pPr>
+      <w:r>
+        <w:t>The Transformation Framework must be built on top of the Eclipse Mo</w:t>
+      </w:r>
+      <w:r>
+        <w:t>delling Framework (EMF)</w:t>
       </w:r>
       <w:r>
         <w:br/>
@@ -13644,7 +14261,6 @@
         <w:jc w:val="left"/>
       </w:pPr>
       <w:r>
-        <w:lastRenderedPageBreak/>
         <w:t>The framework will be built on top of the Eclipse Modelling Framework (EMF) ecosystem in order to provide a standard technological infrastructure.</w:t>
       </w:r>
     </w:p>
@@ -13659,7 +14275,7 @@
         </w:rPr>
         <w:t xml:space="preserve">URI: </w:t>
       </w:r>
-      <w:hyperlink r:id="rId78">
+      <w:hyperlink r:id="rId118">
         <w:r>
           <w:rPr>
             <w:color w:val="00A651"/>
@@ -13718,19 +14334,20 @@
       <w:pPr>
         <w:pStyle w:val="ITEAHeading2"/>
       </w:pPr>
-      <w:bookmarkStart w:id="86" w:name="_Toc430179342"/>
       <w:r>
         <w:t>REQ-UR-WP3-5</w:t>
       </w:r>
-      <w:bookmarkEnd w:id="86"/>
-    </w:p>
-    <w:p>
-      <w:pPr>
-        <w:pStyle w:val="ITEABodyText"/>
-        <w:jc w:val="left"/>
-      </w:pPr>
-      <w:r>
-        <w:t>Synchronization Manager Plug-in must be a component in the M2M Transformation Framework</w:t>
+    </w:p>
+    <w:p>
+      <w:pPr>
+        <w:pStyle w:val="ITEABodyText"/>
+        <w:jc w:val="left"/>
+      </w:pPr>
+      <w:r>
+        <w:t>Synchronization Manager Plug-in must be a component in</w:t>
+      </w:r>
+      <w:r>
+        <w:t xml:space="preserve"> the M2M Transformation Framework</w:t>
       </w:r>
       <w:r>
         <w:br/>
@@ -13767,128 +14384,20 @@
         </w:rPr>
         <w:t xml:space="preserve">URI: </w:t>
       </w:r>
-      <w:hyperlink r:id="rId79">
+      <w:hyperlink r:id="rId119">
         <w:r>
           <w:rPr>
             <w:color w:val="00A651"/>
             <w:u w:val="single"/>
           </w:rPr>
-          <w:t>https://github.com/ModelWriter/Requirements/issues/5</w:t>
+          <w:t>https://github.com/ModelWriter/Requ</w:t>
         </w:r>
-      </w:hyperlink>
-    </w:p>
-    <w:p>
-      <w:pPr>
-        <w:pStyle w:val="ITEABodyText"/>
-        <w:jc w:val="left"/>
-      </w:pPr>
-      <w:r>
-        <w:rPr>
-          <w:b/>
-        </w:rPr>
-        <w:t xml:space="preserve">Created: </w:t>
-      </w:r>
-      <w:r>
-        <w:t>20.11.2014</w:t>
-      </w:r>
-    </w:p>
-    <w:p>
-      <w:pPr>
-        <w:pStyle w:val="ITEABodyText"/>
-        <w:jc w:val="left"/>
-      </w:pPr>
-      <w:r>
-        <w:rPr>
-          <w:b/>
-        </w:rPr>
-        <w:t xml:space="preserve">Created By: </w:t>
-      </w:r>
-      <w:r>
-        <w:t>ferhaterata</w:t>
-      </w:r>
-    </w:p>
-    <w:p>
-      <w:pPr>
-        <w:pStyle w:val="ITEABodyText"/>
-        <w:jc w:val="left"/>
-      </w:pPr>
-      <w:r>
-        <w:rPr>
-          <w:b/>
-        </w:rPr>
-        <w:t xml:space="preserve">Assignee: </w:t>
-      </w:r>
-      <w:r>
-        <w:t>N/A</w:t>
-      </w:r>
-    </w:p>
-    <w:p>
-      <w:pPr>
-        <w:pStyle w:val="ITEAHeading2"/>
-      </w:pPr>
-      <w:bookmarkStart w:id="87" w:name="_Toc430179343"/>
-      <w:r>
-        <w:t>REQ-UR-WP3-4</w:t>
-      </w:r>
-      <w:bookmarkEnd w:id="87"/>
-    </w:p>
-    <w:p>
-      <w:pPr>
-        <w:pStyle w:val="ITEABodyText"/>
-        <w:jc w:val="left"/>
-      </w:pPr>
-      <w:r>
-        <w:t>Traceability Manager (TRAM) Plug-in must be a component in the M2M Transformation Framework</w:t>
-      </w:r>
-      <w:r>
-        <w:br/>
-      </w:r>
-    </w:p>
-    <w:p>
-      <w:pPr>
-        <w:pStyle w:val="ITEABodyText"/>
-      </w:pPr>
-      <w:r>
-        <w:rPr>
-          <w:b/>
-        </w:rPr>
-        <w:t xml:space="preserve">Description: </w:t>
-      </w:r>
-    </w:p>
-    <w:p>
-      <w:pPr>
-        <w:pStyle w:val="ITEABodyText"/>
-        <w:jc w:val="left"/>
-      </w:pPr>
-      <w:r>
-        <w:t>Traceability Manager plug-in keeps links between elements of user-visible models and elements of the KB.</w:t>
-      </w:r>
-      <w:r>
-        <w:br/>
-      </w:r>
-      <w:r>
-        <w:br/>
-        <w:t>This task defines a mapping mechanism to link the elements of the input and output models. These links will allow the processes (transformations and synchronizations) to navigate among the related models. The proposed technologies for this task are the following: EMF for DSL definition, FEFEM for form-based editors, Epsilon.</w:t>
-      </w:r>
-    </w:p>
-    <w:p>
-      <w:pPr>
-        <w:pStyle w:val="ITEABodyText"/>
-        <w:jc w:val="left"/>
-      </w:pPr>
-      <w:r>
-        <w:rPr>
-          <w:b/>
-        </w:rPr>
-        <w:t xml:space="preserve">URI: </w:t>
-      </w:r>
-      <w:hyperlink r:id="rId80">
         <w:r>
           <w:rPr>
             <w:color w:val="00A651"/>
             <w:u w:val="single"/>
           </w:rPr>
-          <w:t>https://github.com/ModelWriter/Requirements/issues/4</w:t>
+          <w:t>irements/issues/5</w:t>
         </w:r>
       </w:hyperlink>
     </w:p>
@@ -13934,18 +14443,143 @@
         <w:t xml:space="preserve">Assignee: </w:t>
       </w:r>
       <w:r>
-        <w:t>N/A</w:t>
+        <w:t>ferhaterata</w:t>
       </w:r>
     </w:p>
     <w:p>
       <w:pPr>
         <w:pStyle w:val="ITEAHeading2"/>
       </w:pPr>
-      <w:bookmarkStart w:id="88" w:name="_Toc430179344"/>
-      <w:r>
+      <w:r>
+        <w:t>REQ-UR-WP3-4</w:t>
+      </w:r>
+    </w:p>
+    <w:p>
+      <w:pPr>
+        <w:pStyle w:val="ITEABodyText"/>
+        <w:jc w:val="left"/>
+      </w:pPr>
+      <w:r>
+        <w:t>Traceability Manager (TRAM) Plug-in must be a component in the M2M Transformation Framework</w:t>
+      </w:r>
+      <w:r>
+        <w:br/>
+      </w:r>
+    </w:p>
+    <w:p>
+      <w:pPr>
+        <w:pStyle w:val="ITEABodyText"/>
+      </w:pPr>
+      <w:r>
+        <w:rPr>
+          <w:b/>
+        </w:rPr>
+        <w:t xml:space="preserve">Description: </w:t>
+      </w:r>
+    </w:p>
+    <w:p>
+      <w:pPr>
+        <w:pStyle w:val="ITEABodyText"/>
+        <w:jc w:val="left"/>
+      </w:pPr>
+      <w:r>
+        <w:t xml:space="preserve">Traceability Manager plug-in keeps links between </w:t>
+      </w:r>
+      <w:r>
+        <w:t>elements of user-visible models and elements of the KB.</w:t>
+      </w:r>
+      <w:r>
+        <w:br/>
+      </w:r>
+      <w:r>
+        <w:br/>
+        <w:t>This task defines a mapping mechanism to link the elements of the input and output models. These links will allow the processes (transformations and synchronizations) to navigate among the related mo</w:t>
+      </w:r>
+      <w:r>
+        <w:t>dels. The proposed technologies for this task are the following: EMF for DSL definition, FEFEM for form-based editors, Epsilon.</w:t>
+      </w:r>
+    </w:p>
+    <w:p>
+      <w:pPr>
+        <w:pStyle w:val="ITEABodyText"/>
+        <w:jc w:val="left"/>
+      </w:pPr>
+      <w:r>
+        <w:rPr>
+          <w:b/>
+        </w:rPr>
+        <w:t xml:space="preserve">URI: </w:t>
+      </w:r>
+      <w:hyperlink r:id="rId120">
+        <w:r>
+          <w:rPr>
+            <w:color w:val="00A651"/>
+            <w:u w:val="single"/>
+          </w:rPr>
+          <w:t>https://github.com/ModelWriter/Requirements/issues/</w:t>
+        </w:r>
+        <w:r>
+          <w:rPr>
+            <w:color w:val="00A651"/>
+            <w:u w:val="single"/>
+          </w:rPr>
+          <w:t>4</w:t>
+        </w:r>
+      </w:hyperlink>
+    </w:p>
+    <w:p>
+      <w:pPr>
+        <w:pStyle w:val="ITEABodyText"/>
+        <w:jc w:val="left"/>
+      </w:pPr>
+      <w:r>
+        <w:rPr>
+          <w:b/>
+        </w:rPr>
+        <w:t xml:space="preserve">Created: </w:t>
+      </w:r>
+      <w:r>
+        <w:t>20.11.2014</w:t>
+      </w:r>
+    </w:p>
+    <w:p>
+      <w:pPr>
+        <w:pStyle w:val="ITEABodyText"/>
+        <w:jc w:val="left"/>
+      </w:pPr>
+      <w:r>
+        <w:rPr>
+          <w:b/>
+        </w:rPr>
+        <w:t xml:space="preserve">Created By: </w:t>
+      </w:r>
+      <w:r>
+        <w:t>ferhaterata</w:t>
+      </w:r>
+    </w:p>
+    <w:p>
+      <w:pPr>
+        <w:pStyle w:val="ITEABodyText"/>
+        <w:jc w:val="left"/>
+      </w:pPr>
+      <w:r>
+        <w:rPr>
+          <w:b/>
+        </w:rPr>
+        <w:t xml:space="preserve">Assignee: </w:t>
+      </w:r>
+      <w:r>
+        <w:t>ferhaterata</w:t>
+      </w:r>
+    </w:p>
+    <w:p>
+      <w:pPr>
+        <w:pStyle w:val="ITEAHeading2"/>
+      </w:pPr>
+      <w:r>
+        <w:lastRenderedPageBreak/>
         <w:t>REQ-UR-WP3-3</w:t>
       </w:r>
-      <w:bookmarkEnd w:id="88"/>
     </w:p>
     <w:p>
       <w:pPr>
@@ -13976,7 +14610,10 @@
         <w:jc w:val="left"/>
       </w:pPr>
       <w:r>
-        <w:t>Configuration Manager plug-in should personalize the behaviour of the framework to meet the needs of a specific standard / organization / project / individual</w:t>
+        <w:t>Configuration Manager plug-in should personalize the behaviour of the fram</w:t>
+      </w:r>
+      <w:r>
+        <w:t>ework to meet the needs of a specific standard / organization / project / individual</w:t>
       </w:r>
     </w:p>
     <w:p>
@@ -13990,7 +14627,7 @@
         </w:rPr>
         <w:t xml:space="preserve">URI: </w:t>
       </w:r>
-      <w:hyperlink r:id="rId81">
+      <w:hyperlink r:id="rId121">
         <w:r>
           <w:rPr>
             <w:color w:val="00A651"/>
@@ -14027,34 +14664,34 @@
         <w:t xml:space="preserve">Created By: </w:t>
       </w:r>
       <w:r>
+        <w:t>ferhatera</w:t>
+      </w:r>
+      <w:r>
+        <w:t>ta</w:t>
+      </w:r>
+    </w:p>
+    <w:p>
+      <w:pPr>
+        <w:pStyle w:val="ITEABodyText"/>
+        <w:jc w:val="left"/>
+      </w:pPr>
+      <w:r>
+        <w:rPr>
+          <w:b/>
+        </w:rPr>
+        <w:t xml:space="preserve">Assignee: </w:t>
+      </w:r>
+      <w:r>
         <w:t>ferhaterata</w:t>
       </w:r>
     </w:p>
     <w:p>
       <w:pPr>
-        <w:pStyle w:val="ITEABodyText"/>
-        <w:jc w:val="left"/>
-      </w:pPr>
-      <w:r>
-        <w:rPr>
-          <w:b/>
-        </w:rPr>
-        <w:t xml:space="preserve">Assignee: </w:t>
-      </w:r>
-      <w:r>
-        <w:t>N/A</w:t>
-      </w:r>
-    </w:p>
-    <w:p>
-      <w:pPr>
         <w:pStyle w:val="ITEAHeading2"/>
       </w:pPr>
-      <w:bookmarkStart w:id="89" w:name="_Toc430179345"/>
-      <w:r>
-        <w:lastRenderedPageBreak/>
+      <w:r>
         <w:t>REQ-UR-WP3-2</w:t>
       </w:r>
-      <w:bookmarkEnd w:id="89"/>
     </w:p>
     <w:p>
       <w:pPr>
@@ -14099,7 +14736,7 @@
         </w:rPr>
         <w:t xml:space="preserve">URI: </w:t>
       </w:r>
-      <w:hyperlink r:id="rId82">
+      <w:hyperlink r:id="rId122">
         <w:r>
           <w:rPr>
             <w:color w:val="00A651"/>
@@ -14151,7 +14788,7 @@
         <w:t xml:space="preserve">Assignee: </w:t>
       </w:r>
       <w:r>
-        <w:t>N/A</w:t>
+        <w:t>ferhaterata</w:t>
       </w:r>
     </w:p>
     <w:p>
@@ -14171,14 +14808,14 @@
         </w:numPr>
         <w:ind w:left="454" w:hanging="454"/>
       </w:pPr>
-      <w:bookmarkStart w:id="90" w:name="_Toc417385337"/>
-      <w:bookmarkStart w:id="91" w:name="_Toc430179346"/>
+      <w:bookmarkStart w:id="31" w:name="_Toc417385337"/>
+      <w:bookmarkStart w:id="32" w:name="_Toc428286749"/>
       <w:r>
         <w:lastRenderedPageBreak/>
         <w:t>References</w:t>
       </w:r>
-      <w:bookmarkEnd w:id="90"/>
-      <w:bookmarkEnd w:id="91"/>
+      <w:bookmarkEnd w:id="31"/>
+      <w:bookmarkEnd w:id="32"/>
     </w:p>
     <w:p>
       <w:pPr>
@@ -14203,14 +14840,14 @@
           <w:numId w:val="0"/>
         </w:numPr>
       </w:pPr>
-      <w:bookmarkStart w:id="92" w:name="_Toc417385338"/>
-      <w:bookmarkStart w:id="93" w:name="_Toc430179347"/>
+      <w:bookmarkStart w:id="33" w:name="_Toc417385338"/>
+      <w:bookmarkStart w:id="34" w:name="_Toc428286750"/>
       <w:r>
         <w:lastRenderedPageBreak/>
         <w:t>Appendixes</w:t>
       </w:r>
-      <w:bookmarkEnd w:id="92"/>
-      <w:bookmarkEnd w:id="93"/>
+      <w:bookmarkEnd w:id="33"/>
+      <w:bookmarkEnd w:id="34"/>
     </w:p>
     <w:p>
       <w:pPr>
@@ -14255,10 +14892,10 @@
       </w:pPr>
     </w:p>
     <w:sectPr>
-      <w:headerReference w:type="default" r:id="rId83"/>
-      <w:footerReference w:type="default" r:id="rId84"/>
-      <w:headerReference w:type="first" r:id="rId85"/>
-      <w:footerReference w:type="first" r:id="rId86"/>
+      <w:headerReference w:type="default" r:id="rId123"/>
+      <w:footerReference w:type="default" r:id="rId124"/>
+      <w:headerReference w:type="first" r:id="rId125"/>
+      <w:footerReference w:type="first" r:id="rId126"/>
       <w:pgSz w:w="11906" w:h="16838"/>
       <w:pgMar w:top="2371" w:right="1418" w:bottom="851" w:left="1418" w:header="567" w:footer="0" w:gutter="0"/>
       <w:cols w:space="708"/>
@@ -14320,7 +14957,7 @@
           <w:r>
             <w:rPr>
               <w:noProof/>
-              <w:lang w:val="tr-TR" w:eastAsia="tr-TR"/>
+              <w:lang w:val="en-US" w:eastAsia="en-US"/>
             </w:rPr>
             <w:drawing>
               <wp:anchor distT="0" distB="0" distL="114300" distR="114300" simplePos="0" relativeHeight="251659264" behindDoc="1" locked="0" layoutInCell="1" allowOverlap="1" wp14:anchorId="2AB3973E" wp14:editId="46BDFC5E">
@@ -14400,7 +15037,7 @@
               <w:noProof/>
               <w:szCs w:val="20"/>
             </w:rPr>
-            <w:t>5</w:t>
+            <w:t>3</w:t>
           </w:r>
           <w:r>
             <w:rPr>
@@ -14452,7 +15089,7 @@
               <w:noProof/>
               <w:szCs w:val="20"/>
             </w:rPr>
-            <w:t>26</w:t>
+            <w:t>30</w:t>
           </w:r>
           <w:r>
             <w:rPr>
@@ -14506,7 +15143,7 @@
     <w:r>
       <w:rPr>
         <w:noProof/>
-        <w:lang w:val="tr-TR" w:eastAsia="tr-TR"/>
+        <w:lang w:val="en-US" w:eastAsia="en-US"/>
       </w:rPr>
       <w:drawing>
         <wp:anchor distT="0" distB="0" distL="114300" distR="114300" simplePos="0" relativeHeight="251657216" behindDoc="1" locked="0" layoutInCell="1" allowOverlap="1" wp14:anchorId="791E584E" wp14:editId="1C2E9955">
@@ -14683,7 +15320,7 @@
           <w:rPr>
             <w:noProof/>
           </w:rPr>
-          <w:t>5</w:t>
+          <w:t>3</w:t>
         </w:r>
         <w:r>
           <w:rPr>
@@ -14694,7 +15331,7 @@
         <w:r>
           <w:rPr>
             <w:noProof/>
-            <w:lang w:val="tr-TR" w:eastAsia="tr-TR"/>
+            <w:lang w:val="en-US" w:eastAsia="en-US"/>
           </w:rPr>
           <w:drawing>
             <wp:anchor distT="0" distB="0" distL="114300" distR="114300" simplePos="0" relativeHeight="251660288" behindDoc="1" locked="0" layoutInCell="1" allowOverlap="1" wp14:anchorId="1E77FF9F" wp14:editId="7C963D1E">
@@ -14845,7 +15482,7 @@
     <w:r>
       <w:rPr>
         <w:noProof/>
-        <w:lang w:val="tr-TR" w:eastAsia="tr-TR"/>
+        <w:lang w:val="en-US" w:eastAsia="en-US"/>
       </w:rPr>
       <w:drawing>
         <wp:anchor distT="0" distB="0" distL="114300" distR="114300" simplePos="0" relativeHeight="251656192" behindDoc="1" locked="0" layoutInCell="1" allowOverlap="1" wp14:anchorId="018769A2" wp14:editId="42EC2A44">
@@ -32339,7 +32976,7 @@
 </file>
 
 <file path=customXml/itemProps3.xml><?xml version="1.0" encoding="utf-8"?>
-<ds:datastoreItem xmlns:ds="http://schemas.openxmlformats.org/officeDocument/2006/customXml" ds:itemID="{BAE3AD98-14C2-4A0F-A86E-D47CE7F4977B}">
+<ds:datastoreItem xmlns:ds="http://schemas.openxmlformats.org/officeDocument/2006/customXml" ds:itemID="{89C38E68-0444-464E-AD8D-D1D77A218BEE}">
   <ds:schemaRefs>
     <ds:schemaRef ds:uri="http://schemas.openxmlformats.org/officeDocument/2006/bibliography"/>
   </ds:schemaRefs>
